--- a/Output/04b_table_survextrap.docx
+++ b/Output/04b_table_survextrap.docx
@@ -162,7 +162,7 @@
                 <w:szCs w:val="22"/>
                 <w:color w:val="000000"/>
               </w:rPr>
-              <w:t xml:space="preserve">Survival proportions</w:t>
+              <w:t xml:space="preserve">Survival proportions at times (years)</w:t>
             </w:r>
           </w:p>
         </w:tc>

--- a/Output/04b_table_survextrap.docx
+++ b/Output/04b_table_survextrap.docx
@@ -17,18 +17,18 @@
         <w:tblLook w:firstRow="1" w:lastRow="0" w:firstColumn="0" w:lastColumn="0" w:noHBand="0" w:noVBand="1"/>
       </w:tblPr>
       <w:tblGrid>
-        <w:gridCol w:w="863"/>
-        <w:gridCol w:w="1939"/>
-        <w:gridCol w:w="839"/>
-        <w:gridCol w:w="839"/>
-        <w:gridCol w:w="839"/>
-        <w:gridCol w:w="839"/>
-        <w:gridCol w:w="839"/>
-        <w:gridCol w:w="839"/>
+        <w:gridCol w:w="844"/>
+        <w:gridCol w:w="2154"/>
+        <w:gridCol w:w="901"/>
+        <w:gridCol w:w="901"/>
+        <w:gridCol w:w="901"/>
+        <w:gridCol w:w="901"/>
+        <w:gridCol w:w="901"/>
+        <w:gridCol w:w="901"/>
       </w:tblGrid>
       <w:tr>
         <w:trPr>
-          <w:trHeight w:val="573" w:hRule="auto"/>
+          <w:trHeight w:val="577" w:hRule="auto"/>
           <w:tblHeader/>
         </w:trPr>
         header1
@@ -64,7 +64,7 @@
             </w:pPr>
             <w:r>
               <w:rPr>
-                <w:rFonts w:ascii="Helvetica" w:hAnsi="Helvetica" w:eastAsia="Helvetica" w:cs="Helvetica"/>
+                <w:rFonts w:ascii="DejaVu Sans" w:hAnsi="DejaVu Sans" w:eastAsia="DejaVu Sans" w:cs="DejaVu Sans"/>
                 <w:i w:val="false"/>
                 <w:b w:val="false"/>
                 <w:u w:val="none"/>
@@ -109,7 +109,7 @@
             </w:pPr>
             <w:r>
               <w:rPr>
-                <w:rFonts w:ascii="Helvetica" w:hAnsi="Helvetica" w:eastAsia="Helvetica" w:cs="Helvetica"/>
+                <w:rFonts w:ascii="DejaVu Sans" w:hAnsi="DejaVu Sans" w:eastAsia="DejaVu Sans" w:cs="DejaVu Sans"/>
                 <w:i w:val="false"/>
                 <w:b w:val="false"/>
                 <w:u w:val="none"/>
@@ -154,7 +154,7 @@
             </w:pPr>
             <w:r>
               <w:rPr>
-                <w:rFonts w:ascii="Helvetica" w:hAnsi="Helvetica" w:eastAsia="Helvetica" w:cs="Helvetica"/>
+                <w:rFonts w:ascii="DejaVu Sans" w:hAnsi="DejaVu Sans" w:eastAsia="DejaVu Sans" w:cs="DejaVu Sans"/>
                 <w:i w:val="false"/>
                 <w:b w:val="false"/>
                 <w:u w:val="none"/>
@@ -163,365 +163,6 @@
                 <w:color w:val="000000"/>
               </w:rPr>
               <w:t xml:space="preserve">Survival proportions at times (years)</w:t>
-            </w:r>
-          </w:p>
-        </w:tc>
-      </w:tr>
-      <w:tr>
-        <w:trPr>
-          <w:trHeight w:val="573" w:hRule="auto"/>
-          <w:tblHeader/>
-        </w:trPr>
-        header2
-        <w:tc>
-          <w:tcPr>
-            <w:tcBorders>
-              <w:bottom w:val="single" w:sz="12" w:space="0" w:color="666666"/>
-              <w:top w:val="single" w:sz="12" w:space="0" w:color="666666"/>
-              <w:left w:val="none" w:sz="0" w:space="0" w:color="000000"/>
-              <w:right w:val="none" w:sz="0" w:space="0" w:color="000000"/>
-            </w:tcBorders>
-            <w:shd w:val="clear" w:color="auto" w:fill="FFFFFF"/>
-            <w:tcMar>
-              <w:top w:w="0" w:type="dxa"/>
-              <w:bottom w:w="0" w:type="dxa"/>
-              <w:left w:w="0" w:type="dxa"/>
-              <w:right w:w="0" w:type="dxa"/>
-            </w:tcMar>
-            <w:vAlign w:val="center"/>
-          </w:tcPr>
-          <w:p>
-            <w:pPr>
-              <w:pStyle w:val="Normal"/>
-              <w:jc w:val="center"/>
-              <w:pBdr>
-                <w:bottom w:val="none" w:sz="0" w:space="0" w:color="000000"/>
-                <w:top w:val="none" w:sz="0" w:space="0" w:color="000000"/>
-                <w:left w:val="none" w:sz="0" w:space="0" w:color="000000"/>
-                <w:right w:val="none" w:sz="0" w:space="0" w:color="000000"/>
-              </w:pBdr>
-              <w:spacing w:after="100" w:before="100" w:line="240"/>
-              <w:ind w:left="100" w:right="100" w:firstLine="0" w:firstLineChars="0"/>
-            </w:pPr>
-            <w:r>
-              <w:rPr>
-                <w:rFonts w:ascii="Helvetica" w:hAnsi="Helvetica" w:eastAsia="Helvetica" w:cs="Helvetica"/>
-                <w:i w:val="false"/>
-                <w:b w:val="false"/>
-                <w:u w:val="none"/>
-                <w:sz w:val="22"/>
-                <w:szCs w:val="22"/>
-                <w:color w:val="000000"/>
-              </w:rPr>
-              <w:t xml:space="preserve">Treatment</w:t>
-            </w:r>
-          </w:p>
-        </w:tc>
-        <w:tc>
-          <w:tcPr>
-            <w:tcBorders>
-              <w:bottom w:val="single" w:sz="12" w:space="0" w:color="666666"/>
-              <w:top w:val="single" w:sz="12" w:space="0" w:color="666666"/>
-              <w:left w:val="none" w:sz="0" w:space="0" w:color="000000"/>
-              <w:right w:val="none" w:sz="0" w:space="0" w:color="000000"/>
-            </w:tcBorders>
-            <w:shd w:val="clear" w:color="auto" w:fill="FFFFFF"/>
-            <w:tcMar>
-              <w:top w:w="0" w:type="dxa"/>
-              <w:bottom w:w="0" w:type="dxa"/>
-              <w:left w:w="0" w:type="dxa"/>
-              <w:right w:w="0" w:type="dxa"/>
-            </w:tcMar>
-            <w:vAlign w:val="center"/>
-          </w:tcPr>
-          <w:p>
-            <w:pPr>
-              <w:pStyle w:val="Normal"/>
-              <w:jc w:val="center"/>
-              <w:pBdr>
-                <w:bottom w:val="none" w:sz="0" w:space="0" w:color="000000"/>
-                <w:top w:val="none" w:sz="0" w:space="0" w:color="000000"/>
-                <w:left w:val="none" w:sz="0" w:space="0" w:color="000000"/>
-                <w:right w:val="none" w:sz="0" w:space="0" w:color="000000"/>
-              </w:pBdr>
-              <w:spacing w:after="100" w:before="100" w:line="240"/>
-              <w:ind w:left="100" w:right="100" w:firstLine="0" w:firstLineChars="0"/>
-            </w:pPr>
-            <w:r>
-              <w:rPr>
-                <w:rFonts w:ascii="Helvetica" w:hAnsi="Helvetica" w:eastAsia="Helvetica" w:cs="Helvetica"/>
-                <w:i w:val="false"/>
-                <w:b w:val="false"/>
-                <w:u w:val="none"/>
-                <w:sz w:val="22"/>
-                <w:szCs w:val="22"/>
-                <w:color w:val="000000"/>
-              </w:rPr>
-              <w:t xml:space="preserve">Source</w:t>
-            </w:r>
-          </w:p>
-        </w:tc>
-        <w:tc>
-          <w:tcPr>
-            <w:tcBorders>
-              <w:bottom w:val="single" w:sz="12" w:space="0" w:color="666666"/>
-              <w:top w:val="single" w:sz="12" w:space="0" w:color="666666"/>
-              <w:left w:val="none" w:sz="0" w:space="0" w:color="000000"/>
-              <w:right w:val="none" w:sz="0" w:space="0" w:color="000000"/>
-            </w:tcBorders>
-            <w:shd w:val="clear" w:color="auto" w:fill="FFFFFF"/>
-            <w:tcMar>
-              <w:top w:w="0" w:type="dxa"/>
-              <w:bottom w:w="0" w:type="dxa"/>
-              <w:left w:w="0" w:type="dxa"/>
-              <w:right w:w="0" w:type="dxa"/>
-            </w:tcMar>
-            <w:vAlign w:val="center"/>
-          </w:tcPr>
-          <w:p>
-            <w:pPr>
-              <w:pStyle w:val="Normal"/>
-              <w:jc w:val="center"/>
-              <w:pBdr>
-                <w:bottom w:val="none" w:sz="0" w:space="0" w:color="000000"/>
-                <w:top w:val="none" w:sz="0" w:space="0" w:color="000000"/>
-                <w:left w:val="none" w:sz="0" w:space="0" w:color="000000"/>
-                <w:right w:val="none" w:sz="0" w:space="0" w:color="000000"/>
-              </w:pBdr>
-              <w:spacing w:after="100" w:before="100" w:line="240"/>
-              <w:ind w:left="100" w:right="100" w:firstLine="0" w:firstLineChars="0"/>
-            </w:pPr>
-            <w:r>
-              <w:rPr>
-                <w:rFonts w:ascii="Helvetica" w:hAnsi="Helvetica" w:eastAsia="Helvetica" w:cs="Helvetica"/>
-                <w:i w:val="false"/>
-                <w:b w:val="false"/>
-                <w:u w:val="none"/>
-                <w:sz w:val="22"/>
-                <w:szCs w:val="22"/>
-                <w:color w:val="000000"/>
-              </w:rPr>
-              <w:t xml:space="preserve">4</w:t>
-            </w:r>
-          </w:p>
-        </w:tc>
-        <w:tc>
-          <w:tcPr>
-            <w:tcBorders>
-              <w:bottom w:val="single" w:sz="12" w:space="0" w:color="666666"/>
-              <w:top w:val="single" w:sz="12" w:space="0" w:color="666666"/>
-              <w:left w:val="none" w:sz="0" w:space="0" w:color="000000"/>
-              <w:right w:val="none" w:sz="0" w:space="0" w:color="000000"/>
-            </w:tcBorders>
-            <w:shd w:val="clear" w:color="auto" w:fill="FFFFFF"/>
-            <w:tcMar>
-              <w:top w:w="0" w:type="dxa"/>
-              <w:bottom w:w="0" w:type="dxa"/>
-              <w:left w:w="0" w:type="dxa"/>
-              <w:right w:w="0" w:type="dxa"/>
-            </w:tcMar>
-            <w:vAlign w:val="center"/>
-          </w:tcPr>
-          <w:p>
-            <w:pPr>
-              <w:pStyle w:val="Normal"/>
-              <w:jc w:val="center"/>
-              <w:pBdr>
-                <w:bottom w:val="none" w:sz="0" w:space="0" w:color="000000"/>
-                <w:top w:val="none" w:sz="0" w:space="0" w:color="000000"/>
-                <w:left w:val="none" w:sz="0" w:space="0" w:color="000000"/>
-                <w:right w:val="none" w:sz="0" w:space="0" w:color="000000"/>
-              </w:pBdr>
-              <w:spacing w:after="100" w:before="100" w:line="240"/>
-              <w:ind w:left="100" w:right="100" w:firstLine="0" w:firstLineChars="0"/>
-            </w:pPr>
-            <w:r>
-              <w:rPr>
-                <w:rFonts w:ascii="Helvetica" w:hAnsi="Helvetica" w:eastAsia="Helvetica" w:cs="Helvetica"/>
-                <w:i w:val="false"/>
-                <w:b w:val="false"/>
-                <w:u w:val="none"/>
-                <w:sz w:val="22"/>
-                <w:szCs w:val="22"/>
-                <w:color w:val="000000"/>
-              </w:rPr>
-              <w:t xml:space="preserve">8</w:t>
-            </w:r>
-          </w:p>
-        </w:tc>
-        <w:tc>
-          <w:tcPr>
-            <w:tcBorders>
-              <w:bottom w:val="single" w:sz="12" w:space="0" w:color="666666"/>
-              <w:top w:val="single" w:sz="12" w:space="0" w:color="666666"/>
-              <w:left w:val="none" w:sz="0" w:space="0" w:color="000000"/>
-              <w:right w:val="none" w:sz="0" w:space="0" w:color="000000"/>
-            </w:tcBorders>
-            <w:shd w:val="clear" w:color="auto" w:fill="FFFFFF"/>
-            <w:tcMar>
-              <w:top w:w="0" w:type="dxa"/>
-              <w:bottom w:w="0" w:type="dxa"/>
-              <w:left w:w="0" w:type="dxa"/>
-              <w:right w:w="0" w:type="dxa"/>
-            </w:tcMar>
-            <w:vAlign w:val="center"/>
-          </w:tcPr>
-          <w:p>
-            <w:pPr>
-              <w:pStyle w:val="Normal"/>
-              <w:jc w:val="center"/>
-              <w:pBdr>
-                <w:bottom w:val="none" w:sz="0" w:space="0" w:color="000000"/>
-                <w:top w:val="none" w:sz="0" w:space="0" w:color="000000"/>
-                <w:left w:val="none" w:sz="0" w:space="0" w:color="000000"/>
-                <w:right w:val="none" w:sz="0" w:space="0" w:color="000000"/>
-              </w:pBdr>
-              <w:spacing w:after="100" w:before="100" w:line="240"/>
-              <w:ind w:left="100" w:right="100" w:firstLine="0" w:firstLineChars="0"/>
-            </w:pPr>
-            <w:r>
-              <w:rPr>
-                <w:rFonts w:ascii="Helvetica" w:hAnsi="Helvetica" w:eastAsia="Helvetica" w:cs="Helvetica"/>
-                <w:i w:val="false"/>
-                <w:b w:val="false"/>
-                <w:u w:val="none"/>
-                <w:sz w:val="22"/>
-                <w:szCs w:val="22"/>
-                <w:color w:val="000000"/>
-              </w:rPr>
-              <w:t xml:space="preserve">15</w:t>
-            </w:r>
-          </w:p>
-        </w:tc>
-        <w:tc>
-          <w:tcPr>
-            <w:tcBorders>
-              <w:bottom w:val="single" w:sz="12" w:space="0" w:color="666666"/>
-              <w:top w:val="single" w:sz="12" w:space="0" w:color="666666"/>
-              <w:left w:val="none" w:sz="0" w:space="0" w:color="000000"/>
-              <w:right w:val="none" w:sz="0" w:space="0" w:color="000000"/>
-            </w:tcBorders>
-            <w:shd w:val="clear" w:color="auto" w:fill="FFFFFF"/>
-            <w:tcMar>
-              <w:top w:w="0" w:type="dxa"/>
-              <w:bottom w:w="0" w:type="dxa"/>
-              <w:left w:w="0" w:type="dxa"/>
-              <w:right w:w="0" w:type="dxa"/>
-            </w:tcMar>
-            <w:vAlign w:val="center"/>
-          </w:tcPr>
-          <w:p>
-            <w:pPr>
-              <w:pStyle w:val="Normal"/>
-              <w:jc w:val="center"/>
-              <w:pBdr>
-                <w:bottom w:val="none" w:sz="0" w:space="0" w:color="000000"/>
-                <w:top w:val="none" w:sz="0" w:space="0" w:color="000000"/>
-                <w:left w:val="none" w:sz="0" w:space="0" w:color="000000"/>
-                <w:right w:val="none" w:sz="0" w:space="0" w:color="000000"/>
-              </w:pBdr>
-              <w:spacing w:after="100" w:before="100" w:line="240"/>
-              <w:ind w:left="100" w:right="100" w:firstLine="0" w:firstLineChars="0"/>
-            </w:pPr>
-            <w:r>
-              <w:rPr>
-                <w:rFonts w:ascii="Helvetica" w:hAnsi="Helvetica" w:eastAsia="Helvetica" w:cs="Helvetica"/>
-                <w:i w:val="false"/>
-                <w:b w:val="false"/>
-                <w:u w:val="none"/>
-                <w:sz w:val="22"/>
-                <w:szCs w:val="22"/>
-                <w:color w:val="000000"/>
-              </w:rPr>
-              <w:t xml:space="preserve">4</w:t>
-            </w:r>
-          </w:p>
-        </w:tc>
-        <w:tc>
-          <w:tcPr>
-            <w:tcBorders>
-              <w:bottom w:val="single" w:sz="12" w:space="0" w:color="666666"/>
-              <w:top w:val="single" w:sz="12" w:space="0" w:color="666666"/>
-              <w:left w:val="none" w:sz="0" w:space="0" w:color="000000"/>
-              <w:right w:val="none" w:sz="0" w:space="0" w:color="000000"/>
-            </w:tcBorders>
-            <w:shd w:val="clear" w:color="auto" w:fill="FFFFFF"/>
-            <w:tcMar>
-              <w:top w:w="0" w:type="dxa"/>
-              <w:bottom w:w="0" w:type="dxa"/>
-              <w:left w:w="0" w:type="dxa"/>
-              <w:right w:w="0" w:type="dxa"/>
-            </w:tcMar>
-            <w:vAlign w:val="center"/>
-          </w:tcPr>
-          <w:p>
-            <w:pPr>
-              <w:pStyle w:val="Normal"/>
-              <w:jc w:val="center"/>
-              <w:pBdr>
-                <w:bottom w:val="none" w:sz="0" w:space="0" w:color="000000"/>
-                <w:top w:val="none" w:sz="0" w:space="0" w:color="000000"/>
-                <w:left w:val="none" w:sz="0" w:space="0" w:color="000000"/>
-                <w:right w:val="none" w:sz="0" w:space="0" w:color="000000"/>
-              </w:pBdr>
-              <w:spacing w:after="100" w:before="100" w:line="240"/>
-              <w:ind w:left="100" w:right="100" w:firstLine="0" w:firstLineChars="0"/>
-            </w:pPr>
-            <w:r>
-              <w:rPr>
-                <w:rFonts w:ascii="Helvetica" w:hAnsi="Helvetica" w:eastAsia="Helvetica" w:cs="Helvetica"/>
-                <w:i w:val="false"/>
-                <w:b w:val="false"/>
-                <w:u w:val="none"/>
-                <w:sz w:val="22"/>
-                <w:szCs w:val="22"/>
-                <w:color w:val="000000"/>
-              </w:rPr>
-              <w:t xml:space="preserve">8</w:t>
-            </w:r>
-          </w:p>
-        </w:tc>
-        <w:tc>
-          <w:tcPr>
-            <w:tcBorders>
-              <w:bottom w:val="single" w:sz="12" w:space="0" w:color="666666"/>
-              <w:top w:val="single" w:sz="12" w:space="0" w:color="666666"/>
-              <w:left w:val="none" w:sz="0" w:space="0" w:color="000000"/>
-              <w:right w:val="none" w:sz="0" w:space="0" w:color="000000"/>
-            </w:tcBorders>
-            <w:shd w:val="clear" w:color="auto" w:fill="FFFFFF"/>
-            <w:tcMar>
-              <w:top w:w="0" w:type="dxa"/>
-              <w:bottom w:w="0" w:type="dxa"/>
-              <w:left w:w="0" w:type="dxa"/>
-              <w:right w:w="0" w:type="dxa"/>
-            </w:tcMar>
-            <w:vAlign w:val="center"/>
-          </w:tcPr>
-          <w:p>
-            <w:pPr>
-              <w:pStyle w:val="Normal"/>
-              <w:jc w:val="center"/>
-              <w:pBdr>
-                <w:bottom w:val="none" w:sz="0" w:space="0" w:color="000000"/>
-                <w:top w:val="none" w:sz="0" w:space="0" w:color="000000"/>
-                <w:left w:val="none" w:sz="0" w:space="0" w:color="000000"/>
-                <w:right w:val="none" w:sz="0" w:space="0" w:color="000000"/>
-              </w:pBdr>
-              <w:spacing w:after="100" w:before="100" w:line="240"/>
-              <w:ind w:left="100" w:right="100" w:firstLine="0" w:firstLineChars="0"/>
-            </w:pPr>
-            <w:r>
-              <w:rPr>
-                <w:rFonts w:ascii="Helvetica" w:hAnsi="Helvetica" w:eastAsia="Helvetica" w:cs="Helvetica"/>
-                <w:i w:val="false"/>
-                <w:b w:val="false"/>
-                <w:u w:val="none"/>
-                <w:sz w:val="22"/>
-                <w:szCs w:val="22"/>
-                <w:color w:val="000000"/>
-              </w:rPr>
-              <w:t xml:space="preserve">15</w:t>
             </w:r>
           </w:p>
         </w:tc>
@@ -529,12 +170,13 @@
       <w:tr>
         <w:trPr>
           <w:trHeight w:val="577" w:hRule="auto"/>
+          <w:tblHeader/>
         </w:trPr>
-        body1
-        <w:tc>
-          <w:tcPr>
-            <w:tcBorders>
-              <w:bottom w:val="none" w:sz="0" w:space="0" w:color="000000"/>
+        header2
+        <w:tc>
+          <w:tcPr>
+            <w:tcBorders>
+              <w:bottom w:val="single" w:sz="12" w:space="0" w:color="666666"/>
               <w:top w:val="single" w:sz="12" w:space="0" w:color="666666"/>
               <w:left w:val="none" w:sz="0" w:space="0" w:color="000000"/>
               <w:right w:val="none" w:sz="0" w:space="0" w:color="000000"/>
@@ -551,34 +193,34 @@
           <w:p>
             <w:pPr>
               <w:pStyle w:val="Normal"/>
-              <w:jc w:val="left"/>
-              <w:pBdr>
-                <w:bottom w:val="none" w:sz="0" w:space="0" w:color="000000"/>
-                <w:top w:val="none" w:sz="0" w:space="0" w:color="000000"/>
-                <w:left w:val="none" w:sz="0" w:space="0" w:color="000000"/>
-                <w:right w:val="none" w:sz="0" w:space="0" w:color="000000"/>
-              </w:pBdr>
-              <w:spacing w:after="100" w:before="100" w:line="240"/>
-              <w:ind w:left="100" w:right="100" w:firstLine="0" w:firstLineChars="0"/>
-            </w:pPr>
-            <w:r>
-              <w:rPr>
-                <w:rFonts w:ascii="Helvetica" w:hAnsi="Helvetica" w:eastAsia="Helvetica" w:cs="Helvetica"/>
-                <w:i w:val="false"/>
-                <w:b w:val="false"/>
-                <w:u w:val="none"/>
-                <w:sz w:val="22"/>
-                <w:szCs w:val="22"/>
-                <w:color w:val="000000"/>
-              </w:rPr>
-              <w:t xml:space="preserve">FC</w:t>
-            </w:r>
-          </w:p>
-        </w:tc>
-        <w:tc>
-          <w:tcPr>
-            <w:tcBorders>
-              <w:bottom w:val="none" w:sz="0" w:space="0" w:color="000000"/>
+              <w:jc w:val="center"/>
+              <w:pBdr>
+                <w:bottom w:val="none" w:sz="0" w:space="0" w:color="000000"/>
+                <w:top w:val="none" w:sz="0" w:space="0" w:color="000000"/>
+                <w:left w:val="none" w:sz="0" w:space="0" w:color="000000"/>
+                <w:right w:val="none" w:sz="0" w:space="0" w:color="000000"/>
+              </w:pBdr>
+              <w:spacing w:after="100" w:before="100" w:line="240"/>
+              <w:ind w:left="100" w:right="100" w:firstLine="0" w:firstLineChars="0"/>
+            </w:pPr>
+            <w:r>
+              <w:rPr>
+                <w:rFonts w:ascii="DejaVu Sans" w:hAnsi="DejaVu Sans" w:eastAsia="DejaVu Sans" w:cs="DejaVu Sans"/>
+                <w:i w:val="false"/>
+                <w:b w:val="false"/>
+                <w:u w:val="none"/>
+                <w:sz w:val="22"/>
+                <w:szCs w:val="22"/>
+                <w:color w:val="000000"/>
+              </w:rPr>
+              <w:t xml:space="preserve">Treatment</w:t>
+            </w:r>
+          </w:p>
+        </w:tc>
+        <w:tc>
+          <w:tcPr>
+            <w:tcBorders>
+              <w:bottom w:val="single" w:sz="12" w:space="0" w:color="666666"/>
               <w:top w:val="single" w:sz="12" w:space="0" w:color="666666"/>
               <w:left w:val="none" w:sz="0" w:space="0" w:color="000000"/>
               <w:right w:val="none" w:sz="0" w:space="0" w:color="000000"/>
@@ -595,34 +237,34 @@
           <w:p>
             <w:pPr>
               <w:pStyle w:val="Normal"/>
-              <w:jc w:val="left"/>
-              <w:pBdr>
-                <w:bottom w:val="none" w:sz="0" w:space="0" w:color="000000"/>
-                <w:top w:val="none" w:sz="0" w:space="0" w:color="000000"/>
-                <w:left w:val="none" w:sz="0" w:space="0" w:color="000000"/>
-                <w:right w:val="none" w:sz="0" w:space="0" w:color="000000"/>
-              </w:pBdr>
-              <w:spacing w:after="100" w:before="100" w:line="240"/>
-              <w:ind w:left="100" w:right="100" w:firstLine="0" w:firstLineChars="0"/>
-            </w:pPr>
-            <w:r>
-              <w:rPr>
-                <w:rFonts w:ascii="Helvetica" w:hAnsi="Helvetica" w:eastAsia="Helvetica" w:cs="Helvetica"/>
-                <w:i w:val="false"/>
-                <w:b w:val="false"/>
-                <w:u w:val="none"/>
-                <w:sz w:val="22"/>
-                <w:szCs w:val="22"/>
-                <w:color w:val="000000"/>
-              </w:rPr>
-              <w:t xml:space="preserve">Observed</w:t>
-            </w:r>
-          </w:p>
-        </w:tc>
-        <w:tc>
-          <w:tcPr>
-            <w:tcBorders>
-              <w:bottom w:val="none" w:sz="0" w:space="0" w:color="000000"/>
+              <w:jc w:val="center"/>
+              <w:pBdr>
+                <w:bottom w:val="none" w:sz="0" w:space="0" w:color="000000"/>
+                <w:top w:val="none" w:sz="0" w:space="0" w:color="000000"/>
+                <w:left w:val="none" w:sz="0" w:space="0" w:color="000000"/>
+                <w:right w:val="none" w:sz="0" w:space="0" w:color="000000"/>
+              </w:pBdr>
+              <w:spacing w:after="100" w:before="100" w:line="240"/>
+              <w:ind w:left="100" w:right="100" w:firstLine="0" w:firstLineChars="0"/>
+            </w:pPr>
+            <w:r>
+              <w:rPr>
+                <w:rFonts w:ascii="DejaVu Sans" w:hAnsi="DejaVu Sans" w:eastAsia="DejaVu Sans" w:cs="DejaVu Sans"/>
+                <w:i w:val="false"/>
+                <w:b w:val="false"/>
+                <w:u w:val="none"/>
+                <w:sz w:val="22"/>
+                <w:szCs w:val="22"/>
+                <w:color w:val="000000"/>
+              </w:rPr>
+              <w:t xml:space="preserve">Source</w:t>
+            </w:r>
+          </w:p>
+        </w:tc>
+        <w:tc>
+          <w:tcPr>
+            <w:tcBorders>
+              <w:bottom w:val="single" w:sz="12" w:space="0" w:color="666666"/>
               <w:top w:val="single" w:sz="12" w:space="0" w:color="666666"/>
               <w:left w:val="none" w:sz="0" w:space="0" w:color="000000"/>
               <w:right w:val="none" w:sz="0" w:space="0" w:color="000000"/>
@@ -639,34 +281,34 @@
           <w:p>
             <w:pPr>
               <w:pStyle w:val="Normal"/>
-              <w:jc w:val="left"/>
-              <w:pBdr>
-                <w:bottom w:val="none" w:sz="0" w:space="0" w:color="000000"/>
-                <w:top w:val="none" w:sz="0" w:space="0" w:color="000000"/>
-                <w:left w:val="none" w:sz="0" w:space="0" w:color="000000"/>
-                <w:right w:val="none" w:sz="0" w:space="0" w:color="000000"/>
-              </w:pBdr>
-              <w:spacing w:after="100" w:before="100" w:line="240"/>
-              <w:ind w:left="100" w:right="100" w:firstLine="0" w:firstLineChars="0"/>
-            </w:pPr>
-            <w:r>
-              <w:rPr>
-                <w:rFonts w:ascii="Helvetica" w:hAnsi="Helvetica" w:eastAsia="Helvetica" w:cs="Helvetica"/>
-                <w:i w:val="false"/>
-                <w:b w:val="false"/>
-                <w:u w:val="none"/>
-                <w:sz w:val="22"/>
-                <w:szCs w:val="22"/>
-                <w:color w:val="000000"/>
-              </w:rPr>
-              <w:t xml:space="preserve">3.56</w:t>
-            </w:r>
-          </w:p>
-        </w:tc>
-        <w:tc>
-          <w:tcPr>
-            <w:tcBorders>
-              <w:bottom w:val="none" w:sz="0" w:space="0" w:color="000000"/>
+              <w:jc w:val="center"/>
+              <w:pBdr>
+                <w:bottom w:val="none" w:sz="0" w:space="0" w:color="000000"/>
+                <w:top w:val="none" w:sz="0" w:space="0" w:color="000000"/>
+                <w:left w:val="none" w:sz="0" w:space="0" w:color="000000"/>
+                <w:right w:val="none" w:sz="0" w:space="0" w:color="000000"/>
+              </w:pBdr>
+              <w:spacing w:after="100" w:before="100" w:line="240"/>
+              <w:ind w:left="100" w:right="100" w:firstLine="0" w:firstLineChars="0"/>
+            </w:pPr>
+            <w:r>
+              <w:rPr>
+                <w:rFonts w:ascii="DejaVu Sans" w:hAnsi="DejaVu Sans" w:eastAsia="DejaVu Sans" w:cs="DejaVu Sans"/>
+                <w:i w:val="false"/>
+                <w:b w:val="false"/>
+                <w:u w:val="none"/>
+                <w:sz w:val="22"/>
+                <w:szCs w:val="22"/>
+                <w:color w:val="000000"/>
+              </w:rPr>
+              <w:t xml:space="preserve">4</w:t>
+            </w:r>
+          </w:p>
+        </w:tc>
+        <w:tc>
+          <w:tcPr>
+            <w:tcBorders>
+              <w:bottom w:val="single" w:sz="12" w:space="0" w:color="666666"/>
               <w:top w:val="single" w:sz="12" w:space="0" w:color="666666"/>
               <w:left w:val="none" w:sz="0" w:space="0" w:color="000000"/>
               <w:right w:val="none" w:sz="0" w:space="0" w:color="000000"/>
@@ -683,34 +325,34 @@
           <w:p>
             <w:pPr>
               <w:pStyle w:val="Normal"/>
-              <w:jc w:val="left"/>
-              <w:pBdr>
-                <w:bottom w:val="none" w:sz="0" w:space="0" w:color="000000"/>
-                <w:top w:val="none" w:sz="0" w:space="0" w:color="000000"/>
-                <w:left w:val="none" w:sz="0" w:space="0" w:color="000000"/>
-                <w:right w:val="none" w:sz="0" w:space="0" w:color="000000"/>
-              </w:pBdr>
-              <w:spacing w:after="100" w:before="100" w:line="240"/>
-              <w:ind w:left="100" w:right="100" w:firstLine="0" w:firstLineChars="0"/>
-            </w:pPr>
-            <w:r>
-              <w:rPr>
-                <w:rFonts w:ascii="Helvetica" w:hAnsi="Helvetica" w:eastAsia="Helvetica" w:cs="Helvetica"/>
-                <w:i w:val="false"/>
-                <w:b w:val="false"/>
-                <w:u w:val="none"/>
-                <w:sz w:val="22"/>
-                <w:szCs w:val="22"/>
-                <w:color w:val="000000"/>
-              </w:rPr>
-              <w:t xml:space="preserve">5.99</w:t>
-            </w:r>
-          </w:p>
-        </w:tc>
-        <w:tc>
-          <w:tcPr>
-            <w:tcBorders>
-              <w:bottom w:val="none" w:sz="0" w:space="0" w:color="000000"/>
+              <w:jc w:val="center"/>
+              <w:pBdr>
+                <w:bottom w:val="none" w:sz="0" w:space="0" w:color="000000"/>
+                <w:top w:val="none" w:sz="0" w:space="0" w:color="000000"/>
+                <w:left w:val="none" w:sz="0" w:space="0" w:color="000000"/>
+                <w:right w:val="none" w:sz="0" w:space="0" w:color="000000"/>
+              </w:pBdr>
+              <w:spacing w:after="100" w:before="100" w:line="240"/>
+              <w:ind w:left="100" w:right="100" w:firstLine="0" w:firstLineChars="0"/>
+            </w:pPr>
+            <w:r>
+              <w:rPr>
+                <w:rFonts w:ascii="DejaVu Sans" w:hAnsi="DejaVu Sans" w:eastAsia="DejaVu Sans" w:cs="DejaVu Sans"/>
+                <w:i w:val="false"/>
+                <w:b w:val="false"/>
+                <w:u w:val="none"/>
+                <w:sz w:val="22"/>
+                <w:szCs w:val="22"/>
+                <w:color w:val="000000"/>
+              </w:rPr>
+              <w:t xml:space="preserve">8</w:t>
+            </w:r>
+          </w:p>
+        </w:tc>
+        <w:tc>
+          <w:tcPr>
+            <w:tcBorders>
+              <w:bottom w:val="single" w:sz="12" w:space="0" w:color="666666"/>
               <w:top w:val="single" w:sz="12" w:space="0" w:color="666666"/>
               <w:left w:val="none" w:sz="0" w:space="0" w:color="000000"/>
               <w:right w:val="none" w:sz="0" w:space="0" w:color="000000"/>
@@ -727,34 +369,34 @@
           <w:p>
             <w:pPr>
               <w:pStyle w:val="Normal"/>
-              <w:jc w:val="left"/>
-              <w:pBdr>
-                <w:bottom w:val="none" w:sz="0" w:space="0" w:color="000000"/>
-                <w:top w:val="none" w:sz="0" w:space="0" w:color="000000"/>
-                <w:left w:val="none" w:sz="0" w:space="0" w:color="000000"/>
-                <w:right w:val="none" w:sz="0" w:space="0" w:color="000000"/>
-              </w:pBdr>
-              <w:spacing w:after="100" w:before="100" w:line="240"/>
-              <w:ind w:left="100" w:right="100" w:firstLine="0" w:firstLineChars="0"/>
-            </w:pPr>
-            <w:r>
-              <w:rPr>
-                <w:rFonts w:ascii="Helvetica" w:hAnsi="Helvetica" w:eastAsia="Helvetica" w:cs="Helvetica"/>
-                <w:i w:val="false"/>
-                <w:b w:val="false"/>
-                <w:u w:val="none"/>
-                <w:sz w:val="22"/>
-                <w:szCs w:val="22"/>
-                <w:color w:val="000000"/>
-              </w:rPr>
-              <w:t xml:space="preserve"/>
-            </w:r>
-          </w:p>
-        </w:tc>
-        <w:tc>
-          <w:tcPr>
-            <w:tcBorders>
-              <w:bottom w:val="none" w:sz="0" w:space="0" w:color="000000"/>
+              <w:jc w:val="center"/>
+              <w:pBdr>
+                <w:bottom w:val="none" w:sz="0" w:space="0" w:color="000000"/>
+                <w:top w:val="none" w:sz="0" w:space="0" w:color="000000"/>
+                <w:left w:val="none" w:sz="0" w:space="0" w:color="000000"/>
+                <w:right w:val="none" w:sz="0" w:space="0" w:color="000000"/>
+              </w:pBdr>
+              <w:spacing w:after="100" w:before="100" w:line="240"/>
+              <w:ind w:left="100" w:right="100" w:firstLine="0" w:firstLineChars="0"/>
+            </w:pPr>
+            <w:r>
+              <w:rPr>
+                <w:rFonts w:ascii="DejaVu Sans" w:hAnsi="DejaVu Sans" w:eastAsia="DejaVu Sans" w:cs="DejaVu Sans"/>
+                <w:i w:val="false"/>
+                <w:b w:val="false"/>
+                <w:u w:val="none"/>
+                <w:sz w:val="22"/>
+                <w:szCs w:val="22"/>
+                <w:color w:val="000000"/>
+              </w:rPr>
+              <w:t xml:space="preserve">15</w:t>
+            </w:r>
+          </w:p>
+        </w:tc>
+        <w:tc>
+          <w:tcPr>
+            <w:tcBorders>
+              <w:bottom w:val="single" w:sz="12" w:space="0" w:color="666666"/>
               <w:top w:val="single" w:sz="12" w:space="0" w:color="666666"/>
               <w:left w:val="none" w:sz="0" w:space="0" w:color="000000"/>
               <w:right w:val="none" w:sz="0" w:space="0" w:color="000000"/>
@@ -771,34 +413,34 @@
           <w:p>
             <w:pPr>
               <w:pStyle w:val="Normal"/>
-              <w:jc w:val="left"/>
-              <w:pBdr>
-                <w:bottom w:val="none" w:sz="0" w:space="0" w:color="000000"/>
-                <w:top w:val="none" w:sz="0" w:space="0" w:color="000000"/>
-                <w:left w:val="none" w:sz="0" w:space="0" w:color="000000"/>
-                <w:right w:val="none" w:sz="0" w:space="0" w:color="000000"/>
-              </w:pBdr>
-              <w:spacing w:after="100" w:before="100" w:line="240"/>
-              <w:ind w:left="100" w:right="100" w:firstLine="0" w:firstLineChars="0"/>
-            </w:pPr>
-            <w:r>
-              <w:rPr>
-                <w:rFonts w:ascii="Helvetica" w:hAnsi="Helvetica" w:eastAsia="Helvetica" w:cs="Helvetica"/>
-                <w:i w:val="false"/>
-                <w:b w:val="false"/>
-                <w:u w:val="none"/>
-                <w:sz w:val="22"/>
-                <w:szCs w:val="22"/>
-                <w:color w:val="000000"/>
-              </w:rPr>
-              <w:t xml:space="preserve">0.77</w:t>
-            </w:r>
-          </w:p>
-        </w:tc>
-        <w:tc>
-          <w:tcPr>
-            <w:tcBorders>
-              <w:bottom w:val="none" w:sz="0" w:space="0" w:color="000000"/>
+              <w:jc w:val="center"/>
+              <w:pBdr>
+                <w:bottom w:val="none" w:sz="0" w:space="0" w:color="000000"/>
+                <w:top w:val="none" w:sz="0" w:space="0" w:color="000000"/>
+                <w:left w:val="none" w:sz="0" w:space="0" w:color="000000"/>
+                <w:right w:val="none" w:sz="0" w:space="0" w:color="000000"/>
+              </w:pBdr>
+              <w:spacing w:after="100" w:before="100" w:line="240"/>
+              <w:ind w:left="100" w:right="100" w:firstLine="0" w:firstLineChars="0"/>
+            </w:pPr>
+            <w:r>
+              <w:rPr>
+                <w:rFonts w:ascii="DejaVu Sans" w:hAnsi="DejaVu Sans" w:eastAsia="DejaVu Sans" w:cs="DejaVu Sans"/>
+                <w:i w:val="false"/>
+                <w:b w:val="false"/>
+                <w:u w:val="none"/>
+                <w:sz w:val="22"/>
+                <w:szCs w:val="22"/>
+                <w:color w:val="000000"/>
+              </w:rPr>
+              <w:t xml:space="preserve">4</w:t>
+            </w:r>
+          </w:p>
+        </w:tc>
+        <w:tc>
+          <w:tcPr>
+            <w:tcBorders>
+              <w:bottom w:val="single" w:sz="12" w:space="0" w:color="666666"/>
               <w:top w:val="single" w:sz="12" w:space="0" w:color="666666"/>
               <w:left w:val="none" w:sz="0" w:space="0" w:color="000000"/>
               <w:right w:val="none" w:sz="0" w:space="0" w:color="000000"/>
@@ -815,34 +457,34 @@
           <w:p>
             <w:pPr>
               <w:pStyle w:val="Normal"/>
-              <w:jc w:val="left"/>
-              <w:pBdr>
-                <w:bottom w:val="none" w:sz="0" w:space="0" w:color="000000"/>
-                <w:top w:val="none" w:sz="0" w:space="0" w:color="000000"/>
-                <w:left w:val="none" w:sz="0" w:space="0" w:color="000000"/>
-                <w:right w:val="none" w:sz="0" w:space="0" w:color="000000"/>
-              </w:pBdr>
-              <w:spacing w:after="100" w:before="100" w:line="240"/>
-              <w:ind w:left="100" w:right="100" w:firstLine="0" w:firstLineChars="0"/>
-            </w:pPr>
-            <w:r>
-              <w:rPr>
-                <w:rFonts w:ascii="Helvetica" w:hAnsi="Helvetica" w:eastAsia="Helvetica" w:cs="Helvetica"/>
-                <w:i w:val="false"/>
-                <w:b w:val="false"/>
-                <w:u w:val="none"/>
-                <w:sz w:val="22"/>
-                <w:szCs w:val="22"/>
-                <w:color w:val="000000"/>
-              </w:rPr>
-              <w:t xml:space="preserve">0.41</w:t>
-            </w:r>
-          </w:p>
-        </w:tc>
-        <w:tc>
-          <w:tcPr>
-            <w:tcBorders>
-              <w:bottom w:val="none" w:sz="0" w:space="0" w:color="000000"/>
+              <w:jc w:val="center"/>
+              <w:pBdr>
+                <w:bottom w:val="none" w:sz="0" w:space="0" w:color="000000"/>
+                <w:top w:val="none" w:sz="0" w:space="0" w:color="000000"/>
+                <w:left w:val="none" w:sz="0" w:space="0" w:color="000000"/>
+                <w:right w:val="none" w:sz="0" w:space="0" w:color="000000"/>
+              </w:pBdr>
+              <w:spacing w:after="100" w:before="100" w:line="240"/>
+              <w:ind w:left="100" w:right="100" w:firstLine="0" w:firstLineChars="0"/>
+            </w:pPr>
+            <w:r>
+              <w:rPr>
+                <w:rFonts w:ascii="DejaVu Sans" w:hAnsi="DejaVu Sans" w:eastAsia="DejaVu Sans" w:cs="DejaVu Sans"/>
+                <w:i w:val="false"/>
+                <w:b w:val="false"/>
+                <w:u w:val="none"/>
+                <w:sz w:val="22"/>
+                <w:szCs w:val="22"/>
+                <w:color w:val="000000"/>
+              </w:rPr>
+              <w:t xml:space="preserve">8</w:t>
+            </w:r>
+          </w:p>
+        </w:tc>
+        <w:tc>
+          <w:tcPr>
+            <w:tcBorders>
+              <w:bottom w:val="single" w:sz="12" w:space="0" w:color="666666"/>
               <w:top w:val="single" w:sz="12" w:space="0" w:color="666666"/>
               <w:left w:val="none" w:sz="0" w:space="0" w:color="000000"/>
               <w:right w:val="none" w:sz="0" w:space="0" w:color="000000"/>
@@ -859,69 +501,245 @@
           <w:p>
             <w:pPr>
               <w:pStyle w:val="Normal"/>
-              <w:jc w:val="left"/>
-              <w:pBdr>
-                <w:bottom w:val="none" w:sz="0" w:space="0" w:color="000000"/>
-                <w:top w:val="none" w:sz="0" w:space="0" w:color="000000"/>
-                <w:left w:val="none" w:sz="0" w:space="0" w:color="000000"/>
-                <w:right w:val="none" w:sz="0" w:space="0" w:color="000000"/>
-              </w:pBdr>
-              <w:spacing w:after="100" w:before="100" w:line="240"/>
-              <w:ind w:left="100" w:right="100" w:firstLine="0" w:firstLineChars="0"/>
-            </w:pPr>
-            <w:r>
-              <w:rPr>
-                <w:rFonts w:ascii="Helvetica" w:hAnsi="Helvetica" w:eastAsia="Helvetica" w:cs="Helvetica"/>
-                <w:i w:val="false"/>
-                <w:b w:val="false"/>
-                <w:u w:val="none"/>
-                <w:sz w:val="22"/>
-                <w:szCs w:val="22"/>
-                <w:color w:val="000000"/>
-              </w:rPr>
-              <w:t xml:space="preserve"/>
+              <w:jc w:val="center"/>
+              <w:pBdr>
+                <w:bottom w:val="none" w:sz="0" w:space="0" w:color="000000"/>
+                <w:top w:val="none" w:sz="0" w:space="0" w:color="000000"/>
+                <w:left w:val="none" w:sz="0" w:space="0" w:color="000000"/>
+                <w:right w:val="none" w:sz="0" w:space="0" w:color="000000"/>
+              </w:pBdr>
+              <w:spacing w:after="100" w:before="100" w:line="240"/>
+              <w:ind w:left="100" w:right="100" w:firstLine="0" w:firstLineChars="0"/>
+            </w:pPr>
+            <w:r>
+              <w:rPr>
+                <w:rFonts w:ascii="DejaVu Sans" w:hAnsi="DejaVu Sans" w:eastAsia="DejaVu Sans" w:cs="DejaVu Sans"/>
+                <w:i w:val="false"/>
+                <w:b w:val="false"/>
+                <w:u w:val="none"/>
+                <w:sz w:val="22"/>
+                <w:szCs w:val="22"/>
+                <w:color w:val="000000"/>
+              </w:rPr>
+              <w:t xml:space="preserve">15</w:t>
             </w:r>
           </w:p>
         </w:tc>
       </w:tr>
       <w:tr>
         <w:trPr>
-          <w:trHeight w:val="577" w:hRule="auto"/>
+          <w:trHeight w:val="581" w:hRule="auto"/>
         </w:trPr>
-        body2
+        body1
         <w:tc>
           <w:tcPr>
             <w:tcBorders>
               <w:bottom w:val="none" w:sz="0" w:space="0" w:color="000000"/>
-              <w:top w:val="none" w:sz="0" w:space="0" w:color="000000"/>
-              <w:left w:val="none" w:sz="0" w:space="0" w:color="000000"/>
-              <w:right w:val="none" w:sz="0" w:space="0" w:color="000000"/>
-            </w:tcBorders>
-            <w:shd w:val="clear" w:color="auto" w:fill="FFFFFF"/>
-            <w:tcMar>
-              <w:top w:w="0" w:type="dxa"/>
-              <w:bottom w:w="0" w:type="dxa"/>
-              <w:left w:w="0" w:type="dxa"/>
-              <w:right w:w="0" w:type="dxa"/>
-            </w:tcMar>
-            <w:vAlign w:val="center"/>
-          </w:tcPr>
-          <w:p>
-            <w:pPr>
-              <w:pStyle w:val="Normal"/>
-              <w:jc w:val="left"/>
-              <w:pBdr>
-                <w:bottom w:val="none" w:sz="0" w:space="0" w:color="000000"/>
-                <w:top w:val="none" w:sz="0" w:space="0" w:color="000000"/>
-                <w:left w:val="none" w:sz="0" w:space="0" w:color="000000"/>
-                <w:right w:val="none" w:sz="0" w:space="0" w:color="000000"/>
-              </w:pBdr>
-              <w:spacing w:after="100" w:before="100" w:line="240"/>
-              <w:ind w:left="100" w:right="100" w:firstLine="0" w:firstLineChars="0"/>
-            </w:pPr>
-            <w:r>
-              <w:rPr>
-                <w:rFonts w:ascii="Helvetica" w:hAnsi="Helvetica" w:eastAsia="Helvetica" w:cs="Helvetica"/>
+              <w:top w:val="single" w:sz="12" w:space="0" w:color="666666"/>
+              <w:left w:val="none" w:sz="0" w:space="0" w:color="000000"/>
+              <w:right w:val="none" w:sz="0" w:space="0" w:color="000000"/>
+            </w:tcBorders>
+            <w:shd w:val="clear" w:color="auto" w:fill="FFFFFF"/>
+            <w:tcMar>
+              <w:top w:w="0" w:type="dxa"/>
+              <w:bottom w:w="0" w:type="dxa"/>
+              <w:left w:w="0" w:type="dxa"/>
+              <w:right w:w="0" w:type="dxa"/>
+            </w:tcMar>
+            <w:vAlign w:val="center"/>
+          </w:tcPr>
+          <w:p>
+            <w:pPr>
+              <w:pStyle w:val="Normal"/>
+              <w:jc w:val="left"/>
+              <w:pBdr>
+                <w:bottom w:val="none" w:sz="0" w:space="0" w:color="000000"/>
+                <w:top w:val="none" w:sz="0" w:space="0" w:color="000000"/>
+                <w:left w:val="none" w:sz="0" w:space="0" w:color="000000"/>
+                <w:right w:val="none" w:sz="0" w:space="0" w:color="000000"/>
+              </w:pBdr>
+              <w:spacing w:after="100" w:before="100" w:line="240"/>
+              <w:ind w:left="100" w:right="100" w:firstLine="0" w:firstLineChars="0"/>
+            </w:pPr>
+            <w:r>
+              <w:rPr>
+                <w:rFonts w:ascii="DejaVu Sans" w:hAnsi="DejaVu Sans" w:eastAsia="DejaVu Sans" w:cs="DejaVu Sans"/>
+                <w:i w:val="false"/>
+                <w:b w:val="false"/>
+                <w:u w:val="none"/>
+                <w:sz w:val="22"/>
+                <w:szCs w:val="22"/>
+                <w:color w:val="000000"/>
+              </w:rPr>
+              <w:t xml:space="preserve">FC</w:t>
+            </w:r>
+          </w:p>
+        </w:tc>
+        <w:tc>
+          <w:tcPr>
+            <w:tcBorders>
+              <w:bottom w:val="none" w:sz="0" w:space="0" w:color="000000"/>
+              <w:top w:val="single" w:sz="12" w:space="0" w:color="666666"/>
+              <w:left w:val="none" w:sz="0" w:space="0" w:color="000000"/>
+              <w:right w:val="none" w:sz="0" w:space="0" w:color="000000"/>
+            </w:tcBorders>
+            <w:shd w:val="clear" w:color="auto" w:fill="FFFFFF"/>
+            <w:tcMar>
+              <w:top w:w="0" w:type="dxa"/>
+              <w:bottom w:w="0" w:type="dxa"/>
+              <w:left w:w="0" w:type="dxa"/>
+              <w:right w:w="0" w:type="dxa"/>
+            </w:tcMar>
+            <w:vAlign w:val="center"/>
+          </w:tcPr>
+          <w:p>
+            <w:pPr>
+              <w:pStyle w:val="Normal"/>
+              <w:jc w:val="left"/>
+              <w:pBdr>
+                <w:bottom w:val="none" w:sz="0" w:space="0" w:color="000000"/>
+                <w:top w:val="none" w:sz="0" w:space="0" w:color="000000"/>
+                <w:left w:val="none" w:sz="0" w:space="0" w:color="000000"/>
+                <w:right w:val="none" w:sz="0" w:space="0" w:color="000000"/>
+              </w:pBdr>
+              <w:spacing w:after="100" w:before="100" w:line="240"/>
+              <w:ind w:left="100" w:right="100" w:firstLine="0" w:firstLineChars="0"/>
+            </w:pPr>
+            <w:r>
+              <w:rPr>
+                <w:rFonts w:ascii="DejaVu Sans" w:hAnsi="DejaVu Sans" w:eastAsia="DejaVu Sans" w:cs="DejaVu Sans"/>
+                <w:i w:val="false"/>
+                <w:b w:val="false"/>
+                <w:u w:val="none"/>
+                <w:sz w:val="22"/>
+                <w:szCs w:val="22"/>
+                <w:color w:val="000000"/>
+              </w:rPr>
+              <w:t xml:space="preserve">Observed</w:t>
+            </w:r>
+          </w:p>
+        </w:tc>
+        <w:tc>
+          <w:tcPr>
+            <w:tcBorders>
+              <w:bottom w:val="none" w:sz="0" w:space="0" w:color="000000"/>
+              <w:top w:val="single" w:sz="12" w:space="0" w:color="666666"/>
+              <w:left w:val="none" w:sz="0" w:space="0" w:color="000000"/>
+              <w:right w:val="none" w:sz="0" w:space="0" w:color="000000"/>
+            </w:tcBorders>
+            <w:shd w:val="clear" w:color="auto" w:fill="FFFFFF"/>
+            <w:tcMar>
+              <w:top w:w="0" w:type="dxa"/>
+              <w:bottom w:w="0" w:type="dxa"/>
+              <w:left w:w="0" w:type="dxa"/>
+              <w:right w:w="0" w:type="dxa"/>
+            </w:tcMar>
+            <w:vAlign w:val="center"/>
+          </w:tcPr>
+          <w:p>
+            <w:pPr>
+              <w:pStyle w:val="Normal"/>
+              <w:jc w:val="left"/>
+              <w:pBdr>
+                <w:bottom w:val="none" w:sz="0" w:space="0" w:color="000000"/>
+                <w:top w:val="none" w:sz="0" w:space="0" w:color="000000"/>
+                <w:left w:val="none" w:sz="0" w:space="0" w:color="000000"/>
+                <w:right w:val="none" w:sz="0" w:space="0" w:color="000000"/>
+              </w:pBdr>
+              <w:spacing w:after="100" w:before="100" w:line="240"/>
+              <w:ind w:left="100" w:right="100" w:firstLine="0" w:firstLineChars="0"/>
+            </w:pPr>
+            <w:r>
+              <w:rPr>
+                <w:rFonts w:ascii="DejaVu Sans" w:hAnsi="DejaVu Sans" w:eastAsia="DejaVu Sans" w:cs="DejaVu Sans"/>
+                <w:i w:val="false"/>
+                <w:b w:val="false"/>
+                <w:u w:val="none"/>
+                <w:sz w:val="22"/>
+                <w:szCs w:val="22"/>
+                <w:color w:val="000000"/>
+              </w:rPr>
+              <w:t xml:space="preserve">3.56</w:t>
+            </w:r>
+          </w:p>
+        </w:tc>
+        <w:tc>
+          <w:tcPr>
+            <w:tcBorders>
+              <w:bottom w:val="none" w:sz="0" w:space="0" w:color="000000"/>
+              <w:top w:val="single" w:sz="12" w:space="0" w:color="666666"/>
+              <w:left w:val="none" w:sz="0" w:space="0" w:color="000000"/>
+              <w:right w:val="none" w:sz="0" w:space="0" w:color="000000"/>
+            </w:tcBorders>
+            <w:shd w:val="clear" w:color="auto" w:fill="FFFFFF"/>
+            <w:tcMar>
+              <w:top w:w="0" w:type="dxa"/>
+              <w:bottom w:w="0" w:type="dxa"/>
+              <w:left w:w="0" w:type="dxa"/>
+              <w:right w:w="0" w:type="dxa"/>
+            </w:tcMar>
+            <w:vAlign w:val="center"/>
+          </w:tcPr>
+          <w:p>
+            <w:pPr>
+              <w:pStyle w:val="Normal"/>
+              <w:jc w:val="left"/>
+              <w:pBdr>
+                <w:bottom w:val="none" w:sz="0" w:space="0" w:color="000000"/>
+                <w:top w:val="none" w:sz="0" w:space="0" w:color="000000"/>
+                <w:left w:val="none" w:sz="0" w:space="0" w:color="000000"/>
+                <w:right w:val="none" w:sz="0" w:space="0" w:color="000000"/>
+              </w:pBdr>
+              <w:spacing w:after="100" w:before="100" w:line="240"/>
+              <w:ind w:left="100" w:right="100" w:firstLine="0" w:firstLineChars="0"/>
+            </w:pPr>
+            <w:r>
+              <w:rPr>
+                <w:rFonts w:ascii="DejaVu Sans" w:hAnsi="DejaVu Sans" w:eastAsia="DejaVu Sans" w:cs="DejaVu Sans"/>
+                <w:i w:val="false"/>
+                <w:b w:val="false"/>
+                <w:u w:val="none"/>
+                <w:sz w:val="22"/>
+                <w:szCs w:val="22"/>
+                <w:color w:val="000000"/>
+              </w:rPr>
+              <w:t xml:space="preserve">5.99</w:t>
+            </w:r>
+          </w:p>
+        </w:tc>
+        <w:tc>
+          <w:tcPr>
+            <w:tcBorders>
+              <w:bottom w:val="none" w:sz="0" w:space="0" w:color="000000"/>
+              <w:top w:val="single" w:sz="12" w:space="0" w:color="666666"/>
+              <w:left w:val="none" w:sz="0" w:space="0" w:color="000000"/>
+              <w:right w:val="none" w:sz="0" w:space="0" w:color="000000"/>
+            </w:tcBorders>
+            <w:shd w:val="clear" w:color="auto" w:fill="FFFFFF"/>
+            <w:tcMar>
+              <w:top w:w="0" w:type="dxa"/>
+              <w:bottom w:w="0" w:type="dxa"/>
+              <w:left w:w="0" w:type="dxa"/>
+              <w:right w:w="0" w:type="dxa"/>
+            </w:tcMar>
+            <w:vAlign w:val="center"/>
+          </w:tcPr>
+          <w:p>
+            <w:pPr>
+              <w:pStyle w:val="Normal"/>
+              <w:jc w:val="left"/>
+              <w:pBdr>
+                <w:bottom w:val="none" w:sz="0" w:space="0" w:color="000000"/>
+                <w:top w:val="none" w:sz="0" w:space="0" w:color="000000"/>
+                <w:left w:val="none" w:sz="0" w:space="0" w:color="000000"/>
+                <w:right w:val="none" w:sz="0" w:space="0" w:color="000000"/>
+              </w:pBdr>
+              <w:spacing w:after="100" w:before="100" w:line="240"/>
+              <w:ind w:left="100" w:right="100" w:firstLine="0" w:firstLineChars="0"/>
+            </w:pPr>
+            <w:r>
+              <w:rPr>
+                <w:rFonts w:ascii="DejaVu Sans" w:hAnsi="DejaVu Sans" w:eastAsia="DejaVu Sans" w:cs="DejaVu Sans"/>
                 <w:i w:val="false"/>
                 <w:b w:val="false"/>
                 <w:u w:val="none"/>
@@ -937,43 +755,43 @@
           <w:tcPr>
             <w:tcBorders>
               <w:bottom w:val="none" w:sz="0" w:space="0" w:color="000000"/>
-              <w:top w:val="none" w:sz="0" w:space="0" w:color="000000"/>
-              <w:left w:val="none" w:sz="0" w:space="0" w:color="000000"/>
-              <w:right w:val="none" w:sz="0" w:space="0" w:color="000000"/>
-            </w:tcBorders>
-            <w:shd w:val="clear" w:color="auto" w:fill="FFFFFF"/>
-            <w:tcMar>
-              <w:top w:w="0" w:type="dxa"/>
-              <w:bottom w:w="0" w:type="dxa"/>
-              <w:left w:w="0" w:type="dxa"/>
-              <w:right w:w="0" w:type="dxa"/>
-            </w:tcMar>
-            <w:vAlign w:val="center"/>
-          </w:tcPr>
-          <w:p>
-            <w:pPr>
-              <w:pStyle w:val="Normal"/>
-              <w:jc w:val="left"/>
-              <w:pBdr>
-                <w:bottom w:val="none" w:sz="0" w:space="0" w:color="000000"/>
-                <w:top w:val="none" w:sz="0" w:space="0" w:color="000000"/>
-                <w:left w:val="none" w:sz="0" w:space="0" w:color="000000"/>
-                <w:right w:val="none" w:sz="0" w:space="0" w:color="000000"/>
-              </w:pBdr>
-              <w:spacing w:after="100" w:before="100" w:line="240"/>
-              <w:ind w:left="100" w:right="100" w:firstLine="0" w:firstLineChars="0"/>
-            </w:pPr>
-            <w:r>
-              <w:rPr>
-                <w:rFonts w:ascii="Helvetica" w:hAnsi="Helvetica" w:eastAsia="Helvetica" w:cs="Helvetica"/>
-                <w:i w:val="false"/>
-                <w:b w:val="false"/>
-                <w:u w:val="none"/>
-                <w:sz w:val="22"/>
-                <w:szCs w:val="22"/>
-                <w:color w:val="000000"/>
-              </w:rPr>
-              <w:t xml:space="preserve">Semi-Markov</w:t>
+              <w:top w:val="single" w:sz="12" w:space="0" w:color="666666"/>
+              <w:left w:val="none" w:sz="0" w:space="0" w:color="000000"/>
+              <w:right w:val="none" w:sz="0" w:space="0" w:color="000000"/>
+            </w:tcBorders>
+            <w:shd w:val="clear" w:color="auto" w:fill="FFFFFF"/>
+            <w:tcMar>
+              <w:top w:w="0" w:type="dxa"/>
+              <w:bottom w:w="0" w:type="dxa"/>
+              <w:left w:w="0" w:type="dxa"/>
+              <w:right w:w="0" w:type="dxa"/>
+            </w:tcMar>
+            <w:vAlign w:val="center"/>
+          </w:tcPr>
+          <w:p>
+            <w:pPr>
+              <w:pStyle w:val="Normal"/>
+              <w:jc w:val="left"/>
+              <w:pBdr>
+                <w:bottom w:val="none" w:sz="0" w:space="0" w:color="000000"/>
+                <w:top w:val="none" w:sz="0" w:space="0" w:color="000000"/>
+                <w:left w:val="none" w:sz="0" w:space="0" w:color="000000"/>
+                <w:right w:val="none" w:sz="0" w:space="0" w:color="000000"/>
+              </w:pBdr>
+              <w:spacing w:after="100" w:before="100" w:line="240"/>
+              <w:ind w:left="100" w:right="100" w:firstLine="0" w:firstLineChars="0"/>
+            </w:pPr>
+            <w:r>
+              <w:rPr>
+                <w:rFonts w:ascii="DejaVu Sans" w:hAnsi="DejaVu Sans" w:eastAsia="DejaVu Sans" w:cs="DejaVu Sans"/>
+                <w:i w:val="false"/>
+                <w:b w:val="false"/>
+                <w:u w:val="none"/>
+                <w:sz w:val="22"/>
+                <w:szCs w:val="22"/>
+                <w:color w:val="000000"/>
+              </w:rPr>
+              <w:t xml:space="preserve">0.77</w:t>
             </w:r>
           </w:p>
         </w:tc>
@@ -981,43 +799,43 @@
           <w:tcPr>
             <w:tcBorders>
               <w:bottom w:val="none" w:sz="0" w:space="0" w:color="000000"/>
-              <w:top w:val="none" w:sz="0" w:space="0" w:color="000000"/>
-              <w:left w:val="none" w:sz="0" w:space="0" w:color="000000"/>
-              <w:right w:val="none" w:sz="0" w:space="0" w:color="000000"/>
-            </w:tcBorders>
-            <w:shd w:val="clear" w:color="auto" w:fill="FFFFFF"/>
-            <w:tcMar>
-              <w:top w:w="0" w:type="dxa"/>
-              <w:bottom w:w="0" w:type="dxa"/>
-              <w:left w:w="0" w:type="dxa"/>
-              <w:right w:w="0" w:type="dxa"/>
-            </w:tcMar>
-            <w:vAlign w:val="center"/>
-          </w:tcPr>
-          <w:p>
-            <w:pPr>
-              <w:pStyle w:val="Normal"/>
-              <w:jc w:val="left"/>
-              <w:pBdr>
-                <w:bottom w:val="none" w:sz="0" w:space="0" w:color="000000"/>
-                <w:top w:val="none" w:sz="0" w:space="0" w:color="000000"/>
-                <w:left w:val="none" w:sz="0" w:space="0" w:color="000000"/>
-                <w:right w:val="none" w:sz="0" w:space="0" w:color="000000"/>
-              </w:pBdr>
-              <w:spacing w:after="100" w:before="100" w:line="240"/>
-              <w:ind w:left="100" w:right="100" w:firstLine="0" w:firstLineChars="0"/>
-            </w:pPr>
-            <w:r>
-              <w:rPr>
-                <w:rFonts w:ascii="Helvetica" w:hAnsi="Helvetica" w:eastAsia="Helvetica" w:cs="Helvetica"/>
-                <w:i w:val="false"/>
-                <w:b w:val="false"/>
-                <w:u w:val="none"/>
-                <w:sz w:val="22"/>
-                <w:szCs w:val="22"/>
-                <w:color w:val="000000"/>
-              </w:rPr>
-              <w:t xml:space="preserve">3.50</w:t>
+              <w:top w:val="single" w:sz="12" w:space="0" w:color="666666"/>
+              <w:left w:val="none" w:sz="0" w:space="0" w:color="000000"/>
+              <w:right w:val="none" w:sz="0" w:space="0" w:color="000000"/>
+            </w:tcBorders>
+            <w:shd w:val="clear" w:color="auto" w:fill="FFFFFF"/>
+            <w:tcMar>
+              <w:top w:w="0" w:type="dxa"/>
+              <w:bottom w:w="0" w:type="dxa"/>
+              <w:left w:w="0" w:type="dxa"/>
+              <w:right w:w="0" w:type="dxa"/>
+            </w:tcMar>
+            <w:vAlign w:val="center"/>
+          </w:tcPr>
+          <w:p>
+            <w:pPr>
+              <w:pStyle w:val="Normal"/>
+              <w:jc w:val="left"/>
+              <w:pBdr>
+                <w:bottom w:val="none" w:sz="0" w:space="0" w:color="000000"/>
+                <w:top w:val="none" w:sz="0" w:space="0" w:color="000000"/>
+                <w:left w:val="none" w:sz="0" w:space="0" w:color="000000"/>
+                <w:right w:val="none" w:sz="0" w:space="0" w:color="000000"/>
+              </w:pBdr>
+              <w:spacing w:after="100" w:before="100" w:line="240"/>
+              <w:ind w:left="100" w:right="100" w:firstLine="0" w:firstLineChars="0"/>
+            </w:pPr>
+            <w:r>
+              <w:rPr>
+                <w:rFonts w:ascii="DejaVu Sans" w:hAnsi="DejaVu Sans" w:eastAsia="DejaVu Sans" w:cs="DejaVu Sans"/>
+                <w:i w:val="false"/>
+                <w:b w:val="false"/>
+                <w:u w:val="none"/>
+                <w:sz w:val="22"/>
+                <w:szCs w:val="22"/>
+                <w:color w:val="000000"/>
+              </w:rPr>
+              <w:t xml:space="preserve">0.41</w:t>
             </w:r>
           </w:p>
         </w:tc>
@@ -1025,228 +843,52 @@
           <w:tcPr>
             <w:tcBorders>
               <w:bottom w:val="none" w:sz="0" w:space="0" w:color="000000"/>
-              <w:top w:val="none" w:sz="0" w:space="0" w:color="000000"/>
-              <w:left w:val="none" w:sz="0" w:space="0" w:color="000000"/>
-              <w:right w:val="none" w:sz="0" w:space="0" w:color="000000"/>
-            </w:tcBorders>
-            <w:shd w:val="clear" w:color="auto" w:fill="FFFFFF"/>
-            <w:tcMar>
-              <w:top w:w="0" w:type="dxa"/>
-              <w:bottom w:w="0" w:type="dxa"/>
-              <w:left w:w="0" w:type="dxa"/>
-              <w:right w:w="0" w:type="dxa"/>
-            </w:tcMar>
-            <w:vAlign w:val="center"/>
-          </w:tcPr>
-          <w:p>
-            <w:pPr>
-              <w:pStyle w:val="Normal"/>
-              <w:jc w:val="left"/>
-              <w:pBdr>
-                <w:bottom w:val="none" w:sz="0" w:space="0" w:color="000000"/>
-                <w:top w:val="none" w:sz="0" w:space="0" w:color="000000"/>
-                <w:left w:val="none" w:sz="0" w:space="0" w:color="000000"/>
-                <w:right w:val="none" w:sz="0" w:space="0" w:color="000000"/>
-              </w:pBdr>
-              <w:spacing w:after="100" w:before="100" w:line="240"/>
-              <w:ind w:left="100" w:right="100" w:firstLine="0" w:firstLineChars="0"/>
-            </w:pPr>
-            <w:r>
-              <w:rPr>
-                <w:rFonts w:ascii="Helvetica" w:hAnsi="Helvetica" w:eastAsia="Helvetica" w:cs="Helvetica"/>
-                <w:i w:val="false"/>
-                <w:b w:val="false"/>
-                <w:u w:val="none"/>
-                <w:sz w:val="22"/>
-                <w:szCs w:val="22"/>
-                <w:color w:val="000000"/>
-              </w:rPr>
-              <w:t xml:space="preserve">5.47</w:t>
-            </w:r>
-          </w:p>
-        </w:tc>
-        <w:tc>
-          <w:tcPr>
-            <w:tcBorders>
-              <w:bottom w:val="none" w:sz="0" w:space="0" w:color="000000"/>
-              <w:top w:val="none" w:sz="0" w:space="0" w:color="000000"/>
-              <w:left w:val="none" w:sz="0" w:space="0" w:color="000000"/>
-              <w:right w:val="none" w:sz="0" w:space="0" w:color="000000"/>
-            </w:tcBorders>
-            <w:shd w:val="clear" w:color="auto" w:fill="FFFFFF"/>
-            <w:tcMar>
-              <w:top w:w="0" w:type="dxa"/>
-              <w:bottom w:w="0" w:type="dxa"/>
-              <w:left w:w="0" w:type="dxa"/>
-              <w:right w:w="0" w:type="dxa"/>
-            </w:tcMar>
-            <w:vAlign w:val="center"/>
-          </w:tcPr>
-          <w:p>
-            <w:pPr>
-              <w:pStyle w:val="Normal"/>
-              <w:jc w:val="left"/>
-              <w:pBdr>
-                <w:bottom w:val="none" w:sz="0" w:space="0" w:color="000000"/>
-                <w:top w:val="none" w:sz="0" w:space="0" w:color="000000"/>
-                <w:left w:val="none" w:sz="0" w:space="0" w:color="000000"/>
-                <w:right w:val="none" w:sz="0" w:space="0" w:color="000000"/>
-              </w:pBdr>
-              <w:spacing w:after="100" w:before="100" w:line="240"/>
-              <w:ind w:left="100" w:right="100" w:firstLine="0" w:firstLineChars="0"/>
-            </w:pPr>
-            <w:r>
-              <w:rPr>
-                <w:rFonts w:ascii="Helvetica" w:hAnsi="Helvetica" w:eastAsia="Helvetica" w:cs="Helvetica"/>
-                <w:i w:val="false"/>
-                <w:b w:val="false"/>
-                <w:u w:val="none"/>
-                <w:sz w:val="22"/>
-                <w:szCs w:val="22"/>
-                <w:color w:val="000000"/>
-              </w:rPr>
-              <w:t xml:space="preserve">6.46</w:t>
-            </w:r>
-          </w:p>
-        </w:tc>
-        <w:tc>
-          <w:tcPr>
-            <w:tcBorders>
-              <w:bottom w:val="none" w:sz="0" w:space="0" w:color="000000"/>
-              <w:top w:val="none" w:sz="0" w:space="0" w:color="000000"/>
-              <w:left w:val="none" w:sz="0" w:space="0" w:color="000000"/>
-              <w:right w:val="none" w:sz="0" w:space="0" w:color="000000"/>
-            </w:tcBorders>
-            <w:shd w:val="clear" w:color="auto" w:fill="FFFFFF"/>
-            <w:tcMar>
-              <w:top w:w="0" w:type="dxa"/>
-              <w:bottom w:w="0" w:type="dxa"/>
-              <w:left w:w="0" w:type="dxa"/>
-              <w:right w:w="0" w:type="dxa"/>
-            </w:tcMar>
-            <w:vAlign w:val="center"/>
-          </w:tcPr>
-          <w:p>
-            <w:pPr>
-              <w:pStyle w:val="Normal"/>
-              <w:jc w:val="left"/>
-              <w:pBdr>
-                <w:bottom w:val="none" w:sz="0" w:space="0" w:color="000000"/>
-                <w:top w:val="none" w:sz="0" w:space="0" w:color="000000"/>
-                <w:left w:val="none" w:sz="0" w:space="0" w:color="000000"/>
-                <w:right w:val="none" w:sz="0" w:space="0" w:color="000000"/>
-              </w:pBdr>
-              <w:spacing w:after="100" w:before="100" w:line="240"/>
-              <w:ind w:left="100" w:right="100" w:firstLine="0" w:firstLineChars="0"/>
-            </w:pPr>
-            <w:r>
-              <w:rPr>
-                <w:rFonts w:ascii="Helvetica" w:hAnsi="Helvetica" w:eastAsia="Helvetica" w:cs="Helvetica"/>
-                <w:i w:val="false"/>
-                <w:b w:val="false"/>
-                <w:u w:val="none"/>
-                <w:sz w:val="22"/>
-                <w:szCs w:val="22"/>
-                <w:color w:val="000000"/>
-              </w:rPr>
-              <w:t xml:space="preserve">0.70</w:t>
-            </w:r>
-          </w:p>
-        </w:tc>
-        <w:tc>
-          <w:tcPr>
-            <w:tcBorders>
-              <w:bottom w:val="none" w:sz="0" w:space="0" w:color="000000"/>
-              <w:top w:val="none" w:sz="0" w:space="0" w:color="000000"/>
-              <w:left w:val="none" w:sz="0" w:space="0" w:color="000000"/>
-              <w:right w:val="none" w:sz="0" w:space="0" w:color="000000"/>
-            </w:tcBorders>
-            <w:shd w:val="clear" w:color="auto" w:fill="FFFFFF"/>
-            <w:tcMar>
-              <w:top w:w="0" w:type="dxa"/>
-              <w:bottom w:w="0" w:type="dxa"/>
-              <w:left w:w="0" w:type="dxa"/>
-              <w:right w:w="0" w:type="dxa"/>
-            </w:tcMar>
-            <w:vAlign w:val="center"/>
-          </w:tcPr>
-          <w:p>
-            <w:pPr>
-              <w:pStyle w:val="Normal"/>
-              <w:jc w:val="left"/>
-              <w:pBdr>
-                <w:bottom w:val="none" w:sz="0" w:space="0" w:color="000000"/>
-                <w:top w:val="none" w:sz="0" w:space="0" w:color="000000"/>
-                <w:left w:val="none" w:sz="0" w:space="0" w:color="000000"/>
-                <w:right w:val="none" w:sz="0" w:space="0" w:color="000000"/>
-              </w:pBdr>
-              <w:spacing w:after="100" w:before="100" w:line="240"/>
-              <w:ind w:left="100" w:right="100" w:firstLine="0" w:firstLineChars="0"/>
-            </w:pPr>
-            <w:r>
-              <w:rPr>
-                <w:rFonts w:ascii="Helvetica" w:hAnsi="Helvetica" w:eastAsia="Helvetica" w:cs="Helvetica"/>
-                <w:i w:val="false"/>
-                <w:b w:val="false"/>
-                <w:u w:val="none"/>
-                <w:sz w:val="22"/>
-                <w:szCs w:val="22"/>
-                <w:color w:val="000000"/>
-              </w:rPr>
-              <w:t xml:space="preserve">0.30</w:t>
-            </w:r>
-          </w:p>
-        </w:tc>
-        <w:tc>
-          <w:tcPr>
-            <w:tcBorders>
-              <w:bottom w:val="none" w:sz="0" w:space="0" w:color="000000"/>
-              <w:top w:val="none" w:sz="0" w:space="0" w:color="000000"/>
-              <w:left w:val="none" w:sz="0" w:space="0" w:color="000000"/>
-              <w:right w:val="none" w:sz="0" w:space="0" w:color="000000"/>
-            </w:tcBorders>
-            <w:shd w:val="clear" w:color="auto" w:fill="FFFFFF"/>
-            <w:tcMar>
-              <w:top w:w="0" w:type="dxa"/>
-              <w:bottom w:w="0" w:type="dxa"/>
-              <w:left w:w="0" w:type="dxa"/>
-              <w:right w:w="0" w:type="dxa"/>
-            </w:tcMar>
-            <w:vAlign w:val="center"/>
-          </w:tcPr>
-          <w:p>
-            <w:pPr>
-              <w:pStyle w:val="Normal"/>
-              <w:jc w:val="left"/>
-              <w:pBdr>
-                <w:bottom w:val="none" w:sz="0" w:space="0" w:color="000000"/>
-                <w:top w:val="none" w:sz="0" w:space="0" w:color="000000"/>
-                <w:left w:val="none" w:sz="0" w:space="0" w:color="000000"/>
-                <w:right w:val="none" w:sz="0" w:space="0" w:color="000000"/>
-              </w:pBdr>
-              <w:spacing w:after="100" w:before="100" w:line="240"/>
-              <w:ind w:left="100" w:right="100" w:firstLine="0" w:firstLineChars="0"/>
-            </w:pPr>
-            <w:r>
-              <w:rPr>
-                <w:rFonts w:ascii="Helvetica" w:hAnsi="Helvetica" w:eastAsia="Helvetica" w:cs="Helvetica"/>
-                <w:i w:val="false"/>
-                <w:b w:val="false"/>
-                <w:u w:val="none"/>
-                <w:sz w:val="22"/>
-                <w:szCs w:val="22"/>
-                <w:color w:val="000000"/>
-              </w:rPr>
-              <w:t xml:space="preserve">0.05</w:t>
+              <w:top w:val="single" w:sz="12" w:space="0" w:color="666666"/>
+              <w:left w:val="none" w:sz="0" w:space="0" w:color="000000"/>
+              <w:right w:val="none" w:sz="0" w:space="0" w:color="000000"/>
+            </w:tcBorders>
+            <w:shd w:val="clear" w:color="auto" w:fill="FFFFFF"/>
+            <w:tcMar>
+              <w:top w:w="0" w:type="dxa"/>
+              <w:bottom w:w="0" w:type="dxa"/>
+              <w:left w:w="0" w:type="dxa"/>
+              <w:right w:w="0" w:type="dxa"/>
+            </w:tcMar>
+            <w:vAlign w:val="center"/>
+          </w:tcPr>
+          <w:p>
+            <w:pPr>
+              <w:pStyle w:val="Normal"/>
+              <w:jc w:val="left"/>
+              <w:pBdr>
+                <w:bottom w:val="none" w:sz="0" w:space="0" w:color="000000"/>
+                <w:top w:val="none" w:sz="0" w:space="0" w:color="000000"/>
+                <w:left w:val="none" w:sz="0" w:space="0" w:color="000000"/>
+                <w:right w:val="none" w:sz="0" w:space="0" w:color="000000"/>
+              </w:pBdr>
+              <w:spacing w:after="100" w:before="100" w:line="240"/>
+              <w:ind w:left="100" w:right="100" w:firstLine="0" w:firstLineChars="0"/>
+            </w:pPr>
+            <w:r>
+              <w:rPr>
+                <w:rFonts w:ascii="DejaVu Sans" w:hAnsi="DejaVu Sans" w:eastAsia="DejaVu Sans" w:cs="DejaVu Sans"/>
+                <w:i w:val="false"/>
+                <w:b w:val="false"/>
+                <w:u w:val="none"/>
+                <w:sz w:val="22"/>
+                <w:szCs w:val="22"/>
+                <w:color w:val="000000"/>
+              </w:rPr>
+              <w:t xml:space="preserve"/>
             </w:r>
           </w:p>
         </w:tc>
       </w:tr>
       <w:tr>
         <w:trPr>
-          <w:trHeight w:val="573" w:hRule="auto"/>
+          <w:trHeight w:val="581" w:hRule="auto"/>
         </w:trPr>
-        body3
+        body2
         <w:tc>
           <w:tcPr>
             <w:tcBorders>
@@ -1279,7 +921,7 @@
             </w:pPr>
             <w:r>
               <w:rPr>
-                <w:rFonts w:ascii="Helvetica" w:hAnsi="Helvetica" w:eastAsia="Helvetica" w:cs="Helvetica"/>
+                <w:rFonts w:ascii="DejaVu Sans" w:hAnsi="DejaVu Sans" w:eastAsia="DejaVu Sans" w:cs="DejaVu Sans"/>
                 <w:i w:val="false"/>
                 <w:b w:val="false"/>
                 <w:u w:val="none"/>
@@ -1323,15 +965,15 @@
             </w:pPr>
             <w:r>
               <w:rPr>
-                <w:rFonts w:ascii="Helvetica" w:hAnsi="Helvetica" w:eastAsia="Helvetica" w:cs="Helvetica"/>
-                <w:i w:val="false"/>
-                <w:b w:val="false"/>
-                <w:u w:val="none"/>
-                <w:sz w:val="22"/>
-                <w:szCs w:val="22"/>
-                <w:color w:val="000000"/>
-              </w:rPr>
-              <w:t xml:space="preserve">Microsimulation</w:t>
+                <w:rFonts w:ascii="DejaVu Sans" w:hAnsi="DejaVu Sans" w:eastAsia="DejaVu Sans" w:cs="DejaVu Sans"/>
+                <w:i w:val="false"/>
+                <w:b w:val="false"/>
+                <w:u w:val="none"/>
+                <w:sz w:val="22"/>
+                <w:szCs w:val="22"/>
+                <w:color w:val="000000"/>
+              </w:rPr>
+              <w:t xml:space="preserve">Semi-Markov</w:t>
             </w:r>
           </w:p>
         </w:tc>
@@ -1367,15 +1009,15 @@
             </w:pPr>
             <w:r>
               <w:rPr>
-                <w:rFonts w:ascii="Helvetica" w:hAnsi="Helvetica" w:eastAsia="Helvetica" w:cs="Helvetica"/>
-                <w:i w:val="false"/>
-                <w:b w:val="false"/>
-                <w:u w:val="none"/>
-                <w:sz w:val="22"/>
-                <w:szCs w:val="22"/>
-                <w:color w:val="000000"/>
-              </w:rPr>
-              <w:t xml:space="preserve">3.57</w:t>
+                <w:rFonts w:ascii="DejaVu Sans" w:hAnsi="DejaVu Sans" w:eastAsia="DejaVu Sans" w:cs="DejaVu Sans"/>
+                <w:i w:val="false"/>
+                <w:b w:val="false"/>
+                <w:u w:val="none"/>
+                <w:sz w:val="22"/>
+                <w:szCs w:val="22"/>
+                <w:color w:val="000000"/>
+              </w:rPr>
+              <w:t xml:space="preserve">3.50</w:t>
             </w:r>
           </w:p>
         </w:tc>
@@ -1411,15 +1053,15 @@
             </w:pPr>
             <w:r>
               <w:rPr>
-                <w:rFonts w:ascii="Helvetica" w:hAnsi="Helvetica" w:eastAsia="Helvetica" w:cs="Helvetica"/>
-                <w:i w:val="false"/>
-                <w:b w:val="false"/>
-                <w:u w:val="none"/>
-                <w:sz w:val="22"/>
-                <w:szCs w:val="22"/>
-                <w:color w:val="000000"/>
-              </w:rPr>
-              <w:t xml:space="preserve">6.26</w:t>
+                <w:rFonts w:ascii="DejaVu Sans" w:hAnsi="DejaVu Sans" w:eastAsia="DejaVu Sans" w:cs="DejaVu Sans"/>
+                <w:i w:val="false"/>
+                <w:b w:val="false"/>
+                <w:u w:val="none"/>
+                <w:sz w:val="22"/>
+                <w:szCs w:val="22"/>
+                <w:color w:val="000000"/>
+              </w:rPr>
+              <w:t xml:space="preserve">5.47</w:t>
             </w:r>
           </w:p>
         </w:tc>
@@ -1455,15 +1097,15 @@
             </w:pPr>
             <w:r>
               <w:rPr>
-                <w:rFonts w:ascii="Helvetica" w:hAnsi="Helvetica" w:eastAsia="Helvetica" w:cs="Helvetica"/>
-                <w:i w:val="false"/>
-                <w:b w:val="false"/>
-                <w:u w:val="none"/>
-                <w:sz w:val="22"/>
-                <w:szCs w:val="22"/>
-                <w:color w:val="000000"/>
-              </w:rPr>
-              <w:t xml:space="preserve">9.13</w:t>
+                <w:rFonts w:ascii="DejaVu Sans" w:hAnsi="DejaVu Sans" w:eastAsia="DejaVu Sans" w:cs="DejaVu Sans"/>
+                <w:i w:val="false"/>
+                <w:b w:val="false"/>
+                <w:u w:val="none"/>
+                <w:sz w:val="22"/>
+                <w:szCs w:val="22"/>
+                <w:color w:val="000000"/>
+              </w:rPr>
+              <w:t xml:space="preserve">6.46</w:t>
             </w:r>
           </w:p>
         </w:tc>
@@ -1499,15 +1141,15 @@
             </w:pPr>
             <w:r>
               <w:rPr>
-                <w:rFonts w:ascii="Helvetica" w:hAnsi="Helvetica" w:eastAsia="Helvetica" w:cs="Helvetica"/>
-                <w:i w:val="false"/>
-                <w:b w:val="false"/>
-                <w:u w:val="none"/>
-                <w:sz w:val="22"/>
-                <w:szCs w:val="22"/>
-                <w:color w:val="000000"/>
-              </w:rPr>
-              <w:t xml:space="preserve">0.78</w:t>
+                <w:rFonts w:ascii="DejaVu Sans" w:hAnsi="DejaVu Sans" w:eastAsia="DejaVu Sans" w:cs="DejaVu Sans"/>
+                <w:i w:val="false"/>
+                <w:b w:val="false"/>
+                <w:u w:val="none"/>
+                <w:sz w:val="22"/>
+                <w:szCs w:val="22"/>
+                <w:color w:val="000000"/>
+              </w:rPr>
+              <w:t xml:space="preserve">0.70</w:t>
             </w:r>
           </w:p>
         </w:tc>
@@ -1543,15 +1185,15 @@
             </w:pPr>
             <w:r>
               <w:rPr>
-                <w:rFonts w:ascii="Helvetica" w:hAnsi="Helvetica" w:eastAsia="Helvetica" w:cs="Helvetica"/>
-                <w:i w:val="false"/>
-                <w:b w:val="false"/>
-                <w:u w:val="none"/>
-                <w:sz w:val="22"/>
-                <w:szCs w:val="22"/>
-                <w:color w:val="000000"/>
-              </w:rPr>
-              <w:t xml:space="preserve">0.55</w:t>
+                <w:rFonts w:ascii="DejaVu Sans" w:hAnsi="DejaVu Sans" w:eastAsia="DejaVu Sans" w:cs="DejaVu Sans"/>
+                <w:i w:val="false"/>
+                <w:b w:val="false"/>
+                <w:u w:val="none"/>
+                <w:sz w:val="22"/>
+                <w:szCs w:val="22"/>
+                <w:color w:val="000000"/>
+              </w:rPr>
+              <w:t xml:space="preserve">0.30</w:t>
             </w:r>
           </w:p>
         </w:tc>
@@ -1587,24 +1229,24 @@
             </w:pPr>
             <w:r>
               <w:rPr>
-                <w:rFonts w:ascii="Helvetica" w:hAnsi="Helvetica" w:eastAsia="Helvetica" w:cs="Helvetica"/>
-                <w:i w:val="false"/>
-                <w:b w:val="false"/>
-                <w:u w:val="none"/>
-                <w:sz w:val="22"/>
-                <w:szCs w:val="22"/>
-                <w:color w:val="000000"/>
-              </w:rPr>
-              <w:t xml:space="preserve">0.31</w:t>
+                <w:rFonts w:ascii="DejaVu Sans" w:hAnsi="DejaVu Sans" w:eastAsia="DejaVu Sans" w:cs="DejaVu Sans"/>
+                <w:i w:val="false"/>
+                <w:b w:val="false"/>
+                <w:u w:val="none"/>
+                <w:sz w:val="22"/>
+                <w:szCs w:val="22"/>
+                <w:color w:val="000000"/>
+              </w:rPr>
+              <w:t xml:space="preserve">0.05</w:t>
             </w:r>
           </w:p>
         </w:tc>
       </w:tr>
       <w:tr>
         <w:trPr>
-          <w:trHeight w:val="577" w:hRule="auto"/>
+          <w:trHeight w:val="581" w:hRule="auto"/>
         </w:trPr>
-        body4
+        body3
         <w:tc>
           <w:tcPr>
             <w:tcBorders>
@@ -1637,15 +1279,15 @@
             </w:pPr>
             <w:r>
               <w:rPr>
-                <w:rFonts w:ascii="Helvetica" w:hAnsi="Helvetica" w:eastAsia="Helvetica" w:cs="Helvetica"/>
-                <w:i w:val="false"/>
-                <w:b w:val="false"/>
-                <w:u w:val="none"/>
-                <w:sz w:val="22"/>
-                <w:szCs w:val="22"/>
-                <w:color w:val="000000"/>
-              </w:rPr>
-              <w:t xml:space="preserve">RFC</w:t>
+                <w:rFonts w:ascii="DejaVu Sans" w:hAnsi="DejaVu Sans" w:eastAsia="DejaVu Sans" w:cs="DejaVu Sans"/>
+                <w:i w:val="false"/>
+                <w:b w:val="false"/>
+                <w:u w:val="none"/>
+                <w:sz w:val="22"/>
+                <w:szCs w:val="22"/>
+                <w:color w:val="000000"/>
+              </w:rPr>
+              <w:t xml:space="preserve"/>
             </w:r>
           </w:p>
         </w:tc>
@@ -1681,15 +1323,15 @@
             </w:pPr>
             <w:r>
               <w:rPr>
-                <w:rFonts w:ascii="Helvetica" w:hAnsi="Helvetica" w:eastAsia="Helvetica" w:cs="Helvetica"/>
-                <w:i w:val="false"/>
-                <w:b w:val="false"/>
-                <w:u w:val="none"/>
-                <w:sz w:val="22"/>
-                <w:szCs w:val="22"/>
-                <w:color w:val="000000"/>
-              </w:rPr>
-              <w:t xml:space="preserve">Observed</w:t>
+                <w:rFonts w:ascii="DejaVu Sans" w:hAnsi="DejaVu Sans" w:eastAsia="DejaVu Sans" w:cs="DejaVu Sans"/>
+                <w:i w:val="false"/>
+                <w:b w:val="false"/>
+                <w:u w:val="none"/>
+                <w:sz w:val="22"/>
+                <w:szCs w:val="22"/>
+                <w:color w:val="000000"/>
+              </w:rPr>
+              <w:t xml:space="preserve">Microsimulation</w:t>
             </w:r>
           </w:p>
         </w:tc>
@@ -1725,15 +1367,15 @@
             </w:pPr>
             <w:r>
               <w:rPr>
-                <w:rFonts w:ascii="Helvetica" w:hAnsi="Helvetica" w:eastAsia="Helvetica" w:cs="Helvetica"/>
-                <w:i w:val="false"/>
-                <w:b w:val="false"/>
-                <w:u w:val="none"/>
-                <w:sz w:val="22"/>
-                <w:szCs w:val="22"/>
-                <w:color w:val="000000"/>
-              </w:rPr>
-              <w:t xml:space="preserve">3.68</w:t>
+                <w:rFonts w:ascii="DejaVu Sans" w:hAnsi="DejaVu Sans" w:eastAsia="DejaVu Sans" w:cs="DejaVu Sans"/>
+                <w:i w:val="false"/>
+                <w:b w:val="false"/>
+                <w:u w:val="none"/>
+                <w:sz w:val="22"/>
+                <w:szCs w:val="22"/>
+                <w:color w:val="000000"/>
+              </w:rPr>
+              <w:t xml:space="preserve">3.57</w:t>
             </w:r>
           </w:p>
         </w:tc>
@@ -1769,15 +1411,15 @@
             </w:pPr>
             <w:r>
               <w:rPr>
-                <w:rFonts w:ascii="Helvetica" w:hAnsi="Helvetica" w:eastAsia="Helvetica" w:cs="Helvetica"/>
-                <w:i w:val="false"/>
-                <w:b w:val="false"/>
-                <w:u w:val="none"/>
-                <w:sz w:val="22"/>
-                <w:szCs w:val="22"/>
-                <w:color w:val="000000"/>
-              </w:rPr>
-              <w:t xml:space="preserve">6.54</w:t>
+                <w:rFonts w:ascii="DejaVu Sans" w:hAnsi="DejaVu Sans" w:eastAsia="DejaVu Sans" w:cs="DejaVu Sans"/>
+                <w:i w:val="false"/>
+                <w:b w:val="false"/>
+                <w:u w:val="none"/>
+                <w:sz w:val="22"/>
+                <w:szCs w:val="22"/>
+                <w:color w:val="000000"/>
+              </w:rPr>
+              <w:t xml:space="preserve">6.26</w:t>
             </w:r>
           </w:p>
         </w:tc>
@@ -1813,15 +1455,15 @@
             </w:pPr>
             <w:r>
               <w:rPr>
-                <w:rFonts w:ascii="Helvetica" w:hAnsi="Helvetica" w:eastAsia="Helvetica" w:cs="Helvetica"/>
-                <w:i w:val="false"/>
-                <w:b w:val="false"/>
-                <w:u w:val="none"/>
-                <w:sz w:val="22"/>
-                <w:szCs w:val="22"/>
-                <w:color w:val="000000"/>
-              </w:rPr>
-              <w:t xml:space="preserve"/>
+                <w:rFonts w:ascii="DejaVu Sans" w:hAnsi="DejaVu Sans" w:eastAsia="DejaVu Sans" w:cs="DejaVu Sans"/>
+                <w:i w:val="false"/>
+                <w:b w:val="false"/>
+                <w:u w:val="none"/>
+                <w:sz w:val="22"/>
+                <w:szCs w:val="22"/>
+                <w:color w:val="000000"/>
+              </w:rPr>
+              <w:t xml:space="preserve">9.13</w:t>
             </w:r>
           </w:p>
         </w:tc>
@@ -1857,15 +1499,15 @@
             </w:pPr>
             <w:r>
               <w:rPr>
-                <w:rFonts w:ascii="Helvetica" w:hAnsi="Helvetica" w:eastAsia="Helvetica" w:cs="Helvetica"/>
-                <w:i w:val="false"/>
-                <w:b w:val="false"/>
-                <w:u w:val="none"/>
-                <w:sz w:val="22"/>
-                <w:szCs w:val="22"/>
-                <w:color w:val="000000"/>
-              </w:rPr>
-              <w:t xml:space="preserve">0.84</w:t>
+                <w:rFonts w:ascii="DejaVu Sans" w:hAnsi="DejaVu Sans" w:eastAsia="DejaVu Sans" w:cs="DejaVu Sans"/>
+                <w:i w:val="false"/>
+                <w:b w:val="false"/>
+                <w:u w:val="none"/>
+                <w:sz w:val="22"/>
+                <w:szCs w:val="22"/>
+                <w:color w:val="000000"/>
+              </w:rPr>
+              <w:t xml:space="preserve">0.78</w:t>
             </w:r>
           </w:p>
         </w:tc>
@@ -1901,15 +1543,15 @@
             </w:pPr>
             <w:r>
               <w:rPr>
-                <w:rFonts w:ascii="Helvetica" w:hAnsi="Helvetica" w:eastAsia="Helvetica" w:cs="Helvetica"/>
-                <w:i w:val="false"/>
-                <w:b w:val="false"/>
-                <w:u w:val="none"/>
-                <w:sz w:val="22"/>
-                <w:szCs w:val="22"/>
-                <w:color w:val="000000"/>
-              </w:rPr>
-              <w:t xml:space="preserve">0.61</w:t>
+                <w:rFonts w:ascii="DejaVu Sans" w:hAnsi="DejaVu Sans" w:eastAsia="DejaVu Sans" w:cs="DejaVu Sans"/>
+                <w:i w:val="false"/>
+                <w:b w:val="false"/>
+                <w:u w:val="none"/>
+                <w:sz w:val="22"/>
+                <w:szCs w:val="22"/>
+                <w:color w:val="000000"/>
+              </w:rPr>
+              <w:t xml:space="preserve">0.55</w:t>
             </w:r>
           </w:p>
         </w:tc>
@@ -1945,24 +1587,24 @@
             </w:pPr>
             <w:r>
               <w:rPr>
-                <w:rFonts w:ascii="Helvetica" w:hAnsi="Helvetica" w:eastAsia="Helvetica" w:cs="Helvetica"/>
-                <w:i w:val="false"/>
-                <w:b w:val="false"/>
-                <w:u w:val="none"/>
-                <w:sz w:val="22"/>
-                <w:szCs w:val="22"/>
-                <w:color w:val="000000"/>
-              </w:rPr>
-              <w:t xml:space="preserve"/>
+                <w:rFonts w:ascii="DejaVu Sans" w:hAnsi="DejaVu Sans" w:eastAsia="DejaVu Sans" w:cs="DejaVu Sans"/>
+                <w:i w:val="false"/>
+                <w:b w:val="false"/>
+                <w:u w:val="none"/>
+                <w:sz w:val="22"/>
+                <w:szCs w:val="22"/>
+                <w:color w:val="000000"/>
+              </w:rPr>
+              <w:t xml:space="preserve">0.31</w:t>
             </w:r>
           </w:p>
         </w:tc>
       </w:tr>
       <w:tr>
         <w:trPr>
-          <w:trHeight w:val="577" w:hRule="auto"/>
+          <w:trHeight w:val="581" w:hRule="auto"/>
         </w:trPr>
-        body5
+        body4
         <w:tc>
           <w:tcPr>
             <w:tcBorders>
@@ -1995,15 +1637,15 @@
             </w:pPr>
             <w:r>
               <w:rPr>
-                <w:rFonts w:ascii="Helvetica" w:hAnsi="Helvetica" w:eastAsia="Helvetica" w:cs="Helvetica"/>
-                <w:i w:val="false"/>
-                <w:b w:val="false"/>
-                <w:u w:val="none"/>
-                <w:sz w:val="22"/>
-                <w:szCs w:val="22"/>
-                <w:color w:val="000000"/>
-              </w:rPr>
-              <w:t xml:space="preserve"/>
+                <w:rFonts w:ascii="DejaVu Sans" w:hAnsi="DejaVu Sans" w:eastAsia="DejaVu Sans" w:cs="DejaVu Sans"/>
+                <w:i w:val="false"/>
+                <w:b w:val="false"/>
+                <w:u w:val="none"/>
+                <w:sz w:val="22"/>
+                <w:szCs w:val="22"/>
+                <w:color w:val="000000"/>
+              </w:rPr>
+              <w:t xml:space="preserve">RFC</w:t>
             </w:r>
           </w:p>
         </w:tc>
@@ -2039,15 +1681,15 @@
             </w:pPr>
             <w:r>
               <w:rPr>
-                <w:rFonts w:ascii="Helvetica" w:hAnsi="Helvetica" w:eastAsia="Helvetica" w:cs="Helvetica"/>
-                <w:i w:val="false"/>
-                <w:b w:val="false"/>
-                <w:u w:val="none"/>
-                <w:sz w:val="22"/>
-                <w:szCs w:val="22"/>
-                <w:color w:val="000000"/>
-              </w:rPr>
-              <w:t xml:space="preserve">Semi-Markov</w:t>
+                <w:rFonts w:ascii="DejaVu Sans" w:hAnsi="DejaVu Sans" w:eastAsia="DejaVu Sans" w:cs="DejaVu Sans"/>
+                <w:i w:val="false"/>
+                <w:b w:val="false"/>
+                <w:u w:val="none"/>
+                <w:sz w:val="22"/>
+                <w:szCs w:val="22"/>
+                <w:color w:val="000000"/>
+              </w:rPr>
+              <w:t xml:space="preserve">Observed</w:t>
             </w:r>
           </w:p>
         </w:tc>
@@ -2083,15 +1725,15 @@
             </w:pPr>
             <w:r>
               <w:rPr>
-                <w:rFonts w:ascii="Helvetica" w:hAnsi="Helvetica" w:eastAsia="Helvetica" w:cs="Helvetica"/>
-                <w:i w:val="false"/>
-                <w:b w:val="false"/>
-                <w:u w:val="none"/>
-                <w:sz w:val="22"/>
-                <w:szCs w:val="22"/>
-                <w:color w:val="000000"/>
-              </w:rPr>
-              <w:t xml:space="preserve">3.64</w:t>
+                <w:rFonts w:ascii="DejaVu Sans" w:hAnsi="DejaVu Sans" w:eastAsia="DejaVu Sans" w:cs="DejaVu Sans"/>
+                <w:i w:val="false"/>
+                <w:b w:val="false"/>
+                <w:u w:val="none"/>
+                <w:sz w:val="22"/>
+                <w:szCs w:val="22"/>
+                <w:color w:val="000000"/>
+              </w:rPr>
+              <w:t xml:space="preserve">3.68</w:t>
             </w:r>
           </w:p>
         </w:tc>
@@ -2127,15 +1769,15 @@
             </w:pPr>
             <w:r>
               <w:rPr>
-                <w:rFonts w:ascii="Helvetica" w:hAnsi="Helvetica" w:eastAsia="Helvetica" w:cs="Helvetica"/>
-                <w:i w:val="false"/>
-                <w:b w:val="false"/>
-                <w:u w:val="none"/>
-                <w:sz w:val="22"/>
-                <w:szCs w:val="22"/>
-                <w:color w:val="000000"/>
-              </w:rPr>
-              <w:t xml:space="preserve">5.80</w:t>
+                <w:rFonts w:ascii="DejaVu Sans" w:hAnsi="DejaVu Sans" w:eastAsia="DejaVu Sans" w:cs="DejaVu Sans"/>
+                <w:i w:val="false"/>
+                <w:b w:val="false"/>
+                <w:u w:val="none"/>
+                <w:sz w:val="22"/>
+                <w:szCs w:val="22"/>
+                <w:color w:val="000000"/>
+              </w:rPr>
+              <w:t xml:space="preserve">6.54</w:t>
             </w:r>
           </w:p>
         </w:tc>
@@ -2171,15 +1813,15 @@
             </w:pPr>
             <w:r>
               <w:rPr>
-                <w:rFonts w:ascii="Helvetica" w:hAnsi="Helvetica" w:eastAsia="Helvetica" w:cs="Helvetica"/>
-                <w:i w:val="false"/>
-                <w:b w:val="false"/>
-                <w:u w:val="none"/>
-                <w:sz w:val="22"/>
-                <w:szCs w:val="22"/>
-                <w:color w:val="000000"/>
-              </w:rPr>
-              <w:t xml:space="preserve">6.68</w:t>
+                <w:rFonts w:ascii="DejaVu Sans" w:hAnsi="DejaVu Sans" w:eastAsia="DejaVu Sans" w:cs="DejaVu Sans"/>
+                <w:i w:val="false"/>
+                <w:b w:val="false"/>
+                <w:u w:val="none"/>
+                <w:sz w:val="22"/>
+                <w:szCs w:val="22"/>
+                <w:color w:val="000000"/>
+              </w:rPr>
+              <w:t xml:space="preserve"/>
             </w:r>
           </w:p>
         </w:tc>
@@ -2215,15 +1857,15 @@
             </w:pPr>
             <w:r>
               <w:rPr>
-                <w:rFonts w:ascii="Helvetica" w:hAnsi="Helvetica" w:eastAsia="Helvetica" w:cs="Helvetica"/>
-                <w:i w:val="false"/>
-                <w:b w:val="false"/>
-                <w:u w:val="none"/>
-                <w:sz w:val="22"/>
-                <w:szCs w:val="22"/>
-                <w:color w:val="000000"/>
-              </w:rPr>
-              <w:t xml:space="preserve">0.77</w:t>
+                <w:rFonts w:ascii="DejaVu Sans" w:hAnsi="DejaVu Sans" w:eastAsia="DejaVu Sans" w:cs="DejaVu Sans"/>
+                <w:i w:val="false"/>
+                <w:b w:val="false"/>
+                <w:u w:val="none"/>
+                <w:sz w:val="22"/>
+                <w:szCs w:val="22"/>
+                <w:color w:val="000000"/>
+              </w:rPr>
+              <w:t xml:space="preserve">0.84</w:t>
             </w:r>
           </w:p>
         </w:tc>
@@ -2259,15 +1901,15 @@
             </w:pPr>
             <w:r>
               <w:rPr>
-                <w:rFonts w:ascii="Helvetica" w:hAnsi="Helvetica" w:eastAsia="Helvetica" w:cs="Helvetica"/>
-                <w:i w:val="false"/>
-                <w:b w:val="false"/>
-                <w:u w:val="none"/>
-                <w:sz w:val="22"/>
-                <w:szCs w:val="22"/>
-                <w:color w:val="000000"/>
-              </w:rPr>
-              <w:t xml:space="preserve">0.32</w:t>
+                <w:rFonts w:ascii="DejaVu Sans" w:hAnsi="DejaVu Sans" w:eastAsia="DejaVu Sans" w:cs="DejaVu Sans"/>
+                <w:i w:val="false"/>
+                <w:b w:val="false"/>
+                <w:u w:val="none"/>
+                <w:sz w:val="22"/>
+                <w:szCs w:val="22"/>
+                <w:color w:val="000000"/>
+              </w:rPr>
+              <w:t xml:space="preserve">0.61</w:t>
             </w:r>
           </w:p>
         </w:tc>
@@ -2303,22 +1945,380 @@
             </w:pPr>
             <w:r>
               <w:rPr>
-                <w:rFonts w:ascii="Helvetica" w:hAnsi="Helvetica" w:eastAsia="Helvetica" w:cs="Helvetica"/>
-                <w:i w:val="false"/>
-                <w:b w:val="false"/>
-                <w:u w:val="none"/>
-                <w:sz w:val="22"/>
-                <w:szCs w:val="22"/>
-                <w:color w:val="000000"/>
-              </w:rPr>
-              <w:t xml:space="preserve">0.03</w:t>
+                <w:rFonts w:ascii="DejaVu Sans" w:hAnsi="DejaVu Sans" w:eastAsia="DejaVu Sans" w:cs="DejaVu Sans"/>
+                <w:i w:val="false"/>
+                <w:b w:val="false"/>
+                <w:u w:val="none"/>
+                <w:sz w:val="22"/>
+                <w:szCs w:val="22"/>
+                <w:color w:val="000000"/>
+              </w:rPr>
+              <w:t xml:space="preserve"/>
             </w:r>
           </w:p>
         </w:tc>
       </w:tr>
       <w:tr>
         <w:trPr>
-          <w:trHeight w:val="573" w:hRule="auto"/>
+          <w:trHeight w:val="581" w:hRule="auto"/>
+        </w:trPr>
+        body5
+        <w:tc>
+          <w:tcPr>
+            <w:tcBorders>
+              <w:bottom w:val="none" w:sz="0" w:space="0" w:color="000000"/>
+              <w:top w:val="none" w:sz="0" w:space="0" w:color="000000"/>
+              <w:left w:val="none" w:sz="0" w:space="0" w:color="000000"/>
+              <w:right w:val="none" w:sz="0" w:space="0" w:color="000000"/>
+            </w:tcBorders>
+            <w:shd w:val="clear" w:color="auto" w:fill="FFFFFF"/>
+            <w:tcMar>
+              <w:top w:w="0" w:type="dxa"/>
+              <w:bottom w:w="0" w:type="dxa"/>
+              <w:left w:w="0" w:type="dxa"/>
+              <w:right w:w="0" w:type="dxa"/>
+            </w:tcMar>
+            <w:vAlign w:val="center"/>
+          </w:tcPr>
+          <w:p>
+            <w:pPr>
+              <w:pStyle w:val="Normal"/>
+              <w:jc w:val="left"/>
+              <w:pBdr>
+                <w:bottom w:val="none" w:sz="0" w:space="0" w:color="000000"/>
+                <w:top w:val="none" w:sz="0" w:space="0" w:color="000000"/>
+                <w:left w:val="none" w:sz="0" w:space="0" w:color="000000"/>
+                <w:right w:val="none" w:sz="0" w:space="0" w:color="000000"/>
+              </w:pBdr>
+              <w:spacing w:after="100" w:before="100" w:line="240"/>
+              <w:ind w:left="100" w:right="100" w:firstLine="0" w:firstLineChars="0"/>
+            </w:pPr>
+            <w:r>
+              <w:rPr>
+                <w:rFonts w:ascii="DejaVu Sans" w:hAnsi="DejaVu Sans" w:eastAsia="DejaVu Sans" w:cs="DejaVu Sans"/>
+                <w:i w:val="false"/>
+                <w:b w:val="false"/>
+                <w:u w:val="none"/>
+                <w:sz w:val="22"/>
+                <w:szCs w:val="22"/>
+                <w:color w:val="000000"/>
+              </w:rPr>
+              <w:t xml:space="preserve"/>
+            </w:r>
+          </w:p>
+        </w:tc>
+        <w:tc>
+          <w:tcPr>
+            <w:tcBorders>
+              <w:bottom w:val="none" w:sz="0" w:space="0" w:color="000000"/>
+              <w:top w:val="none" w:sz="0" w:space="0" w:color="000000"/>
+              <w:left w:val="none" w:sz="0" w:space="0" w:color="000000"/>
+              <w:right w:val="none" w:sz="0" w:space="0" w:color="000000"/>
+            </w:tcBorders>
+            <w:shd w:val="clear" w:color="auto" w:fill="FFFFFF"/>
+            <w:tcMar>
+              <w:top w:w="0" w:type="dxa"/>
+              <w:bottom w:w="0" w:type="dxa"/>
+              <w:left w:w="0" w:type="dxa"/>
+              <w:right w:w="0" w:type="dxa"/>
+            </w:tcMar>
+            <w:vAlign w:val="center"/>
+          </w:tcPr>
+          <w:p>
+            <w:pPr>
+              <w:pStyle w:val="Normal"/>
+              <w:jc w:val="left"/>
+              <w:pBdr>
+                <w:bottom w:val="none" w:sz="0" w:space="0" w:color="000000"/>
+                <w:top w:val="none" w:sz="0" w:space="0" w:color="000000"/>
+                <w:left w:val="none" w:sz="0" w:space="0" w:color="000000"/>
+                <w:right w:val="none" w:sz="0" w:space="0" w:color="000000"/>
+              </w:pBdr>
+              <w:spacing w:after="100" w:before="100" w:line="240"/>
+              <w:ind w:left="100" w:right="100" w:firstLine="0" w:firstLineChars="0"/>
+            </w:pPr>
+            <w:r>
+              <w:rPr>
+                <w:rFonts w:ascii="DejaVu Sans" w:hAnsi="DejaVu Sans" w:eastAsia="DejaVu Sans" w:cs="DejaVu Sans"/>
+                <w:i w:val="false"/>
+                <w:b w:val="false"/>
+                <w:u w:val="none"/>
+                <w:sz w:val="22"/>
+                <w:szCs w:val="22"/>
+                <w:color w:val="000000"/>
+              </w:rPr>
+              <w:t xml:space="preserve">Semi-Markov</w:t>
+            </w:r>
+          </w:p>
+        </w:tc>
+        <w:tc>
+          <w:tcPr>
+            <w:tcBorders>
+              <w:bottom w:val="none" w:sz="0" w:space="0" w:color="000000"/>
+              <w:top w:val="none" w:sz="0" w:space="0" w:color="000000"/>
+              <w:left w:val="none" w:sz="0" w:space="0" w:color="000000"/>
+              <w:right w:val="none" w:sz="0" w:space="0" w:color="000000"/>
+            </w:tcBorders>
+            <w:shd w:val="clear" w:color="auto" w:fill="FFFFFF"/>
+            <w:tcMar>
+              <w:top w:w="0" w:type="dxa"/>
+              <w:bottom w:w="0" w:type="dxa"/>
+              <w:left w:w="0" w:type="dxa"/>
+              <w:right w:w="0" w:type="dxa"/>
+            </w:tcMar>
+            <w:vAlign w:val="center"/>
+          </w:tcPr>
+          <w:p>
+            <w:pPr>
+              <w:pStyle w:val="Normal"/>
+              <w:jc w:val="left"/>
+              <w:pBdr>
+                <w:bottom w:val="none" w:sz="0" w:space="0" w:color="000000"/>
+                <w:top w:val="none" w:sz="0" w:space="0" w:color="000000"/>
+                <w:left w:val="none" w:sz="0" w:space="0" w:color="000000"/>
+                <w:right w:val="none" w:sz="0" w:space="0" w:color="000000"/>
+              </w:pBdr>
+              <w:spacing w:after="100" w:before="100" w:line="240"/>
+              <w:ind w:left="100" w:right="100" w:firstLine="0" w:firstLineChars="0"/>
+            </w:pPr>
+            <w:r>
+              <w:rPr>
+                <w:rFonts w:ascii="DejaVu Sans" w:hAnsi="DejaVu Sans" w:eastAsia="DejaVu Sans" w:cs="DejaVu Sans"/>
+                <w:i w:val="false"/>
+                <w:b w:val="false"/>
+                <w:u w:val="none"/>
+                <w:sz w:val="22"/>
+                <w:szCs w:val="22"/>
+                <w:color w:val="000000"/>
+              </w:rPr>
+              <w:t xml:space="preserve">3.64</w:t>
+            </w:r>
+          </w:p>
+        </w:tc>
+        <w:tc>
+          <w:tcPr>
+            <w:tcBorders>
+              <w:bottom w:val="none" w:sz="0" w:space="0" w:color="000000"/>
+              <w:top w:val="none" w:sz="0" w:space="0" w:color="000000"/>
+              <w:left w:val="none" w:sz="0" w:space="0" w:color="000000"/>
+              <w:right w:val="none" w:sz="0" w:space="0" w:color="000000"/>
+            </w:tcBorders>
+            <w:shd w:val="clear" w:color="auto" w:fill="FFFFFF"/>
+            <w:tcMar>
+              <w:top w:w="0" w:type="dxa"/>
+              <w:bottom w:w="0" w:type="dxa"/>
+              <w:left w:w="0" w:type="dxa"/>
+              <w:right w:w="0" w:type="dxa"/>
+            </w:tcMar>
+            <w:vAlign w:val="center"/>
+          </w:tcPr>
+          <w:p>
+            <w:pPr>
+              <w:pStyle w:val="Normal"/>
+              <w:jc w:val="left"/>
+              <w:pBdr>
+                <w:bottom w:val="none" w:sz="0" w:space="0" w:color="000000"/>
+                <w:top w:val="none" w:sz="0" w:space="0" w:color="000000"/>
+                <w:left w:val="none" w:sz="0" w:space="0" w:color="000000"/>
+                <w:right w:val="none" w:sz="0" w:space="0" w:color="000000"/>
+              </w:pBdr>
+              <w:spacing w:after="100" w:before="100" w:line="240"/>
+              <w:ind w:left="100" w:right="100" w:firstLine="0" w:firstLineChars="0"/>
+            </w:pPr>
+            <w:r>
+              <w:rPr>
+                <w:rFonts w:ascii="DejaVu Sans" w:hAnsi="DejaVu Sans" w:eastAsia="DejaVu Sans" w:cs="DejaVu Sans"/>
+                <w:i w:val="false"/>
+                <w:b w:val="false"/>
+                <w:u w:val="none"/>
+                <w:sz w:val="22"/>
+                <w:szCs w:val="22"/>
+                <w:color w:val="000000"/>
+              </w:rPr>
+              <w:t xml:space="preserve">5.80</w:t>
+            </w:r>
+          </w:p>
+        </w:tc>
+        <w:tc>
+          <w:tcPr>
+            <w:tcBorders>
+              <w:bottom w:val="none" w:sz="0" w:space="0" w:color="000000"/>
+              <w:top w:val="none" w:sz="0" w:space="0" w:color="000000"/>
+              <w:left w:val="none" w:sz="0" w:space="0" w:color="000000"/>
+              <w:right w:val="none" w:sz="0" w:space="0" w:color="000000"/>
+            </w:tcBorders>
+            <w:shd w:val="clear" w:color="auto" w:fill="FFFFFF"/>
+            <w:tcMar>
+              <w:top w:w="0" w:type="dxa"/>
+              <w:bottom w:w="0" w:type="dxa"/>
+              <w:left w:w="0" w:type="dxa"/>
+              <w:right w:w="0" w:type="dxa"/>
+            </w:tcMar>
+            <w:vAlign w:val="center"/>
+          </w:tcPr>
+          <w:p>
+            <w:pPr>
+              <w:pStyle w:val="Normal"/>
+              <w:jc w:val="left"/>
+              <w:pBdr>
+                <w:bottom w:val="none" w:sz="0" w:space="0" w:color="000000"/>
+                <w:top w:val="none" w:sz="0" w:space="0" w:color="000000"/>
+                <w:left w:val="none" w:sz="0" w:space="0" w:color="000000"/>
+                <w:right w:val="none" w:sz="0" w:space="0" w:color="000000"/>
+              </w:pBdr>
+              <w:spacing w:after="100" w:before="100" w:line="240"/>
+              <w:ind w:left="100" w:right="100" w:firstLine="0" w:firstLineChars="0"/>
+            </w:pPr>
+            <w:r>
+              <w:rPr>
+                <w:rFonts w:ascii="DejaVu Sans" w:hAnsi="DejaVu Sans" w:eastAsia="DejaVu Sans" w:cs="DejaVu Sans"/>
+                <w:i w:val="false"/>
+                <w:b w:val="false"/>
+                <w:u w:val="none"/>
+                <w:sz w:val="22"/>
+                <w:szCs w:val="22"/>
+                <w:color w:val="000000"/>
+              </w:rPr>
+              <w:t xml:space="preserve">6.68</w:t>
+            </w:r>
+          </w:p>
+        </w:tc>
+        <w:tc>
+          <w:tcPr>
+            <w:tcBorders>
+              <w:bottom w:val="none" w:sz="0" w:space="0" w:color="000000"/>
+              <w:top w:val="none" w:sz="0" w:space="0" w:color="000000"/>
+              <w:left w:val="none" w:sz="0" w:space="0" w:color="000000"/>
+              <w:right w:val="none" w:sz="0" w:space="0" w:color="000000"/>
+            </w:tcBorders>
+            <w:shd w:val="clear" w:color="auto" w:fill="FFFFFF"/>
+            <w:tcMar>
+              <w:top w:w="0" w:type="dxa"/>
+              <w:bottom w:w="0" w:type="dxa"/>
+              <w:left w:w="0" w:type="dxa"/>
+              <w:right w:w="0" w:type="dxa"/>
+            </w:tcMar>
+            <w:vAlign w:val="center"/>
+          </w:tcPr>
+          <w:p>
+            <w:pPr>
+              <w:pStyle w:val="Normal"/>
+              <w:jc w:val="left"/>
+              <w:pBdr>
+                <w:bottom w:val="none" w:sz="0" w:space="0" w:color="000000"/>
+                <w:top w:val="none" w:sz="0" w:space="0" w:color="000000"/>
+                <w:left w:val="none" w:sz="0" w:space="0" w:color="000000"/>
+                <w:right w:val="none" w:sz="0" w:space="0" w:color="000000"/>
+              </w:pBdr>
+              <w:spacing w:after="100" w:before="100" w:line="240"/>
+              <w:ind w:left="100" w:right="100" w:firstLine="0" w:firstLineChars="0"/>
+            </w:pPr>
+            <w:r>
+              <w:rPr>
+                <w:rFonts w:ascii="DejaVu Sans" w:hAnsi="DejaVu Sans" w:eastAsia="DejaVu Sans" w:cs="DejaVu Sans"/>
+                <w:i w:val="false"/>
+                <w:b w:val="false"/>
+                <w:u w:val="none"/>
+                <w:sz w:val="22"/>
+                <w:szCs w:val="22"/>
+                <w:color w:val="000000"/>
+              </w:rPr>
+              <w:t xml:space="preserve">0.77</w:t>
+            </w:r>
+          </w:p>
+        </w:tc>
+        <w:tc>
+          <w:tcPr>
+            <w:tcBorders>
+              <w:bottom w:val="none" w:sz="0" w:space="0" w:color="000000"/>
+              <w:top w:val="none" w:sz="0" w:space="0" w:color="000000"/>
+              <w:left w:val="none" w:sz="0" w:space="0" w:color="000000"/>
+              <w:right w:val="none" w:sz="0" w:space="0" w:color="000000"/>
+            </w:tcBorders>
+            <w:shd w:val="clear" w:color="auto" w:fill="FFFFFF"/>
+            <w:tcMar>
+              <w:top w:w="0" w:type="dxa"/>
+              <w:bottom w:w="0" w:type="dxa"/>
+              <w:left w:w="0" w:type="dxa"/>
+              <w:right w:w="0" w:type="dxa"/>
+            </w:tcMar>
+            <w:vAlign w:val="center"/>
+          </w:tcPr>
+          <w:p>
+            <w:pPr>
+              <w:pStyle w:val="Normal"/>
+              <w:jc w:val="left"/>
+              <w:pBdr>
+                <w:bottom w:val="none" w:sz="0" w:space="0" w:color="000000"/>
+                <w:top w:val="none" w:sz="0" w:space="0" w:color="000000"/>
+                <w:left w:val="none" w:sz="0" w:space="0" w:color="000000"/>
+                <w:right w:val="none" w:sz="0" w:space="0" w:color="000000"/>
+              </w:pBdr>
+              <w:spacing w:after="100" w:before="100" w:line="240"/>
+              <w:ind w:left="100" w:right="100" w:firstLine="0" w:firstLineChars="0"/>
+            </w:pPr>
+            <w:r>
+              <w:rPr>
+                <w:rFonts w:ascii="DejaVu Sans" w:hAnsi="DejaVu Sans" w:eastAsia="DejaVu Sans" w:cs="DejaVu Sans"/>
+                <w:i w:val="false"/>
+                <w:b w:val="false"/>
+                <w:u w:val="none"/>
+                <w:sz w:val="22"/>
+                <w:szCs w:val="22"/>
+                <w:color w:val="000000"/>
+              </w:rPr>
+              <w:t xml:space="preserve">0.32</w:t>
+            </w:r>
+          </w:p>
+        </w:tc>
+        <w:tc>
+          <w:tcPr>
+            <w:tcBorders>
+              <w:bottom w:val="none" w:sz="0" w:space="0" w:color="000000"/>
+              <w:top w:val="none" w:sz="0" w:space="0" w:color="000000"/>
+              <w:left w:val="none" w:sz="0" w:space="0" w:color="000000"/>
+              <w:right w:val="none" w:sz="0" w:space="0" w:color="000000"/>
+            </w:tcBorders>
+            <w:shd w:val="clear" w:color="auto" w:fill="FFFFFF"/>
+            <w:tcMar>
+              <w:top w:w="0" w:type="dxa"/>
+              <w:bottom w:w="0" w:type="dxa"/>
+              <w:left w:w="0" w:type="dxa"/>
+              <w:right w:w="0" w:type="dxa"/>
+            </w:tcMar>
+            <w:vAlign w:val="center"/>
+          </w:tcPr>
+          <w:p>
+            <w:pPr>
+              <w:pStyle w:val="Normal"/>
+              <w:jc w:val="left"/>
+              <w:pBdr>
+                <w:bottom w:val="none" w:sz="0" w:space="0" w:color="000000"/>
+                <w:top w:val="none" w:sz="0" w:space="0" w:color="000000"/>
+                <w:left w:val="none" w:sz="0" w:space="0" w:color="000000"/>
+                <w:right w:val="none" w:sz="0" w:space="0" w:color="000000"/>
+              </w:pBdr>
+              <w:spacing w:after="100" w:before="100" w:line="240"/>
+              <w:ind w:left="100" w:right="100" w:firstLine="0" w:firstLineChars="0"/>
+            </w:pPr>
+            <w:r>
+              <w:rPr>
+                <w:rFonts w:ascii="DejaVu Sans" w:hAnsi="DejaVu Sans" w:eastAsia="DejaVu Sans" w:cs="DejaVu Sans"/>
+                <w:i w:val="false"/>
+                <w:b w:val="false"/>
+                <w:u w:val="none"/>
+                <w:sz w:val="22"/>
+                <w:szCs w:val="22"/>
+                <w:color w:val="000000"/>
+              </w:rPr>
+              <w:t xml:space="preserve">0.03</w:t>
+            </w:r>
+          </w:p>
+        </w:tc>
+      </w:tr>
+      <w:tr>
+        <w:trPr>
+          <w:trHeight w:val="581" w:hRule="auto"/>
         </w:trPr>
         body6
         <w:tc>
@@ -2353,7 +2353,7 @@
             </w:pPr>
             <w:r>
               <w:rPr>
-                <w:rFonts w:ascii="Helvetica" w:hAnsi="Helvetica" w:eastAsia="Helvetica" w:cs="Helvetica"/>
+                <w:rFonts w:ascii="DejaVu Sans" w:hAnsi="DejaVu Sans" w:eastAsia="DejaVu Sans" w:cs="DejaVu Sans"/>
                 <w:i w:val="false"/>
                 <w:b w:val="false"/>
                 <w:u w:val="none"/>
@@ -2397,7 +2397,7 @@
             </w:pPr>
             <w:r>
               <w:rPr>
-                <w:rFonts w:ascii="Helvetica" w:hAnsi="Helvetica" w:eastAsia="Helvetica" w:cs="Helvetica"/>
+                <w:rFonts w:ascii="DejaVu Sans" w:hAnsi="DejaVu Sans" w:eastAsia="DejaVu Sans" w:cs="DejaVu Sans"/>
                 <w:i w:val="false"/>
                 <w:b w:val="false"/>
                 <w:u w:val="none"/>
@@ -2441,7 +2441,7 @@
             </w:pPr>
             <w:r>
               <w:rPr>
-                <w:rFonts w:ascii="Helvetica" w:hAnsi="Helvetica" w:eastAsia="Helvetica" w:cs="Helvetica"/>
+                <w:rFonts w:ascii="DejaVu Sans" w:hAnsi="DejaVu Sans" w:eastAsia="DejaVu Sans" w:cs="DejaVu Sans"/>
                 <w:i w:val="false"/>
                 <w:b w:val="false"/>
                 <w:u w:val="none"/>
@@ -2485,7 +2485,7 @@
             </w:pPr>
             <w:r>
               <w:rPr>
-                <w:rFonts w:ascii="Helvetica" w:hAnsi="Helvetica" w:eastAsia="Helvetica" w:cs="Helvetica"/>
+                <w:rFonts w:ascii="DejaVu Sans" w:hAnsi="DejaVu Sans" w:eastAsia="DejaVu Sans" w:cs="DejaVu Sans"/>
                 <w:i w:val="false"/>
                 <w:b w:val="false"/>
                 <w:u w:val="none"/>
@@ -2529,7 +2529,7 @@
             </w:pPr>
             <w:r>
               <w:rPr>
-                <w:rFonts w:ascii="Helvetica" w:hAnsi="Helvetica" w:eastAsia="Helvetica" w:cs="Helvetica"/>
+                <w:rFonts w:ascii="DejaVu Sans" w:hAnsi="DejaVu Sans" w:eastAsia="DejaVu Sans" w:cs="DejaVu Sans"/>
                 <w:i w:val="false"/>
                 <w:b w:val="false"/>
                 <w:u w:val="none"/>
@@ -2573,7 +2573,7 @@
             </w:pPr>
             <w:r>
               <w:rPr>
-                <w:rFonts w:ascii="Helvetica" w:hAnsi="Helvetica" w:eastAsia="Helvetica" w:cs="Helvetica"/>
+                <w:rFonts w:ascii="DejaVu Sans" w:hAnsi="DejaVu Sans" w:eastAsia="DejaVu Sans" w:cs="DejaVu Sans"/>
                 <w:i w:val="false"/>
                 <w:b w:val="false"/>
                 <w:u w:val="none"/>
@@ -2617,7 +2617,7 @@
             </w:pPr>
             <w:r>
               <w:rPr>
-                <w:rFonts w:ascii="Helvetica" w:hAnsi="Helvetica" w:eastAsia="Helvetica" w:cs="Helvetica"/>
+                <w:rFonts w:ascii="DejaVu Sans" w:hAnsi="DejaVu Sans" w:eastAsia="DejaVu Sans" w:cs="DejaVu Sans"/>
                 <w:i w:val="false"/>
                 <w:b w:val="false"/>
                 <w:u w:val="none"/>
@@ -2661,7 +2661,7 @@
             </w:pPr>
             <w:r>
               <w:rPr>
-                <w:rFonts w:ascii="Helvetica" w:hAnsi="Helvetica" w:eastAsia="Helvetica" w:cs="Helvetica"/>
+                <w:rFonts w:ascii="DejaVu Sans" w:hAnsi="DejaVu Sans" w:eastAsia="DejaVu Sans" w:cs="DejaVu Sans"/>
                 <w:i w:val="false"/>
                 <w:b w:val="false"/>
                 <w:u w:val="none"/>
@@ -2712,7 +2712,7 @@
             </w:pPr>
             <w:r>
               <w:rPr>
-                <w:rFonts w:ascii="Helvetica" w:hAnsi="Helvetica" w:eastAsia="Helvetica" w:cs="Helvetica"/>
+                <w:rFonts w:ascii="DejaVu Sans" w:hAnsi="DejaVu Sans" w:eastAsia="DejaVu Sans" w:cs="DejaVu Sans"/>
                 <w:i w:val="false"/>
                 <w:b w:val="false"/>
                 <w:u w:val="none"/>
@@ -2734,6 +2734,11 @@
     </w:sectPr>
   </w:body>
 </w:document>
+</file>
+
+<file path=word/comments.xml><?xml version="1.0" encoding="utf-8"?>
+<w:comments xmlns:wpc="http://schemas.microsoft.com/office/word/2010/wordprocessingCanvas" xmlns:mo="http://schemas.microsoft.com/office/mac/office/2008/main" xmlns:mc="http://schemas.openxmlformats.org/markup-compatibility/2006" xmlns:mv="urn:schemas-microsoft-com:mac:vml" xmlns:o="urn:schemas-microsoft-com:office:office" xmlns:r="http://schemas.openxmlformats.org/officeDocument/2006/relationships" xmlns:m="http://schemas.openxmlformats.org/officeDocument/2006/math" xmlns:v="urn:schemas-microsoft-com:vml" xmlns:wp14="http://schemas.microsoft.com/office/word/2010/wordprocessingDrawing" xmlns:wp="http://schemas.openxmlformats.org/drawingml/2006/wordprocessingDrawing" xmlns:w10="urn:schemas-microsoft-com:office:word" xmlns:w="http://schemas.openxmlformats.org/wordprocessingml/2006/main" xmlns:w14="http://schemas.microsoft.com/office/word/2010/wordml" xmlns:wpg="http://schemas.microsoft.com/office/word/2010/wordprocessingGroup" xmlns:wpi="http://schemas.microsoft.com/office/word/2010/wordprocessingInk" xmlns:wne="http://schemas.microsoft.com/office/word/2006/wordml" xmlns:wps="http://schemas.microsoft.com/office/word/2010/wordprocessingShape" mc:Ignorable="w14 wp14">
+</w:comments>
 </file>
 
 <file path=word/footnotes.xml><?xml version="1.0" encoding="utf-8"?>

--- a/Output/04b_table_survextrap.docx
+++ b/Output/04b_table_survextrap.docx
@@ -17,21 +17,21 @@
         <w:tblLook w:firstRow="1" w:lastRow="0" w:firstColumn="0" w:lastColumn="0" w:noHBand="0" w:noVBand="1"/>
       </w:tblPr>
       <w:tblGrid>
-        <w:gridCol w:w="844"/>
-        <w:gridCol w:w="2154"/>
-        <w:gridCol w:w="901"/>
-        <w:gridCol w:w="901"/>
-        <w:gridCol w:w="901"/>
-        <w:gridCol w:w="901"/>
-        <w:gridCol w:w="901"/>
-        <w:gridCol w:w="901"/>
+        <w:gridCol w:w="863"/>
+        <w:gridCol w:w="3882"/>
+        <w:gridCol w:w="839"/>
+        <w:gridCol w:w="839"/>
+        <w:gridCol w:w="839"/>
+        <w:gridCol w:w="839"/>
+        <w:gridCol w:w="839"/>
+        <w:gridCol w:w="839"/>
       </w:tblGrid>
       <w:tr>
         <w:trPr>
-          <w:trHeight w:val="577" w:hRule="auto"/>
+          <w:trHeight w:val="573" w:hRule="auto"/>
           <w:tblHeader/>
         </w:trPr>
-        header1
+        header 1
         <w:tc>
           <w:tcPr>
             <w:tcBorders>
@@ -64,7 +64,7 @@
             </w:pPr>
             <w:r>
               <w:rPr>
-                <w:rFonts w:ascii="DejaVu Sans" w:hAnsi="DejaVu Sans" w:eastAsia="DejaVu Sans" w:cs="DejaVu Sans"/>
+                <w:rFonts w:ascii="Helvetica" w:hAnsi="Helvetica" w:eastAsia="Helvetica" w:cs="Helvetica"/>
                 <w:i w:val="false"/>
                 <w:b w:val="false"/>
                 <w:u w:val="none"/>
@@ -109,7 +109,7 @@
             </w:pPr>
             <w:r>
               <w:rPr>
-                <w:rFonts w:ascii="DejaVu Sans" w:hAnsi="DejaVu Sans" w:eastAsia="DejaVu Sans" w:cs="DejaVu Sans"/>
+                <w:rFonts w:ascii="Helvetica" w:hAnsi="Helvetica" w:eastAsia="Helvetica" w:cs="Helvetica"/>
                 <w:i w:val="false"/>
                 <w:b w:val="false"/>
                 <w:u w:val="none"/>
@@ -154,7 +154,7 @@
             </w:pPr>
             <w:r>
               <w:rPr>
-                <w:rFonts w:ascii="DejaVu Sans" w:hAnsi="DejaVu Sans" w:eastAsia="DejaVu Sans" w:cs="DejaVu Sans"/>
+                <w:rFonts w:ascii="Helvetica" w:hAnsi="Helvetica" w:eastAsia="Helvetica" w:cs="Helvetica"/>
                 <w:i w:val="false"/>
                 <w:b w:val="false"/>
                 <w:u w:val="none"/>
@@ -163,6 +163,365 @@
                 <w:color w:val="000000"/>
               </w:rPr>
               <w:t xml:space="preserve">Survival proportions at times (years)</w:t>
+            </w:r>
+          </w:p>
+        </w:tc>
+      </w:tr>
+      <w:tr>
+        <w:trPr>
+          <w:trHeight w:val="573" w:hRule="auto"/>
+          <w:tblHeader/>
+        </w:trPr>
+        header 2
+        <w:tc>
+          <w:tcPr>
+            <w:tcBorders>
+              <w:bottom w:val="single" w:sz="12" w:space="0" w:color="666666"/>
+              <w:top w:val="single" w:sz="12" w:space="0" w:color="666666"/>
+              <w:left w:val="none" w:sz="0" w:space="0" w:color="000000"/>
+              <w:right w:val="none" w:sz="0" w:space="0" w:color="000000"/>
+            </w:tcBorders>
+            <w:shd w:val="clear" w:color="auto" w:fill="FFFFFF"/>
+            <w:tcMar>
+              <w:top w:w="0" w:type="dxa"/>
+              <w:bottom w:w="0" w:type="dxa"/>
+              <w:left w:w="0" w:type="dxa"/>
+              <w:right w:w="0" w:type="dxa"/>
+            </w:tcMar>
+            <w:vAlign w:val="center"/>
+          </w:tcPr>
+          <w:p>
+            <w:pPr>
+              <w:pStyle w:val="Normal"/>
+              <w:jc w:val="center"/>
+              <w:pBdr>
+                <w:bottom w:val="none" w:sz="0" w:space="0" w:color="000000"/>
+                <w:top w:val="none" w:sz="0" w:space="0" w:color="000000"/>
+                <w:left w:val="none" w:sz="0" w:space="0" w:color="000000"/>
+                <w:right w:val="none" w:sz="0" w:space="0" w:color="000000"/>
+              </w:pBdr>
+              <w:spacing w:after="100" w:before="100" w:line="240"/>
+              <w:ind w:left="100" w:right="100" w:firstLine="0" w:firstLineChars="0"/>
+            </w:pPr>
+            <w:r>
+              <w:rPr>
+                <w:rFonts w:ascii="Helvetica" w:hAnsi="Helvetica" w:eastAsia="Helvetica" w:cs="Helvetica"/>
+                <w:i w:val="false"/>
+                <w:b w:val="false"/>
+                <w:u w:val="none"/>
+                <w:sz w:val="22"/>
+                <w:szCs w:val="22"/>
+                <w:color w:val="000000"/>
+              </w:rPr>
+              <w:t xml:space="preserve">Treatment</w:t>
+            </w:r>
+          </w:p>
+        </w:tc>
+        <w:tc>
+          <w:tcPr>
+            <w:tcBorders>
+              <w:bottom w:val="single" w:sz="12" w:space="0" w:color="666666"/>
+              <w:top w:val="single" w:sz="12" w:space="0" w:color="666666"/>
+              <w:left w:val="none" w:sz="0" w:space="0" w:color="000000"/>
+              <w:right w:val="none" w:sz="0" w:space="0" w:color="000000"/>
+            </w:tcBorders>
+            <w:shd w:val="clear" w:color="auto" w:fill="FFFFFF"/>
+            <w:tcMar>
+              <w:top w:w="0" w:type="dxa"/>
+              <w:bottom w:w="0" w:type="dxa"/>
+              <w:left w:w="0" w:type="dxa"/>
+              <w:right w:w="0" w:type="dxa"/>
+            </w:tcMar>
+            <w:vAlign w:val="center"/>
+          </w:tcPr>
+          <w:p>
+            <w:pPr>
+              <w:pStyle w:val="Normal"/>
+              <w:jc w:val="center"/>
+              <w:pBdr>
+                <w:bottom w:val="none" w:sz="0" w:space="0" w:color="000000"/>
+                <w:top w:val="none" w:sz="0" w:space="0" w:color="000000"/>
+                <w:left w:val="none" w:sz="0" w:space="0" w:color="000000"/>
+                <w:right w:val="none" w:sz="0" w:space="0" w:color="000000"/>
+              </w:pBdr>
+              <w:spacing w:after="100" w:before="100" w:line="240"/>
+              <w:ind w:left="100" w:right="100" w:firstLine="0" w:firstLineChars="0"/>
+            </w:pPr>
+            <w:r>
+              <w:rPr>
+                <w:rFonts w:ascii="Helvetica" w:hAnsi="Helvetica" w:eastAsia="Helvetica" w:cs="Helvetica"/>
+                <w:i w:val="false"/>
+                <w:b w:val="false"/>
+                <w:u w:val="none"/>
+                <w:sz w:val="22"/>
+                <w:szCs w:val="22"/>
+                <w:color w:val="000000"/>
+              </w:rPr>
+              <w:t xml:space="preserve">Source</w:t>
+            </w:r>
+          </w:p>
+        </w:tc>
+        <w:tc>
+          <w:tcPr>
+            <w:tcBorders>
+              <w:bottom w:val="single" w:sz="12" w:space="0" w:color="666666"/>
+              <w:top w:val="single" w:sz="12" w:space="0" w:color="666666"/>
+              <w:left w:val="none" w:sz="0" w:space="0" w:color="000000"/>
+              <w:right w:val="none" w:sz="0" w:space="0" w:color="000000"/>
+            </w:tcBorders>
+            <w:shd w:val="clear" w:color="auto" w:fill="FFFFFF"/>
+            <w:tcMar>
+              <w:top w:w="0" w:type="dxa"/>
+              <w:bottom w:w="0" w:type="dxa"/>
+              <w:left w:w="0" w:type="dxa"/>
+              <w:right w:w="0" w:type="dxa"/>
+            </w:tcMar>
+            <w:vAlign w:val="center"/>
+          </w:tcPr>
+          <w:p>
+            <w:pPr>
+              <w:pStyle w:val="Normal"/>
+              <w:jc w:val="center"/>
+              <w:pBdr>
+                <w:bottom w:val="none" w:sz="0" w:space="0" w:color="000000"/>
+                <w:top w:val="none" w:sz="0" w:space="0" w:color="000000"/>
+                <w:left w:val="none" w:sz="0" w:space="0" w:color="000000"/>
+                <w:right w:val="none" w:sz="0" w:space="0" w:color="000000"/>
+              </w:pBdr>
+              <w:spacing w:after="100" w:before="100" w:line="240"/>
+              <w:ind w:left="100" w:right="100" w:firstLine="0" w:firstLineChars="0"/>
+            </w:pPr>
+            <w:r>
+              <w:rPr>
+                <w:rFonts w:ascii="Helvetica" w:hAnsi="Helvetica" w:eastAsia="Helvetica" w:cs="Helvetica"/>
+                <w:i w:val="false"/>
+                <w:b w:val="false"/>
+                <w:u w:val="none"/>
+                <w:sz w:val="22"/>
+                <w:szCs w:val="22"/>
+                <w:color w:val="000000"/>
+              </w:rPr>
+              <w:t xml:space="preserve">4</w:t>
+            </w:r>
+          </w:p>
+        </w:tc>
+        <w:tc>
+          <w:tcPr>
+            <w:tcBorders>
+              <w:bottom w:val="single" w:sz="12" w:space="0" w:color="666666"/>
+              <w:top w:val="single" w:sz="12" w:space="0" w:color="666666"/>
+              <w:left w:val="none" w:sz="0" w:space="0" w:color="000000"/>
+              <w:right w:val="none" w:sz="0" w:space="0" w:color="000000"/>
+            </w:tcBorders>
+            <w:shd w:val="clear" w:color="auto" w:fill="FFFFFF"/>
+            <w:tcMar>
+              <w:top w:w="0" w:type="dxa"/>
+              <w:bottom w:w="0" w:type="dxa"/>
+              <w:left w:w="0" w:type="dxa"/>
+              <w:right w:w="0" w:type="dxa"/>
+            </w:tcMar>
+            <w:vAlign w:val="center"/>
+          </w:tcPr>
+          <w:p>
+            <w:pPr>
+              <w:pStyle w:val="Normal"/>
+              <w:jc w:val="center"/>
+              <w:pBdr>
+                <w:bottom w:val="none" w:sz="0" w:space="0" w:color="000000"/>
+                <w:top w:val="none" w:sz="0" w:space="0" w:color="000000"/>
+                <w:left w:val="none" w:sz="0" w:space="0" w:color="000000"/>
+                <w:right w:val="none" w:sz="0" w:space="0" w:color="000000"/>
+              </w:pBdr>
+              <w:spacing w:after="100" w:before="100" w:line="240"/>
+              <w:ind w:left="100" w:right="100" w:firstLine="0" w:firstLineChars="0"/>
+            </w:pPr>
+            <w:r>
+              <w:rPr>
+                <w:rFonts w:ascii="Helvetica" w:hAnsi="Helvetica" w:eastAsia="Helvetica" w:cs="Helvetica"/>
+                <w:i w:val="false"/>
+                <w:b w:val="false"/>
+                <w:u w:val="none"/>
+                <w:sz w:val="22"/>
+                <w:szCs w:val="22"/>
+                <w:color w:val="000000"/>
+              </w:rPr>
+              <w:t xml:space="preserve">8</w:t>
+            </w:r>
+          </w:p>
+        </w:tc>
+        <w:tc>
+          <w:tcPr>
+            <w:tcBorders>
+              <w:bottom w:val="single" w:sz="12" w:space="0" w:color="666666"/>
+              <w:top w:val="single" w:sz="12" w:space="0" w:color="666666"/>
+              <w:left w:val="none" w:sz="0" w:space="0" w:color="000000"/>
+              <w:right w:val="none" w:sz="0" w:space="0" w:color="000000"/>
+            </w:tcBorders>
+            <w:shd w:val="clear" w:color="auto" w:fill="FFFFFF"/>
+            <w:tcMar>
+              <w:top w:w="0" w:type="dxa"/>
+              <w:bottom w:w="0" w:type="dxa"/>
+              <w:left w:w="0" w:type="dxa"/>
+              <w:right w:w="0" w:type="dxa"/>
+            </w:tcMar>
+            <w:vAlign w:val="center"/>
+          </w:tcPr>
+          <w:p>
+            <w:pPr>
+              <w:pStyle w:val="Normal"/>
+              <w:jc w:val="center"/>
+              <w:pBdr>
+                <w:bottom w:val="none" w:sz="0" w:space="0" w:color="000000"/>
+                <w:top w:val="none" w:sz="0" w:space="0" w:color="000000"/>
+                <w:left w:val="none" w:sz="0" w:space="0" w:color="000000"/>
+                <w:right w:val="none" w:sz="0" w:space="0" w:color="000000"/>
+              </w:pBdr>
+              <w:spacing w:after="100" w:before="100" w:line="240"/>
+              <w:ind w:left="100" w:right="100" w:firstLine="0" w:firstLineChars="0"/>
+            </w:pPr>
+            <w:r>
+              <w:rPr>
+                <w:rFonts w:ascii="Helvetica" w:hAnsi="Helvetica" w:eastAsia="Helvetica" w:cs="Helvetica"/>
+                <w:i w:val="false"/>
+                <w:b w:val="false"/>
+                <w:u w:val="none"/>
+                <w:sz w:val="22"/>
+                <w:szCs w:val="22"/>
+                <w:color w:val="000000"/>
+              </w:rPr>
+              <w:t xml:space="preserve">15</w:t>
+            </w:r>
+          </w:p>
+        </w:tc>
+        <w:tc>
+          <w:tcPr>
+            <w:tcBorders>
+              <w:bottom w:val="single" w:sz="12" w:space="0" w:color="666666"/>
+              <w:top w:val="single" w:sz="12" w:space="0" w:color="666666"/>
+              <w:left w:val="none" w:sz="0" w:space="0" w:color="000000"/>
+              <w:right w:val="none" w:sz="0" w:space="0" w:color="000000"/>
+            </w:tcBorders>
+            <w:shd w:val="clear" w:color="auto" w:fill="FFFFFF"/>
+            <w:tcMar>
+              <w:top w:w="0" w:type="dxa"/>
+              <w:bottom w:w="0" w:type="dxa"/>
+              <w:left w:w="0" w:type="dxa"/>
+              <w:right w:w="0" w:type="dxa"/>
+            </w:tcMar>
+            <w:vAlign w:val="center"/>
+          </w:tcPr>
+          <w:p>
+            <w:pPr>
+              <w:pStyle w:val="Normal"/>
+              <w:jc w:val="center"/>
+              <w:pBdr>
+                <w:bottom w:val="none" w:sz="0" w:space="0" w:color="000000"/>
+                <w:top w:val="none" w:sz="0" w:space="0" w:color="000000"/>
+                <w:left w:val="none" w:sz="0" w:space="0" w:color="000000"/>
+                <w:right w:val="none" w:sz="0" w:space="0" w:color="000000"/>
+              </w:pBdr>
+              <w:spacing w:after="100" w:before="100" w:line="240"/>
+              <w:ind w:left="100" w:right="100" w:firstLine="0" w:firstLineChars="0"/>
+            </w:pPr>
+            <w:r>
+              <w:rPr>
+                <w:rFonts w:ascii="Helvetica" w:hAnsi="Helvetica" w:eastAsia="Helvetica" w:cs="Helvetica"/>
+                <w:i w:val="false"/>
+                <w:b w:val="false"/>
+                <w:u w:val="none"/>
+                <w:sz w:val="22"/>
+                <w:szCs w:val="22"/>
+                <w:color w:val="000000"/>
+              </w:rPr>
+              <w:t xml:space="preserve">4</w:t>
+            </w:r>
+          </w:p>
+        </w:tc>
+        <w:tc>
+          <w:tcPr>
+            <w:tcBorders>
+              <w:bottom w:val="single" w:sz="12" w:space="0" w:color="666666"/>
+              <w:top w:val="single" w:sz="12" w:space="0" w:color="666666"/>
+              <w:left w:val="none" w:sz="0" w:space="0" w:color="000000"/>
+              <w:right w:val="none" w:sz="0" w:space="0" w:color="000000"/>
+            </w:tcBorders>
+            <w:shd w:val="clear" w:color="auto" w:fill="FFFFFF"/>
+            <w:tcMar>
+              <w:top w:w="0" w:type="dxa"/>
+              <w:bottom w:w="0" w:type="dxa"/>
+              <w:left w:w="0" w:type="dxa"/>
+              <w:right w:w="0" w:type="dxa"/>
+            </w:tcMar>
+            <w:vAlign w:val="center"/>
+          </w:tcPr>
+          <w:p>
+            <w:pPr>
+              <w:pStyle w:val="Normal"/>
+              <w:jc w:val="center"/>
+              <w:pBdr>
+                <w:bottom w:val="none" w:sz="0" w:space="0" w:color="000000"/>
+                <w:top w:val="none" w:sz="0" w:space="0" w:color="000000"/>
+                <w:left w:val="none" w:sz="0" w:space="0" w:color="000000"/>
+                <w:right w:val="none" w:sz="0" w:space="0" w:color="000000"/>
+              </w:pBdr>
+              <w:spacing w:after="100" w:before="100" w:line="240"/>
+              <w:ind w:left="100" w:right="100" w:firstLine="0" w:firstLineChars="0"/>
+            </w:pPr>
+            <w:r>
+              <w:rPr>
+                <w:rFonts w:ascii="Helvetica" w:hAnsi="Helvetica" w:eastAsia="Helvetica" w:cs="Helvetica"/>
+                <w:i w:val="false"/>
+                <w:b w:val="false"/>
+                <w:u w:val="none"/>
+                <w:sz w:val="22"/>
+                <w:szCs w:val="22"/>
+                <w:color w:val="000000"/>
+              </w:rPr>
+              <w:t xml:space="preserve">8</w:t>
+            </w:r>
+          </w:p>
+        </w:tc>
+        <w:tc>
+          <w:tcPr>
+            <w:tcBorders>
+              <w:bottom w:val="single" w:sz="12" w:space="0" w:color="666666"/>
+              <w:top w:val="single" w:sz="12" w:space="0" w:color="666666"/>
+              <w:left w:val="none" w:sz="0" w:space="0" w:color="000000"/>
+              <w:right w:val="none" w:sz="0" w:space="0" w:color="000000"/>
+            </w:tcBorders>
+            <w:shd w:val="clear" w:color="auto" w:fill="FFFFFF"/>
+            <w:tcMar>
+              <w:top w:w="0" w:type="dxa"/>
+              <w:bottom w:w="0" w:type="dxa"/>
+              <w:left w:w="0" w:type="dxa"/>
+              <w:right w:w="0" w:type="dxa"/>
+            </w:tcMar>
+            <w:vAlign w:val="center"/>
+          </w:tcPr>
+          <w:p>
+            <w:pPr>
+              <w:pStyle w:val="Normal"/>
+              <w:jc w:val="center"/>
+              <w:pBdr>
+                <w:bottom w:val="none" w:sz="0" w:space="0" w:color="000000"/>
+                <w:top w:val="none" w:sz="0" w:space="0" w:color="000000"/>
+                <w:left w:val="none" w:sz="0" w:space="0" w:color="000000"/>
+                <w:right w:val="none" w:sz="0" w:space="0" w:color="000000"/>
+              </w:pBdr>
+              <w:spacing w:after="100" w:before="100" w:line="240"/>
+              <w:ind w:left="100" w:right="100" w:firstLine="0" w:firstLineChars="0"/>
+            </w:pPr>
+            <w:r>
+              <w:rPr>
+                <w:rFonts w:ascii="Helvetica" w:hAnsi="Helvetica" w:eastAsia="Helvetica" w:cs="Helvetica"/>
+                <w:i w:val="false"/>
+                <w:b w:val="false"/>
+                <w:u w:val="none"/>
+                <w:sz w:val="22"/>
+                <w:szCs w:val="22"/>
+                <w:color w:val="000000"/>
+              </w:rPr>
+              <w:t xml:space="preserve">15</w:t>
             </w:r>
           </w:p>
         </w:tc>
@@ -170,13 +529,12 @@
       <w:tr>
         <w:trPr>
           <w:trHeight w:val="577" w:hRule="auto"/>
-          <w:tblHeader/>
         </w:trPr>
-        header2
-        <w:tc>
-          <w:tcPr>
-            <w:tcBorders>
-              <w:bottom w:val="single" w:sz="12" w:space="0" w:color="666666"/>
+        body 1
+        <w:tc>
+          <w:tcPr>
+            <w:tcBorders>
+              <w:bottom w:val="none" w:sz="0" w:space="0" w:color="000000"/>
               <w:top w:val="single" w:sz="12" w:space="0" w:color="666666"/>
               <w:left w:val="none" w:sz="0" w:space="0" w:color="000000"/>
               <w:right w:val="none" w:sz="0" w:space="0" w:color="000000"/>
@@ -193,34 +551,34 @@
           <w:p>
             <w:pPr>
               <w:pStyle w:val="Normal"/>
-              <w:jc w:val="center"/>
-              <w:pBdr>
-                <w:bottom w:val="none" w:sz="0" w:space="0" w:color="000000"/>
-                <w:top w:val="none" w:sz="0" w:space="0" w:color="000000"/>
-                <w:left w:val="none" w:sz="0" w:space="0" w:color="000000"/>
-                <w:right w:val="none" w:sz="0" w:space="0" w:color="000000"/>
-              </w:pBdr>
-              <w:spacing w:after="100" w:before="100" w:line="240"/>
-              <w:ind w:left="100" w:right="100" w:firstLine="0" w:firstLineChars="0"/>
-            </w:pPr>
-            <w:r>
-              <w:rPr>
-                <w:rFonts w:ascii="DejaVu Sans" w:hAnsi="DejaVu Sans" w:eastAsia="DejaVu Sans" w:cs="DejaVu Sans"/>
-                <w:i w:val="false"/>
-                <w:b w:val="false"/>
-                <w:u w:val="none"/>
-                <w:sz w:val="22"/>
-                <w:szCs w:val="22"/>
-                <w:color w:val="000000"/>
-              </w:rPr>
-              <w:t xml:space="preserve">Treatment</w:t>
-            </w:r>
-          </w:p>
-        </w:tc>
-        <w:tc>
-          <w:tcPr>
-            <w:tcBorders>
-              <w:bottom w:val="single" w:sz="12" w:space="0" w:color="666666"/>
+              <w:jc w:val="left"/>
+              <w:pBdr>
+                <w:bottom w:val="none" w:sz="0" w:space="0" w:color="000000"/>
+                <w:top w:val="none" w:sz="0" w:space="0" w:color="000000"/>
+                <w:left w:val="none" w:sz="0" w:space="0" w:color="000000"/>
+                <w:right w:val="none" w:sz="0" w:space="0" w:color="000000"/>
+              </w:pBdr>
+              <w:spacing w:after="100" w:before="100" w:line="240"/>
+              <w:ind w:left="100" w:right="100" w:firstLine="0" w:firstLineChars="0"/>
+            </w:pPr>
+            <w:r>
+              <w:rPr>
+                <w:rFonts w:ascii="Helvetica" w:hAnsi="Helvetica" w:eastAsia="Helvetica" w:cs="Helvetica"/>
+                <w:i w:val="false"/>
+                <w:b w:val="false"/>
+                <w:u w:val="none"/>
+                <w:sz w:val="22"/>
+                <w:szCs w:val="22"/>
+                <w:color w:val="000000"/>
+              </w:rPr>
+              <w:t xml:space="preserve">FC</w:t>
+            </w:r>
+          </w:p>
+        </w:tc>
+        <w:tc>
+          <w:tcPr>
+            <w:tcBorders>
+              <w:bottom w:val="none" w:sz="0" w:space="0" w:color="000000"/>
               <w:top w:val="single" w:sz="12" w:space="0" w:color="666666"/>
               <w:left w:val="none" w:sz="0" w:space="0" w:color="000000"/>
               <w:right w:val="none" w:sz="0" w:space="0" w:color="000000"/>
@@ -237,34 +595,34 @@
           <w:p>
             <w:pPr>
               <w:pStyle w:val="Normal"/>
-              <w:jc w:val="center"/>
-              <w:pBdr>
-                <w:bottom w:val="none" w:sz="0" w:space="0" w:color="000000"/>
-                <w:top w:val="none" w:sz="0" w:space="0" w:color="000000"/>
-                <w:left w:val="none" w:sz="0" w:space="0" w:color="000000"/>
-                <w:right w:val="none" w:sz="0" w:space="0" w:color="000000"/>
-              </w:pBdr>
-              <w:spacing w:after="100" w:before="100" w:line="240"/>
-              <w:ind w:left="100" w:right="100" w:firstLine="0" w:firstLineChars="0"/>
-            </w:pPr>
-            <w:r>
-              <w:rPr>
-                <w:rFonts w:ascii="DejaVu Sans" w:hAnsi="DejaVu Sans" w:eastAsia="DejaVu Sans" w:cs="DejaVu Sans"/>
-                <w:i w:val="false"/>
-                <w:b w:val="false"/>
-                <w:u w:val="none"/>
-                <w:sz w:val="22"/>
-                <w:szCs w:val="22"/>
-                <w:color w:val="000000"/>
-              </w:rPr>
-              <w:t xml:space="preserve">Source</w:t>
-            </w:r>
-          </w:p>
-        </w:tc>
-        <w:tc>
-          <w:tcPr>
-            <w:tcBorders>
-              <w:bottom w:val="single" w:sz="12" w:space="0" w:color="666666"/>
+              <w:jc w:val="left"/>
+              <w:pBdr>
+                <w:bottom w:val="none" w:sz="0" w:space="0" w:color="000000"/>
+                <w:top w:val="none" w:sz="0" w:space="0" w:color="000000"/>
+                <w:left w:val="none" w:sz="0" w:space="0" w:color="000000"/>
+                <w:right w:val="none" w:sz="0" w:space="0" w:color="000000"/>
+              </w:pBdr>
+              <w:spacing w:after="100" w:before="100" w:line="240"/>
+              <w:ind w:left="100" w:right="100" w:firstLine="0" w:firstLineChars="0"/>
+            </w:pPr>
+            <w:r>
+              <w:rPr>
+                <w:rFonts w:ascii="Helvetica" w:hAnsi="Helvetica" w:eastAsia="Helvetica" w:cs="Helvetica"/>
+                <w:i w:val="false"/>
+                <w:b w:val="false"/>
+                <w:u w:val="none"/>
+                <w:sz w:val="22"/>
+                <w:szCs w:val="22"/>
+                <w:color w:val="000000"/>
+              </w:rPr>
+              <w:t xml:space="preserve">Observed</w:t>
+            </w:r>
+          </w:p>
+        </w:tc>
+        <w:tc>
+          <w:tcPr>
+            <w:tcBorders>
+              <w:bottom w:val="none" w:sz="0" w:space="0" w:color="000000"/>
               <w:top w:val="single" w:sz="12" w:space="0" w:color="666666"/>
               <w:left w:val="none" w:sz="0" w:space="0" w:color="000000"/>
               <w:right w:val="none" w:sz="0" w:space="0" w:color="000000"/>
@@ -281,34 +639,34 @@
           <w:p>
             <w:pPr>
               <w:pStyle w:val="Normal"/>
-              <w:jc w:val="center"/>
-              <w:pBdr>
-                <w:bottom w:val="none" w:sz="0" w:space="0" w:color="000000"/>
-                <w:top w:val="none" w:sz="0" w:space="0" w:color="000000"/>
-                <w:left w:val="none" w:sz="0" w:space="0" w:color="000000"/>
-                <w:right w:val="none" w:sz="0" w:space="0" w:color="000000"/>
-              </w:pBdr>
-              <w:spacing w:after="100" w:before="100" w:line="240"/>
-              <w:ind w:left="100" w:right="100" w:firstLine="0" w:firstLineChars="0"/>
-            </w:pPr>
-            <w:r>
-              <w:rPr>
-                <w:rFonts w:ascii="DejaVu Sans" w:hAnsi="DejaVu Sans" w:eastAsia="DejaVu Sans" w:cs="DejaVu Sans"/>
-                <w:i w:val="false"/>
-                <w:b w:val="false"/>
-                <w:u w:val="none"/>
-                <w:sz w:val="22"/>
-                <w:szCs w:val="22"/>
-                <w:color w:val="000000"/>
-              </w:rPr>
-              <w:t xml:space="preserve">4</w:t>
-            </w:r>
-          </w:p>
-        </w:tc>
-        <w:tc>
-          <w:tcPr>
-            <w:tcBorders>
-              <w:bottom w:val="single" w:sz="12" w:space="0" w:color="666666"/>
+              <w:jc w:val="left"/>
+              <w:pBdr>
+                <w:bottom w:val="none" w:sz="0" w:space="0" w:color="000000"/>
+                <w:top w:val="none" w:sz="0" w:space="0" w:color="000000"/>
+                <w:left w:val="none" w:sz="0" w:space="0" w:color="000000"/>
+                <w:right w:val="none" w:sz="0" w:space="0" w:color="000000"/>
+              </w:pBdr>
+              <w:spacing w:after="100" w:before="100" w:line="240"/>
+              <w:ind w:left="100" w:right="100" w:firstLine="0" w:firstLineChars="0"/>
+            </w:pPr>
+            <w:r>
+              <w:rPr>
+                <w:rFonts w:ascii="Helvetica" w:hAnsi="Helvetica" w:eastAsia="Helvetica" w:cs="Helvetica"/>
+                <w:i w:val="false"/>
+                <w:b w:val="false"/>
+                <w:u w:val="none"/>
+                <w:sz w:val="22"/>
+                <w:szCs w:val="22"/>
+                <w:color w:val="000000"/>
+              </w:rPr>
+              <w:t xml:space="preserve">3.56</w:t>
+            </w:r>
+          </w:p>
+        </w:tc>
+        <w:tc>
+          <w:tcPr>
+            <w:tcBorders>
+              <w:bottom w:val="none" w:sz="0" w:space="0" w:color="000000"/>
               <w:top w:val="single" w:sz="12" w:space="0" w:color="666666"/>
               <w:left w:val="none" w:sz="0" w:space="0" w:color="000000"/>
               <w:right w:val="none" w:sz="0" w:space="0" w:color="000000"/>
@@ -325,34 +683,34 @@
           <w:p>
             <w:pPr>
               <w:pStyle w:val="Normal"/>
-              <w:jc w:val="center"/>
-              <w:pBdr>
-                <w:bottom w:val="none" w:sz="0" w:space="0" w:color="000000"/>
-                <w:top w:val="none" w:sz="0" w:space="0" w:color="000000"/>
-                <w:left w:val="none" w:sz="0" w:space="0" w:color="000000"/>
-                <w:right w:val="none" w:sz="0" w:space="0" w:color="000000"/>
-              </w:pBdr>
-              <w:spacing w:after="100" w:before="100" w:line="240"/>
-              <w:ind w:left="100" w:right="100" w:firstLine="0" w:firstLineChars="0"/>
-            </w:pPr>
-            <w:r>
-              <w:rPr>
-                <w:rFonts w:ascii="DejaVu Sans" w:hAnsi="DejaVu Sans" w:eastAsia="DejaVu Sans" w:cs="DejaVu Sans"/>
-                <w:i w:val="false"/>
-                <w:b w:val="false"/>
-                <w:u w:val="none"/>
-                <w:sz w:val="22"/>
-                <w:szCs w:val="22"/>
-                <w:color w:val="000000"/>
-              </w:rPr>
-              <w:t xml:space="preserve">8</w:t>
-            </w:r>
-          </w:p>
-        </w:tc>
-        <w:tc>
-          <w:tcPr>
-            <w:tcBorders>
-              <w:bottom w:val="single" w:sz="12" w:space="0" w:color="666666"/>
+              <w:jc w:val="left"/>
+              <w:pBdr>
+                <w:bottom w:val="none" w:sz="0" w:space="0" w:color="000000"/>
+                <w:top w:val="none" w:sz="0" w:space="0" w:color="000000"/>
+                <w:left w:val="none" w:sz="0" w:space="0" w:color="000000"/>
+                <w:right w:val="none" w:sz="0" w:space="0" w:color="000000"/>
+              </w:pBdr>
+              <w:spacing w:after="100" w:before="100" w:line="240"/>
+              <w:ind w:left="100" w:right="100" w:firstLine="0" w:firstLineChars="0"/>
+            </w:pPr>
+            <w:r>
+              <w:rPr>
+                <w:rFonts w:ascii="Helvetica" w:hAnsi="Helvetica" w:eastAsia="Helvetica" w:cs="Helvetica"/>
+                <w:i w:val="false"/>
+                <w:b w:val="false"/>
+                <w:u w:val="none"/>
+                <w:sz w:val="22"/>
+                <w:szCs w:val="22"/>
+                <w:color w:val="000000"/>
+              </w:rPr>
+              <w:t xml:space="preserve">5.99</w:t>
+            </w:r>
+          </w:p>
+        </w:tc>
+        <w:tc>
+          <w:tcPr>
+            <w:tcBorders>
+              <w:bottom w:val="none" w:sz="0" w:space="0" w:color="000000"/>
               <w:top w:val="single" w:sz="12" w:space="0" w:color="666666"/>
               <w:left w:val="none" w:sz="0" w:space="0" w:color="000000"/>
               <w:right w:val="none" w:sz="0" w:space="0" w:color="000000"/>
@@ -369,34 +727,34 @@
           <w:p>
             <w:pPr>
               <w:pStyle w:val="Normal"/>
-              <w:jc w:val="center"/>
-              <w:pBdr>
-                <w:bottom w:val="none" w:sz="0" w:space="0" w:color="000000"/>
-                <w:top w:val="none" w:sz="0" w:space="0" w:color="000000"/>
-                <w:left w:val="none" w:sz="0" w:space="0" w:color="000000"/>
-                <w:right w:val="none" w:sz="0" w:space="0" w:color="000000"/>
-              </w:pBdr>
-              <w:spacing w:after="100" w:before="100" w:line="240"/>
-              <w:ind w:left="100" w:right="100" w:firstLine="0" w:firstLineChars="0"/>
-            </w:pPr>
-            <w:r>
-              <w:rPr>
-                <w:rFonts w:ascii="DejaVu Sans" w:hAnsi="DejaVu Sans" w:eastAsia="DejaVu Sans" w:cs="DejaVu Sans"/>
-                <w:i w:val="false"/>
-                <w:b w:val="false"/>
-                <w:u w:val="none"/>
-                <w:sz w:val="22"/>
-                <w:szCs w:val="22"/>
-                <w:color w:val="000000"/>
-              </w:rPr>
-              <w:t xml:space="preserve">15</w:t>
-            </w:r>
-          </w:p>
-        </w:tc>
-        <w:tc>
-          <w:tcPr>
-            <w:tcBorders>
-              <w:bottom w:val="single" w:sz="12" w:space="0" w:color="666666"/>
+              <w:jc w:val="left"/>
+              <w:pBdr>
+                <w:bottom w:val="none" w:sz="0" w:space="0" w:color="000000"/>
+                <w:top w:val="none" w:sz="0" w:space="0" w:color="000000"/>
+                <w:left w:val="none" w:sz="0" w:space="0" w:color="000000"/>
+                <w:right w:val="none" w:sz="0" w:space="0" w:color="000000"/>
+              </w:pBdr>
+              <w:spacing w:after="100" w:before="100" w:line="240"/>
+              <w:ind w:left="100" w:right="100" w:firstLine="0" w:firstLineChars="0"/>
+            </w:pPr>
+            <w:r>
+              <w:rPr>
+                <w:rFonts w:ascii="Helvetica" w:hAnsi="Helvetica" w:eastAsia="Helvetica" w:cs="Helvetica"/>
+                <w:i w:val="false"/>
+                <w:b w:val="false"/>
+                <w:u w:val="none"/>
+                <w:sz w:val="22"/>
+                <w:szCs w:val="22"/>
+                <w:color w:val="000000"/>
+              </w:rPr>
+              <w:t xml:space="preserve"/>
+            </w:r>
+          </w:p>
+        </w:tc>
+        <w:tc>
+          <w:tcPr>
+            <w:tcBorders>
+              <w:bottom w:val="none" w:sz="0" w:space="0" w:color="000000"/>
               <w:top w:val="single" w:sz="12" w:space="0" w:color="666666"/>
               <w:left w:val="none" w:sz="0" w:space="0" w:color="000000"/>
               <w:right w:val="none" w:sz="0" w:space="0" w:color="000000"/>
@@ -413,34 +771,34 @@
           <w:p>
             <w:pPr>
               <w:pStyle w:val="Normal"/>
-              <w:jc w:val="center"/>
-              <w:pBdr>
-                <w:bottom w:val="none" w:sz="0" w:space="0" w:color="000000"/>
-                <w:top w:val="none" w:sz="0" w:space="0" w:color="000000"/>
-                <w:left w:val="none" w:sz="0" w:space="0" w:color="000000"/>
-                <w:right w:val="none" w:sz="0" w:space="0" w:color="000000"/>
-              </w:pBdr>
-              <w:spacing w:after="100" w:before="100" w:line="240"/>
-              <w:ind w:left="100" w:right="100" w:firstLine="0" w:firstLineChars="0"/>
-            </w:pPr>
-            <w:r>
-              <w:rPr>
-                <w:rFonts w:ascii="DejaVu Sans" w:hAnsi="DejaVu Sans" w:eastAsia="DejaVu Sans" w:cs="DejaVu Sans"/>
-                <w:i w:val="false"/>
-                <w:b w:val="false"/>
-                <w:u w:val="none"/>
-                <w:sz w:val="22"/>
-                <w:szCs w:val="22"/>
-                <w:color w:val="000000"/>
-              </w:rPr>
-              <w:t xml:space="preserve">4</w:t>
-            </w:r>
-          </w:p>
-        </w:tc>
-        <w:tc>
-          <w:tcPr>
-            <w:tcBorders>
-              <w:bottom w:val="single" w:sz="12" w:space="0" w:color="666666"/>
+              <w:jc w:val="left"/>
+              <w:pBdr>
+                <w:bottom w:val="none" w:sz="0" w:space="0" w:color="000000"/>
+                <w:top w:val="none" w:sz="0" w:space="0" w:color="000000"/>
+                <w:left w:val="none" w:sz="0" w:space="0" w:color="000000"/>
+                <w:right w:val="none" w:sz="0" w:space="0" w:color="000000"/>
+              </w:pBdr>
+              <w:spacing w:after="100" w:before="100" w:line="240"/>
+              <w:ind w:left="100" w:right="100" w:firstLine="0" w:firstLineChars="0"/>
+            </w:pPr>
+            <w:r>
+              <w:rPr>
+                <w:rFonts w:ascii="Helvetica" w:hAnsi="Helvetica" w:eastAsia="Helvetica" w:cs="Helvetica"/>
+                <w:i w:val="false"/>
+                <w:b w:val="false"/>
+                <w:u w:val="none"/>
+                <w:sz w:val="22"/>
+                <w:szCs w:val="22"/>
+                <w:color w:val="000000"/>
+              </w:rPr>
+              <w:t xml:space="preserve">0.77</w:t>
+            </w:r>
+          </w:p>
+        </w:tc>
+        <w:tc>
+          <w:tcPr>
+            <w:tcBorders>
+              <w:bottom w:val="none" w:sz="0" w:space="0" w:color="000000"/>
               <w:top w:val="single" w:sz="12" w:space="0" w:color="666666"/>
               <w:left w:val="none" w:sz="0" w:space="0" w:color="000000"/>
               <w:right w:val="none" w:sz="0" w:space="0" w:color="000000"/>
@@ -457,34 +815,34 @@
           <w:p>
             <w:pPr>
               <w:pStyle w:val="Normal"/>
-              <w:jc w:val="center"/>
-              <w:pBdr>
-                <w:bottom w:val="none" w:sz="0" w:space="0" w:color="000000"/>
-                <w:top w:val="none" w:sz="0" w:space="0" w:color="000000"/>
-                <w:left w:val="none" w:sz="0" w:space="0" w:color="000000"/>
-                <w:right w:val="none" w:sz="0" w:space="0" w:color="000000"/>
-              </w:pBdr>
-              <w:spacing w:after="100" w:before="100" w:line="240"/>
-              <w:ind w:left="100" w:right="100" w:firstLine="0" w:firstLineChars="0"/>
-            </w:pPr>
-            <w:r>
-              <w:rPr>
-                <w:rFonts w:ascii="DejaVu Sans" w:hAnsi="DejaVu Sans" w:eastAsia="DejaVu Sans" w:cs="DejaVu Sans"/>
-                <w:i w:val="false"/>
-                <w:b w:val="false"/>
-                <w:u w:val="none"/>
-                <w:sz w:val="22"/>
-                <w:szCs w:val="22"/>
-                <w:color w:val="000000"/>
-              </w:rPr>
-              <w:t xml:space="preserve">8</w:t>
-            </w:r>
-          </w:p>
-        </w:tc>
-        <w:tc>
-          <w:tcPr>
-            <w:tcBorders>
-              <w:bottom w:val="single" w:sz="12" w:space="0" w:color="666666"/>
+              <w:jc w:val="left"/>
+              <w:pBdr>
+                <w:bottom w:val="none" w:sz="0" w:space="0" w:color="000000"/>
+                <w:top w:val="none" w:sz="0" w:space="0" w:color="000000"/>
+                <w:left w:val="none" w:sz="0" w:space="0" w:color="000000"/>
+                <w:right w:val="none" w:sz="0" w:space="0" w:color="000000"/>
+              </w:pBdr>
+              <w:spacing w:after="100" w:before="100" w:line="240"/>
+              <w:ind w:left="100" w:right="100" w:firstLine="0" w:firstLineChars="0"/>
+            </w:pPr>
+            <w:r>
+              <w:rPr>
+                <w:rFonts w:ascii="Helvetica" w:hAnsi="Helvetica" w:eastAsia="Helvetica" w:cs="Helvetica"/>
+                <w:i w:val="false"/>
+                <w:b w:val="false"/>
+                <w:u w:val="none"/>
+                <w:sz w:val="22"/>
+                <w:szCs w:val="22"/>
+                <w:color w:val="000000"/>
+              </w:rPr>
+              <w:t xml:space="preserve">0.41</w:t>
+            </w:r>
+          </w:p>
+        </w:tc>
+        <w:tc>
+          <w:tcPr>
+            <w:tcBorders>
+              <w:bottom w:val="none" w:sz="0" w:space="0" w:color="000000"/>
               <w:top w:val="single" w:sz="12" w:space="0" w:color="666666"/>
               <w:left w:val="none" w:sz="0" w:space="0" w:color="000000"/>
               <w:right w:val="none" w:sz="0" w:space="0" w:color="000000"/>
@@ -501,245 +859,69 @@
           <w:p>
             <w:pPr>
               <w:pStyle w:val="Normal"/>
-              <w:jc w:val="center"/>
-              <w:pBdr>
-                <w:bottom w:val="none" w:sz="0" w:space="0" w:color="000000"/>
-                <w:top w:val="none" w:sz="0" w:space="0" w:color="000000"/>
-                <w:left w:val="none" w:sz="0" w:space="0" w:color="000000"/>
-                <w:right w:val="none" w:sz="0" w:space="0" w:color="000000"/>
-              </w:pBdr>
-              <w:spacing w:after="100" w:before="100" w:line="240"/>
-              <w:ind w:left="100" w:right="100" w:firstLine="0" w:firstLineChars="0"/>
-            </w:pPr>
-            <w:r>
-              <w:rPr>
-                <w:rFonts w:ascii="DejaVu Sans" w:hAnsi="DejaVu Sans" w:eastAsia="DejaVu Sans" w:cs="DejaVu Sans"/>
-                <w:i w:val="false"/>
-                <w:b w:val="false"/>
-                <w:u w:val="none"/>
-                <w:sz w:val="22"/>
-                <w:szCs w:val="22"/>
-                <w:color w:val="000000"/>
-              </w:rPr>
-              <w:t xml:space="preserve">15</w:t>
+              <w:jc w:val="left"/>
+              <w:pBdr>
+                <w:bottom w:val="none" w:sz="0" w:space="0" w:color="000000"/>
+                <w:top w:val="none" w:sz="0" w:space="0" w:color="000000"/>
+                <w:left w:val="none" w:sz="0" w:space="0" w:color="000000"/>
+                <w:right w:val="none" w:sz="0" w:space="0" w:color="000000"/>
+              </w:pBdr>
+              <w:spacing w:after="100" w:before="100" w:line="240"/>
+              <w:ind w:left="100" w:right="100" w:firstLine="0" w:firstLineChars="0"/>
+            </w:pPr>
+            <w:r>
+              <w:rPr>
+                <w:rFonts w:ascii="Helvetica" w:hAnsi="Helvetica" w:eastAsia="Helvetica" w:cs="Helvetica"/>
+                <w:i w:val="false"/>
+                <w:b w:val="false"/>
+                <w:u w:val="none"/>
+                <w:sz w:val="22"/>
+                <w:szCs w:val="22"/>
+                <w:color w:val="000000"/>
+              </w:rPr>
+              <w:t xml:space="preserve"/>
             </w:r>
           </w:p>
         </w:tc>
       </w:tr>
       <w:tr>
         <w:trPr>
-          <w:trHeight w:val="581" w:hRule="auto"/>
+          <w:trHeight w:val="618" w:hRule="auto"/>
         </w:trPr>
-        body1
-        <w:tc>
-          <w:tcPr>
-            <w:tcBorders>
-              <w:bottom w:val="none" w:sz="0" w:space="0" w:color="000000"/>
-              <w:top w:val="single" w:sz="12" w:space="0" w:color="666666"/>
-              <w:left w:val="none" w:sz="0" w:space="0" w:color="000000"/>
-              <w:right w:val="none" w:sz="0" w:space="0" w:color="000000"/>
-            </w:tcBorders>
-            <w:shd w:val="clear" w:color="auto" w:fill="FFFFFF"/>
-            <w:tcMar>
-              <w:top w:w="0" w:type="dxa"/>
-              <w:bottom w:w="0" w:type="dxa"/>
-              <w:left w:w="0" w:type="dxa"/>
-              <w:right w:w="0" w:type="dxa"/>
-            </w:tcMar>
-            <w:vAlign w:val="center"/>
-          </w:tcPr>
-          <w:p>
-            <w:pPr>
-              <w:pStyle w:val="Normal"/>
-              <w:jc w:val="left"/>
-              <w:pBdr>
-                <w:bottom w:val="none" w:sz="0" w:space="0" w:color="000000"/>
-                <w:top w:val="none" w:sz="0" w:space="0" w:color="000000"/>
-                <w:left w:val="none" w:sz="0" w:space="0" w:color="000000"/>
-                <w:right w:val="none" w:sz="0" w:space="0" w:color="000000"/>
-              </w:pBdr>
-              <w:spacing w:after="100" w:before="100" w:line="240"/>
-              <w:ind w:left="100" w:right="100" w:firstLine="0" w:firstLineChars="0"/>
-            </w:pPr>
-            <w:r>
-              <w:rPr>
-                <w:rFonts w:ascii="DejaVu Sans" w:hAnsi="DejaVu Sans" w:eastAsia="DejaVu Sans" w:cs="DejaVu Sans"/>
-                <w:i w:val="false"/>
-                <w:b w:val="false"/>
-                <w:u w:val="none"/>
-                <w:sz w:val="22"/>
-                <w:szCs w:val="22"/>
-                <w:color w:val="000000"/>
-              </w:rPr>
-              <w:t xml:space="preserve">FC</w:t>
-            </w:r>
-          </w:p>
-        </w:tc>
-        <w:tc>
-          <w:tcPr>
-            <w:tcBorders>
-              <w:bottom w:val="none" w:sz="0" w:space="0" w:color="000000"/>
-              <w:top w:val="single" w:sz="12" w:space="0" w:color="666666"/>
-              <w:left w:val="none" w:sz="0" w:space="0" w:color="000000"/>
-              <w:right w:val="none" w:sz="0" w:space="0" w:color="000000"/>
-            </w:tcBorders>
-            <w:shd w:val="clear" w:color="auto" w:fill="FFFFFF"/>
-            <w:tcMar>
-              <w:top w:w="0" w:type="dxa"/>
-              <w:bottom w:w="0" w:type="dxa"/>
-              <w:left w:w="0" w:type="dxa"/>
-              <w:right w:w="0" w:type="dxa"/>
-            </w:tcMar>
-            <w:vAlign w:val="center"/>
-          </w:tcPr>
-          <w:p>
-            <w:pPr>
-              <w:pStyle w:val="Normal"/>
-              <w:jc w:val="left"/>
-              <w:pBdr>
-                <w:bottom w:val="none" w:sz="0" w:space="0" w:color="000000"/>
-                <w:top w:val="none" w:sz="0" w:space="0" w:color="000000"/>
-                <w:left w:val="none" w:sz="0" w:space="0" w:color="000000"/>
-                <w:right w:val="none" w:sz="0" w:space="0" w:color="000000"/>
-              </w:pBdr>
-              <w:spacing w:after="100" w:before="100" w:line="240"/>
-              <w:ind w:left="100" w:right="100" w:firstLine="0" w:firstLineChars="0"/>
-            </w:pPr>
-            <w:r>
-              <w:rPr>
-                <w:rFonts w:ascii="DejaVu Sans" w:hAnsi="DejaVu Sans" w:eastAsia="DejaVu Sans" w:cs="DejaVu Sans"/>
-                <w:i w:val="false"/>
-                <w:b w:val="false"/>
-                <w:u w:val="none"/>
-                <w:sz w:val="22"/>
-                <w:szCs w:val="22"/>
-                <w:color w:val="000000"/>
-              </w:rPr>
-              <w:t xml:space="preserve">Observed</w:t>
-            </w:r>
-          </w:p>
-        </w:tc>
-        <w:tc>
-          <w:tcPr>
-            <w:tcBorders>
-              <w:bottom w:val="none" w:sz="0" w:space="0" w:color="000000"/>
-              <w:top w:val="single" w:sz="12" w:space="0" w:color="666666"/>
-              <w:left w:val="none" w:sz="0" w:space="0" w:color="000000"/>
-              <w:right w:val="none" w:sz="0" w:space="0" w:color="000000"/>
-            </w:tcBorders>
-            <w:shd w:val="clear" w:color="auto" w:fill="FFFFFF"/>
-            <w:tcMar>
-              <w:top w:w="0" w:type="dxa"/>
-              <w:bottom w:w="0" w:type="dxa"/>
-              <w:left w:w="0" w:type="dxa"/>
-              <w:right w:w="0" w:type="dxa"/>
-            </w:tcMar>
-            <w:vAlign w:val="center"/>
-          </w:tcPr>
-          <w:p>
-            <w:pPr>
-              <w:pStyle w:val="Normal"/>
-              <w:jc w:val="left"/>
-              <w:pBdr>
-                <w:bottom w:val="none" w:sz="0" w:space="0" w:color="000000"/>
-                <w:top w:val="none" w:sz="0" w:space="0" w:color="000000"/>
-                <w:left w:val="none" w:sz="0" w:space="0" w:color="000000"/>
-                <w:right w:val="none" w:sz="0" w:space="0" w:color="000000"/>
-              </w:pBdr>
-              <w:spacing w:after="100" w:before="100" w:line="240"/>
-              <w:ind w:left="100" w:right="100" w:firstLine="0" w:firstLineChars="0"/>
-            </w:pPr>
-            <w:r>
-              <w:rPr>
-                <w:rFonts w:ascii="DejaVu Sans" w:hAnsi="DejaVu Sans" w:eastAsia="DejaVu Sans" w:cs="DejaVu Sans"/>
-                <w:i w:val="false"/>
-                <w:b w:val="false"/>
-                <w:u w:val="none"/>
-                <w:sz w:val="22"/>
-                <w:szCs w:val="22"/>
-                <w:color w:val="000000"/>
-              </w:rPr>
-              <w:t xml:space="preserve">3.56</w:t>
-            </w:r>
-          </w:p>
-        </w:tc>
-        <w:tc>
-          <w:tcPr>
-            <w:tcBorders>
-              <w:bottom w:val="none" w:sz="0" w:space="0" w:color="000000"/>
-              <w:top w:val="single" w:sz="12" w:space="0" w:color="666666"/>
-              <w:left w:val="none" w:sz="0" w:space="0" w:color="000000"/>
-              <w:right w:val="none" w:sz="0" w:space="0" w:color="000000"/>
-            </w:tcBorders>
-            <w:shd w:val="clear" w:color="auto" w:fill="FFFFFF"/>
-            <w:tcMar>
-              <w:top w:w="0" w:type="dxa"/>
-              <w:bottom w:w="0" w:type="dxa"/>
-              <w:left w:w="0" w:type="dxa"/>
-              <w:right w:w="0" w:type="dxa"/>
-            </w:tcMar>
-            <w:vAlign w:val="center"/>
-          </w:tcPr>
-          <w:p>
-            <w:pPr>
-              <w:pStyle w:val="Normal"/>
-              <w:jc w:val="left"/>
-              <w:pBdr>
-                <w:bottom w:val="none" w:sz="0" w:space="0" w:color="000000"/>
-                <w:top w:val="none" w:sz="0" w:space="0" w:color="000000"/>
-                <w:left w:val="none" w:sz="0" w:space="0" w:color="000000"/>
-                <w:right w:val="none" w:sz="0" w:space="0" w:color="000000"/>
-              </w:pBdr>
-              <w:spacing w:after="100" w:before="100" w:line="240"/>
-              <w:ind w:left="100" w:right="100" w:firstLine="0" w:firstLineChars="0"/>
-            </w:pPr>
-            <w:r>
-              <w:rPr>
-                <w:rFonts w:ascii="DejaVu Sans" w:hAnsi="DejaVu Sans" w:eastAsia="DejaVu Sans" w:cs="DejaVu Sans"/>
-                <w:i w:val="false"/>
-                <w:b w:val="false"/>
-                <w:u w:val="none"/>
-                <w:sz w:val="22"/>
-                <w:szCs w:val="22"/>
-                <w:color w:val="000000"/>
-              </w:rPr>
-              <w:t xml:space="preserve">5.99</w:t>
-            </w:r>
-          </w:p>
-        </w:tc>
-        <w:tc>
-          <w:tcPr>
-            <w:tcBorders>
-              <w:bottom w:val="none" w:sz="0" w:space="0" w:color="000000"/>
-              <w:top w:val="single" w:sz="12" w:space="0" w:color="666666"/>
-              <w:left w:val="none" w:sz="0" w:space="0" w:color="000000"/>
-              <w:right w:val="none" w:sz="0" w:space="0" w:color="000000"/>
-            </w:tcBorders>
-            <w:shd w:val="clear" w:color="auto" w:fill="FFFFFF"/>
-            <w:tcMar>
-              <w:top w:w="0" w:type="dxa"/>
-              <w:bottom w:w="0" w:type="dxa"/>
-              <w:left w:w="0" w:type="dxa"/>
-              <w:right w:w="0" w:type="dxa"/>
-            </w:tcMar>
-            <w:vAlign w:val="center"/>
-          </w:tcPr>
-          <w:p>
-            <w:pPr>
-              <w:pStyle w:val="Normal"/>
-              <w:jc w:val="left"/>
-              <w:pBdr>
-                <w:bottom w:val="none" w:sz="0" w:space="0" w:color="000000"/>
-                <w:top w:val="none" w:sz="0" w:space="0" w:color="000000"/>
-                <w:left w:val="none" w:sz="0" w:space="0" w:color="000000"/>
-                <w:right w:val="none" w:sz="0" w:space="0" w:color="000000"/>
-              </w:pBdr>
-              <w:spacing w:after="100" w:before="100" w:line="240"/>
-              <w:ind w:left="100" w:right="100" w:firstLine="0" w:firstLineChars="0"/>
-            </w:pPr>
-            <w:r>
-              <w:rPr>
-                <w:rFonts w:ascii="DejaVu Sans" w:hAnsi="DejaVu Sans" w:eastAsia="DejaVu Sans" w:cs="DejaVu Sans"/>
+        body 2
+        <w:tc>
+          <w:tcPr>
+            <w:tcBorders>
+              <w:bottom w:val="none" w:sz="0" w:space="0" w:color="000000"/>
+              <w:top w:val="none" w:sz="0" w:space="0" w:color="000000"/>
+              <w:left w:val="none" w:sz="0" w:space="0" w:color="000000"/>
+              <w:right w:val="none" w:sz="0" w:space="0" w:color="000000"/>
+            </w:tcBorders>
+            <w:shd w:val="clear" w:color="auto" w:fill="FFFFFF"/>
+            <w:tcMar>
+              <w:top w:w="0" w:type="dxa"/>
+              <w:bottom w:w="0" w:type="dxa"/>
+              <w:left w:w="0" w:type="dxa"/>
+              <w:right w:w="0" w:type="dxa"/>
+            </w:tcMar>
+            <w:vAlign w:val="center"/>
+          </w:tcPr>
+          <w:p>
+            <w:pPr>
+              <w:pStyle w:val="Normal"/>
+              <w:jc w:val="left"/>
+              <w:pBdr>
+                <w:bottom w:val="none" w:sz="0" w:space="0" w:color="000000"/>
+                <w:top w:val="none" w:sz="0" w:space="0" w:color="000000"/>
+                <w:left w:val="none" w:sz="0" w:space="0" w:color="000000"/>
+                <w:right w:val="none" w:sz="0" w:space="0" w:color="000000"/>
+              </w:pBdr>
+              <w:spacing w:after="100" w:before="100" w:line="240"/>
+              <w:ind w:left="100" w:right="100" w:firstLine="0" w:firstLineChars="0"/>
+            </w:pPr>
+            <w:r>
+              <w:rPr>
+                <w:rFonts w:ascii="Helvetica" w:hAnsi="Helvetica" w:eastAsia="Helvetica" w:cs="Helvetica"/>
                 <w:i w:val="false"/>
                 <w:b w:val="false"/>
                 <w:u w:val="none"/>
@@ -755,173 +937,349 @@
           <w:tcPr>
             <w:tcBorders>
               <w:bottom w:val="none" w:sz="0" w:space="0" w:color="000000"/>
-              <w:top w:val="single" w:sz="12" w:space="0" w:color="666666"/>
-              <w:left w:val="none" w:sz="0" w:space="0" w:color="000000"/>
-              <w:right w:val="none" w:sz="0" w:space="0" w:color="000000"/>
-            </w:tcBorders>
-            <w:shd w:val="clear" w:color="auto" w:fill="FFFFFF"/>
-            <w:tcMar>
-              <w:top w:w="0" w:type="dxa"/>
-              <w:bottom w:w="0" w:type="dxa"/>
-              <w:left w:w="0" w:type="dxa"/>
-              <w:right w:w="0" w:type="dxa"/>
-            </w:tcMar>
-            <w:vAlign w:val="center"/>
-          </w:tcPr>
-          <w:p>
-            <w:pPr>
-              <w:pStyle w:val="Normal"/>
-              <w:jc w:val="left"/>
-              <w:pBdr>
-                <w:bottom w:val="none" w:sz="0" w:space="0" w:color="000000"/>
-                <w:top w:val="none" w:sz="0" w:space="0" w:color="000000"/>
-                <w:left w:val="none" w:sz="0" w:space="0" w:color="000000"/>
-                <w:right w:val="none" w:sz="0" w:space="0" w:color="000000"/>
-              </w:pBdr>
-              <w:spacing w:after="100" w:before="100" w:line="240"/>
-              <w:ind w:left="100" w:right="100" w:firstLine="0" w:firstLineChars="0"/>
-            </w:pPr>
-            <w:r>
-              <w:rPr>
-                <w:rFonts w:ascii="DejaVu Sans" w:hAnsi="DejaVu Sans" w:eastAsia="DejaVu Sans" w:cs="DejaVu Sans"/>
-                <w:i w:val="false"/>
-                <w:b w:val="false"/>
-                <w:u w:val="none"/>
-                <w:sz w:val="22"/>
-                <w:szCs w:val="22"/>
-                <w:color w:val="000000"/>
-              </w:rPr>
-              <w:t xml:space="preserve">0.77</w:t>
-            </w:r>
-          </w:p>
-        </w:tc>
-        <w:tc>
-          <w:tcPr>
-            <w:tcBorders>
-              <w:bottom w:val="none" w:sz="0" w:space="0" w:color="000000"/>
-              <w:top w:val="single" w:sz="12" w:space="0" w:color="666666"/>
-              <w:left w:val="none" w:sz="0" w:space="0" w:color="000000"/>
-              <w:right w:val="none" w:sz="0" w:space="0" w:color="000000"/>
-            </w:tcBorders>
-            <w:shd w:val="clear" w:color="auto" w:fill="FFFFFF"/>
-            <w:tcMar>
-              <w:top w:w="0" w:type="dxa"/>
-              <w:bottom w:w="0" w:type="dxa"/>
-              <w:left w:w="0" w:type="dxa"/>
-              <w:right w:w="0" w:type="dxa"/>
-            </w:tcMar>
-            <w:vAlign w:val="center"/>
-          </w:tcPr>
-          <w:p>
-            <w:pPr>
-              <w:pStyle w:val="Normal"/>
-              <w:jc w:val="left"/>
-              <w:pBdr>
-                <w:bottom w:val="none" w:sz="0" w:space="0" w:color="000000"/>
-                <w:top w:val="none" w:sz="0" w:space="0" w:color="000000"/>
-                <w:left w:val="none" w:sz="0" w:space="0" w:color="000000"/>
-                <w:right w:val="none" w:sz="0" w:space="0" w:color="000000"/>
-              </w:pBdr>
-              <w:spacing w:after="100" w:before="100" w:line="240"/>
-              <w:ind w:left="100" w:right="100" w:firstLine="0" w:firstLineChars="0"/>
-            </w:pPr>
-            <w:r>
-              <w:rPr>
-                <w:rFonts w:ascii="DejaVu Sans" w:hAnsi="DejaVu Sans" w:eastAsia="DejaVu Sans" w:cs="DejaVu Sans"/>
-                <w:i w:val="false"/>
-                <w:b w:val="false"/>
-                <w:u w:val="none"/>
-                <w:sz w:val="22"/>
-                <w:szCs w:val="22"/>
-                <w:color w:val="000000"/>
-              </w:rPr>
-              <w:t xml:space="preserve">0.41</w:t>
-            </w:r>
-          </w:p>
-        </w:tc>
-        <w:tc>
-          <w:tcPr>
-            <w:tcBorders>
-              <w:bottom w:val="none" w:sz="0" w:space="0" w:color="000000"/>
-              <w:top w:val="single" w:sz="12" w:space="0" w:color="666666"/>
-              <w:left w:val="none" w:sz="0" w:space="0" w:color="000000"/>
-              <w:right w:val="none" w:sz="0" w:space="0" w:color="000000"/>
-            </w:tcBorders>
-            <w:shd w:val="clear" w:color="auto" w:fill="FFFFFF"/>
-            <w:tcMar>
-              <w:top w:w="0" w:type="dxa"/>
-              <w:bottom w:w="0" w:type="dxa"/>
-              <w:left w:w="0" w:type="dxa"/>
-              <w:right w:w="0" w:type="dxa"/>
-            </w:tcMar>
-            <w:vAlign w:val="center"/>
-          </w:tcPr>
-          <w:p>
-            <w:pPr>
-              <w:pStyle w:val="Normal"/>
-              <w:jc w:val="left"/>
-              <w:pBdr>
-                <w:bottom w:val="none" w:sz="0" w:space="0" w:color="000000"/>
-                <w:top w:val="none" w:sz="0" w:space="0" w:color="000000"/>
-                <w:left w:val="none" w:sz="0" w:space="0" w:color="000000"/>
-                <w:right w:val="none" w:sz="0" w:space="0" w:color="000000"/>
-              </w:pBdr>
-              <w:spacing w:after="100" w:before="100" w:line="240"/>
-              <w:ind w:left="100" w:right="100" w:firstLine="0" w:firstLineChars="0"/>
-            </w:pPr>
-            <w:r>
-              <w:rPr>
-                <w:rFonts w:ascii="DejaVu Sans" w:hAnsi="DejaVu Sans" w:eastAsia="DejaVu Sans" w:cs="DejaVu Sans"/>
-                <w:i w:val="false"/>
-                <w:b w:val="false"/>
-                <w:u w:val="none"/>
-                <w:sz w:val="22"/>
-                <w:szCs w:val="22"/>
-                <w:color w:val="000000"/>
-              </w:rPr>
-              <w:t xml:space="preserve"/>
+              <w:top w:val="none" w:sz="0" w:space="0" w:color="000000"/>
+              <w:left w:val="none" w:sz="0" w:space="0" w:color="000000"/>
+              <w:right w:val="none" w:sz="0" w:space="0" w:color="000000"/>
+            </w:tcBorders>
+            <w:shd w:val="clear" w:color="auto" w:fill="FFFFFF"/>
+            <w:tcMar>
+              <w:top w:w="0" w:type="dxa"/>
+              <w:bottom w:w="0" w:type="dxa"/>
+              <w:left w:w="0" w:type="dxa"/>
+              <w:right w:w="0" w:type="dxa"/>
+            </w:tcMar>
+            <w:vAlign w:val="center"/>
+          </w:tcPr>
+          <w:p>
+            <w:pPr>
+              <w:pStyle w:val="Normal"/>
+              <w:jc w:val="left"/>
+              <w:pBdr>
+                <w:bottom w:val="none" w:sz="0" w:space="0" w:color="000000"/>
+                <w:top w:val="none" w:sz="0" w:space="0" w:color="000000"/>
+                <w:left w:val="none" w:sz="0" w:space="0" w:color="000000"/>
+                <w:right w:val="none" w:sz="0" w:space="0" w:color="000000"/>
+              </w:pBdr>
+              <w:spacing w:after="100" w:before="100" w:line="240"/>
+              <w:ind w:left="100" w:right="100" w:firstLine="0" w:firstLineChars="0"/>
+            </w:pPr>
+            <w:r>
+              <w:rPr>
+                <w:rFonts w:ascii="Helvetica" w:hAnsi="Helvetica" w:eastAsia="Helvetica" w:cs="Helvetica"/>
+                <w:i w:val="false"/>
+                <w:b w:val="false"/>
+                <w:u w:val="none"/>
+                <w:sz w:val="22"/>
+                <w:szCs w:val="22"/>
+                <w:color w:val="000000"/>
+              </w:rPr>
+              <w:t xml:space="preserve">Semi-Markov: SPM (Williams 2017)</w:t>
+            </w:r>
+          </w:p>
+        </w:tc>
+        <w:tc>
+          <w:tcPr>
+            <w:tcBorders>
+              <w:bottom w:val="none" w:sz="0" w:space="0" w:color="000000"/>
+              <w:top w:val="none" w:sz="0" w:space="0" w:color="000000"/>
+              <w:left w:val="none" w:sz="0" w:space="0" w:color="000000"/>
+              <w:right w:val="none" w:sz="0" w:space="0" w:color="000000"/>
+            </w:tcBorders>
+            <w:shd w:val="clear" w:color="auto" w:fill="FFFFFF"/>
+            <w:tcMar>
+              <w:top w:w="0" w:type="dxa"/>
+              <w:bottom w:w="0" w:type="dxa"/>
+              <w:left w:w="0" w:type="dxa"/>
+              <w:right w:w="0" w:type="dxa"/>
+            </w:tcMar>
+            <w:vAlign w:val="center"/>
+          </w:tcPr>
+          <w:p>
+            <w:pPr>
+              <w:pStyle w:val="Normal"/>
+              <w:jc w:val="left"/>
+              <w:pBdr>
+                <w:bottom w:val="none" w:sz="0" w:space="0" w:color="000000"/>
+                <w:top w:val="none" w:sz="0" w:space="0" w:color="000000"/>
+                <w:left w:val="none" w:sz="0" w:space="0" w:color="000000"/>
+                <w:right w:val="none" w:sz="0" w:space="0" w:color="000000"/>
+              </w:pBdr>
+              <w:spacing w:after="100" w:before="100" w:line="240"/>
+              <w:ind w:left="100" w:right="100" w:firstLine="0" w:firstLineChars="0"/>
+            </w:pPr>
+            <w:r>
+              <w:rPr>
+                <w:rFonts w:ascii="Helvetica" w:hAnsi="Helvetica" w:eastAsia="Helvetica" w:cs="Helvetica"/>
+                <w:i w:val="false"/>
+                <w:b w:val="false"/>
+                <w:u w:val="none"/>
+                <w:sz w:val="22"/>
+                <w:szCs w:val="22"/>
+                <w:color w:val="000000"/>
+              </w:rPr>
+              <w:t xml:space="preserve">3.50</w:t>
+            </w:r>
+          </w:p>
+        </w:tc>
+        <w:tc>
+          <w:tcPr>
+            <w:tcBorders>
+              <w:bottom w:val="none" w:sz="0" w:space="0" w:color="000000"/>
+              <w:top w:val="none" w:sz="0" w:space="0" w:color="000000"/>
+              <w:left w:val="none" w:sz="0" w:space="0" w:color="000000"/>
+              <w:right w:val="none" w:sz="0" w:space="0" w:color="000000"/>
+            </w:tcBorders>
+            <w:shd w:val="clear" w:color="auto" w:fill="FFFFFF"/>
+            <w:tcMar>
+              <w:top w:w="0" w:type="dxa"/>
+              <w:bottom w:w="0" w:type="dxa"/>
+              <w:left w:w="0" w:type="dxa"/>
+              <w:right w:w="0" w:type="dxa"/>
+            </w:tcMar>
+            <w:vAlign w:val="center"/>
+          </w:tcPr>
+          <w:p>
+            <w:pPr>
+              <w:pStyle w:val="Normal"/>
+              <w:jc w:val="left"/>
+              <w:pBdr>
+                <w:bottom w:val="none" w:sz="0" w:space="0" w:color="000000"/>
+                <w:top w:val="none" w:sz="0" w:space="0" w:color="000000"/>
+                <w:left w:val="none" w:sz="0" w:space="0" w:color="000000"/>
+                <w:right w:val="none" w:sz="0" w:space="0" w:color="000000"/>
+              </w:pBdr>
+              <w:spacing w:after="100" w:before="100" w:line="240"/>
+              <w:ind w:left="100" w:right="100" w:firstLine="0" w:firstLineChars="0"/>
+            </w:pPr>
+            <w:r>
+              <w:rPr>
+                <w:rFonts w:ascii="Helvetica" w:hAnsi="Helvetica" w:eastAsia="Helvetica" w:cs="Helvetica"/>
+                <w:i w:val="false"/>
+                <w:b w:val="false"/>
+                <w:u w:val="none"/>
+                <w:sz w:val="22"/>
+                <w:szCs w:val="22"/>
+                <w:color w:val="000000"/>
+              </w:rPr>
+              <w:t xml:space="preserve">5.47</w:t>
+            </w:r>
+          </w:p>
+        </w:tc>
+        <w:tc>
+          <w:tcPr>
+            <w:tcBorders>
+              <w:bottom w:val="none" w:sz="0" w:space="0" w:color="000000"/>
+              <w:top w:val="none" w:sz="0" w:space="0" w:color="000000"/>
+              <w:left w:val="none" w:sz="0" w:space="0" w:color="000000"/>
+              <w:right w:val="none" w:sz="0" w:space="0" w:color="000000"/>
+            </w:tcBorders>
+            <w:shd w:val="clear" w:color="auto" w:fill="FFFFFF"/>
+            <w:tcMar>
+              <w:top w:w="0" w:type="dxa"/>
+              <w:bottom w:w="0" w:type="dxa"/>
+              <w:left w:w="0" w:type="dxa"/>
+              <w:right w:w="0" w:type="dxa"/>
+            </w:tcMar>
+            <w:vAlign w:val="center"/>
+          </w:tcPr>
+          <w:p>
+            <w:pPr>
+              <w:pStyle w:val="Normal"/>
+              <w:jc w:val="left"/>
+              <w:pBdr>
+                <w:bottom w:val="none" w:sz="0" w:space="0" w:color="000000"/>
+                <w:top w:val="none" w:sz="0" w:space="0" w:color="000000"/>
+                <w:left w:val="none" w:sz="0" w:space="0" w:color="000000"/>
+                <w:right w:val="none" w:sz="0" w:space="0" w:color="000000"/>
+              </w:pBdr>
+              <w:spacing w:after="100" w:before="100" w:line="240"/>
+              <w:ind w:left="100" w:right="100" w:firstLine="0" w:firstLineChars="0"/>
+            </w:pPr>
+            <w:r>
+              <w:rPr>
+                <w:rFonts w:ascii="Helvetica" w:hAnsi="Helvetica" w:eastAsia="Helvetica" w:cs="Helvetica"/>
+                <w:i w:val="false"/>
+                <w:b w:val="false"/>
+                <w:u w:val="none"/>
+                <w:sz w:val="22"/>
+                <w:szCs w:val="22"/>
+                <w:color w:val="000000"/>
+              </w:rPr>
+              <w:t xml:space="preserve">6.46</w:t>
+            </w:r>
+          </w:p>
+        </w:tc>
+        <w:tc>
+          <w:tcPr>
+            <w:tcBorders>
+              <w:bottom w:val="none" w:sz="0" w:space="0" w:color="000000"/>
+              <w:top w:val="none" w:sz="0" w:space="0" w:color="000000"/>
+              <w:left w:val="none" w:sz="0" w:space="0" w:color="000000"/>
+              <w:right w:val="none" w:sz="0" w:space="0" w:color="000000"/>
+            </w:tcBorders>
+            <w:shd w:val="clear" w:color="auto" w:fill="FFFFFF"/>
+            <w:tcMar>
+              <w:top w:w="0" w:type="dxa"/>
+              <w:bottom w:w="0" w:type="dxa"/>
+              <w:left w:w="0" w:type="dxa"/>
+              <w:right w:w="0" w:type="dxa"/>
+            </w:tcMar>
+            <w:vAlign w:val="center"/>
+          </w:tcPr>
+          <w:p>
+            <w:pPr>
+              <w:pStyle w:val="Normal"/>
+              <w:jc w:val="left"/>
+              <w:pBdr>
+                <w:bottom w:val="none" w:sz="0" w:space="0" w:color="000000"/>
+                <w:top w:val="none" w:sz="0" w:space="0" w:color="000000"/>
+                <w:left w:val="none" w:sz="0" w:space="0" w:color="000000"/>
+                <w:right w:val="none" w:sz="0" w:space="0" w:color="000000"/>
+              </w:pBdr>
+              <w:spacing w:after="100" w:before="100" w:line="240"/>
+              <w:ind w:left="100" w:right="100" w:firstLine="0" w:firstLineChars="0"/>
+            </w:pPr>
+            <w:r>
+              <w:rPr>
+                <w:rFonts w:ascii="Helvetica" w:hAnsi="Helvetica" w:eastAsia="Helvetica" w:cs="Helvetica"/>
+                <w:i w:val="false"/>
+                <w:b w:val="false"/>
+                <w:u w:val="none"/>
+                <w:sz w:val="22"/>
+                <w:szCs w:val="22"/>
+                <w:color w:val="000000"/>
+              </w:rPr>
+              <w:t xml:space="preserve">0.70</w:t>
+            </w:r>
+          </w:p>
+        </w:tc>
+        <w:tc>
+          <w:tcPr>
+            <w:tcBorders>
+              <w:bottom w:val="none" w:sz="0" w:space="0" w:color="000000"/>
+              <w:top w:val="none" w:sz="0" w:space="0" w:color="000000"/>
+              <w:left w:val="none" w:sz="0" w:space="0" w:color="000000"/>
+              <w:right w:val="none" w:sz="0" w:space="0" w:color="000000"/>
+            </w:tcBorders>
+            <w:shd w:val="clear" w:color="auto" w:fill="FFFFFF"/>
+            <w:tcMar>
+              <w:top w:w="0" w:type="dxa"/>
+              <w:bottom w:w="0" w:type="dxa"/>
+              <w:left w:w="0" w:type="dxa"/>
+              <w:right w:w="0" w:type="dxa"/>
+            </w:tcMar>
+            <w:vAlign w:val="center"/>
+          </w:tcPr>
+          <w:p>
+            <w:pPr>
+              <w:pStyle w:val="Normal"/>
+              <w:jc w:val="left"/>
+              <w:pBdr>
+                <w:bottom w:val="none" w:sz="0" w:space="0" w:color="000000"/>
+                <w:top w:val="none" w:sz="0" w:space="0" w:color="000000"/>
+                <w:left w:val="none" w:sz="0" w:space="0" w:color="000000"/>
+                <w:right w:val="none" w:sz="0" w:space="0" w:color="000000"/>
+              </w:pBdr>
+              <w:spacing w:after="100" w:before="100" w:line="240"/>
+              <w:ind w:left="100" w:right="100" w:firstLine="0" w:firstLineChars="0"/>
+            </w:pPr>
+            <w:r>
+              <w:rPr>
+                <w:rFonts w:ascii="Helvetica" w:hAnsi="Helvetica" w:eastAsia="Helvetica" w:cs="Helvetica"/>
+                <w:i w:val="false"/>
+                <w:b w:val="false"/>
+                <w:u w:val="none"/>
+                <w:sz w:val="22"/>
+                <w:szCs w:val="22"/>
+                <w:color w:val="000000"/>
+              </w:rPr>
+              <w:t xml:space="preserve">0.30</w:t>
+            </w:r>
+          </w:p>
+        </w:tc>
+        <w:tc>
+          <w:tcPr>
+            <w:tcBorders>
+              <w:bottom w:val="none" w:sz="0" w:space="0" w:color="000000"/>
+              <w:top w:val="none" w:sz="0" w:space="0" w:color="000000"/>
+              <w:left w:val="none" w:sz="0" w:space="0" w:color="000000"/>
+              <w:right w:val="none" w:sz="0" w:space="0" w:color="000000"/>
+            </w:tcBorders>
+            <w:shd w:val="clear" w:color="auto" w:fill="FFFFFF"/>
+            <w:tcMar>
+              <w:top w:w="0" w:type="dxa"/>
+              <w:bottom w:w="0" w:type="dxa"/>
+              <w:left w:w="0" w:type="dxa"/>
+              <w:right w:w="0" w:type="dxa"/>
+            </w:tcMar>
+            <w:vAlign w:val="center"/>
+          </w:tcPr>
+          <w:p>
+            <w:pPr>
+              <w:pStyle w:val="Normal"/>
+              <w:jc w:val="left"/>
+              <w:pBdr>
+                <w:bottom w:val="none" w:sz="0" w:space="0" w:color="000000"/>
+                <w:top w:val="none" w:sz="0" w:space="0" w:color="000000"/>
+                <w:left w:val="none" w:sz="0" w:space="0" w:color="000000"/>
+                <w:right w:val="none" w:sz="0" w:space="0" w:color="000000"/>
+              </w:pBdr>
+              <w:spacing w:after="100" w:before="100" w:line="240"/>
+              <w:ind w:left="100" w:right="100" w:firstLine="0" w:firstLineChars="0"/>
+            </w:pPr>
+            <w:r>
+              <w:rPr>
+                <w:rFonts w:ascii="Helvetica" w:hAnsi="Helvetica" w:eastAsia="Helvetica" w:cs="Helvetica"/>
+                <w:i w:val="false"/>
+                <w:b w:val="false"/>
+                <w:u w:val="none"/>
+                <w:sz w:val="22"/>
+                <w:szCs w:val="22"/>
+                <w:color w:val="000000"/>
+              </w:rPr>
+              <w:t xml:space="preserve">0.05</w:t>
             </w:r>
           </w:p>
         </w:tc>
       </w:tr>
       <w:tr>
         <w:trPr>
-          <w:trHeight w:val="581" w:hRule="auto"/>
+          <w:trHeight w:val="577" w:hRule="auto"/>
         </w:trPr>
-        body2
-        <w:tc>
-          <w:tcPr>
-            <w:tcBorders>
-              <w:bottom w:val="none" w:sz="0" w:space="0" w:color="000000"/>
-              <w:top w:val="none" w:sz="0" w:space="0" w:color="000000"/>
-              <w:left w:val="none" w:sz="0" w:space="0" w:color="000000"/>
-              <w:right w:val="none" w:sz="0" w:space="0" w:color="000000"/>
-            </w:tcBorders>
-            <w:shd w:val="clear" w:color="auto" w:fill="FFFFFF"/>
-            <w:tcMar>
-              <w:top w:w="0" w:type="dxa"/>
-              <w:bottom w:w="0" w:type="dxa"/>
-              <w:left w:w="0" w:type="dxa"/>
-              <w:right w:w="0" w:type="dxa"/>
-            </w:tcMar>
-            <w:vAlign w:val="center"/>
-          </w:tcPr>
-          <w:p>
-            <w:pPr>
-              <w:pStyle w:val="Normal"/>
-              <w:jc w:val="left"/>
-              <w:pBdr>
-                <w:bottom w:val="none" w:sz="0" w:space="0" w:color="000000"/>
-                <w:top w:val="none" w:sz="0" w:space="0" w:color="000000"/>
-                <w:left w:val="none" w:sz="0" w:space="0" w:color="000000"/>
-                <w:right w:val="none" w:sz="0" w:space="0" w:color="000000"/>
-              </w:pBdr>
-              <w:spacing w:after="100" w:before="100" w:line="240"/>
-              <w:ind w:left="100" w:right="100" w:firstLine="0" w:firstLineChars="0"/>
-            </w:pPr>
-            <w:r>
-              <w:rPr>
-                <w:rFonts w:ascii="DejaVu Sans" w:hAnsi="DejaVu Sans" w:eastAsia="DejaVu Sans" w:cs="DejaVu Sans"/>
+        body 3
+        <w:tc>
+          <w:tcPr>
+            <w:tcBorders>
+              <w:bottom w:val="none" w:sz="0" w:space="0" w:color="000000"/>
+              <w:top w:val="none" w:sz="0" w:space="0" w:color="000000"/>
+              <w:left w:val="none" w:sz="0" w:space="0" w:color="000000"/>
+              <w:right w:val="none" w:sz="0" w:space="0" w:color="000000"/>
+            </w:tcBorders>
+            <w:shd w:val="clear" w:color="auto" w:fill="FFFFFF"/>
+            <w:tcMar>
+              <w:top w:w="0" w:type="dxa"/>
+              <w:bottom w:w="0" w:type="dxa"/>
+              <w:left w:w="0" w:type="dxa"/>
+              <w:right w:w="0" w:type="dxa"/>
+            </w:tcMar>
+            <w:vAlign w:val="center"/>
+          </w:tcPr>
+          <w:p>
+            <w:pPr>
+              <w:pStyle w:val="Normal"/>
+              <w:jc w:val="left"/>
+              <w:pBdr>
+                <w:bottom w:val="none" w:sz="0" w:space="0" w:color="000000"/>
+                <w:top w:val="none" w:sz="0" w:space="0" w:color="000000"/>
+                <w:left w:val="none" w:sz="0" w:space="0" w:color="000000"/>
+                <w:right w:val="none" w:sz="0" w:space="0" w:color="000000"/>
+              </w:pBdr>
+              <w:spacing w:after="100" w:before="100" w:line="240"/>
+              <w:ind w:left="100" w:right="100" w:firstLine="0" w:firstLineChars="0"/>
+            </w:pPr>
+            <w:r>
+              <w:rPr>
+                <w:rFonts w:ascii="Helvetica" w:hAnsi="Helvetica" w:eastAsia="Helvetica" w:cs="Helvetica"/>
                 <w:i w:val="false"/>
                 <w:b w:val="false"/>
                 <w:u w:val="none"/>
@@ -965,321 +1323,321 @@
             </w:pPr>
             <w:r>
               <w:rPr>
-                <w:rFonts w:ascii="DejaVu Sans" w:hAnsi="DejaVu Sans" w:eastAsia="DejaVu Sans" w:cs="DejaVu Sans"/>
-                <w:i w:val="false"/>
-                <w:b w:val="false"/>
-                <w:u w:val="none"/>
-                <w:sz w:val="22"/>
-                <w:szCs w:val="22"/>
-                <w:color w:val="000000"/>
-              </w:rPr>
-              <w:t xml:space="preserve">Semi-Markov</w:t>
-            </w:r>
-          </w:p>
-        </w:tc>
-        <w:tc>
-          <w:tcPr>
-            <w:tcBorders>
-              <w:bottom w:val="none" w:sz="0" w:space="0" w:color="000000"/>
-              <w:top w:val="none" w:sz="0" w:space="0" w:color="000000"/>
-              <w:left w:val="none" w:sz="0" w:space="0" w:color="000000"/>
-              <w:right w:val="none" w:sz="0" w:space="0" w:color="000000"/>
-            </w:tcBorders>
-            <w:shd w:val="clear" w:color="auto" w:fill="FFFFFF"/>
-            <w:tcMar>
-              <w:top w:w="0" w:type="dxa"/>
-              <w:bottom w:w="0" w:type="dxa"/>
-              <w:left w:w="0" w:type="dxa"/>
-              <w:right w:w="0" w:type="dxa"/>
-            </w:tcMar>
-            <w:vAlign w:val="center"/>
-          </w:tcPr>
-          <w:p>
-            <w:pPr>
-              <w:pStyle w:val="Normal"/>
-              <w:jc w:val="left"/>
-              <w:pBdr>
-                <w:bottom w:val="none" w:sz="0" w:space="0" w:color="000000"/>
-                <w:top w:val="none" w:sz="0" w:space="0" w:color="000000"/>
-                <w:left w:val="none" w:sz="0" w:space="0" w:color="000000"/>
-                <w:right w:val="none" w:sz="0" w:space="0" w:color="000000"/>
-              </w:pBdr>
-              <w:spacing w:after="100" w:before="100" w:line="240"/>
-              <w:ind w:left="100" w:right="100" w:firstLine="0" w:firstLineChars="0"/>
-            </w:pPr>
-            <w:r>
-              <w:rPr>
-                <w:rFonts w:ascii="DejaVu Sans" w:hAnsi="DejaVu Sans" w:eastAsia="DejaVu Sans" w:cs="DejaVu Sans"/>
-                <w:i w:val="false"/>
-                <w:b w:val="false"/>
-                <w:u w:val="none"/>
-                <w:sz w:val="22"/>
-                <w:szCs w:val="22"/>
-                <w:color w:val="000000"/>
-              </w:rPr>
-              <w:t xml:space="preserve">3.50</w:t>
-            </w:r>
-          </w:p>
-        </w:tc>
-        <w:tc>
-          <w:tcPr>
-            <w:tcBorders>
-              <w:bottom w:val="none" w:sz="0" w:space="0" w:color="000000"/>
-              <w:top w:val="none" w:sz="0" w:space="0" w:color="000000"/>
-              <w:left w:val="none" w:sz="0" w:space="0" w:color="000000"/>
-              <w:right w:val="none" w:sz="0" w:space="0" w:color="000000"/>
-            </w:tcBorders>
-            <w:shd w:val="clear" w:color="auto" w:fill="FFFFFF"/>
-            <w:tcMar>
-              <w:top w:w="0" w:type="dxa"/>
-              <w:bottom w:w="0" w:type="dxa"/>
-              <w:left w:w="0" w:type="dxa"/>
-              <w:right w:w="0" w:type="dxa"/>
-            </w:tcMar>
-            <w:vAlign w:val="center"/>
-          </w:tcPr>
-          <w:p>
-            <w:pPr>
-              <w:pStyle w:val="Normal"/>
-              <w:jc w:val="left"/>
-              <w:pBdr>
-                <w:bottom w:val="none" w:sz="0" w:space="0" w:color="000000"/>
-                <w:top w:val="none" w:sz="0" w:space="0" w:color="000000"/>
-                <w:left w:val="none" w:sz="0" w:space="0" w:color="000000"/>
-                <w:right w:val="none" w:sz="0" w:space="0" w:color="000000"/>
-              </w:pBdr>
-              <w:spacing w:after="100" w:before="100" w:line="240"/>
-              <w:ind w:left="100" w:right="100" w:firstLine="0" w:firstLineChars="0"/>
-            </w:pPr>
-            <w:r>
-              <w:rPr>
-                <w:rFonts w:ascii="DejaVu Sans" w:hAnsi="DejaVu Sans" w:eastAsia="DejaVu Sans" w:cs="DejaVu Sans"/>
-                <w:i w:val="false"/>
-                <w:b w:val="false"/>
-                <w:u w:val="none"/>
-                <w:sz w:val="22"/>
-                <w:szCs w:val="22"/>
-                <w:color w:val="000000"/>
-              </w:rPr>
-              <w:t xml:space="preserve">5.47</w:t>
-            </w:r>
-          </w:p>
-        </w:tc>
-        <w:tc>
-          <w:tcPr>
-            <w:tcBorders>
-              <w:bottom w:val="none" w:sz="0" w:space="0" w:color="000000"/>
-              <w:top w:val="none" w:sz="0" w:space="0" w:color="000000"/>
-              <w:left w:val="none" w:sz="0" w:space="0" w:color="000000"/>
-              <w:right w:val="none" w:sz="0" w:space="0" w:color="000000"/>
-            </w:tcBorders>
-            <w:shd w:val="clear" w:color="auto" w:fill="FFFFFF"/>
-            <w:tcMar>
-              <w:top w:w="0" w:type="dxa"/>
-              <w:bottom w:w="0" w:type="dxa"/>
-              <w:left w:w="0" w:type="dxa"/>
-              <w:right w:w="0" w:type="dxa"/>
-            </w:tcMar>
-            <w:vAlign w:val="center"/>
-          </w:tcPr>
-          <w:p>
-            <w:pPr>
-              <w:pStyle w:val="Normal"/>
-              <w:jc w:val="left"/>
-              <w:pBdr>
-                <w:bottom w:val="none" w:sz="0" w:space="0" w:color="000000"/>
-                <w:top w:val="none" w:sz="0" w:space="0" w:color="000000"/>
-                <w:left w:val="none" w:sz="0" w:space="0" w:color="000000"/>
-                <w:right w:val="none" w:sz="0" w:space="0" w:color="000000"/>
-              </w:pBdr>
-              <w:spacing w:after="100" w:before="100" w:line="240"/>
-              <w:ind w:left="100" w:right="100" w:firstLine="0" w:firstLineChars="0"/>
-            </w:pPr>
-            <w:r>
-              <w:rPr>
-                <w:rFonts w:ascii="DejaVu Sans" w:hAnsi="DejaVu Sans" w:eastAsia="DejaVu Sans" w:cs="DejaVu Sans"/>
-                <w:i w:val="false"/>
-                <w:b w:val="false"/>
-                <w:u w:val="none"/>
-                <w:sz w:val="22"/>
-                <w:szCs w:val="22"/>
-                <w:color w:val="000000"/>
-              </w:rPr>
-              <w:t xml:space="preserve">6.46</w:t>
-            </w:r>
-          </w:p>
-        </w:tc>
-        <w:tc>
-          <w:tcPr>
-            <w:tcBorders>
-              <w:bottom w:val="none" w:sz="0" w:space="0" w:color="000000"/>
-              <w:top w:val="none" w:sz="0" w:space="0" w:color="000000"/>
-              <w:left w:val="none" w:sz="0" w:space="0" w:color="000000"/>
-              <w:right w:val="none" w:sz="0" w:space="0" w:color="000000"/>
-            </w:tcBorders>
-            <w:shd w:val="clear" w:color="auto" w:fill="FFFFFF"/>
-            <w:tcMar>
-              <w:top w:w="0" w:type="dxa"/>
-              <w:bottom w:w="0" w:type="dxa"/>
-              <w:left w:w="0" w:type="dxa"/>
-              <w:right w:w="0" w:type="dxa"/>
-            </w:tcMar>
-            <w:vAlign w:val="center"/>
-          </w:tcPr>
-          <w:p>
-            <w:pPr>
-              <w:pStyle w:val="Normal"/>
-              <w:jc w:val="left"/>
-              <w:pBdr>
-                <w:bottom w:val="none" w:sz="0" w:space="0" w:color="000000"/>
-                <w:top w:val="none" w:sz="0" w:space="0" w:color="000000"/>
-                <w:left w:val="none" w:sz="0" w:space="0" w:color="000000"/>
-                <w:right w:val="none" w:sz="0" w:space="0" w:color="000000"/>
-              </w:pBdr>
-              <w:spacing w:after="100" w:before="100" w:line="240"/>
-              <w:ind w:left="100" w:right="100" w:firstLine="0" w:firstLineChars="0"/>
-            </w:pPr>
-            <w:r>
-              <w:rPr>
-                <w:rFonts w:ascii="DejaVu Sans" w:hAnsi="DejaVu Sans" w:eastAsia="DejaVu Sans" w:cs="DejaVu Sans"/>
-                <w:i w:val="false"/>
-                <w:b w:val="false"/>
-                <w:u w:val="none"/>
-                <w:sz w:val="22"/>
-                <w:szCs w:val="22"/>
-                <w:color w:val="000000"/>
-              </w:rPr>
-              <w:t xml:space="preserve">0.70</w:t>
-            </w:r>
-          </w:p>
-        </w:tc>
-        <w:tc>
-          <w:tcPr>
-            <w:tcBorders>
-              <w:bottom w:val="none" w:sz="0" w:space="0" w:color="000000"/>
-              <w:top w:val="none" w:sz="0" w:space="0" w:color="000000"/>
-              <w:left w:val="none" w:sz="0" w:space="0" w:color="000000"/>
-              <w:right w:val="none" w:sz="0" w:space="0" w:color="000000"/>
-            </w:tcBorders>
-            <w:shd w:val="clear" w:color="auto" w:fill="FFFFFF"/>
-            <w:tcMar>
-              <w:top w:w="0" w:type="dxa"/>
-              <w:bottom w:w="0" w:type="dxa"/>
-              <w:left w:w="0" w:type="dxa"/>
-              <w:right w:w="0" w:type="dxa"/>
-            </w:tcMar>
-            <w:vAlign w:val="center"/>
-          </w:tcPr>
-          <w:p>
-            <w:pPr>
-              <w:pStyle w:val="Normal"/>
-              <w:jc w:val="left"/>
-              <w:pBdr>
-                <w:bottom w:val="none" w:sz="0" w:space="0" w:color="000000"/>
-                <w:top w:val="none" w:sz="0" w:space="0" w:color="000000"/>
-                <w:left w:val="none" w:sz="0" w:space="0" w:color="000000"/>
-                <w:right w:val="none" w:sz="0" w:space="0" w:color="000000"/>
-              </w:pBdr>
-              <w:spacing w:after="100" w:before="100" w:line="240"/>
-              <w:ind w:left="100" w:right="100" w:firstLine="0" w:firstLineChars="0"/>
-            </w:pPr>
-            <w:r>
-              <w:rPr>
-                <w:rFonts w:ascii="DejaVu Sans" w:hAnsi="DejaVu Sans" w:eastAsia="DejaVu Sans" w:cs="DejaVu Sans"/>
-                <w:i w:val="false"/>
-                <w:b w:val="false"/>
-                <w:u w:val="none"/>
-                <w:sz w:val="22"/>
-                <w:szCs w:val="22"/>
-                <w:color w:val="000000"/>
-              </w:rPr>
-              <w:t xml:space="preserve">0.30</w:t>
-            </w:r>
-          </w:p>
-        </w:tc>
-        <w:tc>
-          <w:tcPr>
-            <w:tcBorders>
-              <w:bottom w:val="none" w:sz="0" w:space="0" w:color="000000"/>
-              <w:top w:val="none" w:sz="0" w:space="0" w:color="000000"/>
-              <w:left w:val="none" w:sz="0" w:space="0" w:color="000000"/>
-              <w:right w:val="none" w:sz="0" w:space="0" w:color="000000"/>
-            </w:tcBorders>
-            <w:shd w:val="clear" w:color="auto" w:fill="FFFFFF"/>
-            <w:tcMar>
-              <w:top w:w="0" w:type="dxa"/>
-              <w:bottom w:w="0" w:type="dxa"/>
-              <w:left w:w="0" w:type="dxa"/>
-              <w:right w:w="0" w:type="dxa"/>
-            </w:tcMar>
-            <w:vAlign w:val="center"/>
-          </w:tcPr>
-          <w:p>
-            <w:pPr>
-              <w:pStyle w:val="Normal"/>
-              <w:jc w:val="left"/>
-              <w:pBdr>
-                <w:bottom w:val="none" w:sz="0" w:space="0" w:color="000000"/>
-                <w:top w:val="none" w:sz="0" w:space="0" w:color="000000"/>
-                <w:left w:val="none" w:sz="0" w:space="0" w:color="000000"/>
-                <w:right w:val="none" w:sz="0" w:space="0" w:color="000000"/>
-              </w:pBdr>
-              <w:spacing w:after="100" w:before="100" w:line="240"/>
-              <w:ind w:left="100" w:right="100" w:firstLine="0" w:firstLineChars="0"/>
-            </w:pPr>
-            <w:r>
-              <w:rPr>
-                <w:rFonts w:ascii="DejaVu Sans" w:hAnsi="DejaVu Sans" w:eastAsia="DejaVu Sans" w:cs="DejaVu Sans"/>
-                <w:i w:val="false"/>
-                <w:b w:val="false"/>
-                <w:u w:val="none"/>
-                <w:sz w:val="22"/>
-                <w:szCs w:val="22"/>
-                <w:color w:val="000000"/>
-              </w:rPr>
-              <w:t xml:space="preserve">0.05</w:t>
+                <w:rFonts w:ascii="Helvetica" w:hAnsi="Helvetica" w:eastAsia="Helvetica" w:cs="Helvetica"/>
+                <w:i w:val="false"/>
+                <w:b w:val="false"/>
+                <w:u w:val="none"/>
+                <w:sz w:val="22"/>
+                <w:szCs w:val="22"/>
+                <w:color w:val="000000"/>
+              </w:rPr>
+              <w:t xml:space="preserve">Semi-Markov: FPM</w:t>
+            </w:r>
+          </w:p>
+        </w:tc>
+        <w:tc>
+          <w:tcPr>
+            <w:tcBorders>
+              <w:bottom w:val="none" w:sz="0" w:space="0" w:color="000000"/>
+              <w:top w:val="none" w:sz="0" w:space="0" w:color="000000"/>
+              <w:left w:val="none" w:sz="0" w:space="0" w:color="000000"/>
+              <w:right w:val="none" w:sz="0" w:space="0" w:color="000000"/>
+            </w:tcBorders>
+            <w:shd w:val="clear" w:color="auto" w:fill="FFFFFF"/>
+            <w:tcMar>
+              <w:top w:w="0" w:type="dxa"/>
+              <w:bottom w:w="0" w:type="dxa"/>
+              <w:left w:w="0" w:type="dxa"/>
+              <w:right w:w="0" w:type="dxa"/>
+            </w:tcMar>
+            <w:vAlign w:val="center"/>
+          </w:tcPr>
+          <w:p>
+            <w:pPr>
+              <w:pStyle w:val="Normal"/>
+              <w:jc w:val="left"/>
+              <w:pBdr>
+                <w:bottom w:val="none" w:sz="0" w:space="0" w:color="000000"/>
+                <w:top w:val="none" w:sz="0" w:space="0" w:color="000000"/>
+                <w:left w:val="none" w:sz="0" w:space="0" w:color="000000"/>
+                <w:right w:val="none" w:sz="0" w:space="0" w:color="000000"/>
+              </w:pBdr>
+              <w:spacing w:after="100" w:before="100" w:line="240"/>
+              <w:ind w:left="100" w:right="100" w:firstLine="0" w:firstLineChars="0"/>
+            </w:pPr>
+            <w:r>
+              <w:rPr>
+                <w:rFonts w:ascii="Helvetica" w:hAnsi="Helvetica" w:eastAsia="Helvetica" w:cs="Helvetica"/>
+                <w:i w:val="false"/>
+                <w:b w:val="false"/>
+                <w:u w:val="none"/>
+                <w:sz w:val="22"/>
+                <w:szCs w:val="22"/>
+                <w:color w:val="000000"/>
+              </w:rPr>
+              <w:t xml:space="preserve">3.63</w:t>
+            </w:r>
+          </w:p>
+        </w:tc>
+        <w:tc>
+          <w:tcPr>
+            <w:tcBorders>
+              <w:bottom w:val="none" w:sz="0" w:space="0" w:color="000000"/>
+              <w:top w:val="none" w:sz="0" w:space="0" w:color="000000"/>
+              <w:left w:val="none" w:sz="0" w:space="0" w:color="000000"/>
+              <w:right w:val="none" w:sz="0" w:space="0" w:color="000000"/>
+            </w:tcBorders>
+            <w:shd w:val="clear" w:color="auto" w:fill="FFFFFF"/>
+            <w:tcMar>
+              <w:top w:w="0" w:type="dxa"/>
+              <w:bottom w:w="0" w:type="dxa"/>
+              <w:left w:w="0" w:type="dxa"/>
+              <w:right w:w="0" w:type="dxa"/>
+            </w:tcMar>
+            <w:vAlign w:val="center"/>
+          </w:tcPr>
+          <w:p>
+            <w:pPr>
+              <w:pStyle w:val="Normal"/>
+              <w:jc w:val="left"/>
+              <w:pBdr>
+                <w:bottom w:val="none" w:sz="0" w:space="0" w:color="000000"/>
+                <w:top w:val="none" w:sz="0" w:space="0" w:color="000000"/>
+                <w:left w:val="none" w:sz="0" w:space="0" w:color="000000"/>
+                <w:right w:val="none" w:sz="0" w:space="0" w:color="000000"/>
+              </w:pBdr>
+              <w:spacing w:after="100" w:before="100" w:line="240"/>
+              <w:ind w:left="100" w:right="100" w:firstLine="0" w:firstLineChars="0"/>
+            </w:pPr>
+            <w:r>
+              <w:rPr>
+                <w:rFonts w:ascii="Helvetica" w:hAnsi="Helvetica" w:eastAsia="Helvetica" w:cs="Helvetica"/>
+                <w:i w:val="false"/>
+                <w:b w:val="false"/>
+                <w:u w:val="none"/>
+                <w:sz w:val="22"/>
+                <w:szCs w:val="22"/>
+                <w:color w:val="000000"/>
+              </w:rPr>
+              <w:t xml:space="preserve">6.05</w:t>
+            </w:r>
+          </w:p>
+        </w:tc>
+        <w:tc>
+          <w:tcPr>
+            <w:tcBorders>
+              <w:bottom w:val="none" w:sz="0" w:space="0" w:color="000000"/>
+              <w:top w:val="none" w:sz="0" w:space="0" w:color="000000"/>
+              <w:left w:val="none" w:sz="0" w:space="0" w:color="000000"/>
+              <w:right w:val="none" w:sz="0" w:space="0" w:color="000000"/>
+            </w:tcBorders>
+            <w:shd w:val="clear" w:color="auto" w:fill="FFFFFF"/>
+            <w:tcMar>
+              <w:top w:w="0" w:type="dxa"/>
+              <w:bottom w:w="0" w:type="dxa"/>
+              <w:left w:w="0" w:type="dxa"/>
+              <w:right w:w="0" w:type="dxa"/>
+            </w:tcMar>
+            <w:vAlign w:val="center"/>
+          </w:tcPr>
+          <w:p>
+            <w:pPr>
+              <w:pStyle w:val="Normal"/>
+              <w:jc w:val="left"/>
+              <w:pBdr>
+                <w:bottom w:val="none" w:sz="0" w:space="0" w:color="000000"/>
+                <w:top w:val="none" w:sz="0" w:space="0" w:color="000000"/>
+                <w:left w:val="none" w:sz="0" w:space="0" w:color="000000"/>
+                <w:right w:val="none" w:sz="0" w:space="0" w:color="000000"/>
+              </w:pBdr>
+              <w:spacing w:after="100" w:before="100" w:line="240"/>
+              <w:ind w:left="100" w:right="100" w:firstLine="0" w:firstLineChars="0"/>
+            </w:pPr>
+            <w:r>
+              <w:rPr>
+                <w:rFonts w:ascii="Helvetica" w:hAnsi="Helvetica" w:eastAsia="Helvetica" w:cs="Helvetica"/>
+                <w:i w:val="false"/>
+                <w:b w:val="false"/>
+                <w:u w:val="none"/>
+                <w:sz w:val="22"/>
+                <w:szCs w:val="22"/>
+                <w:color w:val="000000"/>
+              </w:rPr>
+              <w:t xml:space="preserve">8.12</w:t>
+            </w:r>
+          </w:p>
+        </w:tc>
+        <w:tc>
+          <w:tcPr>
+            <w:tcBorders>
+              <w:bottom w:val="none" w:sz="0" w:space="0" w:color="000000"/>
+              <w:top w:val="none" w:sz="0" w:space="0" w:color="000000"/>
+              <w:left w:val="none" w:sz="0" w:space="0" w:color="000000"/>
+              <w:right w:val="none" w:sz="0" w:space="0" w:color="000000"/>
+            </w:tcBorders>
+            <w:shd w:val="clear" w:color="auto" w:fill="FFFFFF"/>
+            <w:tcMar>
+              <w:top w:w="0" w:type="dxa"/>
+              <w:bottom w:w="0" w:type="dxa"/>
+              <w:left w:w="0" w:type="dxa"/>
+              <w:right w:w="0" w:type="dxa"/>
+            </w:tcMar>
+            <w:vAlign w:val="center"/>
+          </w:tcPr>
+          <w:p>
+            <w:pPr>
+              <w:pStyle w:val="Normal"/>
+              <w:jc w:val="left"/>
+              <w:pBdr>
+                <w:bottom w:val="none" w:sz="0" w:space="0" w:color="000000"/>
+                <w:top w:val="none" w:sz="0" w:space="0" w:color="000000"/>
+                <w:left w:val="none" w:sz="0" w:space="0" w:color="000000"/>
+                <w:right w:val="none" w:sz="0" w:space="0" w:color="000000"/>
+              </w:pBdr>
+              <w:spacing w:after="100" w:before="100" w:line="240"/>
+              <w:ind w:left="100" w:right="100" w:firstLine="0" w:firstLineChars="0"/>
+            </w:pPr>
+            <w:r>
+              <w:rPr>
+                <w:rFonts w:ascii="Helvetica" w:hAnsi="Helvetica" w:eastAsia="Helvetica" w:cs="Helvetica"/>
+                <w:i w:val="false"/>
+                <w:b w:val="false"/>
+                <w:u w:val="none"/>
+                <w:sz w:val="22"/>
+                <w:szCs w:val="22"/>
+                <w:color w:val="000000"/>
+              </w:rPr>
+              <w:t xml:space="preserve">0.77</w:t>
+            </w:r>
+          </w:p>
+        </w:tc>
+        <w:tc>
+          <w:tcPr>
+            <w:tcBorders>
+              <w:bottom w:val="none" w:sz="0" w:space="0" w:color="000000"/>
+              <w:top w:val="none" w:sz="0" w:space="0" w:color="000000"/>
+              <w:left w:val="none" w:sz="0" w:space="0" w:color="000000"/>
+              <w:right w:val="none" w:sz="0" w:space="0" w:color="000000"/>
+            </w:tcBorders>
+            <w:shd w:val="clear" w:color="auto" w:fill="FFFFFF"/>
+            <w:tcMar>
+              <w:top w:w="0" w:type="dxa"/>
+              <w:bottom w:w="0" w:type="dxa"/>
+              <w:left w:w="0" w:type="dxa"/>
+              <w:right w:w="0" w:type="dxa"/>
+            </w:tcMar>
+            <w:vAlign w:val="center"/>
+          </w:tcPr>
+          <w:p>
+            <w:pPr>
+              <w:pStyle w:val="Normal"/>
+              <w:jc w:val="left"/>
+              <w:pBdr>
+                <w:bottom w:val="none" w:sz="0" w:space="0" w:color="000000"/>
+                <w:top w:val="none" w:sz="0" w:space="0" w:color="000000"/>
+                <w:left w:val="none" w:sz="0" w:space="0" w:color="000000"/>
+                <w:right w:val="none" w:sz="0" w:space="0" w:color="000000"/>
+              </w:pBdr>
+              <w:spacing w:after="100" w:before="100" w:line="240"/>
+              <w:ind w:left="100" w:right="100" w:firstLine="0" w:firstLineChars="0"/>
+            </w:pPr>
+            <w:r>
+              <w:rPr>
+                <w:rFonts w:ascii="Helvetica" w:hAnsi="Helvetica" w:eastAsia="Helvetica" w:cs="Helvetica"/>
+                <w:i w:val="false"/>
+                <w:b w:val="false"/>
+                <w:u w:val="none"/>
+                <w:sz w:val="22"/>
+                <w:szCs w:val="22"/>
+                <w:color w:val="000000"/>
+              </w:rPr>
+              <w:t xml:space="preserve">0.46</w:t>
+            </w:r>
+          </w:p>
+        </w:tc>
+        <w:tc>
+          <w:tcPr>
+            <w:tcBorders>
+              <w:bottom w:val="none" w:sz="0" w:space="0" w:color="000000"/>
+              <w:top w:val="none" w:sz="0" w:space="0" w:color="000000"/>
+              <w:left w:val="none" w:sz="0" w:space="0" w:color="000000"/>
+              <w:right w:val="none" w:sz="0" w:space="0" w:color="000000"/>
+            </w:tcBorders>
+            <w:shd w:val="clear" w:color="auto" w:fill="FFFFFF"/>
+            <w:tcMar>
+              <w:top w:w="0" w:type="dxa"/>
+              <w:bottom w:w="0" w:type="dxa"/>
+              <w:left w:w="0" w:type="dxa"/>
+              <w:right w:w="0" w:type="dxa"/>
+            </w:tcMar>
+            <w:vAlign w:val="center"/>
+          </w:tcPr>
+          <w:p>
+            <w:pPr>
+              <w:pStyle w:val="Normal"/>
+              <w:jc w:val="left"/>
+              <w:pBdr>
+                <w:bottom w:val="none" w:sz="0" w:space="0" w:color="000000"/>
+                <w:top w:val="none" w:sz="0" w:space="0" w:color="000000"/>
+                <w:left w:val="none" w:sz="0" w:space="0" w:color="000000"/>
+                <w:right w:val="none" w:sz="0" w:space="0" w:color="000000"/>
+              </w:pBdr>
+              <w:spacing w:after="100" w:before="100" w:line="240"/>
+              <w:ind w:left="100" w:right="100" w:firstLine="0" w:firstLineChars="0"/>
+            </w:pPr>
+            <w:r>
+              <w:rPr>
+                <w:rFonts w:ascii="Helvetica" w:hAnsi="Helvetica" w:eastAsia="Helvetica" w:cs="Helvetica"/>
+                <w:i w:val="false"/>
+                <w:b w:val="false"/>
+                <w:u w:val="none"/>
+                <w:sz w:val="22"/>
+                <w:szCs w:val="22"/>
+                <w:color w:val="000000"/>
+              </w:rPr>
+              <w:t xml:space="preserve">0.18</w:t>
             </w:r>
           </w:p>
         </w:tc>
       </w:tr>
       <w:tr>
         <w:trPr>
-          <w:trHeight w:val="581" w:hRule="auto"/>
+          <w:trHeight w:val="605" w:hRule="auto"/>
         </w:trPr>
-        body3
-        <w:tc>
-          <w:tcPr>
-            <w:tcBorders>
-              <w:bottom w:val="none" w:sz="0" w:space="0" w:color="000000"/>
-              <w:top w:val="none" w:sz="0" w:space="0" w:color="000000"/>
-              <w:left w:val="none" w:sz="0" w:space="0" w:color="000000"/>
-              <w:right w:val="none" w:sz="0" w:space="0" w:color="000000"/>
-            </w:tcBorders>
-            <w:shd w:val="clear" w:color="auto" w:fill="FFFFFF"/>
-            <w:tcMar>
-              <w:top w:w="0" w:type="dxa"/>
-              <w:bottom w:w="0" w:type="dxa"/>
-              <w:left w:w="0" w:type="dxa"/>
-              <w:right w:w="0" w:type="dxa"/>
-            </w:tcMar>
-            <w:vAlign w:val="center"/>
-          </w:tcPr>
-          <w:p>
-            <w:pPr>
-              <w:pStyle w:val="Normal"/>
-              <w:jc w:val="left"/>
-              <w:pBdr>
-                <w:bottom w:val="none" w:sz="0" w:space="0" w:color="000000"/>
-                <w:top w:val="none" w:sz="0" w:space="0" w:color="000000"/>
-                <w:left w:val="none" w:sz="0" w:space="0" w:color="000000"/>
-                <w:right w:val="none" w:sz="0" w:space="0" w:color="000000"/>
-              </w:pBdr>
-              <w:spacing w:after="100" w:before="100" w:line="240"/>
-              <w:ind w:left="100" w:right="100" w:firstLine="0" w:firstLineChars="0"/>
-            </w:pPr>
-            <w:r>
-              <w:rPr>
-                <w:rFonts w:ascii="DejaVu Sans" w:hAnsi="DejaVu Sans" w:eastAsia="DejaVu Sans" w:cs="DejaVu Sans"/>
+        body 4
+        <w:tc>
+          <w:tcPr>
+            <w:tcBorders>
+              <w:bottom w:val="none" w:sz="0" w:space="0" w:color="000000"/>
+              <w:top w:val="none" w:sz="0" w:space="0" w:color="000000"/>
+              <w:left w:val="none" w:sz="0" w:space="0" w:color="000000"/>
+              <w:right w:val="none" w:sz="0" w:space="0" w:color="000000"/>
+            </w:tcBorders>
+            <w:shd w:val="clear" w:color="auto" w:fill="FFFFFF"/>
+            <w:tcMar>
+              <w:top w:w="0" w:type="dxa"/>
+              <w:bottom w:w="0" w:type="dxa"/>
+              <w:left w:w="0" w:type="dxa"/>
+              <w:right w:w="0" w:type="dxa"/>
+            </w:tcMar>
+            <w:vAlign w:val="center"/>
+          </w:tcPr>
+          <w:p>
+            <w:pPr>
+              <w:pStyle w:val="Normal"/>
+              <w:jc w:val="left"/>
+              <w:pBdr>
+                <w:bottom w:val="none" w:sz="0" w:space="0" w:color="000000"/>
+                <w:top w:val="none" w:sz="0" w:space="0" w:color="000000"/>
+                <w:left w:val="none" w:sz="0" w:space="0" w:color="000000"/>
+                <w:right w:val="none" w:sz="0" w:space="0" w:color="000000"/>
+              </w:pBdr>
+              <w:spacing w:after="100" w:before="100" w:line="240"/>
+              <w:ind w:left="100" w:right="100" w:firstLine="0" w:firstLineChars="0"/>
+            </w:pPr>
+            <w:r>
+              <w:rPr>
+                <w:rFonts w:ascii="Helvetica" w:hAnsi="Helvetica" w:eastAsia="Helvetica" w:cs="Helvetica"/>
                 <w:i w:val="false"/>
                 <w:b w:val="false"/>
                 <w:u w:val="none"/>
@@ -1323,497 +1681,321 @@
             </w:pPr>
             <w:r>
               <w:rPr>
-                <w:rFonts w:ascii="DejaVu Sans" w:hAnsi="DejaVu Sans" w:eastAsia="DejaVu Sans" w:cs="DejaVu Sans"/>
-                <w:i w:val="false"/>
-                <w:b w:val="false"/>
-                <w:u w:val="none"/>
-                <w:sz w:val="22"/>
-                <w:szCs w:val="22"/>
-                <w:color w:val="000000"/>
-              </w:rPr>
-              <w:t xml:space="preserve">Microsimulation</w:t>
-            </w:r>
-          </w:p>
-        </w:tc>
-        <w:tc>
-          <w:tcPr>
-            <w:tcBorders>
-              <w:bottom w:val="none" w:sz="0" w:space="0" w:color="000000"/>
-              <w:top w:val="none" w:sz="0" w:space="0" w:color="000000"/>
-              <w:left w:val="none" w:sz="0" w:space="0" w:color="000000"/>
-              <w:right w:val="none" w:sz="0" w:space="0" w:color="000000"/>
-            </w:tcBorders>
-            <w:shd w:val="clear" w:color="auto" w:fill="FFFFFF"/>
-            <w:tcMar>
-              <w:top w:w="0" w:type="dxa"/>
-              <w:bottom w:w="0" w:type="dxa"/>
-              <w:left w:w="0" w:type="dxa"/>
-              <w:right w:w="0" w:type="dxa"/>
-            </w:tcMar>
-            <w:vAlign w:val="center"/>
-          </w:tcPr>
-          <w:p>
-            <w:pPr>
-              <w:pStyle w:val="Normal"/>
-              <w:jc w:val="left"/>
-              <w:pBdr>
-                <w:bottom w:val="none" w:sz="0" w:space="0" w:color="000000"/>
-                <w:top w:val="none" w:sz="0" w:space="0" w:color="000000"/>
-                <w:left w:val="none" w:sz="0" w:space="0" w:color="000000"/>
-                <w:right w:val="none" w:sz="0" w:space="0" w:color="000000"/>
-              </w:pBdr>
-              <w:spacing w:after="100" w:before="100" w:line="240"/>
-              <w:ind w:left="100" w:right="100" w:firstLine="0" w:firstLineChars="0"/>
-            </w:pPr>
-            <w:r>
-              <w:rPr>
-                <w:rFonts w:ascii="DejaVu Sans" w:hAnsi="DejaVu Sans" w:eastAsia="DejaVu Sans" w:cs="DejaVu Sans"/>
-                <w:i w:val="false"/>
-                <w:b w:val="false"/>
-                <w:u w:val="none"/>
-                <w:sz w:val="22"/>
-                <w:szCs w:val="22"/>
-                <w:color w:val="000000"/>
-              </w:rPr>
-              <w:t xml:space="preserve">3.57</w:t>
-            </w:r>
-          </w:p>
-        </w:tc>
-        <w:tc>
-          <w:tcPr>
-            <w:tcBorders>
-              <w:bottom w:val="none" w:sz="0" w:space="0" w:color="000000"/>
-              <w:top w:val="none" w:sz="0" w:space="0" w:color="000000"/>
-              <w:left w:val="none" w:sz="0" w:space="0" w:color="000000"/>
-              <w:right w:val="none" w:sz="0" w:space="0" w:color="000000"/>
-            </w:tcBorders>
-            <w:shd w:val="clear" w:color="auto" w:fill="FFFFFF"/>
-            <w:tcMar>
-              <w:top w:w="0" w:type="dxa"/>
-              <w:bottom w:w="0" w:type="dxa"/>
-              <w:left w:w="0" w:type="dxa"/>
-              <w:right w:w="0" w:type="dxa"/>
-            </w:tcMar>
-            <w:vAlign w:val="center"/>
-          </w:tcPr>
-          <w:p>
-            <w:pPr>
-              <w:pStyle w:val="Normal"/>
-              <w:jc w:val="left"/>
-              <w:pBdr>
-                <w:bottom w:val="none" w:sz="0" w:space="0" w:color="000000"/>
-                <w:top w:val="none" w:sz="0" w:space="0" w:color="000000"/>
-                <w:left w:val="none" w:sz="0" w:space="0" w:color="000000"/>
-                <w:right w:val="none" w:sz="0" w:space="0" w:color="000000"/>
-              </w:pBdr>
-              <w:spacing w:after="100" w:before="100" w:line="240"/>
-              <w:ind w:left="100" w:right="100" w:firstLine="0" w:firstLineChars="0"/>
-            </w:pPr>
-            <w:r>
-              <w:rPr>
-                <w:rFonts w:ascii="DejaVu Sans" w:hAnsi="DejaVu Sans" w:eastAsia="DejaVu Sans" w:cs="DejaVu Sans"/>
-                <w:i w:val="false"/>
-                <w:b w:val="false"/>
-                <w:u w:val="none"/>
-                <w:sz w:val="22"/>
-                <w:szCs w:val="22"/>
-                <w:color w:val="000000"/>
-              </w:rPr>
-              <w:t xml:space="preserve">6.26</w:t>
-            </w:r>
-          </w:p>
-        </w:tc>
-        <w:tc>
-          <w:tcPr>
-            <w:tcBorders>
-              <w:bottom w:val="none" w:sz="0" w:space="0" w:color="000000"/>
-              <w:top w:val="none" w:sz="0" w:space="0" w:color="000000"/>
-              <w:left w:val="none" w:sz="0" w:space="0" w:color="000000"/>
-              <w:right w:val="none" w:sz="0" w:space="0" w:color="000000"/>
-            </w:tcBorders>
-            <w:shd w:val="clear" w:color="auto" w:fill="FFFFFF"/>
-            <w:tcMar>
-              <w:top w:w="0" w:type="dxa"/>
-              <w:bottom w:w="0" w:type="dxa"/>
-              <w:left w:w="0" w:type="dxa"/>
-              <w:right w:w="0" w:type="dxa"/>
-            </w:tcMar>
-            <w:vAlign w:val="center"/>
-          </w:tcPr>
-          <w:p>
-            <w:pPr>
-              <w:pStyle w:val="Normal"/>
-              <w:jc w:val="left"/>
-              <w:pBdr>
-                <w:bottom w:val="none" w:sz="0" w:space="0" w:color="000000"/>
-                <w:top w:val="none" w:sz="0" w:space="0" w:color="000000"/>
-                <w:left w:val="none" w:sz="0" w:space="0" w:color="000000"/>
-                <w:right w:val="none" w:sz="0" w:space="0" w:color="000000"/>
-              </w:pBdr>
-              <w:spacing w:after="100" w:before="100" w:line="240"/>
-              <w:ind w:left="100" w:right="100" w:firstLine="0" w:firstLineChars="0"/>
-            </w:pPr>
-            <w:r>
-              <w:rPr>
-                <w:rFonts w:ascii="DejaVu Sans" w:hAnsi="DejaVu Sans" w:eastAsia="DejaVu Sans" w:cs="DejaVu Sans"/>
-                <w:i w:val="false"/>
-                <w:b w:val="false"/>
-                <w:u w:val="none"/>
-                <w:sz w:val="22"/>
-                <w:szCs w:val="22"/>
-                <w:color w:val="000000"/>
-              </w:rPr>
-              <w:t xml:space="preserve">9.13</w:t>
-            </w:r>
-          </w:p>
-        </w:tc>
-        <w:tc>
-          <w:tcPr>
-            <w:tcBorders>
-              <w:bottom w:val="none" w:sz="0" w:space="0" w:color="000000"/>
-              <w:top w:val="none" w:sz="0" w:space="0" w:color="000000"/>
-              <w:left w:val="none" w:sz="0" w:space="0" w:color="000000"/>
-              <w:right w:val="none" w:sz="0" w:space="0" w:color="000000"/>
-            </w:tcBorders>
-            <w:shd w:val="clear" w:color="auto" w:fill="FFFFFF"/>
-            <w:tcMar>
-              <w:top w:w="0" w:type="dxa"/>
-              <w:bottom w:w="0" w:type="dxa"/>
-              <w:left w:w="0" w:type="dxa"/>
-              <w:right w:w="0" w:type="dxa"/>
-            </w:tcMar>
-            <w:vAlign w:val="center"/>
-          </w:tcPr>
-          <w:p>
-            <w:pPr>
-              <w:pStyle w:val="Normal"/>
-              <w:jc w:val="left"/>
-              <w:pBdr>
-                <w:bottom w:val="none" w:sz="0" w:space="0" w:color="000000"/>
-                <w:top w:val="none" w:sz="0" w:space="0" w:color="000000"/>
-                <w:left w:val="none" w:sz="0" w:space="0" w:color="000000"/>
-                <w:right w:val="none" w:sz="0" w:space="0" w:color="000000"/>
-              </w:pBdr>
-              <w:spacing w:after="100" w:before="100" w:line="240"/>
-              <w:ind w:left="100" w:right="100" w:firstLine="0" w:firstLineChars="0"/>
-            </w:pPr>
-            <w:r>
-              <w:rPr>
-                <w:rFonts w:ascii="DejaVu Sans" w:hAnsi="DejaVu Sans" w:eastAsia="DejaVu Sans" w:cs="DejaVu Sans"/>
-                <w:i w:val="false"/>
-                <w:b w:val="false"/>
-                <w:u w:val="none"/>
-                <w:sz w:val="22"/>
-                <w:szCs w:val="22"/>
-                <w:color w:val="000000"/>
-              </w:rPr>
-              <w:t xml:space="preserve">0.78</w:t>
-            </w:r>
-          </w:p>
-        </w:tc>
-        <w:tc>
-          <w:tcPr>
-            <w:tcBorders>
-              <w:bottom w:val="none" w:sz="0" w:space="0" w:color="000000"/>
-              <w:top w:val="none" w:sz="0" w:space="0" w:color="000000"/>
-              <w:left w:val="none" w:sz="0" w:space="0" w:color="000000"/>
-              <w:right w:val="none" w:sz="0" w:space="0" w:color="000000"/>
-            </w:tcBorders>
-            <w:shd w:val="clear" w:color="auto" w:fill="FFFFFF"/>
-            <w:tcMar>
-              <w:top w:w="0" w:type="dxa"/>
-              <w:bottom w:w="0" w:type="dxa"/>
-              <w:left w:w="0" w:type="dxa"/>
-              <w:right w:w="0" w:type="dxa"/>
-            </w:tcMar>
-            <w:vAlign w:val="center"/>
-          </w:tcPr>
-          <w:p>
-            <w:pPr>
-              <w:pStyle w:val="Normal"/>
-              <w:jc w:val="left"/>
-              <w:pBdr>
-                <w:bottom w:val="none" w:sz="0" w:space="0" w:color="000000"/>
-                <w:top w:val="none" w:sz="0" w:space="0" w:color="000000"/>
-                <w:left w:val="none" w:sz="0" w:space="0" w:color="000000"/>
-                <w:right w:val="none" w:sz="0" w:space="0" w:color="000000"/>
-              </w:pBdr>
-              <w:spacing w:after="100" w:before="100" w:line="240"/>
-              <w:ind w:left="100" w:right="100" w:firstLine="0" w:firstLineChars="0"/>
-            </w:pPr>
-            <w:r>
-              <w:rPr>
-                <w:rFonts w:ascii="DejaVu Sans" w:hAnsi="DejaVu Sans" w:eastAsia="DejaVu Sans" w:cs="DejaVu Sans"/>
-                <w:i w:val="false"/>
-                <w:b w:val="false"/>
-                <w:u w:val="none"/>
-                <w:sz w:val="22"/>
-                <w:szCs w:val="22"/>
-                <w:color w:val="000000"/>
-              </w:rPr>
-              <w:t xml:space="preserve">0.55</w:t>
-            </w:r>
-          </w:p>
-        </w:tc>
-        <w:tc>
-          <w:tcPr>
-            <w:tcBorders>
-              <w:bottom w:val="none" w:sz="0" w:space="0" w:color="000000"/>
-              <w:top w:val="none" w:sz="0" w:space="0" w:color="000000"/>
-              <w:left w:val="none" w:sz="0" w:space="0" w:color="000000"/>
-              <w:right w:val="none" w:sz="0" w:space="0" w:color="000000"/>
-            </w:tcBorders>
-            <w:shd w:val="clear" w:color="auto" w:fill="FFFFFF"/>
-            <w:tcMar>
-              <w:top w:w="0" w:type="dxa"/>
-              <w:bottom w:w="0" w:type="dxa"/>
-              <w:left w:w="0" w:type="dxa"/>
-              <w:right w:w="0" w:type="dxa"/>
-            </w:tcMar>
-            <w:vAlign w:val="center"/>
-          </w:tcPr>
-          <w:p>
-            <w:pPr>
-              <w:pStyle w:val="Normal"/>
-              <w:jc w:val="left"/>
-              <w:pBdr>
-                <w:bottom w:val="none" w:sz="0" w:space="0" w:color="000000"/>
-                <w:top w:val="none" w:sz="0" w:space="0" w:color="000000"/>
-                <w:left w:val="none" w:sz="0" w:space="0" w:color="000000"/>
-                <w:right w:val="none" w:sz="0" w:space="0" w:color="000000"/>
-              </w:pBdr>
-              <w:spacing w:after="100" w:before="100" w:line="240"/>
-              <w:ind w:left="100" w:right="100" w:firstLine="0" w:firstLineChars="0"/>
-            </w:pPr>
-            <w:r>
-              <w:rPr>
-                <w:rFonts w:ascii="DejaVu Sans" w:hAnsi="DejaVu Sans" w:eastAsia="DejaVu Sans" w:cs="DejaVu Sans"/>
-                <w:i w:val="false"/>
-                <w:b w:val="false"/>
-                <w:u w:val="none"/>
-                <w:sz w:val="22"/>
-                <w:szCs w:val="22"/>
-                <w:color w:val="000000"/>
-              </w:rPr>
-              <w:t xml:space="preserve">0.31</w:t>
+                <w:rFonts w:ascii="Helvetica" w:hAnsi="Helvetica" w:eastAsia="Helvetica" w:cs="Helvetica"/>
+                <w:i w:val="false"/>
+                <w:b w:val="false"/>
+                <w:u w:val="none"/>
+                <w:sz w:val="22"/>
+                <w:szCs w:val="22"/>
+                <w:color w:val="000000"/>
+              </w:rPr>
+              <w:t xml:space="preserve">Microsimulation: SPM, ASF</w:t>
+            </w:r>
+          </w:p>
+        </w:tc>
+        <w:tc>
+          <w:tcPr>
+            <w:tcBorders>
+              <w:bottom w:val="none" w:sz="0" w:space="0" w:color="000000"/>
+              <w:top w:val="none" w:sz="0" w:space="0" w:color="000000"/>
+              <w:left w:val="none" w:sz="0" w:space="0" w:color="000000"/>
+              <w:right w:val="none" w:sz="0" w:space="0" w:color="000000"/>
+            </w:tcBorders>
+            <w:shd w:val="clear" w:color="auto" w:fill="FFFFFF"/>
+            <w:tcMar>
+              <w:top w:w="0" w:type="dxa"/>
+              <w:bottom w:w="0" w:type="dxa"/>
+              <w:left w:w="0" w:type="dxa"/>
+              <w:right w:w="0" w:type="dxa"/>
+            </w:tcMar>
+            <w:vAlign w:val="center"/>
+          </w:tcPr>
+          <w:p>
+            <w:pPr>
+              <w:pStyle w:val="Normal"/>
+              <w:jc w:val="left"/>
+              <w:pBdr>
+                <w:bottom w:val="none" w:sz="0" w:space="0" w:color="000000"/>
+                <w:top w:val="none" w:sz="0" w:space="0" w:color="000000"/>
+                <w:left w:val="none" w:sz="0" w:space="0" w:color="000000"/>
+                <w:right w:val="none" w:sz="0" w:space="0" w:color="000000"/>
+              </w:pBdr>
+              <w:spacing w:after="100" w:before="100" w:line="240"/>
+              <w:ind w:left="100" w:right="100" w:firstLine="0" w:firstLineChars="0"/>
+            </w:pPr>
+            <w:r>
+              <w:rPr>
+                <w:rFonts w:ascii="Helvetica" w:hAnsi="Helvetica" w:eastAsia="Helvetica" w:cs="Helvetica"/>
+                <w:i w:val="false"/>
+                <w:b w:val="false"/>
+                <w:u w:val="none"/>
+                <w:sz w:val="22"/>
+                <w:szCs w:val="22"/>
+                <w:color w:val="000000"/>
+              </w:rPr>
+              <w:t xml:space="preserve">3.51</w:t>
+            </w:r>
+          </w:p>
+        </w:tc>
+        <w:tc>
+          <w:tcPr>
+            <w:tcBorders>
+              <w:bottom w:val="none" w:sz="0" w:space="0" w:color="000000"/>
+              <w:top w:val="none" w:sz="0" w:space="0" w:color="000000"/>
+              <w:left w:val="none" w:sz="0" w:space="0" w:color="000000"/>
+              <w:right w:val="none" w:sz="0" w:space="0" w:color="000000"/>
+            </w:tcBorders>
+            <w:shd w:val="clear" w:color="auto" w:fill="FFFFFF"/>
+            <w:tcMar>
+              <w:top w:w="0" w:type="dxa"/>
+              <w:bottom w:w="0" w:type="dxa"/>
+              <w:left w:w="0" w:type="dxa"/>
+              <w:right w:w="0" w:type="dxa"/>
+            </w:tcMar>
+            <w:vAlign w:val="center"/>
+          </w:tcPr>
+          <w:p>
+            <w:pPr>
+              <w:pStyle w:val="Normal"/>
+              <w:jc w:val="left"/>
+              <w:pBdr>
+                <w:bottom w:val="none" w:sz="0" w:space="0" w:color="000000"/>
+                <w:top w:val="none" w:sz="0" w:space="0" w:color="000000"/>
+                <w:left w:val="none" w:sz="0" w:space="0" w:color="000000"/>
+                <w:right w:val="none" w:sz="0" w:space="0" w:color="000000"/>
+              </w:pBdr>
+              <w:spacing w:after="100" w:before="100" w:line="240"/>
+              <w:ind w:left="100" w:right="100" w:firstLine="0" w:firstLineChars="0"/>
+            </w:pPr>
+            <w:r>
+              <w:rPr>
+                <w:rFonts w:ascii="Helvetica" w:hAnsi="Helvetica" w:eastAsia="Helvetica" w:cs="Helvetica"/>
+                <w:i w:val="false"/>
+                <w:b w:val="false"/>
+                <w:u w:val="none"/>
+                <w:sz w:val="22"/>
+                <w:szCs w:val="22"/>
+                <w:color w:val="000000"/>
+              </w:rPr>
+              <w:t xml:space="preserve">5.59</w:t>
+            </w:r>
+          </w:p>
+        </w:tc>
+        <w:tc>
+          <w:tcPr>
+            <w:tcBorders>
+              <w:bottom w:val="none" w:sz="0" w:space="0" w:color="000000"/>
+              <w:top w:val="none" w:sz="0" w:space="0" w:color="000000"/>
+              <w:left w:val="none" w:sz="0" w:space="0" w:color="000000"/>
+              <w:right w:val="none" w:sz="0" w:space="0" w:color="000000"/>
+            </w:tcBorders>
+            <w:shd w:val="clear" w:color="auto" w:fill="FFFFFF"/>
+            <w:tcMar>
+              <w:top w:w="0" w:type="dxa"/>
+              <w:bottom w:w="0" w:type="dxa"/>
+              <w:left w:w="0" w:type="dxa"/>
+              <w:right w:w="0" w:type="dxa"/>
+            </w:tcMar>
+            <w:vAlign w:val="center"/>
+          </w:tcPr>
+          <w:p>
+            <w:pPr>
+              <w:pStyle w:val="Normal"/>
+              <w:jc w:val="left"/>
+              <w:pBdr>
+                <w:bottom w:val="none" w:sz="0" w:space="0" w:color="000000"/>
+                <w:top w:val="none" w:sz="0" w:space="0" w:color="000000"/>
+                <w:left w:val="none" w:sz="0" w:space="0" w:color="000000"/>
+                <w:right w:val="none" w:sz="0" w:space="0" w:color="000000"/>
+              </w:pBdr>
+              <w:spacing w:after="100" w:before="100" w:line="240"/>
+              <w:ind w:left="100" w:right="100" w:firstLine="0" w:firstLineChars="0"/>
+            </w:pPr>
+            <w:r>
+              <w:rPr>
+                <w:rFonts w:ascii="Helvetica" w:hAnsi="Helvetica" w:eastAsia="Helvetica" w:cs="Helvetica"/>
+                <w:i w:val="false"/>
+                <w:b w:val="false"/>
+                <w:u w:val="none"/>
+                <w:sz w:val="22"/>
+                <w:szCs w:val="22"/>
+                <w:color w:val="000000"/>
+              </w:rPr>
+              <w:t xml:space="preserve">6.81</w:t>
+            </w:r>
+          </w:p>
+        </w:tc>
+        <w:tc>
+          <w:tcPr>
+            <w:tcBorders>
+              <w:bottom w:val="none" w:sz="0" w:space="0" w:color="000000"/>
+              <w:top w:val="none" w:sz="0" w:space="0" w:color="000000"/>
+              <w:left w:val="none" w:sz="0" w:space="0" w:color="000000"/>
+              <w:right w:val="none" w:sz="0" w:space="0" w:color="000000"/>
+            </w:tcBorders>
+            <w:shd w:val="clear" w:color="auto" w:fill="FFFFFF"/>
+            <w:tcMar>
+              <w:top w:w="0" w:type="dxa"/>
+              <w:bottom w:w="0" w:type="dxa"/>
+              <w:left w:w="0" w:type="dxa"/>
+              <w:right w:w="0" w:type="dxa"/>
+            </w:tcMar>
+            <w:vAlign w:val="center"/>
+          </w:tcPr>
+          <w:p>
+            <w:pPr>
+              <w:pStyle w:val="Normal"/>
+              <w:jc w:val="left"/>
+              <w:pBdr>
+                <w:bottom w:val="none" w:sz="0" w:space="0" w:color="000000"/>
+                <w:top w:val="none" w:sz="0" w:space="0" w:color="000000"/>
+                <w:left w:val="none" w:sz="0" w:space="0" w:color="000000"/>
+                <w:right w:val="none" w:sz="0" w:space="0" w:color="000000"/>
+              </w:pBdr>
+              <w:spacing w:after="100" w:before="100" w:line="240"/>
+              <w:ind w:left="100" w:right="100" w:firstLine="0" w:firstLineChars="0"/>
+            </w:pPr>
+            <w:r>
+              <w:rPr>
+                <w:rFonts w:ascii="Helvetica" w:hAnsi="Helvetica" w:eastAsia="Helvetica" w:cs="Helvetica"/>
+                <w:i w:val="false"/>
+                <w:b w:val="false"/>
+                <w:u w:val="none"/>
+                <w:sz w:val="22"/>
+                <w:szCs w:val="22"/>
+                <w:color w:val="000000"/>
+              </w:rPr>
+              <w:t xml:space="preserve">0.72</w:t>
+            </w:r>
+          </w:p>
+        </w:tc>
+        <w:tc>
+          <w:tcPr>
+            <w:tcBorders>
+              <w:bottom w:val="none" w:sz="0" w:space="0" w:color="000000"/>
+              <w:top w:val="none" w:sz="0" w:space="0" w:color="000000"/>
+              <w:left w:val="none" w:sz="0" w:space="0" w:color="000000"/>
+              <w:right w:val="none" w:sz="0" w:space="0" w:color="000000"/>
+            </w:tcBorders>
+            <w:shd w:val="clear" w:color="auto" w:fill="FFFFFF"/>
+            <w:tcMar>
+              <w:top w:w="0" w:type="dxa"/>
+              <w:bottom w:w="0" w:type="dxa"/>
+              <w:left w:w="0" w:type="dxa"/>
+              <w:right w:w="0" w:type="dxa"/>
+            </w:tcMar>
+            <w:vAlign w:val="center"/>
+          </w:tcPr>
+          <w:p>
+            <w:pPr>
+              <w:pStyle w:val="Normal"/>
+              <w:jc w:val="left"/>
+              <w:pBdr>
+                <w:bottom w:val="none" w:sz="0" w:space="0" w:color="000000"/>
+                <w:top w:val="none" w:sz="0" w:space="0" w:color="000000"/>
+                <w:left w:val="none" w:sz="0" w:space="0" w:color="000000"/>
+                <w:right w:val="none" w:sz="0" w:space="0" w:color="000000"/>
+              </w:pBdr>
+              <w:spacing w:after="100" w:before="100" w:line="240"/>
+              <w:ind w:left="100" w:right="100" w:firstLine="0" w:firstLineChars="0"/>
+            </w:pPr>
+            <w:r>
+              <w:rPr>
+                <w:rFonts w:ascii="Helvetica" w:hAnsi="Helvetica" w:eastAsia="Helvetica" w:cs="Helvetica"/>
+                <w:i w:val="false"/>
+                <w:b w:val="false"/>
+                <w:u w:val="none"/>
+                <w:sz w:val="22"/>
+                <w:szCs w:val="22"/>
+                <w:color w:val="000000"/>
+              </w:rPr>
+              <w:t xml:space="preserve">0.33</w:t>
+            </w:r>
+          </w:p>
+        </w:tc>
+        <w:tc>
+          <w:tcPr>
+            <w:tcBorders>
+              <w:bottom w:val="none" w:sz="0" w:space="0" w:color="000000"/>
+              <w:top w:val="none" w:sz="0" w:space="0" w:color="000000"/>
+              <w:left w:val="none" w:sz="0" w:space="0" w:color="000000"/>
+              <w:right w:val="none" w:sz="0" w:space="0" w:color="000000"/>
+            </w:tcBorders>
+            <w:shd w:val="clear" w:color="auto" w:fill="FFFFFF"/>
+            <w:tcMar>
+              <w:top w:w="0" w:type="dxa"/>
+              <w:bottom w:w="0" w:type="dxa"/>
+              <w:left w:w="0" w:type="dxa"/>
+              <w:right w:w="0" w:type="dxa"/>
+            </w:tcMar>
+            <w:vAlign w:val="center"/>
+          </w:tcPr>
+          <w:p>
+            <w:pPr>
+              <w:pStyle w:val="Normal"/>
+              <w:jc w:val="left"/>
+              <w:pBdr>
+                <w:bottom w:val="none" w:sz="0" w:space="0" w:color="000000"/>
+                <w:top w:val="none" w:sz="0" w:space="0" w:color="000000"/>
+                <w:left w:val="none" w:sz="0" w:space="0" w:color="000000"/>
+                <w:right w:val="none" w:sz="0" w:space="0" w:color="000000"/>
+              </w:pBdr>
+              <w:spacing w:after="100" w:before="100" w:line="240"/>
+              <w:ind w:left="100" w:right="100" w:firstLine="0" w:firstLineChars="0"/>
+            </w:pPr>
+            <w:r>
+              <w:rPr>
+                <w:rFonts w:ascii="Helvetica" w:hAnsi="Helvetica" w:eastAsia="Helvetica" w:cs="Helvetica"/>
+                <w:i w:val="false"/>
+                <w:b w:val="false"/>
+                <w:u w:val="none"/>
+                <w:sz w:val="22"/>
+                <w:szCs w:val="22"/>
+                <w:color w:val="000000"/>
+              </w:rPr>
+              <w:t xml:space="preserve">0.08</w:t>
             </w:r>
           </w:p>
         </w:tc>
       </w:tr>
       <w:tr>
         <w:trPr>
-          <w:trHeight w:val="581" w:hRule="auto"/>
+          <w:trHeight w:val="605" w:hRule="auto"/>
         </w:trPr>
-        body4
-        <w:tc>
-          <w:tcPr>
-            <w:tcBorders>
-              <w:bottom w:val="none" w:sz="0" w:space="0" w:color="000000"/>
-              <w:top w:val="none" w:sz="0" w:space="0" w:color="000000"/>
-              <w:left w:val="none" w:sz="0" w:space="0" w:color="000000"/>
-              <w:right w:val="none" w:sz="0" w:space="0" w:color="000000"/>
-            </w:tcBorders>
-            <w:shd w:val="clear" w:color="auto" w:fill="FFFFFF"/>
-            <w:tcMar>
-              <w:top w:w="0" w:type="dxa"/>
-              <w:bottom w:w="0" w:type="dxa"/>
-              <w:left w:w="0" w:type="dxa"/>
-              <w:right w:w="0" w:type="dxa"/>
-            </w:tcMar>
-            <w:vAlign w:val="center"/>
-          </w:tcPr>
-          <w:p>
-            <w:pPr>
-              <w:pStyle w:val="Normal"/>
-              <w:jc w:val="left"/>
-              <w:pBdr>
-                <w:bottom w:val="none" w:sz="0" w:space="0" w:color="000000"/>
-                <w:top w:val="none" w:sz="0" w:space="0" w:color="000000"/>
-                <w:left w:val="none" w:sz="0" w:space="0" w:color="000000"/>
-                <w:right w:val="none" w:sz="0" w:space="0" w:color="000000"/>
-              </w:pBdr>
-              <w:spacing w:after="100" w:before="100" w:line="240"/>
-              <w:ind w:left="100" w:right="100" w:firstLine="0" w:firstLineChars="0"/>
-            </w:pPr>
-            <w:r>
-              <w:rPr>
-                <w:rFonts w:ascii="DejaVu Sans" w:hAnsi="DejaVu Sans" w:eastAsia="DejaVu Sans" w:cs="DejaVu Sans"/>
-                <w:i w:val="false"/>
-                <w:b w:val="false"/>
-                <w:u w:val="none"/>
-                <w:sz w:val="22"/>
-                <w:szCs w:val="22"/>
-                <w:color w:val="000000"/>
-              </w:rPr>
-              <w:t xml:space="preserve">RFC</w:t>
-            </w:r>
-          </w:p>
-        </w:tc>
-        <w:tc>
-          <w:tcPr>
-            <w:tcBorders>
-              <w:bottom w:val="none" w:sz="0" w:space="0" w:color="000000"/>
-              <w:top w:val="none" w:sz="0" w:space="0" w:color="000000"/>
-              <w:left w:val="none" w:sz="0" w:space="0" w:color="000000"/>
-              <w:right w:val="none" w:sz="0" w:space="0" w:color="000000"/>
-            </w:tcBorders>
-            <w:shd w:val="clear" w:color="auto" w:fill="FFFFFF"/>
-            <w:tcMar>
-              <w:top w:w="0" w:type="dxa"/>
-              <w:bottom w:w="0" w:type="dxa"/>
-              <w:left w:w="0" w:type="dxa"/>
-              <w:right w:w="0" w:type="dxa"/>
-            </w:tcMar>
-            <w:vAlign w:val="center"/>
-          </w:tcPr>
-          <w:p>
-            <w:pPr>
-              <w:pStyle w:val="Normal"/>
-              <w:jc w:val="left"/>
-              <w:pBdr>
-                <w:bottom w:val="none" w:sz="0" w:space="0" w:color="000000"/>
-                <w:top w:val="none" w:sz="0" w:space="0" w:color="000000"/>
-                <w:left w:val="none" w:sz="0" w:space="0" w:color="000000"/>
-                <w:right w:val="none" w:sz="0" w:space="0" w:color="000000"/>
-              </w:pBdr>
-              <w:spacing w:after="100" w:before="100" w:line="240"/>
-              <w:ind w:left="100" w:right="100" w:firstLine="0" w:firstLineChars="0"/>
-            </w:pPr>
-            <w:r>
-              <w:rPr>
-                <w:rFonts w:ascii="DejaVu Sans" w:hAnsi="DejaVu Sans" w:eastAsia="DejaVu Sans" w:cs="DejaVu Sans"/>
-                <w:i w:val="false"/>
-                <w:b w:val="false"/>
-                <w:u w:val="none"/>
-                <w:sz w:val="22"/>
-                <w:szCs w:val="22"/>
-                <w:color w:val="000000"/>
-              </w:rPr>
-              <w:t xml:space="preserve">Observed</w:t>
-            </w:r>
-          </w:p>
-        </w:tc>
-        <w:tc>
-          <w:tcPr>
-            <w:tcBorders>
-              <w:bottom w:val="none" w:sz="0" w:space="0" w:color="000000"/>
-              <w:top w:val="none" w:sz="0" w:space="0" w:color="000000"/>
-              <w:left w:val="none" w:sz="0" w:space="0" w:color="000000"/>
-              <w:right w:val="none" w:sz="0" w:space="0" w:color="000000"/>
-            </w:tcBorders>
-            <w:shd w:val="clear" w:color="auto" w:fill="FFFFFF"/>
-            <w:tcMar>
-              <w:top w:w="0" w:type="dxa"/>
-              <w:bottom w:w="0" w:type="dxa"/>
-              <w:left w:w="0" w:type="dxa"/>
-              <w:right w:w="0" w:type="dxa"/>
-            </w:tcMar>
-            <w:vAlign w:val="center"/>
-          </w:tcPr>
-          <w:p>
-            <w:pPr>
-              <w:pStyle w:val="Normal"/>
-              <w:jc w:val="left"/>
-              <w:pBdr>
-                <w:bottom w:val="none" w:sz="0" w:space="0" w:color="000000"/>
-                <w:top w:val="none" w:sz="0" w:space="0" w:color="000000"/>
-                <w:left w:val="none" w:sz="0" w:space="0" w:color="000000"/>
-                <w:right w:val="none" w:sz="0" w:space="0" w:color="000000"/>
-              </w:pBdr>
-              <w:spacing w:after="100" w:before="100" w:line="240"/>
-              <w:ind w:left="100" w:right="100" w:firstLine="0" w:firstLineChars="0"/>
-            </w:pPr>
-            <w:r>
-              <w:rPr>
-                <w:rFonts w:ascii="DejaVu Sans" w:hAnsi="DejaVu Sans" w:eastAsia="DejaVu Sans" w:cs="DejaVu Sans"/>
-                <w:i w:val="false"/>
-                <w:b w:val="false"/>
-                <w:u w:val="none"/>
-                <w:sz w:val="22"/>
-                <w:szCs w:val="22"/>
-                <w:color w:val="000000"/>
-              </w:rPr>
-              <w:t xml:space="preserve">3.68</w:t>
-            </w:r>
-          </w:p>
-        </w:tc>
-        <w:tc>
-          <w:tcPr>
-            <w:tcBorders>
-              <w:bottom w:val="none" w:sz="0" w:space="0" w:color="000000"/>
-              <w:top w:val="none" w:sz="0" w:space="0" w:color="000000"/>
-              <w:left w:val="none" w:sz="0" w:space="0" w:color="000000"/>
-              <w:right w:val="none" w:sz="0" w:space="0" w:color="000000"/>
-            </w:tcBorders>
-            <w:shd w:val="clear" w:color="auto" w:fill="FFFFFF"/>
-            <w:tcMar>
-              <w:top w:w="0" w:type="dxa"/>
-              <w:bottom w:w="0" w:type="dxa"/>
-              <w:left w:w="0" w:type="dxa"/>
-              <w:right w:w="0" w:type="dxa"/>
-            </w:tcMar>
-            <w:vAlign w:val="center"/>
-          </w:tcPr>
-          <w:p>
-            <w:pPr>
-              <w:pStyle w:val="Normal"/>
-              <w:jc w:val="left"/>
-              <w:pBdr>
-                <w:bottom w:val="none" w:sz="0" w:space="0" w:color="000000"/>
-                <w:top w:val="none" w:sz="0" w:space="0" w:color="000000"/>
-                <w:left w:val="none" w:sz="0" w:space="0" w:color="000000"/>
-                <w:right w:val="none" w:sz="0" w:space="0" w:color="000000"/>
-              </w:pBdr>
-              <w:spacing w:after="100" w:before="100" w:line="240"/>
-              <w:ind w:left="100" w:right="100" w:firstLine="0" w:firstLineChars="0"/>
-            </w:pPr>
-            <w:r>
-              <w:rPr>
-                <w:rFonts w:ascii="DejaVu Sans" w:hAnsi="DejaVu Sans" w:eastAsia="DejaVu Sans" w:cs="DejaVu Sans"/>
-                <w:i w:val="false"/>
-                <w:b w:val="false"/>
-                <w:u w:val="none"/>
-                <w:sz w:val="22"/>
-                <w:szCs w:val="22"/>
-                <w:color w:val="000000"/>
-              </w:rPr>
-              <w:t xml:space="preserve">6.54</w:t>
-            </w:r>
-          </w:p>
-        </w:tc>
-        <w:tc>
-          <w:tcPr>
-            <w:tcBorders>
-              <w:bottom w:val="none" w:sz="0" w:space="0" w:color="000000"/>
-              <w:top w:val="none" w:sz="0" w:space="0" w:color="000000"/>
-              <w:left w:val="none" w:sz="0" w:space="0" w:color="000000"/>
-              <w:right w:val="none" w:sz="0" w:space="0" w:color="000000"/>
-            </w:tcBorders>
-            <w:shd w:val="clear" w:color="auto" w:fill="FFFFFF"/>
-            <w:tcMar>
-              <w:top w:w="0" w:type="dxa"/>
-              <w:bottom w:w="0" w:type="dxa"/>
-              <w:left w:w="0" w:type="dxa"/>
-              <w:right w:w="0" w:type="dxa"/>
-            </w:tcMar>
-            <w:vAlign w:val="center"/>
-          </w:tcPr>
-          <w:p>
-            <w:pPr>
-              <w:pStyle w:val="Normal"/>
-              <w:jc w:val="left"/>
-              <w:pBdr>
-                <w:bottom w:val="none" w:sz="0" w:space="0" w:color="000000"/>
-                <w:top w:val="none" w:sz="0" w:space="0" w:color="000000"/>
-                <w:left w:val="none" w:sz="0" w:space="0" w:color="000000"/>
-                <w:right w:val="none" w:sz="0" w:space="0" w:color="000000"/>
-              </w:pBdr>
-              <w:spacing w:after="100" w:before="100" w:line="240"/>
-              <w:ind w:left="100" w:right="100" w:firstLine="0" w:firstLineChars="0"/>
-            </w:pPr>
-            <w:r>
-              <w:rPr>
-                <w:rFonts w:ascii="DejaVu Sans" w:hAnsi="DejaVu Sans" w:eastAsia="DejaVu Sans" w:cs="DejaVu Sans"/>
+        body 5
+        <w:tc>
+          <w:tcPr>
+            <w:tcBorders>
+              <w:bottom w:val="none" w:sz="0" w:space="0" w:color="000000"/>
+              <w:top w:val="none" w:sz="0" w:space="0" w:color="000000"/>
+              <w:left w:val="none" w:sz="0" w:space="0" w:color="000000"/>
+              <w:right w:val="none" w:sz="0" w:space="0" w:color="000000"/>
+            </w:tcBorders>
+            <w:shd w:val="clear" w:color="auto" w:fill="FFFFFF"/>
+            <w:tcMar>
+              <w:top w:w="0" w:type="dxa"/>
+              <w:bottom w:w="0" w:type="dxa"/>
+              <w:left w:w="0" w:type="dxa"/>
+              <w:right w:w="0" w:type="dxa"/>
+            </w:tcMar>
+            <w:vAlign w:val="center"/>
+          </w:tcPr>
+          <w:p>
+            <w:pPr>
+              <w:pStyle w:val="Normal"/>
+              <w:jc w:val="left"/>
+              <w:pBdr>
+                <w:bottom w:val="none" w:sz="0" w:space="0" w:color="000000"/>
+                <w:top w:val="none" w:sz="0" w:space="0" w:color="000000"/>
+                <w:left w:val="none" w:sz="0" w:space="0" w:color="000000"/>
+                <w:right w:val="none" w:sz="0" w:space="0" w:color="000000"/>
+              </w:pBdr>
+              <w:spacing w:after="100" w:before="100" w:line="240"/>
+              <w:ind w:left="100" w:right="100" w:firstLine="0" w:firstLineChars="0"/>
+            </w:pPr>
+            <w:r>
+              <w:rPr>
+                <w:rFonts w:ascii="Helvetica" w:hAnsi="Helvetica" w:eastAsia="Helvetica" w:cs="Helvetica"/>
                 <w:i w:val="false"/>
                 <w:b w:val="false"/>
                 <w:u w:val="none"/>
@@ -1857,145 +2039,321 @@
             </w:pPr>
             <w:r>
               <w:rPr>
-                <w:rFonts w:ascii="DejaVu Sans" w:hAnsi="DejaVu Sans" w:eastAsia="DejaVu Sans" w:cs="DejaVu Sans"/>
-                <w:i w:val="false"/>
-                <w:b w:val="false"/>
-                <w:u w:val="none"/>
-                <w:sz w:val="22"/>
-                <w:szCs w:val="22"/>
-                <w:color w:val="000000"/>
-              </w:rPr>
-              <w:t xml:space="preserve">0.84</w:t>
-            </w:r>
-          </w:p>
-        </w:tc>
-        <w:tc>
-          <w:tcPr>
-            <w:tcBorders>
-              <w:bottom w:val="none" w:sz="0" w:space="0" w:color="000000"/>
-              <w:top w:val="none" w:sz="0" w:space="0" w:color="000000"/>
-              <w:left w:val="none" w:sz="0" w:space="0" w:color="000000"/>
-              <w:right w:val="none" w:sz="0" w:space="0" w:color="000000"/>
-            </w:tcBorders>
-            <w:shd w:val="clear" w:color="auto" w:fill="FFFFFF"/>
-            <w:tcMar>
-              <w:top w:w="0" w:type="dxa"/>
-              <w:bottom w:w="0" w:type="dxa"/>
-              <w:left w:w="0" w:type="dxa"/>
-              <w:right w:w="0" w:type="dxa"/>
-            </w:tcMar>
-            <w:vAlign w:val="center"/>
-          </w:tcPr>
-          <w:p>
-            <w:pPr>
-              <w:pStyle w:val="Normal"/>
-              <w:jc w:val="left"/>
-              <w:pBdr>
-                <w:bottom w:val="none" w:sz="0" w:space="0" w:color="000000"/>
-                <w:top w:val="none" w:sz="0" w:space="0" w:color="000000"/>
-                <w:left w:val="none" w:sz="0" w:space="0" w:color="000000"/>
-                <w:right w:val="none" w:sz="0" w:space="0" w:color="000000"/>
-              </w:pBdr>
-              <w:spacing w:after="100" w:before="100" w:line="240"/>
-              <w:ind w:left="100" w:right="100" w:firstLine="0" w:firstLineChars="0"/>
-            </w:pPr>
-            <w:r>
-              <w:rPr>
-                <w:rFonts w:ascii="DejaVu Sans" w:hAnsi="DejaVu Sans" w:eastAsia="DejaVu Sans" w:cs="DejaVu Sans"/>
-                <w:i w:val="false"/>
-                <w:b w:val="false"/>
-                <w:u w:val="none"/>
-                <w:sz w:val="22"/>
-                <w:szCs w:val="22"/>
-                <w:color w:val="000000"/>
-              </w:rPr>
-              <w:t xml:space="preserve">0.61</w:t>
-            </w:r>
-          </w:p>
-        </w:tc>
-        <w:tc>
-          <w:tcPr>
-            <w:tcBorders>
-              <w:bottom w:val="none" w:sz="0" w:space="0" w:color="000000"/>
-              <w:top w:val="none" w:sz="0" w:space="0" w:color="000000"/>
-              <w:left w:val="none" w:sz="0" w:space="0" w:color="000000"/>
-              <w:right w:val="none" w:sz="0" w:space="0" w:color="000000"/>
-            </w:tcBorders>
-            <w:shd w:val="clear" w:color="auto" w:fill="FFFFFF"/>
-            <w:tcMar>
-              <w:top w:w="0" w:type="dxa"/>
-              <w:bottom w:w="0" w:type="dxa"/>
-              <w:left w:w="0" w:type="dxa"/>
-              <w:right w:w="0" w:type="dxa"/>
-            </w:tcMar>
-            <w:vAlign w:val="center"/>
-          </w:tcPr>
-          <w:p>
-            <w:pPr>
-              <w:pStyle w:val="Normal"/>
-              <w:jc w:val="left"/>
-              <w:pBdr>
-                <w:bottom w:val="none" w:sz="0" w:space="0" w:color="000000"/>
-                <w:top w:val="none" w:sz="0" w:space="0" w:color="000000"/>
-                <w:left w:val="none" w:sz="0" w:space="0" w:color="000000"/>
-                <w:right w:val="none" w:sz="0" w:space="0" w:color="000000"/>
-              </w:pBdr>
-              <w:spacing w:after="100" w:before="100" w:line="240"/>
-              <w:ind w:left="100" w:right="100" w:firstLine="0" w:firstLineChars="0"/>
-            </w:pPr>
-            <w:r>
-              <w:rPr>
-                <w:rFonts w:ascii="DejaVu Sans" w:hAnsi="DejaVu Sans" w:eastAsia="DejaVu Sans" w:cs="DejaVu Sans"/>
-                <w:i w:val="false"/>
-                <w:b w:val="false"/>
-                <w:u w:val="none"/>
-                <w:sz w:val="22"/>
-                <w:szCs w:val="22"/>
-                <w:color w:val="000000"/>
-              </w:rPr>
-              <w:t xml:space="preserve"/>
+                <w:rFonts w:ascii="Helvetica" w:hAnsi="Helvetica" w:eastAsia="Helvetica" w:cs="Helvetica"/>
+                <w:i w:val="false"/>
+                <w:b w:val="false"/>
+                <w:u w:val="none"/>
+                <w:sz w:val="22"/>
+                <w:szCs w:val="22"/>
+                <w:color w:val="000000"/>
+              </w:rPr>
+              <w:t xml:space="preserve">Microsimulation: FPM, ASF</w:t>
+            </w:r>
+          </w:p>
+        </w:tc>
+        <w:tc>
+          <w:tcPr>
+            <w:tcBorders>
+              <w:bottom w:val="none" w:sz="0" w:space="0" w:color="000000"/>
+              <w:top w:val="none" w:sz="0" w:space="0" w:color="000000"/>
+              <w:left w:val="none" w:sz="0" w:space="0" w:color="000000"/>
+              <w:right w:val="none" w:sz="0" w:space="0" w:color="000000"/>
+            </w:tcBorders>
+            <w:shd w:val="clear" w:color="auto" w:fill="FFFFFF"/>
+            <w:tcMar>
+              <w:top w:w="0" w:type="dxa"/>
+              <w:bottom w:w="0" w:type="dxa"/>
+              <w:left w:w="0" w:type="dxa"/>
+              <w:right w:w="0" w:type="dxa"/>
+            </w:tcMar>
+            <w:vAlign w:val="center"/>
+          </w:tcPr>
+          <w:p>
+            <w:pPr>
+              <w:pStyle w:val="Normal"/>
+              <w:jc w:val="left"/>
+              <w:pBdr>
+                <w:bottom w:val="none" w:sz="0" w:space="0" w:color="000000"/>
+                <w:top w:val="none" w:sz="0" w:space="0" w:color="000000"/>
+                <w:left w:val="none" w:sz="0" w:space="0" w:color="000000"/>
+                <w:right w:val="none" w:sz="0" w:space="0" w:color="000000"/>
+              </w:pBdr>
+              <w:spacing w:after="100" w:before="100" w:line="240"/>
+              <w:ind w:left="100" w:right="100" w:firstLine="0" w:firstLineChars="0"/>
+            </w:pPr>
+            <w:r>
+              <w:rPr>
+                <w:rFonts w:ascii="Helvetica" w:hAnsi="Helvetica" w:eastAsia="Helvetica" w:cs="Helvetica"/>
+                <w:i w:val="false"/>
+                <w:b w:val="false"/>
+                <w:u w:val="none"/>
+                <w:sz w:val="22"/>
+                <w:szCs w:val="22"/>
+                <w:color w:val="000000"/>
+              </w:rPr>
+              <w:t xml:space="preserve">3.57</w:t>
+            </w:r>
+          </w:p>
+        </w:tc>
+        <w:tc>
+          <w:tcPr>
+            <w:tcBorders>
+              <w:bottom w:val="none" w:sz="0" w:space="0" w:color="000000"/>
+              <w:top w:val="none" w:sz="0" w:space="0" w:color="000000"/>
+              <w:left w:val="none" w:sz="0" w:space="0" w:color="000000"/>
+              <w:right w:val="none" w:sz="0" w:space="0" w:color="000000"/>
+            </w:tcBorders>
+            <w:shd w:val="clear" w:color="auto" w:fill="FFFFFF"/>
+            <w:tcMar>
+              <w:top w:w="0" w:type="dxa"/>
+              <w:bottom w:w="0" w:type="dxa"/>
+              <w:left w:w="0" w:type="dxa"/>
+              <w:right w:w="0" w:type="dxa"/>
+            </w:tcMar>
+            <w:vAlign w:val="center"/>
+          </w:tcPr>
+          <w:p>
+            <w:pPr>
+              <w:pStyle w:val="Normal"/>
+              <w:jc w:val="left"/>
+              <w:pBdr>
+                <w:bottom w:val="none" w:sz="0" w:space="0" w:color="000000"/>
+                <w:top w:val="none" w:sz="0" w:space="0" w:color="000000"/>
+                <w:left w:val="none" w:sz="0" w:space="0" w:color="000000"/>
+                <w:right w:val="none" w:sz="0" w:space="0" w:color="000000"/>
+              </w:pBdr>
+              <w:spacing w:after="100" w:before="100" w:line="240"/>
+              <w:ind w:left="100" w:right="100" w:firstLine="0" w:firstLineChars="0"/>
+            </w:pPr>
+            <w:r>
+              <w:rPr>
+                <w:rFonts w:ascii="Helvetica" w:hAnsi="Helvetica" w:eastAsia="Helvetica" w:cs="Helvetica"/>
+                <w:i w:val="false"/>
+                <w:b w:val="false"/>
+                <w:u w:val="none"/>
+                <w:sz w:val="22"/>
+                <w:szCs w:val="22"/>
+                <w:color w:val="000000"/>
+              </w:rPr>
+              <w:t xml:space="preserve">6.27</w:t>
+            </w:r>
+          </w:p>
+        </w:tc>
+        <w:tc>
+          <w:tcPr>
+            <w:tcBorders>
+              <w:bottom w:val="none" w:sz="0" w:space="0" w:color="000000"/>
+              <w:top w:val="none" w:sz="0" w:space="0" w:color="000000"/>
+              <w:left w:val="none" w:sz="0" w:space="0" w:color="000000"/>
+              <w:right w:val="none" w:sz="0" w:space="0" w:color="000000"/>
+            </w:tcBorders>
+            <w:shd w:val="clear" w:color="auto" w:fill="FFFFFF"/>
+            <w:tcMar>
+              <w:top w:w="0" w:type="dxa"/>
+              <w:bottom w:w="0" w:type="dxa"/>
+              <w:left w:w="0" w:type="dxa"/>
+              <w:right w:w="0" w:type="dxa"/>
+            </w:tcMar>
+            <w:vAlign w:val="center"/>
+          </w:tcPr>
+          <w:p>
+            <w:pPr>
+              <w:pStyle w:val="Normal"/>
+              <w:jc w:val="left"/>
+              <w:pBdr>
+                <w:bottom w:val="none" w:sz="0" w:space="0" w:color="000000"/>
+                <w:top w:val="none" w:sz="0" w:space="0" w:color="000000"/>
+                <w:left w:val="none" w:sz="0" w:space="0" w:color="000000"/>
+                <w:right w:val="none" w:sz="0" w:space="0" w:color="000000"/>
+              </w:pBdr>
+              <w:spacing w:after="100" w:before="100" w:line="240"/>
+              <w:ind w:left="100" w:right="100" w:firstLine="0" w:firstLineChars="0"/>
+            </w:pPr>
+            <w:r>
+              <w:rPr>
+                <w:rFonts w:ascii="Helvetica" w:hAnsi="Helvetica" w:eastAsia="Helvetica" w:cs="Helvetica"/>
+                <w:i w:val="false"/>
+                <w:b w:val="false"/>
+                <w:u w:val="none"/>
+                <w:sz w:val="22"/>
+                <w:szCs w:val="22"/>
+                <w:color w:val="000000"/>
+              </w:rPr>
+              <w:t xml:space="preserve">9.26</w:t>
+            </w:r>
+          </w:p>
+        </w:tc>
+        <w:tc>
+          <w:tcPr>
+            <w:tcBorders>
+              <w:bottom w:val="none" w:sz="0" w:space="0" w:color="000000"/>
+              <w:top w:val="none" w:sz="0" w:space="0" w:color="000000"/>
+              <w:left w:val="none" w:sz="0" w:space="0" w:color="000000"/>
+              <w:right w:val="none" w:sz="0" w:space="0" w:color="000000"/>
+            </w:tcBorders>
+            <w:shd w:val="clear" w:color="auto" w:fill="FFFFFF"/>
+            <w:tcMar>
+              <w:top w:w="0" w:type="dxa"/>
+              <w:bottom w:w="0" w:type="dxa"/>
+              <w:left w:w="0" w:type="dxa"/>
+              <w:right w:w="0" w:type="dxa"/>
+            </w:tcMar>
+            <w:vAlign w:val="center"/>
+          </w:tcPr>
+          <w:p>
+            <w:pPr>
+              <w:pStyle w:val="Normal"/>
+              <w:jc w:val="left"/>
+              <w:pBdr>
+                <w:bottom w:val="none" w:sz="0" w:space="0" w:color="000000"/>
+                <w:top w:val="none" w:sz="0" w:space="0" w:color="000000"/>
+                <w:left w:val="none" w:sz="0" w:space="0" w:color="000000"/>
+                <w:right w:val="none" w:sz="0" w:space="0" w:color="000000"/>
+              </w:pBdr>
+              <w:spacing w:after="100" w:before="100" w:line="240"/>
+              <w:ind w:left="100" w:right="100" w:firstLine="0" w:firstLineChars="0"/>
+            </w:pPr>
+            <w:r>
+              <w:rPr>
+                <w:rFonts w:ascii="Helvetica" w:hAnsi="Helvetica" w:eastAsia="Helvetica" w:cs="Helvetica"/>
+                <w:i w:val="false"/>
+                <w:b w:val="false"/>
+                <w:u w:val="none"/>
+                <w:sz w:val="22"/>
+                <w:szCs w:val="22"/>
+                <w:color w:val="000000"/>
+              </w:rPr>
+              <w:t xml:space="preserve">0.77</w:t>
+            </w:r>
+          </w:p>
+        </w:tc>
+        <w:tc>
+          <w:tcPr>
+            <w:tcBorders>
+              <w:bottom w:val="none" w:sz="0" w:space="0" w:color="000000"/>
+              <w:top w:val="none" w:sz="0" w:space="0" w:color="000000"/>
+              <w:left w:val="none" w:sz="0" w:space="0" w:color="000000"/>
+              <w:right w:val="none" w:sz="0" w:space="0" w:color="000000"/>
+            </w:tcBorders>
+            <w:shd w:val="clear" w:color="auto" w:fill="FFFFFF"/>
+            <w:tcMar>
+              <w:top w:w="0" w:type="dxa"/>
+              <w:bottom w:w="0" w:type="dxa"/>
+              <w:left w:w="0" w:type="dxa"/>
+              <w:right w:w="0" w:type="dxa"/>
+            </w:tcMar>
+            <w:vAlign w:val="center"/>
+          </w:tcPr>
+          <w:p>
+            <w:pPr>
+              <w:pStyle w:val="Normal"/>
+              <w:jc w:val="left"/>
+              <w:pBdr>
+                <w:bottom w:val="none" w:sz="0" w:space="0" w:color="000000"/>
+                <w:top w:val="none" w:sz="0" w:space="0" w:color="000000"/>
+                <w:left w:val="none" w:sz="0" w:space="0" w:color="000000"/>
+                <w:right w:val="none" w:sz="0" w:space="0" w:color="000000"/>
+              </w:pBdr>
+              <w:spacing w:after="100" w:before="100" w:line="240"/>
+              <w:ind w:left="100" w:right="100" w:firstLine="0" w:firstLineChars="0"/>
+            </w:pPr>
+            <w:r>
+              <w:rPr>
+                <w:rFonts w:ascii="Helvetica" w:hAnsi="Helvetica" w:eastAsia="Helvetica" w:cs="Helvetica"/>
+                <w:i w:val="false"/>
+                <w:b w:val="false"/>
+                <w:u w:val="none"/>
+                <w:sz w:val="22"/>
+                <w:szCs w:val="22"/>
+                <w:color w:val="000000"/>
+              </w:rPr>
+              <w:t xml:space="preserve">0.56</w:t>
+            </w:r>
+          </w:p>
+        </w:tc>
+        <w:tc>
+          <w:tcPr>
+            <w:tcBorders>
+              <w:bottom w:val="none" w:sz="0" w:space="0" w:color="000000"/>
+              <w:top w:val="none" w:sz="0" w:space="0" w:color="000000"/>
+              <w:left w:val="none" w:sz="0" w:space="0" w:color="000000"/>
+              <w:right w:val="none" w:sz="0" w:space="0" w:color="000000"/>
+            </w:tcBorders>
+            <w:shd w:val="clear" w:color="auto" w:fill="FFFFFF"/>
+            <w:tcMar>
+              <w:top w:w="0" w:type="dxa"/>
+              <w:bottom w:w="0" w:type="dxa"/>
+              <w:left w:w="0" w:type="dxa"/>
+              <w:right w:w="0" w:type="dxa"/>
+            </w:tcMar>
+            <w:vAlign w:val="center"/>
+          </w:tcPr>
+          <w:p>
+            <w:pPr>
+              <w:pStyle w:val="Normal"/>
+              <w:jc w:val="left"/>
+              <w:pBdr>
+                <w:bottom w:val="none" w:sz="0" w:space="0" w:color="000000"/>
+                <w:top w:val="none" w:sz="0" w:space="0" w:color="000000"/>
+                <w:left w:val="none" w:sz="0" w:space="0" w:color="000000"/>
+                <w:right w:val="none" w:sz="0" w:space="0" w:color="000000"/>
+              </w:pBdr>
+              <w:spacing w:after="100" w:before="100" w:line="240"/>
+              <w:ind w:left="100" w:right="100" w:firstLine="0" w:firstLineChars="0"/>
+            </w:pPr>
+            <w:r>
+              <w:rPr>
+                <w:rFonts w:ascii="Helvetica" w:hAnsi="Helvetica" w:eastAsia="Helvetica" w:cs="Helvetica"/>
+                <w:i w:val="false"/>
+                <w:b w:val="false"/>
+                <w:u w:val="none"/>
+                <w:sz w:val="22"/>
+                <w:szCs w:val="22"/>
+                <w:color w:val="000000"/>
+              </w:rPr>
+              <w:t xml:space="preserve">0.34</w:t>
             </w:r>
           </w:p>
         </w:tc>
       </w:tr>
       <w:tr>
         <w:trPr>
-          <w:trHeight w:val="581" w:hRule="auto"/>
+          <w:trHeight w:val="605" w:hRule="auto"/>
         </w:trPr>
-        body5
-        <w:tc>
-          <w:tcPr>
-            <w:tcBorders>
-              <w:bottom w:val="none" w:sz="0" w:space="0" w:color="000000"/>
-              <w:top w:val="none" w:sz="0" w:space="0" w:color="000000"/>
-              <w:left w:val="none" w:sz="0" w:space="0" w:color="000000"/>
-              <w:right w:val="none" w:sz="0" w:space="0" w:color="000000"/>
-            </w:tcBorders>
-            <w:shd w:val="clear" w:color="auto" w:fill="FFFFFF"/>
-            <w:tcMar>
-              <w:top w:w="0" w:type="dxa"/>
-              <w:bottom w:w="0" w:type="dxa"/>
-              <w:left w:w="0" w:type="dxa"/>
-              <w:right w:w="0" w:type="dxa"/>
-            </w:tcMar>
-            <w:vAlign w:val="center"/>
-          </w:tcPr>
-          <w:p>
-            <w:pPr>
-              <w:pStyle w:val="Normal"/>
-              <w:jc w:val="left"/>
-              <w:pBdr>
-                <w:bottom w:val="none" w:sz="0" w:space="0" w:color="000000"/>
-                <w:top w:val="none" w:sz="0" w:space="0" w:color="000000"/>
-                <w:left w:val="none" w:sz="0" w:space="0" w:color="000000"/>
-                <w:right w:val="none" w:sz="0" w:space="0" w:color="000000"/>
-              </w:pBdr>
-              <w:spacing w:after="100" w:before="100" w:line="240"/>
-              <w:ind w:left="100" w:right="100" w:firstLine="0" w:firstLineChars="0"/>
-            </w:pPr>
-            <w:r>
-              <w:rPr>
-                <w:rFonts w:ascii="DejaVu Sans" w:hAnsi="DejaVu Sans" w:eastAsia="DejaVu Sans" w:cs="DejaVu Sans"/>
+        body 6
+        <w:tc>
+          <w:tcPr>
+            <w:tcBorders>
+              <w:bottom w:val="none" w:sz="0" w:space="0" w:color="000000"/>
+              <w:top w:val="none" w:sz="0" w:space="0" w:color="000000"/>
+              <w:left w:val="none" w:sz="0" w:space="0" w:color="000000"/>
+              <w:right w:val="none" w:sz="0" w:space="0" w:color="000000"/>
+            </w:tcBorders>
+            <w:shd w:val="clear" w:color="auto" w:fill="FFFFFF"/>
+            <w:tcMar>
+              <w:top w:w="0" w:type="dxa"/>
+              <w:bottom w:w="0" w:type="dxa"/>
+              <w:left w:w="0" w:type="dxa"/>
+              <w:right w:w="0" w:type="dxa"/>
+            </w:tcMar>
+            <w:vAlign w:val="center"/>
+          </w:tcPr>
+          <w:p>
+            <w:pPr>
+              <w:pStyle w:val="Normal"/>
+              <w:jc w:val="left"/>
+              <w:pBdr>
+                <w:bottom w:val="none" w:sz="0" w:space="0" w:color="000000"/>
+                <w:top w:val="none" w:sz="0" w:space="0" w:color="000000"/>
+                <w:left w:val="none" w:sz="0" w:space="0" w:color="000000"/>
+                <w:right w:val="none" w:sz="0" w:space="0" w:color="000000"/>
+              </w:pBdr>
+              <w:spacing w:after="100" w:before="100" w:line="240"/>
+              <w:ind w:left="100" w:right="100" w:firstLine="0" w:firstLineChars="0"/>
+            </w:pPr>
+            <w:r>
+              <w:rPr>
+                <w:rFonts w:ascii="Helvetica" w:hAnsi="Helvetica" w:eastAsia="Helvetica" w:cs="Helvetica"/>
                 <w:i w:val="false"/>
                 <w:b w:val="false"/>
                 <w:u w:val="none"/>
@@ -2039,288 +2397,2078 @@
             </w:pPr>
             <w:r>
               <w:rPr>
-                <w:rFonts w:ascii="DejaVu Sans" w:hAnsi="DejaVu Sans" w:eastAsia="DejaVu Sans" w:cs="DejaVu Sans"/>
-                <w:i w:val="false"/>
-                <w:b w:val="false"/>
-                <w:u w:val="none"/>
-                <w:sz w:val="22"/>
-                <w:szCs w:val="22"/>
-                <w:color w:val="000000"/>
-              </w:rPr>
-              <w:t xml:space="preserve">Semi-Markov</w:t>
-            </w:r>
-          </w:p>
-        </w:tc>
-        <w:tc>
-          <w:tcPr>
-            <w:tcBorders>
-              <w:bottom w:val="none" w:sz="0" w:space="0" w:color="000000"/>
-              <w:top w:val="none" w:sz="0" w:space="0" w:color="000000"/>
-              <w:left w:val="none" w:sz="0" w:space="0" w:color="000000"/>
-              <w:right w:val="none" w:sz="0" w:space="0" w:color="000000"/>
-            </w:tcBorders>
-            <w:shd w:val="clear" w:color="auto" w:fill="FFFFFF"/>
-            <w:tcMar>
-              <w:top w:w="0" w:type="dxa"/>
-              <w:bottom w:w="0" w:type="dxa"/>
-              <w:left w:w="0" w:type="dxa"/>
-              <w:right w:w="0" w:type="dxa"/>
-            </w:tcMar>
-            <w:vAlign w:val="center"/>
-          </w:tcPr>
-          <w:p>
-            <w:pPr>
-              <w:pStyle w:val="Normal"/>
-              <w:jc w:val="left"/>
-              <w:pBdr>
-                <w:bottom w:val="none" w:sz="0" w:space="0" w:color="000000"/>
-                <w:top w:val="none" w:sz="0" w:space="0" w:color="000000"/>
-                <w:left w:val="none" w:sz="0" w:space="0" w:color="000000"/>
-                <w:right w:val="none" w:sz="0" w:space="0" w:color="000000"/>
-              </w:pBdr>
-              <w:spacing w:after="100" w:before="100" w:line="240"/>
-              <w:ind w:left="100" w:right="100" w:firstLine="0" w:firstLineChars="0"/>
-            </w:pPr>
-            <w:r>
-              <w:rPr>
-                <w:rFonts w:ascii="DejaVu Sans" w:hAnsi="DejaVu Sans" w:eastAsia="DejaVu Sans" w:cs="DejaVu Sans"/>
-                <w:i w:val="false"/>
-                <w:b w:val="false"/>
-                <w:u w:val="none"/>
-                <w:sz w:val="22"/>
-                <w:szCs w:val="22"/>
-                <w:color w:val="000000"/>
-              </w:rPr>
-              <w:t xml:space="preserve">3.64</w:t>
-            </w:r>
-          </w:p>
-        </w:tc>
-        <w:tc>
-          <w:tcPr>
-            <w:tcBorders>
-              <w:bottom w:val="none" w:sz="0" w:space="0" w:color="000000"/>
-              <w:top w:val="none" w:sz="0" w:space="0" w:color="000000"/>
-              <w:left w:val="none" w:sz="0" w:space="0" w:color="000000"/>
-              <w:right w:val="none" w:sz="0" w:space="0" w:color="000000"/>
-            </w:tcBorders>
-            <w:shd w:val="clear" w:color="auto" w:fill="FFFFFF"/>
-            <w:tcMar>
-              <w:top w:w="0" w:type="dxa"/>
-              <w:bottom w:w="0" w:type="dxa"/>
-              <w:left w:w="0" w:type="dxa"/>
-              <w:right w:w="0" w:type="dxa"/>
-            </w:tcMar>
-            <w:vAlign w:val="center"/>
-          </w:tcPr>
-          <w:p>
-            <w:pPr>
-              <w:pStyle w:val="Normal"/>
-              <w:jc w:val="left"/>
-              <w:pBdr>
-                <w:bottom w:val="none" w:sz="0" w:space="0" w:color="000000"/>
-                <w:top w:val="none" w:sz="0" w:space="0" w:color="000000"/>
-                <w:left w:val="none" w:sz="0" w:space="0" w:color="000000"/>
-                <w:right w:val="none" w:sz="0" w:space="0" w:color="000000"/>
-              </w:pBdr>
-              <w:spacing w:after="100" w:before="100" w:line="240"/>
-              <w:ind w:left="100" w:right="100" w:firstLine="0" w:firstLineChars="0"/>
-            </w:pPr>
-            <w:r>
-              <w:rPr>
-                <w:rFonts w:ascii="DejaVu Sans" w:hAnsi="DejaVu Sans" w:eastAsia="DejaVu Sans" w:cs="DejaVu Sans"/>
-                <w:i w:val="false"/>
-                <w:b w:val="false"/>
-                <w:u w:val="none"/>
-                <w:sz w:val="22"/>
-                <w:szCs w:val="22"/>
-                <w:color w:val="000000"/>
-              </w:rPr>
-              <w:t xml:space="preserve">5.80</w:t>
-            </w:r>
-          </w:p>
-        </w:tc>
-        <w:tc>
-          <w:tcPr>
-            <w:tcBorders>
-              <w:bottom w:val="none" w:sz="0" w:space="0" w:color="000000"/>
-              <w:top w:val="none" w:sz="0" w:space="0" w:color="000000"/>
-              <w:left w:val="none" w:sz="0" w:space="0" w:color="000000"/>
-              <w:right w:val="none" w:sz="0" w:space="0" w:color="000000"/>
-            </w:tcBorders>
-            <w:shd w:val="clear" w:color="auto" w:fill="FFFFFF"/>
-            <w:tcMar>
-              <w:top w:w="0" w:type="dxa"/>
-              <w:bottom w:w="0" w:type="dxa"/>
-              <w:left w:w="0" w:type="dxa"/>
-              <w:right w:w="0" w:type="dxa"/>
-            </w:tcMar>
-            <w:vAlign w:val="center"/>
-          </w:tcPr>
-          <w:p>
-            <w:pPr>
-              <w:pStyle w:val="Normal"/>
-              <w:jc w:val="left"/>
-              <w:pBdr>
-                <w:bottom w:val="none" w:sz="0" w:space="0" w:color="000000"/>
-                <w:top w:val="none" w:sz="0" w:space="0" w:color="000000"/>
-                <w:left w:val="none" w:sz="0" w:space="0" w:color="000000"/>
-                <w:right w:val="none" w:sz="0" w:space="0" w:color="000000"/>
-              </w:pBdr>
-              <w:spacing w:after="100" w:before="100" w:line="240"/>
-              <w:ind w:left="100" w:right="100" w:firstLine="0" w:firstLineChars="0"/>
-            </w:pPr>
-            <w:r>
-              <w:rPr>
-                <w:rFonts w:ascii="DejaVu Sans" w:hAnsi="DejaVu Sans" w:eastAsia="DejaVu Sans" w:cs="DejaVu Sans"/>
-                <w:i w:val="false"/>
-                <w:b w:val="false"/>
-                <w:u w:val="none"/>
-                <w:sz w:val="22"/>
-                <w:szCs w:val="22"/>
-                <w:color w:val="000000"/>
-              </w:rPr>
-              <w:t xml:space="preserve">6.68</w:t>
-            </w:r>
-          </w:p>
-        </w:tc>
-        <w:tc>
-          <w:tcPr>
-            <w:tcBorders>
-              <w:bottom w:val="none" w:sz="0" w:space="0" w:color="000000"/>
-              <w:top w:val="none" w:sz="0" w:space="0" w:color="000000"/>
-              <w:left w:val="none" w:sz="0" w:space="0" w:color="000000"/>
-              <w:right w:val="none" w:sz="0" w:space="0" w:color="000000"/>
-            </w:tcBorders>
-            <w:shd w:val="clear" w:color="auto" w:fill="FFFFFF"/>
-            <w:tcMar>
-              <w:top w:w="0" w:type="dxa"/>
-              <w:bottom w:w="0" w:type="dxa"/>
-              <w:left w:w="0" w:type="dxa"/>
-              <w:right w:w="0" w:type="dxa"/>
-            </w:tcMar>
-            <w:vAlign w:val="center"/>
-          </w:tcPr>
-          <w:p>
-            <w:pPr>
-              <w:pStyle w:val="Normal"/>
-              <w:jc w:val="left"/>
-              <w:pBdr>
-                <w:bottom w:val="none" w:sz="0" w:space="0" w:color="000000"/>
-                <w:top w:val="none" w:sz="0" w:space="0" w:color="000000"/>
-                <w:left w:val="none" w:sz="0" w:space="0" w:color="000000"/>
-                <w:right w:val="none" w:sz="0" w:space="0" w:color="000000"/>
-              </w:pBdr>
-              <w:spacing w:after="100" w:before="100" w:line="240"/>
-              <w:ind w:left="100" w:right="100" w:firstLine="0" w:firstLineChars="0"/>
-            </w:pPr>
-            <w:r>
-              <w:rPr>
-                <w:rFonts w:ascii="DejaVu Sans" w:hAnsi="DejaVu Sans" w:eastAsia="DejaVu Sans" w:cs="DejaVu Sans"/>
-                <w:i w:val="false"/>
-                <w:b w:val="false"/>
-                <w:u w:val="none"/>
-                <w:sz w:val="22"/>
-                <w:szCs w:val="22"/>
-                <w:color w:val="000000"/>
-              </w:rPr>
-              <w:t xml:space="preserve">0.77</w:t>
-            </w:r>
-          </w:p>
-        </w:tc>
-        <w:tc>
-          <w:tcPr>
-            <w:tcBorders>
-              <w:bottom w:val="none" w:sz="0" w:space="0" w:color="000000"/>
-              <w:top w:val="none" w:sz="0" w:space="0" w:color="000000"/>
-              <w:left w:val="none" w:sz="0" w:space="0" w:color="000000"/>
-              <w:right w:val="none" w:sz="0" w:space="0" w:color="000000"/>
-            </w:tcBorders>
-            <w:shd w:val="clear" w:color="auto" w:fill="FFFFFF"/>
-            <w:tcMar>
-              <w:top w:w="0" w:type="dxa"/>
-              <w:bottom w:w="0" w:type="dxa"/>
-              <w:left w:w="0" w:type="dxa"/>
-              <w:right w:w="0" w:type="dxa"/>
-            </w:tcMar>
-            <w:vAlign w:val="center"/>
-          </w:tcPr>
-          <w:p>
-            <w:pPr>
-              <w:pStyle w:val="Normal"/>
-              <w:jc w:val="left"/>
-              <w:pBdr>
-                <w:bottom w:val="none" w:sz="0" w:space="0" w:color="000000"/>
-                <w:top w:val="none" w:sz="0" w:space="0" w:color="000000"/>
-                <w:left w:val="none" w:sz="0" w:space="0" w:color="000000"/>
-                <w:right w:val="none" w:sz="0" w:space="0" w:color="000000"/>
-              </w:pBdr>
-              <w:spacing w:after="100" w:before="100" w:line="240"/>
-              <w:ind w:left="100" w:right="100" w:firstLine="0" w:firstLineChars="0"/>
-            </w:pPr>
-            <w:r>
-              <w:rPr>
-                <w:rFonts w:ascii="DejaVu Sans" w:hAnsi="DejaVu Sans" w:eastAsia="DejaVu Sans" w:cs="DejaVu Sans"/>
-                <w:i w:val="false"/>
-                <w:b w:val="false"/>
-                <w:u w:val="none"/>
-                <w:sz w:val="22"/>
-                <w:szCs w:val="22"/>
-                <w:color w:val="000000"/>
-              </w:rPr>
-              <w:t xml:space="preserve">0.32</w:t>
-            </w:r>
-          </w:p>
-        </w:tc>
-        <w:tc>
-          <w:tcPr>
-            <w:tcBorders>
-              <w:bottom w:val="none" w:sz="0" w:space="0" w:color="000000"/>
-              <w:top w:val="none" w:sz="0" w:space="0" w:color="000000"/>
-              <w:left w:val="none" w:sz="0" w:space="0" w:color="000000"/>
-              <w:right w:val="none" w:sz="0" w:space="0" w:color="000000"/>
-            </w:tcBorders>
-            <w:shd w:val="clear" w:color="auto" w:fill="FFFFFF"/>
-            <w:tcMar>
-              <w:top w:w="0" w:type="dxa"/>
-              <w:bottom w:w="0" w:type="dxa"/>
-              <w:left w:w="0" w:type="dxa"/>
-              <w:right w:w="0" w:type="dxa"/>
-            </w:tcMar>
-            <w:vAlign w:val="center"/>
-          </w:tcPr>
-          <w:p>
-            <w:pPr>
-              <w:pStyle w:val="Normal"/>
-              <w:jc w:val="left"/>
-              <w:pBdr>
-                <w:bottom w:val="none" w:sz="0" w:space="0" w:color="000000"/>
-                <w:top w:val="none" w:sz="0" w:space="0" w:color="000000"/>
-                <w:left w:val="none" w:sz="0" w:space="0" w:color="000000"/>
-                <w:right w:val="none" w:sz="0" w:space="0" w:color="000000"/>
-              </w:pBdr>
-              <w:spacing w:after="100" w:before="100" w:line="240"/>
-              <w:ind w:left="100" w:right="100" w:firstLine="0" w:firstLineChars="0"/>
-            </w:pPr>
-            <w:r>
-              <w:rPr>
-                <w:rFonts w:ascii="DejaVu Sans" w:hAnsi="DejaVu Sans" w:eastAsia="DejaVu Sans" w:cs="DejaVu Sans"/>
-                <w:i w:val="false"/>
-                <w:b w:val="false"/>
-                <w:u w:val="none"/>
-                <w:sz w:val="22"/>
-                <w:szCs w:val="22"/>
-                <w:color w:val="000000"/>
-              </w:rPr>
-              <w:t xml:space="preserve">0.03</w:t>
+                <w:rFonts w:ascii="Helvetica" w:hAnsi="Helvetica" w:eastAsia="Helvetica" w:cs="Helvetica"/>
+                <w:i w:val="false"/>
+                <w:b w:val="false"/>
+                <w:u w:val="none"/>
+                <w:sz w:val="22"/>
+                <w:szCs w:val="22"/>
+                <w:color w:val="000000"/>
+              </w:rPr>
+              <w:t xml:space="preserve">Microsimulation: FPM, RSF</w:t>
+            </w:r>
+          </w:p>
+        </w:tc>
+        <w:tc>
+          <w:tcPr>
+            <w:tcBorders>
+              <w:bottom w:val="none" w:sz="0" w:space="0" w:color="000000"/>
+              <w:top w:val="none" w:sz="0" w:space="0" w:color="000000"/>
+              <w:left w:val="none" w:sz="0" w:space="0" w:color="000000"/>
+              <w:right w:val="none" w:sz="0" w:space="0" w:color="000000"/>
+            </w:tcBorders>
+            <w:shd w:val="clear" w:color="auto" w:fill="FFFFFF"/>
+            <w:tcMar>
+              <w:top w:w="0" w:type="dxa"/>
+              <w:bottom w:w="0" w:type="dxa"/>
+              <w:left w:w="0" w:type="dxa"/>
+              <w:right w:w="0" w:type="dxa"/>
+            </w:tcMar>
+            <w:vAlign w:val="center"/>
+          </w:tcPr>
+          <w:p>
+            <w:pPr>
+              <w:pStyle w:val="Normal"/>
+              <w:jc w:val="left"/>
+              <w:pBdr>
+                <w:bottom w:val="none" w:sz="0" w:space="0" w:color="000000"/>
+                <w:top w:val="none" w:sz="0" w:space="0" w:color="000000"/>
+                <w:left w:val="none" w:sz="0" w:space="0" w:color="000000"/>
+                <w:right w:val="none" w:sz="0" w:space="0" w:color="000000"/>
+              </w:pBdr>
+              <w:spacing w:after="100" w:before="100" w:line="240"/>
+              <w:ind w:left="100" w:right="100" w:firstLine="0" w:firstLineChars="0"/>
+            </w:pPr>
+            <w:r>
+              <w:rPr>
+                <w:rFonts w:ascii="Helvetica" w:hAnsi="Helvetica" w:eastAsia="Helvetica" w:cs="Helvetica"/>
+                <w:i w:val="false"/>
+                <w:b w:val="false"/>
+                <w:u w:val="none"/>
+                <w:sz w:val="22"/>
+                <w:szCs w:val="22"/>
+                <w:color w:val="000000"/>
+              </w:rPr>
+              <w:t xml:space="preserve">3.57</w:t>
+            </w:r>
+          </w:p>
+        </w:tc>
+        <w:tc>
+          <w:tcPr>
+            <w:tcBorders>
+              <w:bottom w:val="none" w:sz="0" w:space="0" w:color="000000"/>
+              <w:top w:val="none" w:sz="0" w:space="0" w:color="000000"/>
+              <w:left w:val="none" w:sz="0" w:space="0" w:color="000000"/>
+              <w:right w:val="none" w:sz="0" w:space="0" w:color="000000"/>
+            </w:tcBorders>
+            <w:shd w:val="clear" w:color="auto" w:fill="FFFFFF"/>
+            <w:tcMar>
+              <w:top w:w="0" w:type="dxa"/>
+              <w:bottom w:w="0" w:type="dxa"/>
+              <w:left w:w="0" w:type="dxa"/>
+              <w:right w:w="0" w:type="dxa"/>
+            </w:tcMar>
+            <w:vAlign w:val="center"/>
+          </w:tcPr>
+          <w:p>
+            <w:pPr>
+              <w:pStyle w:val="Normal"/>
+              <w:jc w:val="left"/>
+              <w:pBdr>
+                <w:bottom w:val="none" w:sz="0" w:space="0" w:color="000000"/>
+                <w:top w:val="none" w:sz="0" w:space="0" w:color="000000"/>
+                <w:left w:val="none" w:sz="0" w:space="0" w:color="000000"/>
+                <w:right w:val="none" w:sz="0" w:space="0" w:color="000000"/>
+              </w:pBdr>
+              <w:spacing w:after="100" w:before="100" w:line="240"/>
+              <w:ind w:left="100" w:right="100" w:firstLine="0" w:firstLineChars="0"/>
+            </w:pPr>
+            <w:r>
+              <w:rPr>
+                <w:rFonts w:ascii="Helvetica" w:hAnsi="Helvetica" w:eastAsia="Helvetica" w:cs="Helvetica"/>
+                <w:i w:val="false"/>
+                <w:b w:val="false"/>
+                <w:u w:val="none"/>
+                <w:sz w:val="22"/>
+                <w:szCs w:val="22"/>
+                <w:color w:val="000000"/>
+              </w:rPr>
+              <w:t xml:space="preserve">6.27</w:t>
+            </w:r>
+          </w:p>
+        </w:tc>
+        <w:tc>
+          <w:tcPr>
+            <w:tcBorders>
+              <w:bottom w:val="none" w:sz="0" w:space="0" w:color="000000"/>
+              <w:top w:val="none" w:sz="0" w:space="0" w:color="000000"/>
+              <w:left w:val="none" w:sz="0" w:space="0" w:color="000000"/>
+              <w:right w:val="none" w:sz="0" w:space="0" w:color="000000"/>
+            </w:tcBorders>
+            <w:shd w:val="clear" w:color="auto" w:fill="FFFFFF"/>
+            <w:tcMar>
+              <w:top w:w="0" w:type="dxa"/>
+              <w:bottom w:w="0" w:type="dxa"/>
+              <w:left w:w="0" w:type="dxa"/>
+              <w:right w:w="0" w:type="dxa"/>
+            </w:tcMar>
+            <w:vAlign w:val="center"/>
+          </w:tcPr>
+          <w:p>
+            <w:pPr>
+              <w:pStyle w:val="Normal"/>
+              <w:jc w:val="left"/>
+              <w:pBdr>
+                <w:bottom w:val="none" w:sz="0" w:space="0" w:color="000000"/>
+                <w:top w:val="none" w:sz="0" w:space="0" w:color="000000"/>
+                <w:left w:val="none" w:sz="0" w:space="0" w:color="000000"/>
+                <w:right w:val="none" w:sz="0" w:space="0" w:color="000000"/>
+              </w:pBdr>
+              <w:spacing w:after="100" w:before="100" w:line="240"/>
+              <w:ind w:left="100" w:right="100" w:firstLine="0" w:firstLineChars="0"/>
+            </w:pPr>
+            <w:r>
+              <w:rPr>
+                <w:rFonts w:ascii="Helvetica" w:hAnsi="Helvetica" w:eastAsia="Helvetica" w:cs="Helvetica"/>
+                <w:i w:val="false"/>
+                <w:b w:val="false"/>
+                <w:u w:val="none"/>
+                <w:sz w:val="22"/>
+                <w:szCs w:val="22"/>
+                <w:color w:val="000000"/>
+              </w:rPr>
+              <w:t xml:space="preserve">9.14</w:t>
+            </w:r>
+          </w:p>
+        </w:tc>
+        <w:tc>
+          <w:tcPr>
+            <w:tcBorders>
+              <w:bottom w:val="none" w:sz="0" w:space="0" w:color="000000"/>
+              <w:top w:val="none" w:sz="0" w:space="0" w:color="000000"/>
+              <w:left w:val="none" w:sz="0" w:space="0" w:color="000000"/>
+              <w:right w:val="none" w:sz="0" w:space="0" w:color="000000"/>
+            </w:tcBorders>
+            <w:shd w:val="clear" w:color="auto" w:fill="FFFFFF"/>
+            <w:tcMar>
+              <w:top w:w="0" w:type="dxa"/>
+              <w:bottom w:w="0" w:type="dxa"/>
+              <w:left w:w="0" w:type="dxa"/>
+              <w:right w:w="0" w:type="dxa"/>
+            </w:tcMar>
+            <w:vAlign w:val="center"/>
+          </w:tcPr>
+          <w:p>
+            <w:pPr>
+              <w:pStyle w:val="Normal"/>
+              <w:jc w:val="left"/>
+              <w:pBdr>
+                <w:bottom w:val="none" w:sz="0" w:space="0" w:color="000000"/>
+                <w:top w:val="none" w:sz="0" w:space="0" w:color="000000"/>
+                <w:left w:val="none" w:sz="0" w:space="0" w:color="000000"/>
+                <w:right w:val="none" w:sz="0" w:space="0" w:color="000000"/>
+              </w:pBdr>
+              <w:spacing w:after="100" w:before="100" w:line="240"/>
+              <w:ind w:left="100" w:right="100" w:firstLine="0" w:firstLineChars="0"/>
+            </w:pPr>
+            <w:r>
+              <w:rPr>
+                <w:rFonts w:ascii="Helvetica" w:hAnsi="Helvetica" w:eastAsia="Helvetica" w:cs="Helvetica"/>
+                <w:i w:val="false"/>
+                <w:b w:val="false"/>
+                <w:u w:val="none"/>
+                <w:sz w:val="22"/>
+                <w:szCs w:val="22"/>
+                <w:color w:val="000000"/>
+              </w:rPr>
+              <w:t xml:space="preserve">0.78</w:t>
+            </w:r>
+          </w:p>
+        </w:tc>
+        <w:tc>
+          <w:tcPr>
+            <w:tcBorders>
+              <w:bottom w:val="none" w:sz="0" w:space="0" w:color="000000"/>
+              <w:top w:val="none" w:sz="0" w:space="0" w:color="000000"/>
+              <w:left w:val="none" w:sz="0" w:space="0" w:color="000000"/>
+              <w:right w:val="none" w:sz="0" w:space="0" w:color="000000"/>
+            </w:tcBorders>
+            <w:shd w:val="clear" w:color="auto" w:fill="FFFFFF"/>
+            <w:tcMar>
+              <w:top w:w="0" w:type="dxa"/>
+              <w:bottom w:w="0" w:type="dxa"/>
+              <w:left w:w="0" w:type="dxa"/>
+              <w:right w:w="0" w:type="dxa"/>
+            </w:tcMar>
+            <w:vAlign w:val="center"/>
+          </w:tcPr>
+          <w:p>
+            <w:pPr>
+              <w:pStyle w:val="Normal"/>
+              <w:jc w:val="left"/>
+              <w:pBdr>
+                <w:bottom w:val="none" w:sz="0" w:space="0" w:color="000000"/>
+                <w:top w:val="none" w:sz="0" w:space="0" w:color="000000"/>
+                <w:left w:val="none" w:sz="0" w:space="0" w:color="000000"/>
+                <w:right w:val="none" w:sz="0" w:space="0" w:color="000000"/>
+              </w:pBdr>
+              <w:spacing w:after="100" w:before="100" w:line="240"/>
+              <w:ind w:left="100" w:right="100" w:firstLine="0" w:firstLineChars="0"/>
+            </w:pPr>
+            <w:r>
+              <w:rPr>
+                <w:rFonts w:ascii="Helvetica" w:hAnsi="Helvetica" w:eastAsia="Helvetica" w:cs="Helvetica"/>
+                <w:i w:val="false"/>
+                <w:b w:val="false"/>
+                <w:u w:val="none"/>
+                <w:sz w:val="22"/>
+                <w:szCs w:val="22"/>
+                <w:color w:val="000000"/>
+              </w:rPr>
+              <w:t xml:space="preserve">0.55</w:t>
+            </w:r>
+          </w:p>
+        </w:tc>
+        <w:tc>
+          <w:tcPr>
+            <w:tcBorders>
+              <w:bottom w:val="none" w:sz="0" w:space="0" w:color="000000"/>
+              <w:top w:val="none" w:sz="0" w:space="0" w:color="000000"/>
+              <w:left w:val="none" w:sz="0" w:space="0" w:color="000000"/>
+              <w:right w:val="none" w:sz="0" w:space="0" w:color="000000"/>
+            </w:tcBorders>
+            <w:shd w:val="clear" w:color="auto" w:fill="FFFFFF"/>
+            <w:tcMar>
+              <w:top w:w="0" w:type="dxa"/>
+              <w:bottom w:w="0" w:type="dxa"/>
+              <w:left w:w="0" w:type="dxa"/>
+              <w:right w:w="0" w:type="dxa"/>
+            </w:tcMar>
+            <w:vAlign w:val="center"/>
+          </w:tcPr>
+          <w:p>
+            <w:pPr>
+              <w:pStyle w:val="Normal"/>
+              <w:jc w:val="left"/>
+              <w:pBdr>
+                <w:bottom w:val="none" w:sz="0" w:space="0" w:color="000000"/>
+                <w:top w:val="none" w:sz="0" w:space="0" w:color="000000"/>
+                <w:left w:val="none" w:sz="0" w:space="0" w:color="000000"/>
+                <w:right w:val="none" w:sz="0" w:space="0" w:color="000000"/>
+              </w:pBdr>
+              <w:spacing w:after="100" w:before="100" w:line="240"/>
+              <w:ind w:left="100" w:right="100" w:firstLine="0" w:firstLineChars="0"/>
+            </w:pPr>
+            <w:r>
+              <w:rPr>
+                <w:rFonts w:ascii="Helvetica" w:hAnsi="Helvetica" w:eastAsia="Helvetica" w:cs="Helvetica"/>
+                <w:i w:val="false"/>
+                <w:b w:val="false"/>
+                <w:u w:val="none"/>
+                <w:sz w:val="22"/>
+                <w:szCs w:val="22"/>
+                <w:color w:val="000000"/>
+              </w:rPr>
+              <w:t xml:space="preserve">0.31</w:t>
             </w:r>
           </w:p>
         </w:tc>
       </w:tr>
       <w:tr>
         <w:trPr>
-          <w:trHeight w:val="581" w:hRule="auto"/>
+          <w:trHeight w:val="577" w:hRule="auto"/>
         </w:trPr>
-        body6
+        body 7
+        <w:tc>
+          <w:tcPr>
+            <w:tcBorders>
+              <w:bottom w:val="none" w:sz="0" w:space="0" w:color="000000"/>
+              <w:top w:val="none" w:sz="0" w:space="0" w:color="000000"/>
+              <w:left w:val="none" w:sz="0" w:space="0" w:color="000000"/>
+              <w:right w:val="none" w:sz="0" w:space="0" w:color="000000"/>
+            </w:tcBorders>
+            <w:shd w:val="clear" w:color="auto" w:fill="FFFFFF"/>
+            <w:tcMar>
+              <w:top w:w="0" w:type="dxa"/>
+              <w:bottom w:w="0" w:type="dxa"/>
+              <w:left w:w="0" w:type="dxa"/>
+              <w:right w:w="0" w:type="dxa"/>
+            </w:tcMar>
+            <w:vAlign w:val="center"/>
+          </w:tcPr>
+          <w:p>
+            <w:pPr>
+              <w:pStyle w:val="Normal"/>
+              <w:jc w:val="left"/>
+              <w:pBdr>
+                <w:bottom w:val="none" w:sz="0" w:space="0" w:color="000000"/>
+                <w:top w:val="none" w:sz="0" w:space="0" w:color="000000"/>
+                <w:left w:val="none" w:sz="0" w:space="0" w:color="000000"/>
+                <w:right w:val="none" w:sz="0" w:space="0" w:color="000000"/>
+              </w:pBdr>
+              <w:spacing w:after="100" w:before="100" w:line="240"/>
+              <w:ind w:left="100" w:right="100" w:firstLine="0" w:firstLineChars="0"/>
+            </w:pPr>
+            <w:r>
+              <w:rPr>
+                <w:rFonts w:ascii="Helvetica" w:hAnsi="Helvetica" w:eastAsia="Helvetica" w:cs="Helvetica"/>
+                <w:i w:val="false"/>
+                <w:b w:val="false"/>
+                <w:u w:val="none"/>
+                <w:sz w:val="22"/>
+                <w:szCs w:val="22"/>
+                <w:color w:val="000000"/>
+              </w:rPr>
+              <w:t xml:space="preserve">RFC</w:t>
+            </w:r>
+          </w:p>
+        </w:tc>
+        <w:tc>
+          <w:tcPr>
+            <w:tcBorders>
+              <w:bottom w:val="none" w:sz="0" w:space="0" w:color="000000"/>
+              <w:top w:val="none" w:sz="0" w:space="0" w:color="000000"/>
+              <w:left w:val="none" w:sz="0" w:space="0" w:color="000000"/>
+              <w:right w:val="none" w:sz="0" w:space="0" w:color="000000"/>
+            </w:tcBorders>
+            <w:shd w:val="clear" w:color="auto" w:fill="FFFFFF"/>
+            <w:tcMar>
+              <w:top w:w="0" w:type="dxa"/>
+              <w:bottom w:w="0" w:type="dxa"/>
+              <w:left w:w="0" w:type="dxa"/>
+              <w:right w:w="0" w:type="dxa"/>
+            </w:tcMar>
+            <w:vAlign w:val="center"/>
+          </w:tcPr>
+          <w:p>
+            <w:pPr>
+              <w:pStyle w:val="Normal"/>
+              <w:jc w:val="left"/>
+              <w:pBdr>
+                <w:bottom w:val="none" w:sz="0" w:space="0" w:color="000000"/>
+                <w:top w:val="none" w:sz="0" w:space="0" w:color="000000"/>
+                <w:left w:val="none" w:sz="0" w:space="0" w:color="000000"/>
+                <w:right w:val="none" w:sz="0" w:space="0" w:color="000000"/>
+              </w:pBdr>
+              <w:spacing w:after="100" w:before="100" w:line="240"/>
+              <w:ind w:left="100" w:right="100" w:firstLine="0" w:firstLineChars="0"/>
+            </w:pPr>
+            <w:r>
+              <w:rPr>
+                <w:rFonts w:ascii="Helvetica" w:hAnsi="Helvetica" w:eastAsia="Helvetica" w:cs="Helvetica"/>
+                <w:i w:val="false"/>
+                <w:b w:val="false"/>
+                <w:u w:val="none"/>
+                <w:sz w:val="22"/>
+                <w:szCs w:val="22"/>
+                <w:color w:val="000000"/>
+              </w:rPr>
+              <w:t xml:space="preserve">Observed</w:t>
+            </w:r>
+          </w:p>
+        </w:tc>
+        <w:tc>
+          <w:tcPr>
+            <w:tcBorders>
+              <w:bottom w:val="none" w:sz="0" w:space="0" w:color="000000"/>
+              <w:top w:val="none" w:sz="0" w:space="0" w:color="000000"/>
+              <w:left w:val="none" w:sz="0" w:space="0" w:color="000000"/>
+              <w:right w:val="none" w:sz="0" w:space="0" w:color="000000"/>
+            </w:tcBorders>
+            <w:shd w:val="clear" w:color="auto" w:fill="FFFFFF"/>
+            <w:tcMar>
+              <w:top w:w="0" w:type="dxa"/>
+              <w:bottom w:w="0" w:type="dxa"/>
+              <w:left w:w="0" w:type="dxa"/>
+              <w:right w:w="0" w:type="dxa"/>
+            </w:tcMar>
+            <w:vAlign w:val="center"/>
+          </w:tcPr>
+          <w:p>
+            <w:pPr>
+              <w:pStyle w:val="Normal"/>
+              <w:jc w:val="left"/>
+              <w:pBdr>
+                <w:bottom w:val="none" w:sz="0" w:space="0" w:color="000000"/>
+                <w:top w:val="none" w:sz="0" w:space="0" w:color="000000"/>
+                <w:left w:val="none" w:sz="0" w:space="0" w:color="000000"/>
+                <w:right w:val="none" w:sz="0" w:space="0" w:color="000000"/>
+              </w:pBdr>
+              <w:spacing w:after="100" w:before="100" w:line="240"/>
+              <w:ind w:left="100" w:right="100" w:firstLine="0" w:firstLineChars="0"/>
+            </w:pPr>
+            <w:r>
+              <w:rPr>
+                <w:rFonts w:ascii="Helvetica" w:hAnsi="Helvetica" w:eastAsia="Helvetica" w:cs="Helvetica"/>
+                <w:i w:val="false"/>
+                <w:b w:val="false"/>
+                <w:u w:val="none"/>
+                <w:sz w:val="22"/>
+                <w:szCs w:val="22"/>
+                <w:color w:val="000000"/>
+              </w:rPr>
+              <w:t xml:space="preserve">3.68</w:t>
+            </w:r>
+          </w:p>
+        </w:tc>
+        <w:tc>
+          <w:tcPr>
+            <w:tcBorders>
+              <w:bottom w:val="none" w:sz="0" w:space="0" w:color="000000"/>
+              <w:top w:val="none" w:sz="0" w:space="0" w:color="000000"/>
+              <w:left w:val="none" w:sz="0" w:space="0" w:color="000000"/>
+              <w:right w:val="none" w:sz="0" w:space="0" w:color="000000"/>
+            </w:tcBorders>
+            <w:shd w:val="clear" w:color="auto" w:fill="FFFFFF"/>
+            <w:tcMar>
+              <w:top w:w="0" w:type="dxa"/>
+              <w:bottom w:w="0" w:type="dxa"/>
+              <w:left w:w="0" w:type="dxa"/>
+              <w:right w:w="0" w:type="dxa"/>
+            </w:tcMar>
+            <w:vAlign w:val="center"/>
+          </w:tcPr>
+          <w:p>
+            <w:pPr>
+              <w:pStyle w:val="Normal"/>
+              <w:jc w:val="left"/>
+              <w:pBdr>
+                <w:bottom w:val="none" w:sz="0" w:space="0" w:color="000000"/>
+                <w:top w:val="none" w:sz="0" w:space="0" w:color="000000"/>
+                <w:left w:val="none" w:sz="0" w:space="0" w:color="000000"/>
+                <w:right w:val="none" w:sz="0" w:space="0" w:color="000000"/>
+              </w:pBdr>
+              <w:spacing w:after="100" w:before="100" w:line="240"/>
+              <w:ind w:left="100" w:right="100" w:firstLine="0" w:firstLineChars="0"/>
+            </w:pPr>
+            <w:r>
+              <w:rPr>
+                <w:rFonts w:ascii="Helvetica" w:hAnsi="Helvetica" w:eastAsia="Helvetica" w:cs="Helvetica"/>
+                <w:i w:val="false"/>
+                <w:b w:val="false"/>
+                <w:u w:val="none"/>
+                <w:sz w:val="22"/>
+                <w:szCs w:val="22"/>
+                <w:color w:val="000000"/>
+              </w:rPr>
+              <w:t xml:space="preserve">6.54</w:t>
+            </w:r>
+          </w:p>
+        </w:tc>
+        <w:tc>
+          <w:tcPr>
+            <w:tcBorders>
+              <w:bottom w:val="none" w:sz="0" w:space="0" w:color="000000"/>
+              <w:top w:val="none" w:sz="0" w:space="0" w:color="000000"/>
+              <w:left w:val="none" w:sz="0" w:space="0" w:color="000000"/>
+              <w:right w:val="none" w:sz="0" w:space="0" w:color="000000"/>
+            </w:tcBorders>
+            <w:shd w:val="clear" w:color="auto" w:fill="FFFFFF"/>
+            <w:tcMar>
+              <w:top w:w="0" w:type="dxa"/>
+              <w:bottom w:w="0" w:type="dxa"/>
+              <w:left w:w="0" w:type="dxa"/>
+              <w:right w:w="0" w:type="dxa"/>
+            </w:tcMar>
+            <w:vAlign w:val="center"/>
+          </w:tcPr>
+          <w:p>
+            <w:pPr>
+              <w:pStyle w:val="Normal"/>
+              <w:jc w:val="left"/>
+              <w:pBdr>
+                <w:bottom w:val="none" w:sz="0" w:space="0" w:color="000000"/>
+                <w:top w:val="none" w:sz="0" w:space="0" w:color="000000"/>
+                <w:left w:val="none" w:sz="0" w:space="0" w:color="000000"/>
+                <w:right w:val="none" w:sz="0" w:space="0" w:color="000000"/>
+              </w:pBdr>
+              <w:spacing w:after="100" w:before="100" w:line="240"/>
+              <w:ind w:left="100" w:right="100" w:firstLine="0" w:firstLineChars="0"/>
+            </w:pPr>
+            <w:r>
+              <w:rPr>
+                <w:rFonts w:ascii="Helvetica" w:hAnsi="Helvetica" w:eastAsia="Helvetica" w:cs="Helvetica"/>
+                <w:i w:val="false"/>
+                <w:b w:val="false"/>
+                <w:u w:val="none"/>
+                <w:sz w:val="22"/>
+                <w:szCs w:val="22"/>
+                <w:color w:val="000000"/>
+              </w:rPr>
+              <w:t xml:space="preserve"/>
+            </w:r>
+          </w:p>
+        </w:tc>
+        <w:tc>
+          <w:tcPr>
+            <w:tcBorders>
+              <w:bottom w:val="none" w:sz="0" w:space="0" w:color="000000"/>
+              <w:top w:val="none" w:sz="0" w:space="0" w:color="000000"/>
+              <w:left w:val="none" w:sz="0" w:space="0" w:color="000000"/>
+              <w:right w:val="none" w:sz="0" w:space="0" w:color="000000"/>
+            </w:tcBorders>
+            <w:shd w:val="clear" w:color="auto" w:fill="FFFFFF"/>
+            <w:tcMar>
+              <w:top w:w="0" w:type="dxa"/>
+              <w:bottom w:w="0" w:type="dxa"/>
+              <w:left w:w="0" w:type="dxa"/>
+              <w:right w:w="0" w:type="dxa"/>
+            </w:tcMar>
+            <w:vAlign w:val="center"/>
+          </w:tcPr>
+          <w:p>
+            <w:pPr>
+              <w:pStyle w:val="Normal"/>
+              <w:jc w:val="left"/>
+              <w:pBdr>
+                <w:bottom w:val="none" w:sz="0" w:space="0" w:color="000000"/>
+                <w:top w:val="none" w:sz="0" w:space="0" w:color="000000"/>
+                <w:left w:val="none" w:sz="0" w:space="0" w:color="000000"/>
+                <w:right w:val="none" w:sz="0" w:space="0" w:color="000000"/>
+              </w:pBdr>
+              <w:spacing w:after="100" w:before="100" w:line="240"/>
+              <w:ind w:left="100" w:right="100" w:firstLine="0" w:firstLineChars="0"/>
+            </w:pPr>
+            <w:r>
+              <w:rPr>
+                <w:rFonts w:ascii="Helvetica" w:hAnsi="Helvetica" w:eastAsia="Helvetica" w:cs="Helvetica"/>
+                <w:i w:val="false"/>
+                <w:b w:val="false"/>
+                <w:u w:val="none"/>
+                <w:sz w:val="22"/>
+                <w:szCs w:val="22"/>
+                <w:color w:val="000000"/>
+              </w:rPr>
+              <w:t xml:space="preserve">0.84</w:t>
+            </w:r>
+          </w:p>
+        </w:tc>
+        <w:tc>
+          <w:tcPr>
+            <w:tcBorders>
+              <w:bottom w:val="none" w:sz="0" w:space="0" w:color="000000"/>
+              <w:top w:val="none" w:sz="0" w:space="0" w:color="000000"/>
+              <w:left w:val="none" w:sz="0" w:space="0" w:color="000000"/>
+              <w:right w:val="none" w:sz="0" w:space="0" w:color="000000"/>
+            </w:tcBorders>
+            <w:shd w:val="clear" w:color="auto" w:fill="FFFFFF"/>
+            <w:tcMar>
+              <w:top w:w="0" w:type="dxa"/>
+              <w:bottom w:w="0" w:type="dxa"/>
+              <w:left w:w="0" w:type="dxa"/>
+              <w:right w:w="0" w:type="dxa"/>
+            </w:tcMar>
+            <w:vAlign w:val="center"/>
+          </w:tcPr>
+          <w:p>
+            <w:pPr>
+              <w:pStyle w:val="Normal"/>
+              <w:jc w:val="left"/>
+              <w:pBdr>
+                <w:bottom w:val="none" w:sz="0" w:space="0" w:color="000000"/>
+                <w:top w:val="none" w:sz="0" w:space="0" w:color="000000"/>
+                <w:left w:val="none" w:sz="0" w:space="0" w:color="000000"/>
+                <w:right w:val="none" w:sz="0" w:space="0" w:color="000000"/>
+              </w:pBdr>
+              <w:spacing w:after="100" w:before="100" w:line="240"/>
+              <w:ind w:left="100" w:right="100" w:firstLine="0" w:firstLineChars="0"/>
+            </w:pPr>
+            <w:r>
+              <w:rPr>
+                <w:rFonts w:ascii="Helvetica" w:hAnsi="Helvetica" w:eastAsia="Helvetica" w:cs="Helvetica"/>
+                <w:i w:val="false"/>
+                <w:b w:val="false"/>
+                <w:u w:val="none"/>
+                <w:sz w:val="22"/>
+                <w:szCs w:val="22"/>
+                <w:color w:val="000000"/>
+              </w:rPr>
+              <w:t xml:space="preserve">0.61</w:t>
+            </w:r>
+          </w:p>
+        </w:tc>
+        <w:tc>
+          <w:tcPr>
+            <w:tcBorders>
+              <w:bottom w:val="none" w:sz="0" w:space="0" w:color="000000"/>
+              <w:top w:val="none" w:sz="0" w:space="0" w:color="000000"/>
+              <w:left w:val="none" w:sz="0" w:space="0" w:color="000000"/>
+              <w:right w:val="none" w:sz="0" w:space="0" w:color="000000"/>
+            </w:tcBorders>
+            <w:shd w:val="clear" w:color="auto" w:fill="FFFFFF"/>
+            <w:tcMar>
+              <w:top w:w="0" w:type="dxa"/>
+              <w:bottom w:w="0" w:type="dxa"/>
+              <w:left w:w="0" w:type="dxa"/>
+              <w:right w:w="0" w:type="dxa"/>
+            </w:tcMar>
+            <w:vAlign w:val="center"/>
+          </w:tcPr>
+          <w:p>
+            <w:pPr>
+              <w:pStyle w:val="Normal"/>
+              <w:jc w:val="left"/>
+              <w:pBdr>
+                <w:bottom w:val="none" w:sz="0" w:space="0" w:color="000000"/>
+                <w:top w:val="none" w:sz="0" w:space="0" w:color="000000"/>
+                <w:left w:val="none" w:sz="0" w:space="0" w:color="000000"/>
+                <w:right w:val="none" w:sz="0" w:space="0" w:color="000000"/>
+              </w:pBdr>
+              <w:spacing w:after="100" w:before="100" w:line="240"/>
+              <w:ind w:left="100" w:right="100" w:firstLine="0" w:firstLineChars="0"/>
+            </w:pPr>
+            <w:r>
+              <w:rPr>
+                <w:rFonts w:ascii="Helvetica" w:hAnsi="Helvetica" w:eastAsia="Helvetica" w:cs="Helvetica"/>
+                <w:i w:val="false"/>
+                <w:b w:val="false"/>
+                <w:u w:val="none"/>
+                <w:sz w:val="22"/>
+                <w:szCs w:val="22"/>
+                <w:color w:val="000000"/>
+              </w:rPr>
+              <w:t xml:space="preserve"/>
+            </w:r>
+          </w:p>
+        </w:tc>
+      </w:tr>
+      <w:tr>
+        <w:trPr>
+          <w:trHeight w:val="618" w:hRule="auto"/>
+        </w:trPr>
+        body 8
+        <w:tc>
+          <w:tcPr>
+            <w:tcBorders>
+              <w:bottom w:val="none" w:sz="0" w:space="0" w:color="000000"/>
+              <w:top w:val="none" w:sz="0" w:space="0" w:color="000000"/>
+              <w:left w:val="none" w:sz="0" w:space="0" w:color="000000"/>
+              <w:right w:val="none" w:sz="0" w:space="0" w:color="000000"/>
+            </w:tcBorders>
+            <w:shd w:val="clear" w:color="auto" w:fill="FFFFFF"/>
+            <w:tcMar>
+              <w:top w:w="0" w:type="dxa"/>
+              <w:bottom w:w="0" w:type="dxa"/>
+              <w:left w:w="0" w:type="dxa"/>
+              <w:right w:w="0" w:type="dxa"/>
+            </w:tcMar>
+            <w:vAlign w:val="center"/>
+          </w:tcPr>
+          <w:p>
+            <w:pPr>
+              <w:pStyle w:val="Normal"/>
+              <w:jc w:val="left"/>
+              <w:pBdr>
+                <w:bottom w:val="none" w:sz="0" w:space="0" w:color="000000"/>
+                <w:top w:val="none" w:sz="0" w:space="0" w:color="000000"/>
+                <w:left w:val="none" w:sz="0" w:space="0" w:color="000000"/>
+                <w:right w:val="none" w:sz="0" w:space="0" w:color="000000"/>
+              </w:pBdr>
+              <w:spacing w:after="100" w:before="100" w:line="240"/>
+              <w:ind w:left="100" w:right="100" w:firstLine="0" w:firstLineChars="0"/>
+            </w:pPr>
+            <w:r>
+              <w:rPr>
+                <w:rFonts w:ascii="Helvetica" w:hAnsi="Helvetica" w:eastAsia="Helvetica" w:cs="Helvetica"/>
+                <w:i w:val="false"/>
+                <w:b w:val="false"/>
+                <w:u w:val="none"/>
+                <w:sz w:val="22"/>
+                <w:szCs w:val="22"/>
+                <w:color w:val="000000"/>
+              </w:rPr>
+              <w:t xml:space="preserve"/>
+            </w:r>
+          </w:p>
+        </w:tc>
+        <w:tc>
+          <w:tcPr>
+            <w:tcBorders>
+              <w:bottom w:val="none" w:sz="0" w:space="0" w:color="000000"/>
+              <w:top w:val="none" w:sz="0" w:space="0" w:color="000000"/>
+              <w:left w:val="none" w:sz="0" w:space="0" w:color="000000"/>
+              <w:right w:val="none" w:sz="0" w:space="0" w:color="000000"/>
+            </w:tcBorders>
+            <w:shd w:val="clear" w:color="auto" w:fill="FFFFFF"/>
+            <w:tcMar>
+              <w:top w:w="0" w:type="dxa"/>
+              <w:bottom w:w="0" w:type="dxa"/>
+              <w:left w:w="0" w:type="dxa"/>
+              <w:right w:w="0" w:type="dxa"/>
+            </w:tcMar>
+            <w:vAlign w:val="center"/>
+          </w:tcPr>
+          <w:p>
+            <w:pPr>
+              <w:pStyle w:val="Normal"/>
+              <w:jc w:val="left"/>
+              <w:pBdr>
+                <w:bottom w:val="none" w:sz="0" w:space="0" w:color="000000"/>
+                <w:top w:val="none" w:sz="0" w:space="0" w:color="000000"/>
+                <w:left w:val="none" w:sz="0" w:space="0" w:color="000000"/>
+                <w:right w:val="none" w:sz="0" w:space="0" w:color="000000"/>
+              </w:pBdr>
+              <w:spacing w:after="100" w:before="100" w:line="240"/>
+              <w:ind w:left="100" w:right="100" w:firstLine="0" w:firstLineChars="0"/>
+            </w:pPr>
+            <w:r>
+              <w:rPr>
+                <w:rFonts w:ascii="Helvetica" w:hAnsi="Helvetica" w:eastAsia="Helvetica" w:cs="Helvetica"/>
+                <w:i w:val="false"/>
+                <w:b w:val="false"/>
+                <w:u w:val="none"/>
+                <w:sz w:val="22"/>
+                <w:szCs w:val="22"/>
+                <w:color w:val="000000"/>
+              </w:rPr>
+              <w:t xml:space="preserve">Semi-Markov: SPM (Williams 2017)</w:t>
+            </w:r>
+          </w:p>
+        </w:tc>
+        <w:tc>
+          <w:tcPr>
+            <w:tcBorders>
+              <w:bottom w:val="none" w:sz="0" w:space="0" w:color="000000"/>
+              <w:top w:val="none" w:sz="0" w:space="0" w:color="000000"/>
+              <w:left w:val="none" w:sz="0" w:space="0" w:color="000000"/>
+              <w:right w:val="none" w:sz="0" w:space="0" w:color="000000"/>
+            </w:tcBorders>
+            <w:shd w:val="clear" w:color="auto" w:fill="FFFFFF"/>
+            <w:tcMar>
+              <w:top w:w="0" w:type="dxa"/>
+              <w:bottom w:w="0" w:type="dxa"/>
+              <w:left w:w="0" w:type="dxa"/>
+              <w:right w:w="0" w:type="dxa"/>
+            </w:tcMar>
+            <w:vAlign w:val="center"/>
+          </w:tcPr>
+          <w:p>
+            <w:pPr>
+              <w:pStyle w:val="Normal"/>
+              <w:jc w:val="left"/>
+              <w:pBdr>
+                <w:bottom w:val="none" w:sz="0" w:space="0" w:color="000000"/>
+                <w:top w:val="none" w:sz="0" w:space="0" w:color="000000"/>
+                <w:left w:val="none" w:sz="0" w:space="0" w:color="000000"/>
+                <w:right w:val="none" w:sz="0" w:space="0" w:color="000000"/>
+              </w:pBdr>
+              <w:spacing w:after="100" w:before="100" w:line="240"/>
+              <w:ind w:left="100" w:right="100" w:firstLine="0" w:firstLineChars="0"/>
+            </w:pPr>
+            <w:r>
+              <w:rPr>
+                <w:rFonts w:ascii="Helvetica" w:hAnsi="Helvetica" w:eastAsia="Helvetica" w:cs="Helvetica"/>
+                <w:i w:val="false"/>
+                <w:b w:val="false"/>
+                <w:u w:val="none"/>
+                <w:sz w:val="22"/>
+                <w:szCs w:val="22"/>
+                <w:color w:val="000000"/>
+              </w:rPr>
+              <w:t xml:space="preserve">3.64</w:t>
+            </w:r>
+          </w:p>
+        </w:tc>
+        <w:tc>
+          <w:tcPr>
+            <w:tcBorders>
+              <w:bottom w:val="none" w:sz="0" w:space="0" w:color="000000"/>
+              <w:top w:val="none" w:sz="0" w:space="0" w:color="000000"/>
+              <w:left w:val="none" w:sz="0" w:space="0" w:color="000000"/>
+              <w:right w:val="none" w:sz="0" w:space="0" w:color="000000"/>
+            </w:tcBorders>
+            <w:shd w:val="clear" w:color="auto" w:fill="FFFFFF"/>
+            <w:tcMar>
+              <w:top w:w="0" w:type="dxa"/>
+              <w:bottom w:w="0" w:type="dxa"/>
+              <w:left w:w="0" w:type="dxa"/>
+              <w:right w:w="0" w:type="dxa"/>
+            </w:tcMar>
+            <w:vAlign w:val="center"/>
+          </w:tcPr>
+          <w:p>
+            <w:pPr>
+              <w:pStyle w:val="Normal"/>
+              <w:jc w:val="left"/>
+              <w:pBdr>
+                <w:bottom w:val="none" w:sz="0" w:space="0" w:color="000000"/>
+                <w:top w:val="none" w:sz="0" w:space="0" w:color="000000"/>
+                <w:left w:val="none" w:sz="0" w:space="0" w:color="000000"/>
+                <w:right w:val="none" w:sz="0" w:space="0" w:color="000000"/>
+              </w:pBdr>
+              <w:spacing w:after="100" w:before="100" w:line="240"/>
+              <w:ind w:left="100" w:right="100" w:firstLine="0" w:firstLineChars="0"/>
+            </w:pPr>
+            <w:r>
+              <w:rPr>
+                <w:rFonts w:ascii="Helvetica" w:hAnsi="Helvetica" w:eastAsia="Helvetica" w:cs="Helvetica"/>
+                <w:i w:val="false"/>
+                <w:b w:val="false"/>
+                <w:u w:val="none"/>
+                <w:sz w:val="22"/>
+                <w:szCs w:val="22"/>
+                <w:color w:val="000000"/>
+              </w:rPr>
+              <w:t xml:space="preserve">5.80</w:t>
+            </w:r>
+          </w:p>
+        </w:tc>
+        <w:tc>
+          <w:tcPr>
+            <w:tcBorders>
+              <w:bottom w:val="none" w:sz="0" w:space="0" w:color="000000"/>
+              <w:top w:val="none" w:sz="0" w:space="0" w:color="000000"/>
+              <w:left w:val="none" w:sz="0" w:space="0" w:color="000000"/>
+              <w:right w:val="none" w:sz="0" w:space="0" w:color="000000"/>
+            </w:tcBorders>
+            <w:shd w:val="clear" w:color="auto" w:fill="FFFFFF"/>
+            <w:tcMar>
+              <w:top w:w="0" w:type="dxa"/>
+              <w:bottom w:w="0" w:type="dxa"/>
+              <w:left w:w="0" w:type="dxa"/>
+              <w:right w:w="0" w:type="dxa"/>
+            </w:tcMar>
+            <w:vAlign w:val="center"/>
+          </w:tcPr>
+          <w:p>
+            <w:pPr>
+              <w:pStyle w:val="Normal"/>
+              <w:jc w:val="left"/>
+              <w:pBdr>
+                <w:bottom w:val="none" w:sz="0" w:space="0" w:color="000000"/>
+                <w:top w:val="none" w:sz="0" w:space="0" w:color="000000"/>
+                <w:left w:val="none" w:sz="0" w:space="0" w:color="000000"/>
+                <w:right w:val="none" w:sz="0" w:space="0" w:color="000000"/>
+              </w:pBdr>
+              <w:spacing w:after="100" w:before="100" w:line="240"/>
+              <w:ind w:left="100" w:right="100" w:firstLine="0" w:firstLineChars="0"/>
+            </w:pPr>
+            <w:r>
+              <w:rPr>
+                <w:rFonts w:ascii="Helvetica" w:hAnsi="Helvetica" w:eastAsia="Helvetica" w:cs="Helvetica"/>
+                <w:i w:val="false"/>
+                <w:b w:val="false"/>
+                <w:u w:val="none"/>
+                <w:sz w:val="22"/>
+                <w:szCs w:val="22"/>
+                <w:color w:val="000000"/>
+              </w:rPr>
+              <w:t xml:space="preserve">6.68</w:t>
+            </w:r>
+          </w:p>
+        </w:tc>
+        <w:tc>
+          <w:tcPr>
+            <w:tcBorders>
+              <w:bottom w:val="none" w:sz="0" w:space="0" w:color="000000"/>
+              <w:top w:val="none" w:sz="0" w:space="0" w:color="000000"/>
+              <w:left w:val="none" w:sz="0" w:space="0" w:color="000000"/>
+              <w:right w:val="none" w:sz="0" w:space="0" w:color="000000"/>
+            </w:tcBorders>
+            <w:shd w:val="clear" w:color="auto" w:fill="FFFFFF"/>
+            <w:tcMar>
+              <w:top w:w="0" w:type="dxa"/>
+              <w:bottom w:w="0" w:type="dxa"/>
+              <w:left w:w="0" w:type="dxa"/>
+              <w:right w:w="0" w:type="dxa"/>
+            </w:tcMar>
+            <w:vAlign w:val="center"/>
+          </w:tcPr>
+          <w:p>
+            <w:pPr>
+              <w:pStyle w:val="Normal"/>
+              <w:jc w:val="left"/>
+              <w:pBdr>
+                <w:bottom w:val="none" w:sz="0" w:space="0" w:color="000000"/>
+                <w:top w:val="none" w:sz="0" w:space="0" w:color="000000"/>
+                <w:left w:val="none" w:sz="0" w:space="0" w:color="000000"/>
+                <w:right w:val="none" w:sz="0" w:space="0" w:color="000000"/>
+              </w:pBdr>
+              <w:spacing w:after="100" w:before="100" w:line="240"/>
+              <w:ind w:left="100" w:right="100" w:firstLine="0" w:firstLineChars="0"/>
+            </w:pPr>
+            <w:r>
+              <w:rPr>
+                <w:rFonts w:ascii="Helvetica" w:hAnsi="Helvetica" w:eastAsia="Helvetica" w:cs="Helvetica"/>
+                <w:i w:val="false"/>
+                <w:b w:val="false"/>
+                <w:u w:val="none"/>
+                <w:sz w:val="22"/>
+                <w:szCs w:val="22"/>
+                <w:color w:val="000000"/>
+              </w:rPr>
+              <w:t xml:space="preserve">0.77</w:t>
+            </w:r>
+          </w:p>
+        </w:tc>
+        <w:tc>
+          <w:tcPr>
+            <w:tcBorders>
+              <w:bottom w:val="none" w:sz="0" w:space="0" w:color="000000"/>
+              <w:top w:val="none" w:sz="0" w:space="0" w:color="000000"/>
+              <w:left w:val="none" w:sz="0" w:space="0" w:color="000000"/>
+              <w:right w:val="none" w:sz="0" w:space="0" w:color="000000"/>
+            </w:tcBorders>
+            <w:shd w:val="clear" w:color="auto" w:fill="FFFFFF"/>
+            <w:tcMar>
+              <w:top w:w="0" w:type="dxa"/>
+              <w:bottom w:w="0" w:type="dxa"/>
+              <w:left w:w="0" w:type="dxa"/>
+              <w:right w:w="0" w:type="dxa"/>
+            </w:tcMar>
+            <w:vAlign w:val="center"/>
+          </w:tcPr>
+          <w:p>
+            <w:pPr>
+              <w:pStyle w:val="Normal"/>
+              <w:jc w:val="left"/>
+              <w:pBdr>
+                <w:bottom w:val="none" w:sz="0" w:space="0" w:color="000000"/>
+                <w:top w:val="none" w:sz="0" w:space="0" w:color="000000"/>
+                <w:left w:val="none" w:sz="0" w:space="0" w:color="000000"/>
+                <w:right w:val="none" w:sz="0" w:space="0" w:color="000000"/>
+              </w:pBdr>
+              <w:spacing w:after="100" w:before="100" w:line="240"/>
+              <w:ind w:left="100" w:right="100" w:firstLine="0" w:firstLineChars="0"/>
+            </w:pPr>
+            <w:r>
+              <w:rPr>
+                <w:rFonts w:ascii="Helvetica" w:hAnsi="Helvetica" w:eastAsia="Helvetica" w:cs="Helvetica"/>
+                <w:i w:val="false"/>
+                <w:b w:val="false"/>
+                <w:u w:val="none"/>
+                <w:sz w:val="22"/>
+                <w:szCs w:val="22"/>
+                <w:color w:val="000000"/>
+              </w:rPr>
+              <w:t xml:space="preserve">0.32</w:t>
+            </w:r>
+          </w:p>
+        </w:tc>
+        <w:tc>
+          <w:tcPr>
+            <w:tcBorders>
+              <w:bottom w:val="none" w:sz="0" w:space="0" w:color="000000"/>
+              <w:top w:val="none" w:sz="0" w:space="0" w:color="000000"/>
+              <w:left w:val="none" w:sz="0" w:space="0" w:color="000000"/>
+              <w:right w:val="none" w:sz="0" w:space="0" w:color="000000"/>
+            </w:tcBorders>
+            <w:shd w:val="clear" w:color="auto" w:fill="FFFFFF"/>
+            <w:tcMar>
+              <w:top w:w="0" w:type="dxa"/>
+              <w:bottom w:w="0" w:type="dxa"/>
+              <w:left w:w="0" w:type="dxa"/>
+              <w:right w:w="0" w:type="dxa"/>
+            </w:tcMar>
+            <w:vAlign w:val="center"/>
+          </w:tcPr>
+          <w:p>
+            <w:pPr>
+              <w:pStyle w:val="Normal"/>
+              <w:jc w:val="left"/>
+              <w:pBdr>
+                <w:bottom w:val="none" w:sz="0" w:space="0" w:color="000000"/>
+                <w:top w:val="none" w:sz="0" w:space="0" w:color="000000"/>
+                <w:left w:val="none" w:sz="0" w:space="0" w:color="000000"/>
+                <w:right w:val="none" w:sz="0" w:space="0" w:color="000000"/>
+              </w:pBdr>
+              <w:spacing w:after="100" w:before="100" w:line="240"/>
+              <w:ind w:left="100" w:right="100" w:firstLine="0" w:firstLineChars="0"/>
+            </w:pPr>
+            <w:r>
+              <w:rPr>
+                <w:rFonts w:ascii="Helvetica" w:hAnsi="Helvetica" w:eastAsia="Helvetica" w:cs="Helvetica"/>
+                <w:i w:val="false"/>
+                <w:b w:val="false"/>
+                <w:u w:val="none"/>
+                <w:sz w:val="22"/>
+                <w:szCs w:val="22"/>
+                <w:color w:val="000000"/>
+              </w:rPr>
+              <w:t xml:space="preserve">0.03</w:t>
+            </w:r>
+          </w:p>
+        </w:tc>
+      </w:tr>
+      <w:tr>
+        <w:trPr>
+          <w:trHeight w:val="577" w:hRule="auto"/>
+        </w:trPr>
+        body 9
+        <w:tc>
+          <w:tcPr>
+            <w:tcBorders>
+              <w:bottom w:val="none" w:sz="0" w:space="0" w:color="000000"/>
+              <w:top w:val="none" w:sz="0" w:space="0" w:color="000000"/>
+              <w:left w:val="none" w:sz="0" w:space="0" w:color="000000"/>
+              <w:right w:val="none" w:sz="0" w:space="0" w:color="000000"/>
+            </w:tcBorders>
+            <w:shd w:val="clear" w:color="auto" w:fill="FFFFFF"/>
+            <w:tcMar>
+              <w:top w:w="0" w:type="dxa"/>
+              <w:bottom w:w="0" w:type="dxa"/>
+              <w:left w:w="0" w:type="dxa"/>
+              <w:right w:w="0" w:type="dxa"/>
+            </w:tcMar>
+            <w:vAlign w:val="center"/>
+          </w:tcPr>
+          <w:p>
+            <w:pPr>
+              <w:pStyle w:val="Normal"/>
+              <w:jc w:val="left"/>
+              <w:pBdr>
+                <w:bottom w:val="none" w:sz="0" w:space="0" w:color="000000"/>
+                <w:top w:val="none" w:sz="0" w:space="0" w:color="000000"/>
+                <w:left w:val="none" w:sz="0" w:space="0" w:color="000000"/>
+                <w:right w:val="none" w:sz="0" w:space="0" w:color="000000"/>
+              </w:pBdr>
+              <w:spacing w:after="100" w:before="100" w:line="240"/>
+              <w:ind w:left="100" w:right="100" w:firstLine="0" w:firstLineChars="0"/>
+            </w:pPr>
+            <w:r>
+              <w:rPr>
+                <w:rFonts w:ascii="Helvetica" w:hAnsi="Helvetica" w:eastAsia="Helvetica" w:cs="Helvetica"/>
+                <w:i w:val="false"/>
+                <w:b w:val="false"/>
+                <w:u w:val="none"/>
+                <w:sz w:val="22"/>
+                <w:szCs w:val="22"/>
+                <w:color w:val="000000"/>
+              </w:rPr>
+              <w:t xml:space="preserve"/>
+            </w:r>
+          </w:p>
+        </w:tc>
+        <w:tc>
+          <w:tcPr>
+            <w:tcBorders>
+              <w:bottom w:val="none" w:sz="0" w:space="0" w:color="000000"/>
+              <w:top w:val="none" w:sz="0" w:space="0" w:color="000000"/>
+              <w:left w:val="none" w:sz="0" w:space="0" w:color="000000"/>
+              <w:right w:val="none" w:sz="0" w:space="0" w:color="000000"/>
+            </w:tcBorders>
+            <w:shd w:val="clear" w:color="auto" w:fill="FFFFFF"/>
+            <w:tcMar>
+              <w:top w:w="0" w:type="dxa"/>
+              <w:bottom w:w="0" w:type="dxa"/>
+              <w:left w:w="0" w:type="dxa"/>
+              <w:right w:w="0" w:type="dxa"/>
+            </w:tcMar>
+            <w:vAlign w:val="center"/>
+          </w:tcPr>
+          <w:p>
+            <w:pPr>
+              <w:pStyle w:val="Normal"/>
+              <w:jc w:val="left"/>
+              <w:pBdr>
+                <w:bottom w:val="none" w:sz="0" w:space="0" w:color="000000"/>
+                <w:top w:val="none" w:sz="0" w:space="0" w:color="000000"/>
+                <w:left w:val="none" w:sz="0" w:space="0" w:color="000000"/>
+                <w:right w:val="none" w:sz="0" w:space="0" w:color="000000"/>
+              </w:pBdr>
+              <w:spacing w:after="100" w:before="100" w:line="240"/>
+              <w:ind w:left="100" w:right="100" w:firstLine="0" w:firstLineChars="0"/>
+            </w:pPr>
+            <w:r>
+              <w:rPr>
+                <w:rFonts w:ascii="Helvetica" w:hAnsi="Helvetica" w:eastAsia="Helvetica" w:cs="Helvetica"/>
+                <w:i w:val="false"/>
+                <w:b w:val="false"/>
+                <w:u w:val="none"/>
+                <w:sz w:val="22"/>
+                <w:szCs w:val="22"/>
+                <w:color w:val="000000"/>
+              </w:rPr>
+              <w:t xml:space="preserve">Semi-Markov: FPM</w:t>
+            </w:r>
+          </w:p>
+        </w:tc>
+        <w:tc>
+          <w:tcPr>
+            <w:tcBorders>
+              <w:bottom w:val="none" w:sz="0" w:space="0" w:color="000000"/>
+              <w:top w:val="none" w:sz="0" w:space="0" w:color="000000"/>
+              <w:left w:val="none" w:sz="0" w:space="0" w:color="000000"/>
+              <w:right w:val="none" w:sz="0" w:space="0" w:color="000000"/>
+            </w:tcBorders>
+            <w:shd w:val="clear" w:color="auto" w:fill="FFFFFF"/>
+            <w:tcMar>
+              <w:top w:w="0" w:type="dxa"/>
+              <w:bottom w:w="0" w:type="dxa"/>
+              <w:left w:w="0" w:type="dxa"/>
+              <w:right w:w="0" w:type="dxa"/>
+            </w:tcMar>
+            <w:vAlign w:val="center"/>
+          </w:tcPr>
+          <w:p>
+            <w:pPr>
+              <w:pStyle w:val="Normal"/>
+              <w:jc w:val="left"/>
+              <w:pBdr>
+                <w:bottom w:val="none" w:sz="0" w:space="0" w:color="000000"/>
+                <w:top w:val="none" w:sz="0" w:space="0" w:color="000000"/>
+                <w:left w:val="none" w:sz="0" w:space="0" w:color="000000"/>
+                <w:right w:val="none" w:sz="0" w:space="0" w:color="000000"/>
+              </w:pBdr>
+              <w:spacing w:after="100" w:before="100" w:line="240"/>
+              <w:ind w:left="100" w:right="100" w:firstLine="0" w:firstLineChars="0"/>
+            </w:pPr>
+            <w:r>
+              <w:rPr>
+                <w:rFonts w:ascii="Helvetica" w:hAnsi="Helvetica" w:eastAsia="Helvetica" w:cs="Helvetica"/>
+                <w:i w:val="false"/>
+                <w:b w:val="false"/>
+                <w:u w:val="none"/>
+                <w:sz w:val="22"/>
+                <w:szCs w:val="22"/>
+                <w:color w:val="000000"/>
+              </w:rPr>
+              <w:t xml:space="preserve">3.63</w:t>
+            </w:r>
+          </w:p>
+        </w:tc>
+        <w:tc>
+          <w:tcPr>
+            <w:tcBorders>
+              <w:bottom w:val="none" w:sz="0" w:space="0" w:color="000000"/>
+              <w:top w:val="none" w:sz="0" w:space="0" w:color="000000"/>
+              <w:left w:val="none" w:sz="0" w:space="0" w:color="000000"/>
+              <w:right w:val="none" w:sz="0" w:space="0" w:color="000000"/>
+            </w:tcBorders>
+            <w:shd w:val="clear" w:color="auto" w:fill="FFFFFF"/>
+            <w:tcMar>
+              <w:top w:w="0" w:type="dxa"/>
+              <w:bottom w:w="0" w:type="dxa"/>
+              <w:left w:w="0" w:type="dxa"/>
+              <w:right w:w="0" w:type="dxa"/>
+            </w:tcMar>
+            <w:vAlign w:val="center"/>
+          </w:tcPr>
+          <w:p>
+            <w:pPr>
+              <w:pStyle w:val="Normal"/>
+              <w:jc w:val="left"/>
+              <w:pBdr>
+                <w:bottom w:val="none" w:sz="0" w:space="0" w:color="000000"/>
+                <w:top w:val="none" w:sz="0" w:space="0" w:color="000000"/>
+                <w:left w:val="none" w:sz="0" w:space="0" w:color="000000"/>
+                <w:right w:val="none" w:sz="0" w:space="0" w:color="000000"/>
+              </w:pBdr>
+              <w:spacing w:after="100" w:before="100" w:line="240"/>
+              <w:ind w:left="100" w:right="100" w:firstLine="0" w:firstLineChars="0"/>
+            </w:pPr>
+            <w:r>
+              <w:rPr>
+                <w:rFonts w:ascii="Helvetica" w:hAnsi="Helvetica" w:eastAsia="Helvetica" w:cs="Helvetica"/>
+                <w:i w:val="false"/>
+                <w:b w:val="false"/>
+                <w:u w:val="none"/>
+                <w:sz w:val="22"/>
+                <w:szCs w:val="22"/>
+                <w:color w:val="000000"/>
+              </w:rPr>
+              <w:t xml:space="preserve">6.05</w:t>
+            </w:r>
+          </w:p>
+        </w:tc>
+        <w:tc>
+          <w:tcPr>
+            <w:tcBorders>
+              <w:bottom w:val="none" w:sz="0" w:space="0" w:color="000000"/>
+              <w:top w:val="none" w:sz="0" w:space="0" w:color="000000"/>
+              <w:left w:val="none" w:sz="0" w:space="0" w:color="000000"/>
+              <w:right w:val="none" w:sz="0" w:space="0" w:color="000000"/>
+            </w:tcBorders>
+            <w:shd w:val="clear" w:color="auto" w:fill="FFFFFF"/>
+            <w:tcMar>
+              <w:top w:w="0" w:type="dxa"/>
+              <w:bottom w:w="0" w:type="dxa"/>
+              <w:left w:w="0" w:type="dxa"/>
+              <w:right w:w="0" w:type="dxa"/>
+            </w:tcMar>
+            <w:vAlign w:val="center"/>
+          </w:tcPr>
+          <w:p>
+            <w:pPr>
+              <w:pStyle w:val="Normal"/>
+              <w:jc w:val="left"/>
+              <w:pBdr>
+                <w:bottom w:val="none" w:sz="0" w:space="0" w:color="000000"/>
+                <w:top w:val="none" w:sz="0" w:space="0" w:color="000000"/>
+                <w:left w:val="none" w:sz="0" w:space="0" w:color="000000"/>
+                <w:right w:val="none" w:sz="0" w:space="0" w:color="000000"/>
+              </w:pBdr>
+              <w:spacing w:after="100" w:before="100" w:line="240"/>
+              <w:ind w:left="100" w:right="100" w:firstLine="0" w:firstLineChars="0"/>
+            </w:pPr>
+            <w:r>
+              <w:rPr>
+                <w:rFonts w:ascii="Helvetica" w:hAnsi="Helvetica" w:eastAsia="Helvetica" w:cs="Helvetica"/>
+                <w:i w:val="false"/>
+                <w:b w:val="false"/>
+                <w:u w:val="none"/>
+                <w:sz w:val="22"/>
+                <w:szCs w:val="22"/>
+                <w:color w:val="000000"/>
+              </w:rPr>
+              <w:t xml:space="preserve">8.20</w:t>
+            </w:r>
+          </w:p>
+        </w:tc>
+        <w:tc>
+          <w:tcPr>
+            <w:tcBorders>
+              <w:bottom w:val="none" w:sz="0" w:space="0" w:color="000000"/>
+              <w:top w:val="none" w:sz="0" w:space="0" w:color="000000"/>
+              <w:left w:val="none" w:sz="0" w:space="0" w:color="000000"/>
+              <w:right w:val="none" w:sz="0" w:space="0" w:color="000000"/>
+            </w:tcBorders>
+            <w:shd w:val="clear" w:color="auto" w:fill="FFFFFF"/>
+            <w:tcMar>
+              <w:top w:w="0" w:type="dxa"/>
+              <w:bottom w:w="0" w:type="dxa"/>
+              <w:left w:w="0" w:type="dxa"/>
+              <w:right w:w="0" w:type="dxa"/>
+            </w:tcMar>
+            <w:vAlign w:val="center"/>
+          </w:tcPr>
+          <w:p>
+            <w:pPr>
+              <w:pStyle w:val="Normal"/>
+              <w:jc w:val="left"/>
+              <w:pBdr>
+                <w:bottom w:val="none" w:sz="0" w:space="0" w:color="000000"/>
+                <w:top w:val="none" w:sz="0" w:space="0" w:color="000000"/>
+                <w:left w:val="none" w:sz="0" w:space="0" w:color="000000"/>
+                <w:right w:val="none" w:sz="0" w:space="0" w:color="000000"/>
+              </w:pBdr>
+              <w:spacing w:after="100" w:before="100" w:line="240"/>
+              <w:ind w:left="100" w:right="100" w:firstLine="0" w:firstLineChars="0"/>
+            </w:pPr>
+            <w:r>
+              <w:rPr>
+                <w:rFonts w:ascii="Helvetica" w:hAnsi="Helvetica" w:eastAsia="Helvetica" w:cs="Helvetica"/>
+                <w:i w:val="false"/>
+                <w:b w:val="false"/>
+                <w:u w:val="none"/>
+                <w:sz w:val="22"/>
+                <w:szCs w:val="22"/>
+                <w:color w:val="000000"/>
+              </w:rPr>
+              <w:t xml:space="preserve">0.77</w:t>
+            </w:r>
+          </w:p>
+        </w:tc>
+        <w:tc>
+          <w:tcPr>
+            <w:tcBorders>
+              <w:bottom w:val="none" w:sz="0" w:space="0" w:color="000000"/>
+              <w:top w:val="none" w:sz="0" w:space="0" w:color="000000"/>
+              <w:left w:val="none" w:sz="0" w:space="0" w:color="000000"/>
+              <w:right w:val="none" w:sz="0" w:space="0" w:color="000000"/>
+            </w:tcBorders>
+            <w:shd w:val="clear" w:color="auto" w:fill="FFFFFF"/>
+            <w:tcMar>
+              <w:top w:w="0" w:type="dxa"/>
+              <w:bottom w:w="0" w:type="dxa"/>
+              <w:left w:w="0" w:type="dxa"/>
+              <w:right w:w="0" w:type="dxa"/>
+            </w:tcMar>
+            <w:vAlign w:val="center"/>
+          </w:tcPr>
+          <w:p>
+            <w:pPr>
+              <w:pStyle w:val="Normal"/>
+              <w:jc w:val="left"/>
+              <w:pBdr>
+                <w:bottom w:val="none" w:sz="0" w:space="0" w:color="000000"/>
+                <w:top w:val="none" w:sz="0" w:space="0" w:color="000000"/>
+                <w:left w:val="none" w:sz="0" w:space="0" w:color="000000"/>
+                <w:right w:val="none" w:sz="0" w:space="0" w:color="000000"/>
+              </w:pBdr>
+              <w:spacing w:after="100" w:before="100" w:line="240"/>
+              <w:ind w:left="100" w:right="100" w:firstLine="0" w:firstLineChars="0"/>
+            </w:pPr>
+            <w:r>
+              <w:rPr>
+                <w:rFonts w:ascii="Helvetica" w:hAnsi="Helvetica" w:eastAsia="Helvetica" w:cs="Helvetica"/>
+                <w:i w:val="false"/>
+                <w:b w:val="false"/>
+                <w:u w:val="none"/>
+                <w:sz w:val="22"/>
+                <w:szCs w:val="22"/>
+                <w:color w:val="000000"/>
+              </w:rPr>
+              <w:t xml:space="preserve">0.46</w:t>
+            </w:r>
+          </w:p>
+        </w:tc>
+        <w:tc>
+          <w:tcPr>
+            <w:tcBorders>
+              <w:bottom w:val="none" w:sz="0" w:space="0" w:color="000000"/>
+              <w:top w:val="none" w:sz="0" w:space="0" w:color="000000"/>
+              <w:left w:val="none" w:sz="0" w:space="0" w:color="000000"/>
+              <w:right w:val="none" w:sz="0" w:space="0" w:color="000000"/>
+            </w:tcBorders>
+            <w:shd w:val="clear" w:color="auto" w:fill="FFFFFF"/>
+            <w:tcMar>
+              <w:top w:w="0" w:type="dxa"/>
+              <w:bottom w:w="0" w:type="dxa"/>
+              <w:left w:w="0" w:type="dxa"/>
+              <w:right w:w="0" w:type="dxa"/>
+            </w:tcMar>
+            <w:vAlign w:val="center"/>
+          </w:tcPr>
+          <w:p>
+            <w:pPr>
+              <w:pStyle w:val="Normal"/>
+              <w:jc w:val="left"/>
+              <w:pBdr>
+                <w:bottom w:val="none" w:sz="0" w:space="0" w:color="000000"/>
+                <w:top w:val="none" w:sz="0" w:space="0" w:color="000000"/>
+                <w:left w:val="none" w:sz="0" w:space="0" w:color="000000"/>
+                <w:right w:val="none" w:sz="0" w:space="0" w:color="000000"/>
+              </w:pBdr>
+              <w:spacing w:after="100" w:before="100" w:line="240"/>
+              <w:ind w:left="100" w:right="100" w:firstLine="0" w:firstLineChars="0"/>
+            </w:pPr>
+            <w:r>
+              <w:rPr>
+                <w:rFonts w:ascii="Helvetica" w:hAnsi="Helvetica" w:eastAsia="Helvetica" w:cs="Helvetica"/>
+                <w:i w:val="false"/>
+                <w:b w:val="false"/>
+                <w:u w:val="none"/>
+                <w:sz w:val="22"/>
+                <w:szCs w:val="22"/>
+                <w:color w:val="000000"/>
+              </w:rPr>
+              <w:t xml:space="preserve">0.21</w:t>
+            </w:r>
+          </w:p>
+        </w:tc>
+      </w:tr>
+      <w:tr>
+        <w:trPr>
+          <w:trHeight w:val="605" w:hRule="auto"/>
+        </w:trPr>
+        body10
+        <w:tc>
+          <w:tcPr>
+            <w:tcBorders>
+              <w:bottom w:val="none" w:sz="0" w:space="0" w:color="000000"/>
+              <w:top w:val="none" w:sz="0" w:space="0" w:color="000000"/>
+              <w:left w:val="none" w:sz="0" w:space="0" w:color="000000"/>
+              <w:right w:val="none" w:sz="0" w:space="0" w:color="000000"/>
+            </w:tcBorders>
+            <w:shd w:val="clear" w:color="auto" w:fill="FFFFFF"/>
+            <w:tcMar>
+              <w:top w:w="0" w:type="dxa"/>
+              <w:bottom w:w="0" w:type="dxa"/>
+              <w:left w:w="0" w:type="dxa"/>
+              <w:right w:w="0" w:type="dxa"/>
+            </w:tcMar>
+            <w:vAlign w:val="center"/>
+          </w:tcPr>
+          <w:p>
+            <w:pPr>
+              <w:pStyle w:val="Normal"/>
+              <w:jc w:val="left"/>
+              <w:pBdr>
+                <w:bottom w:val="none" w:sz="0" w:space="0" w:color="000000"/>
+                <w:top w:val="none" w:sz="0" w:space="0" w:color="000000"/>
+                <w:left w:val="none" w:sz="0" w:space="0" w:color="000000"/>
+                <w:right w:val="none" w:sz="0" w:space="0" w:color="000000"/>
+              </w:pBdr>
+              <w:spacing w:after="100" w:before="100" w:line="240"/>
+              <w:ind w:left="100" w:right="100" w:firstLine="0" w:firstLineChars="0"/>
+            </w:pPr>
+            <w:r>
+              <w:rPr>
+                <w:rFonts w:ascii="Helvetica" w:hAnsi="Helvetica" w:eastAsia="Helvetica" w:cs="Helvetica"/>
+                <w:i w:val="false"/>
+                <w:b w:val="false"/>
+                <w:u w:val="none"/>
+                <w:sz w:val="22"/>
+                <w:szCs w:val="22"/>
+                <w:color w:val="000000"/>
+              </w:rPr>
+              <w:t xml:space="preserve"/>
+            </w:r>
+          </w:p>
+        </w:tc>
+        <w:tc>
+          <w:tcPr>
+            <w:tcBorders>
+              <w:bottom w:val="none" w:sz="0" w:space="0" w:color="000000"/>
+              <w:top w:val="none" w:sz="0" w:space="0" w:color="000000"/>
+              <w:left w:val="none" w:sz="0" w:space="0" w:color="000000"/>
+              <w:right w:val="none" w:sz="0" w:space="0" w:color="000000"/>
+            </w:tcBorders>
+            <w:shd w:val="clear" w:color="auto" w:fill="FFFFFF"/>
+            <w:tcMar>
+              <w:top w:w="0" w:type="dxa"/>
+              <w:bottom w:w="0" w:type="dxa"/>
+              <w:left w:w="0" w:type="dxa"/>
+              <w:right w:w="0" w:type="dxa"/>
+            </w:tcMar>
+            <w:vAlign w:val="center"/>
+          </w:tcPr>
+          <w:p>
+            <w:pPr>
+              <w:pStyle w:val="Normal"/>
+              <w:jc w:val="left"/>
+              <w:pBdr>
+                <w:bottom w:val="none" w:sz="0" w:space="0" w:color="000000"/>
+                <w:top w:val="none" w:sz="0" w:space="0" w:color="000000"/>
+                <w:left w:val="none" w:sz="0" w:space="0" w:color="000000"/>
+                <w:right w:val="none" w:sz="0" w:space="0" w:color="000000"/>
+              </w:pBdr>
+              <w:spacing w:after="100" w:before="100" w:line="240"/>
+              <w:ind w:left="100" w:right="100" w:firstLine="0" w:firstLineChars="0"/>
+            </w:pPr>
+            <w:r>
+              <w:rPr>
+                <w:rFonts w:ascii="Helvetica" w:hAnsi="Helvetica" w:eastAsia="Helvetica" w:cs="Helvetica"/>
+                <w:i w:val="false"/>
+                <w:b w:val="false"/>
+                <w:u w:val="none"/>
+                <w:sz w:val="22"/>
+                <w:szCs w:val="22"/>
+                <w:color w:val="000000"/>
+              </w:rPr>
+              <w:t xml:space="preserve">Microsimulation: SPM, ASF</w:t>
+            </w:r>
+          </w:p>
+        </w:tc>
+        <w:tc>
+          <w:tcPr>
+            <w:tcBorders>
+              <w:bottom w:val="none" w:sz="0" w:space="0" w:color="000000"/>
+              <w:top w:val="none" w:sz="0" w:space="0" w:color="000000"/>
+              <w:left w:val="none" w:sz="0" w:space="0" w:color="000000"/>
+              <w:right w:val="none" w:sz="0" w:space="0" w:color="000000"/>
+            </w:tcBorders>
+            <w:shd w:val="clear" w:color="auto" w:fill="FFFFFF"/>
+            <w:tcMar>
+              <w:top w:w="0" w:type="dxa"/>
+              <w:bottom w:w="0" w:type="dxa"/>
+              <w:left w:w="0" w:type="dxa"/>
+              <w:right w:w="0" w:type="dxa"/>
+            </w:tcMar>
+            <w:vAlign w:val="center"/>
+          </w:tcPr>
+          <w:p>
+            <w:pPr>
+              <w:pStyle w:val="Normal"/>
+              <w:jc w:val="left"/>
+              <w:pBdr>
+                <w:bottom w:val="none" w:sz="0" w:space="0" w:color="000000"/>
+                <w:top w:val="none" w:sz="0" w:space="0" w:color="000000"/>
+                <w:left w:val="none" w:sz="0" w:space="0" w:color="000000"/>
+                <w:right w:val="none" w:sz="0" w:space="0" w:color="000000"/>
+              </w:pBdr>
+              <w:spacing w:after="100" w:before="100" w:line="240"/>
+              <w:ind w:left="100" w:right="100" w:firstLine="0" w:firstLineChars="0"/>
+            </w:pPr>
+            <w:r>
+              <w:rPr>
+                <w:rFonts w:ascii="Helvetica" w:hAnsi="Helvetica" w:eastAsia="Helvetica" w:cs="Helvetica"/>
+                <w:i w:val="false"/>
+                <w:b w:val="false"/>
+                <w:u w:val="none"/>
+                <w:sz w:val="22"/>
+                <w:szCs w:val="22"/>
+                <w:color w:val="000000"/>
+              </w:rPr>
+              <w:t xml:space="preserve">3.63</w:t>
+            </w:r>
+          </w:p>
+        </w:tc>
+        <w:tc>
+          <w:tcPr>
+            <w:tcBorders>
+              <w:bottom w:val="none" w:sz="0" w:space="0" w:color="000000"/>
+              <w:top w:val="none" w:sz="0" w:space="0" w:color="000000"/>
+              <w:left w:val="none" w:sz="0" w:space="0" w:color="000000"/>
+              <w:right w:val="none" w:sz="0" w:space="0" w:color="000000"/>
+            </w:tcBorders>
+            <w:shd w:val="clear" w:color="auto" w:fill="FFFFFF"/>
+            <w:tcMar>
+              <w:top w:w="0" w:type="dxa"/>
+              <w:bottom w:w="0" w:type="dxa"/>
+              <w:left w:w="0" w:type="dxa"/>
+              <w:right w:w="0" w:type="dxa"/>
+            </w:tcMar>
+            <w:vAlign w:val="center"/>
+          </w:tcPr>
+          <w:p>
+            <w:pPr>
+              <w:pStyle w:val="Normal"/>
+              <w:jc w:val="left"/>
+              <w:pBdr>
+                <w:bottom w:val="none" w:sz="0" w:space="0" w:color="000000"/>
+                <w:top w:val="none" w:sz="0" w:space="0" w:color="000000"/>
+                <w:left w:val="none" w:sz="0" w:space="0" w:color="000000"/>
+                <w:right w:val="none" w:sz="0" w:space="0" w:color="000000"/>
+              </w:pBdr>
+              <w:spacing w:after="100" w:before="100" w:line="240"/>
+              <w:ind w:left="100" w:right="100" w:firstLine="0" w:firstLineChars="0"/>
+            </w:pPr>
+            <w:r>
+              <w:rPr>
+                <w:rFonts w:ascii="Helvetica" w:hAnsi="Helvetica" w:eastAsia="Helvetica" w:cs="Helvetica"/>
+                <w:i w:val="false"/>
+                <w:b w:val="false"/>
+                <w:u w:val="none"/>
+                <w:sz w:val="22"/>
+                <w:szCs w:val="22"/>
+                <w:color w:val="000000"/>
+              </w:rPr>
+              <w:t xml:space="preserve">5.82</w:t>
+            </w:r>
+          </w:p>
+        </w:tc>
+        <w:tc>
+          <w:tcPr>
+            <w:tcBorders>
+              <w:bottom w:val="none" w:sz="0" w:space="0" w:color="000000"/>
+              <w:top w:val="none" w:sz="0" w:space="0" w:color="000000"/>
+              <w:left w:val="none" w:sz="0" w:space="0" w:color="000000"/>
+              <w:right w:val="none" w:sz="0" w:space="0" w:color="000000"/>
+            </w:tcBorders>
+            <w:shd w:val="clear" w:color="auto" w:fill="FFFFFF"/>
+            <w:tcMar>
+              <w:top w:w="0" w:type="dxa"/>
+              <w:bottom w:w="0" w:type="dxa"/>
+              <w:left w:w="0" w:type="dxa"/>
+              <w:right w:w="0" w:type="dxa"/>
+            </w:tcMar>
+            <w:vAlign w:val="center"/>
+          </w:tcPr>
+          <w:p>
+            <w:pPr>
+              <w:pStyle w:val="Normal"/>
+              <w:jc w:val="left"/>
+              <w:pBdr>
+                <w:bottom w:val="none" w:sz="0" w:space="0" w:color="000000"/>
+                <w:top w:val="none" w:sz="0" w:space="0" w:color="000000"/>
+                <w:left w:val="none" w:sz="0" w:space="0" w:color="000000"/>
+                <w:right w:val="none" w:sz="0" w:space="0" w:color="000000"/>
+              </w:pBdr>
+              <w:spacing w:after="100" w:before="100" w:line="240"/>
+              <w:ind w:left="100" w:right="100" w:firstLine="0" w:firstLineChars="0"/>
+            </w:pPr>
+            <w:r>
+              <w:rPr>
+                <w:rFonts w:ascii="Helvetica" w:hAnsi="Helvetica" w:eastAsia="Helvetica" w:cs="Helvetica"/>
+                <w:i w:val="false"/>
+                <w:b w:val="false"/>
+                <w:u w:val="none"/>
+                <w:sz w:val="22"/>
+                <w:szCs w:val="22"/>
+                <w:color w:val="000000"/>
+              </w:rPr>
+              <w:t xml:space="preserve">6.81</w:t>
+            </w:r>
+          </w:p>
+        </w:tc>
+        <w:tc>
+          <w:tcPr>
+            <w:tcBorders>
+              <w:bottom w:val="none" w:sz="0" w:space="0" w:color="000000"/>
+              <w:top w:val="none" w:sz="0" w:space="0" w:color="000000"/>
+              <w:left w:val="none" w:sz="0" w:space="0" w:color="000000"/>
+              <w:right w:val="none" w:sz="0" w:space="0" w:color="000000"/>
+            </w:tcBorders>
+            <w:shd w:val="clear" w:color="auto" w:fill="FFFFFF"/>
+            <w:tcMar>
+              <w:top w:w="0" w:type="dxa"/>
+              <w:bottom w:w="0" w:type="dxa"/>
+              <w:left w:w="0" w:type="dxa"/>
+              <w:right w:w="0" w:type="dxa"/>
+            </w:tcMar>
+            <w:vAlign w:val="center"/>
+          </w:tcPr>
+          <w:p>
+            <w:pPr>
+              <w:pStyle w:val="Normal"/>
+              <w:jc w:val="left"/>
+              <w:pBdr>
+                <w:bottom w:val="none" w:sz="0" w:space="0" w:color="000000"/>
+                <w:top w:val="none" w:sz="0" w:space="0" w:color="000000"/>
+                <w:left w:val="none" w:sz="0" w:space="0" w:color="000000"/>
+                <w:right w:val="none" w:sz="0" w:space="0" w:color="000000"/>
+              </w:pBdr>
+              <w:spacing w:after="100" w:before="100" w:line="240"/>
+              <w:ind w:left="100" w:right="100" w:firstLine="0" w:firstLineChars="0"/>
+            </w:pPr>
+            <w:r>
+              <w:rPr>
+                <w:rFonts w:ascii="Helvetica" w:hAnsi="Helvetica" w:eastAsia="Helvetica" w:cs="Helvetica"/>
+                <w:i w:val="false"/>
+                <w:b w:val="false"/>
+                <w:u w:val="none"/>
+                <w:sz w:val="22"/>
+                <w:szCs w:val="22"/>
+                <w:color w:val="000000"/>
+              </w:rPr>
+              <w:t xml:space="preserve">0.77</w:t>
+            </w:r>
+          </w:p>
+        </w:tc>
+        <w:tc>
+          <w:tcPr>
+            <w:tcBorders>
+              <w:bottom w:val="none" w:sz="0" w:space="0" w:color="000000"/>
+              <w:top w:val="none" w:sz="0" w:space="0" w:color="000000"/>
+              <w:left w:val="none" w:sz="0" w:space="0" w:color="000000"/>
+              <w:right w:val="none" w:sz="0" w:space="0" w:color="000000"/>
+            </w:tcBorders>
+            <w:shd w:val="clear" w:color="auto" w:fill="FFFFFF"/>
+            <w:tcMar>
+              <w:top w:w="0" w:type="dxa"/>
+              <w:bottom w:w="0" w:type="dxa"/>
+              <w:left w:w="0" w:type="dxa"/>
+              <w:right w:w="0" w:type="dxa"/>
+            </w:tcMar>
+            <w:vAlign w:val="center"/>
+          </w:tcPr>
+          <w:p>
+            <w:pPr>
+              <w:pStyle w:val="Normal"/>
+              <w:jc w:val="left"/>
+              <w:pBdr>
+                <w:bottom w:val="none" w:sz="0" w:space="0" w:color="000000"/>
+                <w:top w:val="none" w:sz="0" w:space="0" w:color="000000"/>
+                <w:left w:val="none" w:sz="0" w:space="0" w:color="000000"/>
+                <w:right w:val="none" w:sz="0" w:space="0" w:color="000000"/>
+              </w:pBdr>
+              <w:spacing w:after="100" w:before="100" w:line="240"/>
+              <w:ind w:left="100" w:right="100" w:firstLine="0" w:firstLineChars="0"/>
+            </w:pPr>
+            <w:r>
+              <w:rPr>
+                <w:rFonts w:ascii="Helvetica" w:hAnsi="Helvetica" w:eastAsia="Helvetica" w:cs="Helvetica"/>
+                <w:i w:val="false"/>
+                <w:b w:val="false"/>
+                <w:u w:val="none"/>
+                <w:sz w:val="22"/>
+                <w:szCs w:val="22"/>
+                <w:color w:val="000000"/>
+              </w:rPr>
+              <w:t xml:space="preserve">0.32</w:t>
+            </w:r>
+          </w:p>
+        </w:tc>
+        <w:tc>
+          <w:tcPr>
+            <w:tcBorders>
+              <w:bottom w:val="none" w:sz="0" w:space="0" w:color="000000"/>
+              <w:top w:val="none" w:sz="0" w:space="0" w:color="000000"/>
+              <w:left w:val="none" w:sz="0" w:space="0" w:color="000000"/>
+              <w:right w:val="none" w:sz="0" w:space="0" w:color="000000"/>
+            </w:tcBorders>
+            <w:shd w:val="clear" w:color="auto" w:fill="FFFFFF"/>
+            <w:tcMar>
+              <w:top w:w="0" w:type="dxa"/>
+              <w:bottom w:w="0" w:type="dxa"/>
+              <w:left w:w="0" w:type="dxa"/>
+              <w:right w:w="0" w:type="dxa"/>
+            </w:tcMar>
+            <w:vAlign w:val="center"/>
+          </w:tcPr>
+          <w:p>
+            <w:pPr>
+              <w:pStyle w:val="Normal"/>
+              <w:jc w:val="left"/>
+              <w:pBdr>
+                <w:bottom w:val="none" w:sz="0" w:space="0" w:color="000000"/>
+                <w:top w:val="none" w:sz="0" w:space="0" w:color="000000"/>
+                <w:left w:val="none" w:sz="0" w:space="0" w:color="000000"/>
+                <w:right w:val="none" w:sz="0" w:space="0" w:color="000000"/>
+              </w:pBdr>
+              <w:spacing w:after="100" w:before="100" w:line="240"/>
+              <w:ind w:left="100" w:right="100" w:firstLine="0" w:firstLineChars="0"/>
+            </w:pPr>
+            <w:r>
+              <w:rPr>
+                <w:rFonts w:ascii="Helvetica" w:hAnsi="Helvetica" w:eastAsia="Helvetica" w:cs="Helvetica"/>
+                <w:i w:val="false"/>
+                <w:b w:val="false"/>
+                <w:u w:val="none"/>
+                <w:sz w:val="22"/>
+                <w:szCs w:val="22"/>
+                <w:color w:val="000000"/>
+              </w:rPr>
+              <w:t xml:space="preserve">0.05</w:t>
+            </w:r>
+          </w:p>
+        </w:tc>
+      </w:tr>
+      <w:tr>
+        <w:trPr>
+          <w:trHeight w:val="605" w:hRule="auto"/>
+        </w:trPr>
+        body11
+        <w:tc>
+          <w:tcPr>
+            <w:tcBorders>
+              <w:bottom w:val="none" w:sz="0" w:space="0" w:color="000000"/>
+              <w:top w:val="none" w:sz="0" w:space="0" w:color="000000"/>
+              <w:left w:val="none" w:sz="0" w:space="0" w:color="000000"/>
+              <w:right w:val="none" w:sz="0" w:space="0" w:color="000000"/>
+            </w:tcBorders>
+            <w:shd w:val="clear" w:color="auto" w:fill="FFFFFF"/>
+            <w:tcMar>
+              <w:top w:w="0" w:type="dxa"/>
+              <w:bottom w:w="0" w:type="dxa"/>
+              <w:left w:w="0" w:type="dxa"/>
+              <w:right w:w="0" w:type="dxa"/>
+            </w:tcMar>
+            <w:vAlign w:val="center"/>
+          </w:tcPr>
+          <w:p>
+            <w:pPr>
+              <w:pStyle w:val="Normal"/>
+              <w:jc w:val="left"/>
+              <w:pBdr>
+                <w:bottom w:val="none" w:sz="0" w:space="0" w:color="000000"/>
+                <w:top w:val="none" w:sz="0" w:space="0" w:color="000000"/>
+                <w:left w:val="none" w:sz="0" w:space="0" w:color="000000"/>
+                <w:right w:val="none" w:sz="0" w:space="0" w:color="000000"/>
+              </w:pBdr>
+              <w:spacing w:after="100" w:before="100" w:line="240"/>
+              <w:ind w:left="100" w:right="100" w:firstLine="0" w:firstLineChars="0"/>
+            </w:pPr>
+            <w:r>
+              <w:rPr>
+                <w:rFonts w:ascii="Helvetica" w:hAnsi="Helvetica" w:eastAsia="Helvetica" w:cs="Helvetica"/>
+                <w:i w:val="false"/>
+                <w:b w:val="false"/>
+                <w:u w:val="none"/>
+                <w:sz w:val="22"/>
+                <w:szCs w:val="22"/>
+                <w:color w:val="000000"/>
+              </w:rPr>
+              <w:t xml:space="preserve"/>
+            </w:r>
+          </w:p>
+        </w:tc>
+        <w:tc>
+          <w:tcPr>
+            <w:tcBorders>
+              <w:bottom w:val="none" w:sz="0" w:space="0" w:color="000000"/>
+              <w:top w:val="none" w:sz="0" w:space="0" w:color="000000"/>
+              <w:left w:val="none" w:sz="0" w:space="0" w:color="000000"/>
+              <w:right w:val="none" w:sz="0" w:space="0" w:color="000000"/>
+            </w:tcBorders>
+            <w:shd w:val="clear" w:color="auto" w:fill="FFFFFF"/>
+            <w:tcMar>
+              <w:top w:w="0" w:type="dxa"/>
+              <w:bottom w:w="0" w:type="dxa"/>
+              <w:left w:w="0" w:type="dxa"/>
+              <w:right w:w="0" w:type="dxa"/>
+            </w:tcMar>
+            <w:vAlign w:val="center"/>
+          </w:tcPr>
+          <w:p>
+            <w:pPr>
+              <w:pStyle w:val="Normal"/>
+              <w:jc w:val="left"/>
+              <w:pBdr>
+                <w:bottom w:val="none" w:sz="0" w:space="0" w:color="000000"/>
+                <w:top w:val="none" w:sz="0" w:space="0" w:color="000000"/>
+                <w:left w:val="none" w:sz="0" w:space="0" w:color="000000"/>
+                <w:right w:val="none" w:sz="0" w:space="0" w:color="000000"/>
+              </w:pBdr>
+              <w:spacing w:after="100" w:before="100" w:line="240"/>
+              <w:ind w:left="100" w:right="100" w:firstLine="0" w:firstLineChars="0"/>
+            </w:pPr>
+            <w:r>
+              <w:rPr>
+                <w:rFonts w:ascii="Helvetica" w:hAnsi="Helvetica" w:eastAsia="Helvetica" w:cs="Helvetica"/>
+                <w:i w:val="false"/>
+                <w:b w:val="false"/>
+                <w:u w:val="none"/>
+                <w:sz w:val="22"/>
+                <w:szCs w:val="22"/>
+                <w:color w:val="000000"/>
+              </w:rPr>
+              <w:t xml:space="preserve">Microsimulation: FPM, ASF</w:t>
+            </w:r>
+          </w:p>
+        </w:tc>
+        <w:tc>
+          <w:tcPr>
+            <w:tcBorders>
+              <w:bottom w:val="none" w:sz="0" w:space="0" w:color="000000"/>
+              <w:top w:val="none" w:sz="0" w:space="0" w:color="000000"/>
+              <w:left w:val="none" w:sz="0" w:space="0" w:color="000000"/>
+              <w:right w:val="none" w:sz="0" w:space="0" w:color="000000"/>
+            </w:tcBorders>
+            <w:shd w:val="clear" w:color="auto" w:fill="FFFFFF"/>
+            <w:tcMar>
+              <w:top w:w="0" w:type="dxa"/>
+              <w:bottom w:w="0" w:type="dxa"/>
+              <w:left w:w="0" w:type="dxa"/>
+              <w:right w:w="0" w:type="dxa"/>
+            </w:tcMar>
+            <w:vAlign w:val="center"/>
+          </w:tcPr>
+          <w:p>
+            <w:pPr>
+              <w:pStyle w:val="Normal"/>
+              <w:jc w:val="left"/>
+              <w:pBdr>
+                <w:bottom w:val="none" w:sz="0" w:space="0" w:color="000000"/>
+                <w:top w:val="none" w:sz="0" w:space="0" w:color="000000"/>
+                <w:left w:val="none" w:sz="0" w:space="0" w:color="000000"/>
+                <w:right w:val="none" w:sz="0" w:space="0" w:color="000000"/>
+              </w:pBdr>
+              <w:spacing w:after="100" w:before="100" w:line="240"/>
+              <w:ind w:left="100" w:right="100" w:firstLine="0" w:firstLineChars="0"/>
+            </w:pPr>
+            <w:r>
+              <w:rPr>
+                <w:rFonts w:ascii="Helvetica" w:hAnsi="Helvetica" w:eastAsia="Helvetica" w:cs="Helvetica"/>
+                <w:i w:val="false"/>
+                <w:b w:val="false"/>
+                <w:u w:val="none"/>
+                <w:sz w:val="22"/>
+                <w:szCs w:val="22"/>
+                <w:color w:val="000000"/>
+              </w:rPr>
+              <w:t xml:space="preserve">3.67</w:t>
+            </w:r>
+          </w:p>
+        </w:tc>
+        <w:tc>
+          <w:tcPr>
+            <w:tcBorders>
+              <w:bottom w:val="none" w:sz="0" w:space="0" w:color="000000"/>
+              <w:top w:val="none" w:sz="0" w:space="0" w:color="000000"/>
+              <w:left w:val="none" w:sz="0" w:space="0" w:color="000000"/>
+              <w:right w:val="none" w:sz="0" w:space="0" w:color="000000"/>
+            </w:tcBorders>
+            <w:shd w:val="clear" w:color="auto" w:fill="FFFFFF"/>
+            <w:tcMar>
+              <w:top w:w="0" w:type="dxa"/>
+              <w:bottom w:w="0" w:type="dxa"/>
+              <w:left w:w="0" w:type="dxa"/>
+              <w:right w:w="0" w:type="dxa"/>
+            </w:tcMar>
+            <w:vAlign w:val="center"/>
+          </w:tcPr>
+          <w:p>
+            <w:pPr>
+              <w:pStyle w:val="Normal"/>
+              <w:jc w:val="left"/>
+              <w:pBdr>
+                <w:bottom w:val="none" w:sz="0" w:space="0" w:color="000000"/>
+                <w:top w:val="none" w:sz="0" w:space="0" w:color="000000"/>
+                <w:left w:val="none" w:sz="0" w:space="0" w:color="000000"/>
+                <w:right w:val="none" w:sz="0" w:space="0" w:color="000000"/>
+              </w:pBdr>
+              <w:spacing w:after="100" w:before="100" w:line="240"/>
+              <w:ind w:left="100" w:right="100" w:firstLine="0" w:firstLineChars="0"/>
+            </w:pPr>
+            <w:r>
+              <w:rPr>
+                <w:rFonts w:ascii="Helvetica" w:hAnsi="Helvetica" w:eastAsia="Helvetica" w:cs="Helvetica"/>
+                <w:i w:val="false"/>
+                <w:b w:val="false"/>
+                <w:u w:val="none"/>
+                <w:sz w:val="22"/>
+                <w:szCs w:val="22"/>
+                <w:color w:val="000000"/>
+              </w:rPr>
+              <w:t xml:space="preserve">6.52</w:t>
+            </w:r>
+          </w:p>
+        </w:tc>
+        <w:tc>
+          <w:tcPr>
+            <w:tcBorders>
+              <w:bottom w:val="none" w:sz="0" w:space="0" w:color="000000"/>
+              <w:top w:val="none" w:sz="0" w:space="0" w:color="000000"/>
+              <w:left w:val="none" w:sz="0" w:space="0" w:color="000000"/>
+              <w:right w:val="none" w:sz="0" w:space="0" w:color="000000"/>
+            </w:tcBorders>
+            <w:shd w:val="clear" w:color="auto" w:fill="FFFFFF"/>
+            <w:tcMar>
+              <w:top w:w="0" w:type="dxa"/>
+              <w:bottom w:w="0" w:type="dxa"/>
+              <w:left w:w="0" w:type="dxa"/>
+              <w:right w:w="0" w:type="dxa"/>
+            </w:tcMar>
+            <w:vAlign w:val="center"/>
+          </w:tcPr>
+          <w:p>
+            <w:pPr>
+              <w:pStyle w:val="Normal"/>
+              <w:jc w:val="left"/>
+              <w:pBdr>
+                <w:bottom w:val="none" w:sz="0" w:space="0" w:color="000000"/>
+                <w:top w:val="none" w:sz="0" w:space="0" w:color="000000"/>
+                <w:left w:val="none" w:sz="0" w:space="0" w:color="000000"/>
+                <w:right w:val="none" w:sz="0" w:space="0" w:color="000000"/>
+              </w:pBdr>
+              <w:spacing w:after="100" w:before="100" w:line="240"/>
+              <w:ind w:left="100" w:right="100" w:firstLine="0" w:firstLineChars="0"/>
+            </w:pPr>
+            <w:r>
+              <w:rPr>
+                <w:rFonts w:ascii="Helvetica" w:hAnsi="Helvetica" w:eastAsia="Helvetica" w:cs="Helvetica"/>
+                <w:i w:val="false"/>
+                <w:b w:val="false"/>
+                <w:u w:val="none"/>
+                <w:sz w:val="22"/>
+                <w:szCs w:val="22"/>
+                <w:color w:val="000000"/>
+              </w:rPr>
+              <w:t xml:space="preserve">9.48</w:t>
+            </w:r>
+          </w:p>
+        </w:tc>
+        <w:tc>
+          <w:tcPr>
+            <w:tcBorders>
+              <w:bottom w:val="none" w:sz="0" w:space="0" w:color="000000"/>
+              <w:top w:val="none" w:sz="0" w:space="0" w:color="000000"/>
+              <w:left w:val="none" w:sz="0" w:space="0" w:color="000000"/>
+              <w:right w:val="none" w:sz="0" w:space="0" w:color="000000"/>
+            </w:tcBorders>
+            <w:shd w:val="clear" w:color="auto" w:fill="FFFFFF"/>
+            <w:tcMar>
+              <w:top w:w="0" w:type="dxa"/>
+              <w:bottom w:w="0" w:type="dxa"/>
+              <w:left w:w="0" w:type="dxa"/>
+              <w:right w:w="0" w:type="dxa"/>
+            </w:tcMar>
+            <w:vAlign w:val="center"/>
+          </w:tcPr>
+          <w:p>
+            <w:pPr>
+              <w:pStyle w:val="Normal"/>
+              <w:jc w:val="left"/>
+              <w:pBdr>
+                <w:bottom w:val="none" w:sz="0" w:space="0" w:color="000000"/>
+                <w:top w:val="none" w:sz="0" w:space="0" w:color="000000"/>
+                <w:left w:val="none" w:sz="0" w:space="0" w:color="000000"/>
+                <w:right w:val="none" w:sz="0" w:space="0" w:color="000000"/>
+              </w:pBdr>
+              <w:spacing w:after="100" w:before="100" w:line="240"/>
+              <w:ind w:left="100" w:right="100" w:firstLine="0" w:firstLineChars="0"/>
+            </w:pPr>
+            <w:r>
+              <w:rPr>
+                <w:rFonts w:ascii="Helvetica" w:hAnsi="Helvetica" w:eastAsia="Helvetica" w:cs="Helvetica"/>
+                <w:i w:val="false"/>
+                <w:b w:val="false"/>
+                <w:u w:val="none"/>
+                <w:sz w:val="22"/>
+                <w:szCs w:val="22"/>
+                <w:color w:val="000000"/>
+              </w:rPr>
+              <w:t xml:space="preserve">0.82</w:t>
+            </w:r>
+          </w:p>
+        </w:tc>
+        <w:tc>
+          <w:tcPr>
+            <w:tcBorders>
+              <w:bottom w:val="none" w:sz="0" w:space="0" w:color="000000"/>
+              <w:top w:val="none" w:sz="0" w:space="0" w:color="000000"/>
+              <w:left w:val="none" w:sz="0" w:space="0" w:color="000000"/>
+              <w:right w:val="none" w:sz="0" w:space="0" w:color="000000"/>
+            </w:tcBorders>
+            <w:shd w:val="clear" w:color="auto" w:fill="FFFFFF"/>
+            <w:tcMar>
+              <w:top w:w="0" w:type="dxa"/>
+              <w:bottom w:w="0" w:type="dxa"/>
+              <w:left w:w="0" w:type="dxa"/>
+              <w:right w:w="0" w:type="dxa"/>
+            </w:tcMar>
+            <w:vAlign w:val="center"/>
+          </w:tcPr>
+          <w:p>
+            <w:pPr>
+              <w:pStyle w:val="Normal"/>
+              <w:jc w:val="left"/>
+              <w:pBdr>
+                <w:bottom w:val="none" w:sz="0" w:space="0" w:color="000000"/>
+                <w:top w:val="none" w:sz="0" w:space="0" w:color="000000"/>
+                <w:left w:val="none" w:sz="0" w:space="0" w:color="000000"/>
+                <w:right w:val="none" w:sz="0" w:space="0" w:color="000000"/>
+              </w:pBdr>
+              <w:spacing w:after="100" w:before="100" w:line="240"/>
+              <w:ind w:left="100" w:right="100" w:firstLine="0" w:firstLineChars="0"/>
+            </w:pPr>
+            <w:r>
+              <w:rPr>
+                <w:rFonts w:ascii="Helvetica" w:hAnsi="Helvetica" w:eastAsia="Helvetica" w:cs="Helvetica"/>
+                <w:i w:val="false"/>
+                <w:b w:val="false"/>
+                <w:u w:val="none"/>
+                <w:sz w:val="22"/>
+                <w:szCs w:val="22"/>
+                <w:color w:val="000000"/>
+              </w:rPr>
+              <w:t xml:space="preserve">0.58</w:t>
+            </w:r>
+          </w:p>
+        </w:tc>
+        <w:tc>
+          <w:tcPr>
+            <w:tcBorders>
+              <w:bottom w:val="none" w:sz="0" w:space="0" w:color="000000"/>
+              <w:top w:val="none" w:sz="0" w:space="0" w:color="000000"/>
+              <w:left w:val="none" w:sz="0" w:space="0" w:color="000000"/>
+              <w:right w:val="none" w:sz="0" w:space="0" w:color="000000"/>
+            </w:tcBorders>
+            <w:shd w:val="clear" w:color="auto" w:fill="FFFFFF"/>
+            <w:tcMar>
+              <w:top w:w="0" w:type="dxa"/>
+              <w:bottom w:w="0" w:type="dxa"/>
+              <w:left w:w="0" w:type="dxa"/>
+              <w:right w:w="0" w:type="dxa"/>
+            </w:tcMar>
+            <w:vAlign w:val="center"/>
+          </w:tcPr>
+          <w:p>
+            <w:pPr>
+              <w:pStyle w:val="Normal"/>
+              <w:jc w:val="left"/>
+              <w:pBdr>
+                <w:bottom w:val="none" w:sz="0" w:space="0" w:color="000000"/>
+                <w:top w:val="none" w:sz="0" w:space="0" w:color="000000"/>
+                <w:left w:val="none" w:sz="0" w:space="0" w:color="000000"/>
+                <w:right w:val="none" w:sz="0" w:space="0" w:color="000000"/>
+              </w:pBdr>
+              <w:spacing w:after="100" w:before="100" w:line="240"/>
+              <w:ind w:left="100" w:right="100" w:firstLine="0" w:firstLineChars="0"/>
+            </w:pPr>
+            <w:r>
+              <w:rPr>
+                <w:rFonts w:ascii="Helvetica" w:hAnsi="Helvetica" w:eastAsia="Helvetica" w:cs="Helvetica"/>
+                <w:i w:val="false"/>
+                <w:b w:val="false"/>
+                <w:u w:val="none"/>
+                <w:sz w:val="22"/>
+                <w:szCs w:val="22"/>
+                <w:color w:val="000000"/>
+              </w:rPr>
+              <w:t xml:space="preserve">0.31</w:t>
+            </w:r>
+          </w:p>
+        </w:tc>
+      </w:tr>
+      <w:tr>
+        <w:trPr>
+          <w:trHeight w:val="605" w:hRule="auto"/>
+        </w:trPr>
+        body12
         <w:tc>
           <w:tcPr>
             <w:tcBorders>
@@ -2353,7 +4501,7 @@
             </w:pPr>
             <w:r>
               <w:rPr>
-                <w:rFonts w:ascii="DejaVu Sans" w:hAnsi="DejaVu Sans" w:eastAsia="DejaVu Sans" w:cs="DejaVu Sans"/>
+                <w:rFonts w:ascii="Helvetica" w:hAnsi="Helvetica" w:eastAsia="Helvetica" w:cs="Helvetica"/>
                 <w:i w:val="false"/>
                 <w:b w:val="false"/>
                 <w:u w:val="none"/>
@@ -2397,15 +4545,15 @@
             </w:pPr>
             <w:r>
               <w:rPr>
-                <w:rFonts w:ascii="DejaVu Sans" w:hAnsi="DejaVu Sans" w:eastAsia="DejaVu Sans" w:cs="DejaVu Sans"/>
-                <w:i w:val="false"/>
-                <w:b w:val="false"/>
-                <w:u w:val="none"/>
-                <w:sz w:val="22"/>
-                <w:szCs w:val="22"/>
-                <w:color w:val="000000"/>
-              </w:rPr>
-              <w:t xml:space="preserve">Microsimulation</w:t>
+                <w:rFonts w:ascii="Helvetica" w:hAnsi="Helvetica" w:eastAsia="Helvetica" w:cs="Helvetica"/>
+                <w:i w:val="false"/>
+                <w:b w:val="false"/>
+                <w:u w:val="none"/>
+                <w:sz w:val="22"/>
+                <w:szCs w:val="22"/>
+                <w:color w:val="000000"/>
+              </w:rPr>
+              <w:t xml:space="preserve">Microsimulation: FPM, RSF</w:t>
             </w:r>
           </w:p>
         </w:tc>
@@ -2441,7 +4589,7 @@
             </w:pPr>
             <w:r>
               <w:rPr>
-                <w:rFonts w:ascii="DejaVu Sans" w:hAnsi="DejaVu Sans" w:eastAsia="DejaVu Sans" w:cs="DejaVu Sans"/>
+                <w:rFonts w:ascii="Helvetica" w:hAnsi="Helvetica" w:eastAsia="Helvetica" w:cs="Helvetica"/>
                 <w:i w:val="false"/>
                 <w:b w:val="false"/>
                 <w:u w:val="none"/>
@@ -2485,7 +4633,7 @@
             </w:pPr>
             <w:r>
               <w:rPr>
-                <w:rFonts w:ascii="DejaVu Sans" w:hAnsi="DejaVu Sans" w:eastAsia="DejaVu Sans" w:cs="DejaVu Sans"/>
+                <w:rFonts w:ascii="Helvetica" w:hAnsi="Helvetica" w:eastAsia="Helvetica" w:cs="Helvetica"/>
                 <w:i w:val="false"/>
                 <w:b w:val="false"/>
                 <w:u w:val="none"/>
@@ -2529,7 +4677,7 @@
             </w:pPr>
             <w:r>
               <w:rPr>
-                <w:rFonts w:ascii="DejaVu Sans" w:hAnsi="DejaVu Sans" w:eastAsia="DejaVu Sans" w:cs="DejaVu Sans"/>
+                <w:rFonts w:ascii="Helvetica" w:hAnsi="Helvetica" w:eastAsia="Helvetica" w:cs="Helvetica"/>
                 <w:i w:val="false"/>
                 <w:b w:val="false"/>
                 <w:u w:val="none"/>
@@ -2573,7 +4721,7 @@
             </w:pPr>
             <w:r>
               <w:rPr>
-                <w:rFonts w:ascii="DejaVu Sans" w:hAnsi="DejaVu Sans" w:eastAsia="DejaVu Sans" w:cs="DejaVu Sans"/>
+                <w:rFonts w:ascii="Helvetica" w:hAnsi="Helvetica" w:eastAsia="Helvetica" w:cs="Helvetica"/>
                 <w:i w:val="false"/>
                 <w:b w:val="false"/>
                 <w:u w:val="none"/>
@@ -2617,7 +4765,7 @@
             </w:pPr>
             <w:r>
               <w:rPr>
-                <w:rFonts w:ascii="DejaVu Sans" w:hAnsi="DejaVu Sans" w:eastAsia="DejaVu Sans" w:cs="DejaVu Sans"/>
+                <w:rFonts w:ascii="Helvetica" w:hAnsi="Helvetica" w:eastAsia="Helvetica" w:cs="Helvetica"/>
                 <w:i w:val="false"/>
                 <w:b w:val="false"/>
                 <w:u w:val="none"/>
@@ -2661,7 +4809,7 @@
             </w:pPr>
             <w:r>
               <w:rPr>
-                <w:rFonts w:ascii="DejaVu Sans" w:hAnsi="DejaVu Sans" w:eastAsia="DejaVu Sans" w:cs="DejaVu Sans"/>
+                <w:rFonts w:ascii="Helvetica" w:hAnsi="Helvetica" w:eastAsia="Helvetica" w:cs="Helvetica"/>
                 <w:i w:val="false"/>
                 <w:b w:val="false"/>
                 <w:u w:val="none"/>
@@ -2678,7 +4826,7 @@
         <w:trPr>
           <w:trHeight w:val="360" w:hRule="auto"/>
         </w:trPr>
-        footer1
+        footer 1
         <w:tc>
           <w:tcPr>
             <w:gridSpan w:val="8"/>
@@ -2712,15 +4860,15 @@
             </w:pPr>
             <w:r>
               <w:rPr>
-                <w:rFonts w:ascii="DejaVu Sans" w:hAnsi="DejaVu Sans" w:eastAsia="DejaVu Sans" w:cs="DejaVu Sans"/>
-                <w:i w:val="false"/>
-                <w:b w:val="false"/>
-                <w:u w:val="none"/>
-                <w:sz w:val="22"/>
-                <w:szCs w:val="22"/>
-                <w:color w:val="000000"/>
-              </w:rPr>
-              <w:t xml:space="preserve">RMST, restricted mean survival time; FC, fludarabine and cyclophosphamide; RFC, rituximab, fludarabine, and cyclophosphamide.</w:t>
+                <w:rFonts w:ascii="Helvetica" w:hAnsi="Helvetica" w:eastAsia="Helvetica" w:cs="Helvetica"/>
+                <w:i w:val="false"/>
+                <w:b w:val="false"/>
+                <w:u w:val="none"/>
+                <w:sz w:val="22"/>
+                <w:szCs w:val="22"/>
+                <w:color w:val="000000"/>
+              </w:rPr>
+              <w:t xml:space="preserve">RMST, restricted mean survival time; FC, fludarabine and cyclophosphamide; RFC, rituximab, fludarabine, and cyclophosphamide; SPM, standard parametric models; FPM, flexible parametric models; ASF, all-cause survival framework; RSF, relative survival framework.</w:t>
             </w:r>
           </w:p>
         </w:tc>

--- a/Output/04b_table_survextrap.docx
+++ b/Output/04b_table_survextrap.docx
@@ -17,23 +17,26 @@
         <w:tblLook w:firstRow="1" w:lastRow="0" w:firstColumn="0" w:lastColumn="0" w:noHBand="0" w:noVBand="1"/>
       </w:tblPr>
       <w:tblGrid>
-        <w:gridCol w:w="863"/>
-        <w:gridCol w:w="3882"/>
+        <w:gridCol w:w="1413"/>
+        <w:gridCol w:w="4432"/>
         <w:gridCol w:w="839"/>
         <w:gridCol w:w="839"/>
         <w:gridCol w:w="839"/>
+        <w:gridCol w:w="961"/>
         <w:gridCol w:w="839"/>
         <w:gridCol w:w="839"/>
         <w:gridCol w:w="839"/>
+        <w:gridCol w:w="1181"/>
       </w:tblGrid>
       <w:tr>
         <w:trPr>
-          <w:trHeight w:val="573" w:hRule="auto"/>
+          <w:trHeight w:val="620" w:hRule="auto"/>
           <w:tblHeader/>
         </w:trPr>
         header 1
         <w:tc>
           <w:tcPr>
+            <w:gridSpan w:val="2"/>
             <w:tcBorders>
               <w:bottom w:val="single" w:sz="12" w:space="0" w:color="666666"/>
               <w:top w:val="single" w:sz="12" w:space="0" w:color="666666"/>
@@ -123,7 +126,7 @@
         </w:tc>
         <w:tc>
           <w:tcPr>
-            <w:gridSpan w:val="3"/>
+            <w:gridSpan w:val="4"/>
             <w:tcBorders>
               <w:bottom w:val="single" w:sz="12" w:space="0" w:color="666666"/>
               <w:top w:val="single" w:sz="12" w:space="0" w:color="666666"/>
@@ -163,365 +166,6 @@
                 <w:color w:val="000000"/>
               </w:rPr>
               <w:t xml:space="preserve">Survival proportions at times (years)</w:t>
-            </w:r>
-          </w:p>
-        </w:tc>
-      </w:tr>
-      <w:tr>
-        <w:trPr>
-          <w:trHeight w:val="573" w:hRule="auto"/>
-          <w:tblHeader/>
-        </w:trPr>
-        header 2
-        <w:tc>
-          <w:tcPr>
-            <w:tcBorders>
-              <w:bottom w:val="single" w:sz="12" w:space="0" w:color="666666"/>
-              <w:top w:val="single" w:sz="12" w:space="0" w:color="666666"/>
-              <w:left w:val="none" w:sz="0" w:space="0" w:color="000000"/>
-              <w:right w:val="none" w:sz="0" w:space="0" w:color="000000"/>
-            </w:tcBorders>
-            <w:shd w:val="clear" w:color="auto" w:fill="FFFFFF"/>
-            <w:tcMar>
-              <w:top w:w="0" w:type="dxa"/>
-              <w:bottom w:w="0" w:type="dxa"/>
-              <w:left w:w="0" w:type="dxa"/>
-              <w:right w:w="0" w:type="dxa"/>
-            </w:tcMar>
-            <w:vAlign w:val="center"/>
-          </w:tcPr>
-          <w:p>
-            <w:pPr>
-              <w:pStyle w:val="Normal"/>
-              <w:jc w:val="center"/>
-              <w:pBdr>
-                <w:bottom w:val="none" w:sz="0" w:space="0" w:color="000000"/>
-                <w:top w:val="none" w:sz="0" w:space="0" w:color="000000"/>
-                <w:left w:val="none" w:sz="0" w:space="0" w:color="000000"/>
-                <w:right w:val="none" w:sz="0" w:space="0" w:color="000000"/>
-              </w:pBdr>
-              <w:spacing w:after="100" w:before="100" w:line="240"/>
-              <w:ind w:left="100" w:right="100" w:firstLine="0" w:firstLineChars="0"/>
-            </w:pPr>
-            <w:r>
-              <w:rPr>
-                <w:rFonts w:ascii="Helvetica" w:hAnsi="Helvetica" w:eastAsia="Helvetica" w:cs="Helvetica"/>
-                <w:i w:val="false"/>
-                <w:b w:val="false"/>
-                <w:u w:val="none"/>
-                <w:sz w:val="22"/>
-                <w:szCs w:val="22"/>
-                <w:color w:val="000000"/>
-              </w:rPr>
-              <w:t xml:space="preserve">Treatment</w:t>
-            </w:r>
-          </w:p>
-        </w:tc>
-        <w:tc>
-          <w:tcPr>
-            <w:tcBorders>
-              <w:bottom w:val="single" w:sz="12" w:space="0" w:color="666666"/>
-              <w:top w:val="single" w:sz="12" w:space="0" w:color="666666"/>
-              <w:left w:val="none" w:sz="0" w:space="0" w:color="000000"/>
-              <w:right w:val="none" w:sz="0" w:space="0" w:color="000000"/>
-            </w:tcBorders>
-            <w:shd w:val="clear" w:color="auto" w:fill="FFFFFF"/>
-            <w:tcMar>
-              <w:top w:w="0" w:type="dxa"/>
-              <w:bottom w:w="0" w:type="dxa"/>
-              <w:left w:w="0" w:type="dxa"/>
-              <w:right w:w="0" w:type="dxa"/>
-            </w:tcMar>
-            <w:vAlign w:val="center"/>
-          </w:tcPr>
-          <w:p>
-            <w:pPr>
-              <w:pStyle w:val="Normal"/>
-              <w:jc w:val="center"/>
-              <w:pBdr>
-                <w:bottom w:val="none" w:sz="0" w:space="0" w:color="000000"/>
-                <w:top w:val="none" w:sz="0" w:space="0" w:color="000000"/>
-                <w:left w:val="none" w:sz="0" w:space="0" w:color="000000"/>
-                <w:right w:val="none" w:sz="0" w:space="0" w:color="000000"/>
-              </w:pBdr>
-              <w:spacing w:after="100" w:before="100" w:line="240"/>
-              <w:ind w:left="100" w:right="100" w:firstLine="0" w:firstLineChars="0"/>
-            </w:pPr>
-            <w:r>
-              <w:rPr>
-                <w:rFonts w:ascii="Helvetica" w:hAnsi="Helvetica" w:eastAsia="Helvetica" w:cs="Helvetica"/>
-                <w:i w:val="false"/>
-                <w:b w:val="false"/>
-                <w:u w:val="none"/>
-                <w:sz w:val="22"/>
-                <w:szCs w:val="22"/>
-                <w:color w:val="000000"/>
-              </w:rPr>
-              <w:t xml:space="preserve">Source</w:t>
-            </w:r>
-          </w:p>
-        </w:tc>
-        <w:tc>
-          <w:tcPr>
-            <w:tcBorders>
-              <w:bottom w:val="single" w:sz="12" w:space="0" w:color="666666"/>
-              <w:top w:val="single" w:sz="12" w:space="0" w:color="666666"/>
-              <w:left w:val="none" w:sz="0" w:space="0" w:color="000000"/>
-              <w:right w:val="none" w:sz="0" w:space="0" w:color="000000"/>
-            </w:tcBorders>
-            <w:shd w:val="clear" w:color="auto" w:fill="FFFFFF"/>
-            <w:tcMar>
-              <w:top w:w="0" w:type="dxa"/>
-              <w:bottom w:w="0" w:type="dxa"/>
-              <w:left w:w="0" w:type="dxa"/>
-              <w:right w:w="0" w:type="dxa"/>
-            </w:tcMar>
-            <w:vAlign w:val="center"/>
-          </w:tcPr>
-          <w:p>
-            <w:pPr>
-              <w:pStyle w:val="Normal"/>
-              <w:jc w:val="center"/>
-              <w:pBdr>
-                <w:bottom w:val="none" w:sz="0" w:space="0" w:color="000000"/>
-                <w:top w:val="none" w:sz="0" w:space="0" w:color="000000"/>
-                <w:left w:val="none" w:sz="0" w:space="0" w:color="000000"/>
-                <w:right w:val="none" w:sz="0" w:space="0" w:color="000000"/>
-              </w:pBdr>
-              <w:spacing w:after="100" w:before="100" w:line="240"/>
-              <w:ind w:left="100" w:right="100" w:firstLine="0" w:firstLineChars="0"/>
-            </w:pPr>
-            <w:r>
-              <w:rPr>
-                <w:rFonts w:ascii="Helvetica" w:hAnsi="Helvetica" w:eastAsia="Helvetica" w:cs="Helvetica"/>
-                <w:i w:val="false"/>
-                <w:b w:val="false"/>
-                <w:u w:val="none"/>
-                <w:sz w:val="22"/>
-                <w:szCs w:val="22"/>
-                <w:color w:val="000000"/>
-              </w:rPr>
-              <w:t xml:space="preserve">4</w:t>
-            </w:r>
-          </w:p>
-        </w:tc>
-        <w:tc>
-          <w:tcPr>
-            <w:tcBorders>
-              <w:bottom w:val="single" w:sz="12" w:space="0" w:color="666666"/>
-              <w:top w:val="single" w:sz="12" w:space="0" w:color="666666"/>
-              <w:left w:val="none" w:sz="0" w:space="0" w:color="000000"/>
-              <w:right w:val="none" w:sz="0" w:space="0" w:color="000000"/>
-            </w:tcBorders>
-            <w:shd w:val="clear" w:color="auto" w:fill="FFFFFF"/>
-            <w:tcMar>
-              <w:top w:w="0" w:type="dxa"/>
-              <w:bottom w:w="0" w:type="dxa"/>
-              <w:left w:w="0" w:type="dxa"/>
-              <w:right w:w="0" w:type="dxa"/>
-            </w:tcMar>
-            <w:vAlign w:val="center"/>
-          </w:tcPr>
-          <w:p>
-            <w:pPr>
-              <w:pStyle w:val="Normal"/>
-              <w:jc w:val="center"/>
-              <w:pBdr>
-                <w:bottom w:val="none" w:sz="0" w:space="0" w:color="000000"/>
-                <w:top w:val="none" w:sz="0" w:space="0" w:color="000000"/>
-                <w:left w:val="none" w:sz="0" w:space="0" w:color="000000"/>
-                <w:right w:val="none" w:sz="0" w:space="0" w:color="000000"/>
-              </w:pBdr>
-              <w:spacing w:after="100" w:before="100" w:line="240"/>
-              <w:ind w:left="100" w:right="100" w:firstLine="0" w:firstLineChars="0"/>
-            </w:pPr>
-            <w:r>
-              <w:rPr>
-                <w:rFonts w:ascii="Helvetica" w:hAnsi="Helvetica" w:eastAsia="Helvetica" w:cs="Helvetica"/>
-                <w:i w:val="false"/>
-                <w:b w:val="false"/>
-                <w:u w:val="none"/>
-                <w:sz w:val="22"/>
-                <w:szCs w:val="22"/>
-                <w:color w:val="000000"/>
-              </w:rPr>
-              <w:t xml:space="preserve">8</w:t>
-            </w:r>
-          </w:p>
-        </w:tc>
-        <w:tc>
-          <w:tcPr>
-            <w:tcBorders>
-              <w:bottom w:val="single" w:sz="12" w:space="0" w:color="666666"/>
-              <w:top w:val="single" w:sz="12" w:space="0" w:color="666666"/>
-              <w:left w:val="none" w:sz="0" w:space="0" w:color="000000"/>
-              <w:right w:val="none" w:sz="0" w:space="0" w:color="000000"/>
-            </w:tcBorders>
-            <w:shd w:val="clear" w:color="auto" w:fill="FFFFFF"/>
-            <w:tcMar>
-              <w:top w:w="0" w:type="dxa"/>
-              <w:bottom w:w="0" w:type="dxa"/>
-              <w:left w:w="0" w:type="dxa"/>
-              <w:right w:w="0" w:type="dxa"/>
-            </w:tcMar>
-            <w:vAlign w:val="center"/>
-          </w:tcPr>
-          <w:p>
-            <w:pPr>
-              <w:pStyle w:val="Normal"/>
-              <w:jc w:val="center"/>
-              <w:pBdr>
-                <w:bottom w:val="none" w:sz="0" w:space="0" w:color="000000"/>
-                <w:top w:val="none" w:sz="0" w:space="0" w:color="000000"/>
-                <w:left w:val="none" w:sz="0" w:space="0" w:color="000000"/>
-                <w:right w:val="none" w:sz="0" w:space="0" w:color="000000"/>
-              </w:pBdr>
-              <w:spacing w:after="100" w:before="100" w:line="240"/>
-              <w:ind w:left="100" w:right="100" w:firstLine="0" w:firstLineChars="0"/>
-            </w:pPr>
-            <w:r>
-              <w:rPr>
-                <w:rFonts w:ascii="Helvetica" w:hAnsi="Helvetica" w:eastAsia="Helvetica" w:cs="Helvetica"/>
-                <w:i w:val="false"/>
-                <w:b w:val="false"/>
-                <w:u w:val="none"/>
-                <w:sz w:val="22"/>
-                <w:szCs w:val="22"/>
-                <w:color w:val="000000"/>
-              </w:rPr>
-              <w:t xml:space="preserve">15</w:t>
-            </w:r>
-          </w:p>
-        </w:tc>
-        <w:tc>
-          <w:tcPr>
-            <w:tcBorders>
-              <w:bottom w:val="single" w:sz="12" w:space="0" w:color="666666"/>
-              <w:top w:val="single" w:sz="12" w:space="0" w:color="666666"/>
-              <w:left w:val="none" w:sz="0" w:space="0" w:color="000000"/>
-              <w:right w:val="none" w:sz="0" w:space="0" w:color="000000"/>
-            </w:tcBorders>
-            <w:shd w:val="clear" w:color="auto" w:fill="FFFFFF"/>
-            <w:tcMar>
-              <w:top w:w="0" w:type="dxa"/>
-              <w:bottom w:w="0" w:type="dxa"/>
-              <w:left w:w="0" w:type="dxa"/>
-              <w:right w:w="0" w:type="dxa"/>
-            </w:tcMar>
-            <w:vAlign w:val="center"/>
-          </w:tcPr>
-          <w:p>
-            <w:pPr>
-              <w:pStyle w:val="Normal"/>
-              <w:jc w:val="center"/>
-              <w:pBdr>
-                <w:bottom w:val="none" w:sz="0" w:space="0" w:color="000000"/>
-                <w:top w:val="none" w:sz="0" w:space="0" w:color="000000"/>
-                <w:left w:val="none" w:sz="0" w:space="0" w:color="000000"/>
-                <w:right w:val="none" w:sz="0" w:space="0" w:color="000000"/>
-              </w:pBdr>
-              <w:spacing w:after="100" w:before="100" w:line="240"/>
-              <w:ind w:left="100" w:right="100" w:firstLine="0" w:firstLineChars="0"/>
-            </w:pPr>
-            <w:r>
-              <w:rPr>
-                <w:rFonts w:ascii="Helvetica" w:hAnsi="Helvetica" w:eastAsia="Helvetica" w:cs="Helvetica"/>
-                <w:i w:val="false"/>
-                <w:b w:val="false"/>
-                <w:u w:val="none"/>
-                <w:sz w:val="22"/>
-                <w:szCs w:val="22"/>
-                <w:color w:val="000000"/>
-              </w:rPr>
-              <w:t xml:space="preserve">4</w:t>
-            </w:r>
-          </w:p>
-        </w:tc>
-        <w:tc>
-          <w:tcPr>
-            <w:tcBorders>
-              <w:bottom w:val="single" w:sz="12" w:space="0" w:color="666666"/>
-              <w:top w:val="single" w:sz="12" w:space="0" w:color="666666"/>
-              <w:left w:val="none" w:sz="0" w:space="0" w:color="000000"/>
-              <w:right w:val="none" w:sz="0" w:space="0" w:color="000000"/>
-            </w:tcBorders>
-            <w:shd w:val="clear" w:color="auto" w:fill="FFFFFF"/>
-            <w:tcMar>
-              <w:top w:w="0" w:type="dxa"/>
-              <w:bottom w:w="0" w:type="dxa"/>
-              <w:left w:w="0" w:type="dxa"/>
-              <w:right w:w="0" w:type="dxa"/>
-            </w:tcMar>
-            <w:vAlign w:val="center"/>
-          </w:tcPr>
-          <w:p>
-            <w:pPr>
-              <w:pStyle w:val="Normal"/>
-              <w:jc w:val="center"/>
-              <w:pBdr>
-                <w:bottom w:val="none" w:sz="0" w:space="0" w:color="000000"/>
-                <w:top w:val="none" w:sz="0" w:space="0" w:color="000000"/>
-                <w:left w:val="none" w:sz="0" w:space="0" w:color="000000"/>
-                <w:right w:val="none" w:sz="0" w:space="0" w:color="000000"/>
-              </w:pBdr>
-              <w:spacing w:after="100" w:before="100" w:line="240"/>
-              <w:ind w:left="100" w:right="100" w:firstLine="0" w:firstLineChars="0"/>
-            </w:pPr>
-            <w:r>
-              <w:rPr>
-                <w:rFonts w:ascii="Helvetica" w:hAnsi="Helvetica" w:eastAsia="Helvetica" w:cs="Helvetica"/>
-                <w:i w:val="false"/>
-                <w:b w:val="false"/>
-                <w:u w:val="none"/>
-                <w:sz w:val="22"/>
-                <w:szCs w:val="22"/>
-                <w:color w:val="000000"/>
-              </w:rPr>
-              <w:t xml:space="preserve">8</w:t>
-            </w:r>
-          </w:p>
-        </w:tc>
-        <w:tc>
-          <w:tcPr>
-            <w:tcBorders>
-              <w:bottom w:val="single" w:sz="12" w:space="0" w:color="666666"/>
-              <w:top w:val="single" w:sz="12" w:space="0" w:color="666666"/>
-              <w:left w:val="none" w:sz="0" w:space="0" w:color="000000"/>
-              <w:right w:val="none" w:sz="0" w:space="0" w:color="000000"/>
-            </w:tcBorders>
-            <w:shd w:val="clear" w:color="auto" w:fill="FFFFFF"/>
-            <w:tcMar>
-              <w:top w:w="0" w:type="dxa"/>
-              <w:bottom w:w="0" w:type="dxa"/>
-              <w:left w:w="0" w:type="dxa"/>
-              <w:right w:w="0" w:type="dxa"/>
-            </w:tcMar>
-            <w:vAlign w:val="center"/>
-          </w:tcPr>
-          <w:p>
-            <w:pPr>
-              <w:pStyle w:val="Normal"/>
-              <w:jc w:val="center"/>
-              <w:pBdr>
-                <w:bottom w:val="none" w:sz="0" w:space="0" w:color="000000"/>
-                <w:top w:val="none" w:sz="0" w:space="0" w:color="000000"/>
-                <w:left w:val="none" w:sz="0" w:space="0" w:color="000000"/>
-                <w:right w:val="none" w:sz="0" w:space="0" w:color="000000"/>
-              </w:pBdr>
-              <w:spacing w:after="100" w:before="100" w:line="240"/>
-              <w:ind w:left="100" w:right="100" w:firstLine="0" w:firstLineChars="0"/>
-            </w:pPr>
-            <w:r>
-              <w:rPr>
-                <w:rFonts w:ascii="Helvetica" w:hAnsi="Helvetica" w:eastAsia="Helvetica" w:cs="Helvetica"/>
-                <w:i w:val="false"/>
-                <w:b w:val="false"/>
-                <w:u w:val="none"/>
-                <w:sz w:val="22"/>
-                <w:szCs w:val="22"/>
-                <w:color w:val="000000"/>
-              </w:rPr>
-              <w:t xml:space="preserve">15</w:t>
             </w:r>
           </w:p>
         </w:tc>
@@ -529,6 +173,453 @@
       <w:tr>
         <w:trPr>
           <w:trHeight w:val="577" w:hRule="auto"/>
+          <w:tblHeader/>
+        </w:trPr>
+        header 2
+        <w:tc>
+          <w:tcPr>
+            <w:tcBorders>
+              <w:bottom w:val="single" w:sz="12" w:space="0" w:color="666666"/>
+              <w:top w:val="single" w:sz="12" w:space="0" w:color="666666"/>
+              <w:left w:val="none" w:sz="0" w:space="0" w:color="000000"/>
+              <w:right w:val="none" w:sz="0" w:space="0" w:color="000000"/>
+            </w:tcBorders>
+            <w:shd w:val="clear" w:color="auto" w:fill="FFFFFF"/>
+            <w:tcMar>
+              <w:top w:w="0" w:type="dxa"/>
+              <w:bottom w:w="0" w:type="dxa"/>
+              <w:left w:w="0" w:type="dxa"/>
+              <w:right w:w="0" w:type="dxa"/>
+            </w:tcMar>
+            <w:vAlign w:val="center"/>
+          </w:tcPr>
+          <w:p>
+            <w:pPr>
+              <w:pStyle w:val="Normal"/>
+              <w:jc w:val="center"/>
+              <w:pBdr>
+                <w:bottom w:val="none" w:sz="0" w:space="0" w:color="000000"/>
+                <w:top w:val="none" w:sz="0" w:space="0" w:color="000000"/>
+                <w:left w:val="none" w:sz="0" w:space="0" w:color="000000"/>
+                <w:right w:val="none" w:sz="0" w:space="0" w:color="000000"/>
+              </w:pBdr>
+              <w:spacing w:after="100" w:before="100" w:line="240"/>
+              <w:ind w:left="100" w:right="100" w:firstLine="0" w:firstLineChars="0"/>
+            </w:pPr>
+            <w:r>
+              <w:rPr>
+                <w:rFonts w:ascii="Helvetica" w:hAnsi="Helvetica" w:eastAsia="Helvetica" w:cs="Helvetica"/>
+                <w:i w:val="false"/>
+                <w:b w:val="false"/>
+                <w:u w:val="none"/>
+                <w:sz w:val="22"/>
+                <w:szCs w:val="22"/>
+                <w:color w:val="000000"/>
+              </w:rPr>
+              <w:t xml:space="preserve">Treatment</w:t>
+            </w:r>
+          </w:p>
+        </w:tc>
+        <w:tc>
+          <w:tcPr>
+            <w:tcBorders>
+              <w:bottom w:val="single" w:sz="12" w:space="0" w:color="666666"/>
+              <w:top w:val="single" w:sz="12" w:space="0" w:color="666666"/>
+              <w:left w:val="none" w:sz="0" w:space="0" w:color="000000"/>
+              <w:right w:val="none" w:sz="0" w:space="0" w:color="000000"/>
+            </w:tcBorders>
+            <w:shd w:val="clear" w:color="auto" w:fill="FFFFFF"/>
+            <w:tcMar>
+              <w:top w:w="0" w:type="dxa"/>
+              <w:bottom w:w="0" w:type="dxa"/>
+              <w:left w:w="0" w:type="dxa"/>
+              <w:right w:w="0" w:type="dxa"/>
+            </w:tcMar>
+            <w:vAlign w:val="center"/>
+          </w:tcPr>
+          <w:p>
+            <w:pPr>
+              <w:pStyle w:val="Normal"/>
+              <w:jc w:val="center"/>
+              <w:pBdr>
+                <w:bottom w:val="none" w:sz="0" w:space="0" w:color="000000"/>
+                <w:top w:val="none" w:sz="0" w:space="0" w:color="000000"/>
+                <w:left w:val="none" w:sz="0" w:space="0" w:color="000000"/>
+                <w:right w:val="none" w:sz="0" w:space="0" w:color="000000"/>
+              </w:pBdr>
+              <w:spacing w:after="100" w:before="100" w:line="240"/>
+              <w:ind w:left="100" w:right="100" w:firstLine="0" w:firstLineChars="0"/>
+            </w:pPr>
+            <w:r>
+              <w:rPr>
+                <w:rFonts w:ascii="Helvetica" w:hAnsi="Helvetica" w:eastAsia="Helvetica" w:cs="Helvetica"/>
+                <w:i w:val="false"/>
+                <w:b w:val="false"/>
+                <w:u w:val="none"/>
+                <w:sz w:val="22"/>
+                <w:szCs w:val="22"/>
+                <w:color w:val="000000"/>
+              </w:rPr>
+              <w:t xml:space="preserve">Source</w:t>
+            </w:r>
+          </w:p>
+        </w:tc>
+        <w:tc>
+          <w:tcPr>
+            <w:tcBorders>
+              <w:bottom w:val="single" w:sz="12" w:space="0" w:color="666666"/>
+              <w:top w:val="single" w:sz="12" w:space="0" w:color="666666"/>
+              <w:left w:val="none" w:sz="0" w:space="0" w:color="000000"/>
+              <w:right w:val="none" w:sz="0" w:space="0" w:color="000000"/>
+            </w:tcBorders>
+            <w:shd w:val="clear" w:color="auto" w:fill="FFFFFF"/>
+            <w:tcMar>
+              <w:top w:w="0" w:type="dxa"/>
+              <w:bottom w:w="0" w:type="dxa"/>
+              <w:left w:w="0" w:type="dxa"/>
+              <w:right w:w="0" w:type="dxa"/>
+            </w:tcMar>
+            <w:vAlign w:val="center"/>
+          </w:tcPr>
+          <w:p>
+            <w:pPr>
+              <w:pStyle w:val="Normal"/>
+              <w:jc w:val="center"/>
+              <w:pBdr>
+                <w:bottom w:val="none" w:sz="0" w:space="0" w:color="000000"/>
+                <w:top w:val="none" w:sz="0" w:space="0" w:color="000000"/>
+                <w:left w:val="none" w:sz="0" w:space="0" w:color="000000"/>
+                <w:right w:val="none" w:sz="0" w:space="0" w:color="000000"/>
+              </w:pBdr>
+              <w:spacing w:after="100" w:before="100" w:line="240"/>
+              <w:ind w:left="100" w:right="100" w:firstLine="0" w:firstLineChars="0"/>
+            </w:pPr>
+            <w:r>
+              <w:rPr>
+                <w:rFonts w:ascii="Helvetica" w:hAnsi="Helvetica" w:eastAsia="Helvetica" w:cs="Helvetica"/>
+                <w:i w:val="false"/>
+                <w:b w:val="false"/>
+                <w:u w:val="none"/>
+                <w:sz w:val="22"/>
+                <w:szCs w:val="22"/>
+                <w:color w:val="000000"/>
+              </w:rPr>
+              <w:t xml:space="preserve">4</w:t>
+            </w:r>
+          </w:p>
+        </w:tc>
+        <w:tc>
+          <w:tcPr>
+            <w:tcBorders>
+              <w:bottom w:val="single" w:sz="12" w:space="0" w:color="666666"/>
+              <w:top w:val="single" w:sz="12" w:space="0" w:color="666666"/>
+              <w:left w:val="none" w:sz="0" w:space="0" w:color="000000"/>
+              <w:right w:val="none" w:sz="0" w:space="0" w:color="000000"/>
+            </w:tcBorders>
+            <w:shd w:val="clear" w:color="auto" w:fill="FFFFFF"/>
+            <w:tcMar>
+              <w:top w:w="0" w:type="dxa"/>
+              <w:bottom w:w="0" w:type="dxa"/>
+              <w:left w:w="0" w:type="dxa"/>
+              <w:right w:w="0" w:type="dxa"/>
+            </w:tcMar>
+            <w:vAlign w:val="center"/>
+          </w:tcPr>
+          <w:p>
+            <w:pPr>
+              <w:pStyle w:val="Normal"/>
+              <w:jc w:val="center"/>
+              <w:pBdr>
+                <w:bottom w:val="none" w:sz="0" w:space="0" w:color="000000"/>
+                <w:top w:val="none" w:sz="0" w:space="0" w:color="000000"/>
+                <w:left w:val="none" w:sz="0" w:space="0" w:color="000000"/>
+                <w:right w:val="none" w:sz="0" w:space="0" w:color="000000"/>
+              </w:pBdr>
+              <w:spacing w:after="100" w:before="100" w:line="240"/>
+              <w:ind w:left="100" w:right="100" w:firstLine="0" w:firstLineChars="0"/>
+            </w:pPr>
+            <w:r>
+              <w:rPr>
+                <w:rFonts w:ascii="Helvetica" w:hAnsi="Helvetica" w:eastAsia="Helvetica" w:cs="Helvetica"/>
+                <w:i w:val="false"/>
+                <w:b w:val="false"/>
+                <w:u w:val="none"/>
+                <w:sz w:val="22"/>
+                <w:szCs w:val="22"/>
+                <w:color w:val="000000"/>
+              </w:rPr>
+              <w:t xml:space="preserve">8</w:t>
+            </w:r>
+          </w:p>
+        </w:tc>
+        <w:tc>
+          <w:tcPr>
+            <w:tcBorders>
+              <w:bottom w:val="single" w:sz="12" w:space="0" w:color="666666"/>
+              <w:top w:val="single" w:sz="12" w:space="0" w:color="666666"/>
+              <w:left w:val="none" w:sz="0" w:space="0" w:color="000000"/>
+              <w:right w:val="none" w:sz="0" w:space="0" w:color="000000"/>
+            </w:tcBorders>
+            <w:shd w:val="clear" w:color="auto" w:fill="FFFFFF"/>
+            <w:tcMar>
+              <w:top w:w="0" w:type="dxa"/>
+              <w:bottom w:w="0" w:type="dxa"/>
+              <w:left w:w="0" w:type="dxa"/>
+              <w:right w:w="0" w:type="dxa"/>
+            </w:tcMar>
+            <w:vAlign w:val="center"/>
+          </w:tcPr>
+          <w:p>
+            <w:pPr>
+              <w:pStyle w:val="Normal"/>
+              <w:jc w:val="center"/>
+              <w:pBdr>
+                <w:bottom w:val="none" w:sz="0" w:space="0" w:color="000000"/>
+                <w:top w:val="none" w:sz="0" w:space="0" w:color="000000"/>
+                <w:left w:val="none" w:sz="0" w:space="0" w:color="000000"/>
+                <w:right w:val="none" w:sz="0" w:space="0" w:color="000000"/>
+              </w:pBdr>
+              <w:spacing w:after="100" w:before="100" w:line="240"/>
+              <w:ind w:left="100" w:right="100" w:firstLine="0" w:firstLineChars="0"/>
+            </w:pPr>
+            <w:r>
+              <w:rPr>
+                <w:rFonts w:ascii="Helvetica" w:hAnsi="Helvetica" w:eastAsia="Helvetica" w:cs="Helvetica"/>
+                <w:i w:val="false"/>
+                <w:b w:val="false"/>
+                <w:u w:val="none"/>
+                <w:sz w:val="22"/>
+                <w:szCs w:val="22"/>
+                <w:color w:val="000000"/>
+              </w:rPr>
+              <w:t xml:space="preserve">15</w:t>
+            </w:r>
+          </w:p>
+        </w:tc>
+        <w:tc>
+          <w:tcPr>
+            <w:tcBorders>
+              <w:bottom w:val="single" w:sz="12" w:space="0" w:color="666666"/>
+              <w:top w:val="single" w:sz="12" w:space="0" w:color="666666"/>
+              <w:left w:val="none" w:sz="0" w:space="0" w:color="000000"/>
+              <w:right w:val="none" w:sz="0" w:space="0" w:color="000000"/>
+            </w:tcBorders>
+            <w:shd w:val="clear" w:color="auto" w:fill="FFFFFF"/>
+            <w:tcMar>
+              <w:top w:w="0" w:type="dxa"/>
+              <w:bottom w:w="0" w:type="dxa"/>
+              <w:left w:w="0" w:type="dxa"/>
+              <w:right w:w="0" w:type="dxa"/>
+            </w:tcMar>
+            <w:vAlign w:val="center"/>
+          </w:tcPr>
+          <w:p>
+            <w:pPr>
+              <w:pStyle w:val="Normal"/>
+              <w:jc w:val="center"/>
+              <w:pBdr>
+                <w:bottom w:val="none" w:sz="0" w:space="0" w:color="000000"/>
+                <w:top w:val="none" w:sz="0" w:space="0" w:color="000000"/>
+                <w:left w:val="none" w:sz="0" w:space="0" w:color="000000"/>
+                <w:right w:val="none" w:sz="0" w:space="0" w:color="000000"/>
+              </w:pBdr>
+              <w:spacing w:after="100" w:before="100" w:line="240"/>
+              <w:ind w:left="100" w:right="100" w:firstLine="0" w:firstLineChars="0"/>
+            </w:pPr>
+            <w:r>
+              <w:rPr>
+                <w:rFonts w:ascii="Helvetica" w:hAnsi="Helvetica" w:eastAsia="Helvetica" w:cs="Helvetica"/>
+                <w:i w:val="false"/>
+                <w:b w:val="false"/>
+                <w:u w:val="none"/>
+                <w:sz w:val="22"/>
+                <w:szCs w:val="22"/>
+                <w:color w:val="000000"/>
+              </w:rPr>
+              <w:t xml:space="preserve">LE</w:t>
+            </w:r>
+          </w:p>
+        </w:tc>
+        <w:tc>
+          <w:tcPr>
+            <w:tcBorders>
+              <w:bottom w:val="single" w:sz="12" w:space="0" w:color="666666"/>
+              <w:top w:val="single" w:sz="12" w:space="0" w:color="666666"/>
+              <w:left w:val="none" w:sz="0" w:space="0" w:color="000000"/>
+              <w:right w:val="none" w:sz="0" w:space="0" w:color="000000"/>
+            </w:tcBorders>
+            <w:shd w:val="clear" w:color="auto" w:fill="FFFFFF"/>
+            <w:tcMar>
+              <w:top w:w="0" w:type="dxa"/>
+              <w:bottom w:w="0" w:type="dxa"/>
+              <w:left w:w="0" w:type="dxa"/>
+              <w:right w:w="0" w:type="dxa"/>
+            </w:tcMar>
+            <w:vAlign w:val="center"/>
+          </w:tcPr>
+          <w:p>
+            <w:pPr>
+              <w:pStyle w:val="Normal"/>
+              <w:jc w:val="center"/>
+              <w:pBdr>
+                <w:bottom w:val="none" w:sz="0" w:space="0" w:color="000000"/>
+                <w:top w:val="none" w:sz="0" w:space="0" w:color="000000"/>
+                <w:left w:val="none" w:sz="0" w:space="0" w:color="000000"/>
+                <w:right w:val="none" w:sz="0" w:space="0" w:color="000000"/>
+              </w:pBdr>
+              <w:spacing w:after="100" w:before="100" w:line="240"/>
+              <w:ind w:left="100" w:right="100" w:firstLine="0" w:firstLineChars="0"/>
+            </w:pPr>
+            <w:r>
+              <w:rPr>
+                <w:rFonts w:ascii="Helvetica" w:hAnsi="Helvetica" w:eastAsia="Helvetica" w:cs="Helvetica"/>
+                <w:i w:val="false"/>
+                <w:b w:val="false"/>
+                <w:u w:val="none"/>
+                <w:sz w:val="22"/>
+                <w:szCs w:val="22"/>
+                <w:color w:val="000000"/>
+              </w:rPr>
+              <w:t xml:space="preserve">4</w:t>
+            </w:r>
+          </w:p>
+        </w:tc>
+        <w:tc>
+          <w:tcPr>
+            <w:tcBorders>
+              <w:bottom w:val="single" w:sz="12" w:space="0" w:color="666666"/>
+              <w:top w:val="single" w:sz="12" w:space="0" w:color="666666"/>
+              <w:left w:val="none" w:sz="0" w:space="0" w:color="000000"/>
+              <w:right w:val="none" w:sz="0" w:space="0" w:color="000000"/>
+            </w:tcBorders>
+            <w:shd w:val="clear" w:color="auto" w:fill="FFFFFF"/>
+            <w:tcMar>
+              <w:top w:w="0" w:type="dxa"/>
+              <w:bottom w:w="0" w:type="dxa"/>
+              <w:left w:w="0" w:type="dxa"/>
+              <w:right w:w="0" w:type="dxa"/>
+            </w:tcMar>
+            <w:vAlign w:val="center"/>
+          </w:tcPr>
+          <w:p>
+            <w:pPr>
+              <w:pStyle w:val="Normal"/>
+              <w:jc w:val="center"/>
+              <w:pBdr>
+                <w:bottom w:val="none" w:sz="0" w:space="0" w:color="000000"/>
+                <w:top w:val="none" w:sz="0" w:space="0" w:color="000000"/>
+                <w:left w:val="none" w:sz="0" w:space="0" w:color="000000"/>
+                <w:right w:val="none" w:sz="0" w:space="0" w:color="000000"/>
+              </w:pBdr>
+              <w:spacing w:after="100" w:before="100" w:line="240"/>
+              <w:ind w:left="100" w:right="100" w:firstLine="0" w:firstLineChars="0"/>
+            </w:pPr>
+            <w:r>
+              <w:rPr>
+                <w:rFonts w:ascii="Helvetica" w:hAnsi="Helvetica" w:eastAsia="Helvetica" w:cs="Helvetica"/>
+                <w:i w:val="false"/>
+                <w:b w:val="false"/>
+                <w:u w:val="none"/>
+                <w:sz w:val="22"/>
+                <w:szCs w:val="22"/>
+                <w:color w:val="000000"/>
+              </w:rPr>
+              <w:t xml:space="preserve">8</w:t>
+            </w:r>
+          </w:p>
+        </w:tc>
+        <w:tc>
+          <w:tcPr>
+            <w:tcBorders>
+              <w:bottom w:val="single" w:sz="12" w:space="0" w:color="666666"/>
+              <w:top w:val="single" w:sz="12" w:space="0" w:color="666666"/>
+              <w:left w:val="none" w:sz="0" w:space="0" w:color="000000"/>
+              <w:right w:val="none" w:sz="0" w:space="0" w:color="000000"/>
+            </w:tcBorders>
+            <w:shd w:val="clear" w:color="auto" w:fill="FFFFFF"/>
+            <w:tcMar>
+              <w:top w:w="0" w:type="dxa"/>
+              <w:bottom w:w="0" w:type="dxa"/>
+              <w:left w:w="0" w:type="dxa"/>
+              <w:right w:w="0" w:type="dxa"/>
+            </w:tcMar>
+            <w:vAlign w:val="center"/>
+          </w:tcPr>
+          <w:p>
+            <w:pPr>
+              <w:pStyle w:val="Normal"/>
+              <w:jc w:val="center"/>
+              <w:pBdr>
+                <w:bottom w:val="none" w:sz="0" w:space="0" w:color="000000"/>
+                <w:top w:val="none" w:sz="0" w:space="0" w:color="000000"/>
+                <w:left w:val="none" w:sz="0" w:space="0" w:color="000000"/>
+                <w:right w:val="none" w:sz="0" w:space="0" w:color="000000"/>
+              </w:pBdr>
+              <w:spacing w:after="100" w:before="100" w:line="240"/>
+              <w:ind w:left="100" w:right="100" w:firstLine="0" w:firstLineChars="0"/>
+            </w:pPr>
+            <w:r>
+              <w:rPr>
+                <w:rFonts w:ascii="Helvetica" w:hAnsi="Helvetica" w:eastAsia="Helvetica" w:cs="Helvetica"/>
+                <w:i w:val="false"/>
+                <w:b w:val="false"/>
+                <w:u w:val="none"/>
+                <w:sz w:val="22"/>
+                <w:szCs w:val="22"/>
+                <w:color w:val="000000"/>
+              </w:rPr>
+              <w:t xml:space="preserve">15</w:t>
+            </w:r>
+          </w:p>
+        </w:tc>
+        <w:tc>
+          <w:tcPr>
+            <w:tcBorders>
+              <w:bottom w:val="single" w:sz="12" w:space="0" w:color="666666"/>
+              <w:top w:val="single" w:sz="12" w:space="0" w:color="666666"/>
+              <w:left w:val="none" w:sz="0" w:space="0" w:color="000000"/>
+              <w:right w:val="none" w:sz="0" w:space="0" w:color="000000"/>
+            </w:tcBorders>
+            <w:shd w:val="clear" w:color="auto" w:fill="FFFFFF"/>
+            <w:tcMar>
+              <w:top w:w="0" w:type="dxa"/>
+              <w:bottom w:w="0" w:type="dxa"/>
+              <w:left w:w="0" w:type="dxa"/>
+              <w:right w:w="0" w:type="dxa"/>
+            </w:tcMar>
+            <w:vAlign w:val="center"/>
+          </w:tcPr>
+          <w:p>
+            <w:pPr>
+              <w:pStyle w:val="Normal"/>
+              <w:jc w:val="center"/>
+              <w:pBdr>
+                <w:bottom w:val="none" w:sz="0" w:space="0" w:color="000000"/>
+                <w:top w:val="none" w:sz="0" w:space="0" w:color="000000"/>
+                <w:left w:val="none" w:sz="0" w:space="0" w:color="000000"/>
+                <w:right w:val="none" w:sz="0" w:space="0" w:color="000000"/>
+              </w:pBdr>
+              <w:spacing w:after="100" w:before="100" w:line="240"/>
+              <w:ind w:left="100" w:right="100" w:firstLine="0" w:firstLineChars="0"/>
+            </w:pPr>
+            <w:r>
+              <w:rPr>
+                <w:rFonts w:ascii="Helvetica" w:hAnsi="Helvetica" w:eastAsia="Helvetica" w:cs="Helvetica"/>
+                <w:i w:val="false"/>
+                <w:b w:val="false"/>
+                <w:u w:val="none"/>
+                <w:sz w:val="22"/>
+                <w:szCs w:val="22"/>
+                <w:color w:val="000000"/>
+              </w:rPr>
+              <w:t xml:space="preserve">Lifetime</w:t>
+            </w:r>
+          </w:p>
+        </w:tc>
+      </w:tr>
+      <w:tr>
+        <w:trPr>
+          <w:trHeight w:val="578" w:hRule="auto"/>
         </w:trPr>
         body 1
         <w:tc>
@@ -565,7 +656,7 @@
               <w:rPr>
                 <w:rFonts w:ascii="Helvetica" w:hAnsi="Helvetica" w:eastAsia="Helvetica" w:cs="Helvetica"/>
                 <w:i w:val="false"/>
-                <w:b w:val="false"/>
+                <w:b w:val="true"/>
                 <w:u w:val="none"/>
                 <w:sz w:val="22"/>
                 <w:szCs w:val="22"/>
@@ -609,7 +700,7 @@
               <w:rPr>
                 <w:rFonts w:ascii="Helvetica" w:hAnsi="Helvetica" w:eastAsia="Helvetica" w:cs="Helvetica"/>
                 <w:i w:val="false"/>
-                <w:b w:val="false"/>
+                <w:b w:val="true"/>
                 <w:u w:val="none"/>
                 <w:sz w:val="22"/>
                 <w:szCs w:val="22"/>
@@ -639,21 +730,21 @@
           <w:p>
             <w:pPr>
               <w:pStyle w:val="Normal"/>
-              <w:jc w:val="left"/>
-              <w:pBdr>
-                <w:bottom w:val="none" w:sz="0" w:space="0" w:color="000000"/>
-                <w:top w:val="none" w:sz="0" w:space="0" w:color="000000"/>
-                <w:left w:val="none" w:sz="0" w:space="0" w:color="000000"/>
-                <w:right w:val="none" w:sz="0" w:space="0" w:color="000000"/>
-              </w:pBdr>
-              <w:spacing w:after="100" w:before="100" w:line="240"/>
-              <w:ind w:left="100" w:right="100" w:firstLine="0" w:firstLineChars="0"/>
-            </w:pPr>
-            <w:r>
-              <w:rPr>
-                <w:rFonts w:ascii="Helvetica" w:hAnsi="Helvetica" w:eastAsia="Helvetica" w:cs="Helvetica"/>
-                <w:i w:val="false"/>
-                <w:b w:val="false"/>
+              <w:jc w:val="right"/>
+              <w:pBdr>
+                <w:bottom w:val="none" w:sz="0" w:space="0" w:color="000000"/>
+                <w:top w:val="none" w:sz="0" w:space="0" w:color="000000"/>
+                <w:left w:val="none" w:sz="0" w:space="0" w:color="000000"/>
+                <w:right w:val="none" w:sz="0" w:space="0" w:color="000000"/>
+              </w:pBdr>
+              <w:spacing w:after="100" w:before="100" w:line="240"/>
+              <w:ind w:left="100" w:right="100" w:firstLine="0" w:firstLineChars="0"/>
+            </w:pPr>
+            <w:r>
+              <w:rPr>
+                <w:rFonts w:ascii="Helvetica" w:hAnsi="Helvetica" w:eastAsia="Helvetica" w:cs="Helvetica"/>
+                <w:i w:val="false"/>
+                <w:b w:val="true"/>
                 <w:u w:val="none"/>
                 <w:sz w:val="22"/>
                 <w:szCs w:val="22"/>
@@ -683,21 +774,21 @@
           <w:p>
             <w:pPr>
               <w:pStyle w:val="Normal"/>
-              <w:jc w:val="left"/>
-              <w:pBdr>
-                <w:bottom w:val="none" w:sz="0" w:space="0" w:color="000000"/>
-                <w:top w:val="none" w:sz="0" w:space="0" w:color="000000"/>
-                <w:left w:val="none" w:sz="0" w:space="0" w:color="000000"/>
-                <w:right w:val="none" w:sz="0" w:space="0" w:color="000000"/>
-              </w:pBdr>
-              <w:spacing w:after="100" w:before="100" w:line="240"/>
-              <w:ind w:left="100" w:right="100" w:firstLine="0" w:firstLineChars="0"/>
-            </w:pPr>
-            <w:r>
-              <w:rPr>
-                <w:rFonts w:ascii="Helvetica" w:hAnsi="Helvetica" w:eastAsia="Helvetica" w:cs="Helvetica"/>
-                <w:i w:val="false"/>
-                <w:b w:val="false"/>
+              <w:jc w:val="right"/>
+              <w:pBdr>
+                <w:bottom w:val="none" w:sz="0" w:space="0" w:color="000000"/>
+                <w:top w:val="none" w:sz="0" w:space="0" w:color="000000"/>
+                <w:left w:val="none" w:sz="0" w:space="0" w:color="000000"/>
+                <w:right w:val="none" w:sz="0" w:space="0" w:color="000000"/>
+              </w:pBdr>
+              <w:spacing w:after="100" w:before="100" w:line="240"/>
+              <w:ind w:left="100" w:right="100" w:firstLine="0" w:firstLineChars="0"/>
+            </w:pPr>
+            <w:r>
+              <w:rPr>
+                <w:rFonts w:ascii="Helvetica" w:hAnsi="Helvetica" w:eastAsia="Helvetica" w:cs="Helvetica"/>
+                <w:i w:val="false"/>
+                <w:b w:val="true"/>
                 <w:u w:val="none"/>
                 <w:sz w:val="22"/>
                 <w:szCs w:val="22"/>
@@ -727,21 +818,21 @@
           <w:p>
             <w:pPr>
               <w:pStyle w:val="Normal"/>
-              <w:jc w:val="left"/>
-              <w:pBdr>
-                <w:bottom w:val="none" w:sz="0" w:space="0" w:color="000000"/>
-                <w:top w:val="none" w:sz="0" w:space="0" w:color="000000"/>
-                <w:left w:val="none" w:sz="0" w:space="0" w:color="000000"/>
-                <w:right w:val="none" w:sz="0" w:space="0" w:color="000000"/>
-              </w:pBdr>
-              <w:spacing w:after="100" w:before="100" w:line="240"/>
-              <w:ind w:left="100" w:right="100" w:firstLine="0" w:firstLineChars="0"/>
-            </w:pPr>
-            <w:r>
-              <w:rPr>
-                <w:rFonts w:ascii="Helvetica" w:hAnsi="Helvetica" w:eastAsia="Helvetica" w:cs="Helvetica"/>
-                <w:i w:val="false"/>
-                <w:b w:val="false"/>
+              <w:jc w:val="right"/>
+              <w:pBdr>
+                <w:bottom w:val="none" w:sz="0" w:space="0" w:color="000000"/>
+                <w:top w:val="none" w:sz="0" w:space="0" w:color="000000"/>
+                <w:left w:val="none" w:sz="0" w:space="0" w:color="000000"/>
+                <w:right w:val="none" w:sz="0" w:space="0" w:color="000000"/>
+              </w:pBdr>
+              <w:spacing w:after="100" w:before="100" w:line="240"/>
+              <w:ind w:left="100" w:right="100" w:firstLine="0" w:firstLineChars="0"/>
+            </w:pPr>
+            <w:r>
+              <w:rPr>
+                <w:rFonts w:ascii="Helvetica" w:hAnsi="Helvetica" w:eastAsia="Helvetica" w:cs="Helvetica"/>
+                <w:i w:val="false"/>
+                <w:b w:val="true"/>
                 <w:u w:val="none"/>
                 <w:sz w:val="22"/>
                 <w:szCs w:val="22"/>
@@ -771,21 +862,65 @@
           <w:p>
             <w:pPr>
               <w:pStyle w:val="Normal"/>
-              <w:jc w:val="left"/>
-              <w:pBdr>
-                <w:bottom w:val="none" w:sz="0" w:space="0" w:color="000000"/>
-                <w:top w:val="none" w:sz="0" w:space="0" w:color="000000"/>
-                <w:left w:val="none" w:sz="0" w:space="0" w:color="000000"/>
-                <w:right w:val="none" w:sz="0" w:space="0" w:color="000000"/>
-              </w:pBdr>
-              <w:spacing w:after="100" w:before="100" w:line="240"/>
-              <w:ind w:left="100" w:right="100" w:firstLine="0" w:firstLineChars="0"/>
-            </w:pPr>
-            <w:r>
-              <w:rPr>
-                <w:rFonts w:ascii="Helvetica" w:hAnsi="Helvetica" w:eastAsia="Helvetica" w:cs="Helvetica"/>
-                <w:i w:val="false"/>
-                <w:b w:val="false"/>
+              <w:jc w:val="right"/>
+              <w:pBdr>
+                <w:bottom w:val="none" w:sz="0" w:space="0" w:color="000000"/>
+                <w:top w:val="none" w:sz="0" w:space="0" w:color="000000"/>
+                <w:left w:val="none" w:sz="0" w:space="0" w:color="000000"/>
+                <w:right w:val="none" w:sz="0" w:space="0" w:color="000000"/>
+              </w:pBdr>
+              <w:spacing w:after="100" w:before="100" w:line="240"/>
+              <w:ind w:left="100" w:right="100" w:firstLine="0" w:firstLineChars="0"/>
+            </w:pPr>
+            <w:r>
+              <w:rPr>
+                <w:rFonts w:ascii="Helvetica" w:hAnsi="Helvetica" w:eastAsia="Helvetica" w:cs="Helvetica"/>
+                <w:i w:val="false"/>
+                <w:b w:val="true"/>
+                <w:u w:val="none"/>
+                <w:sz w:val="22"/>
+                <w:szCs w:val="22"/>
+                <w:color w:val="000000"/>
+              </w:rPr>
+              <w:t xml:space="preserve"/>
+            </w:r>
+          </w:p>
+        </w:tc>
+        <w:tc>
+          <w:tcPr>
+            <w:tcBorders>
+              <w:bottom w:val="none" w:sz="0" w:space="0" w:color="000000"/>
+              <w:top w:val="single" w:sz="12" w:space="0" w:color="666666"/>
+              <w:left w:val="none" w:sz="0" w:space="0" w:color="000000"/>
+              <w:right w:val="none" w:sz="0" w:space="0" w:color="000000"/>
+            </w:tcBorders>
+            <w:shd w:val="clear" w:color="auto" w:fill="FFFFFF"/>
+            <w:tcMar>
+              <w:top w:w="0" w:type="dxa"/>
+              <w:bottom w:w="0" w:type="dxa"/>
+              <w:left w:w="0" w:type="dxa"/>
+              <w:right w:w="0" w:type="dxa"/>
+            </w:tcMar>
+            <w:vAlign w:val="center"/>
+          </w:tcPr>
+          <w:p>
+            <w:pPr>
+              <w:pStyle w:val="Normal"/>
+              <w:jc w:val="right"/>
+              <w:pBdr>
+                <w:bottom w:val="none" w:sz="0" w:space="0" w:color="000000"/>
+                <w:top w:val="none" w:sz="0" w:space="0" w:color="000000"/>
+                <w:left w:val="none" w:sz="0" w:space="0" w:color="000000"/>
+                <w:right w:val="none" w:sz="0" w:space="0" w:color="000000"/>
+              </w:pBdr>
+              <w:spacing w:after="100" w:before="100" w:line="240"/>
+              <w:ind w:left="100" w:right="100" w:firstLine="0" w:firstLineChars="0"/>
+            </w:pPr>
+            <w:r>
+              <w:rPr>
+                <w:rFonts w:ascii="Helvetica" w:hAnsi="Helvetica" w:eastAsia="Helvetica" w:cs="Helvetica"/>
+                <w:i w:val="false"/>
+                <w:b w:val="true"/>
                 <w:u w:val="none"/>
                 <w:sz w:val="22"/>
                 <w:szCs w:val="22"/>
@@ -815,21 +950,21 @@
           <w:p>
             <w:pPr>
               <w:pStyle w:val="Normal"/>
-              <w:jc w:val="left"/>
-              <w:pBdr>
-                <w:bottom w:val="none" w:sz="0" w:space="0" w:color="000000"/>
-                <w:top w:val="none" w:sz="0" w:space="0" w:color="000000"/>
-                <w:left w:val="none" w:sz="0" w:space="0" w:color="000000"/>
-                <w:right w:val="none" w:sz="0" w:space="0" w:color="000000"/>
-              </w:pBdr>
-              <w:spacing w:after="100" w:before="100" w:line="240"/>
-              <w:ind w:left="100" w:right="100" w:firstLine="0" w:firstLineChars="0"/>
-            </w:pPr>
-            <w:r>
-              <w:rPr>
-                <w:rFonts w:ascii="Helvetica" w:hAnsi="Helvetica" w:eastAsia="Helvetica" w:cs="Helvetica"/>
-                <w:i w:val="false"/>
-                <w:b w:val="false"/>
+              <w:jc w:val="right"/>
+              <w:pBdr>
+                <w:bottom w:val="none" w:sz="0" w:space="0" w:color="000000"/>
+                <w:top w:val="none" w:sz="0" w:space="0" w:color="000000"/>
+                <w:left w:val="none" w:sz="0" w:space="0" w:color="000000"/>
+                <w:right w:val="none" w:sz="0" w:space="0" w:color="000000"/>
+              </w:pBdr>
+              <w:spacing w:after="100" w:before="100" w:line="240"/>
+              <w:ind w:left="100" w:right="100" w:firstLine="0" w:firstLineChars="0"/>
+            </w:pPr>
+            <w:r>
+              <w:rPr>
+                <w:rFonts w:ascii="Helvetica" w:hAnsi="Helvetica" w:eastAsia="Helvetica" w:cs="Helvetica"/>
+                <w:i w:val="false"/>
+                <w:b w:val="true"/>
                 <w:u w:val="none"/>
                 <w:sz w:val="22"/>
                 <w:szCs w:val="22"/>
@@ -859,21 +994,65 @@
           <w:p>
             <w:pPr>
               <w:pStyle w:val="Normal"/>
-              <w:jc w:val="left"/>
-              <w:pBdr>
-                <w:bottom w:val="none" w:sz="0" w:space="0" w:color="000000"/>
-                <w:top w:val="none" w:sz="0" w:space="0" w:color="000000"/>
-                <w:left w:val="none" w:sz="0" w:space="0" w:color="000000"/>
-                <w:right w:val="none" w:sz="0" w:space="0" w:color="000000"/>
-              </w:pBdr>
-              <w:spacing w:after="100" w:before="100" w:line="240"/>
-              <w:ind w:left="100" w:right="100" w:firstLine="0" w:firstLineChars="0"/>
-            </w:pPr>
-            <w:r>
-              <w:rPr>
-                <w:rFonts w:ascii="Helvetica" w:hAnsi="Helvetica" w:eastAsia="Helvetica" w:cs="Helvetica"/>
-                <w:i w:val="false"/>
-                <w:b w:val="false"/>
+              <w:jc w:val="right"/>
+              <w:pBdr>
+                <w:bottom w:val="none" w:sz="0" w:space="0" w:color="000000"/>
+                <w:top w:val="none" w:sz="0" w:space="0" w:color="000000"/>
+                <w:left w:val="none" w:sz="0" w:space="0" w:color="000000"/>
+                <w:right w:val="none" w:sz="0" w:space="0" w:color="000000"/>
+              </w:pBdr>
+              <w:spacing w:after="100" w:before="100" w:line="240"/>
+              <w:ind w:left="100" w:right="100" w:firstLine="0" w:firstLineChars="0"/>
+            </w:pPr>
+            <w:r>
+              <w:rPr>
+                <w:rFonts w:ascii="Helvetica" w:hAnsi="Helvetica" w:eastAsia="Helvetica" w:cs="Helvetica"/>
+                <w:i w:val="false"/>
+                <w:b w:val="true"/>
+                <w:u w:val="none"/>
+                <w:sz w:val="22"/>
+                <w:szCs w:val="22"/>
+                <w:color w:val="000000"/>
+              </w:rPr>
+              <w:t xml:space="preserve"/>
+            </w:r>
+          </w:p>
+        </w:tc>
+        <w:tc>
+          <w:tcPr>
+            <w:tcBorders>
+              <w:bottom w:val="none" w:sz="0" w:space="0" w:color="000000"/>
+              <w:top w:val="single" w:sz="12" w:space="0" w:color="666666"/>
+              <w:left w:val="none" w:sz="0" w:space="0" w:color="000000"/>
+              <w:right w:val="none" w:sz="0" w:space="0" w:color="000000"/>
+            </w:tcBorders>
+            <w:shd w:val="clear" w:color="auto" w:fill="FFFFFF"/>
+            <w:tcMar>
+              <w:top w:w="0" w:type="dxa"/>
+              <w:bottom w:w="0" w:type="dxa"/>
+              <w:left w:w="0" w:type="dxa"/>
+              <w:right w:w="0" w:type="dxa"/>
+            </w:tcMar>
+            <w:vAlign w:val="center"/>
+          </w:tcPr>
+          <w:p>
+            <w:pPr>
+              <w:pStyle w:val="Normal"/>
+              <w:jc w:val="right"/>
+              <w:pBdr>
+                <w:bottom w:val="none" w:sz="0" w:space="0" w:color="000000"/>
+                <w:top w:val="none" w:sz="0" w:space="0" w:color="000000"/>
+                <w:left w:val="none" w:sz="0" w:space="0" w:color="000000"/>
+                <w:right w:val="none" w:sz="0" w:space="0" w:color="000000"/>
+              </w:pBdr>
+              <w:spacing w:after="100" w:before="100" w:line="240"/>
+              <w:ind w:left="100" w:right="100" w:firstLine="0" w:firstLineChars="0"/>
+            </w:pPr>
+            <w:r>
+              <w:rPr>
+                <w:rFonts w:ascii="Helvetica" w:hAnsi="Helvetica" w:eastAsia="Helvetica" w:cs="Helvetica"/>
+                <w:i w:val="false"/>
+                <w:b w:val="true"/>
                 <w:u w:val="none"/>
                 <w:sz w:val="22"/>
                 <w:szCs w:val="22"/>
@@ -973,251 +1152,295 @@
                 <w:szCs w:val="22"/>
                 <w:color w:val="000000"/>
               </w:rPr>
-              <w:t xml:space="preserve">Semi-Markov: SPM (Williams 2017)</w:t>
-            </w:r>
-          </w:p>
-        </w:tc>
-        <w:tc>
-          <w:tcPr>
-            <w:tcBorders>
-              <w:bottom w:val="none" w:sz="0" w:space="0" w:color="000000"/>
-              <w:top w:val="none" w:sz="0" w:space="0" w:color="000000"/>
-              <w:left w:val="none" w:sz="0" w:space="0" w:color="000000"/>
-              <w:right w:val="none" w:sz="0" w:space="0" w:color="000000"/>
-            </w:tcBorders>
-            <w:shd w:val="clear" w:color="auto" w:fill="FFFFFF"/>
-            <w:tcMar>
-              <w:top w:w="0" w:type="dxa"/>
-              <w:bottom w:w="0" w:type="dxa"/>
-              <w:left w:w="0" w:type="dxa"/>
-              <w:right w:w="0" w:type="dxa"/>
-            </w:tcMar>
-            <w:vAlign w:val="center"/>
-          </w:tcPr>
-          <w:p>
-            <w:pPr>
-              <w:pStyle w:val="Normal"/>
-              <w:jc w:val="left"/>
-              <w:pBdr>
-                <w:bottom w:val="none" w:sz="0" w:space="0" w:color="000000"/>
-                <w:top w:val="none" w:sz="0" w:space="0" w:color="000000"/>
-                <w:left w:val="none" w:sz="0" w:space="0" w:color="000000"/>
-                <w:right w:val="none" w:sz="0" w:space="0" w:color="000000"/>
-              </w:pBdr>
-              <w:spacing w:after="100" w:before="100" w:line="240"/>
-              <w:ind w:left="100" w:right="100" w:firstLine="0" w:firstLineChars="0"/>
-            </w:pPr>
-            <w:r>
-              <w:rPr>
-                <w:rFonts w:ascii="Helvetica" w:hAnsi="Helvetica" w:eastAsia="Helvetica" w:cs="Helvetica"/>
-                <w:i w:val="false"/>
-                <w:b w:val="false"/>
-                <w:u w:val="none"/>
-                <w:sz w:val="22"/>
-                <w:szCs w:val="22"/>
-                <w:color w:val="000000"/>
-              </w:rPr>
-              <w:t xml:space="preserve">3.50</w:t>
-            </w:r>
-          </w:p>
-        </w:tc>
-        <w:tc>
-          <w:tcPr>
-            <w:tcBorders>
-              <w:bottom w:val="none" w:sz="0" w:space="0" w:color="000000"/>
-              <w:top w:val="none" w:sz="0" w:space="0" w:color="000000"/>
-              <w:left w:val="none" w:sz="0" w:space="0" w:color="000000"/>
-              <w:right w:val="none" w:sz="0" w:space="0" w:color="000000"/>
-            </w:tcBorders>
-            <w:shd w:val="clear" w:color="auto" w:fill="FFFFFF"/>
-            <w:tcMar>
-              <w:top w:w="0" w:type="dxa"/>
-              <w:bottom w:w="0" w:type="dxa"/>
-              <w:left w:w="0" w:type="dxa"/>
-              <w:right w:w="0" w:type="dxa"/>
-            </w:tcMar>
-            <w:vAlign w:val="center"/>
-          </w:tcPr>
-          <w:p>
-            <w:pPr>
-              <w:pStyle w:val="Normal"/>
-              <w:jc w:val="left"/>
-              <w:pBdr>
-                <w:bottom w:val="none" w:sz="0" w:space="0" w:color="000000"/>
-                <w:top w:val="none" w:sz="0" w:space="0" w:color="000000"/>
-                <w:left w:val="none" w:sz="0" w:space="0" w:color="000000"/>
-                <w:right w:val="none" w:sz="0" w:space="0" w:color="000000"/>
-              </w:pBdr>
-              <w:spacing w:after="100" w:before="100" w:line="240"/>
-              <w:ind w:left="100" w:right="100" w:firstLine="0" w:firstLineChars="0"/>
-            </w:pPr>
-            <w:r>
-              <w:rPr>
-                <w:rFonts w:ascii="Helvetica" w:hAnsi="Helvetica" w:eastAsia="Helvetica" w:cs="Helvetica"/>
-                <w:i w:val="false"/>
-                <w:b w:val="false"/>
-                <w:u w:val="none"/>
-                <w:sz w:val="22"/>
-                <w:szCs w:val="22"/>
-                <w:color w:val="000000"/>
-              </w:rPr>
-              <w:t xml:space="preserve">5.47</w:t>
-            </w:r>
-          </w:p>
-        </w:tc>
-        <w:tc>
-          <w:tcPr>
-            <w:tcBorders>
-              <w:bottom w:val="none" w:sz="0" w:space="0" w:color="000000"/>
-              <w:top w:val="none" w:sz="0" w:space="0" w:color="000000"/>
-              <w:left w:val="none" w:sz="0" w:space="0" w:color="000000"/>
-              <w:right w:val="none" w:sz="0" w:space="0" w:color="000000"/>
-            </w:tcBorders>
-            <w:shd w:val="clear" w:color="auto" w:fill="FFFFFF"/>
-            <w:tcMar>
-              <w:top w:w="0" w:type="dxa"/>
-              <w:bottom w:w="0" w:type="dxa"/>
-              <w:left w:w="0" w:type="dxa"/>
-              <w:right w:w="0" w:type="dxa"/>
-            </w:tcMar>
-            <w:vAlign w:val="center"/>
-          </w:tcPr>
-          <w:p>
-            <w:pPr>
-              <w:pStyle w:val="Normal"/>
-              <w:jc w:val="left"/>
-              <w:pBdr>
-                <w:bottom w:val="none" w:sz="0" w:space="0" w:color="000000"/>
-                <w:top w:val="none" w:sz="0" w:space="0" w:color="000000"/>
-                <w:left w:val="none" w:sz="0" w:space="0" w:color="000000"/>
-                <w:right w:val="none" w:sz="0" w:space="0" w:color="000000"/>
-              </w:pBdr>
-              <w:spacing w:after="100" w:before="100" w:line="240"/>
-              <w:ind w:left="100" w:right="100" w:firstLine="0" w:firstLineChars="0"/>
-            </w:pPr>
-            <w:r>
-              <w:rPr>
-                <w:rFonts w:ascii="Helvetica" w:hAnsi="Helvetica" w:eastAsia="Helvetica" w:cs="Helvetica"/>
-                <w:i w:val="false"/>
-                <w:b w:val="false"/>
-                <w:u w:val="none"/>
-                <w:sz w:val="22"/>
-                <w:szCs w:val="22"/>
-                <w:color w:val="000000"/>
-              </w:rPr>
-              <w:t xml:space="preserve">6.46</w:t>
-            </w:r>
-          </w:p>
-        </w:tc>
-        <w:tc>
-          <w:tcPr>
-            <w:tcBorders>
-              <w:bottom w:val="none" w:sz="0" w:space="0" w:color="000000"/>
-              <w:top w:val="none" w:sz="0" w:space="0" w:color="000000"/>
-              <w:left w:val="none" w:sz="0" w:space="0" w:color="000000"/>
-              <w:right w:val="none" w:sz="0" w:space="0" w:color="000000"/>
-            </w:tcBorders>
-            <w:shd w:val="clear" w:color="auto" w:fill="FFFFFF"/>
-            <w:tcMar>
-              <w:top w:w="0" w:type="dxa"/>
-              <w:bottom w:w="0" w:type="dxa"/>
-              <w:left w:w="0" w:type="dxa"/>
-              <w:right w:w="0" w:type="dxa"/>
-            </w:tcMar>
-            <w:vAlign w:val="center"/>
-          </w:tcPr>
-          <w:p>
-            <w:pPr>
-              <w:pStyle w:val="Normal"/>
-              <w:jc w:val="left"/>
-              <w:pBdr>
-                <w:bottom w:val="none" w:sz="0" w:space="0" w:color="000000"/>
-                <w:top w:val="none" w:sz="0" w:space="0" w:color="000000"/>
-                <w:left w:val="none" w:sz="0" w:space="0" w:color="000000"/>
-                <w:right w:val="none" w:sz="0" w:space="0" w:color="000000"/>
-              </w:pBdr>
-              <w:spacing w:after="100" w:before="100" w:line="240"/>
-              <w:ind w:left="100" w:right="100" w:firstLine="0" w:firstLineChars="0"/>
-            </w:pPr>
-            <w:r>
-              <w:rPr>
-                <w:rFonts w:ascii="Helvetica" w:hAnsi="Helvetica" w:eastAsia="Helvetica" w:cs="Helvetica"/>
-                <w:i w:val="false"/>
-                <w:b w:val="false"/>
-                <w:u w:val="none"/>
-                <w:sz w:val="22"/>
-                <w:szCs w:val="22"/>
-                <w:color w:val="000000"/>
-              </w:rPr>
-              <w:t xml:space="preserve">0.70</w:t>
-            </w:r>
-          </w:p>
-        </w:tc>
-        <w:tc>
-          <w:tcPr>
-            <w:tcBorders>
-              <w:bottom w:val="none" w:sz="0" w:space="0" w:color="000000"/>
-              <w:top w:val="none" w:sz="0" w:space="0" w:color="000000"/>
-              <w:left w:val="none" w:sz="0" w:space="0" w:color="000000"/>
-              <w:right w:val="none" w:sz="0" w:space="0" w:color="000000"/>
-            </w:tcBorders>
-            <w:shd w:val="clear" w:color="auto" w:fill="FFFFFF"/>
-            <w:tcMar>
-              <w:top w:w="0" w:type="dxa"/>
-              <w:bottom w:w="0" w:type="dxa"/>
-              <w:left w:w="0" w:type="dxa"/>
-              <w:right w:w="0" w:type="dxa"/>
-            </w:tcMar>
-            <w:vAlign w:val="center"/>
-          </w:tcPr>
-          <w:p>
-            <w:pPr>
-              <w:pStyle w:val="Normal"/>
-              <w:jc w:val="left"/>
-              <w:pBdr>
-                <w:bottom w:val="none" w:sz="0" w:space="0" w:color="000000"/>
-                <w:top w:val="none" w:sz="0" w:space="0" w:color="000000"/>
-                <w:left w:val="none" w:sz="0" w:space="0" w:color="000000"/>
-                <w:right w:val="none" w:sz="0" w:space="0" w:color="000000"/>
-              </w:pBdr>
-              <w:spacing w:after="100" w:before="100" w:line="240"/>
-              <w:ind w:left="100" w:right="100" w:firstLine="0" w:firstLineChars="0"/>
-            </w:pPr>
-            <w:r>
-              <w:rPr>
-                <w:rFonts w:ascii="Helvetica" w:hAnsi="Helvetica" w:eastAsia="Helvetica" w:cs="Helvetica"/>
-                <w:i w:val="false"/>
-                <w:b w:val="false"/>
-                <w:u w:val="none"/>
-                <w:sz w:val="22"/>
-                <w:szCs w:val="22"/>
-                <w:color w:val="000000"/>
-              </w:rPr>
-              <w:t xml:space="preserve">0.30</w:t>
-            </w:r>
-          </w:p>
-        </w:tc>
-        <w:tc>
-          <w:tcPr>
-            <w:tcBorders>
-              <w:bottom w:val="none" w:sz="0" w:space="0" w:color="000000"/>
-              <w:top w:val="none" w:sz="0" w:space="0" w:color="000000"/>
-              <w:left w:val="none" w:sz="0" w:space="0" w:color="000000"/>
-              <w:right w:val="none" w:sz="0" w:space="0" w:color="000000"/>
-            </w:tcBorders>
-            <w:shd w:val="clear" w:color="auto" w:fill="FFFFFF"/>
-            <w:tcMar>
-              <w:top w:w="0" w:type="dxa"/>
-              <w:bottom w:w="0" w:type="dxa"/>
-              <w:left w:w="0" w:type="dxa"/>
-              <w:right w:w="0" w:type="dxa"/>
-            </w:tcMar>
-            <w:vAlign w:val="center"/>
-          </w:tcPr>
-          <w:p>
-            <w:pPr>
-              <w:pStyle w:val="Normal"/>
-              <w:jc w:val="left"/>
+              <w:t xml:space="preserve">Semi-Markov: SPM, ASF (Williams 2017)</w:t>
+            </w:r>
+          </w:p>
+        </w:tc>
+        <w:tc>
+          <w:tcPr>
+            <w:tcBorders>
+              <w:bottom w:val="none" w:sz="0" w:space="0" w:color="000000"/>
+              <w:top w:val="none" w:sz="0" w:space="0" w:color="000000"/>
+              <w:left w:val="none" w:sz="0" w:space="0" w:color="000000"/>
+              <w:right w:val="none" w:sz="0" w:space="0" w:color="000000"/>
+            </w:tcBorders>
+            <w:shd w:val="clear" w:color="auto" w:fill="FFFFFF"/>
+            <w:tcMar>
+              <w:top w:w="0" w:type="dxa"/>
+              <w:bottom w:w="0" w:type="dxa"/>
+              <w:left w:w="0" w:type="dxa"/>
+              <w:right w:w="0" w:type="dxa"/>
+            </w:tcMar>
+            <w:vAlign w:val="center"/>
+          </w:tcPr>
+          <w:p>
+            <w:pPr>
+              <w:pStyle w:val="Normal"/>
+              <w:jc w:val="right"/>
+              <w:pBdr>
+                <w:bottom w:val="none" w:sz="0" w:space="0" w:color="000000"/>
+                <w:top w:val="none" w:sz="0" w:space="0" w:color="000000"/>
+                <w:left w:val="none" w:sz="0" w:space="0" w:color="000000"/>
+                <w:right w:val="none" w:sz="0" w:space="0" w:color="000000"/>
+              </w:pBdr>
+              <w:spacing w:after="100" w:before="100" w:line="240"/>
+              <w:ind w:left="100" w:right="100" w:firstLine="0" w:firstLineChars="0"/>
+            </w:pPr>
+            <w:r>
+              <w:rPr>
+                <w:rFonts w:ascii="Helvetica" w:hAnsi="Helvetica" w:eastAsia="Helvetica" w:cs="Helvetica"/>
+                <w:i w:val="false"/>
+                <w:b w:val="false"/>
+                <w:u w:val="none"/>
+                <w:sz w:val="22"/>
+                <w:szCs w:val="22"/>
+                <w:color w:val="000000"/>
+              </w:rPr>
+              <w:t xml:space="preserve">3.60</w:t>
+            </w:r>
+          </w:p>
+        </w:tc>
+        <w:tc>
+          <w:tcPr>
+            <w:tcBorders>
+              <w:bottom w:val="none" w:sz="0" w:space="0" w:color="000000"/>
+              <w:top w:val="none" w:sz="0" w:space="0" w:color="000000"/>
+              <w:left w:val="none" w:sz="0" w:space="0" w:color="000000"/>
+              <w:right w:val="none" w:sz="0" w:space="0" w:color="000000"/>
+            </w:tcBorders>
+            <w:shd w:val="clear" w:color="auto" w:fill="FFFFFF"/>
+            <w:tcMar>
+              <w:top w:w="0" w:type="dxa"/>
+              <w:bottom w:w="0" w:type="dxa"/>
+              <w:left w:w="0" w:type="dxa"/>
+              <w:right w:w="0" w:type="dxa"/>
+            </w:tcMar>
+            <w:vAlign w:val="center"/>
+          </w:tcPr>
+          <w:p>
+            <w:pPr>
+              <w:pStyle w:val="Normal"/>
+              <w:jc w:val="right"/>
+              <w:pBdr>
+                <w:bottom w:val="none" w:sz="0" w:space="0" w:color="000000"/>
+                <w:top w:val="none" w:sz="0" w:space="0" w:color="000000"/>
+                <w:left w:val="none" w:sz="0" w:space="0" w:color="000000"/>
+                <w:right w:val="none" w:sz="0" w:space="0" w:color="000000"/>
+              </w:pBdr>
+              <w:spacing w:after="100" w:before="100" w:line="240"/>
+              <w:ind w:left="100" w:right="100" w:firstLine="0" w:firstLineChars="0"/>
+            </w:pPr>
+            <w:r>
+              <w:rPr>
+                <w:rFonts w:ascii="Helvetica" w:hAnsi="Helvetica" w:eastAsia="Helvetica" w:cs="Helvetica"/>
+                <w:i w:val="false"/>
+                <w:b w:val="false"/>
+                <w:u w:val="none"/>
+                <w:sz w:val="22"/>
+                <w:szCs w:val="22"/>
+                <w:color w:val="000000"/>
+              </w:rPr>
+              <w:t xml:space="preserve">5.74</w:t>
+            </w:r>
+          </w:p>
+        </w:tc>
+        <w:tc>
+          <w:tcPr>
+            <w:tcBorders>
+              <w:bottom w:val="none" w:sz="0" w:space="0" w:color="000000"/>
+              <w:top w:val="none" w:sz="0" w:space="0" w:color="000000"/>
+              <w:left w:val="none" w:sz="0" w:space="0" w:color="000000"/>
+              <w:right w:val="none" w:sz="0" w:space="0" w:color="000000"/>
+            </w:tcBorders>
+            <w:shd w:val="clear" w:color="auto" w:fill="FFFFFF"/>
+            <w:tcMar>
+              <w:top w:w="0" w:type="dxa"/>
+              <w:bottom w:w="0" w:type="dxa"/>
+              <w:left w:w="0" w:type="dxa"/>
+              <w:right w:w="0" w:type="dxa"/>
+            </w:tcMar>
+            <w:vAlign w:val="center"/>
+          </w:tcPr>
+          <w:p>
+            <w:pPr>
+              <w:pStyle w:val="Normal"/>
+              <w:jc w:val="right"/>
+              <w:pBdr>
+                <w:bottom w:val="none" w:sz="0" w:space="0" w:color="000000"/>
+                <w:top w:val="none" w:sz="0" w:space="0" w:color="000000"/>
+                <w:left w:val="none" w:sz="0" w:space="0" w:color="000000"/>
+                <w:right w:val="none" w:sz="0" w:space="0" w:color="000000"/>
+              </w:pBdr>
+              <w:spacing w:after="100" w:before="100" w:line="240"/>
+              <w:ind w:left="100" w:right="100" w:firstLine="0" w:firstLineChars="0"/>
+            </w:pPr>
+            <w:r>
+              <w:rPr>
+                <w:rFonts w:ascii="Helvetica" w:hAnsi="Helvetica" w:eastAsia="Helvetica" w:cs="Helvetica"/>
+                <w:i w:val="false"/>
+                <w:b w:val="false"/>
+                <w:u w:val="none"/>
+                <w:sz w:val="22"/>
+                <w:szCs w:val="22"/>
+                <w:color w:val="000000"/>
+              </w:rPr>
+              <w:t xml:space="preserve">6.77</w:t>
+            </w:r>
+          </w:p>
+        </w:tc>
+        <w:tc>
+          <w:tcPr>
+            <w:tcBorders>
+              <w:bottom w:val="none" w:sz="0" w:space="0" w:color="000000"/>
+              <w:top w:val="none" w:sz="0" w:space="0" w:color="000000"/>
+              <w:left w:val="none" w:sz="0" w:space="0" w:color="000000"/>
+              <w:right w:val="none" w:sz="0" w:space="0" w:color="000000"/>
+            </w:tcBorders>
+            <w:shd w:val="clear" w:color="auto" w:fill="FFFFFF"/>
+            <w:tcMar>
+              <w:top w:w="0" w:type="dxa"/>
+              <w:bottom w:w="0" w:type="dxa"/>
+              <w:left w:w="0" w:type="dxa"/>
+              <w:right w:w="0" w:type="dxa"/>
+            </w:tcMar>
+            <w:vAlign w:val="center"/>
+          </w:tcPr>
+          <w:p>
+            <w:pPr>
+              <w:pStyle w:val="Normal"/>
+              <w:jc w:val="right"/>
+              <w:pBdr>
+                <w:bottom w:val="none" w:sz="0" w:space="0" w:color="000000"/>
+                <w:top w:val="none" w:sz="0" w:space="0" w:color="000000"/>
+                <w:left w:val="none" w:sz="0" w:space="0" w:color="000000"/>
+                <w:right w:val="none" w:sz="0" w:space="0" w:color="000000"/>
+              </w:pBdr>
+              <w:spacing w:after="100" w:before="100" w:line="240"/>
+              <w:ind w:left="100" w:right="100" w:firstLine="0" w:firstLineChars="0"/>
+            </w:pPr>
+            <w:r>
+              <w:rPr>
+                <w:rFonts w:ascii="Helvetica" w:hAnsi="Helvetica" w:eastAsia="Helvetica" w:cs="Helvetica"/>
+                <w:i w:val="false"/>
+                <w:b w:val="false"/>
+                <w:u w:val="none"/>
+                <w:sz w:val="22"/>
+                <w:szCs w:val="22"/>
+                <w:color w:val="000000"/>
+              </w:rPr>
+              <w:t xml:space="preserve">6.95</w:t>
+            </w:r>
+          </w:p>
+        </w:tc>
+        <w:tc>
+          <w:tcPr>
+            <w:tcBorders>
+              <w:bottom w:val="none" w:sz="0" w:space="0" w:color="000000"/>
+              <w:top w:val="none" w:sz="0" w:space="0" w:color="000000"/>
+              <w:left w:val="none" w:sz="0" w:space="0" w:color="000000"/>
+              <w:right w:val="none" w:sz="0" w:space="0" w:color="000000"/>
+            </w:tcBorders>
+            <w:shd w:val="clear" w:color="auto" w:fill="FFFFFF"/>
+            <w:tcMar>
+              <w:top w:w="0" w:type="dxa"/>
+              <w:bottom w:w="0" w:type="dxa"/>
+              <w:left w:w="0" w:type="dxa"/>
+              <w:right w:w="0" w:type="dxa"/>
+            </w:tcMar>
+            <w:vAlign w:val="center"/>
+          </w:tcPr>
+          <w:p>
+            <w:pPr>
+              <w:pStyle w:val="Normal"/>
+              <w:jc w:val="right"/>
+              <w:pBdr>
+                <w:bottom w:val="none" w:sz="0" w:space="0" w:color="000000"/>
+                <w:top w:val="none" w:sz="0" w:space="0" w:color="000000"/>
+                <w:left w:val="none" w:sz="0" w:space="0" w:color="000000"/>
+                <w:right w:val="none" w:sz="0" w:space="0" w:color="000000"/>
+              </w:pBdr>
+              <w:spacing w:after="100" w:before="100" w:line="240"/>
+              <w:ind w:left="100" w:right="100" w:firstLine="0" w:firstLineChars="0"/>
+            </w:pPr>
+            <w:r>
+              <w:rPr>
+                <w:rFonts w:ascii="Helvetica" w:hAnsi="Helvetica" w:eastAsia="Helvetica" w:cs="Helvetica"/>
+                <w:i w:val="false"/>
+                <w:b w:val="false"/>
+                <w:u w:val="none"/>
+                <w:sz w:val="22"/>
+                <w:szCs w:val="22"/>
+                <w:color w:val="000000"/>
+              </w:rPr>
+              <w:t xml:space="preserve">0.75</w:t>
+            </w:r>
+          </w:p>
+        </w:tc>
+        <w:tc>
+          <w:tcPr>
+            <w:tcBorders>
+              <w:bottom w:val="none" w:sz="0" w:space="0" w:color="000000"/>
+              <w:top w:val="none" w:sz="0" w:space="0" w:color="000000"/>
+              <w:left w:val="none" w:sz="0" w:space="0" w:color="000000"/>
+              <w:right w:val="none" w:sz="0" w:space="0" w:color="000000"/>
+            </w:tcBorders>
+            <w:shd w:val="clear" w:color="auto" w:fill="FFFFFF"/>
+            <w:tcMar>
+              <w:top w:w="0" w:type="dxa"/>
+              <w:bottom w:w="0" w:type="dxa"/>
+              <w:left w:w="0" w:type="dxa"/>
+              <w:right w:w="0" w:type="dxa"/>
+            </w:tcMar>
+            <w:vAlign w:val="center"/>
+          </w:tcPr>
+          <w:p>
+            <w:pPr>
+              <w:pStyle w:val="Normal"/>
+              <w:jc w:val="right"/>
+              <w:pBdr>
+                <w:bottom w:val="none" w:sz="0" w:space="0" w:color="000000"/>
+                <w:top w:val="none" w:sz="0" w:space="0" w:color="000000"/>
+                <w:left w:val="none" w:sz="0" w:space="0" w:color="000000"/>
+                <w:right w:val="none" w:sz="0" w:space="0" w:color="000000"/>
+              </w:pBdr>
+              <w:spacing w:after="100" w:before="100" w:line="240"/>
+              <w:ind w:left="100" w:right="100" w:firstLine="0" w:firstLineChars="0"/>
+            </w:pPr>
+            <w:r>
+              <w:rPr>
+                <w:rFonts w:ascii="Helvetica" w:hAnsi="Helvetica" w:eastAsia="Helvetica" w:cs="Helvetica"/>
+                <w:i w:val="false"/>
+                <w:b w:val="false"/>
+                <w:u w:val="none"/>
+                <w:sz w:val="22"/>
+                <w:szCs w:val="22"/>
+                <w:color w:val="000000"/>
+              </w:rPr>
+              <w:t xml:space="preserve">0.32</w:t>
+            </w:r>
+          </w:p>
+        </w:tc>
+        <w:tc>
+          <w:tcPr>
+            <w:tcBorders>
+              <w:bottom w:val="none" w:sz="0" w:space="0" w:color="000000"/>
+              <w:top w:val="none" w:sz="0" w:space="0" w:color="000000"/>
+              <w:left w:val="none" w:sz="0" w:space="0" w:color="000000"/>
+              <w:right w:val="none" w:sz="0" w:space="0" w:color="000000"/>
+            </w:tcBorders>
+            <w:shd w:val="clear" w:color="auto" w:fill="FFFFFF"/>
+            <w:tcMar>
+              <w:top w:w="0" w:type="dxa"/>
+              <w:bottom w:w="0" w:type="dxa"/>
+              <w:left w:w="0" w:type="dxa"/>
+              <w:right w:w="0" w:type="dxa"/>
+            </w:tcMar>
+            <w:vAlign w:val="center"/>
+          </w:tcPr>
+          <w:p>
+            <w:pPr>
+              <w:pStyle w:val="Normal"/>
+              <w:jc w:val="right"/>
               <w:pBdr>
                 <w:bottom w:val="none" w:sz="0" w:space="0" w:color="000000"/>
                 <w:top w:val="none" w:sz="0" w:space="0" w:color="000000"/>
@@ -1238,13 +1461,57 @@
                 <w:color w:val="000000"/>
               </w:rPr>
               <w:t xml:space="preserve">0.05</w:t>
+            </w:r>
+          </w:p>
+        </w:tc>
+        <w:tc>
+          <w:tcPr>
+            <w:tcBorders>
+              <w:bottom w:val="none" w:sz="0" w:space="0" w:color="000000"/>
+              <w:top w:val="none" w:sz="0" w:space="0" w:color="000000"/>
+              <w:left w:val="none" w:sz="0" w:space="0" w:color="000000"/>
+              <w:right w:val="none" w:sz="0" w:space="0" w:color="000000"/>
+            </w:tcBorders>
+            <w:shd w:val="clear" w:color="auto" w:fill="FFFFFF"/>
+            <w:tcMar>
+              <w:top w:w="0" w:type="dxa"/>
+              <w:bottom w:w="0" w:type="dxa"/>
+              <w:left w:w="0" w:type="dxa"/>
+              <w:right w:w="0" w:type="dxa"/>
+            </w:tcMar>
+            <w:vAlign w:val="center"/>
+          </w:tcPr>
+          <w:p>
+            <w:pPr>
+              <w:pStyle w:val="Normal"/>
+              <w:jc w:val="right"/>
+              <w:pBdr>
+                <w:bottom w:val="none" w:sz="0" w:space="0" w:color="000000"/>
+                <w:top w:val="none" w:sz="0" w:space="0" w:color="000000"/>
+                <w:left w:val="none" w:sz="0" w:space="0" w:color="000000"/>
+                <w:right w:val="none" w:sz="0" w:space="0" w:color="000000"/>
+              </w:pBdr>
+              <w:spacing w:after="100" w:before="100" w:line="240"/>
+              <w:ind w:left="100" w:right="100" w:firstLine="0" w:firstLineChars="0"/>
+            </w:pPr>
+            <w:r>
+              <w:rPr>
+                <w:rFonts w:ascii="Helvetica" w:hAnsi="Helvetica" w:eastAsia="Helvetica" w:cs="Helvetica"/>
+                <w:i w:val="false"/>
+                <w:b w:val="false"/>
+                <w:u w:val="none"/>
+                <w:sz w:val="22"/>
+                <w:szCs w:val="22"/>
+                <w:color w:val="000000"/>
+              </w:rPr>
+              <w:t xml:space="preserve">0.00</w:t>
             </w:r>
           </w:p>
         </w:tc>
       </w:tr>
       <w:tr>
         <w:trPr>
-          <w:trHeight w:val="577" w:hRule="auto"/>
+          <w:trHeight w:val="605" w:hRule="auto"/>
         </w:trPr>
         body 3
         <w:tc>
@@ -1331,31 +1598,31 @@
                 <w:szCs w:val="22"/>
                 <w:color w:val="000000"/>
               </w:rPr>
-              <w:t xml:space="preserve">Semi-Markov: FPM</w:t>
-            </w:r>
-          </w:p>
-        </w:tc>
-        <w:tc>
-          <w:tcPr>
-            <w:tcBorders>
-              <w:bottom w:val="none" w:sz="0" w:space="0" w:color="000000"/>
-              <w:top w:val="none" w:sz="0" w:space="0" w:color="000000"/>
-              <w:left w:val="none" w:sz="0" w:space="0" w:color="000000"/>
-              <w:right w:val="none" w:sz="0" w:space="0" w:color="000000"/>
-            </w:tcBorders>
-            <w:shd w:val="clear" w:color="auto" w:fill="FFFFFF"/>
-            <w:tcMar>
-              <w:top w:w="0" w:type="dxa"/>
-              <w:bottom w:w="0" w:type="dxa"/>
-              <w:left w:w="0" w:type="dxa"/>
-              <w:right w:w="0" w:type="dxa"/>
-            </w:tcMar>
-            <w:vAlign w:val="center"/>
-          </w:tcPr>
-          <w:p>
-            <w:pPr>
-              <w:pStyle w:val="Normal"/>
-              <w:jc w:val="left"/>
+              <w:t xml:space="preserve">Semi-Markov: FPM, ASF</w:t>
+            </w:r>
+          </w:p>
+        </w:tc>
+        <w:tc>
+          <w:tcPr>
+            <w:tcBorders>
+              <w:bottom w:val="none" w:sz="0" w:space="0" w:color="000000"/>
+              <w:top w:val="none" w:sz="0" w:space="0" w:color="000000"/>
+              <w:left w:val="none" w:sz="0" w:space="0" w:color="000000"/>
+              <w:right w:val="none" w:sz="0" w:space="0" w:color="000000"/>
+            </w:tcBorders>
+            <w:shd w:val="clear" w:color="auto" w:fill="FFFFFF"/>
+            <w:tcMar>
+              <w:top w:w="0" w:type="dxa"/>
+              <w:bottom w:w="0" w:type="dxa"/>
+              <w:left w:w="0" w:type="dxa"/>
+              <w:right w:w="0" w:type="dxa"/>
+            </w:tcMar>
+            <w:vAlign w:val="center"/>
+          </w:tcPr>
+          <w:p>
+            <w:pPr>
+              <w:pStyle w:val="Normal"/>
+              <w:jc w:val="right"/>
               <w:pBdr>
                 <w:bottom w:val="none" w:sz="0" w:space="0" w:color="000000"/>
                 <w:top w:val="none" w:sz="0" w:space="0" w:color="000000"/>
@@ -1399,203 +1666,291 @@
           <w:p>
             <w:pPr>
               <w:pStyle w:val="Normal"/>
-              <w:jc w:val="left"/>
-              <w:pBdr>
-                <w:bottom w:val="none" w:sz="0" w:space="0" w:color="000000"/>
-                <w:top w:val="none" w:sz="0" w:space="0" w:color="000000"/>
-                <w:left w:val="none" w:sz="0" w:space="0" w:color="000000"/>
-                <w:right w:val="none" w:sz="0" w:space="0" w:color="000000"/>
-              </w:pBdr>
-              <w:spacing w:after="100" w:before="100" w:line="240"/>
-              <w:ind w:left="100" w:right="100" w:firstLine="0" w:firstLineChars="0"/>
-            </w:pPr>
-            <w:r>
-              <w:rPr>
-                <w:rFonts w:ascii="Helvetica" w:hAnsi="Helvetica" w:eastAsia="Helvetica" w:cs="Helvetica"/>
-                <w:i w:val="false"/>
-                <w:b w:val="false"/>
-                <w:u w:val="none"/>
-                <w:sz w:val="22"/>
-                <w:szCs w:val="22"/>
-                <w:color w:val="000000"/>
-              </w:rPr>
-              <w:t xml:space="preserve">6.05</w:t>
-            </w:r>
-          </w:p>
-        </w:tc>
-        <w:tc>
-          <w:tcPr>
-            <w:tcBorders>
-              <w:bottom w:val="none" w:sz="0" w:space="0" w:color="000000"/>
-              <w:top w:val="none" w:sz="0" w:space="0" w:color="000000"/>
-              <w:left w:val="none" w:sz="0" w:space="0" w:color="000000"/>
-              <w:right w:val="none" w:sz="0" w:space="0" w:color="000000"/>
-            </w:tcBorders>
-            <w:shd w:val="clear" w:color="auto" w:fill="FFFFFF"/>
-            <w:tcMar>
-              <w:top w:w="0" w:type="dxa"/>
-              <w:bottom w:w="0" w:type="dxa"/>
-              <w:left w:w="0" w:type="dxa"/>
-              <w:right w:w="0" w:type="dxa"/>
-            </w:tcMar>
-            <w:vAlign w:val="center"/>
-          </w:tcPr>
-          <w:p>
-            <w:pPr>
-              <w:pStyle w:val="Normal"/>
-              <w:jc w:val="left"/>
-              <w:pBdr>
-                <w:bottom w:val="none" w:sz="0" w:space="0" w:color="000000"/>
-                <w:top w:val="none" w:sz="0" w:space="0" w:color="000000"/>
-                <w:left w:val="none" w:sz="0" w:space="0" w:color="000000"/>
-                <w:right w:val="none" w:sz="0" w:space="0" w:color="000000"/>
-              </w:pBdr>
-              <w:spacing w:after="100" w:before="100" w:line="240"/>
-              <w:ind w:left="100" w:right="100" w:firstLine="0" w:firstLineChars="0"/>
-            </w:pPr>
-            <w:r>
-              <w:rPr>
-                <w:rFonts w:ascii="Helvetica" w:hAnsi="Helvetica" w:eastAsia="Helvetica" w:cs="Helvetica"/>
-                <w:i w:val="false"/>
-                <w:b w:val="false"/>
-                <w:u w:val="none"/>
-                <w:sz w:val="22"/>
-                <w:szCs w:val="22"/>
-                <w:color w:val="000000"/>
-              </w:rPr>
-              <w:t xml:space="preserve">8.12</w:t>
-            </w:r>
-          </w:p>
-        </w:tc>
-        <w:tc>
-          <w:tcPr>
-            <w:tcBorders>
-              <w:bottom w:val="none" w:sz="0" w:space="0" w:color="000000"/>
-              <w:top w:val="none" w:sz="0" w:space="0" w:color="000000"/>
-              <w:left w:val="none" w:sz="0" w:space="0" w:color="000000"/>
-              <w:right w:val="none" w:sz="0" w:space="0" w:color="000000"/>
-            </w:tcBorders>
-            <w:shd w:val="clear" w:color="auto" w:fill="FFFFFF"/>
-            <w:tcMar>
-              <w:top w:w="0" w:type="dxa"/>
-              <w:bottom w:w="0" w:type="dxa"/>
-              <w:left w:w="0" w:type="dxa"/>
-              <w:right w:w="0" w:type="dxa"/>
-            </w:tcMar>
-            <w:vAlign w:val="center"/>
-          </w:tcPr>
-          <w:p>
-            <w:pPr>
-              <w:pStyle w:val="Normal"/>
-              <w:jc w:val="left"/>
-              <w:pBdr>
-                <w:bottom w:val="none" w:sz="0" w:space="0" w:color="000000"/>
-                <w:top w:val="none" w:sz="0" w:space="0" w:color="000000"/>
-                <w:left w:val="none" w:sz="0" w:space="0" w:color="000000"/>
-                <w:right w:val="none" w:sz="0" w:space="0" w:color="000000"/>
-              </w:pBdr>
-              <w:spacing w:after="100" w:before="100" w:line="240"/>
-              <w:ind w:left="100" w:right="100" w:firstLine="0" w:firstLineChars="0"/>
-            </w:pPr>
-            <w:r>
-              <w:rPr>
-                <w:rFonts w:ascii="Helvetica" w:hAnsi="Helvetica" w:eastAsia="Helvetica" w:cs="Helvetica"/>
-                <w:i w:val="false"/>
-                <w:b w:val="false"/>
-                <w:u w:val="none"/>
-                <w:sz w:val="22"/>
-                <w:szCs w:val="22"/>
-                <w:color w:val="000000"/>
-              </w:rPr>
-              <w:t xml:space="preserve">0.77</w:t>
-            </w:r>
-          </w:p>
-        </w:tc>
-        <w:tc>
-          <w:tcPr>
-            <w:tcBorders>
-              <w:bottom w:val="none" w:sz="0" w:space="0" w:color="000000"/>
-              <w:top w:val="none" w:sz="0" w:space="0" w:color="000000"/>
-              <w:left w:val="none" w:sz="0" w:space="0" w:color="000000"/>
-              <w:right w:val="none" w:sz="0" w:space="0" w:color="000000"/>
-            </w:tcBorders>
-            <w:shd w:val="clear" w:color="auto" w:fill="FFFFFF"/>
-            <w:tcMar>
-              <w:top w:w="0" w:type="dxa"/>
-              <w:bottom w:w="0" w:type="dxa"/>
-              <w:left w:w="0" w:type="dxa"/>
-              <w:right w:w="0" w:type="dxa"/>
-            </w:tcMar>
-            <w:vAlign w:val="center"/>
-          </w:tcPr>
-          <w:p>
-            <w:pPr>
-              <w:pStyle w:val="Normal"/>
-              <w:jc w:val="left"/>
-              <w:pBdr>
-                <w:bottom w:val="none" w:sz="0" w:space="0" w:color="000000"/>
-                <w:top w:val="none" w:sz="0" w:space="0" w:color="000000"/>
-                <w:left w:val="none" w:sz="0" w:space="0" w:color="000000"/>
-                <w:right w:val="none" w:sz="0" w:space="0" w:color="000000"/>
-              </w:pBdr>
-              <w:spacing w:after="100" w:before="100" w:line="240"/>
-              <w:ind w:left="100" w:right="100" w:firstLine="0" w:firstLineChars="0"/>
-            </w:pPr>
-            <w:r>
-              <w:rPr>
-                <w:rFonts w:ascii="Helvetica" w:hAnsi="Helvetica" w:eastAsia="Helvetica" w:cs="Helvetica"/>
-                <w:i w:val="false"/>
-                <w:b w:val="false"/>
-                <w:u w:val="none"/>
-                <w:sz w:val="22"/>
-                <w:szCs w:val="22"/>
-                <w:color w:val="000000"/>
-              </w:rPr>
-              <w:t xml:space="preserve">0.46</w:t>
-            </w:r>
-          </w:p>
-        </w:tc>
-        <w:tc>
-          <w:tcPr>
-            <w:tcBorders>
-              <w:bottom w:val="none" w:sz="0" w:space="0" w:color="000000"/>
-              <w:top w:val="none" w:sz="0" w:space="0" w:color="000000"/>
-              <w:left w:val="none" w:sz="0" w:space="0" w:color="000000"/>
-              <w:right w:val="none" w:sz="0" w:space="0" w:color="000000"/>
-            </w:tcBorders>
-            <w:shd w:val="clear" w:color="auto" w:fill="FFFFFF"/>
-            <w:tcMar>
-              <w:top w:w="0" w:type="dxa"/>
-              <w:bottom w:w="0" w:type="dxa"/>
-              <w:left w:w="0" w:type="dxa"/>
-              <w:right w:w="0" w:type="dxa"/>
-            </w:tcMar>
-            <w:vAlign w:val="center"/>
-          </w:tcPr>
-          <w:p>
-            <w:pPr>
-              <w:pStyle w:val="Normal"/>
-              <w:jc w:val="left"/>
-              <w:pBdr>
-                <w:bottom w:val="none" w:sz="0" w:space="0" w:color="000000"/>
-                <w:top w:val="none" w:sz="0" w:space="0" w:color="000000"/>
-                <w:left w:val="none" w:sz="0" w:space="0" w:color="000000"/>
-                <w:right w:val="none" w:sz="0" w:space="0" w:color="000000"/>
-              </w:pBdr>
-              <w:spacing w:after="100" w:before="100" w:line="240"/>
-              <w:ind w:left="100" w:right="100" w:firstLine="0" w:firstLineChars="0"/>
-            </w:pPr>
-            <w:r>
-              <w:rPr>
-                <w:rFonts w:ascii="Helvetica" w:hAnsi="Helvetica" w:eastAsia="Helvetica" w:cs="Helvetica"/>
-                <w:i w:val="false"/>
-                <w:b w:val="false"/>
-                <w:u w:val="none"/>
-                <w:sz w:val="22"/>
-                <w:szCs w:val="22"/>
-                <w:color w:val="000000"/>
-              </w:rPr>
-              <w:t xml:space="preserve">0.18</w:t>
+              <w:jc w:val="right"/>
+              <w:pBdr>
+                <w:bottom w:val="none" w:sz="0" w:space="0" w:color="000000"/>
+                <w:top w:val="none" w:sz="0" w:space="0" w:color="000000"/>
+                <w:left w:val="none" w:sz="0" w:space="0" w:color="000000"/>
+                <w:right w:val="none" w:sz="0" w:space="0" w:color="000000"/>
+              </w:pBdr>
+              <w:spacing w:after="100" w:before="100" w:line="240"/>
+              <w:ind w:left="100" w:right="100" w:firstLine="0" w:firstLineChars="0"/>
+            </w:pPr>
+            <w:r>
+              <w:rPr>
+                <w:rFonts w:ascii="Helvetica" w:hAnsi="Helvetica" w:eastAsia="Helvetica" w:cs="Helvetica"/>
+                <w:i w:val="false"/>
+                <w:b w:val="false"/>
+                <w:u w:val="none"/>
+                <w:sz w:val="22"/>
+                <w:szCs w:val="22"/>
+                <w:color w:val="000000"/>
+              </w:rPr>
+              <w:t xml:space="preserve">6.11</w:t>
+            </w:r>
+          </w:p>
+        </w:tc>
+        <w:tc>
+          <w:tcPr>
+            <w:tcBorders>
+              <w:bottom w:val="none" w:sz="0" w:space="0" w:color="000000"/>
+              <w:top w:val="none" w:sz="0" w:space="0" w:color="000000"/>
+              <w:left w:val="none" w:sz="0" w:space="0" w:color="000000"/>
+              <w:right w:val="none" w:sz="0" w:space="0" w:color="000000"/>
+            </w:tcBorders>
+            <w:shd w:val="clear" w:color="auto" w:fill="FFFFFF"/>
+            <w:tcMar>
+              <w:top w:w="0" w:type="dxa"/>
+              <w:bottom w:w="0" w:type="dxa"/>
+              <w:left w:w="0" w:type="dxa"/>
+              <w:right w:w="0" w:type="dxa"/>
+            </w:tcMar>
+            <w:vAlign w:val="center"/>
+          </w:tcPr>
+          <w:p>
+            <w:pPr>
+              <w:pStyle w:val="Normal"/>
+              <w:jc w:val="right"/>
+              <w:pBdr>
+                <w:bottom w:val="none" w:sz="0" w:space="0" w:color="000000"/>
+                <w:top w:val="none" w:sz="0" w:space="0" w:color="000000"/>
+                <w:left w:val="none" w:sz="0" w:space="0" w:color="000000"/>
+                <w:right w:val="none" w:sz="0" w:space="0" w:color="000000"/>
+              </w:pBdr>
+              <w:spacing w:after="100" w:before="100" w:line="240"/>
+              <w:ind w:left="100" w:right="100" w:firstLine="0" w:firstLineChars="0"/>
+            </w:pPr>
+            <w:r>
+              <w:rPr>
+                <w:rFonts w:ascii="Helvetica" w:hAnsi="Helvetica" w:eastAsia="Helvetica" w:cs="Helvetica"/>
+                <w:i w:val="false"/>
+                <w:b w:val="false"/>
+                <w:u w:val="none"/>
+                <w:sz w:val="22"/>
+                <w:szCs w:val="22"/>
+                <w:color w:val="000000"/>
+              </w:rPr>
+              <w:t xml:space="preserve">8.25</w:t>
+            </w:r>
+          </w:p>
+        </w:tc>
+        <w:tc>
+          <w:tcPr>
+            <w:tcBorders>
+              <w:bottom w:val="none" w:sz="0" w:space="0" w:color="000000"/>
+              <w:top w:val="none" w:sz="0" w:space="0" w:color="000000"/>
+              <w:left w:val="none" w:sz="0" w:space="0" w:color="000000"/>
+              <w:right w:val="none" w:sz="0" w:space="0" w:color="000000"/>
+            </w:tcBorders>
+            <w:shd w:val="clear" w:color="auto" w:fill="FFFFFF"/>
+            <w:tcMar>
+              <w:top w:w="0" w:type="dxa"/>
+              <w:bottom w:w="0" w:type="dxa"/>
+              <w:left w:w="0" w:type="dxa"/>
+              <w:right w:w="0" w:type="dxa"/>
+            </w:tcMar>
+            <w:vAlign w:val="center"/>
+          </w:tcPr>
+          <w:p>
+            <w:pPr>
+              <w:pStyle w:val="Normal"/>
+              <w:jc w:val="right"/>
+              <w:pBdr>
+                <w:bottom w:val="none" w:sz="0" w:space="0" w:color="000000"/>
+                <w:top w:val="none" w:sz="0" w:space="0" w:color="000000"/>
+                <w:left w:val="none" w:sz="0" w:space="0" w:color="000000"/>
+                <w:right w:val="none" w:sz="0" w:space="0" w:color="000000"/>
+              </w:pBdr>
+              <w:spacing w:after="100" w:before="100" w:line="240"/>
+              <w:ind w:left="100" w:right="100" w:firstLine="0" w:firstLineChars="0"/>
+            </w:pPr>
+            <w:r>
+              <w:rPr>
+                <w:rFonts w:ascii="Helvetica" w:hAnsi="Helvetica" w:eastAsia="Helvetica" w:cs="Helvetica"/>
+                <w:i w:val="false"/>
+                <w:b w:val="false"/>
+                <w:u w:val="none"/>
+                <w:sz w:val="22"/>
+                <w:szCs w:val="22"/>
+                <w:color w:val="000000"/>
+              </w:rPr>
+              <w:t xml:space="preserve">10.45</w:t>
+            </w:r>
+          </w:p>
+        </w:tc>
+        <w:tc>
+          <w:tcPr>
+            <w:tcBorders>
+              <w:bottom w:val="none" w:sz="0" w:space="0" w:color="000000"/>
+              <w:top w:val="none" w:sz="0" w:space="0" w:color="000000"/>
+              <w:left w:val="none" w:sz="0" w:space="0" w:color="000000"/>
+              <w:right w:val="none" w:sz="0" w:space="0" w:color="000000"/>
+            </w:tcBorders>
+            <w:shd w:val="clear" w:color="auto" w:fill="FFFFFF"/>
+            <w:tcMar>
+              <w:top w:w="0" w:type="dxa"/>
+              <w:bottom w:w="0" w:type="dxa"/>
+              <w:left w:w="0" w:type="dxa"/>
+              <w:right w:w="0" w:type="dxa"/>
+            </w:tcMar>
+            <w:vAlign w:val="center"/>
+          </w:tcPr>
+          <w:p>
+            <w:pPr>
+              <w:pStyle w:val="Normal"/>
+              <w:jc w:val="right"/>
+              <w:pBdr>
+                <w:bottom w:val="none" w:sz="0" w:space="0" w:color="000000"/>
+                <w:top w:val="none" w:sz="0" w:space="0" w:color="000000"/>
+                <w:left w:val="none" w:sz="0" w:space="0" w:color="000000"/>
+                <w:right w:val="none" w:sz="0" w:space="0" w:color="000000"/>
+              </w:pBdr>
+              <w:spacing w:after="100" w:before="100" w:line="240"/>
+              <w:ind w:left="100" w:right="100" w:firstLine="0" w:firstLineChars="0"/>
+            </w:pPr>
+            <w:r>
+              <w:rPr>
+                <w:rFonts w:ascii="Helvetica" w:hAnsi="Helvetica" w:eastAsia="Helvetica" w:cs="Helvetica"/>
+                <w:i w:val="false"/>
+                <w:b w:val="false"/>
+                <w:u w:val="none"/>
+                <w:sz w:val="22"/>
+                <w:szCs w:val="22"/>
+                <w:color w:val="000000"/>
+              </w:rPr>
+              <w:t xml:space="preserve">0.78</w:t>
+            </w:r>
+          </w:p>
+        </w:tc>
+        <w:tc>
+          <w:tcPr>
+            <w:tcBorders>
+              <w:bottom w:val="none" w:sz="0" w:space="0" w:color="000000"/>
+              <w:top w:val="none" w:sz="0" w:space="0" w:color="000000"/>
+              <w:left w:val="none" w:sz="0" w:space="0" w:color="000000"/>
+              <w:right w:val="none" w:sz="0" w:space="0" w:color="000000"/>
+            </w:tcBorders>
+            <w:shd w:val="clear" w:color="auto" w:fill="FFFFFF"/>
+            <w:tcMar>
+              <w:top w:w="0" w:type="dxa"/>
+              <w:bottom w:w="0" w:type="dxa"/>
+              <w:left w:w="0" w:type="dxa"/>
+              <w:right w:w="0" w:type="dxa"/>
+            </w:tcMar>
+            <w:vAlign w:val="center"/>
+          </w:tcPr>
+          <w:p>
+            <w:pPr>
+              <w:pStyle w:val="Normal"/>
+              <w:jc w:val="right"/>
+              <w:pBdr>
+                <w:bottom w:val="none" w:sz="0" w:space="0" w:color="000000"/>
+                <w:top w:val="none" w:sz="0" w:space="0" w:color="000000"/>
+                <w:left w:val="none" w:sz="0" w:space="0" w:color="000000"/>
+                <w:right w:val="none" w:sz="0" w:space="0" w:color="000000"/>
+              </w:pBdr>
+              <w:spacing w:after="100" w:before="100" w:line="240"/>
+              <w:ind w:left="100" w:right="100" w:firstLine="0" w:firstLineChars="0"/>
+            </w:pPr>
+            <w:r>
+              <w:rPr>
+                <w:rFonts w:ascii="Helvetica" w:hAnsi="Helvetica" w:eastAsia="Helvetica" w:cs="Helvetica"/>
+                <w:i w:val="false"/>
+                <w:b w:val="false"/>
+                <w:u w:val="none"/>
+                <w:sz w:val="22"/>
+                <w:szCs w:val="22"/>
+                <w:color w:val="000000"/>
+              </w:rPr>
+              <w:t xml:space="preserve">0.47</w:t>
+            </w:r>
+          </w:p>
+        </w:tc>
+        <w:tc>
+          <w:tcPr>
+            <w:tcBorders>
+              <w:bottom w:val="none" w:sz="0" w:space="0" w:color="000000"/>
+              <w:top w:val="none" w:sz="0" w:space="0" w:color="000000"/>
+              <w:left w:val="none" w:sz="0" w:space="0" w:color="000000"/>
+              <w:right w:val="none" w:sz="0" w:space="0" w:color="000000"/>
+            </w:tcBorders>
+            <w:shd w:val="clear" w:color="auto" w:fill="FFFFFF"/>
+            <w:tcMar>
+              <w:top w:w="0" w:type="dxa"/>
+              <w:bottom w:w="0" w:type="dxa"/>
+              <w:left w:w="0" w:type="dxa"/>
+              <w:right w:w="0" w:type="dxa"/>
+            </w:tcMar>
+            <w:vAlign w:val="center"/>
+          </w:tcPr>
+          <w:p>
+            <w:pPr>
+              <w:pStyle w:val="Normal"/>
+              <w:jc w:val="right"/>
+              <w:pBdr>
+                <w:bottom w:val="none" w:sz="0" w:space="0" w:color="000000"/>
+                <w:top w:val="none" w:sz="0" w:space="0" w:color="000000"/>
+                <w:left w:val="none" w:sz="0" w:space="0" w:color="000000"/>
+                <w:right w:val="none" w:sz="0" w:space="0" w:color="000000"/>
+              </w:pBdr>
+              <w:spacing w:after="100" w:before="100" w:line="240"/>
+              <w:ind w:left="100" w:right="100" w:firstLine="0" w:firstLineChars="0"/>
+            </w:pPr>
+            <w:r>
+              <w:rPr>
+                <w:rFonts w:ascii="Helvetica" w:hAnsi="Helvetica" w:eastAsia="Helvetica" w:cs="Helvetica"/>
+                <w:i w:val="false"/>
+                <w:b w:val="false"/>
+                <w:u w:val="none"/>
+                <w:sz w:val="22"/>
+                <w:szCs w:val="22"/>
+                <w:color w:val="000000"/>
+              </w:rPr>
+              <w:t xml:space="preserve">0.20</w:t>
+            </w:r>
+          </w:p>
+        </w:tc>
+        <w:tc>
+          <w:tcPr>
+            <w:tcBorders>
+              <w:bottom w:val="none" w:sz="0" w:space="0" w:color="000000"/>
+              <w:top w:val="none" w:sz="0" w:space="0" w:color="000000"/>
+              <w:left w:val="none" w:sz="0" w:space="0" w:color="000000"/>
+              <w:right w:val="none" w:sz="0" w:space="0" w:color="000000"/>
+            </w:tcBorders>
+            <w:shd w:val="clear" w:color="auto" w:fill="FFFFFF"/>
+            <w:tcMar>
+              <w:top w:w="0" w:type="dxa"/>
+              <w:bottom w:w="0" w:type="dxa"/>
+              <w:left w:w="0" w:type="dxa"/>
+              <w:right w:w="0" w:type="dxa"/>
+            </w:tcMar>
+            <w:vAlign w:val="center"/>
+          </w:tcPr>
+          <w:p>
+            <w:pPr>
+              <w:pStyle w:val="Normal"/>
+              <w:jc w:val="right"/>
+              <w:pBdr>
+                <w:bottom w:val="none" w:sz="0" w:space="0" w:color="000000"/>
+                <w:top w:val="none" w:sz="0" w:space="0" w:color="000000"/>
+                <w:left w:val="none" w:sz="0" w:space="0" w:color="000000"/>
+                <w:right w:val="none" w:sz="0" w:space="0" w:color="000000"/>
+              </w:pBdr>
+              <w:spacing w:after="100" w:before="100" w:line="240"/>
+              <w:ind w:left="100" w:right="100" w:firstLine="0" w:firstLineChars="0"/>
+            </w:pPr>
+            <w:r>
+              <w:rPr>
+                <w:rFonts w:ascii="Helvetica" w:hAnsi="Helvetica" w:eastAsia="Helvetica" w:cs="Helvetica"/>
+                <w:i w:val="false"/>
+                <w:b w:val="false"/>
+                <w:u w:val="none"/>
+                <w:sz w:val="22"/>
+                <w:szCs w:val="22"/>
+                <w:color w:val="000000"/>
+              </w:rPr>
+              <w:t xml:space="preserve">0.00</w:t>
             </w:r>
           </w:p>
         </w:tc>
@@ -1713,7 +2068,7 @@
           <w:p>
             <w:pPr>
               <w:pStyle w:val="Normal"/>
-              <w:jc w:val="left"/>
+              <w:jc w:val="right"/>
               <w:pBdr>
                 <w:bottom w:val="none" w:sz="0" w:space="0" w:color="000000"/>
                 <w:top w:val="none" w:sz="0" w:space="0" w:color="000000"/>
@@ -1757,7 +2112,7 @@
           <w:p>
             <w:pPr>
               <w:pStyle w:val="Normal"/>
-              <w:jc w:val="left"/>
+              <w:jc w:val="right"/>
               <w:pBdr>
                 <w:bottom w:val="none" w:sz="0" w:space="0" w:color="000000"/>
                 <w:top w:val="none" w:sz="0" w:space="0" w:color="000000"/>
@@ -1801,51 +2156,95 @@
           <w:p>
             <w:pPr>
               <w:pStyle w:val="Normal"/>
-              <w:jc w:val="left"/>
-              <w:pBdr>
-                <w:bottom w:val="none" w:sz="0" w:space="0" w:color="000000"/>
-                <w:top w:val="none" w:sz="0" w:space="0" w:color="000000"/>
-                <w:left w:val="none" w:sz="0" w:space="0" w:color="000000"/>
-                <w:right w:val="none" w:sz="0" w:space="0" w:color="000000"/>
-              </w:pBdr>
-              <w:spacing w:after="100" w:before="100" w:line="240"/>
-              <w:ind w:left="100" w:right="100" w:firstLine="0" w:firstLineChars="0"/>
-            </w:pPr>
-            <w:r>
-              <w:rPr>
-                <w:rFonts w:ascii="Helvetica" w:hAnsi="Helvetica" w:eastAsia="Helvetica" w:cs="Helvetica"/>
-                <w:i w:val="false"/>
-                <w:b w:val="false"/>
-                <w:u w:val="none"/>
-                <w:sz w:val="22"/>
-                <w:szCs w:val="22"/>
-                <w:color w:val="000000"/>
-              </w:rPr>
-              <w:t xml:space="preserve">6.81</w:t>
-            </w:r>
-          </w:p>
-        </w:tc>
-        <w:tc>
-          <w:tcPr>
-            <w:tcBorders>
-              <w:bottom w:val="none" w:sz="0" w:space="0" w:color="000000"/>
-              <w:top w:val="none" w:sz="0" w:space="0" w:color="000000"/>
-              <w:left w:val="none" w:sz="0" w:space="0" w:color="000000"/>
-              <w:right w:val="none" w:sz="0" w:space="0" w:color="000000"/>
-            </w:tcBorders>
-            <w:shd w:val="clear" w:color="auto" w:fill="FFFFFF"/>
-            <w:tcMar>
-              <w:top w:w="0" w:type="dxa"/>
-              <w:bottom w:w="0" w:type="dxa"/>
-              <w:left w:w="0" w:type="dxa"/>
-              <w:right w:w="0" w:type="dxa"/>
-            </w:tcMar>
-            <w:vAlign w:val="center"/>
-          </w:tcPr>
-          <w:p>
-            <w:pPr>
-              <w:pStyle w:val="Normal"/>
-              <w:jc w:val="left"/>
+              <w:jc w:val="right"/>
+              <w:pBdr>
+                <w:bottom w:val="none" w:sz="0" w:space="0" w:color="000000"/>
+                <w:top w:val="none" w:sz="0" w:space="0" w:color="000000"/>
+                <w:left w:val="none" w:sz="0" w:space="0" w:color="000000"/>
+                <w:right w:val="none" w:sz="0" w:space="0" w:color="000000"/>
+              </w:pBdr>
+              <w:spacing w:after="100" w:before="100" w:line="240"/>
+              <w:ind w:left="100" w:right="100" w:firstLine="0" w:firstLineChars="0"/>
+            </w:pPr>
+            <w:r>
+              <w:rPr>
+                <w:rFonts w:ascii="Helvetica" w:hAnsi="Helvetica" w:eastAsia="Helvetica" w:cs="Helvetica"/>
+                <w:i w:val="false"/>
+                <w:b w:val="false"/>
+                <w:u w:val="none"/>
+                <w:sz w:val="22"/>
+                <w:szCs w:val="22"/>
+                <w:color w:val="000000"/>
+              </w:rPr>
+              <w:t xml:space="preserve">6.82</w:t>
+            </w:r>
+          </w:p>
+        </w:tc>
+        <w:tc>
+          <w:tcPr>
+            <w:tcBorders>
+              <w:bottom w:val="none" w:sz="0" w:space="0" w:color="000000"/>
+              <w:top w:val="none" w:sz="0" w:space="0" w:color="000000"/>
+              <w:left w:val="none" w:sz="0" w:space="0" w:color="000000"/>
+              <w:right w:val="none" w:sz="0" w:space="0" w:color="000000"/>
+            </w:tcBorders>
+            <w:shd w:val="clear" w:color="auto" w:fill="FFFFFF"/>
+            <w:tcMar>
+              <w:top w:w="0" w:type="dxa"/>
+              <w:bottom w:w="0" w:type="dxa"/>
+              <w:left w:w="0" w:type="dxa"/>
+              <w:right w:w="0" w:type="dxa"/>
+            </w:tcMar>
+            <w:vAlign w:val="center"/>
+          </w:tcPr>
+          <w:p>
+            <w:pPr>
+              <w:pStyle w:val="Normal"/>
+              <w:jc w:val="right"/>
+              <w:pBdr>
+                <w:bottom w:val="none" w:sz="0" w:space="0" w:color="000000"/>
+                <w:top w:val="none" w:sz="0" w:space="0" w:color="000000"/>
+                <w:left w:val="none" w:sz="0" w:space="0" w:color="000000"/>
+                <w:right w:val="none" w:sz="0" w:space="0" w:color="000000"/>
+              </w:pBdr>
+              <w:spacing w:after="100" w:before="100" w:line="240"/>
+              <w:ind w:left="100" w:right="100" w:firstLine="0" w:firstLineChars="0"/>
+            </w:pPr>
+            <w:r>
+              <w:rPr>
+                <w:rFonts w:ascii="Helvetica" w:hAnsi="Helvetica" w:eastAsia="Helvetica" w:cs="Helvetica"/>
+                <w:i w:val="false"/>
+                <w:b w:val="false"/>
+                <w:u w:val="none"/>
+                <w:sz w:val="22"/>
+                <w:szCs w:val="22"/>
+                <w:color w:val="000000"/>
+              </w:rPr>
+              <w:t xml:space="preserve">7.20</w:t>
+            </w:r>
+          </w:p>
+        </w:tc>
+        <w:tc>
+          <w:tcPr>
+            <w:tcBorders>
+              <w:bottom w:val="none" w:sz="0" w:space="0" w:color="000000"/>
+              <w:top w:val="none" w:sz="0" w:space="0" w:color="000000"/>
+              <w:left w:val="none" w:sz="0" w:space="0" w:color="000000"/>
+              <w:right w:val="none" w:sz="0" w:space="0" w:color="000000"/>
+            </w:tcBorders>
+            <w:shd w:val="clear" w:color="auto" w:fill="FFFFFF"/>
+            <w:tcMar>
+              <w:top w:w="0" w:type="dxa"/>
+              <w:bottom w:w="0" w:type="dxa"/>
+              <w:left w:w="0" w:type="dxa"/>
+              <w:right w:w="0" w:type="dxa"/>
+            </w:tcMar>
+            <w:vAlign w:val="center"/>
+          </w:tcPr>
+          <w:p>
+            <w:pPr>
+              <w:pStyle w:val="Normal"/>
+              <w:jc w:val="right"/>
               <w:pBdr>
                 <w:bottom w:val="none" w:sz="0" w:space="0" w:color="000000"/>
                 <w:top w:val="none" w:sz="0" w:space="0" w:color="000000"/>
@@ -1889,7 +2288,7 @@
           <w:p>
             <w:pPr>
               <w:pStyle w:val="Normal"/>
-              <w:jc w:val="left"/>
+              <w:jc w:val="right"/>
               <w:pBdr>
                 <w:bottom w:val="none" w:sz="0" w:space="0" w:color="000000"/>
                 <w:top w:val="none" w:sz="0" w:space="0" w:color="000000"/>
@@ -1933,7 +2332,7 @@
           <w:p>
             <w:pPr>
               <w:pStyle w:val="Normal"/>
-              <w:jc w:val="left"/>
+              <w:jc w:val="right"/>
               <w:pBdr>
                 <w:bottom w:val="none" w:sz="0" w:space="0" w:color="000000"/>
                 <w:top w:val="none" w:sz="0" w:space="0" w:color="000000"/>
@@ -1954,6 +2353,50 @@
                 <w:color w:val="000000"/>
               </w:rPr>
               <w:t xml:space="preserve">0.08</w:t>
+            </w:r>
+          </w:p>
+        </w:tc>
+        <w:tc>
+          <w:tcPr>
+            <w:tcBorders>
+              <w:bottom w:val="none" w:sz="0" w:space="0" w:color="000000"/>
+              <w:top w:val="none" w:sz="0" w:space="0" w:color="000000"/>
+              <w:left w:val="none" w:sz="0" w:space="0" w:color="000000"/>
+              <w:right w:val="none" w:sz="0" w:space="0" w:color="000000"/>
+            </w:tcBorders>
+            <w:shd w:val="clear" w:color="auto" w:fill="FFFFFF"/>
+            <w:tcMar>
+              <w:top w:w="0" w:type="dxa"/>
+              <w:bottom w:w="0" w:type="dxa"/>
+              <w:left w:w="0" w:type="dxa"/>
+              <w:right w:w="0" w:type="dxa"/>
+            </w:tcMar>
+            <w:vAlign w:val="center"/>
+          </w:tcPr>
+          <w:p>
+            <w:pPr>
+              <w:pStyle w:val="Normal"/>
+              <w:jc w:val="right"/>
+              <w:pBdr>
+                <w:bottom w:val="none" w:sz="0" w:space="0" w:color="000000"/>
+                <w:top w:val="none" w:sz="0" w:space="0" w:color="000000"/>
+                <w:left w:val="none" w:sz="0" w:space="0" w:color="000000"/>
+                <w:right w:val="none" w:sz="0" w:space="0" w:color="000000"/>
+              </w:pBdr>
+              <w:spacing w:after="100" w:before="100" w:line="240"/>
+              <w:ind w:left="100" w:right="100" w:firstLine="0" w:firstLineChars="0"/>
+            </w:pPr>
+            <w:r>
+              <w:rPr>
+                <w:rFonts w:ascii="Helvetica" w:hAnsi="Helvetica" w:eastAsia="Helvetica" w:cs="Helvetica"/>
+                <w:i w:val="false"/>
+                <w:b w:val="false"/>
+                <w:u w:val="none"/>
+                <w:sz w:val="22"/>
+                <w:szCs w:val="22"/>
+                <w:color w:val="000000"/>
+              </w:rPr>
+              <w:t xml:space="preserve">0.00</w:t>
             </w:r>
           </w:p>
         </w:tc>
@@ -2071,247 +2514,335 @@
           <w:p>
             <w:pPr>
               <w:pStyle w:val="Normal"/>
-              <w:jc w:val="left"/>
-              <w:pBdr>
-                <w:bottom w:val="none" w:sz="0" w:space="0" w:color="000000"/>
-                <w:top w:val="none" w:sz="0" w:space="0" w:color="000000"/>
-                <w:left w:val="none" w:sz="0" w:space="0" w:color="000000"/>
-                <w:right w:val="none" w:sz="0" w:space="0" w:color="000000"/>
-              </w:pBdr>
-              <w:spacing w:after="100" w:before="100" w:line="240"/>
-              <w:ind w:left="100" w:right="100" w:firstLine="0" w:firstLineChars="0"/>
-            </w:pPr>
-            <w:r>
-              <w:rPr>
-                <w:rFonts w:ascii="Helvetica" w:hAnsi="Helvetica" w:eastAsia="Helvetica" w:cs="Helvetica"/>
-                <w:i w:val="false"/>
-                <w:b w:val="false"/>
-                <w:u w:val="none"/>
-                <w:sz w:val="22"/>
-                <w:szCs w:val="22"/>
-                <w:color w:val="000000"/>
-              </w:rPr>
-              <w:t xml:space="preserve">3.57</w:t>
-            </w:r>
-          </w:p>
-        </w:tc>
-        <w:tc>
-          <w:tcPr>
-            <w:tcBorders>
-              <w:bottom w:val="none" w:sz="0" w:space="0" w:color="000000"/>
-              <w:top w:val="none" w:sz="0" w:space="0" w:color="000000"/>
-              <w:left w:val="none" w:sz="0" w:space="0" w:color="000000"/>
-              <w:right w:val="none" w:sz="0" w:space="0" w:color="000000"/>
-            </w:tcBorders>
-            <w:shd w:val="clear" w:color="auto" w:fill="FFFFFF"/>
-            <w:tcMar>
-              <w:top w:w="0" w:type="dxa"/>
-              <w:bottom w:w="0" w:type="dxa"/>
-              <w:left w:w="0" w:type="dxa"/>
-              <w:right w:w="0" w:type="dxa"/>
-            </w:tcMar>
-            <w:vAlign w:val="center"/>
-          </w:tcPr>
-          <w:p>
-            <w:pPr>
-              <w:pStyle w:val="Normal"/>
-              <w:jc w:val="left"/>
-              <w:pBdr>
-                <w:bottom w:val="none" w:sz="0" w:space="0" w:color="000000"/>
-                <w:top w:val="none" w:sz="0" w:space="0" w:color="000000"/>
-                <w:left w:val="none" w:sz="0" w:space="0" w:color="000000"/>
-                <w:right w:val="none" w:sz="0" w:space="0" w:color="000000"/>
-              </w:pBdr>
-              <w:spacing w:after="100" w:before="100" w:line="240"/>
-              <w:ind w:left="100" w:right="100" w:firstLine="0" w:firstLineChars="0"/>
-            </w:pPr>
-            <w:r>
-              <w:rPr>
-                <w:rFonts w:ascii="Helvetica" w:hAnsi="Helvetica" w:eastAsia="Helvetica" w:cs="Helvetica"/>
-                <w:i w:val="false"/>
-                <w:b w:val="false"/>
-                <w:u w:val="none"/>
-                <w:sz w:val="22"/>
-                <w:szCs w:val="22"/>
-                <w:color w:val="000000"/>
-              </w:rPr>
-              <w:t xml:space="preserve">6.27</w:t>
-            </w:r>
-          </w:p>
-        </w:tc>
-        <w:tc>
-          <w:tcPr>
-            <w:tcBorders>
-              <w:bottom w:val="none" w:sz="0" w:space="0" w:color="000000"/>
-              <w:top w:val="none" w:sz="0" w:space="0" w:color="000000"/>
-              <w:left w:val="none" w:sz="0" w:space="0" w:color="000000"/>
-              <w:right w:val="none" w:sz="0" w:space="0" w:color="000000"/>
-            </w:tcBorders>
-            <w:shd w:val="clear" w:color="auto" w:fill="FFFFFF"/>
-            <w:tcMar>
-              <w:top w:w="0" w:type="dxa"/>
-              <w:bottom w:w="0" w:type="dxa"/>
-              <w:left w:w="0" w:type="dxa"/>
-              <w:right w:w="0" w:type="dxa"/>
-            </w:tcMar>
-            <w:vAlign w:val="center"/>
-          </w:tcPr>
-          <w:p>
-            <w:pPr>
-              <w:pStyle w:val="Normal"/>
-              <w:jc w:val="left"/>
-              <w:pBdr>
-                <w:bottom w:val="none" w:sz="0" w:space="0" w:color="000000"/>
-                <w:top w:val="none" w:sz="0" w:space="0" w:color="000000"/>
-                <w:left w:val="none" w:sz="0" w:space="0" w:color="000000"/>
-                <w:right w:val="none" w:sz="0" w:space="0" w:color="000000"/>
-              </w:pBdr>
-              <w:spacing w:after="100" w:before="100" w:line="240"/>
-              <w:ind w:left="100" w:right="100" w:firstLine="0" w:firstLineChars="0"/>
-            </w:pPr>
-            <w:r>
-              <w:rPr>
-                <w:rFonts w:ascii="Helvetica" w:hAnsi="Helvetica" w:eastAsia="Helvetica" w:cs="Helvetica"/>
-                <w:i w:val="false"/>
-                <w:b w:val="false"/>
-                <w:u w:val="none"/>
-                <w:sz w:val="22"/>
-                <w:szCs w:val="22"/>
-                <w:color w:val="000000"/>
-              </w:rPr>
-              <w:t xml:space="preserve">9.26</w:t>
-            </w:r>
-          </w:p>
-        </w:tc>
-        <w:tc>
-          <w:tcPr>
-            <w:tcBorders>
-              <w:bottom w:val="none" w:sz="0" w:space="0" w:color="000000"/>
-              <w:top w:val="none" w:sz="0" w:space="0" w:color="000000"/>
-              <w:left w:val="none" w:sz="0" w:space="0" w:color="000000"/>
-              <w:right w:val="none" w:sz="0" w:space="0" w:color="000000"/>
-            </w:tcBorders>
-            <w:shd w:val="clear" w:color="auto" w:fill="FFFFFF"/>
-            <w:tcMar>
-              <w:top w:w="0" w:type="dxa"/>
-              <w:bottom w:w="0" w:type="dxa"/>
-              <w:left w:w="0" w:type="dxa"/>
-              <w:right w:w="0" w:type="dxa"/>
-            </w:tcMar>
-            <w:vAlign w:val="center"/>
-          </w:tcPr>
-          <w:p>
-            <w:pPr>
-              <w:pStyle w:val="Normal"/>
-              <w:jc w:val="left"/>
-              <w:pBdr>
-                <w:bottom w:val="none" w:sz="0" w:space="0" w:color="000000"/>
-                <w:top w:val="none" w:sz="0" w:space="0" w:color="000000"/>
-                <w:left w:val="none" w:sz="0" w:space="0" w:color="000000"/>
-                <w:right w:val="none" w:sz="0" w:space="0" w:color="000000"/>
-              </w:pBdr>
-              <w:spacing w:after="100" w:before="100" w:line="240"/>
-              <w:ind w:left="100" w:right="100" w:firstLine="0" w:firstLineChars="0"/>
-            </w:pPr>
-            <w:r>
-              <w:rPr>
-                <w:rFonts w:ascii="Helvetica" w:hAnsi="Helvetica" w:eastAsia="Helvetica" w:cs="Helvetica"/>
-                <w:i w:val="false"/>
-                <w:b w:val="false"/>
-                <w:u w:val="none"/>
-                <w:sz w:val="22"/>
-                <w:szCs w:val="22"/>
-                <w:color w:val="000000"/>
-              </w:rPr>
-              <w:t xml:space="preserve">0.77</w:t>
-            </w:r>
-          </w:p>
-        </w:tc>
-        <w:tc>
-          <w:tcPr>
-            <w:tcBorders>
-              <w:bottom w:val="none" w:sz="0" w:space="0" w:color="000000"/>
-              <w:top w:val="none" w:sz="0" w:space="0" w:color="000000"/>
-              <w:left w:val="none" w:sz="0" w:space="0" w:color="000000"/>
-              <w:right w:val="none" w:sz="0" w:space="0" w:color="000000"/>
-            </w:tcBorders>
-            <w:shd w:val="clear" w:color="auto" w:fill="FFFFFF"/>
-            <w:tcMar>
-              <w:top w:w="0" w:type="dxa"/>
-              <w:bottom w:w="0" w:type="dxa"/>
-              <w:left w:w="0" w:type="dxa"/>
-              <w:right w:w="0" w:type="dxa"/>
-            </w:tcMar>
-            <w:vAlign w:val="center"/>
-          </w:tcPr>
-          <w:p>
-            <w:pPr>
-              <w:pStyle w:val="Normal"/>
-              <w:jc w:val="left"/>
-              <w:pBdr>
-                <w:bottom w:val="none" w:sz="0" w:space="0" w:color="000000"/>
-                <w:top w:val="none" w:sz="0" w:space="0" w:color="000000"/>
-                <w:left w:val="none" w:sz="0" w:space="0" w:color="000000"/>
-                <w:right w:val="none" w:sz="0" w:space="0" w:color="000000"/>
-              </w:pBdr>
-              <w:spacing w:after="100" w:before="100" w:line="240"/>
-              <w:ind w:left="100" w:right="100" w:firstLine="0" w:firstLineChars="0"/>
-            </w:pPr>
-            <w:r>
-              <w:rPr>
-                <w:rFonts w:ascii="Helvetica" w:hAnsi="Helvetica" w:eastAsia="Helvetica" w:cs="Helvetica"/>
-                <w:i w:val="false"/>
-                <w:b w:val="false"/>
-                <w:u w:val="none"/>
-                <w:sz w:val="22"/>
-                <w:szCs w:val="22"/>
-                <w:color w:val="000000"/>
-              </w:rPr>
-              <w:t xml:space="preserve">0.56</w:t>
-            </w:r>
-          </w:p>
-        </w:tc>
-        <w:tc>
-          <w:tcPr>
-            <w:tcBorders>
-              <w:bottom w:val="none" w:sz="0" w:space="0" w:color="000000"/>
-              <w:top w:val="none" w:sz="0" w:space="0" w:color="000000"/>
-              <w:left w:val="none" w:sz="0" w:space="0" w:color="000000"/>
-              <w:right w:val="none" w:sz="0" w:space="0" w:color="000000"/>
-            </w:tcBorders>
-            <w:shd w:val="clear" w:color="auto" w:fill="FFFFFF"/>
-            <w:tcMar>
-              <w:top w:w="0" w:type="dxa"/>
-              <w:bottom w:w="0" w:type="dxa"/>
-              <w:left w:w="0" w:type="dxa"/>
-              <w:right w:w="0" w:type="dxa"/>
-            </w:tcMar>
-            <w:vAlign w:val="center"/>
-          </w:tcPr>
-          <w:p>
-            <w:pPr>
-              <w:pStyle w:val="Normal"/>
-              <w:jc w:val="left"/>
-              <w:pBdr>
-                <w:bottom w:val="none" w:sz="0" w:space="0" w:color="000000"/>
-                <w:top w:val="none" w:sz="0" w:space="0" w:color="000000"/>
-                <w:left w:val="none" w:sz="0" w:space="0" w:color="000000"/>
-                <w:right w:val="none" w:sz="0" w:space="0" w:color="000000"/>
-              </w:pBdr>
-              <w:spacing w:after="100" w:before="100" w:line="240"/>
-              <w:ind w:left="100" w:right="100" w:firstLine="0" w:firstLineChars="0"/>
-            </w:pPr>
-            <w:r>
-              <w:rPr>
-                <w:rFonts w:ascii="Helvetica" w:hAnsi="Helvetica" w:eastAsia="Helvetica" w:cs="Helvetica"/>
-                <w:i w:val="false"/>
-                <w:b w:val="false"/>
-                <w:u w:val="none"/>
-                <w:sz w:val="22"/>
-                <w:szCs w:val="22"/>
-                <w:color w:val="000000"/>
-              </w:rPr>
-              <w:t xml:space="preserve">0.34</w:t>
+              <w:jc w:val="right"/>
+              <w:pBdr>
+                <w:bottom w:val="none" w:sz="0" w:space="0" w:color="000000"/>
+                <w:top w:val="none" w:sz="0" w:space="0" w:color="000000"/>
+                <w:left w:val="none" w:sz="0" w:space="0" w:color="000000"/>
+                <w:right w:val="none" w:sz="0" w:space="0" w:color="000000"/>
+              </w:pBdr>
+              <w:spacing w:after="100" w:before="100" w:line="240"/>
+              <w:ind w:left="100" w:right="100" w:firstLine="0" w:firstLineChars="0"/>
+            </w:pPr>
+            <w:r>
+              <w:rPr>
+                <w:rFonts w:ascii="Helvetica" w:hAnsi="Helvetica" w:eastAsia="Helvetica" w:cs="Helvetica"/>
+                <w:i w:val="false"/>
+                <w:b w:val="false"/>
+                <w:u w:val="none"/>
+                <w:sz w:val="22"/>
+                <w:szCs w:val="22"/>
+                <w:color w:val="000000"/>
+              </w:rPr>
+              <w:t xml:space="preserve">3.51</w:t>
+            </w:r>
+          </w:p>
+        </w:tc>
+        <w:tc>
+          <w:tcPr>
+            <w:tcBorders>
+              <w:bottom w:val="none" w:sz="0" w:space="0" w:color="000000"/>
+              <w:top w:val="none" w:sz="0" w:space="0" w:color="000000"/>
+              <w:left w:val="none" w:sz="0" w:space="0" w:color="000000"/>
+              <w:right w:val="none" w:sz="0" w:space="0" w:color="000000"/>
+            </w:tcBorders>
+            <w:shd w:val="clear" w:color="auto" w:fill="FFFFFF"/>
+            <w:tcMar>
+              <w:top w:w="0" w:type="dxa"/>
+              <w:bottom w:w="0" w:type="dxa"/>
+              <w:left w:w="0" w:type="dxa"/>
+              <w:right w:w="0" w:type="dxa"/>
+            </w:tcMar>
+            <w:vAlign w:val="center"/>
+          </w:tcPr>
+          <w:p>
+            <w:pPr>
+              <w:pStyle w:val="Normal"/>
+              <w:jc w:val="right"/>
+              <w:pBdr>
+                <w:bottom w:val="none" w:sz="0" w:space="0" w:color="000000"/>
+                <w:top w:val="none" w:sz="0" w:space="0" w:color="000000"/>
+                <w:left w:val="none" w:sz="0" w:space="0" w:color="000000"/>
+                <w:right w:val="none" w:sz="0" w:space="0" w:color="000000"/>
+              </w:pBdr>
+              <w:spacing w:after="100" w:before="100" w:line="240"/>
+              <w:ind w:left="100" w:right="100" w:firstLine="0" w:firstLineChars="0"/>
+            </w:pPr>
+            <w:r>
+              <w:rPr>
+                <w:rFonts w:ascii="Helvetica" w:hAnsi="Helvetica" w:eastAsia="Helvetica" w:cs="Helvetica"/>
+                <w:i w:val="false"/>
+                <w:b w:val="false"/>
+                <w:u w:val="none"/>
+                <w:sz w:val="22"/>
+                <w:szCs w:val="22"/>
+                <w:color w:val="000000"/>
+              </w:rPr>
+              <w:t xml:space="preserve">5.86</w:t>
+            </w:r>
+          </w:p>
+        </w:tc>
+        <w:tc>
+          <w:tcPr>
+            <w:tcBorders>
+              <w:bottom w:val="none" w:sz="0" w:space="0" w:color="000000"/>
+              <w:top w:val="none" w:sz="0" w:space="0" w:color="000000"/>
+              <w:left w:val="none" w:sz="0" w:space="0" w:color="000000"/>
+              <w:right w:val="none" w:sz="0" w:space="0" w:color="000000"/>
+            </w:tcBorders>
+            <w:shd w:val="clear" w:color="auto" w:fill="FFFFFF"/>
+            <w:tcMar>
+              <w:top w:w="0" w:type="dxa"/>
+              <w:bottom w:w="0" w:type="dxa"/>
+              <w:left w:w="0" w:type="dxa"/>
+              <w:right w:w="0" w:type="dxa"/>
+            </w:tcMar>
+            <w:vAlign w:val="center"/>
+          </w:tcPr>
+          <w:p>
+            <w:pPr>
+              <w:pStyle w:val="Normal"/>
+              <w:jc w:val="right"/>
+              <w:pBdr>
+                <w:bottom w:val="none" w:sz="0" w:space="0" w:color="000000"/>
+                <w:top w:val="none" w:sz="0" w:space="0" w:color="000000"/>
+                <w:left w:val="none" w:sz="0" w:space="0" w:color="000000"/>
+                <w:right w:val="none" w:sz="0" w:space="0" w:color="000000"/>
+              </w:pBdr>
+              <w:spacing w:after="100" w:before="100" w:line="240"/>
+              <w:ind w:left="100" w:right="100" w:firstLine="0" w:firstLineChars="0"/>
+            </w:pPr>
+            <w:r>
+              <w:rPr>
+                <w:rFonts w:ascii="Helvetica" w:hAnsi="Helvetica" w:eastAsia="Helvetica" w:cs="Helvetica"/>
+                <w:i w:val="false"/>
+                <w:b w:val="false"/>
+                <w:u w:val="none"/>
+                <w:sz w:val="22"/>
+                <w:szCs w:val="22"/>
+                <w:color w:val="000000"/>
+              </w:rPr>
+              <w:t xml:space="preserve">8.16</w:t>
+            </w:r>
+          </w:p>
+        </w:tc>
+        <w:tc>
+          <w:tcPr>
+            <w:tcBorders>
+              <w:bottom w:val="none" w:sz="0" w:space="0" w:color="000000"/>
+              <w:top w:val="none" w:sz="0" w:space="0" w:color="000000"/>
+              <w:left w:val="none" w:sz="0" w:space="0" w:color="000000"/>
+              <w:right w:val="none" w:sz="0" w:space="0" w:color="000000"/>
+            </w:tcBorders>
+            <w:shd w:val="clear" w:color="auto" w:fill="FFFFFF"/>
+            <w:tcMar>
+              <w:top w:w="0" w:type="dxa"/>
+              <w:bottom w:w="0" w:type="dxa"/>
+              <w:left w:w="0" w:type="dxa"/>
+              <w:right w:w="0" w:type="dxa"/>
+            </w:tcMar>
+            <w:vAlign w:val="center"/>
+          </w:tcPr>
+          <w:p>
+            <w:pPr>
+              <w:pStyle w:val="Normal"/>
+              <w:jc w:val="right"/>
+              <w:pBdr>
+                <w:bottom w:val="none" w:sz="0" w:space="0" w:color="000000"/>
+                <w:top w:val="none" w:sz="0" w:space="0" w:color="000000"/>
+                <w:left w:val="none" w:sz="0" w:space="0" w:color="000000"/>
+                <w:right w:val="none" w:sz="0" w:space="0" w:color="000000"/>
+              </w:pBdr>
+              <w:spacing w:after="100" w:before="100" w:line="240"/>
+              <w:ind w:left="100" w:right="100" w:firstLine="0" w:firstLineChars="0"/>
+            </w:pPr>
+            <w:r>
+              <w:rPr>
+                <w:rFonts w:ascii="Helvetica" w:hAnsi="Helvetica" w:eastAsia="Helvetica" w:cs="Helvetica"/>
+                <w:i w:val="false"/>
+                <w:b w:val="false"/>
+                <w:u w:val="none"/>
+                <w:sz w:val="22"/>
+                <w:szCs w:val="22"/>
+                <w:color w:val="000000"/>
+              </w:rPr>
+              <w:t xml:space="preserve">11.66</w:t>
+            </w:r>
+          </w:p>
+        </w:tc>
+        <w:tc>
+          <w:tcPr>
+            <w:tcBorders>
+              <w:bottom w:val="none" w:sz="0" w:space="0" w:color="000000"/>
+              <w:top w:val="none" w:sz="0" w:space="0" w:color="000000"/>
+              <w:left w:val="none" w:sz="0" w:space="0" w:color="000000"/>
+              <w:right w:val="none" w:sz="0" w:space="0" w:color="000000"/>
+            </w:tcBorders>
+            <w:shd w:val="clear" w:color="auto" w:fill="FFFFFF"/>
+            <w:tcMar>
+              <w:top w:w="0" w:type="dxa"/>
+              <w:bottom w:w="0" w:type="dxa"/>
+              <w:left w:w="0" w:type="dxa"/>
+              <w:right w:w="0" w:type="dxa"/>
+            </w:tcMar>
+            <w:vAlign w:val="center"/>
+          </w:tcPr>
+          <w:p>
+            <w:pPr>
+              <w:pStyle w:val="Normal"/>
+              <w:jc w:val="right"/>
+              <w:pBdr>
+                <w:bottom w:val="none" w:sz="0" w:space="0" w:color="000000"/>
+                <w:top w:val="none" w:sz="0" w:space="0" w:color="000000"/>
+                <w:left w:val="none" w:sz="0" w:space="0" w:color="000000"/>
+                <w:right w:val="none" w:sz="0" w:space="0" w:color="000000"/>
+              </w:pBdr>
+              <w:spacing w:after="100" w:before="100" w:line="240"/>
+              <w:ind w:left="100" w:right="100" w:firstLine="0" w:firstLineChars="0"/>
+            </w:pPr>
+            <w:r>
+              <w:rPr>
+                <w:rFonts w:ascii="Helvetica" w:hAnsi="Helvetica" w:eastAsia="Helvetica" w:cs="Helvetica"/>
+                <w:i w:val="false"/>
+                <w:b w:val="false"/>
+                <w:u w:val="none"/>
+                <w:sz w:val="22"/>
+                <w:szCs w:val="22"/>
+                <w:color w:val="000000"/>
+              </w:rPr>
+              <w:t xml:space="preserve">0.72</w:t>
+            </w:r>
+          </w:p>
+        </w:tc>
+        <w:tc>
+          <w:tcPr>
+            <w:tcBorders>
+              <w:bottom w:val="none" w:sz="0" w:space="0" w:color="000000"/>
+              <w:top w:val="none" w:sz="0" w:space="0" w:color="000000"/>
+              <w:left w:val="none" w:sz="0" w:space="0" w:color="000000"/>
+              <w:right w:val="none" w:sz="0" w:space="0" w:color="000000"/>
+            </w:tcBorders>
+            <w:shd w:val="clear" w:color="auto" w:fill="FFFFFF"/>
+            <w:tcMar>
+              <w:top w:w="0" w:type="dxa"/>
+              <w:bottom w:w="0" w:type="dxa"/>
+              <w:left w:w="0" w:type="dxa"/>
+              <w:right w:w="0" w:type="dxa"/>
+            </w:tcMar>
+            <w:vAlign w:val="center"/>
+          </w:tcPr>
+          <w:p>
+            <w:pPr>
+              <w:pStyle w:val="Normal"/>
+              <w:jc w:val="right"/>
+              <w:pBdr>
+                <w:bottom w:val="none" w:sz="0" w:space="0" w:color="000000"/>
+                <w:top w:val="none" w:sz="0" w:space="0" w:color="000000"/>
+                <w:left w:val="none" w:sz="0" w:space="0" w:color="000000"/>
+                <w:right w:val="none" w:sz="0" w:space="0" w:color="000000"/>
+              </w:pBdr>
+              <w:spacing w:after="100" w:before="100" w:line="240"/>
+              <w:ind w:left="100" w:right="100" w:firstLine="0" w:firstLineChars="0"/>
+            </w:pPr>
+            <w:r>
+              <w:rPr>
+                <w:rFonts w:ascii="Helvetica" w:hAnsi="Helvetica" w:eastAsia="Helvetica" w:cs="Helvetica"/>
+                <w:i w:val="false"/>
+                <w:b w:val="false"/>
+                <w:u w:val="none"/>
+                <w:sz w:val="22"/>
+                <w:szCs w:val="22"/>
+                <w:color w:val="000000"/>
+              </w:rPr>
+              <w:t xml:space="preserve">0.45</w:t>
+            </w:r>
+          </w:p>
+        </w:tc>
+        <w:tc>
+          <w:tcPr>
+            <w:tcBorders>
+              <w:bottom w:val="none" w:sz="0" w:space="0" w:color="000000"/>
+              <w:top w:val="none" w:sz="0" w:space="0" w:color="000000"/>
+              <w:left w:val="none" w:sz="0" w:space="0" w:color="000000"/>
+              <w:right w:val="none" w:sz="0" w:space="0" w:color="000000"/>
+            </w:tcBorders>
+            <w:shd w:val="clear" w:color="auto" w:fill="FFFFFF"/>
+            <w:tcMar>
+              <w:top w:w="0" w:type="dxa"/>
+              <w:bottom w:w="0" w:type="dxa"/>
+              <w:left w:w="0" w:type="dxa"/>
+              <w:right w:w="0" w:type="dxa"/>
+            </w:tcMar>
+            <w:vAlign w:val="center"/>
+          </w:tcPr>
+          <w:p>
+            <w:pPr>
+              <w:pStyle w:val="Normal"/>
+              <w:jc w:val="right"/>
+              <w:pBdr>
+                <w:bottom w:val="none" w:sz="0" w:space="0" w:color="000000"/>
+                <w:top w:val="none" w:sz="0" w:space="0" w:color="000000"/>
+                <w:left w:val="none" w:sz="0" w:space="0" w:color="000000"/>
+                <w:right w:val="none" w:sz="0" w:space="0" w:color="000000"/>
+              </w:pBdr>
+              <w:spacing w:after="100" w:before="100" w:line="240"/>
+              <w:ind w:left="100" w:right="100" w:firstLine="0" w:firstLineChars="0"/>
+            </w:pPr>
+            <w:r>
+              <w:rPr>
+                <w:rFonts w:ascii="Helvetica" w:hAnsi="Helvetica" w:eastAsia="Helvetica" w:cs="Helvetica"/>
+                <w:i w:val="false"/>
+                <w:b w:val="false"/>
+                <w:u w:val="none"/>
+                <w:sz w:val="22"/>
+                <w:szCs w:val="22"/>
+                <w:color w:val="000000"/>
+              </w:rPr>
+              <w:t xml:space="preserve">0.25</w:t>
+            </w:r>
+          </w:p>
+        </w:tc>
+        <w:tc>
+          <w:tcPr>
+            <w:tcBorders>
+              <w:bottom w:val="none" w:sz="0" w:space="0" w:color="000000"/>
+              <w:top w:val="none" w:sz="0" w:space="0" w:color="000000"/>
+              <w:left w:val="none" w:sz="0" w:space="0" w:color="000000"/>
+              <w:right w:val="none" w:sz="0" w:space="0" w:color="000000"/>
+            </w:tcBorders>
+            <w:shd w:val="clear" w:color="auto" w:fill="FFFFFF"/>
+            <w:tcMar>
+              <w:top w:w="0" w:type="dxa"/>
+              <w:bottom w:w="0" w:type="dxa"/>
+              <w:left w:w="0" w:type="dxa"/>
+              <w:right w:w="0" w:type="dxa"/>
+            </w:tcMar>
+            <w:vAlign w:val="center"/>
+          </w:tcPr>
+          <w:p>
+            <w:pPr>
+              <w:pStyle w:val="Normal"/>
+              <w:jc w:val="right"/>
+              <w:pBdr>
+                <w:bottom w:val="none" w:sz="0" w:space="0" w:color="000000"/>
+                <w:top w:val="none" w:sz="0" w:space="0" w:color="000000"/>
+                <w:left w:val="none" w:sz="0" w:space="0" w:color="000000"/>
+                <w:right w:val="none" w:sz="0" w:space="0" w:color="000000"/>
+              </w:pBdr>
+              <w:spacing w:after="100" w:before="100" w:line="240"/>
+              <w:ind w:left="100" w:right="100" w:firstLine="0" w:firstLineChars="0"/>
+            </w:pPr>
+            <w:r>
+              <w:rPr>
+                <w:rFonts w:ascii="Helvetica" w:hAnsi="Helvetica" w:eastAsia="Helvetica" w:cs="Helvetica"/>
+                <w:i w:val="false"/>
+                <w:b w:val="false"/>
+                <w:u w:val="none"/>
+                <w:sz w:val="22"/>
+                <w:szCs w:val="22"/>
+                <w:color w:val="000000"/>
+              </w:rPr>
+              <w:t xml:space="preserve">0.00</w:t>
             </w:r>
           </w:p>
         </w:tc>
@@ -2429,254 +2960,342 @@
           <w:p>
             <w:pPr>
               <w:pStyle w:val="Normal"/>
-              <w:jc w:val="left"/>
-              <w:pBdr>
-                <w:bottom w:val="none" w:sz="0" w:space="0" w:color="000000"/>
-                <w:top w:val="none" w:sz="0" w:space="0" w:color="000000"/>
-                <w:left w:val="none" w:sz="0" w:space="0" w:color="000000"/>
-                <w:right w:val="none" w:sz="0" w:space="0" w:color="000000"/>
-              </w:pBdr>
-              <w:spacing w:after="100" w:before="100" w:line="240"/>
-              <w:ind w:left="100" w:right="100" w:firstLine="0" w:firstLineChars="0"/>
-            </w:pPr>
-            <w:r>
-              <w:rPr>
-                <w:rFonts w:ascii="Helvetica" w:hAnsi="Helvetica" w:eastAsia="Helvetica" w:cs="Helvetica"/>
-                <w:i w:val="false"/>
-                <w:b w:val="false"/>
-                <w:u w:val="none"/>
-                <w:sz w:val="22"/>
-                <w:szCs w:val="22"/>
-                <w:color w:val="000000"/>
-              </w:rPr>
-              <w:t xml:space="preserve">3.57</w:t>
-            </w:r>
-          </w:p>
-        </w:tc>
-        <w:tc>
-          <w:tcPr>
-            <w:tcBorders>
-              <w:bottom w:val="none" w:sz="0" w:space="0" w:color="000000"/>
-              <w:top w:val="none" w:sz="0" w:space="0" w:color="000000"/>
-              <w:left w:val="none" w:sz="0" w:space="0" w:color="000000"/>
-              <w:right w:val="none" w:sz="0" w:space="0" w:color="000000"/>
-            </w:tcBorders>
-            <w:shd w:val="clear" w:color="auto" w:fill="FFFFFF"/>
-            <w:tcMar>
-              <w:top w:w="0" w:type="dxa"/>
-              <w:bottom w:w="0" w:type="dxa"/>
-              <w:left w:w="0" w:type="dxa"/>
-              <w:right w:w="0" w:type="dxa"/>
-            </w:tcMar>
-            <w:vAlign w:val="center"/>
-          </w:tcPr>
-          <w:p>
-            <w:pPr>
-              <w:pStyle w:val="Normal"/>
-              <w:jc w:val="left"/>
-              <w:pBdr>
-                <w:bottom w:val="none" w:sz="0" w:space="0" w:color="000000"/>
-                <w:top w:val="none" w:sz="0" w:space="0" w:color="000000"/>
-                <w:left w:val="none" w:sz="0" w:space="0" w:color="000000"/>
-                <w:right w:val="none" w:sz="0" w:space="0" w:color="000000"/>
-              </w:pBdr>
-              <w:spacing w:after="100" w:before="100" w:line="240"/>
-              <w:ind w:left="100" w:right="100" w:firstLine="0" w:firstLineChars="0"/>
-            </w:pPr>
-            <w:r>
-              <w:rPr>
-                <w:rFonts w:ascii="Helvetica" w:hAnsi="Helvetica" w:eastAsia="Helvetica" w:cs="Helvetica"/>
-                <w:i w:val="false"/>
-                <w:b w:val="false"/>
-                <w:u w:val="none"/>
-                <w:sz w:val="22"/>
-                <w:szCs w:val="22"/>
-                <w:color w:val="000000"/>
-              </w:rPr>
-              <w:t xml:space="preserve">6.27</w:t>
-            </w:r>
-          </w:p>
-        </w:tc>
-        <w:tc>
-          <w:tcPr>
-            <w:tcBorders>
-              <w:bottom w:val="none" w:sz="0" w:space="0" w:color="000000"/>
-              <w:top w:val="none" w:sz="0" w:space="0" w:color="000000"/>
-              <w:left w:val="none" w:sz="0" w:space="0" w:color="000000"/>
-              <w:right w:val="none" w:sz="0" w:space="0" w:color="000000"/>
-            </w:tcBorders>
-            <w:shd w:val="clear" w:color="auto" w:fill="FFFFFF"/>
-            <w:tcMar>
-              <w:top w:w="0" w:type="dxa"/>
-              <w:bottom w:w="0" w:type="dxa"/>
-              <w:left w:w="0" w:type="dxa"/>
-              <w:right w:w="0" w:type="dxa"/>
-            </w:tcMar>
-            <w:vAlign w:val="center"/>
-          </w:tcPr>
-          <w:p>
-            <w:pPr>
-              <w:pStyle w:val="Normal"/>
-              <w:jc w:val="left"/>
-              <w:pBdr>
-                <w:bottom w:val="none" w:sz="0" w:space="0" w:color="000000"/>
-                <w:top w:val="none" w:sz="0" w:space="0" w:color="000000"/>
-                <w:left w:val="none" w:sz="0" w:space="0" w:color="000000"/>
-                <w:right w:val="none" w:sz="0" w:space="0" w:color="000000"/>
-              </w:pBdr>
-              <w:spacing w:after="100" w:before="100" w:line="240"/>
-              <w:ind w:left="100" w:right="100" w:firstLine="0" w:firstLineChars="0"/>
-            </w:pPr>
-            <w:r>
-              <w:rPr>
-                <w:rFonts w:ascii="Helvetica" w:hAnsi="Helvetica" w:eastAsia="Helvetica" w:cs="Helvetica"/>
-                <w:i w:val="false"/>
-                <w:b w:val="false"/>
-                <w:u w:val="none"/>
-                <w:sz w:val="22"/>
-                <w:szCs w:val="22"/>
-                <w:color w:val="000000"/>
-              </w:rPr>
-              <w:t xml:space="preserve">9.14</w:t>
-            </w:r>
-          </w:p>
-        </w:tc>
-        <w:tc>
-          <w:tcPr>
-            <w:tcBorders>
-              <w:bottom w:val="none" w:sz="0" w:space="0" w:color="000000"/>
-              <w:top w:val="none" w:sz="0" w:space="0" w:color="000000"/>
-              <w:left w:val="none" w:sz="0" w:space="0" w:color="000000"/>
-              <w:right w:val="none" w:sz="0" w:space="0" w:color="000000"/>
-            </w:tcBorders>
-            <w:shd w:val="clear" w:color="auto" w:fill="FFFFFF"/>
-            <w:tcMar>
-              <w:top w:w="0" w:type="dxa"/>
-              <w:bottom w:w="0" w:type="dxa"/>
-              <w:left w:w="0" w:type="dxa"/>
-              <w:right w:w="0" w:type="dxa"/>
-            </w:tcMar>
-            <w:vAlign w:val="center"/>
-          </w:tcPr>
-          <w:p>
-            <w:pPr>
-              <w:pStyle w:val="Normal"/>
-              <w:jc w:val="left"/>
-              <w:pBdr>
-                <w:bottom w:val="none" w:sz="0" w:space="0" w:color="000000"/>
-                <w:top w:val="none" w:sz="0" w:space="0" w:color="000000"/>
-                <w:left w:val="none" w:sz="0" w:space="0" w:color="000000"/>
-                <w:right w:val="none" w:sz="0" w:space="0" w:color="000000"/>
-              </w:pBdr>
-              <w:spacing w:after="100" w:before="100" w:line="240"/>
-              <w:ind w:left="100" w:right="100" w:firstLine="0" w:firstLineChars="0"/>
-            </w:pPr>
-            <w:r>
-              <w:rPr>
-                <w:rFonts w:ascii="Helvetica" w:hAnsi="Helvetica" w:eastAsia="Helvetica" w:cs="Helvetica"/>
-                <w:i w:val="false"/>
-                <w:b w:val="false"/>
-                <w:u w:val="none"/>
-                <w:sz w:val="22"/>
-                <w:szCs w:val="22"/>
-                <w:color w:val="000000"/>
-              </w:rPr>
-              <w:t xml:space="preserve">0.78</w:t>
-            </w:r>
-          </w:p>
-        </w:tc>
-        <w:tc>
-          <w:tcPr>
-            <w:tcBorders>
-              <w:bottom w:val="none" w:sz="0" w:space="0" w:color="000000"/>
-              <w:top w:val="none" w:sz="0" w:space="0" w:color="000000"/>
-              <w:left w:val="none" w:sz="0" w:space="0" w:color="000000"/>
-              <w:right w:val="none" w:sz="0" w:space="0" w:color="000000"/>
-            </w:tcBorders>
-            <w:shd w:val="clear" w:color="auto" w:fill="FFFFFF"/>
-            <w:tcMar>
-              <w:top w:w="0" w:type="dxa"/>
-              <w:bottom w:w="0" w:type="dxa"/>
-              <w:left w:w="0" w:type="dxa"/>
-              <w:right w:w="0" w:type="dxa"/>
-            </w:tcMar>
-            <w:vAlign w:val="center"/>
-          </w:tcPr>
-          <w:p>
-            <w:pPr>
-              <w:pStyle w:val="Normal"/>
-              <w:jc w:val="left"/>
-              <w:pBdr>
-                <w:bottom w:val="none" w:sz="0" w:space="0" w:color="000000"/>
-                <w:top w:val="none" w:sz="0" w:space="0" w:color="000000"/>
-                <w:left w:val="none" w:sz="0" w:space="0" w:color="000000"/>
-                <w:right w:val="none" w:sz="0" w:space="0" w:color="000000"/>
-              </w:pBdr>
-              <w:spacing w:after="100" w:before="100" w:line="240"/>
-              <w:ind w:left="100" w:right="100" w:firstLine="0" w:firstLineChars="0"/>
-            </w:pPr>
-            <w:r>
-              <w:rPr>
-                <w:rFonts w:ascii="Helvetica" w:hAnsi="Helvetica" w:eastAsia="Helvetica" w:cs="Helvetica"/>
-                <w:i w:val="false"/>
-                <w:b w:val="false"/>
-                <w:u w:val="none"/>
-                <w:sz w:val="22"/>
-                <w:szCs w:val="22"/>
-                <w:color w:val="000000"/>
-              </w:rPr>
-              <w:t xml:space="preserve">0.55</w:t>
-            </w:r>
-          </w:p>
-        </w:tc>
-        <w:tc>
-          <w:tcPr>
-            <w:tcBorders>
-              <w:bottom w:val="none" w:sz="0" w:space="0" w:color="000000"/>
-              <w:top w:val="none" w:sz="0" w:space="0" w:color="000000"/>
-              <w:left w:val="none" w:sz="0" w:space="0" w:color="000000"/>
-              <w:right w:val="none" w:sz="0" w:space="0" w:color="000000"/>
-            </w:tcBorders>
-            <w:shd w:val="clear" w:color="auto" w:fill="FFFFFF"/>
-            <w:tcMar>
-              <w:top w:w="0" w:type="dxa"/>
-              <w:bottom w:w="0" w:type="dxa"/>
-              <w:left w:w="0" w:type="dxa"/>
-              <w:right w:w="0" w:type="dxa"/>
-            </w:tcMar>
-            <w:vAlign w:val="center"/>
-          </w:tcPr>
-          <w:p>
-            <w:pPr>
-              <w:pStyle w:val="Normal"/>
-              <w:jc w:val="left"/>
-              <w:pBdr>
-                <w:bottom w:val="none" w:sz="0" w:space="0" w:color="000000"/>
-                <w:top w:val="none" w:sz="0" w:space="0" w:color="000000"/>
-                <w:left w:val="none" w:sz="0" w:space="0" w:color="000000"/>
-                <w:right w:val="none" w:sz="0" w:space="0" w:color="000000"/>
-              </w:pBdr>
-              <w:spacing w:after="100" w:before="100" w:line="240"/>
-              <w:ind w:left="100" w:right="100" w:firstLine="0" w:firstLineChars="0"/>
-            </w:pPr>
-            <w:r>
-              <w:rPr>
-                <w:rFonts w:ascii="Helvetica" w:hAnsi="Helvetica" w:eastAsia="Helvetica" w:cs="Helvetica"/>
-                <w:i w:val="false"/>
-                <w:b w:val="false"/>
-                <w:u w:val="none"/>
-                <w:sz w:val="22"/>
-                <w:szCs w:val="22"/>
-                <w:color w:val="000000"/>
-              </w:rPr>
-              <w:t xml:space="preserve">0.31</w:t>
+              <w:jc w:val="right"/>
+              <w:pBdr>
+                <w:bottom w:val="none" w:sz="0" w:space="0" w:color="000000"/>
+                <w:top w:val="none" w:sz="0" w:space="0" w:color="000000"/>
+                <w:left w:val="none" w:sz="0" w:space="0" w:color="000000"/>
+                <w:right w:val="none" w:sz="0" w:space="0" w:color="000000"/>
+              </w:pBdr>
+              <w:spacing w:after="100" w:before="100" w:line="240"/>
+              <w:ind w:left="100" w:right="100" w:firstLine="0" w:firstLineChars="0"/>
+            </w:pPr>
+            <w:r>
+              <w:rPr>
+                <w:rFonts w:ascii="Helvetica" w:hAnsi="Helvetica" w:eastAsia="Helvetica" w:cs="Helvetica"/>
+                <w:i w:val="false"/>
+                <w:b w:val="false"/>
+                <w:u w:val="none"/>
+                <w:sz w:val="22"/>
+                <w:szCs w:val="22"/>
+                <w:color w:val="000000"/>
+              </w:rPr>
+              <w:t xml:space="preserve">3.52</w:t>
+            </w:r>
+          </w:p>
+        </w:tc>
+        <w:tc>
+          <w:tcPr>
+            <w:tcBorders>
+              <w:bottom w:val="none" w:sz="0" w:space="0" w:color="000000"/>
+              <w:top w:val="none" w:sz="0" w:space="0" w:color="000000"/>
+              <w:left w:val="none" w:sz="0" w:space="0" w:color="000000"/>
+              <w:right w:val="none" w:sz="0" w:space="0" w:color="000000"/>
+            </w:tcBorders>
+            <w:shd w:val="clear" w:color="auto" w:fill="FFFFFF"/>
+            <w:tcMar>
+              <w:top w:w="0" w:type="dxa"/>
+              <w:bottom w:w="0" w:type="dxa"/>
+              <w:left w:w="0" w:type="dxa"/>
+              <w:right w:w="0" w:type="dxa"/>
+            </w:tcMar>
+            <w:vAlign w:val="center"/>
+          </w:tcPr>
+          <w:p>
+            <w:pPr>
+              <w:pStyle w:val="Normal"/>
+              <w:jc w:val="right"/>
+              <w:pBdr>
+                <w:bottom w:val="none" w:sz="0" w:space="0" w:color="000000"/>
+                <w:top w:val="none" w:sz="0" w:space="0" w:color="000000"/>
+                <w:left w:val="none" w:sz="0" w:space="0" w:color="000000"/>
+                <w:right w:val="none" w:sz="0" w:space="0" w:color="000000"/>
+              </w:pBdr>
+              <w:spacing w:after="100" w:before="100" w:line="240"/>
+              <w:ind w:left="100" w:right="100" w:firstLine="0" w:firstLineChars="0"/>
+            </w:pPr>
+            <w:r>
+              <w:rPr>
+                <w:rFonts w:ascii="Helvetica" w:hAnsi="Helvetica" w:eastAsia="Helvetica" w:cs="Helvetica"/>
+                <w:i w:val="false"/>
+                <w:b w:val="false"/>
+                <w:u w:val="none"/>
+                <w:sz w:val="22"/>
+                <w:szCs w:val="22"/>
+                <w:color w:val="000000"/>
+              </w:rPr>
+              <w:t xml:space="preserve">5.86</w:t>
+            </w:r>
+          </w:p>
+        </w:tc>
+        <w:tc>
+          <w:tcPr>
+            <w:tcBorders>
+              <w:bottom w:val="none" w:sz="0" w:space="0" w:color="000000"/>
+              <w:top w:val="none" w:sz="0" w:space="0" w:color="000000"/>
+              <w:left w:val="none" w:sz="0" w:space="0" w:color="000000"/>
+              <w:right w:val="none" w:sz="0" w:space="0" w:color="000000"/>
+            </w:tcBorders>
+            <w:shd w:val="clear" w:color="auto" w:fill="FFFFFF"/>
+            <w:tcMar>
+              <w:top w:w="0" w:type="dxa"/>
+              <w:bottom w:w="0" w:type="dxa"/>
+              <w:left w:w="0" w:type="dxa"/>
+              <w:right w:w="0" w:type="dxa"/>
+            </w:tcMar>
+            <w:vAlign w:val="center"/>
+          </w:tcPr>
+          <w:p>
+            <w:pPr>
+              <w:pStyle w:val="Normal"/>
+              <w:jc w:val="right"/>
+              <w:pBdr>
+                <w:bottom w:val="none" w:sz="0" w:space="0" w:color="000000"/>
+                <w:top w:val="none" w:sz="0" w:space="0" w:color="000000"/>
+                <w:left w:val="none" w:sz="0" w:space="0" w:color="000000"/>
+                <w:right w:val="none" w:sz="0" w:space="0" w:color="000000"/>
+              </w:pBdr>
+              <w:spacing w:after="100" w:before="100" w:line="240"/>
+              <w:ind w:left="100" w:right="100" w:firstLine="0" w:firstLineChars="0"/>
+            </w:pPr>
+            <w:r>
+              <w:rPr>
+                <w:rFonts w:ascii="Helvetica" w:hAnsi="Helvetica" w:eastAsia="Helvetica" w:cs="Helvetica"/>
+                <w:i w:val="false"/>
+                <w:b w:val="false"/>
+                <w:u w:val="none"/>
+                <w:sz w:val="22"/>
+                <w:szCs w:val="22"/>
+                <w:color w:val="000000"/>
+              </w:rPr>
+              <w:t xml:space="preserve">8.08</w:t>
+            </w:r>
+          </w:p>
+        </w:tc>
+        <w:tc>
+          <w:tcPr>
+            <w:tcBorders>
+              <w:bottom w:val="none" w:sz="0" w:space="0" w:color="000000"/>
+              <w:top w:val="none" w:sz="0" w:space="0" w:color="000000"/>
+              <w:left w:val="none" w:sz="0" w:space="0" w:color="000000"/>
+              <w:right w:val="none" w:sz="0" w:space="0" w:color="000000"/>
+            </w:tcBorders>
+            <w:shd w:val="clear" w:color="auto" w:fill="FFFFFF"/>
+            <w:tcMar>
+              <w:top w:w="0" w:type="dxa"/>
+              <w:bottom w:w="0" w:type="dxa"/>
+              <w:left w:w="0" w:type="dxa"/>
+              <w:right w:w="0" w:type="dxa"/>
+            </w:tcMar>
+            <w:vAlign w:val="center"/>
+          </w:tcPr>
+          <w:p>
+            <w:pPr>
+              <w:pStyle w:val="Normal"/>
+              <w:jc w:val="right"/>
+              <w:pBdr>
+                <w:bottom w:val="none" w:sz="0" w:space="0" w:color="000000"/>
+                <w:top w:val="none" w:sz="0" w:space="0" w:color="000000"/>
+                <w:left w:val="none" w:sz="0" w:space="0" w:color="000000"/>
+                <w:right w:val="none" w:sz="0" w:space="0" w:color="000000"/>
+              </w:pBdr>
+              <w:spacing w:after="100" w:before="100" w:line="240"/>
+              <w:ind w:left="100" w:right="100" w:firstLine="0" w:firstLineChars="0"/>
+            </w:pPr>
+            <w:r>
+              <w:rPr>
+                <w:rFonts w:ascii="Helvetica" w:hAnsi="Helvetica" w:eastAsia="Helvetica" w:cs="Helvetica"/>
+                <w:i w:val="false"/>
+                <w:b w:val="false"/>
+                <w:u w:val="none"/>
+                <w:sz w:val="22"/>
+                <w:szCs w:val="22"/>
+                <w:color w:val="000000"/>
+              </w:rPr>
+              <w:t xml:space="preserve">10.06</w:t>
+            </w:r>
+          </w:p>
+        </w:tc>
+        <w:tc>
+          <w:tcPr>
+            <w:tcBorders>
+              <w:bottom w:val="none" w:sz="0" w:space="0" w:color="000000"/>
+              <w:top w:val="none" w:sz="0" w:space="0" w:color="000000"/>
+              <w:left w:val="none" w:sz="0" w:space="0" w:color="000000"/>
+              <w:right w:val="none" w:sz="0" w:space="0" w:color="000000"/>
+            </w:tcBorders>
+            <w:shd w:val="clear" w:color="auto" w:fill="FFFFFF"/>
+            <w:tcMar>
+              <w:top w:w="0" w:type="dxa"/>
+              <w:bottom w:w="0" w:type="dxa"/>
+              <w:left w:w="0" w:type="dxa"/>
+              <w:right w:w="0" w:type="dxa"/>
+            </w:tcMar>
+            <w:vAlign w:val="center"/>
+          </w:tcPr>
+          <w:p>
+            <w:pPr>
+              <w:pStyle w:val="Normal"/>
+              <w:jc w:val="right"/>
+              <w:pBdr>
+                <w:bottom w:val="none" w:sz="0" w:space="0" w:color="000000"/>
+                <w:top w:val="none" w:sz="0" w:space="0" w:color="000000"/>
+                <w:left w:val="none" w:sz="0" w:space="0" w:color="000000"/>
+                <w:right w:val="none" w:sz="0" w:space="0" w:color="000000"/>
+              </w:pBdr>
+              <w:spacing w:after="100" w:before="100" w:line="240"/>
+              <w:ind w:left="100" w:right="100" w:firstLine="0" w:firstLineChars="0"/>
+            </w:pPr>
+            <w:r>
+              <w:rPr>
+                <w:rFonts w:ascii="Helvetica" w:hAnsi="Helvetica" w:eastAsia="Helvetica" w:cs="Helvetica"/>
+                <w:i w:val="false"/>
+                <w:b w:val="false"/>
+                <w:u w:val="none"/>
+                <w:sz w:val="22"/>
+                <w:szCs w:val="22"/>
+                <w:color w:val="000000"/>
+              </w:rPr>
+              <w:t xml:space="preserve">0.72</w:t>
+            </w:r>
+          </w:p>
+        </w:tc>
+        <w:tc>
+          <w:tcPr>
+            <w:tcBorders>
+              <w:bottom w:val="none" w:sz="0" w:space="0" w:color="000000"/>
+              <w:top w:val="none" w:sz="0" w:space="0" w:color="000000"/>
+              <w:left w:val="none" w:sz="0" w:space="0" w:color="000000"/>
+              <w:right w:val="none" w:sz="0" w:space="0" w:color="000000"/>
+            </w:tcBorders>
+            <w:shd w:val="clear" w:color="auto" w:fill="FFFFFF"/>
+            <w:tcMar>
+              <w:top w:w="0" w:type="dxa"/>
+              <w:bottom w:w="0" w:type="dxa"/>
+              <w:left w:w="0" w:type="dxa"/>
+              <w:right w:w="0" w:type="dxa"/>
+            </w:tcMar>
+            <w:vAlign w:val="center"/>
+          </w:tcPr>
+          <w:p>
+            <w:pPr>
+              <w:pStyle w:val="Normal"/>
+              <w:jc w:val="right"/>
+              <w:pBdr>
+                <w:bottom w:val="none" w:sz="0" w:space="0" w:color="000000"/>
+                <w:top w:val="none" w:sz="0" w:space="0" w:color="000000"/>
+                <w:left w:val="none" w:sz="0" w:space="0" w:color="000000"/>
+                <w:right w:val="none" w:sz="0" w:space="0" w:color="000000"/>
+              </w:pBdr>
+              <w:spacing w:after="100" w:before="100" w:line="240"/>
+              <w:ind w:left="100" w:right="100" w:firstLine="0" w:firstLineChars="0"/>
+            </w:pPr>
+            <w:r>
+              <w:rPr>
+                <w:rFonts w:ascii="Helvetica" w:hAnsi="Helvetica" w:eastAsia="Helvetica" w:cs="Helvetica"/>
+                <w:i w:val="false"/>
+                <w:b w:val="false"/>
+                <w:u w:val="none"/>
+                <w:sz w:val="22"/>
+                <w:szCs w:val="22"/>
+                <w:color w:val="000000"/>
+              </w:rPr>
+              <w:t xml:space="preserve">0.45</w:t>
+            </w:r>
+          </w:p>
+        </w:tc>
+        <w:tc>
+          <w:tcPr>
+            <w:tcBorders>
+              <w:bottom w:val="none" w:sz="0" w:space="0" w:color="000000"/>
+              <w:top w:val="none" w:sz="0" w:space="0" w:color="000000"/>
+              <w:left w:val="none" w:sz="0" w:space="0" w:color="000000"/>
+              <w:right w:val="none" w:sz="0" w:space="0" w:color="000000"/>
+            </w:tcBorders>
+            <w:shd w:val="clear" w:color="auto" w:fill="FFFFFF"/>
+            <w:tcMar>
+              <w:top w:w="0" w:type="dxa"/>
+              <w:bottom w:w="0" w:type="dxa"/>
+              <w:left w:w="0" w:type="dxa"/>
+              <w:right w:w="0" w:type="dxa"/>
+            </w:tcMar>
+            <w:vAlign w:val="center"/>
+          </w:tcPr>
+          <w:p>
+            <w:pPr>
+              <w:pStyle w:val="Normal"/>
+              <w:jc w:val="right"/>
+              <w:pBdr>
+                <w:bottom w:val="none" w:sz="0" w:space="0" w:color="000000"/>
+                <w:top w:val="none" w:sz="0" w:space="0" w:color="000000"/>
+                <w:left w:val="none" w:sz="0" w:space="0" w:color="000000"/>
+                <w:right w:val="none" w:sz="0" w:space="0" w:color="000000"/>
+              </w:pBdr>
+              <w:spacing w:after="100" w:before="100" w:line="240"/>
+              <w:ind w:left="100" w:right="100" w:firstLine="0" w:firstLineChars="0"/>
+            </w:pPr>
+            <w:r>
+              <w:rPr>
+                <w:rFonts w:ascii="Helvetica" w:hAnsi="Helvetica" w:eastAsia="Helvetica" w:cs="Helvetica"/>
+                <w:i w:val="false"/>
+                <w:b w:val="false"/>
+                <w:u w:val="none"/>
+                <w:sz w:val="22"/>
+                <w:szCs w:val="22"/>
+                <w:color w:val="000000"/>
+              </w:rPr>
+              <w:t xml:space="preserve">0.23</w:t>
+            </w:r>
+          </w:p>
+        </w:tc>
+        <w:tc>
+          <w:tcPr>
+            <w:tcBorders>
+              <w:bottom w:val="none" w:sz="0" w:space="0" w:color="000000"/>
+              <w:top w:val="none" w:sz="0" w:space="0" w:color="000000"/>
+              <w:left w:val="none" w:sz="0" w:space="0" w:color="000000"/>
+              <w:right w:val="none" w:sz="0" w:space="0" w:color="000000"/>
+            </w:tcBorders>
+            <w:shd w:val="clear" w:color="auto" w:fill="FFFFFF"/>
+            <w:tcMar>
+              <w:top w:w="0" w:type="dxa"/>
+              <w:bottom w:w="0" w:type="dxa"/>
+              <w:left w:w="0" w:type="dxa"/>
+              <w:right w:w="0" w:type="dxa"/>
+            </w:tcMar>
+            <w:vAlign w:val="center"/>
+          </w:tcPr>
+          <w:p>
+            <w:pPr>
+              <w:pStyle w:val="Normal"/>
+              <w:jc w:val="right"/>
+              <w:pBdr>
+                <w:bottom w:val="none" w:sz="0" w:space="0" w:color="000000"/>
+                <w:top w:val="none" w:sz="0" w:space="0" w:color="000000"/>
+                <w:left w:val="none" w:sz="0" w:space="0" w:color="000000"/>
+                <w:right w:val="none" w:sz="0" w:space="0" w:color="000000"/>
+              </w:pBdr>
+              <w:spacing w:after="100" w:before="100" w:line="240"/>
+              <w:ind w:left="100" w:right="100" w:firstLine="0" w:firstLineChars="0"/>
+            </w:pPr>
+            <w:r>
+              <w:rPr>
+                <w:rFonts w:ascii="Helvetica" w:hAnsi="Helvetica" w:eastAsia="Helvetica" w:cs="Helvetica"/>
+                <w:i w:val="false"/>
+                <w:b w:val="false"/>
+                <w:u w:val="none"/>
+                <w:sz w:val="22"/>
+                <w:szCs w:val="22"/>
+                <w:color w:val="000000"/>
+              </w:rPr>
+              <w:t xml:space="preserve">0.00</w:t>
             </w:r>
           </w:p>
         </w:tc>
       </w:tr>
       <w:tr>
         <w:trPr>
-          <w:trHeight w:val="577" w:hRule="auto"/>
+          <w:trHeight w:val="578" w:hRule="auto"/>
         </w:trPr>
         body 7
         <w:tc>
@@ -2713,7 +3332,7 @@
               <w:rPr>
                 <w:rFonts w:ascii="Helvetica" w:hAnsi="Helvetica" w:eastAsia="Helvetica" w:cs="Helvetica"/>
                 <w:i w:val="false"/>
-                <w:b w:val="false"/>
+                <w:b w:val="true"/>
                 <w:u w:val="none"/>
                 <w:sz w:val="22"/>
                 <w:szCs w:val="22"/>
@@ -2757,7 +3376,7 @@
               <w:rPr>
                 <w:rFonts w:ascii="Helvetica" w:hAnsi="Helvetica" w:eastAsia="Helvetica" w:cs="Helvetica"/>
                 <w:i w:val="false"/>
-                <w:b w:val="false"/>
+                <w:b w:val="true"/>
                 <w:u w:val="none"/>
                 <w:sz w:val="22"/>
                 <w:szCs w:val="22"/>
@@ -2787,21 +3406,21 @@
           <w:p>
             <w:pPr>
               <w:pStyle w:val="Normal"/>
-              <w:jc w:val="left"/>
-              <w:pBdr>
-                <w:bottom w:val="none" w:sz="0" w:space="0" w:color="000000"/>
-                <w:top w:val="none" w:sz="0" w:space="0" w:color="000000"/>
-                <w:left w:val="none" w:sz="0" w:space="0" w:color="000000"/>
-                <w:right w:val="none" w:sz="0" w:space="0" w:color="000000"/>
-              </w:pBdr>
-              <w:spacing w:after="100" w:before="100" w:line="240"/>
-              <w:ind w:left="100" w:right="100" w:firstLine="0" w:firstLineChars="0"/>
-            </w:pPr>
-            <w:r>
-              <w:rPr>
-                <w:rFonts w:ascii="Helvetica" w:hAnsi="Helvetica" w:eastAsia="Helvetica" w:cs="Helvetica"/>
-                <w:i w:val="false"/>
-                <w:b w:val="false"/>
+              <w:jc w:val="right"/>
+              <w:pBdr>
+                <w:bottom w:val="none" w:sz="0" w:space="0" w:color="000000"/>
+                <w:top w:val="none" w:sz="0" w:space="0" w:color="000000"/>
+                <w:left w:val="none" w:sz="0" w:space="0" w:color="000000"/>
+                <w:right w:val="none" w:sz="0" w:space="0" w:color="000000"/>
+              </w:pBdr>
+              <w:spacing w:after="100" w:before="100" w:line="240"/>
+              <w:ind w:left="100" w:right="100" w:firstLine="0" w:firstLineChars="0"/>
+            </w:pPr>
+            <w:r>
+              <w:rPr>
+                <w:rFonts w:ascii="Helvetica" w:hAnsi="Helvetica" w:eastAsia="Helvetica" w:cs="Helvetica"/>
+                <w:i w:val="false"/>
+                <w:b w:val="true"/>
                 <w:u w:val="none"/>
                 <w:sz w:val="22"/>
                 <w:szCs w:val="22"/>
@@ -2831,21 +3450,21 @@
           <w:p>
             <w:pPr>
               <w:pStyle w:val="Normal"/>
-              <w:jc w:val="left"/>
-              <w:pBdr>
-                <w:bottom w:val="none" w:sz="0" w:space="0" w:color="000000"/>
-                <w:top w:val="none" w:sz="0" w:space="0" w:color="000000"/>
-                <w:left w:val="none" w:sz="0" w:space="0" w:color="000000"/>
-                <w:right w:val="none" w:sz="0" w:space="0" w:color="000000"/>
-              </w:pBdr>
-              <w:spacing w:after="100" w:before="100" w:line="240"/>
-              <w:ind w:left="100" w:right="100" w:firstLine="0" w:firstLineChars="0"/>
-            </w:pPr>
-            <w:r>
-              <w:rPr>
-                <w:rFonts w:ascii="Helvetica" w:hAnsi="Helvetica" w:eastAsia="Helvetica" w:cs="Helvetica"/>
-                <w:i w:val="false"/>
-                <w:b w:val="false"/>
+              <w:jc w:val="right"/>
+              <w:pBdr>
+                <w:bottom w:val="none" w:sz="0" w:space="0" w:color="000000"/>
+                <w:top w:val="none" w:sz="0" w:space="0" w:color="000000"/>
+                <w:left w:val="none" w:sz="0" w:space="0" w:color="000000"/>
+                <w:right w:val="none" w:sz="0" w:space="0" w:color="000000"/>
+              </w:pBdr>
+              <w:spacing w:after="100" w:before="100" w:line="240"/>
+              <w:ind w:left="100" w:right="100" w:firstLine="0" w:firstLineChars="0"/>
+            </w:pPr>
+            <w:r>
+              <w:rPr>
+                <w:rFonts w:ascii="Helvetica" w:hAnsi="Helvetica" w:eastAsia="Helvetica" w:cs="Helvetica"/>
+                <w:i w:val="false"/>
+                <w:b w:val="true"/>
                 <w:u w:val="none"/>
                 <w:sz w:val="22"/>
                 <w:szCs w:val="22"/>
@@ -2875,21 +3494,21 @@
           <w:p>
             <w:pPr>
               <w:pStyle w:val="Normal"/>
-              <w:jc w:val="left"/>
-              <w:pBdr>
-                <w:bottom w:val="none" w:sz="0" w:space="0" w:color="000000"/>
-                <w:top w:val="none" w:sz="0" w:space="0" w:color="000000"/>
-                <w:left w:val="none" w:sz="0" w:space="0" w:color="000000"/>
-                <w:right w:val="none" w:sz="0" w:space="0" w:color="000000"/>
-              </w:pBdr>
-              <w:spacing w:after="100" w:before="100" w:line="240"/>
-              <w:ind w:left="100" w:right="100" w:firstLine="0" w:firstLineChars="0"/>
-            </w:pPr>
-            <w:r>
-              <w:rPr>
-                <w:rFonts w:ascii="Helvetica" w:hAnsi="Helvetica" w:eastAsia="Helvetica" w:cs="Helvetica"/>
-                <w:i w:val="false"/>
-                <w:b w:val="false"/>
+              <w:jc w:val="right"/>
+              <w:pBdr>
+                <w:bottom w:val="none" w:sz="0" w:space="0" w:color="000000"/>
+                <w:top w:val="none" w:sz="0" w:space="0" w:color="000000"/>
+                <w:left w:val="none" w:sz="0" w:space="0" w:color="000000"/>
+                <w:right w:val="none" w:sz="0" w:space="0" w:color="000000"/>
+              </w:pBdr>
+              <w:spacing w:after="100" w:before="100" w:line="240"/>
+              <w:ind w:left="100" w:right="100" w:firstLine="0" w:firstLineChars="0"/>
+            </w:pPr>
+            <w:r>
+              <w:rPr>
+                <w:rFonts w:ascii="Helvetica" w:hAnsi="Helvetica" w:eastAsia="Helvetica" w:cs="Helvetica"/>
+                <w:i w:val="false"/>
+                <w:b w:val="true"/>
                 <w:u w:val="none"/>
                 <w:sz w:val="22"/>
                 <w:szCs w:val="22"/>
@@ -2919,21 +3538,65 @@
           <w:p>
             <w:pPr>
               <w:pStyle w:val="Normal"/>
-              <w:jc w:val="left"/>
-              <w:pBdr>
-                <w:bottom w:val="none" w:sz="0" w:space="0" w:color="000000"/>
-                <w:top w:val="none" w:sz="0" w:space="0" w:color="000000"/>
-                <w:left w:val="none" w:sz="0" w:space="0" w:color="000000"/>
-                <w:right w:val="none" w:sz="0" w:space="0" w:color="000000"/>
-              </w:pBdr>
-              <w:spacing w:after="100" w:before="100" w:line="240"/>
-              <w:ind w:left="100" w:right="100" w:firstLine="0" w:firstLineChars="0"/>
-            </w:pPr>
-            <w:r>
-              <w:rPr>
-                <w:rFonts w:ascii="Helvetica" w:hAnsi="Helvetica" w:eastAsia="Helvetica" w:cs="Helvetica"/>
-                <w:i w:val="false"/>
-                <w:b w:val="false"/>
+              <w:jc w:val="right"/>
+              <w:pBdr>
+                <w:bottom w:val="none" w:sz="0" w:space="0" w:color="000000"/>
+                <w:top w:val="none" w:sz="0" w:space="0" w:color="000000"/>
+                <w:left w:val="none" w:sz="0" w:space="0" w:color="000000"/>
+                <w:right w:val="none" w:sz="0" w:space="0" w:color="000000"/>
+              </w:pBdr>
+              <w:spacing w:after="100" w:before="100" w:line="240"/>
+              <w:ind w:left="100" w:right="100" w:firstLine="0" w:firstLineChars="0"/>
+            </w:pPr>
+            <w:r>
+              <w:rPr>
+                <w:rFonts w:ascii="Helvetica" w:hAnsi="Helvetica" w:eastAsia="Helvetica" w:cs="Helvetica"/>
+                <w:i w:val="false"/>
+                <w:b w:val="true"/>
+                <w:u w:val="none"/>
+                <w:sz w:val="22"/>
+                <w:szCs w:val="22"/>
+                <w:color w:val="000000"/>
+              </w:rPr>
+              <w:t xml:space="preserve"/>
+            </w:r>
+          </w:p>
+        </w:tc>
+        <w:tc>
+          <w:tcPr>
+            <w:tcBorders>
+              <w:bottom w:val="none" w:sz="0" w:space="0" w:color="000000"/>
+              <w:top w:val="none" w:sz="0" w:space="0" w:color="000000"/>
+              <w:left w:val="none" w:sz="0" w:space="0" w:color="000000"/>
+              <w:right w:val="none" w:sz="0" w:space="0" w:color="000000"/>
+            </w:tcBorders>
+            <w:shd w:val="clear" w:color="auto" w:fill="FFFFFF"/>
+            <w:tcMar>
+              <w:top w:w="0" w:type="dxa"/>
+              <w:bottom w:w="0" w:type="dxa"/>
+              <w:left w:w="0" w:type="dxa"/>
+              <w:right w:w="0" w:type="dxa"/>
+            </w:tcMar>
+            <w:vAlign w:val="center"/>
+          </w:tcPr>
+          <w:p>
+            <w:pPr>
+              <w:pStyle w:val="Normal"/>
+              <w:jc w:val="right"/>
+              <w:pBdr>
+                <w:bottom w:val="none" w:sz="0" w:space="0" w:color="000000"/>
+                <w:top w:val="none" w:sz="0" w:space="0" w:color="000000"/>
+                <w:left w:val="none" w:sz="0" w:space="0" w:color="000000"/>
+                <w:right w:val="none" w:sz="0" w:space="0" w:color="000000"/>
+              </w:pBdr>
+              <w:spacing w:after="100" w:before="100" w:line="240"/>
+              <w:ind w:left="100" w:right="100" w:firstLine="0" w:firstLineChars="0"/>
+            </w:pPr>
+            <w:r>
+              <w:rPr>
+                <w:rFonts w:ascii="Helvetica" w:hAnsi="Helvetica" w:eastAsia="Helvetica" w:cs="Helvetica"/>
+                <w:i w:val="false"/>
+                <w:b w:val="true"/>
                 <w:u w:val="none"/>
                 <w:sz w:val="22"/>
                 <w:szCs w:val="22"/>
@@ -2963,21 +3626,21 @@
           <w:p>
             <w:pPr>
               <w:pStyle w:val="Normal"/>
-              <w:jc w:val="left"/>
-              <w:pBdr>
-                <w:bottom w:val="none" w:sz="0" w:space="0" w:color="000000"/>
-                <w:top w:val="none" w:sz="0" w:space="0" w:color="000000"/>
-                <w:left w:val="none" w:sz="0" w:space="0" w:color="000000"/>
-                <w:right w:val="none" w:sz="0" w:space="0" w:color="000000"/>
-              </w:pBdr>
-              <w:spacing w:after="100" w:before="100" w:line="240"/>
-              <w:ind w:left="100" w:right="100" w:firstLine="0" w:firstLineChars="0"/>
-            </w:pPr>
-            <w:r>
-              <w:rPr>
-                <w:rFonts w:ascii="Helvetica" w:hAnsi="Helvetica" w:eastAsia="Helvetica" w:cs="Helvetica"/>
-                <w:i w:val="false"/>
-                <w:b w:val="false"/>
+              <w:jc w:val="right"/>
+              <w:pBdr>
+                <w:bottom w:val="none" w:sz="0" w:space="0" w:color="000000"/>
+                <w:top w:val="none" w:sz="0" w:space="0" w:color="000000"/>
+                <w:left w:val="none" w:sz="0" w:space="0" w:color="000000"/>
+                <w:right w:val="none" w:sz="0" w:space="0" w:color="000000"/>
+              </w:pBdr>
+              <w:spacing w:after="100" w:before="100" w:line="240"/>
+              <w:ind w:left="100" w:right="100" w:firstLine="0" w:firstLineChars="0"/>
+            </w:pPr>
+            <w:r>
+              <w:rPr>
+                <w:rFonts w:ascii="Helvetica" w:hAnsi="Helvetica" w:eastAsia="Helvetica" w:cs="Helvetica"/>
+                <w:i w:val="false"/>
+                <w:b w:val="true"/>
                 <w:u w:val="none"/>
                 <w:sz w:val="22"/>
                 <w:szCs w:val="22"/>
@@ -3007,21 +3670,65 @@
           <w:p>
             <w:pPr>
               <w:pStyle w:val="Normal"/>
-              <w:jc w:val="left"/>
-              <w:pBdr>
-                <w:bottom w:val="none" w:sz="0" w:space="0" w:color="000000"/>
-                <w:top w:val="none" w:sz="0" w:space="0" w:color="000000"/>
-                <w:left w:val="none" w:sz="0" w:space="0" w:color="000000"/>
-                <w:right w:val="none" w:sz="0" w:space="0" w:color="000000"/>
-              </w:pBdr>
-              <w:spacing w:after="100" w:before="100" w:line="240"/>
-              <w:ind w:left="100" w:right="100" w:firstLine="0" w:firstLineChars="0"/>
-            </w:pPr>
-            <w:r>
-              <w:rPr>
-                <w:rFonts w:ascii="Helvetica" w:hAnsi="Helvetica" w:eastAsia="Helvetica" w:cs="Helvetica"/>
-                <w:i w:val="false"/>
-                <w:b w:val="false"/>
+              <w:jc w:val="right"/>
+              <w:pBdr>
+                <w:bottom w:val="none" w:sz="0" w:space="0" w:color="000000"/>
+                <w:top w:val="none" w:sz="0" w:space="0" w:color="000000"/>
+                <w:left w:val="none" w:sz="0" w:space="0" w:color="000000"/>
+                <w:right w:val="none" w:sz="0" w:space="0" w:color="000000"/>
+              </w:pBdr>
+              <w:spacing w:after="100" w:before="100" w:line="240"/>
+              <w:ind w:left="100" w:right="100" w:firstLine="0" w:firstLineChars="0"/>
+            </w:pPr>
+            <w:r>
+              <w:rPr>
+                <w:rFonts w:ascii="Helvetica" w:hAnsi="Helvetica" w:eastAsia="Helvetica" w:cs="Helvetica"/>
+                <w:i w:val="false"/>
+                <w:b w:val="true"/>
+                <w:u w:val="none"/>
+                <w:sz w:val="22"/>
+                <w:szCs w:val="22"/>
+                <w:color w:val="000000"/>
+              </w:rPr>
+              <w:t xml:space="preserve"/>
+            </w:r>
+          </w:p>
+        </w:tc>
+        <w:tc>
+          <w:tcPr>
+            <w:tcBorders>
+              <w:bottom w:val="none" w:sz="0" w:space="0" w:color="000000"/>
+              <w:top w:val="none" w:sz="0" w:space="0" w:color="000000"/>
+              <w:left w:val="none" w:sz="0" w:space="0" w:color="000000"/>
+              <w:right w:val="none" w:sz="0" w:space="0" w:color="000000"/>
+            </w:tcBorders>
+            <w:shd w:val="clear" w:color="auto" w:fill="FFFFFF"/>
+            <w:tcMar>
+              <w:top w:w="0" w:type="dxa"/>
+              <w:bottom w:w="0" w:type="dxa"/>
+              <w:left w:w="0" w:type="dxa"/>
+              <w:right w:w="0" w:type="dxa"/>
+            </w:tcMar>
+            <w:vAlign w:val="center"/>
+          </w:tcPr>
+          <w:p>
+            <w:pPr>
+              <w:pStyle w:val="Normal"/>
+              <w:jc w:val="right"/>
+              <w:pBdr>
+                <w:bottom w:val="none" w:sz="0" w:space="0" w:color="000000"/>
+                <w:top w:val="none" w:sz="0" w:space="0" w:color="000000"/>
+                <w:left w:val="none" w:sz="0" w:space="0" w:color="000000"/>
+                <w:right w:val="none" w:sz="0" w:space="0" w:color="000000"/>
+              </w:pBdr>
+              <w:spacing w:after="100" w:before="100" w:line="240"/>
+              <w:ind w:left="100" w:right="100" w:firstLine="0" w:firstLineChars="0"/>
+            </w:pPr>
+            <w:r>
+              <w:rPr>
+                <w:rFonts w:ascii="Helvetica" w:hAnsi="Helvetica" w:eastAsia="Helvetica" w:cs="Helvetica"/>
+                <w:i w:val="false"/>
+                <w:b w:val="true"/>
                 <w:u w:val="none"/>
                 <w:sz w:val="22"/>
                 <w:szCs w:val="22"/>
@@ -3121,207 +3828,251 @@
                 <w:szCs w:val="22"/>
                 <w:color w:val="000000"/>
               </w:rPr>
-              <w:t xml:space="preserve">Semi-Markov: SPM (Williams 2017)</w:t>
-            </w:r>
-          </w:p>
-        </w:tc>
-        <w:tc>
-          <w:tcPr>
-            <w:tcBorders>
-              <w:bottom w:val="none" w:sz="0" w:space="0" w:color="000000"/>
-              <w:top w:val="none" w:sz="0" w:space="0" w:color="000000"/>
-              <w:left w:val="none" w:sz="0" w:space="0" w:color="000000"/>
-              <w:right w:val="none" w:sz="0" w:space="0" w:color="000000"/>
-            </w:tcBorders>
-            <w:shd w:val="clear" w:color="auto" w:fill="FFFFFF"/>
-            <w:tcMar>
-              <w:top w:w="0" w:type="dxa"/>
-              <w:bottom w:w="0" w:type="dxa"/>
-              <w:left w:w="0" w:type="dxa"/>
-              <w:right w:w="0" w:type="dxa"/>
-            </w:tcMar>
-            <w:vAlign w:val="center"/>
-          </w:tcPr>
-          <w:p>
-            <w:pPr>
-              <w:pStyle w:val="Normal"/>
-              <w:jc w:val="left"/>
-              <w:pBdr>
-                <w:bottom w:val="none" w:sz="0" w:space="0" w:color="000000"/>
-                <w:top w:val="none" w:sz="0" w:space="0" w:color="000000"/>
-                <w:left w:val="none" w:sz="0" w:space="0" w:color="000000"/>
-                <w:right w:val="none" w:sz="0" w:space="0" w:color="000000"/>
-              </w:pBdr>
-              <w:spacing w:after="100" w:before="100" w:line="240"/>
-              <w:ind w:left="100" w:right="100" w:firstLine="0" w:firstLineChars="0"/>
-            </w:pPr>
-            <w:r>
-              <w:rPr>
-                <w:rFonts w:ascii="Helvetica" w:hAnsi="Helvetica" w:eastAsia="Helvetica" w:cs="Helvetica"/>
-                <w:i w:val="false"/>
-                <w:b w:val="false"/>
-                <w:u w:val="none"/>
-                <w:sz w:val="22"/>
-                <w:szCs w:val="22"/>
-                <w:color w:val="000000"/>
-              </w:rPr>
-              <w:t xml:space="preserve">3.64</w:t>
-            </w:r>
-          </w:p>
-        </w:tc>
-        <w:tc>
-          <w:tcPr>
-            <w:tcBorders>
-              <w:bottom w:val="none" w:sz="0" w:space="0" w:color="000000"/>
-              <w:top w:val="none" w:sz="0" w:space="0" w:color="000000"/>
-              <w:left w:val="none" w:sz="0" w:space="0" w:color="000000"/>
-              <w:right w:val="none" w:sz="0" w:space="0" w:color="000000"/>
-            </w:tcBorders>
-            <w:shd w:val="clear" w:color="auto" w:fill="FFFFFF"/>
-            <w:tcMar>
-              <w:top w:w="0" w:type="dxa"/>
-              <w:bottom w:w="0" w:type="dxa"/>
-              <w:left w:w="0" w:type="dxa"/>
-              <w:right w:w="0" w:type="dxa"/>
-            </w:tcMar>
-            <w:vAlign w:val="center"/>
-          </w:tcPr>
-          <w:p>
-            <w:pPr>
-              <w:pStyle w:val="Normal"/>
-              <w:jc w:val="left"/>
-              <w:pBdr>
-                <w:bottom w:val="none" w:sz="0" w:space="0" w:color="000000"/>
-                <w:top w:val="none" w:sz="0" w:space="0" w:color="000000"/>
-                <w:left w:val="none" w:sz="0" w:space="0" w:color="000000"/>
-                <w:right w:val="none" w:sz="0" w:space="0" w:color="000000"/>
-              </w:pBdr>
-              <w:spacing w:after="100" w:before="100" w:line="240"/>
-              <w:ind w:left="100" w:right="100" w:firstLine="0" w:firstLineChars="0"/>
-            </w:pPr>
-            <w:r>
-              <w:rPr>
-                <w:rFonts w:ascii="Helvetica" w:hAnsi="Helvetica" w:eastAsia="Helvetica" w:cs="Helvetica"/>
-                <w:i w:val="false"/>
-                <w:b w:val="false"/>
-                <w:u w:val="none"/>
-                <w:sz w:val="22"/>
-                <w:szCs w:val="22"/>
-                <w:color w:val="000000"/>
-              </w:rPr>
-              <w:t xml:space="preserve">5.80</w:t>
-            </w:r>
-          </w:p>
-        </w:tc>
-        <w:tc>
-          <w:tcPr>
-            <w:tcBorders>
-              <w:bottom w:val="none" w:sz="0" w:space="0" w:color="000000"/>
-              <w:top w:val="none" w:sz="0" w:space="0" w:color="000000"/>
-              <w:left w:val="none" w:sz="0" w:space="0" w:color="000000"/>
-              <w:right w:val="none" w:sz="0" w:space="0" w:color="000000"/>
-            </w:tcBorders>
-            <w:shd w:val="clear" w:color="auto" w:fill="FFFFFF"/>
-            <w:tcMar>
-              <w:top w:w="0" w:type="dxa"/>
-              <w:bottom w:w="0" w:type="dxa"/>
-              <w:left w:w="0" w:type="dxa"/>
-              <w:right w:w="0" w:type="dxa"/>
-            </w:tcMar>
-            <w:vAlign w:val="center"/>
-          </w:tcPr>
-          <w:p>
-            <w:pPr>
-              <w:pStyle w:val="Normal"/>
-              <w:jc w:val="left"/>
-              <w:pBdr>
-                <w:bottom w:val="none" w:sz="0" w:space="0" w:color="000000"/>
-                <w:top w:val="none" w:sz="0" w:space="0" w:color="000000"/>
-                <w:left w:val="none" w:sz="0" w:space="0" w:color="000000"/>
-                <w:right w:val="none" w:sz="0" w:space="0" w:color="000000"/>
-              </w:pBdr>
-              <w:spacing w:after="100" w:before="100" w:line="240"/>
-              <w:ind w:left="100" w:right="100" w:firstLine="0" w:firstLineChars="0"/>
-            </w:pPr>
-            <w:r>
-              <w:rPr>
-                <w:rFonts w:ascii="Helvetica" w:hAnsi="Helvetica" w:eastAsia="Helvetica" w:cs="Helvetica"/>
-                <w:i w:val="false"/>
-                <w:b w:val="false"/>
-                <w:u w:val="none"/>
-                <w:sz w:val="22"/>
-                <w:szCs w:val="22"/>
-                <w:color w:val="000000"/>
-              </w:rPr>
-              <w:t xml:space="preserve">6.68</w:t>
-            </w:r>
-          </w:p>
-        </w:tc>
-        <w:tc>
-          <w:tcPr>
-            <w:tcBorders>
-              <w:bottom w:val="none" w:sz="0" w:space="0" w:color="000000"/>
-              <w:top w:val="none" w:sz="0" w:space="0" w:color="000000"/>
-              <w:left w:val="none" w:sz="0" w:space="0" w:color="000000"/>
-              <w:right w:val="none" w:sz="0" w:space="0" w:color="000000"/>
-            </w:tcBorders>
-            <w:shd w:val="clear" w:color="auto" w:fill="FFFFFF"/>
-            <w:tcMar>
-              <w:top w:w="0" w:type="dxa"/>
-              <w:bottom w:w="0" w:type="dxa"/>
-              <w:left w:w="0" w:type="dxa"/>
-              <w:right w:w="0" w:type="dxa"/>
-            </w:tcMar>
-            <w:vAlign w:val="center"/>
-          </w:tcPr>
-          <w:p>
-            <w:pPr>
-              <w:pStyle w:val="Normal"/>
-              <w:jc w:val="left"/>
-              <w:pBdr>
-                <w:bottom w:val="none" w:sz="0" w:space="0" w:color="000000"/>
-                <w:top w:val="none" w:sz="0" w:space="0" w:color="000000"/>
-                <w:left w:val="none" w:sz="0" w:space="0" w:color="000000"/>
-                <w:right w:val="none" w:sz="0" w:space="0" w:color="000000"/>
-              </w:pBdr>
-              <w:spacing w:after="100" w:before="100" w:line="240"/>
-              <w:ind w:left="100" w:right="100" w:firstLine="0" w:firstLineChars="0"/>
-            </w:pPr>
-            <w:r>
-              <w:rPr>
-                <w:rFonts w:ascii="Helvetica" w:hAnsi="Helvetica" w:eastAsia="Helvetica" w:cs="Helvetica"/>
-                <w:i w:val="false"/>
-                <w:b w:val="false"/>
-                <w:u w:val="none"/>
-                <w:sz w:val="22"/>
-                <w:szCs w:val="22"/>
-                <w:color w:val="000000"/>
-              </w:rPr>
-              <w:t xml:space="preserve">0.77</w:t>
-            </w:r>
-          </w:p>
-        </w:tc>
-        <w:tc>
-          <w:tcPr>
-            <w:tcBorders>
-              <w:bottom w:val="none" w:sz="0" w:space="0" w:color="000000"/>
-              <w:top w:val="none" w:sz="0" w:space="0" w:color="000000"/>
-              <w:left w:val="none" w:sz="0" w:space="0" w:color="000000"/>
-              <w:right w:val="none" w:sz="0" w:space="0" w:color="000000"/>
-            </w:tcBorders>
-            <w:shd w:val="clear" w:color="auto" w:fill="FFFFFF"/>
-            <w:tcMar>
-              <w:top w:w="0" w:type="dxa"/>
-              <w:bottom w:w="0" w:type="dxa"/>
-              <w:left w:w="0" w:type="dxa"/>
-              <w:right w:w="0" w:type="dxa"/>
-            </w:tcMar>
-            <w:vAlign w:val="center"/>
-          </w:tcPr>
-          <w:p>
-            <w:pPr>
-              <w:pStyle w:val="Normal"/>
-              <w:jc w:val="left"/>
+              <w:t xml:space="preserve">Semi-Markov: SPM, ASF (Williams 2017)</w:t>
+            </w:r>
+          </w:p>
+        </w:tc>
+        <w:tc>
+          <w:tcPr>
+            <w:tcBorders>
+              <w:bottom w:val="none" w:sz="0" w:space="0" w:color="000000"/>
+              <w:top w:val="none" w:sz="0" w:space="0" w:color="000000"/>
+              <w:left w:val="none" w:sz="0" w:space="0" w:color="000000"/>
+              <w:right w:val="none" w:sz="0" w:space="0" w:color="000000"/>
+            </w:tcBorders>
+            <w:shd w:val="clear" w:color="auto" w:fill="FFFFFF"/>
+            <w:tcMar>
+              <w:top w:w="0" w:type="dxa"/>
+              <w:bottom w:w="0" w:type="dxa"/>
+              <w:left w:w="0" w:type="dxa"/>
+              <w:right w:w="0" w:type="dxa"/>
+            </w:tcMar>
+            <w:vAlign w:val="center"/>
+          </w:tcPr>
+          <w:p>
+            <w:pPr>
+              <w:pStyle w:val="Normal"/>
+              <w:jc w:val="right"/>
+              <w:pBdr>
+                <w:bottom w:val="none" w:sz="0" w:space="0" w:color="000000"/>
+                <w:top w:val="none" w:sz="0" w:space="0" w:color="000000"/>
+                <w:left w:val="none" w:sz="0" w:space="0" w:color="000000"/>
+                <w:right w:val="none" w:sz="0" w:space="0" w:color="000000"/>
+              </w:pBdr>
+              <w:spacing w:after="100" w:before="100" w:line="240"/>
+              <w:ind w:left="100" w:right="100" w:firstLine="0" w:firstLineChars="0"/>
+            </w:pPr>
+            <w:r>
+              <w:rPr>
+                <w:rFonts w:ascii="Helvetica" w:hAnsi="Helvetica" w:eastAsia="Helvetica" w:cs="Helvetica"/>
+                <w:i w:val="false"/>
+                <w:b w:val="false"/>
+                <w:u w:val="none"/>
+                <w:sz w:val="22"/>
+                <w:szCs w:val="22"/>
+                <w:color w:val="000000"/>
+              </w:rPr>
+              <w:t xml:space="preserve">3.62</w:t>
+            </w:r>
+          </w:p>
+        </w:tc>
+        <w:tc>
+          <w:tcPr>
+            <w:tcBorders>
+              <w:bottom w:val="none" w:sz="0" w:space="0" w:color="000000"/>
+              <w:top w:val="none" w:sz="0" w:space="0" w:color="000000"/>
+              <w:left w:val="none" w:sz="0" w:space="0" w:color="000000"/>
+              <w:right w:val="none" w:sz="0" w:space="0" w:color="000000"/>
+            </w:tcBorders>
+            <w:shd w:val="clear" w:color="auto" w:fill="FFFFFF"/>
+            <w:tcMar>
+              <w:top w:w="0" w:type="dxa"/>
+              <w:bottom w:w="0" w:type="dxa"/>
+              <w:left w:w="0" w:type="dxa"/>
+              <w:right w:w="0" w:type="dxa"/>
+            </w:tcMar>
+            <w:vAlign w:val="center"/>
+          </w:tcPr>
+          <w:p>
+            <w:pPr>
+              <w:pStyle w:val="Normal"/>
+              <w:jc w:val="right"/>
+              <w:pBdr>
+                <w:bottom w:val="none" w:sz="0" w:space="0" w:color="000000"/>
+                <w:top w:val="none" w:sz="0" w:space="0" w:color="000000"/>
+                <w:left w:val="none" w:sz="0" w:space="0" w:color="000000"/>
+                <w:right w:val="none" w:sz="0" w:space="0" w:color="000000"/>
+              </w:pBdr>
+              <w:spacing w:after="100" w:before="100" w:line="240"/>
+              <w:ind w:left="100" w:right="100" w:firstLine="0" w:firstLineChars="0"/>
+            </w:pPr>
+            <w:r>
+              <w:rPr>
+                <w:rFonts w:ascii="Helvetica" w:hAnsi="Helvetica" w:eastAsia="Helvetica" w:cs="Helvetica"/>
+                <w:i w:val="false"/>
+                <w:b w:val="false"/>
+                <w:u w:val="none"/>
+                <w:sz w:val="22"/>
+                <w:szCs w:val="22"/>
+                <w:color w:val="000000"/>
+              </w:rPr>
+              <w:t xml:space="preserve">5.78</w:t>
+            </w:r>
+          </w:p>
+        </w:tc>
+        <w:tc>
+          <w:tcPr>
+            <w:tcBorders>
+              <w:bottom w:val="none" w:sz="0" w:space="0" w:color="000000"/>
+              <w:top w:val="none" w:sz="0" w:space="0" w:color="000000"/>
+              <w:left w:val="none" w:sz="0" w:space="0" w:color="000000"/>
+              <w:right w:val="none" w:sz="0" w:space="0" w:color="000000"/>
+            </w:tcBorders>
+            <w:shd w:val="clear" w:color="auto" w:fill="FFFFFF"/>
+            <w:tcMar>
+              <w:top w:w="0" w:type="dxa"/>
+              <w:bottom w:w="0" w:type="dxa"/>
+              <w:left w:w="0" w:type="dxa"/>
+              <w:right w:w="0" w:type="dxa"/>
+            </w:tcMar>
+            <w:vAlign w:val="center"/>
+          </w:tcPr>
+          <w:p>
+            <w:pPr>
+              <w:pStyle w:val="Normal"/>
+              <w:jc w:val="right"/>
+              <w:pBdr>
+                <w:bottom w:val="none" w:sz="0" w:space="0" w:color="000000"/>
+                <w:top w:val="none" w:sz="0" w:space="0" w:color="000000"/>
+                <w:left w:val="none" w:sz="0" w:space="0" w:color="000000"/>
+                <w:right w:val="none" w:sz="0" w:space="0" w:color="000000"/>
+              </w:pBdr>
+              <w:spacing w:after="100" w:before="100" w:line="240"/>
+              <w:ind w:left="100" w:right="100" w:firstLine="0" w:firstLineChars="0"/>
+            </w:pPr>
+            <w:r>
+              <w:rPr>
+                <w:rFonts w:ascii="Helvetica" w:hAnsi="Helvetica" w:eastAsia="Helvetica" w:cs="Helvetica"/>
+                <w:i w:val="false"/>
+                <w:b w:val="false"/>
+                <w:u w:val="none"/>
+                <w:sz w:val="22"/>
+                <w:szCs w:val="22"/>
+                <w:color w:val="000000"/>
+              </w:rPr>
+              <w:t xml:space="preserve">6.82</w:t>
+            </w:r>
+          </w:p>
+        </w:tc>
+        <w:tc>
+          <w:tcPr>
+            <w:tcBorders>
+              <w:bottom w:val="none" w:sz="0" w:space="0" w:color="000000"/>
+              <w:top w:val="none" w:sz="0" w:space="0" w:color="000000"/>
+              <w:left w:val="none" w:sz="0" w:space="0" w:color="000000"/>
+              <w:right w:val="none" w:sz="0" w:space="0" w:color="000000"/>
+            </w:tcBorders>
+            <w:shd w:val="clear" w:color="auto" w:fill="FFFFFF"/>
+            <w:tcMar>
+              <w:top w:w="0" w:type="dxa"/>
+              <w:bottom w:w="0" w:type="dxa"/>
+              <w:left w:w="0" w:type="dxa"/>
+              <w:right w:w="0" w:type="dxa"/>
+            </w:tcMar>
+            <w:vAlign w:val="center"/>
+          </w:tcPr>
+          <w:p>
+            <w:pPr>
+              <w:pStyle w:val="Normal"/>
+              <w:jc w:val="right"/>
+              <w:pBdr>
+                <w:bottom w:val="none" w:sz="0" w:space="0" w:color="000000"/>
+                <w:top w:val="none" w:sz="0" w:space="0" w:color="000000"/>
+                <w:left w:val="none" w:sz="0" w:space="0" w:color="000000"/>
+                <w:right w:val="none" w:sz="0" w:space="0" w:color="000000"/>
+              </w:pBdr>
+              <w:spacing w:after="100" w:before="100" w:line="240"/>
+              <w:ind w:left="100" w:right="100" w:firstLine="0" w:firstLineChars="0"/>
+            </w:pPr>
+            <w:r>
+              <w:rPr>
+                <w:rFonts w:ascii="Helvetica" w:hAnsi="Helvetica" w:eastAsia="Helvetica" w:cs="Helvetica"/>
+                <w:i w:val="false"/>
+                <w:b w:val="false"/>
+                <w:u w:val="none"/>
+                <w:sz w:val="22"/>
+                <w:szCs w:val="22"/>
+                <w:color w:val="000000"/>
+              </w:rPr>
+              <w:t xml:space="preserve">6.99</w:t>
+            </w:r>
+          </w:p>
+        </w:tc>
+        <w:tc>
+          <w:tcPr>
+            <w:tcBorders>
+              <w:bottom w:val="none" w:sz="0" w:space="0" w:color="000000"/>
+              <w:top w:val="none" w:sz="0" w:space="0" w:color="000000"/>
+              <w:left w:val="none" w:sz="0" w:space="0" w:color="000000"/>
+              <w:right w:val="none" w:sz="0" w:space="0" w:color="000000"/>
+            </w:tcBorders>
+            <w:shd w:val="clear" w:color="auto" w:fill="FFFFFF"/>
+            <w:tcMar>
+              <w:top w:w="0" w:type="dxa"/>
+              <w:bottom w:w="0" w:type="dxa"/>
+              <w:left w:w="0" w:type="dxa"/>
+              <w:right w:w="0" w:type="dxa"/>
+            </w:tcMar>
+            <w:vAlign w:val="center"/>
+          </w:tcPr>
+          <w:p>
+            <w:pPr>
+              <w:pStyle w:val="Normal"/>
+              <w:jc w:val="right"/>
+              <w:pBdr>
+                <w:bottom w:val="none" w:sz="0" w:space="0" w:color="000000"/>
+                <w:top w:val="none" w:sz="0" w:space="0" w:color="000000"/>
+                <w:left w:val="none" w:sz="0" w:space="0" w:color="000000"/>
+                <w:right w:val="none" w:sz="0" w:space="0" w:color="000000"/>
+              </w:pBdr>
+              <w:spacing w:after="100" w:before="100" w:line="240"/>
+              <w:ind w:left="100" w:right="100" w:firstLine="0" w:firstLineChars="0"/>
+            </w:pPr>
+            <w:r>
+              <w:rPr>
+                <w:rFonts w:ascii="Helvetica" w:hAnsi="Helvetica" w:eastAsia="Helvetica" w:cs="Helvetica"/>
+                <w:i w:val="false"/>
+                <w:b w:val="false"/>
+                <w:u w:val="none"/>
+                <w:sz w:val="22"/>
+                <w:szCs w:val="22"/>
+                <w:color w:val="000000"/>
+              </w:rPr>
+              <w:t xml:space="preserve">0.76</w:t>
+            </w:r>
+          </w:p>
+        </w:tc>
+        <w:tc>
+          <w:tcPr>
+            <w:tcBorders>
+              <w:bottom w:val="none" w:sz="0" w:space="0" w:color="000000"/>
+              <w:top w:val="none" w:sz="0" w:space="0" w:color="000000"/>
+              <w:left w:val="none" w:sz="0" w:space="0" w:color="000000"/>
+              <w:right w:val="none" w:sz="0" w:space="0" w:color="000000"/>
+            </w:tcBorders>
+            <w:shd w:val="clear" w:color="auto" w:fill="FFFFFF"/>
+            <w:tcMar>
+              <w:top w:w="0" w:type="dxa"/>
+              <w:bottom w:w="0" w:type="dxa"/>
+              <w:left w:w="0" w:type="dxa"/>
+              <w:right w:w="0" w:type="dxa"/>
+            </w:tcMar>
+            <w:vAlign w:val="center"/>
+          </w:tcPr>
+          <w:p>
+            <w:pPr>
+              <w:pStyle w:val="Normal"/>
+              <w:jc w:val="right"/>
               <w:pBdr>
                 <w:bottom w:val="none" w:sz="0" w:space="0" w:color="000000"/>
                 <w:top w:val="none" w:sz="0" w:space="0" w:color="000000"/>
@@ -3365,34 +4116,78 @@
           <w:p>
             <w:pPr>
               <w:pStyle w:val="Normal"/>
-              <w:jc w:val="left"/>
-              <w:pBdr>
-                <w:bottom w:val="none" w:sz="0" w:space="0" w:color="000000"/>
-                <w:top w:val="none" w:sz="0" w:space="0" w:color="000000"/>
-                <w:left w:val="none" w:sz="0" w:space="0" w:color="000000"/>
-                <w:right w:val="none" w:sz="0" w:space="0" w:color="000000"/>
-              </w:pBdr>
-              <w:spacing w:after="100" w:before="100" w:line="240"/>
-              <w:ind w:left="100" w:right="100" w:firstLine="0" w:firstLineChars="0"/>
-            </w:pPr>
-            <w:r>
-              <w:rPr>
-                <w:rFonts w:ascii="Helvetica" w:hAnsi="Helvetica" w:eastAsia="Helvetica" w:cs="Helvetica"/>
-                <w:i w:val="false"/>
-                <w:b w:val="false"/>
-                <w:u w:val="none"/>
-                <w:sz w:val="22"/>
-                <w:szCs w:val="22"/>
-                <w:color w:val="000000"/>
-              </w:rPr>
-              <w:t xml:space="preserve">0.03</w:t>
+              <w:jc w:val="right"/>
+              <w:pBdr>
+                <w:bottom w:val="none" w:sz="0" w:space="0" w:color="000000"/>
+                <w:top w:val="none" w:sz="0" w:space="0" w:color="000000"/>
+                <w:left w:val="none" w:sz="0" w:space="0" w:color="000000"/>
+                <w:right w:val="none" w:sz="0" w:space="0" w:color="000000"/>
+              </w:pBdr>
+              <w:spacing w:after="100" w:before="100" w:line="240"/>
+              <w:ind w:left="100" w:right="100" w:firstLine="0" w:firstLineChars="0"/>
+            </w:pPr>
+            <w:r>
+              <w:rPr>
+                <w:rFonts w:ascii="Helvetica" w:hAnsi="Helvetica" w:eastAsia="Helvetica" w:cs="Helvetica"/>
+                <w:i w:val="false"/>
+                <w:b w:val="false"/>
+                <w:u w:val="none"/>
+                <w:sz w:val="22"/>
+                <w:szCs w:val="22"/>
+                <w:color w:val="000000"/>
+              </w:rPr>
+              <w:t xml:space="preserve">0.05</w:t>
+            </w:r>
+          </w:p>
+        </w:tc>
+        <w:tc>
+          <w:tcPr>
+            <w:tcBorders>
+              <w:bottom w:val="none" w:sz="0" w:space="0" w:color="000000"/>
+              <w:top w:val="none" w:sz="0" w:space="0" w:color="000000"/>
+              <w:left w:val="none" w:sz="0" w:space="0" w:color="000000"/>
+              <w:right w:val="none" w:sz="0" w:space="0" w:color="000000"/>
+            </w:tcBorders>
+            <w:shd w:val="clear" w:color="auto" w:fill="FFFFFF"/>
+            <w:tcMar>
+              <w:top w:w="0" w:type="dxa"/>
+              <w:bottom w:w="0" w:type="dxa"/>
+              <w:left w:w="0" w:type="dxa"/>
+              <w:right w:w="0" w:type="dxa"/>
+            </w:tcMar>
+            <w:vAlign w:val="center"/>
+          </w:tcPr>
+          <w:p>
+            <w:pPr>
+              <w:pStyle w:val="Normal"/>
+              <w:jc w:val="right"/>
+              <w:pBdr>
+                <w:bottom w:val="none" w:sz="0" w:space="0" w:color="000000"/>
+                <w:top w:val="none" w:sz="0" w:space="0" w:color="000000"/>
+                <w:left w:val="none" w:sz="0" w:space="0" w:color="000000"/>
+                <w:right w:val="none" w:sz="0" w:space="0" w:color="000000"/>
+              </w:pBdr>
+              <w:spacing w:after="100" w:before="100" w:line="240"/>
+              <w:ind w:left="100" w:right="100" w:firstLine="0" w:firstLineChars="0"/>
+            </w:pPr>
+            <w:r>
+              <w:rPr>
+                <w:rFonts w:ascii="Helvetica" w:hAnsi="Helvetica" w:eastAsia="Helvetica" w:cs="Helvetica"/>
+                <w:i w:val="false"/>
+                <w:b w:val="false"/>
+                <w:u w:val="none"/>
+                <w:sz w:val="22"/>
+                <w:szCs w:val="22"/>
+                <w:color w:val="000000"/>
+              </w:rPr>
+              <w:t xml:space="preserve">0.00</w:t>
             </w:r>
           </w:p>
         </w:tc>
       </w:tr>
       <w:tr>
         <w:trPr>
-          <w:trHeight w:val="577" w:hRule="auto"/>
+          <w:trHeight w:val="605" w:hRule="auto"/>
         </w:trPr>
         body 9
         <w:tc>
@@ -3479,163 +4274,207 @@
                 <w:szCs w:val="22"/>
                 <w:color w:val="000000"/>
               </w:rPr>
-              <w:t xml:space="preserve">Semi-Markov: FPM</w:t>
-            </w:r>
-          </w:p>
-        </w:tc>
-        <w:tc>
-          <w:tcPr>
-            <w:tcBorders>
-              <w:bottom w:val="none" w:sz="0" w:space="0" w:color="000000"/>
-              <w:top w:val="none" w:sz="0" w:space="0" w:color="000000"/>
-              <w:left w:val="none" w:sz="0" w:space="0" w:color="000000"/>
-              <w:right w:val="none" w:sz="0" w:space="0" w:color="000000"/>
-            </w:tcBorders>
-            <w:shd w:val="clear" w:color="auto" w:fill="FFFFFF"/>
-            <w:tcMar>
-              <w:top w:w="0" w:type="dxa"/>
-              <w:bottom w:w="0" w:type="dxa"/>
-              <w:left w:w="0" w:type="dxa"/>
-              <w:right w:w="0" w:type="dxa"/>
-            </w:tcMar>
-            <w:vAlign w:val="center"/>
-          </w:tcPr>
-          <w:p>
-            <w:pPr>
-              <w:pStyle w:val="Normal"/>
-              <w:jc w:val="left"/>
-              <w:pBdr>
-                <w:bottom w:val="none" w:sz="0" w:space="0" w:color="000000"/>
-                <w:top w:val="none" w:sz="0" w:space="0" w:color="000000"/>
-                <w:left w:val="none" w:sz="0" w:space="0" w:color="000000"/>
-                <w:right w:val="none" w:sz="0" w:space="0" w:color="000000"/>
-              </w:pBdr>
-              <w:spacing w:after="100" w:before="100" w:line="240"/>
-              <w:ind w:left="100" w:right="100" w:firstLine="0" w:firstLineChars="0"/>
-            </w:pPr>
-            <w:r>
-              <w:rPr>
-                <w:rFonts w:ascii="Helvetica" w:hAnsi="Helvetica" w:eastAsia="Helvetica" w:cs="Helvetica"/>
-                <w:i w:val="false"/>
-                <w:b w:val="false"/>
-                <w:u w:val="none"/>
-                <w:sz w:val="22"/>
-                <w:szCs w:val="22"/>
-                <w:color w:val="000000"/>
-              </w:rPr>
-              <w:t xml:space="preserve">3.63</w:t>
-            </w:r>
-          </w:p>
-        </w:tc>
-        <w:tc>
-          <w:tcPr>
-            <w:tcBorders>
-              <w:bottom w:val="none" w:sz="0" w:space="0" w:color="000000"/>
-              <w:top w:val="none" w:sz="0" w:space="0" w:color="000000"/>
-              <w:left w:val="none" w:sz="0" w:space="0" w:color="000000"/>
-              <w:right w:val="none" w:sz="0" w:space="0" w:color="000000"/>
-            </w:tcBorders>
-            <w:shd w:val="clear" w:color="auto" w:fill="FFFFFF"/>
-            <w:tcMar>
-              <w:top w:w="0" w:type="dxa"/>
-              <w:bottom w:w="0" w:type="dxa"/>
-              <w:left w:w="0" w:type="dxa"/>
-              <w:right w:w="0" w:type="dxa"/>
-            </w:tcMar>
-            <w:vAlign w:val="center"/>
-          </w:tcPr>
-          <w:p>
-            <w:pPr>
-              <w:pStyle w:val="Normal"/>
-              <w:jc w:val="left"/>
-              <w:pBdr>
-                <w:bottom w:val="none" w:sz="0" w:space="0" w:color="000000"/>
-                <w:top w:val="none" w:sz="0" w:space="0" w:color="000000"/>
-                <w:left w:val="none" w:sz="0" w:space="0" w:color="000000"/>
-                <w:right w:val="none" w:sz="0" w:space="0" w:color="000000"/>
-              </w:pBdr>
-              <w:spacing w:after="100" w:before="100" w:line="240"/>
-              <w:ind w:left="100" w:right="100" w:firstLine="0" w:firstLineChars="0"/>
-            </w:pPr>
-            <w:r>
-              <w:rPr>
-                <w:rFonts w:ascii="Helvetica" w:hAnsi="Helvetica" w:eastAsia="Helvetica" w:cs="Helvetica"/>
-                <w:i w:val="false"/>
-                <w:b w:val="false"/>
-                <w:u w:val="none"/>
-                <w:sz w:val="22"/>
-                <w:szCs w:val="22"/>
-                <w:color w:val="000000"/>
-              </w:rPr>
-              <w:t xml:space="preserve">6.05</w:t>
-            </w:r>
-          </w:p>
-        </w:tc>
-        <w:tc>
-          <w:tcPr>
-            <w:tcBorders>
-              <w:bottom w:val="none" w:sz="0" w:space="0" w:color="000000"/>
-              <w:top w:val="none" w:sz="0" w:space="0" w:color="000000"/>
-              <w:left w:val="none" w:sz="0" w:space="0" w:color="000000"/>
-              <w:right w:val="none" w:sz="0" w:space="0" w:color="000000"/>
-            </w:tcBorders>
-            <w:shd w:val="clear" w:color="auto" w:fill="FFFFFF"/>
-            <w:tcMar>
-              <w:top w:w="0" w:type="dxa"/>
-              <w:bottom w:w="0" w:type="dxa"/>
-              <w:left w:w="0" w:type="dxa"/>
-              <w:right w:w="0" w:type="dxa"/>
-            </w:tcMar>
-            <w:vAlign w:val="center"/>
-          </w:tcPr>
-          <w:p>
-            <w:pPr>
-              <w:pStyle w:val="Normal"/>
-              <w:jc w:val="left"/>
-              <w:pBdr>
-                <w:bottom w:val="none" w:sz="0" w:space="0" w:color="000000"/>
-                <w:top w:val="none" w:sz="0" w:space="0" w:color="000000"/>
-                <w:left w:val="none" w:sz="0" w:space="0" w:color="000000"/>
-                <w:right w:val="none" w:sz="0" w:space="0" w:color="000000"/>
-              </w:pBdr>
-              <w:spacing w:after="100" w:before="100" w:line="240"/>
-              <w:ind w:left="100" w:right="100" w:firstLine="0" w:firstLineChars="0"/>
-            </w:pPr>
-            <w:r>
-              <w:rPr>
-                <w:rFonts w:ascii="Helvetica" w:hAnsi="Helvetica" w:eastAsia="Helvetica" w:cs="Helvetica"/>
-                <w:i w:val="false"/>
-                <w:b w:val="false"/>
-                <w:u w:val="none"/>
-                <w:sz w:val="22"/>
-                <w:szCs w:val="22"/>
-                <w:color w:val="000000"/>
-              </w:rPr>
-              <w:t xml:space="preserve">8.20</w:t>
-            </w:r>
-          </w:p>
-        </w:tc>
-        <w:tc>
-          <w:tcPr>
-            <w:tcBorders>
-              <w:bottom w:val="none" w:sz="0" w:space="0" w:color="000000"/>
-              <w:top w:val="none" w:sz="0" w:space="0" w:color="000000"/>
-              <w:left w:val="none" w:sz="0" w:space="0" w:color="000000"/>
-              <w:right w:val="none" w:sz="0" w:space="0" w:color="000000"/>
-            </w:tcBorders>
-            <w:shd w:val="clear" w:color="auto" w:fill="FFFFFF"/>
-            <w:tcMar>
-              <w:top w:w="0" w:type="dxa"/>
-              <w:bottom w:w="0" w:type="dxa"/>
-              <w:left w:w="0" w:type="dxa"/>
-              <w:right w:w="0" w:type="dxa"/>
-            </w:tcMar>
-            <w:vAlign w:val="center"/>
-          </w:tcPr>
-          <w:p>
-            <w:pPr>
-              <w:pStyle w:val="Normal"/>
-              <w:jc w:val="left"/>
+              <w:t xml:space="preserve">Semi-Markov: FPM, ASF</w:t>
+            </w:r>
+          </w:p>
+        </w:tc>
+        <w:tc>
+          <w:tcPr>
+            <w:tcBorders>
+              <w:bottom w:val="none" w:sz="0" w:space="0" w:color="000000"/>
+              <w:top w:val="none" w:sz="0" w:space="0" w:color="000000"/>
+              <w:left w:val="none" w:sz="0" w:space="0" w:color="000000"/>
+              <w:right w:val="none" w:sz="0" w:space="0" w:color="000000"/>
+            </w:tcBorders>
+            <w:shd w:val="clear" w:color="auto" w:fill="FFFFFF"/>
+            <w:tcMar>
+              <w:top w:w="0" w:type="dxa"/>
+              <w:bottom w:w="0" w:type="dxa"/>
+              <w:left w:w="0" w:type="dxa"/>
+              <w:right w:w="0" w:type="dxa"/>
+            </w:tcMar>
+            <w:vAlign w:val="center"/>
+          </w:tcPr>
+          <w:p>
+            <w:pPr>
+              <w:pStyle w:val="Normal"/>
+              <w:jc w:val="right"/>
+              <w:pBdr>
+                <w:bottom w:val="none" w:sz="0" w:space="0" w:color="000000"/>
+                <w:top w:val="none" w:sz="0" w:space="0" w:color="000000"/>
+                <w:left w:val="none" w:sz="0" w:space="0" w:color="000000"/>
+                <w:right w:val="none" w:sz="0" w:space="0" w:color="000000"/>
+              </w:pBdr>
+              <w:spacing w:after="100" w:before="100" w:line="240"/>
+              <w:ind w:left="100" w:right="100" w:firstLine="0" w:firstLineChars="0"/>
+            </w:pPr>
+            <w:r>
+              <w:rPr>
+                <w:rFonts w:ascii="Helvetica" w:hAnsi="Helvetica" w:eastAsia="Helvetica" w:cs="Helvetica"/>
+                <w:i w:val="false"/>
+                <w:b w:val="false"/>
+                <w:u w:val="none"/>
+                <w:sz w:val="22"/>
+                <w:szCs w:val="22"/>
+                <w:color w:val="000000"/>
+              </w:rPr>
+              <w:t xml:space="preserve">3.62</w:t>
+            </w:r>
+          </w:p>
+        </w:tc>
+        <w:tc>
+          <w:tcPr>
+            <w:tcBorders>
+              <w:bottom w:val="none" w:sz="0" w:space="0" w:color="000000"/>
+              <w:top w:val="none" w:sz="0" w:space="0" w:color="000000"/>
+              <w:left w:val="none" w:sz="0" w:space="0" w:color="000000"/>
+              <w:right w:val="none" w:sz="0" w:space="0" w:color="000000"/>
+            </w:tcBorders>
+            <w:shd w:val="clear" w:color="auto" w:fill="FFFFFF"/>
+            <w:tcMar>
+              <w:top w:w="0" w:type="dxa"/>
+              <w:bottom w:w="0" w:type="dxa"/>
+              <w:left w:w="0" w:type="dxa"/>
+              <w:right w:w="0" w:type="dxa"/>
+            </w:tcMar>
+            <w:vAlign w:val="center"/>
+          </w:tcPr>
+          <w:p>
+            <w:pPr>
+              <w:pStyle w:val="Normal"/>
+              <w:jc w:val="right"/>
+              <w:pBdr>
+                <w:bottom w:val="none" w:sz="0" w:space="0" w:color="000000"/>
+                <w:top w:val="none" w:sz="0" w:space="0" w:color="000000"/>
+                <w:left w:val="none" w:sz="0" w:space="0" w:color="000000"/>
+                <w:right w:val="none" w:sz="0" w:space="0" w:color="000000"/>
+              </w:pBdr>
+              <w:spacing w:after="100" w:before="100" w:line="240"/>
+              <w:ind w:left="100" w:right="100" w:firstLine="0" w:firstLineChars="0"/>
+            </w:pPr>
+            <w:r>
+              <w:rPr>
+                <w:rFonts w:ascii="Helvetica" w:hAnsi="Helvetica" w:eastAsia="Helvetica" w:cs="Helvetica"/>
+                <w:i w:val="false"/>
+                <w:b w:val="false"/>
+                <w:u w:val="none"/>
+                <w:sz w:val="22"/>
+                <w:szCs w:val="22"/>
+                <w:color w:val="000000"/>
+              </w:rPr>
+              <w:t xml:space="preserve">6.07</w:t>
+            </w:r>
+          </w:p>
+        </w:tc>
+        <w:tc>
+          <w:tcPr>
+            <w:tcBorders>
+              <w:bottom w:val="none" w:sz="0" w:space="0" w:color="000000"/>
+              <w:top w:val="none" w:sz="0" w:space="0" w:color="000000"/>
+              <w:left w:val="none" w:sz="0" w:space="0" w:color="000000"/>
+              <w:right w:val="none" w:sz="0" w:space="0" w:color="000000"/>
+            </w:tcBorders>
+            <w:shd w:val="clear" w:color="auto" w:fill="FFFFFF"/>
+            <w:tcMar>
+              <w:top w:w="0" w:type="dxa"/>
+              <w:bottom w:w="0" w:type="dxa"/>
+              <w:left w:w="0" w:type="dxa"/>
+              <w:right w:w="0" w:type="dxa"/>
+            </w:tcMar>
+            <w:vAlign w:val="center"/>
+          </w:tcPr>
+          <w:p>
+            <w:pPr>
+              <w:pStyle w:val="Normal"/>
+              <w:jc w:val="right"/>
+              <w:pBdr>
+                <w:bottom w:val="none" w:sz="0" w:space="0" w:color="000000"/>
+                <w:top w:val="none" w:sz="0" w:space="0" w:color="000000"/>
+                <w:left w:val="none" w:sz="0" w:space="0" w:color="000000"/>
+                <w:right w:val="none" w:sz="0" w:space="0" w:color="000000"/>
+              </w:pBdr>
+              <w:spacing w:after="100" w:before="100" w:line="240"/>
+              <w:ind w:left="100" w:right="100" w:firstLine="0" w:firstLineChars="0"/>
+            </w:pPr>
+            <w:r>
+              <w:rPr>
+                <w:rFonts w:ascii="Helvetica" w:hAnsi="Helvetica" w:eastAsia="Helvetica" w:cs="Helvetica"/>
+                <w:i w:val="false"/>
+                <w:b w:val="false"/>
+                <w:u w:val="none"/>
+                <w:sz w:val="22"/>
+                <w:szCs w:val="22"/>
+                <w:color w:val="000000"/>
+              </w:rPr>
+              <w:t xml:space="preserve">8.22</w:t>
+            </w:r>
+          </w:p>
+        </w:tc>
+        <w:tc>
+          <w:tcPr>
+            <w:tcBorders>
+              <w:bottom w:val="none" w:sz="0" w:space="0" w:color="000000"/>
+              <w:top w:val="none" w:sz="0" w:space="0" w:color="000000"/>
+              <w:left w:val="none" w:sz="0" w:space="0" w:color="000000"/>
+              <w:right w:val="none" w:sz="0" w:space="0" w:color="000000"/>
+            </w:tcBorders>
+            <w:shd w:val="clear" w:color="auto" w:fill="FFFFFF"/>
+            <w:tcMar>
+              <w:top w:w="0" w:type="dxa"/>
+              <w:bottom w:w="0" w:type="dxa"/>
+              <w:left w:w="0" w:type="dxa"/>
+              <w:right w:w="0" w:type="dxa"/>
+            </w:tcMar>
+            <w:vAlign w:val="center"/>
+          </w:tcPr>
+          <w:p>
+            <w:pPr>
+              <w:pStyle w:val="Normal"/>
+              <w:jc w:val="right"/>
+              <w:pBdr>
+                <w:bottom w:val="none" w:sz="0" w:space="0" w:color="000000"/>
+                <w:top w:val="none" w:sz="0" w:space="0" w:color="000000"/>
+                <w:left w:val="none" w:sz="0" w:space="0" w:color="000000"/>
+                <w:right w:val="none" w:sz="0" w:space="0" w:color="000000"/>
+              </w:pBdr>
+              <w:spacing w:after="100" w:before="100" w:line="240"/>
+              <w:ind w:left="100" w:right="100" w:firstLine="0" w:firstLineChars="0"/>
+            </w:pPr>
+            <w:r>
+              <w:rPr>
+                <w:rFonts w:ascii="Helvetica" w:hAnsi="Helvetica" w:eastAsia="Helvetica" w:cs="Helvetica"/>
+                <w:i w:val="false"/>
+                <w:b w:val="false"/>
+                <w:u w:val="none"/>
+                <w:sz w:val="22"/>
+                <w:szCs w:val="22"/>
+                <w:color w:val="000000"/>
+              </w:rPr>
+              <w:t xml:space="preserve">10.41</w:t>
+            </w:r>
+          </w:p>
+        </w:tc>
+        <w:tc>
+          <w:tcPr>
+            <w:tcBorders>
+              <w:bottom w:val="none" w:sz="0" w:space="0" w:color="000000"/>
+              <w:top w:val="none" w:sz="0" w:space="0" w:color="000000"/>
+              <w:left w:val="none" w:sz="0" w:space="0" w:color="000000"/>
+              <w:right w:val="none" w:sz="0" w:space="0" w:color="000000"/>
+            </w:tcBorders>
+            <w:shd w:val="clear" w:color="auto" w:fill="FFFFFF"/>
+            <w:tcMar>
+              <w:top w:w="0" w:type="dxa"/>
+              <w:bottom w:w="0" w:type="dxa"/>
+              <w:left w:w="0" w:type="dxa"/>
+              <w:right w:w="0" w:type="dxa"/>
+            </w:tcMar>
+            <w:vAlign w:val="center"/>
+          </w:tcPr>
+          <w:p>
+            <w:pPr>
+              <w:pStyle w:val="Normal"/>
+              <w:jc w:val="right"/>
               <w:pBdr>
                 <w:bottom w:val="none" w:sz="0" w:space="0" w:color="000000"/>
                 <w:top w:val="none" w:sz="0" w:space="0" w:color="000000"/>
@@ -3679,7 +4518,7 @@
           <w:p>
             <w:pPr>
               <w:pStyle w:val="Normal"/>
-              <w:jc w:val="left"/>
+              <w:jc w:val="right"/>
               <w:pBdr>
                 <w:bottom w:val="none" w:sz="0" w:space="0" w:color="000000"/>
                 <w:top w:val="none" w:sz="0" w:space="0" w:color="000000"/>
@@ -3723,27 +4562,71 @@
           <w:p>
             <w:pPr>
               <w:pStyle w:val="Normal"/>
-              <w:jc w:val="left"/>
-              <w:pBdr>
-                <w:bottom w:val="none" w:sz="0" w:space="0" w:color="000000"/>
-                <w:top w:val="none" w:sz="0" w:space="0" w:color="000000"/>
-                <w:left w:val="none" w:sz="0" w:space="0" w:color="000000"/>
-                <w:right w:val="none" w:sz="0" w:space="0" w:color="000000"/>
-              </w:pBdr>
-              <w:spacing w:after="100" w:before="100" w:line="240"/>
-              <w:ind w:left="100" w:right="100" w:firstLine="0" w:firstLineChars="0"/>
-            </w:pPr>
-            <w:r>
-              <w:rPr>
-                <w:rFonts w:ascii="Helvetica" w:hAnsi="Helvetica" w:eastAsia="Helvetica" w:cs="Helvetica"/>
-                <w:i w:val="false"/>
-                <w:b w:val="false"/>
-                <w:u w:val="none"/>
-                <w:sz w:val="22"/>
-                <w:szCs w:val="22"/>
-                <w:color w:val="000000"/>
-              </w:rPr>
-              <w:t xml:space="preserve">0.21</w:t>
+              <w:jc w:val="right"/>
+              <w:pBdr>
+                <w:bottom w:val="none" w:sz="0" w:space="0" w:color="000000"/>
+                <w:top w:val="none" w:sz="0" w:space="0" w:color="000000"/>
+                <w:left w:val="none" w:sz="0" w:space="0" w:color="000000"/>
+                <w:right w:val="none" w:sz="0" w:space="0" w:color="000000"/>
+              </w:pBdr>
+              <w:spacing w:after="100" w:before="100" w:line="240"/>
+              <w:ind w:left="100" w:right="100" w:firstLine="0" w:firstLineChars="0"/>
+            </w:pPr>
+            <w:r>
+              <w:rPr>
+                <w:rFonts w:ascii="Helvetica" w:hAnsi="Helvetica" w:eastAsia="Helvetica" w:cs="Helvetica"/>
+                <w:i w:val="false"/>
+                <w:b w:val="false"/>
+                <w:u w:val="none"/>
+                <w:sz w:val="22"/>
+                <w:szCs w:val="22"/>
+                <w:color w:val="000000"/>
+              </w:rPr>
+              <w:t xml:space="preserve">0.19</w:t>
+            </w:r>
+          </w:p>
+        </w:tc>
+        <w:tc>
+          <w:tcPr>
+            <w:tcBorders>
+              <w:bottom w:val="none" w:sz="0" w:space="0" w:color="000000"/>
+              <w:top w:val="none" w:sz="0" w:space="0" w:color="000000"/>
+              <w:left w:val="none" w:sz="0" w:space="0" w:color="000000"/>
+              <w:right w:val="none" w:sz="0" w:space="0" w:color="000000"/>
+            </w:tcBorders>
+            <w:shd w:val="clear" w:color="auto" w:fill="FFFFFF"/>
+            <w:tcMar>
+              <w:top w:w="0" w:type="dxa"/>
+              <w:bottom w:w="0" w:type="dxa"/>
+              <w:left w:w="0" w:type="dxa"/>
+              <w:right w:w="0" w:type="dxa"/>
+            </w:tcMar>
+            <w:vAlign w:val="center"/>
+          </w:tcPr>
+          <w:p>
+            <w:pPr>
+              <w:pStyle w:val="Normal"/>
+              <w:jc w:val="right"/>
+              <w:pBdr>
+                <w:bottom w:val="none" w:sz="0" w:space="0" w:color="000000"/>
+                <w:top w:val="none" w:sz="0" w:space="0" w:color="000000"/>
+                <w:left w:val="none" w:sz="0" w:space="0" w:color="000000"/>
+                <w:right w:val="none" w:sz="0" w:space="0" w:color="000000"/>
+              </w:pBdr>
+              <w:spacing w:after="100" w:before="100" w:line="240"/>
+              <w:ind w:left="100" w:right="100" w:firstLine="0" w:firstLineChars="0"/>
+            </w:pPr>
+            <w:r>
+              <w:rPr>
+                <w:rFonts w:ascii="Helvetica" w:hAnsi="Helvetica" w:eastAsia="Helvetica" w:cs="Helvetica"/>
+                <w:i w:val="false"/>
+                <w:b w:val="false"/>
+                <w:u w:val="none"/>
+                <w:sz w:val="22"/>
+                <w:szCs w:val="22"/>
+                <w:color w:val="000000"/>
+              </w:rPr>
+              <w:t xml:space="preserve">0.00</w:t>
             </w:r>
           </w:p>
         </w:tc>
@@ -3861,7 +4744,7 @@
           <w:p>
             <w:pPr>
               <w:pStyle w:val="Normal"/>
-              <w:jc w:val="left"/>
+              <w:jc w:val="right"/>
               <w:pBdr>
                 <w:bottom w:val="none" w:sz="0" w:space="0" w:color="000000"/>
                 <w:top w:val="none" w:sz="0" w:space="0" w:color="000000"/>
@@ -3905,7 +4788,7 @@
           <w:p>
             <w:pPr>
               <w:pStyle w:val="Normal"/>
-              <w:jc w:val="left"/>
+              <w:jc w:val="right"/>
               <w:pBdr>
                 <w:bottom w:val="none" w:sz="0" w:space="0" w:color="000000"/>
                 <w:top w:val="none" w:sz="0" w:space="0" w:color="000000"/>
@@ -3949,7 +4832,7 @@
           <w:p>
             <w:pPr>
               <w:pStyle w:val="Normal"/>
-              <w:jc w:val="left"/>
+              <w:jc w:val="right"/>
               <w:pBdr>
                 <w:bottom w:val="none" w:sz="0" w:space="0" w:color="000000"/>
                 <w:top w:val="none" w:sz="0" w:space="0" w:color="000000"/>
@@ -3993,7 +4876,51 @@
           <w:p>
             <w:pPr>
               <w:pStyle w:val="Normal"/>
-              <w:jc w:val="left"/>
+              <w:jc w:val="right"/>
+              <w:pBdr>
+                <w:bottom w:val="none" w:sz="0" w:space="0" w:color="000000"/>
+                <w:top w:val="none" w:sz="0" w:space="0" w:color="000000"/>
+                <w:left w:val="none" w:sz="0" w:space="0" w:color="000000"/>
+                <w:right w:val="none" w:sz="0" w:space="0" w:color="000000"/>
+              </w:pBdr>
+              <w:spacing w:after="100" w:before="100" w:line="240"/>
+              <w:ind w:left="100" w:right="100" w:firstLine="0" w:firstLineChars="0"/>
+            </w:pPr>
+            <w:r>
+              <w:rPr>
+                <w:rFonts w:ascii="Helvetica" w:hAnsi="Helvetica" w:eastAsia="Helvetica" w:cs="Helvetica"/>
+                <w:i w:val="false"/>
+                <w:b w:val="false"/>
+                <w:u w:val="none"/>
+                <w:sz w:val="22"/>
+                <w:szCs w:val="22"/>
+                <w:color w:val="000000"/>
+              </w:rPr>
+              <w:t xml:space="preserve">6.99</w:t>
+            </w:r>
+          </w:p>
+        </w:tc>
+        <w:tc>
+          <w:tcPr>
+            <w:tcBorders>
+              <w:bottom w:val="none" w:sz="0" w:space="0" w:color="000000"/>
+              <w:top w:val="none" w:sz="0" w:space="0" w:color="000000"/>
+              <w:left w:val="none" w:sz="0" w:space="0" w:color="000000"/>
+              <w:right w:val="none" w:sz="0" w:space="0" w:color="000000"/>
+            </w:tcBorders>
+            <w:shd w:val="clear" w:color="auto" w:fill="FFFFFF"/>
+            <w:tcMar>
+              <w:top w:w="0" w:type="dxa"/>
+              <w:bottom w:w="0" w:type="dxa"/>
+              <w:left w:w="0" w:type="dxa"/>
+              <w:right w:w="0" w:type="dxa"/>
+            </w:tcMar>
+            <w:vAlign w:val="center"/>
+          </w:tcPr>
+          <w:p>
+            <w:pPr>
+              <w:pStyle w:val="Normal"/>
+              <w:jc w:val="right"/>
               <w:pBdr>
                 <w:bottom w:val="none" w:sz="0" w:space="0" w:color="000000"/>
                 <w:top w:val="none" w:sz="0" w:space="0" w:color="000000"/>
@@ -4037,7 +4964,7 @@
           <w:p>
             <w:pPr>
               <w:pStyle w:val="Normal"/>
-              <w:jc w:val="left"/>
+              <w:jc w:val="right"/>
               <w:pBdr>
                 <w:bottom w:val="none" w:sz="0" w:space="0" w:color="000000"/>
                 <w:top w:val="none" w:sz="0" w:space="0" w:color="000000"/>
@@ -4081,7 +5008,7 @@
           <w:p>
             <w:pPr>
               <w:pStyle w:val="Normal"/>
-              <w:jc w:val="left"/>
+              <w:jc w:val="right"/>
               <w:pBdr>
                 <w:bottom w:val="none" w:sz="0" w:space="0" w:color="000000"/>
                 <w:top w:val="none" w:sz="0" w:space="0" w:color="000000"/>
@@ -4102,6 +5029,50 @@
                 <w:color w:val="000000"/>
               </w:rPr>
               <w:t xml:space="preserve">0.05</w:t>
+            </w:r>
+          </w:p>
+        </w:tc>
+        <w:tc>
+          <w:tcPr>
+            <w:tcBorders>
+              <w:bottom w:val="none" w:sz="0" w:space="0" w:color="000000"/>
+              <w:top w:val="none" w:sz="0" w:space="0" w:color="000000"/>
+              <w:left w:val="none" w:sz="0" w:space="0" w:color="000000"/>
+              <w:right w:val="none" w:sz="0" w:space="0" w:color="000000"/>
+            </w:tcBorders>
+            <w:shd w:val="clear" w:color="auto" w:fill="FFFFFF"/>
+            <w:tcMar>
+              <w:top w:w="0" w:type="dxa"/>
+              <w:bottom w:w="0" w:type="dxa"/>
+              <w:left w:w="0" w:type="dxa"/>
+              <w:right w:w="0" w:type="dxa"/>
+            </w:tcMar>
+            <w:vAlign w:val="center"/>
+          </w:tcPr>
+          <w:p>
+            <w:pPr>
+              <w:pStyle w:val="Normal"/>
+              <w:jc w:val="right"/>
+              <w:pBdr>
+                <w:bottom w:val="none" w:sz="0" w:space="0" w:color="000000"/>
+                <w:top w:val="none" w:sz="0" w:space="0" w:color="000000"/>
+                <w:left w:val="none" w:sz="0" w:space="0" w:color="000000"/>
+                <w:right w:val="none" w:sz="0" w:space="0" w:color="000000"/>
+              </w:pBdr>
+              <w:spacing w:after="100" w:before="100" w:line="240"/>
+              <w:ind w:left="100" w:right="100" w:firstLine="0" w:firstLineChars="0"/>
+            </w:pPr>
+            <w:r>
+              <w:rPr>
+                <w:rFonts w:ascii="Helvetica" w:hAnsi="Helvetica" w:eastAsia="Helvetica" w:cs="Helvetica"/>
+                <w:i w:val="false"/>
+                <w:b w:val="false"/>
+                <w:u w:val="none"/>
+                <w:sz w:val="22"/>
+                <w:szCs w:val="22"/>
+                <w:color w:val="000000"/>
+              </w:rPr>
+              <w:t xml:space="preserve">0.00</w:t>
             </w:r>
           </w:p>
         </w:tc>
@@ -4219,247 +5190,335 @@
           <w:p>
             <w:pPr>
               <w:pStyle w:val="Normal"/>
-              <w:jc w:val="left"/>
-              <w:pBdr>
-                <w:bottom w:val="none" w:sz="0" w:space="0" w:color="000000"/>
-                <w:top w:val="none" w:sz="0" w:space="0" w:color="000000"/>
-                <w:left w:val="none" w:sz="0" w:space="0" w:color="000000"/>
-                <w:right w:val="none" w:sz="0" w:space="0" w:color="000000"/>
-              </w:pBdr>
-              <w:spacing w:after="100" w:before="100" w:line="240"/>
-              <w:ind w:left="100" w:right="100" w:firstLine="0" w:firstLineChars="0"/>
-            </w:pPr>
-            <w:r>
-              <w:rPr>
-                <w:rFonts w:ascii="Helvetica" w:hAnsi="Helvetica" w:eastAsia="Helvetica" w:cs="Helvetica"/>
-                <w:i w:val="false"/>
-                <w:b w:val="false"/>
-                <w:u w:val="none"/>
-                <w:sz w:val="22"/>
-                <w:szCs w:val="22"/>
-                <w:color w:val="000000"/>
-              </w:rPr>
-              <w:t xml:space="preserve">3.67</w:t>
-            </w:r>
-          </w:p>
-        </w:tc>
-        <w:tc>
-          <w:tcPr>
-            <w:tcBorders>
-              <w:bottom w:val="none" w:sz="0" w:space="0" w:color="000000"/>
-              <w:top w:val="none" w:sz="0" w:space="0" w:color="000000"/>
-              <w:left w:val="none" w:sz="0" w:space="0" w:color="000000"/>
-              <w:right w:val="none" w:sz="0" w:space="0" w:color="000000"/>
-            </w:tcBorders>
-            <w:shd w:val="clear" w:color="auto" w:fill="FFFFFF"/>
-            <w:tcMar>
-              <w:top w:w="0" w:type="dxa"/>
-              <w:bottom w:w="0" w:type="dxa"/>
-              <w:left w:w="0" w:type="dxa"/>
-              <w:right w:w="0" w:type="dxa"/>
-            </w:tcMar>
-            <w:vAlign w:val="center"/>
-          </w:tcPr>
-          <w:p>
-            <w:pPr>
-              <w:pStyle w:val="Normal"/>
-              <w:jc w:val="left"/>
-              <w:pBdr>
-                <w:bottom w:val="none" w:sz="0" w:space="0" w:color="000000"/>
-                <w:top w:val="none" w:sz="0" w:space="0" w:color="000000"/>
-                <w:left w:val="none" w:sz="0" w:space="0" w:color="000000"/>
-                <w:right w:val="none" w:sz="0" w:space="0" w:color="000000"/>
-              </w:pBdr>
-              <w:spacing w:after="100" w:before="100" w:line="240"/>
-              <w:ind w:left="100" w:right="100" w:firstLine="0" w:firstLineChars="0"/>
-            </w:pPr>
-            <w:r>
-              <w:rPr>
-                <w:rFonts w:ascii="Helvetica" w:hAnsi="Helvetica" w:eastAsia="Helvetica" w:cs="Helvetica"/>
-                <w:i w:val="false"/>
-                <w:b w:val="false"/>
-                <w:u w:val="none"/>
-                <w:sz w:val="22"/>
-                <w:szCs w:val="22"/>
-                <w:color w:val="000000"/>
-              </w:rPr>
-              <w:t xml:space="preserve">6.52</w:t>
-            </w:r>
-          </w:p>
-        </w:tc>
-        <w:tc>
-          <w:tcPr>
-            <w:tcBorders>
-              <w:bottom w:val="none" w:sz="0" w:space="0" w:color="000000"/>
-              <w:top w:val="none" w:sz="0" w:space="0" w:color="000000"/>
-              <w:left w:val="none" w:sz="0" w:space="0" w:color="000000"/>
-              <w:right w:val="none" w:sz="0" w:space="0" w:color="000000"/>
-            </w:tcBorders>
-            <w:shd w:val="clear" w:color="auto" w:fill="FFFFFF"/>
-            <w:tcMar>
-              <w:top w:w="0" w:type="dxa"/>
-              <w:bottom w:w="0" w:type="dxa"/>
-              <w:left w:w="0" w:type="dxa"/>
-              <w:right w:w="0" w:type="dxa"/>
-            </w:tcMar>
-            <w:vAlign w:val="center"/>
-          </w:tcPr>
-          <w:p>
-            <w:pPr>
-              <w:pStyle w:val="Normal"/>
-              <w:jc w:val="left"/>
-              <w:pBdr>
-                <w:bottom w:val="none" w:sz="0" w:space="0" w:color="000000"/>
-                <w:top w:val="none" w:sz="0" w:space="0" w:color="000000"/>
-                <w:left w:val="none" w:sz="0" w:space="0" w:color="000000"/>
-                <w:right w:val="none" w:sz="0" w:space="0" w:color="000000"/>
-              </w:pBdr>
-              <w:spacing w:after="100" w:before="100" w:line="240"/>
-              <w:ind w:left="100" w:right="100" w:firstLine="0" w:firstLineChars="0"/>
-            </w:pPr>
-            <w:r>
-              <w:rPr>
-                <w:rFonts w:ascii="Helvetica" w:hAnsi="Helvetica" w:eastAsia="Helvetica" w:cs="Helvetica"/>
-                <w:i w:val="false"/>
-                <w:b w:val="false"/>
-                <w:u w:val="none"/>
-                <w:sz w:val="22"/>
-                <w:szCs w:val="22"/>
-                <w:color w:val="000000"/>
-              </w:rPr>
-              <w:t xml:space="preserve">9.48</w:t>
-            </w:r>
-          </w:p>
-        </w:tc>
-        <w:tc>
-          <w:tcPr>
-            <w:tcBorders>
-              <w:bottom w:val="none" w:sz="0" w:space="0" w:color="000000"/>
-              <w:top w:val="none" w:sz="0" w:space="0" w:color="000000"/>
-              <w:left w:val="none" w:sz="0" w:space="0" w:color="000000"/>
-              <w:right w:val="none" w:sz="0" w:space="0" w:color="000000"/>
-            </w:tcBorders>
-            <w:shd w:val="clear" w:color="auto" w:fill="FFFFFF"/>
-            <w:tcMar>
-              <w:top w:w="0" w:type="dxa"/>
-              <w:bottom w:w="0" w:type="dxa"/>
-              <w:left w:w="0" w:type="dxa"/>
-              <w:right w:w="0" w:type="dxa"/>
-            </w:tcMar>
-            <w:vAlign w:val="center"/>
-          </w:tcPr>
-          <w:p>
-            <w:pPr>
-              <w:pStyle w:val="Normal"/>
-              <w:jc w:val="left"/>
-              <w:pBdr>
-                <w:bottom w:val="none" w:sz="0" w:space="0" w:color="000000"/>
-                <w:top w:val="none" w:sz="0" w:space="0" w:color="000000"/>
-                <w:left w:val="none" w:sz="0" w:space="0" w:color="000000"/>
-                <w:right w:val="none" w:sz="0" w:space="0" w:color="000000"/>
-              </w:pBdr>
-              <w:spacing w:after="100" w:before="100" w:line="240"/>
-              <w:ind w:left="100" w:right="100" w:firstLine="0" w:firstLineChars="0"/>
-            </w:pPr>
-            <w:r>
-              <w:rPr>
-                <w:rFonts w:ascii="Helvetica" w:hAnsi="Helvetica" w:eastAsia="Helvetica" w:cs="Helvetica"/>
-                <w:i w:val="false"/>
-                <w:b w:val="false"/>
-                <w:u w:val="none"/>
-                <w:sz w:val="22"/>
-                <w:szCs w:val="22"/>
-                <w:color w:val="000000"/>
-              </w:rPr>
-              <w:t xml:space="preserve">0.82</w:t>
-            </w:r>
-          </w:p>
-        </w:tc>
-        <w:tc>
-          <w:tcPr>
-            <w:tcBorders>
-              <w:bottom w:val="none" w:sz="0" w:space="0" w:color="000000"/>
-              <w:top w:val="none" w:sz="0" w:space="0" w:color="000000"/>
-              <w:left w:val="none" w:sz="0" w:space="0" w:color="000000"/>
-              <w:right w:val="none" w:sz="0" w:space="0" w:color="000000"/>
-            </w:tcBorders>
-            <w:shd w:val="clear" w:color="auto" w:fill="FFFFFF"/>
-            <w:tcMar>
-              <w:top w:w="0" w:type="dxa"/>
-              <w:bottom w:w="0" w:type="dxa"/>
-              <w:left w:w="0" w:type="dxa"/>
-              <w:right w:w="0" w:type="dxa"/>
-            </w:tcMar>
-            <w:vAlign w:val="center"/>
-          </w:tcPr>
-          <w:p>
-            <w:pPr>
-              <w:pStyle w:val="Normal"/>
-              <w:jc w:val="left"/>
-              <w:pBdr>
-                <w:bottom w:val="none" w:sz="0" w:space="0" w:color="000000"/>
-                <w:top w:val="none" w:sz="0" w:space="0" w:color="000000"/>
-                <w:left w:val="none" w:sz="0" w:space="0" w:color="000000"/>
-                <w:right w:val="none" w:sz="0" w:space="0" w:color="000000"/>
-              </w:pBdr>
-              <w:spacing w:after="100" w:before="100" w:line="240"/>
-              <w:ind w:left="100" w:right="100" w:firstLine="0" w:firstLineChars="0"/>
-            </w:pPr>
-            <w:r>
-              <w:rPr>
-                <w:rFonts w:ascii="Helvetica" w:hAnsi="Helvetica" w:eastAsia="Helvetica" w:cs="Helvetica"/>
-                <w:i w:val="false"/>
-                <w:b w:val="false"/>
-                <w:u w:val="none"/>
-                <w:sz w:val="22"/>
-                <w:szCs w:val="22"/>
-                <w:color w:val="000000"/>
-              </w:rPr>
-              <w:t xml:space="preserve">0.58</w:t>
-            </w:r>
-          </w:p>
-        </w:tc>
-        <w:tc>
-          <w:tcPr>
-            <w:tcBorders>
-              <w:bottom w:val="none" w:sz="0" w:space="0" w:color="000000"/>
-              <w:top w:val="none" w:sz="0" w:space="0" w:color="000000"/>
-              <w:left w:val="none" w:sz="0" w:space="0" w:color="000000"/>
-              <w:right w:val="none" w:sz="0" w:space="0" w:color="000000"/>
-            </w:tcBorders>
-            <w:shd w:val="clear" w:color="auto" w:fill="FFFFFF"/>
-            <w:tcMar>
-              <w:top w:w="0" w:type="dxa"/>
-              <w:bottom w:w="0" w:type="dxa"/>
-              <w:left w:w="0" w:type="dxa"/>
-              <w:right w:w="0" w:type="dxa"/>
-            </w:tcMar>
-            <w:vAlign w:val="center"/>
-          </w:tcPr>
-          <w:p>
-            <w:pPr>
-              <w:pStyle w:val="Normal"/>
-              <w:jc w:val="left"/>
-              <w:pBdr>
-                <w:bottom w:val="none" w:sz="0" w:space="0" w:color="000000"/>
-                <w:top w:val="none" w:sz="0" w:space="0" w:color="000000"/>
-                <w:left w:val="none" w:sz="0" w:space="0" w:color="000000"/>
-                <w:right w:val="none" w:sz="0" w:space="0" w:color="000000"/>
-              </w:pBdr>
-              <w:spacing w:after="100" w:before="100" w:line="240"/>
-              <w:ind w:left="100" w:right="100" w:firstLine="0" w:firstLineChars="0"/>
-            </w:pPr>
-            <w:r>
-              <w:rPr>
-                <w:rFonts w:ascii="Helvetica" w:hAnsi="Helvetica" w:eastAsia="Helvetica" w:cs="Helvetica"/>
-                <w:i w:val="false"/>
-                <w:b w:val="false"/>
-                <w:u w:val="none"/>
-                <w:sz w:val="22"/>
-                <w:szCs w:val="22"/>
-                <w:color w:val="000000"/>
-              </w:rPr>
-              <w:t xml:space="preserve">0.31</w:t>
+              <w:jc w:val="right"/>
+              <w:pBdr>
+                <w:bottom w:val="none" w:sz="0" w:space="0" w:color="000000"/>
+                <w:top w:val="none" w:sz="0" w:space="0" w:color="000000"/>
+                <w:left w:val="none" w:sz="0" w:space="0" w:color="000000"/>
+                <w:right w:val="none" w:sz="0" w:space="0" w:color="000000"/>
+              </w:pBdr>
+              <w:spacing w:after="100" w:before="100" w:line="240"/>
+              <w:ind w:left="100" w:right="100" w:firstLine="0" w:firstLineChars="0"/>
+            </w:pPr>
+            <w:r>
+              <w:rPr>
+                <w:rFonts w:ascii="Helvetica" w:hAnsi="Helvetica" w:eastAsia="Helvetica" w:cs="Helvetica"/>
+                <w:i w:val="false"/>
+                <w:b w:val="false"/>
+                <w:u w:val="none"/>
+                <w:sz w:val="22"/>
+                <w:szCs w:val="22"/>
+                <w:color w:val="000000"/>
+              </w:rPr>
+              <w:t xml:space="preserve">3.62</w:t>
+            </w:r>
+          </w:p>
+        </w:tc>
+        <w:tc>
+          <w:tcPr>
+            <w:tcBorders>
+              <w:bottom w:val="none" w:sz="0" w:space="0" w:color="000000"/>
+              <w:top w:val="none" w:sz="0" w:space="0" w:color="000000"/>
+              <w:left w:val="none" w:sz="0" w:space="0" w:color="000000"/>
+              <w:right w:val="none" w:sz="0" w:space="0" w:color="000000"/>
+            </w:tcBorders>
+            <w:shd w:val="clear" w:color="auto" w:fill="FFFFFF"/>
+            <w:tcMar>
+              <w:top w:w="0" w:type="dxa"/>
+              <w:bottom w:w="0" w:type="dxa"/>
+              <w:left w:w="0" w:type="dxa"/>
+              <w:right w:w="0" w:type="dxa"/>
+            </w:tcMar>
+            <w:vAlign w:val="center"/>
+          </w:tcPr>
+          <w:p>
+            <w:pPr>
+              <w:pStyle w:val="Normal"/>
+              <w:jc w:val="right"/>
+              <w:pBdr>
+                <w:bottom w:val="none" w:sz="0" w:space="0" w:color="000000"/>
+                <w:top w:val="none" w:sz="0" w:space="0" w:color="000000"/>
+                <w:left w:val="none" w:sz="0" w:space="0" w:color="000000"/>
+                <w:right w:val="none" w:sz="0" w:space="0" w:color="000000"/>
+              </w:pBdr>
+              <w:spacing w:after="100" w:before="100" w:line="240"/>
+              <w:ind w:left="100" w:right="100" w:firstLine="0" w:firstLineChars="0"/>
+            </w:pPr>
+            <w:r>
+              <w:rPr>
+                <w:rFonts w:ascii="Helvetica" w:hAnsi="Helvetica" w:eastAsia="Helvetica" w:cs="Helvetica"/>
+                <w:i w:val="false"/>
+                <w:b w:val="false"/>
+                <w:u w:val="none"/>
+                <w:sz w:val="22"/>
+                <w:szCs w:val="22"/>
+                <w:color w:val="000000"/>
+              </w:rPr>
+              <w:t xml:space="preserve">6.12</w:t>
+            </w:r>
+          </w:p>
+        </w:tc>
+        <w:tc>
+          <w:tcPr>
+            <w:tcBorders>
+              <w:bottom w:val="none" w:sz="0" w:space="0" w:color="000000"/>
+              <w:top w:val="none" w:sz="0" w:space="0" w:color="000000"/>
+              <w:left w:val="none" w:sz="0" w:space="0" w:color="000000"/>
+              <w:right w:val="none" w:sz="0" w:space="0" w:color="000000"/>
+            </w:tcBorders>
+            <w:shd w:val="clear" w:color="auto" w:fill="FFFFFF"/>
+            <w:tcMar>
+              <w:top w:w="0" w:type="dxa"/>
+              <w:bottom w:w="0" w:type="dxa"/>
+              <w:left w:w="0" w:type="dxa"/>
+              <w:right w:w="0" w:type="dxa"/>
+            </w:tcMar>
+            <w:vAlign w:val="center"/>
+          </w:tcPr>
+          <w:p>
+            <w:pPr>
+              <w:pStyle w:val="Normal"/>
+              <w:jc w:val="right"/>
+              <w:pBdr>
+                <w:bottom w:val="none" w:sz="0" w:space="0" w:color="000000"/>
+                <w:top w:val="none" w:sz="0" w:space="0" w:color="000000"/>
+                <w:left w:val="none" w:sz="0" w:space="0" w:color="000000"/>
+                <w:right w:val="none" w:sz="0" w:space="0" w:color="000000"/>
+              </w:pBdr>
+              <w:spacing w:after="100" w:before="100" w:line="240"/>
+              <w:ind w:left="100" w:right="100" w:firstLine="0" w:firstLineChars="0"/>
+            </w:pPr>
+            <w:r>
+              <w:rPr>
+                <w:rFonts w:ascii="Helvetica" w:hAnsi="Helvetica" w:eastAsia="Helvetica" w:cs="Helvetica"/>
+                <w:i w:val="false"/>
+                <w:b w:val="false"/>
+                <w:u w:val="none"/>
+                <w:sz w:val="22"/>
+                <w:szCs w:val="22"/>
+                <w:color w:val="000000"/>
+              </w:rPr>
+              <w:t xml:space="preserve">8.24</w:t>
+            </w:r>
+          </w:p>
+        </w:tc>
+        <w:tc>
+          <w:tcPr>
+            <w:tcBorders>
+              <w:bottom w:val="none" w:sz="0" w:space="0" w:color="000000"/>
+              <w:top w:val="none" w:sz="0" w:space="0" w:color="000000"/>
+              <w:left w:val="none" w:sz="0" w:space="0" w:color="000000"/>
+              <w:right w:val="none" w:sz="0" w:space="0" w:color="000000"/>
+            </w:tcBorders>
+            <w:shd w:val="clear" w:color="auto" w:fill="FFFFFF"/>
+            <w:tcMar>
+              <w:top w:w="0" w:type="dxa"/>
+              <w:bottom w:w="0" w:type="dxa"/>
+              <w:left w:w="0" w:type="dxa"/>
+              <w:right w:w="0" w:type="dxa"/>
+            </w:tcMar>
+            <w:vAlign w:val="center"/>
+          </w:tcPr>
+          <w:p>
+            <w:pPr>
+              <w:pStyle w:val="Normal"/>
+              <w:jc w:val="right"/>
+              <w:pBdr>
+                <w:bottom w:val="none" w:sz="0" w:space="0" w:color="000000"/>
+                <w:top w:val="none" w:sz="0" w:space="0" w:color="000000"/>
+                <w:left w:val="none" w:sz="0" w:space="0" w:color="000000"/>
+                <w:right w:val="none" w:sz="0" w:space="0" w:color="000000"/>
+              </w:pBdr>
+              <w:spacing w:after="100" w:before="100" w:line="240"/>
+              <w:ind w:left="100" w:right="100" w:firstLine="0" w:firstLineChars="0"/>
+            </w:pPr>
+            <w:r>
+              <w:rPr>
+                <w:rFonts w:ascii="Helvetica" w:hAnsi="Helvetica" w:eastAsia="Helvetica" w:cs="Helvetica"/>
+                <w:i w:val="false"/>
+                <w:b w:val="false"/>
+                <w:u w:val="none"/>
+                <w:sz w:val="22"/>
+                <w:szCs w:val="22"/>
+                <w:color w:val="000000"/>
+              </w:rPr>
+              <w:t xml:space="preserve">10.39</w:t>
+            </w:r>
+          </w:p>
+        </w:tc>
+        <w:tc>
+          <w:tcPr>
+            <w:tcBorders>
+              <w:bottom w:val="none" w:sz="0" w:space="0" w:color="000000"/>
+              <w:top w:val="none" w:sz="0" w:space="0" w:color="000000"/>
+              <w:left w:val="none" w:sz="0" w:space="0" w:color="000000"/>
+              <w:right w:val="none" w:sz="0" w:space="0" w:color="000000"/>
+            </w:tcBorders>
+            <w:shd w:val="clear" w:color="auto" w:fill="FFFFFF"/>
+            <w:tcMar>
+              <w:top w:w="0" w:type="dxa"/>
+              <w:bottom w:w="0" w:type="dxa"/>
+              <w:left w:w="0" w:type="dxa"/>
+              <w:right w:w="0" w:type="dxa"/>
+            </w:tcMar>
+            <w:vAlign w:val="center"/>
+          </w:tcPr>
+          <w:p>
+            <w:pPr>
+              <w:pStyle w:val="Normal"/>
+              <w:jc w:val="right"/>
+              <w:pBdr>
+                <w:bottom w:val="none" w:sz="0" w:space="0" w:color="000000"/>
+                <w:top w:val="none" w:sz="0" w:space="0" w:color="000000"/>
+                <w:left w:val="none" w:sz="0" w:space="0" w:color="000000"/>
+                <w:right w:val="none" w:sz="0" w:space="0" w:color="000000"/>
+              </w:pBdr>
+              <w:spacing w:after="100" w:before="100" w:line="240"/>
+              <w:ind w:left="100" w:right="100" w:firstLine="0" w:firstLineChars="0"/>
+            </w:pPr>
+            <w:r>
+              <w:rPr>
+                <w:rFonts w:ascii="Helvetica" w:hAnsi="Helvetica" w:eastAsia="Helvetica" w:cs="Helvetica"/>
+                <w:i w:val="false"/>
+                <w:b w:val="false"/>
+                <w:u w:val="none"/>
+                <w:sz w:val="22"/>
+                <w:szCs w:val="22"/>
+                <w:color w:val="000000"/>
+              </w:rPr>
+              <w:t xml:space="preserve">0.77</w:t>
+            </w:r>
+          </w:p>
+        </w:tc>
+        <w:tc>
+          <w:tcPr>
+            <w:tcBorders>
+              <w:bottom w:val="none" w:sz="0" w:space="0" w:color="000000"/>
+              <w:top w:val="none" w:sz="0" w:space="0" w:color="000000"/>
+              <w:left w:val="none" w:sz="0" w:space="0" w:color="000000"/>
+              <w:right w:val="none" w:sz="0" w:space="0" w:color="000000"/>
+            </w:tcBorders>
+            <w:shd w:val="clear" w:color="auto" w:fill="FFFFFF"/>
+            <w:tcMar>
+              <w:top w:w="0" w:type="dxa"/>
+              <w:bottom w:w="0" w:type="dxa"/>
+              <w:left w:w="0" w:type="dxa"/>
+              <w:right w:w="0" w:type="dxa"/>
+            </w:tcMar>
+            <w:vAlign w:val="center"/>
+          </w:tcPr>
+          <w:p>
+            <w:pPr>
+              <w:pStyle w:val="Normal"/>
+              <w:jc w:val="right"/>
+              <w:pBdr>
+                <w:bottom w:val="none" w:sz="0" w:space="0" w:color="000000"/>
+                <w:top w:val="none" w:sz="0" w:space="0" w:color="000000"/>
+                <w:left w:val="none" w:sz="0" w:space="0" w:color="000000"/>
+                <w:right w:val="none" w:sz="0" w:space="0" w:color="000000"/>
+              </w:pBdr>
+              <w:spacing w:after="100" w:before="100" w:line="240"/>
+              <w:ind w:left="100" w:right="100" w:firstLine="0" w:firstLineChars="0"/>
+            </w:pPr>
+            <w:r>
+              <w:rPr>
+                <w:rFonts w:ascii="Helvetica" w:hAnsi="Helvetica" w:eastAsia="Helvetica" w:cs="Helvetica"/>
+                <w:i w:val="false"/>
+                <w:b w:val="false"/>
+                <w:u w:val="none"/>
+                <w:sz w:val="22"/>
+                <w:szCs w:val="22"/>
+                <w:color w:val="000000"/>
+              </w:rPr>
+              <w:t xml:space="preserve">0.47</w:t>
+            </w:r>
+          </w:p>
+        </w:tc>
+        <w:tc>
+          <w:tcPr>
+            <w:tcBorders>
+              <w:bottom w:val="none" w:sz="0" w:space="0" w:color="000000"/>
+              <w:top w:val="none" w:sz="0" w:space="0" w:color="000000"/>
+              <w:left w:val="none" w:sz="0" w:space="0" w:color="000000"/>
+              <w:right w:val="none" w:sz="0" w:space="0" w:color="000000"/>
+            </w:tcBorders>
+            <w:shd w:val="clear" w:color="auto" w:fill="FFFFFF"/>
+            <w:tcMar>
+              <w:top w:w="0" w:type="dxa"/>
+              <w:bottom w:w="0" w:type="dxa"/>
+              <w:left w:w="0" w:type="dxa"/>
+              <w:right w:w="0" w:type="dxa"/>
+            </w:tcMar>
+            <w:vAlign w:val="center"/>
+          </w:tcPr>
+          <w:p>
+            <w:pPr>
+              <w:pStyle w:val="Normal"/>
+              <w:jc w:val="right"/>
+              <w:pBdr>
+                <w:bottom w:val="none" w:sz="0" w:space="0" w:color="000000"/>
+                <w:top w:val="none" w:sz="0" w:space="0" w:color="000000"/>
+                <w:left w:val="none" w:sz="0" w:space="0" w:color="000000"/>
+                <w:right w:val="none" w:sz="0" w:space="0" w:color="000000"/>
+              </w:pBdr>
+              <w:spacing w:after="100" w:before="100" w:line="240"/>
+              <w:ind w:left="100" w:right="100" w:firstLine="0" w:firstLineChars="0"/>
+            </w:pPr>
+            <w:r>
+              <w:rPr>
+                <w:rFonts w:ascii="Helvetica" w:hAnsi="Helvetica" w:eastAsia="Helvetica" w:cs="Helvetica"/>
+                <w:i w:val="false"/>
+                <w:b w:val="false"/>
+                <w:u w:val="none"/>
+                <w:sz w:val="22"/>
+                <w:szCs w:val="22"/>
+                <w:color w:val="000000"/>
+              </w:rPr>
+              <w:t xml:space="preserve">0.20</w:t>
+            </w:r>
+          </w:p>
+        </w:tc>
+        <w:tc>
+          <w:tcPr>
+            <w:tcBorders>
+              <w:bottom w:val="none" w:sz="0" w:space="0" w:color="000000"/>
+              <w:top w:val="none" w:sz="0" w:space="0" w:color="000000"/>
+              <w:left w:val="none" w:sz="0" w:space="0" w:color="000000"/>
+              <w:right w:val="none" w:sz="0" w:space="0" w:color="000000"/>
+            </w:tcBorders>
+            <w:shd w:val="clear" w:color="auto" w:fill="FFFFFF"/>
+            <w:tcMar>
+              <w:top w:w="0" w:type="dxa"/>
+              <w:bottom w:w="0" w:type="dxa"/>
+              <w:left w:w="0" w:type="dxa"/>
+              <w:right w:w="0" w:type="dxa"/>
+            </w:tcMar>
+            <w:vAlign w:val="center"/>
+          </w:tcPr>
+          <w:p>
+            <w:pPr>
+              <w:pStyle w:val="Normal"/>
+              <w:jc w:val="right"/>
+              <w:pBdr>
+                <w:bottom w:val="none" w:sz="0" w:space="0" w:color="000000"/>
+                <w:top w:val="none" w:sz="0" w:space="0" w:color="000000"/>
+                <w:left w:val="none" w:sz="0" w:space="0" w:color="000000"/>
+                <w:right w:val="none" w:sz="0" w:space="0" w:color="000000"/>
+              </w:pBdr>
+              <w:spacing w:after="100" w:before="100" w:line="240"/>
+              <w:ind w:left="100" w:right="100" w:firstLine="0" w:firstLineChars="0"/>
+            </w:pPr>
+            <w:r>
+              <w:rPr>
+                <w:rFonts w:ascii="Helvetica" w:hAnsi="Helvetica" w:eastAsia="Helvetica" w:cs="Helvetica"/>
+                <w:i w:val="false"/>
+                <w:b w:val="false"/>
+                <w:u w:val="none"/>
+                <w:sz w:val="22"/>
+                <w:szCs w:val="22"/>
+                <w:color w:val="000000"/>
+              </w:rPr>
+              <w:t xml:space="preserve">0.00</w:t>
             </w:r>
           </w:p>
         </w:tc>
@@ -4577,27 +5636,27 @@
           <w:p>
             <w:pPr>
               <w:pStyle w:val="Normal"/>
-              <w:jc w:val="left"/>
-              <w:pBdr>
-                <w:bottom w:val="none" w:sz="0" w:space="0" w:color="000000"/>
-                <w:top w:val="none" w:sz="0" w:space="0" w:color="000000"/>
-                <w:left w:val="none" w:sz="0" w:space="0" w:color="000000"/>
-                <w:right w:val="none" w:sz="0" w:space="0" w:color="000000"/>
-              </w:pBdr>
-              <w:spacing w:after="100" w:before="100" w:line="240"/>
-              <w:ind w:left="100" w:right="100" w:firstLine="0" w:firstLineChars="0"/>
-            </w:pPr>
-            <w:r>
-              <w:rPr>
-                <w:rFonts w:ascii="Helvetica" w:hAnsi="Helvetica" w:eastAsia="Helvetica" w:cs="Helvetica"/>
-                <w:i w:val="false"/>
-                <w:b w:val="false"/>
-                <w:u w:val="none"/>
-                <w:sz w:val="22"/>
-                <w:szCs w:val="22"/>
-                <w:color w:val="000000"/>
-              </w:rPr>
-              <w:t xml:space="preserve">3.67</w:t>
+              <w:jc w:val="right"/>
+              <w:pBdr>
+                <w:bottom w:val="none" w:sz="0" w:space="0" w:color="000000"/>
+                <w:top w:val="none" w:sz="0" w:space="0" w:color="000000"/>
+                <w:left w:val="none" w:sz="0" w:space="0" w:color="000000"/>
+                <w:right w:val="none" w:sz="0" w:space="0" w:color="000000"/>
+              </w:pBdr>
+              <w:spacing w:after="100" w:before="100" w:line="240"/>
+              <w:ind w:left="100" w:right="100" w:firstLine="0" w:firstLineChars="0"/>
+            </w:pPr>
+            <w:r>
+              <w:rPr>
+                <w:rFonts w:ascii="Helvetica" w:hAnsi="Helvetica" w:eastAsia="Helvetica" w:cs="Helvetica"/>
+                <w:i w:val="false"/>
+                <w:b w:val="false"/>
+                <w:u w:val="none"/>
+                <w:sz w:val="22"/>
+                <w:szCs w:val="22"/>
+                <w:color w:val="000000"/>
+              </w:rPr>
+              <w:t xml:space="preserve">3.62</w:t>
             </w:r>
           </w:p>
         </w:tc>
@@ -4621,27 +5680,27 @@
           <w:p>
             <w:pPr>
               <w:pStyle w:val="Normal"/>
-              <w:jc w:val="left"/>
-              <w:pBdr>
-                <w:bottom w:val="none" w:sz="0" w:space="0" w:color="000000"/>
-                <w:top w:val="none" w:sz="0" w:space="0" w:color="000000"/>
-                <w:left w:val="none" w:sz="0" w:space="0" w:color="000000"/>
-                <w:right w:val="none" w:sz="0" w:space="0" w:color="000000"/>
-              </w:pBdr>
-              <w:spacing w:after="100" w:before="100" w:line="240"/>
-              <w:ind w:left="100" w:right="100" w:firstLine="0" w:firstLineChars="0"/>
-            </w:pPr>
-            <w:r>
-              <w:rPr>
-                <w:rFonts w:ascii="Helvetica" w:hAnsi="Helvetica" w:eastAsia="Helvetica" w:cs="Helvetica"/>
-                <w:i w:val="false"/>
-                <w:b w:val="false"/>
-                <w:u w:val="none"/>
-                <w:sz w:val="22"/>
-                <w:szCs w:val="22"/>
-                <w:color w:val="000000"/>
-              </w:rPr>
-              <w:t xml:space="preserve">6.52</w:t>
+              <w:jc w:val="right"/>
+              <w:pBdr>
+                <w:bottom w:val="none" w:sz="0" w:space="0" w:color="000000"/>
+                <w:top w:val="none" w:sz="0" w:space="0" w:color="000000"/>
+                <w:left w:val="none" w:sz="0" w:space="0" w:color="000000"/>
+                <w:right w:val="none" w:sz="0" w:space="0" w:color="000000"/>
+              </w:pBdr>
+              <w:spacing w:after="100" w:before="100" w:line="240"/>
+              <w:ind w:left="100" w:right="100" w:firstLine="0" w:firstLineChars="0"/>
+            </w:pPr>
+            <w:r>
+              <w:rPr>
+                <w:rFonts w:ascii="Helvetica" w:hAnsi="Helvetica" w:eastAsia="Helvetica" w:cs="Helvetica"/>
+                <w:i w:val="false"/>
+                <w:b w:val="false"/>
+                <w:u w:val="none"/>
+                <w:sz w:val="22"/>
+                <w:szCs w:val="22"/>
+                <w:color w:val="000000"/>
+              </w:rPr>
+              <w:t xml:space="preserve">6.12</w:t>
             </w:r>
           </w:p>
         </w:tc>
@@ -4665,27 +5724,27 @@
           <w:p>
             <w:pPr>
               <w:pStyle w:val="Normal"/>
-              <w:jc w:val="left"/>
-              <w:pBdr>
-                <w:bottom w:val="none" w:sz="0" w:space="0" w:color="000000"/>
-                <w:top w:val="none" w:sz="0" w:space="0" w:color="000000"/>
-                <w:left w:val="none" w:sz="0" w:space="0" w:color="000000"/>
-                <w:right w:val="none" w:sz="0" w:space="0" w:color="000000"/>
-              </w:pBdr>
-              <w:spacing w:after="100" w:before="100" w:line="240"/>
-              <w:ind w:left="100" w:right="100" w:firstLine="0" w:firstLineChars="0"/>
-            </w:pPr>
-            <w:r>
-              <w:rPr>
-                <w:rFonts w:ascii="Helvetica" w:hAnsi="Helvetica" w:eastAsia="Helvetica" w:cs="Helvetica"/>
-                <w:i w:val="false"/>
-                <w:b w:val="false"/>
-                <w:u w:val="none"/>
-                <w:sz w:val="22"/>
-                <w:szCs w:val="22"/>
-                <w:color w:val="000000"/>
-              </w:rPr>
-              <w:t xml:space="preserve">9.38</w:t>
+              <w:jc w:val="right"/>
+              <w:pBdr>
+                <w:bottom w:val="none" w:sz="0" w:space="0" w:color="000000"/>
+                <w:top w:val="none" w:sz="0" w:space="0" w:color="000000"/>
+                <w:left w:val="none" w:sz="0" w:space="0" w:color="000000"/>
+                <w:right w:val="none" w:sz="0" w:space="0" w:color="000000"/>
+              </w:pBdr>
+              <w:spacing w:after="100" w:before="100" w:line="240"/>
+              <w:ind w:left="100" w:right="100" w:firstLine="0" w:firstLineChars="0"/>
+            </w:pPr>
+            <w:r>
+              <w:rPr>
+                <w:rFonts w:ascii="Helvetica" w:hAnsi="Helvetica" w:eastAsia="Helvetica" w:cs="Helvetica"/>
+                <w:i w:val="false"/>
+                <w:b w:val="false"/>
+                <w:u w:val="none"/>
+                <w:sz w:val="22"/>
+                <w:szCs w:val="22"/>
+                <w:color w:val="000000"/>
+              </w:rPr>
+              <w:t xml:space="preserve">8.17</w:t>
             </w:r>
           </w:p>
         </w:tc>
@@ -4709,27 +5768,27 @@
           <w:p>
             <w:pPr>
               <w:pStyle w:val="Normal"/>
-              <w:jc w:val="left"/>
-              <w:pBdr>
-                <w:bottom w:val="none" w:sz="0" w:space="0" w:color="000000"/>
-                <w:top w:val="none" w:sz="0" w:space="0" w:color="000000"/>
-                <w:left w:val="none" w:sz="0" w:space="0" w:color="000000"/>
-                <w:right w:val="none" w:sz="0" w:space="0" w:color="000000"/>
-              </w:pBdr>
-              <w:spacing w:after="100" w:before="100" w:line="240"/>
-              <w:ind w:left="100" w:right="100" w:firstLine="0" w:firstLineChars="0"/>
-            </w:pPr>
-            <w:r>
-              <w:rPr>
-                <w:rFonts w:ascii="Helvetica" w:hAnsi="Helvetica" w:eastAsia="Helvetica" w:cs="Helvetica"/>
-                <w:i w:val="false"/>
-                <w:b w:val="false"/>
-                <w:u w:val="none"/>
-                <w:sz w:val="22"/>
-                <w:szCs w:val="22"/>
-                <w:color w:val="000000"/>
-              </w:rPr>
-              <w:t xml:space="preserve">0.82</w:t>
+              <w:jc w:val="right"/>
+              <w:pBdr>
+                <w:bottom w:val="none" w:sz="0" w:space="0" w:color="000000"/>
+                <w:top w:val="none" w:sz="0" w:space="0" w:color="000000"/>
+                <w:left w:val="none" w:sz="0" w:space="0" w:color="000000"/>
+                <w:right w:val="none" w:sz="0" w:space="0" w:color="000000"/>
+              </w:pBdr>
+              <w:spacing w:after="100" w:before="100" w:line="240"/>
+              <w:ind w:left="100" w:right="100" w:firstLine="0" w:firstLineChars="0"/>
+            </w:pPr>
+            <w:r>
+              <w:rPr>
+                <w:rFonts w:ascii="Helvetica" w:hAnsi="Helvetica" w:eastAsia="Helvetica" w:cs="Helvetica"/>
+                <w:i w:val="false"/>
+                <w:b w:val="false"/>
+                <w:u w:val="none"/>
+                <w:sz w:val="22"/>
+                <w:szCs w:val="22"/>
+                <w:color w:val="000000"/>
+              </w:rPr>
+              <w:t xml:space="preserve">9.55</w:t>
             </w:r>
           </w:p>
         </w:tc>
@@ -4753,27 +5812,27 @@
           <w:p>
             <w:pPr>
               <w:pStyle w:val="Normal"/>
-              <w:jc w:val="left"/>
-              <w:pBdr>
-                <w:bottom w:val="none" w:sz="0" w:space="0" w:color="000000"/>
-                <w:top w:val="none" w:sz="0" w:space="0" w:color="000000"/>
-                <w:left w:val="none" w:sz="0" w:space="0" w:color="000000"/>
-                <w:right w:val="none" w:sz="0" w:space="0" w:color="000000"/>
-              </w:pBdr>
-              <w:spacing w:after="100" w:before="100" w:line="240"/>
-              <w:ind w:left="100" w:right="100" w:firstLine="0" w:firstLineChars="0"/>
-            </w:pPr>
-            <w:r>
-              <w:rPr>
-                <w:rFonts w:ascii="Helvetica" w:hAnsi="Helvetica" w:eastAsia="Helvetica" w:cs="Helvetica"/>
-                <w:i w:val="false"/>
-                <w:b w:val="false"/>
-                <w:u w:val="none"/>
-                <w:sz w:val="22"/>
-                <w:szCs w:val="22"/>
-                <w:color w:val="000000"/>
-              </w:rPr>
-              <w:t xml:space="preserve">0.58</w:t>
+              <w:jc w:val="right"/>
+              <w:pBdr>
+                <w:bottom w:val="none" w:sz="0" w:space="0" w:color="000000"/>
+                <w:top w:val="none" w:sz="0" w:space="0" w:color="000000"/>
+                <w:left w:val="none" w:sz="0" w:space="0" w:color="000000"/>
+                <w:right w:val="none" w:sz="0" w:space="0" w:color="000000"/>
+              </w:pBdr>
+              <w:spacing w:after="100" w:before="100" w:line="240"/>
+              <w:ind w:left="100" w:right="100" w:firstLine="0" w:firstLineChars="0"/>
+            </w:pPr>
+            <w:r>
+              <w:rPr>
+                <w:rFonts w:ascii="Helvetica" w:hAnsi="Helvetica" w:eastAsia="Helvetica" w:cs="Helvetica"/>
+                <w:i w:val="false"/>
+                <w:b w:val="false"/>
+                <w:u w:val="none"/>
+                <w:sz w:val="22"/>
+                <w:szCs w:val="22"/>
+                <w:color w:val="000000"/>
+              </w:rPr>
+              <w:t xml:space="preserve">0.77</w:t>
             </w:r>
           </w:p>
         </w:tc>
@@ -4797,27 +5856,115 @@
           <w:p>
             <w:pPr>
               <w:pStyle w:val="Normal"/>
-              <w:jc w:val="left"/>
-              <w:pBdr>
-                <w:bottom w:val="none" w:sz="0" w:space="0" w:color="000000"/>
-                <w:top w:val="none" w:sz="0" w:space="0" w:color="000000"/>
-                <w:left w:val="none" w:sz="0" w:space="0" w:color="000000"/>
-                <w:right w:val="none" w:sz="0" w:space="0" w:color="000000"/>
-              </w:pBdr>
-              <w:spacing w:after="100" w:before="100" w:line="240"/>
-              <w:ind w:left="100" w:right="100" w:firstLine="0" w:firstLineChars="0"/>
-            </w:pPr>
-            <w:r>
-              <w:rPr>
-                <w:rFonts w:ascii="Helvetica" w:hAnsi="Helvetica" w:eastAsia="Helvetica" w:cs="Helvetica"/>
-                <w:i w:val="false"/>
-                <w:b w:val="false"/>
-                <w:u w:val="none"/>
-                <w:sz w:val="22"/>
-                <w:szCs w:val="22"/>
-                <w:color w:val="000000"/>
-              </w:rPr>
-              <w:t xml:space="preserve">0.29</w:t>
+              <w:jc w:val="right"/>
+              <w:pBdr>
+                <w:bottom w:val="none" w:sz="0" w:space="0" w:color="000000"/>
+                <w:top w:val="none" w:sz="0" w:space="0" w:color="000000"/>
+                <w:left w:val="none" w:sz="0" w:space="0" w:color="000000"/>
+                <w:right w:val="none" w:sz="0" w:space="0" w:color="000000"/>
+              </w:pBdr>
+              <w:spacing w:after="100" w:before="100" w:line="240"/>
+              <w:ind w:left="100" w:right="100" w:firstLine="0" w:firstLineChars="0"/>
+            </w:pPr>
+            <w:r>
+              <w:rPr>
+                <w:rFonts w:ascii="Helvetica" w:hAnsi="Helvetica" w:eastAsia="Helvetica" w:cs="Helvetica"/>
+                <w:i w:val="false"/>
+                <w:b w:val="false"/>
+                <w:u w:val="none"/>
+                <w:sz w:val="22"/>
+                <w:szCs w:val="22"/>
+                <w:color w:val="000000"/>
+              </w:rPr>
+              <w:t xml:space="preserve">0.46</w:t>
+            </w:r>
+          </w:p>
+        </w:tc>
+        <w:tc>
+          <w:tcPr>
+            <w:tcBorders>
+              <w:bottom w:val="single" w:sz="12" w:space="0" w:color="666666"/>
+              <w:top w:val="none" w:sz="0" w:space="0" w:color="000000"/>
+              <w:left w:val="none" w:sz="0" w:space="0" w:color="000000"/>
+              <w:right w:val="none" w:sz="0" w:space="0" w:color="000000"/>
+            </w:tcBorders>
+            <w:shd w:val="clear" w:color="auto" w:fill="FFFFFF"/>
+            <w:tcMar>
+              <w:top w:w="0" w:type="dxa"/>
+              <w:bottom w:w="0" w:type="dxa"/>
+              <w:left w:w="0" w:type="dxa"/>
+              <w:right w:w="0" w:type="dxa"/>
+            </w:tcMar>
+            <w:vAlign w:val="center"/>
+          </w:tcPr>
+          <w:p>
+            <w:pPr>
+              <w:pStyle w:val="Normal"/>
+              <w:jc w:val="right"/>
+              <w:pBdr>
+                <w:bottom w:val="none" w:sz="0" w:space="0" w:color="000000"/>
+                <w:top w:val="none" w:sz="0" w:space="0" w:color="000000"/>
+                <w:left w:val="none" w:sz="0" w:space="0" w:color="000000"/>
+                <w:right w:val="none" w:sz="0" w:space="0" w:color="000000"/>
+              </w:pBdr>
+              <w:spacing w:after="100" w:before="100" w:line="240"/>
+              <w:ind w:left="100" w:right="100" w:firstLine="0" w:firstLineChars="0"/>
+            </w:pPr>
+            <w:r>
+              <w:rPr>
+                <w:rFonts w:ascii="Helvetica" w:hAnsi="Helvetica" w:eastAsia="Helvetica" w:cs="Helvetica"/>
+                <w:i w:val="false"/>
+                <w:b w:val="false"/>
+                <w:u w:val="none"/>
+                <w:sz w:val="22"/>
+                <w:szCs w:val="22"/>
+                <w:color w:val="000000"/>
+              </w:rPr>
+              <w:t xml:space="preserve">0.18</w:t>
+            </w:r>
+          </w:p>
+        </w:tc>
+        <w:tc>
+          <w:tcPr>
+            <w:tcBorders>
+              <w:bottom w:val="single" w:sz="12" w:space="0" w:color="666666"/>
+              <w:top w:val="none" w:sz="0" w:space="0" w:color="000000"/>
+              <w:left w:val="none" w:sz="0" w:space="0" w:color="000000"/>
+              <w:right w:val="none" w:sz="0" w:space="0" w:color="000000"/>
+            </w:tcBorders>
+            <w:shd w:val="clear" w:color="auto" w:fill="FFFFFF"/>
+            <w:tcMar>
+              <w:top w:w="0" w:type="dxa"/>
+              <w:bottom w:w="0" w:type="dxa"/>
+              <w:left w:w="0" w:type="dxa"/>
+              <w:right w:w="0" w:type="dxa"/>
+            </w:tcMar>
+            <w:vAlign w:val="center"/>
+          </w:tcPr>
+          <w:p>
+            <w:pPr>
+              <w:pStyle w:val="Normal"/>
+              <w:jc w:val="right"/>
+              <w:pBdr>
+                <w:bottom w:val="none" w:sz="0" w:space="0" w:color="000000"/>
+                <w:top w:val="none" w:sz="0" w:space="0" w:color="000000"/>
+                <w:left w:val="none" w:sz="0" w:space="0" w:color="000000"/>
+                <w:right w:val="none" w:sz="0" w:space="0" w:color="000000"/>
+              </w:pBdr>
+              <w:spacing w:after="100" w:before="100" w:line="240"/>
+              <w:ind w:left="100" w:right="100" w:firstLine="0" w:firstLineChars="0"/>
+            </w:pPr>
+            <w:r>
+              <w:rPr>
+                <w:rFonts w:ascii="Helvetica" w:hAnsi="Helvetica" w:eastAsia="Helvetica" w:cs="Helvetica"/>
+                <w:i w:val="false"/>
+                <w:b w:val="false"/>
+                <w:u w:val="none"/>
+                <w:sz w:val="22"/>
+                <w:szCs w:val="22"/>
+                <w:color w:val="000000"/>
+              </w:rPr>
+              <w:t xml:space="preserve">0.00</w:t>
             </w:r>
           </w:p>
         </w:tc>
@@ -4829,7 +5976,7 @@
         footer 1
         <w:tc>
           <w:tcPr>
-            <w:gridSpan w:val="8"/>
+            <w:gridSpan w:val="10"/>
             <w:tcBorders>
               <w:bottom w:val="none" w:sz="0" w:space="0" w:color="FFFFFF"/>
               <w:top w:val="single" w:sz="12" w:space="0" w:color="666666"/>
@@ -4868,7 +6015,7 @@
                 <w:szCs w:val="22"/>
                 <w:color w:val="000000"/>
               </w:rPr>
-              <w:t xml:space="preserve">RMST, restricted mean survival time; FC, fludarabine and cyclophosphamide; RFC, rituximab, fludarabine, and cyclophosphamide; SPM, standard parametric models; FPM, flexible parametric models; ASF, all-cause survival framework; RSF, relative survival framework.</w:t>
+              <w:t xml:space="preserve">RMST, restricted mean survival time; LE, life expectancy; FC, fludarabine and cyclophosphamide; RFC, rituximab, fludarabine, and cyclophosphamide; SPM, standard parametric models; FPM, flexible parametric models; ASF, all-cause survival framework; RSF, relative survival framework.</w:t>
             </w:r>
           </w:p>
         </w:tc>

--- a/Output/04b_table_survextrap.docx
+++ b/Output/04b_table_survextrap.docx
@@ -21,7 +21,7 @@
         <w:gridCol w:w="4432"/>
         <w:gridCol w:w="839"/>
         <w:gridCol w:w="839"/>
-        <w:gridCol w:w="839"/>
+        <w:gridCol w:w="961"/>
         <w:gridCol w:w="961"/>
         <w:gridCol w:w="839"/>
         <w:gridCol w:w="839"/>
@@ -1196,271 +1196,271 @@
                 <w:szCs w:val="22"/>
                 <w:color w:val="000000"/>
               </w:rPr>
-              <w:t xml:space="preserve">3.60</w:t>
-            </w:r>
-          </w:p>
-        </w:tc>
-        <w:tc>
-          <w:tcPr>
-            <w:tcBorders>
-              <w:bottom w:val="none" w:sz="0" w:space="0" w:color="000000"/>
-              <w:top w:val="none" w:sz="0" w:space="0" w:color="000000"/>
-              <w:left w:val="none" w:sz="0" w:space="0" w:color="000000"/>
-              <w:right w:val="none" w:sz="0" w:space="0" w:color="000000"/>
-            </w:tcBorders>
-            <w:shd w:val="clear" w:color="auto" w:fill="FFFFFF"/>
-            <w:tcMar>
-              <w:top w:w="0" w:type="dxa"/>
-              <w:bottom w:w="0" w:type="dxa"/>
-              <w:left w:w="0" w:type="dxa"/>
-              <w:right w:w="0" w:type="dxa"/>
-            </w:tcMar>
-            <w:vAlign w:val="center"/>
-          </w:tcPr>
-          <w:p>
-            <w:pPr>
-              <w:pStyle w:val="Normal"/>
-              <w:jc w:val="right"/>
-              <w:pBdr>
-                <w:bottom w:val="none" w:sz="0" w:space="0" w:color="000000"/>
-                <w:top w:val="none" w:sz="0" w:space="0" w:color="000000"/>
-                <w:left w:val="none" w:sz="0" w:space="0" w:color="000000"/>
-                <w:right w:val="none" w:sz="0" w:space="0" w:color="000000"/>
-              </w:pBdr>
-              <w:spacing w:after="100" w:before="100" w:line="240"/>
-              <w:ind w:left="100" w:right="100" w:firstLine="0" w:firstLineChars="0"/>
-            </w:pPr>
-            <w:r>
-              <w:rPr>
-                <w:rFonts w:ascii="Helvetica" w:hAnsi="Helvetica" w:eastAsia="Helvetica" w:cs="Helvetica"/>
-                <w:i w:val="false"/>
-                <w:b w:val="false"/>
-                <w:u w:val="none"/>
-                <w:sz w:val="22"/>
-                <w:szCs w:val="22"/>
-                <w:color w:val="000000"/>
-              </w:rPr>
-              <w:t xml:space="preserve">5.74</w:t>
-            </w:r>
-          </w:p>
-        </w:tc>
-        <w:tc>
-          <w:tcPr>
-            <w:tcBorders>
-              <w:bottom w:val="none" w:sz="0" w:space="0" w:color="000000"/>
-              <w:top w:val="none" w:sz="0" w:space="0" w:color="000000"/>
-              <w:left w:val="none" w:sz="0" w:space="0" w:color="000000"/>
-              <w:right w:val="none" w:sz="0" w:space="0" w:color="000000"/>
-            </w:tcBorders>
-            <w:shd w:val="clear" w:color="auto" w:fill="FFFFFF"/>
-            <w:tcMar>
-              <w:top w:w="0" w:type="dxa"/>
-              <w:bottom w:w="0" w:type="dxa"/>
-              <w:left w:w="0" w:type="dxa"/>
-              <w:right w:w="0" w:type="dxa"/>
-            </w:tcMar>
-            <w:vAlign w:val="center"/>
-          </w:tcPr>
-          <w:p>
-            <w:pPr>
-              <w:pStyle w:val="Normal"/>
-              <w:jc w:val="right"/>
-              <w:pBdr>
-                <w:bottom w:val="none" w:sz="0" w:space="0" w:color="000000"/>
-                <w:top w:val="none" w:sz="0" w:space="0" w:color="000000"/>
-                <w:left w:val="none" w:sz="0" w:space="0" w:color="000000"/>
-                <w:right w:val="none" w:sz="0" w:space="0" w:color="000000"/>
-              </w:pBdr>
-              <w:spacing w:after="100" w:before="100" w:line="240"/>
-              <w:ind w:left="100" w:right="100" w:firstLine="0" w:firstLineChars="0"/>
-            </w:pPr>
-            <w:r>
-              <w:rPr>
-                <w:rFonts w:ascii="Helvetica" w:hAnsi="Helvetica" w:eastAsia="Helvetica" w:cs="Helvetica"/>
-                <w:i w:val="false"/>
-                <w:b w:val="false"/>
-                <w:u w:val="none"/>
-                <w:sz w:val="22"/>
-                <w:szCs w:val="22"/>
-                <w:color w:val="000000"/>
-              </w:rPr>
-              <w:t xml:space="preserve">6.77</w:t>
-            </w:r>
-          </w:p>
-        </w:tc>
-        <w:tc>
-          <w:tcPr>
-            <w:tcBorders>
-              <w:bottom w:val="none" w:sz="0" w:space="0" w:color="000000"/>
-              <w:top w:val="none" w:sz="0" w:space="0" w:color="000000"/>
-              <w:left w:val="none" w:sz="0" w:space="0" w:color="000000"/>
-              <w:right w:val="none" w:sz="0" w:space="0" w:color="000000"/>
-            </w:tcBorders>
-            <w:shd w:val="clear" w:color="auto" w:fill="FFFFFF"/>
-            <w:tcMar>
-              <w:top w:w="0" w:type="dxa"/>
-              <w:bottom w:w="0" w:type="dxa"/>
-              <w:left w:w="0" w:type="dxa"/>
-              <w:right w:w="0" w:type="dxa"/>
-            </w:tcMar>
-            <w:vAlign w:val="center"/>
-          </w:tcPr>
-          <w:p>
-            <w:pPr>
-              <w:pStyle w:val="Normal"/>
-              <w:jc w:val="right"/>
-              <w:pBdr>
-                <w:bottom w:val="none" w:sz="0" w:space="0" w:color="000000"/>
-                <w:top w:val="none" w:sz="0" w:space="0" w:color="000000"/>
-                <w:left w:val="none" w:sz="0" w:space="0" w:color="000000"/>
-                <w:right w:val="none" w:sz="0" w:space="0" w:color="000000"/>
-              </w:pBdr>
-              <w:spacing w:after="100" w:before="100" w:line="240"/>
-              <w:ind w:left="100" w:right="100" w:firstLine="0" w:firstLineChars="0"/>
-            </w:pPr>
-            <w:r>
-              <w:rPr>
-                <w:rFonts w:ascii="Helvetica" w:hAnsi="Helvetica" w:eastAsia="Helvetica" w:cs="Helvetica"/>
-                <w:i w:val="false"/>
-                <w:b w:val="false"/>
-                <w:u w:val="none"/>
-                <w:sz w:val="22"/>
-                <w:szCs w:val="22"/>
-                <w:color w:val="000000"/>
-              </w:rPr>
-              <w:t xml:space="preserve">6.95</w:t>
-            </w:r>
-          </w:p>
-        </w:tc>
-        <w:tc>
-          <w:tcPr>
-            <w:tcBorders>
-              <w:bottom w:val="none" w:sz="0" w:space="0" w:color="000000"/>
-              <w:top w:val="none" w:sz="0" w:space="0" w:color="000000"/>
-              <w:left w:val="none" w:sz="0" w:space="0" w:color="000000"/>
-              <w:right w:val="none" w:sz="0" w:space="0" w:color="000000"/>
-            </w:tcBorders>
-            <w:shd w:val="clear" w:color="auto" w:fill="FFFFFF"/>
-            <w:tcMar>
-              <w:top w:w="0" w:type="dxa"/>
-              <w:bottom w:w="0" w:type="dxa"/>
-              <w:left w:w="0" w:type="dxa"/>
-              <w:right w:w="0" w:type="dxa"/>
-            </w:tcMar>
-            <w:vAlign w:val="center"/>
-          </w:tcPr>
-          <w:p>
-            <w:pPr>
-              <w:pStyle w:val="Normal"/>
-              <w:jc w:val="right"/>
-              <w:pBdr>
-                <w:bottom w:val="none" w:sz="0" w:space="0" w:color="000000"/>
-                <w:top w:val="none" w:sz="0" w:space="0" w:color="000000"/>
-                <w:left w:val="none" w:sz="0" w:space="0" w:color="000000"/>
-                <w:right w:val="none" w:sz="0" w:space="0" w:color="000000"/>
-              </w:pBdr>
-              <w:spacing w:after="100" w:before="100" w:line="240"/>
-              <w:ind w:left="100" w:right="100" w:firstLine="0" w:firstLineChars="0"/>
-            </w:pPr>
-            <w:r>
-              <w:rPr>
-                <w:rFonts w:ascii="Helvetica" w:hAnsi="Helvetica" w:eastAsia="Helvetica" w:cs="Helvetica"/>
-                <w:i w:val="false"/>
-                <w:b w:val="false"/>
-                <w:u w:val="none"/>
-                <w:sz w:val="22"/>
-                <w:szCs w:val="22"/>
-                <w:color w:val="000000"/>
-              </w:rPr>
-              <w:t xml:space="preserve">0.75</w:t>
-            </w:r>
-          </w:p>
-        </w:tc>
-        <w:tc>
-          <w:tcPr>
-            <w:tcBorders>
-              <w:bottom w:val="none" w:sz="0" w:space="0" w:color="000000"/>
-              <w:top w:val="none" w:sz="0" w:space="0" w:color="000000"/>
-              <w:left w:val="none" w:sz="0" w:space="0" w:color="000000"/>
-              <w:right w:val="none" w:sz="0" w:space="0" w:color="000000"/>
-            </w:tcBorders>
-            <w:shd w:val="clear" w:color="auto" w:fill="FFFFFF"/>
-            <w:tcMar>
-              <w:top w:w="0" w:type="dxa"/>
-              <w:bottom w:w="0" w:type="dxa"/>
-              <w:left w:w="0" w:type="dxa"/>
-              <w:right w:w="0" w:type="dxa"/>
-            </w:tcMar>
-            <w:vAlign w:val="center"/>
-          </w:tcPr>
-          <w:p>
-            <w:pPr>
-              <w:pStyle w:val="Normal"/>
-              <w:jc w:val="right"/>
-              <w:pBdr>
-                <w:bottom w:val="none" w:sz="0" w:space="0" w:color="000000"/>
-                <w:top w:val="none" w:sz="0" w:space="0" w:color="000000"/>
-                <w:left w:val="none" w:sz="0" w:space="0" w:color="000000"/>
-                <w:right w:val="none" w:sz="0" w:space="0" w:color="000000"/>
-              </w:pBdr>
-              <w:spacing w:after="100" w:before="100" w:line="240"/>
-              <w:ind w:left="100" w:right="100" w:firstLine="0" w:firstLineChars="0"/>
-            </w:pPr>
-            <w:r>
-              <w:rPr>
-                <w:rFonts w:ascii="Helvetica" w:hAnsi="Helvetica" w:eastAsia="Helvetica" w:cs="Helvetica"/>
-                <w:i w:val="false"/>
-                <w:b w:val="false"/>
-                <w:u w:val="none"/>
-                <w:sz w:val="22"/>
-                <w:szCs w:val="22"/>
-                <w:color w:val="000000"/>
-              </w:rPr>
-              <w:t xml:space="preserve">0.32</w:t>
-            </w:r>
-          </w:p>
-        </w:tc>
-        <w:tc>
-          <w:tcPr>
-            <w:tcBorders>
-              <w:bottom w:val="none" w:sz="0" w:space="0" w:color="000000"/>
-              <w:top w:val="none" w:sz="0" w:space="0" w:color="000000"/>
-              <w:left w:val="none" w:sz="0" w:space="0" w:color="000000"/>
-              <w:right w:val="none" w:sz="0" w:space="0" w:color="000000"/>
-            </w:tcBorders>
-            <w:shd w:val="clear" w:color="auto" w:fill="FFFFFF"/>
-            <w:tcMar>
-              <w:top w:w="0" w:type="dxa"/>
-              <w:bottom w:w="0" w:type="dxa"/>
-              <w:left w:w="0" w:type="dxa"/>
-              <w:right w:w="0" w:type="dxa"/>
-            </w:tcMar>
-            <w:vAlign w:val="center"/>
-          </w:tcPr>
-          <w:p>
-            <w:pPr>
-              <w:pStyle w:val="Normal"/>
-              <w:jc w:val="right"/>
-              <w:pBdr>
-                <w:bottom w:val="none" w:sz="0" w:space="0" w:color="000000"/>
-                <w:top w:val="none" w:sz="0" w:space="0" w:color="000000"/>
-                <w:left w:val="none" w:sz="0" w:space="0" w:color="000000"/>
-                <w:right w:val="none" w:sz="0" w:space="0" w:color="000000"/>
-              </w:pBdr>
-              <w:spacing w:after="100" w:before="100" w:line="240"/>
-              <w:ind w:left="100" w:right="100" w:firstLine="0" w:firstLineChars="0"/>
-            </w:pPr>
-            <w:r>
-              <w:rPr>
-                <w:rFonts w:ascii="Helvetica" w:hAnsi="Helvetica" w:eastAsia="Helvetica" w:cs="Helvetica"/>
-                <w:i w:val="false"/>
-                <w:b w:val="false"/>
-                <w:u w:val="none"/>
-                <w:sz w:val="22"/>
-                <w:szCs w:val="22"/>
-                <w:color w:val="000000"/>
-              </w:rPr>
-              <w:t xml:space="preserve">0.05</w:t>
+              <w:t xml:space="preserve">3.53</w:t>
+            </w:r>
+          </w:p>
+        </w:tc>
+        <w:tc>
+          <w:tcPr>
+            <w:tcBorders>
+              <w:bottom w:val="none" w:sz="0" w:space="0" w:color="000000"/>
+              <w:top w:val="none" w:sz="0" w:space="0" w:color="000000"/>
+              <w:left w:val="none" w:sz="0" w:space="0" w:color="000000"/>
+              <w:right w:val="none" w:sz="0" w:space="0" w:color="000000"/>
+            </w:tcBorders>
+            <w:shd w:val="clear" w:color="auto" w:fill="FFFFFF"/>
+            <w:tcMar>
+              <w:top w:w="0" w:type="dxa"/>
+              <w:bottom w:w="0" w:type="dxa"/>
+              <w:left w:w="0" w:type="dxa"/>
+              <w:right w:w="0" w:type="dxa"/>
+            </w:tcMar>
+            <w:vAlign w:val="center"/>
+          </w:tcPr>
+          <w:p>
+            <w:pPr>
+              <w:pStyle w:val="Normal"/>
+              <w:jc w:val="right"/>
+              <w:pBdr>
+                <w:bottom w:val="none" w:sz="0" w:space="0" w:color="000000"/>
+                <w:top w:val="none" w:sz="0" w:space="0" w:color="000000"/>
+                <w:left w:val="none" w:sz="0" w:space="0" w:color="000000"/>
+                <w:right w:val="none" w:sz="0" w:space="0" w:color="000000"/>
+              </w:pBdr>
+              <w:spacing w:after="100" w:before="100" w:line="240"/>
+              <w:ind w:left="100" w:right="100" w:firstLine="0" w:firstLineChars="0"/>
+            </w:pPr>
+            <w:r>
+              <w:rPr>
+                <w:rFonts w:ascii="Helvetica" w:hAnsi="Helvetica" w:eastAsia="Helvetica" w:cs="Helvetica"/>
+                <w:i w:val="false"/>
+                <w:b w:val="false"/>
+                <w:u w:val="none"/>
+                <w:sz w:val="22"/>
+                <w:szCs w:val="22"/>
+                <w:color w:val="000000"/>
+              </w:rPr>
+              <w:t xml:space="preserve">5.61</w:t>
+            </w:r>
+          </w:p>
+        </w:tc>
+        <w:tc>
+          <w:tcPr>
+            <w:tcBorders>
+              <w:bottom w:val="none" w:sz="0" w:space="0" w:color="000000"/>
+              <w:top w:val="none" w:sz="0" w:space="0" w:color="000000"/>
+              <w:left w:val="none" w:sz="0" w:space="0" w:color="000000"/>
+              <w:right w:val="none" w:sz="0" w:space="0" w:color="000000"/>
+            </w:tcBorders>
+            <w:shd w:val="clear" w:color="auto" w:fill="FFFFFF"/>
+            <w:tcMar>
+              <w:top w:w="0" w:type="dxa"/>
+              <w:bottom w:w="0" w:type="dxa"/>
+              <w:left w:w="0" w:type="dxa"/>
+              <w:right w:w="0" w:type="dxa"/>
+            </w:tcMar>
+            <w:vAlign w:val="center"/>
+          </w:tcPr>
+          <w:p>
+            <w:pPr>
+              <w:pStyle w:val="Normal"/>
+              <w:jc w:val="right"/>
+              <w:pBdr>
+                <w:bottom w:val="none" w:sz="0" w:space="0" w:color="000000"/>
+                <w:top w:val="none" w:sz="0" w:space="0" w:color="000000"/>
+                <w:left w:val="none" w:sz="0" w:space="0" w:color="000000"/>
+                <w:right w:val="none" w:sz="0" w:space="0" w:color="000000"/>
+              </w:pBdr>
+              <w:spacing w:after="100" w:before="100" w:line="240"/>
+              <w:ind w:left="100" w:right="100" w:firstLine="0" w:firstLineChars="0"/>
+            </w:pPr>
+            <w:r>
+              <w:rPr>
+                <w:rFonts w:ascii="Helvetica" w:hAnsi="Helvetica" w:eastAsia="Helvetica" w:cs="Helvetica"/>
+                <w:i w:val="false"/>
+                <w:b w:val="false"/>
+                <w:u w:val="none"/>
+                <w:sz w:val="22"/>
+                <w:szCs w:val="22"/>
+                <w:color w:val="000000"/>
+              </w:rPr>
+              <w:t xml:space="preserve">6.87</w:t>
+            </w:r>
+          </w:p>
+        </w:tc>
+        <w:tc>
+          <w:tcPr>
+            <w:tcBorders>
+              <w:bottom w:val="none" w:sz="0" w:space="0" w:color="000000"/>
+              <w:top w:val="none" w:sz="0" w:space="0" w:color="000000"/>
+              <w:left w:val="none" w:sz="0" w:space="0" w:color="000000"/>
+              <w:right w:val="none" w:sz="0" w:space="0" w:color="000000"/>
+            </w:tcBorders>
+            <w:shd w:val="clear" w:color="auto" w:fill="FFFFFF"/>
+            <w:tcMar>
+              <w:top w:w="0" w:type="dxa"/>
+              <w:bottom w:w="0" w:type="dxa"/>
+              <w:left w:w="0" w:type="dxa"/>
+              <w:right w:w="0" w:type="dxa"/>
+            </w:tcMar>
+            <w:vAlign w:val="center"/>
+          </w:tcPr>
+          <w:p>
+            <w:pPr>
+              <w:pStyle w:val="Normal"/>
+              <w:jc w:val="right"/>
+              <w:pBdr>
+                <w:bottom w:val="none" w:sz="0" w:space="0" w:color="000000"/>
+                <w:top w:val="none" w:sz="0" w:space="0" w:color="000000"/>
+                <w:left w:val="none" w:sz="0" w:space="0" w:color="000000"/>
+                <w:right w:val="none" w:sz="0" w:space="0" w:color="000000"/>
+              </w:pBdr>
+              <w:spacing w:after="100" w:before="100" w:line="240"/>
+              <w:ind w:left="100" w:right="100" w:firstLine="0" w:firstLineChars="0"/>
+            </w:pPr>
+            <w:r>
+              <w:rPr>
+                <w:rFonts w:ascii="Helvetica" w:hAnsi="Helvetica" w:eastAsia="Helvetica" w:cs="Helvetica"/>
+                <w:i w:val="false"/>
+                <w:b w:val="false"/>
+                <w:u w:val="none"/>
+                <w:sz w:val="22"/>
+                <w:szCs w:val="22"/>
+                <w:color w:val="000000"/>
+              </w:rPr>
+              <w:t xml:space="preserve">7.08</w:t>
+            </w:r>
+          </w:p>
+        </w:tc>
+        <w:tc>
+          <w:tcPr>
+            <w:tcBorders>
+              <w:bottom w:val="none" w:sz="0" w:space="0" w:color="000000"/>
+              <w:top w:val="none" w:sz="0" w:space="0" w:color="000000"/>
+              <w:left w:val="none" w:sz="0" w:space="0" w:color="000000"/>
+              <w:right w:val="none" w:sz="0" w:space="0" w:color="000000"/>
+            </w:tcBorders>
+            <w:shd w:val="clear" w:color="auto" w:fill="FFFFFF"/>
+            <w:tcMar>
+              <w:top w:w="0" w:type="dxa"/>
+              <w:bottom w:w="0" w:type="dxa"/>
+              <w:left w:w="0" w:type="dxa"/>
+              <w:right w:w="0" w:type="dxa"/>
+            </w:tcMar>
+            <w:vAlign w:val="center"/>
+          </w:tcPr>
+          <w:p>
+            <w:pPr>
+              <w:pStyle w:val="Normal"/>
+              <w:jc w:val="right"/>
+              <w:pBdr>
+                <w:bottom w:val="none" w:sz="0" w:space="0" w:color="000000"/>
+                <w:top w:val="none" w:sz="0" w:space="0" w:color="000000"/>
+                <w:left w:val="none" w:sz="0" w:space="0" w:color="000000"/>
+                <w:right w:val="none" w:sz="0" w:space="0" w:color="000000"/>
+              </w:pBdr>
+              <w:spacing w:after="100" w:before="100" w:line="240"/>
+              <w:ind w:left="100" w:right="100" w:firstLine="0" w:firstLineChars="0"/>
+            </w:pPr>
+            <w:r>
+              <w:rPr>
+                <w:rFonts w:ascii="Helvetica" w:hAnsi="Helvetica" w:eastAsia="Helvetica" w:cs="Helvetica"/>
+                <w:i w:val="false"/>
+                <w:b w:val="false"/>
+                <w:u w:val="none"/>
+                <w:sz w:val="22"/>
+                <w:szCs w:val="22"/>
+                <w:color w:val="000000"/>
+              </w:rPr>
+              <w:t xml:space="preserve">0.73</w:t>
+            </w:r>
+          </w:p>
+        </w:tc>
+        <w:tc>
+          <w:tcPr>
+            <w:tcBorders>
+              <w:bottom w:val="none" w:sz="0" w:space="0" w:color="000000"/>
+              <w:top w:val="none" w:sz="0" w:space="0" w:color="000000"/>
+              <w:left w:val="none" w:sz="0" w:space="0" w:color="000000"/>
+              <w:right w:val="none" w:sz="0" w:space="0" w:color="000000"/>
+            </w:tcBorders>
+            <w:shd w:val="clear" w:color="auto" w:fill="FFFFFF"/>
+            <w:tcMar>
+              <w:top w:w="0" w:type="dxa"/>
+              <w:bottom w:w="0" w:type="dxa"/>
+              <w:left w:w="0" w:type="dxa"/>
+              <w:right w:w="0" w:type="dxa"/>
+            </w:tcMar>
+            <w:vAlign w:val="center"/>
+          </w:tcPr>
+          <w:p>
+            <w:pPr>
+              <w:pStyle w:val="Normal"/>
+              <w:jc w:val="right"/>
+              <w:pBdr>
+                <w:bottom w:val="none" w:sz="0" w:space="0" w:color="000000"/>
+                <w:top w:val="none" w:sz="0" w:space="0" w:color="000000"/>
+                <w:left w:val="none" w:sz="0" w:space="0" w:color="000000"/>
+                <w:right w:val="none" w:sz="0" w:space="0" w:color="000000"/>
+              </w:pBdr>
+              <w:spacing w:after="100" w:before="100" w:line="240"/>
+              <w:ind w:left="100" w:right="100" w:firstLine="0" w:firstLineChars="0"/>
+            </w:pPr>
+            <w:r>
+              <w:rPr>
+                <w:rFonts w:ascii="Helvetica" w:hAnsi="Helvetica" w:eastAsia="Helvetica" w:cs="Helvetica"/>
+                <w:i w:val="false"/>
+                <w:b w:val="false"/>
+                <w:u w:val="none"/>
+                <w:sz w:val="22"/>
+                <w:szCs w:val="22"/>
+                <w:color w:val="000000"/>
+              </w:rPr>
+              <w:t xml:space="preserve">0.34</w:t>
+            </w:r>
+          </w:p>
+        </w:tc>
+        <w:tc>
+          <w:tcPr>
+            <w:tcBorders>
+              <w:bottom w:val="none" w:sz="0" w:space="0" w:color="000000"/>
+              <w:top w:val="none" w:sz="0" w:space="0" w:color="000000"/>
+              <w:left w:val="none" w:sz="0" w:space="0" w:color="000000"/>
+              <w:right w:val="none" w:sz="0" w:space="0" w:color="000000"/>
+            </w:tcBorders>
+            <w:shd w:val="clear" w:color="auto" w:fill="FFFFFF"/>
+            <w:tcMar>
+              <w:top w:w="0" w:type="dxa"/>
+              <w:bottom w:w="0" w:type="dxa"/>
+              <w:left w:w="0" w:type="dxa"/>
+              <w:right w:w="0" w:type="dxa"/>
+            </w:tcMar>
+            <w:vAlign w:val="center"/>
+          </w:tcPr>
+          <w:p>
+            <w:pPr>
+              <w:pStyle w:val="Normal"/>
+              <w:jc w:val="right"/>
+              <w:pBdr>
+                <w:bottom w:val="none" w:sz="0" w:space="0" w:color="000000"/>
+                <w:top w:val="none" w:sz="0" w:space="0" w:color="000000"/>
+                <w:left w:val="none" w:sz="0" w:space="0" w:color="000000"/>
+                <w:right w:val="none" w:sz="0" w:space="0" w:color="000000"/>
+              </w:pBdr>
+              <w:spacing w:after="100" w:before="100" w:line="240"/>
+              <w:ind w:left="100" w:right="100" w:firstLine="0" w:firstLineChars="0"/>
+            </w:pPr>
+            <w:r>
+              <w:rPr>
+                <w:rFonts w:ascii="Helvetica" w:hAnsi="Helvetica" w:eastAsia="Helvetica" w:cs="Helvetica"/>
+                <w:i w:val="false"/>
+                <w:b w:val="false"/>
+                <w:u w:val="none"/>
+                <w:sz w:val="22"/>
+                <w:szCs w:val="22"/>
+                <w:color w:val="000000"/>
+              </w:rPr>
+              <w:t xml:space="preserve">0.08</w:t>
             </w:r>
           </w:p>
         </w:tc>
@@ -1642,271 +1642,271 @@
                 <w:szCs w:val="22"/>
                 <w:color w:val="000000"/>
               </w:rPr>
-              <w:t xml:space="preserve">3.63</w:t>
-            </w:r>
-          </w:p>
-        </w:tc>
-        <w:tc>
-          <w:tcPr>
-            <w:tcBorders>
-              <w:bottom w:val="none" w:sz="0" w:space="0" w:color="000000"/>
-              <w:top w:val="none" w:sz="0" w:space="0" w:color="000000"/>
-              <w:left w:val="none" w:sz="0" w:space="0" w:color="000000"/>
-              <w:right w:val="none" w:sz="0" w:space="0" w:color="000000"/>
-            </w:tcBorders>
-            <w:shd w:val="clear" w:color="auto" w:fill="FFFFFF"/>
-            <w:tcMar>
-              <w:top w:w="0" w:type="dxa"/>
-              <w:bottom w:w="0" w:type="dxa"/>
-              <w:left w:w="0" w:type="dxa"/>
-              <w:right w:w="0" w:type="dxa"/>
-            </w:tcMar>
-            <w:vAlign w:val="center"/>
-          </w:tcPr>
-          <w:p>
-            <w:pPr>
-              <w:pStyle w:val="Normal"/>
-              <w:jc w:val="right"/>
-              <w:pBdr>
-                <w:bottom w:val="none" w:sz="0" w:space="0" w:color="000000"/>
-                <w:top w:val="none" w:sz="0" w:space="0" w:color="000000"/>
-                <w:left w:val="none" w:sz="0" w:space="0" w:color="000000"/>
-                <w:right w:val="none" w:sz="0" w:space="0" w:color="000000"/>
-              </w:pBdr>
-              <w:spacing w:after="100" w:before="100" w:line="240"/>
-              <w:ind w:left="100" w:right="100" w:firstLine="0" w:firstLineChars="0"/>
-            </w:pPr>
-            <w:r>
-              <w:rPr>
-                <w:rFonts w:ascii="Helvetica" w:hAnsi="Helvetica" w:eastAsia="Helvetica" w:cs="Helvetica"/>
-                <w:i w:val="false"/>
-                <w:b w:val="false"/>
-                <w:u w:val="none"/>
-                <w:sz w:val="22"/>
-                <w:szCs w:val="22"/>
-                <w:color w:val="000000"/>
-              </w:rPr>
-              <w:t xml:space="preserve">6.11</w:t>
-            </w:r>
-          </w:p>
-        </w:tc>
-        <w:tc>
-          <w:tcPr>
-            <w:tcBorders>
-              <w:bottom w:val="none" w:sz="0" w:space="0" w:color="000000"/>
-              <w:top w:val="none" w:sz="0" w:space="0" w:color="000000"/>
-              <w:left w:val="none" w:sz="0" w:space="0" w:color="000000"/>
-              <w:right w:val="none" w:sz="0" w:space="0" w:color="000000"/>
-            </w:tcBorders>
-            <w:shd w:val="clear" w:color="auto" w:fill="FFFFFF"/>
-            <w:tcMar>
-              <w:top w:w="0" w:type="dxa"/>
-              <w:bottom w:w="0" w:type="dxa"/>
-              <w:left w:w="0" w:type="dxa"/>
-              <w:right w:w="0" w:type="dxa"/>
-            </w:tcMar>
-            <w:vAlign w:val="center"/>
-          </w:tcPr>
-          <w:p>
-            <w:pPr>
-              <w:pStyle w:val="Normal"/>
-              <w:jc w:val="right"/>
-              <w:pBdr>
-                <w:bottom w:val="none" w:sz="0" w:space="0" w:color="000000"/>
-                <w:top w:val="none" w:sz="0" w:space="0" w:color="000000"/>
-                <w:left w:val="none" w:sz="0" w:space="0" w:color="000000"/>
-                <w:right w:val="none" w:sz="0" w:space="0" w:color="000000"/>
-              </w:pBdr>
-              <w:spacing w:after="100" w:before="100" w:line="240"/>
-              <w:ind w:left="100" w:right="100" w:firstLine="0" w:firstLineChars="0"/>
-            </w:pPr>
-            <w:r>
-              <w:rPr>
-                <w:rFonts w:ascii="Helvetica" w:hAnsi="Helvetica" w:eastAsia="Helvetica" w:cs="Helvetica"/>
-                <w:i w:val="false"/>
-                <w:b w:val="false"/>
-                <w:u w:val="none"/>
-                <w:sz w:val="22"/>
-                <w:szCs w:val="22"/>
-                <w:color w:val="000000"/>
-              </w:rPr>
-              <w:t xml:space="preserve">8.25</w:t>
-            </w:r>
-          </w:p>
-        </w:tc>
-        <w:tc>
-          <w:tcPr>
-            <w:tcBorders>
-              <w:bottom w:val="none" w:sz="0" w:space="0" w:color="000000"/>
-              <w:top w:val="none" w:sz="0" w:space="0" w:color="000000"/>
-              <w:left w:val="none" w:sz="0" w:space="0" w:color="000000"/>
-              <w:right w:val="none" w:sz="0" w:space="0" w:color="000000"/>
-            </w:tcBorders>
-            <w:shd w:val="clear" w:color="auto" w:fill="FFFFFF"/>
-            <w:tcMar>
-              <w:top w:w="0" w:type="dxa"/>
-              <w:bottom w:w="0" w:type="dxa"/>
-              <w:left w:w="0" w:type="dxa"/>
-              <w:right w:w="0" w:type="dxa"/>
-            </w:tcMar>
-            <w:vAlign w:val="center"/>
-          </w:tcPr>
-          <w:p>
-            <w:pPr>
-              <w:pStyle w:val="Normal"/>
-              <w:jc w:val="right"/>
-              <w:pBdr>
-                <w:bottom w:val="none" w:sz="0" w:space="0" w:color="000000"/>
-                <w:top w:val="none" w:sz="0" w:space="0" w:color="000000"/>
-                <w:left w:val="none" w:sz="0" w:space="0" w:color="000000"/>
-                <w:right w:val="none" w:sz="0" w:space="0" w:color="000000"/>
-              </w:pBdr>
-              <w:spacing w:after="100" w:before="100" w:line="240"/>
-              <w:ind w:left="100" w:right="100" w:firstLine="0" w:firstLineChars="0"/>
-            </w:pPr>
-            <w:r>
-              <w:rPr>
-                <w:rFonts w:ascii="Helvetica" w:hAnsi="Helvetica" w:eastAsia="Helvetica" w:cs="Helvetica"/>
-                <w:i w:val="false"/>
-                <w:b w:val="false"/>
-                <w:u w:val="none"/>
-                <w:sz w:val="22"/>
-                <w:szCs w:val="22"/>
-                <w:color w:val="000000"/>
-              </w:rPr>
-              <w:t xml:space="preserve">10.45</w:t>
-            </w:r>
-          </w:p>
-        </w:tc>
-        <w:tc>
-          <w:tcPr>
-            <w:tcBorders>
-              <w:bottom w:val="none" w:sz="0" w:space="0" w:color="000000"/>
-              <w:top w:val="none" w:sz="0" w:space="0" w:color="000000"/>
-              <w:left w:val="none" w:sz="0" w:space="0" w:color="000000"/>
-              <w:right w:val="none" w:sz="0" w:space="0" w:color="000000"/>
-            </w:tcBorders>
-            <w:shd w:val="clear" w:color="auto" w:fill="FFFFFF"/>
-            <w:tcMar>
-              <w:top w:w="0" w:type="dxa"/>
-              <w:bottom w:w="0" w:type="dxa"/>
-              <w:left w:w="0" w:type="dxa"/>
-              <w:right w:w="0" w:type="dxa"/>
-            </w:tcMar>
-            <w:vAlign w:val="center"/>
-          </w:tcPr>
-          <w:p>
-            <w:pPr>
-              <w:pStyle w:val="Normal"/>
-              <w:jc w:val="right"/>
-              <w:pBdr>
-                <w:bottom w:val="none" w:sz="0" w:space="0" w:color="000000"/>
-                <w:top w:val="none" w:sz="0" w:space="0" w:color="000000"/>
-                <w:left w:val="none" w:sz="0" w:space="0" w:color="000000"/>
-                <w:right w:val="none" w:sz="0" w:space="0" w:color="000000"/>
-              </w:pBdr>
-              <w:spacing w:after="100" w:before="100" w:line="240"/>
-              <w:ind w:left="100" w:right="100" w:firstLine="0" w:firstLineChars="0"/>
-            </w:pPr>
-            <w:r>
-              <w:rPr>
-                <w:rFonts w:ascii="Helvetica" w:hAnsi="Helvetica" w:eastAsia="Helvetica" w:cs="Helvetica"/>
-                <w:i w:val="false"/>
-                <w:b w:val="false"/>
-                <w:u w:val="none"/>
-                <w:sz w:val="22"/>
-                <w:szCs w:val="22"/>
-                <w:color w:val="000000"/>
-              </w:rPr>
-              <w:t xml:space="preserve">0.78</w:t>
-            </w:r>
-          </w:p>
-        </w:tc>
-        <w:tc>
-          <w:tcPr>
-            <w:tcBorders>
-              <w:bottom w:val="none" w:sz="0" w:space="0" w:color="000000"/>
-              <w:top w:val="none" w:sz="0" w:space="0" w:color="000000"/>
-              <w:left w:val="none" w:sz="0" w:space="0" w:color="000000"/>
-              <w:right w:val="none" w:sz="0" w:space="0" w:color="000000"/>
-            </w:tcBorders>
-            <w:shd w:val="clear" w:color="auto" w:fill="FFFFFF"/>
-            <w:tcMar>
-              <w:top w:w="0" w:type="dxa"/>
-              <w:bottom w:w="0" w:type="dxa"/>
-              <w:left w:w="0" w:type="dxa"/>
-              <w:right w:w="0" w:type="dxa"/>
-            </w:tcMar>
-            <w:vAlign w:val="center"/>
-          </w:tcPr>
-          <w:p>
-            <w:pPr>
-              <w:pStyle w:val="Normal"/>
-              <w:jc w:val="right"/>
-              <w:pBdr>
-                <w:bottom w:val="none" w:sz="0" w:space="0" w:color="000000"/>
-                <w:top w:val="none" w:sz="0" w:space="0" w:color="000000"/>
-                <w:left w:val="none" w:sz="0" w:space="0" w:color="000000"/>
-                <w:right w:val="none" w:sz="0" w:space="0" w:color="000000"/>
-              </w:pBdr>
-              <w:spacing w:after="100" w:before="100" w:line="240"/>
-              <w:ind w:left="100" w:right="100" w:firstLine="0" w:firstLineChars="0"/>
-            </w:pPr>
-            <w:r>
-              <w:rPr>
-                <w:rFonts w:ascii="Helvetica" w:hAnsi="Helvetica" w:eastAsia="Helvetica" w:cs="Helvetica"/>
-                <w:i w:val="false"/>
-                <w:b w:val="false"/>
-                <w:u w:val="none"/>
-                <w:sz w:val="22"/>
-                <w:szCs w:val="22"/>
-                <w:color w:val="000000"/>
-              </w:rPr>
-              <w:t xml:space="preserve">0.47</w:t>
-            </w:r>
-          </w:p>
-        </w:tc>
-        <w:tc>
-          <w:tcPr>
-            <w:tcBorders>
-              <w:bottom w:val="none" w:sz="0" w:space="0" w:color="000000"/>
-              <w:top w:val="none" w:sz="0" w:space="0" w:color="000000"/>
-              <w:left w:val="none" w:sz="0" w:space="0" w:color="000000"/>
-              <w:right w:val="none" w:sz="0" w:space="0" w:color="000000"/>
-            </w:tcBorders>
-            <w:shd w:val="clear" w:color="auto" w:fill="FFFFFF"/>
-            <w:tcMar>
-              <w:top w:w="0" w:type="dxa"/>
-              <w:bottom w:w="0" w:type="dxa"/>
-              <w:left w:w="0" w:type="dxa"/>
-              <w:right w:w="0" w:type="dxa"/>
-            </w:tcMar>
-            <w:vAlign w:val="center"/>
-          </w:tcPr>
-          <w:p>
-            <w:pPr>
-              <w:pStyle w:val="Normal"/>
-              <w:jc w:val="right"/>
-              <w:pBdr>
-                <w:bottom w:val="none" w:sz="0" w:space="0" w:color="000000"/>
-                <w:top w:val="none" w:sz="0" w:space="0" w:color="000000"/>
-                <w:left w:val="none" w:sz="0" w:space="0" w:color="000000"/>
-                <w:right w:val="none" w:sz="0" w:space="0" w:color="000000"/>
-              </w:pBdr>
-              <w:spacing w:after="100" w:before="100" w:line="240"/>
-              <w:ind w:left="100" w:right="100" w:firstLine="0" w:firstLineChars="0"/>
-            </w:pPr>
-            <w:r>
-              <w:rPr>
-                <w:rFonts w:ascii="Helvetica" w:hAnsi="Helvetica" w:eastAsia="Helvetica" w:cs="Helvetica"/>
-                <w:i w:val="false"/>
-                <w:b w:val="false"/>
-                <w:u w:val="none"/>
-                <w:sz w:val="22"/>
-                <w:szCs w:val="22"/>
-                <w:color w:val="000000"/>
-              </w:rPr>
-              <w:t xml:space="preserve">0.20</w:t>
+              <w:t xml:space="preserve">3.51</w:t>
+            </w:r>
+          </w:p>
+        </w:tc>
+        <w:tc>
+          <w:tcPr>
+            <w:tcBorders>
+              <w:bottom w:val="none" w:sz="0" w:space="0" w:color="000000"/>
+              <w:top w:val="none" w:sz="0" w:space="0" w:color="000000"/>
+              <w:left w:val="none" w:sz="0" w:space="0" w:color="000000"/>
+              <w:right w:val="none" w:sz="0" w:space="0" w:color="000000"/>
+            </w:tcBorders>
+            <w:shd w:val="clear" w:color="auto" w:fill="FFFFFF"/>
+            <w:tcMar>
+              <w:top w:w="0" w:type="dxa"/>
+              <w:bottom w:w="0" w:type="dxa"/>
+              <w:left w:w="0" w:type="dxa"/>
+              <w:right w:w="0" w:type="dxa"/>
+            </w:tcMar>
+            <w:vAlign w:val="center"/>
+          </w:tcPr>
+          <w:p>
+            <w:pPr>
+              <w:pStyle w:val="Normal"/>
+              <w:jc w:val="right"/>
+              <w:pBdr>
+                <w:bottom w:val="none" w:sz="0" w:space="0" w:color="000000"/>
+                <w:top w:val="none" w:sz="0" w:space="0" w:color="000000"/>
+                <w:left w:val="none" w:sz="0" w:space="0" w:color="000000"/>
+                <w:right w:val="none" w:sz="0" w:space="0" w:color="000000"/>
+              </w:pBdr>
+              <w:spacing w:after="100" w:before="100" w:line="240"/>
+              <w:ind w:left="100" w:right="100" w:firstLine="0" w:firstLineChars="0"/>
+            </w:pPr>
+            <w:r>
+              <w:rPr>
+                <w:rFonts w:ascii="Helvetica" w:hAnsi="Helvetica" w:eastAsia="Helvetica" w:cs="Helvetica"/>
+                <w:i w:val="false"/>
+                <w:b w:val="false"/>
+                <w:u w:val="none"/>
+                <w:sz w:val="22"/>
+                <w:szCs w:val="22"/>
+                <w:color w:val="000000"/>
+              </w:rPr>
+              <w:t xml:space="preserve">5.86</w:t>
+            </w:r>
+          </w:p>
+        </w:tc>
+        <w:tc>
+          <w:tcPr>
+            <w:tcBorders>
+              <w:bottom w:val="none" w:sz="0" w:space="0" w:color="000000"/>
+              <w:top w:val="none" w:sz="0" w:space="0" w:color="000000"/>
+              <w:left w:val="none" w:sz="0" w:space="0" w:color="000000"/>
+              <w:right w:val="none" w:sz="0" w:space="0" w:color="000000"/>
+            </w:tcBorders>
+            <w:shd w:val="clear" w:color="auto" w:fill="FFFFFF"/>
+            <w:tcMar>
+              <w:top w:w="0" w:type="dxa"/>
+              <w:bottom w:w="0" w:type="dxa"/>
+              <w:left w:w="0" w:type="dxa"/>
+              <w:right w:w="0" w:type="dxa"/>
+            </w:tcMar>
+            <w:vAlign w:val="center"/>
+          </w:tcPr>
+          <w:p>
+            <w:pPr>
+              <w:pStyle w:val="Normal"/>
+              <w:jc w:val="right"/>
+              <w:pBdr>
+                <w:bottom w:val="none" w:sz="0" w:space="0" w:color="000000"/>
+                <w:top w:val="none" w:sz="0" w:space="0" w:color="000000"/>
+                <w:left w:val="none" w:sz="0" w:space="0" w:color="000000"/>
+                <w:right w:val="none" w:sz="0" w:space="0" w:color="000000"/>
+              </w:pBdr>
+              <w:spacing w:after="100" w:before="100" w:line="240"/>
+              <w:ind w:left="100" w:right="100" w:firstLine="0" w:firstLineChars="0"/>
+            </w:pPr>
+            <w:r>
+              <w:rPr>
+                <w:rFonts w:ascii="Helvetica" w:hAnsi="Helvetica" w:eastAsia="Helvetica" w:cs="Helvetica"/>
+                <w:i w:val="false"/>
+                <w:b w:val="false"/>
+                <w:u w:val="none"/>
+                <w:sz w:val="22"/>
+                <w:szCs w:val="22"/>
+                <w:color w:val="000000"/>
+              </w:rPr>
+              <w:t xml:space="preserve">8.16</w:t>
+            </w:r>
+          </w:p>
+        </w:tc>
+        <w:tc>
+          <w:tcPr>
+            <w:tcBorders>
+              <w:bottom w:val="none" w:sz="0" w:space="0" w:color="000000"/>
+              <w:top w:val="none" w:sz="0" w:space="0" w:color="000000"/>
+              <w:left w:val="none" w:sz="0" w:space="0" w:color="000000"/>
+              <w:right w:val="none" w:sz="0" w:space="0" w:color="000000"/>
+            </w:tcBorders>
+            <w:shd w:val="clear" w:color="auto" w:fill="FFFFFF"/>
+            <w:tcMar>
+              <w:top w:w="0" w:type="dxa"/>
+              <w:bottom w:w="0" w:type="dxa"/>
+              <w:left w:w="0" w:type="dxa"/>
+              <w:right w:w="0" w:type="dxa"/>
+            </w:tcMar>
+            <w:vAlign w:val="center"/>
+          </w:tcPr>
+          <w:p>
+            <w:pPr>
+              <w:pStyle w:val="Normal"/>
+              <w:jc w:val="right"/>
+              <w:pBdr>
+                <w:bottom w:val="none" w:sz="0" w:space="0" w:color="000000"/>
+                <w:top w:val="none" w:sz="0" w:space="0" w:color="000000"/>
+                <w:left w:val="none" w:sz="0" w:space="0" w:color="000000"/>
+                <w:right w:val="none" w:sz="0" w:space="0" w:color="000000"/>
+              </w:pBdr>
+              <w:spacing w:after="100" w:before="100" w:line="240"/>
+              <w:ind w:left="100" w:right="100" w:firstLine="0" w:firstLineChars="0"/>
+            </w:pPr>
+            <w:r>
+              <w:rPr>
+                <w:rFonts w:ascii="Helvetica" w:hAnsi="Helvetica" w:eastAsia="Helvetica" w:cs="Helvetica"/>
+                <w:i w:val="false"/>
+                <w:b w:val="false"/>
+                <w:u w:val="none"/>
+                <w:sz w:val="22"/>
+                <w:szCs w:val="22"/>
+                <w:color w:val="000000"/>
+              </w:rPr>
+              <w:t xml:space="preserve">11.66</w:t>
+            </w:r>
+          </w:p>
+        </w:tc>
+        <w:tc>
+          <w:tcPr>
+            <w:tcBorders>
+              <w:bottom w:val="none" w:sz="0" w:space="0" w:color="000000"/>
+              <w:top w:val="none" w:sz="0" w:space="0" w:color="000000"/>
+              <w:left w:val="none" w:sz="0" w:space="0" w:color="000000"/>
+              <w:right w:val="none" w:sz="0" w:space="0" w:color="000000"/>
+            </w:tcBorders>
+            <w:shd w:val="clear" w:color="auto" w:fill="FFFFFF"/>
+            <w:tcMar>
+              <w:top w:w="0" w:type="dxa"/>
+              <w:bottom w:w="0" w:type="dxa"/>
+              <w:left w:w="0" w:type="dxa"/>
+              <w:right w:w="0" w:type="dxa"/>
+            </w:tcMar>
+            <w:vAlign w:val="center"/>
+          </w:tcPr>
+          <w:p>
+            <w:pPr>
+              <w:pStyle w:val="Normal"/>
+              <w:jc w:val="right"/>
+              <w:pBdr>
+                <w:bottom w:val="none" w:sz="0" w:space="0" w:color="000000"/>
+                <w:top w:val="none" w:sz="0" w:space="0" w:color="000000"/>
+                <w:left w:val="none" w:sz="0" w:space="0" w:color="000000"/>
+                <w:right w:val="none" w:sz="0" w:space="0" w:color="000000"/>
+              </w:pBdr>
+              <w:spacing w:after="100" w:before="100" w:line="240"/>
+              <w:ind w:left="100" w:right="100" w:firstLine="0" w:firstLineChars="0"/>
+            </w:pPr>
+            <w:r>
+              <w:rPr>
+                <w:rFonts w:ascii="Helvetica" w:hAnsi="Helvetica" w:eastAsia="Helvetica" w:cs="Helvetica"/>
+                <w:i w:val="false"/>
+                <w:b w:val="false"/>
+                <w:u w:val="none"/>
+                <w:sz w:val="22"/>
+                <w:szCs w:val="22"/>
+                <w:color w:val="000000"/>
+              </w:rPr>
+              <w:t xml:space="preserve">0.72</w:t>
+            </w:r>
+          </w:p>
+        </w:tc>
+        <w:tc>
+          <w:tcPr>
+            <w:tcBorders>
+              <w:bottom w:val="none" w:sz="0" w:space="0" w:color="000000"/>
+              <w:top w:val="none" w:sz="0" w:space="0" w:color="000000"/>
+              <w:left w:val="none" w:sz="0" w:space="0" w:color="000000"/>
+              <w:right w:val="none" w:sz="0" w:space="0" w:color="000000"/>
+            </w:tcBorders>
+            <w:shd w:val="clear" w:color="auto" w:fill="FFFFFF"/>
+            <w:tcMar>
+              <w:top w:w="0" w:type="dxa"/>
+              <w:bottom w:w="0" w:type="dxa"/>
+              <w:left w:w="0" w:type="dxa"/>
+              <w:right w:w="0" w:type="dxa"/>
+            </w:tcMar>
+            <w:vAlign w:val="center"/>
+          </w:tcPr>
+          <w:p>
+            <w:pPr>
+              <w:pStyle w:val="Normal"/>
+              <w:jc w:val="right"/>
+              <w:pBdr>
+                <w:bottom w:val="none" w:sz="0" w:space="0" w:color="000000"/>
+                <w:top w:val="none" w:sz="0" w:space="0" w:color="000000"/>
+                <w:left w:val="none" w:sz="0" w:space="0" w:color="000000"/>
+                <w:right w:val="none" w:sz="0" w:space="0" w:color="000000"/>
+              </w:pBdr>
+              <w:spacing w:after="100" w:before="100" w:line="240"/>
+              <w:ind w:left="100" w:right="100" w:firstLine="0" w:firstLineChars="0"/>
+            </w:pPr>
+            <w:r>
+              <w:rPr>
+                <w:rFonts w:ascii="Helvetica" w:hAnsi="Helvetica" w:eastAsia="Helvetica" w:cs="Helvetica"/>
+                <w:i w:val="false"/>
+                <w:b w:val="false"/>
+                <w:u w:val="none"/>
+                <w:sz w:val="22"/>
+                <w:szCs w:val="22"/>
+                <w:color w:val="000000"/>
+              </w:rPr>
+              <w:t xml:space="preserve">0.45</w:t>
+            </w:r>
+          </w:p>
+        </w:tc>
+        <w:tc>
+          <w:tcPr>
+            <w:tcBorders>
+              <w:bottom w:val="none" w:sz="0" w:space="0" w:color="000000"/>
+              <w:top w:val="none" w:sz="0" w:space="0" w:color="000000"/>
+              <w:left w:val="none" w:sz="0" w:space="0" w:color="000000"/>
+              <w:right w:val="none" w:sz="0" w:space="0" w:color="000000"/>
+            </w:tcBorders>
+            <w:shd w:val="clear" w:color="auto" w:fill="FFFFFF"/>
+            <w:tcMar>
+              <w:top w:w="0" w:type="dxa"/>
+              <w:bottom w:w="0" w:type="dxa"/>
+              <w:left w:w="0" w:type="dxa"/>
+              <w:right w:w="0" w:type="dxa"/>
+            </w:tcMar>
+            <w:vAlign w:val="center"/>
+          </w:tcPr>
+          <w:p>
+            <w:pPr>
+              <w:pStyle w:val="Normal"/>
+              <w:jc w:val="right"/>
+              <w:pBdr>
+                <w:bottom w:val="none" w:sz="0" w:space="0" w:color="000000"/>
+                <w:top w:val="none" w:sz="0" w:space="0" w:color="000000"/>
+                <w:left w:val="none" w:sz="0" w:space="0" w:color="000000"/>
+                <w:right w:val="none" w:sz="0" w:space="0" w:color="000000"/>
+              </w:pBdr>
+              <w:spacing w:after="100" w:before="100" w:line="240"/>
+              <w:ind w:left="100" w:right="100" w:firstLine="0" w:firstLineChars="0"/>
+            </w:pPr>
+            <w:r>
+              <w:rPr>
+                <w:rFonts w:ascii="Helvetica" w:hAnsi="Helvetica" w:eastAsia="Helvetica" w:cs="Helvetica"/>
+                <w:i w:val="false"/>
+                <w:b w:val="false"/>
+                <w:u w:val="none"/>
+                <w:sz w:val="22"/>
+                <w:szCs w:val="22"/>
+                <w:color w:val="000000"/>
+              </w:rPr>
+              <w:t xml:space="preserve">0.25</w:t>
             </w:r>
           </w:p>
         </w:tc>
@@ -2044,183 +2044,183 @@
                 <w:szCs w:val="22"/>
                 <w:color w:val="000000"/>
               </w:rPr>
-              <w:t xml:space="preserve">Microsimulation: SPM, ASF</w:t>
-            </w:r>
-          </w:p>
-        </w:tc>
-        <w:tc>
-          <w:tcPr>
-            <w:tcBorders>
-              <w:bottom w:val="none" w:sz="0" w:space="0" w:color="000000"/>
-              <w:top w:val="none" w:sz="0" w:space="0" w:color="000000"/>
-              <w:left w:val="none" w:sz="0" w:space="0" w:color="000000"/>
-              <w:right w:val="none" w:sz="0" w:space="0" w:color="000000"/>
-            </w:tcBorders>
-            <w:shd w:val="clear" w:color="auto" w:fill="FFFFFF"/>
-            <w:tcMar>
-              <w:top w:w="0" w:type="dxa"/>
-              <w:bottom w:w="0" w:type="dxa"/>
-              <w:left w:w="0" w:type="dxa"/>
-              <w:right w:w="0" w:type="dxa"/>
-            </w:tcMar>
-            <w:vAlign w:val="center"/>
-          </w:tcPr>
-          <w:p>
-            <w:pPr>
-              <w:pStyle w:val="Normal"/>
-              <w:jc w:val="right"/>
-              <w:pBdr>
-                <w:bottom w:val="none" w:sz="0" w:space="0" w:color="000000"/>
-                <w:top w:val="none" w:sz="0" w:space="0" w:color="000000"/>
-                <w:left w:val="none" w:sz="0" w:space="0" w:color="000000"/>
-                <w:right w:val="none" w:sz="0" w:space="0" w:color="000000"/>
-              </w:pBdr>
-              <w:spacing w:after="100" w:before="100" w:line="240"/>
-              <w:ind w:left="100" w:right="100" w:firstLine="0" w:firstLineChars="0"/>
-            </w:pPr>
-            <w:r>
-              <w:rPr>
-                <w:rFonts w:ascii="Helvetica" w:hAnsi="Helvetica" w:eastAsia="Helvetica" w:cs="Helvetica"/>
-                <w:i w:val="false"/>
-                <w:b w:val="false"/>
-                <w:u w:val="none"/>
-                <w:sz w:val="22"/>
-                <w:szCs w:val="22"/>
-                <w:color w:val="000000"/>
-              </w:rPr>
-              <w:t xml:space="preserve">3.51</w:t>
-            </w:r>
-          </w:p>
-        </w:tc>
-        <w:tc>
-          <w:tcPr>
-            <w:tcBorders>
-              <w:bottom w:val="none" w:sz="0" w:space="0" w:color="000000"/>
-              <w:top w:val="none" w:sz="0" w:space="0" w:color="000000"/>
-              <w:left w:val="none" w:sz="0" w:space="0" w:color="000000"/>
-              <w:right w:val="none" w:sz="0" w:space="0" w:color="000000"/>
-            </w:tcBorders>
-            <w:shd w:val="clear" w:color="auto" w:fill="FFFFFF"/>
-            <w:tcMar>
-              <w:top w:w="0" w:type="dxa"/>
-              <w:bottom w:w="0" w:type="dxa"/>
-              <w:left w:w="0" w:type="dxa"/>
-              <w:right w:w="0" w:type="dxa"/>
-            </w:tcMar>
-            <w:vAlign w:val="center"/>
-          </w:tcPr>
-          <w:p>
-            <w:pPr>
-              <w:pStyle w:val="Normal"/>
-              <w:jc w:val="right"/>
-              <w:pBdr>
-                <w:bottom w:val="none" w:sz="0" w:space="0" w:color="000000"/>
-                <w:top w:val="none" w:sz="0" w:space="0" w:color="000000"/>
-                <w:left w:val="none" w:sz="0" w:space="0" w:color="000000"/>
-                <w:right w:val="none" w:sz="0" w:space="0" w:color="000000"/>
-              </w:pBdr>
-              <w:spacing w:after="100" w:before="100" w:line="240"/>
-              <w:ind w:left="100" w:right="100" w:firstLine="0" w:firstLineChars="0"/>
-            </w:pPr>
-            <w:r>
-              <w:rPr>
-                <w:rFonts w:ascii="Helvetica" w:hAnsi="Helvetica" w:eastAsia="Helvetica" w:cs="Helvetica"/>
-                <w:i w:val="false"/>
-                <w:b w:val="false"/>
-                <w:u w:val="none"/>
-                <w:sz w:val="22"/>
-                <w:szCs w:val="22"/>
-                <w:color w:val="000000"/>
-              </w:rPr>
-              <w:t xml:space="preserve">5.59</w:t>
-            </w:r>
-          </w:p>
-        </w:tc>
-        <w:tc>
-          <w:tcPr>
-            <w:tcBorders>
-              <w:bottom w:val="none" w:sz="0" w:space="0" w:color="000000"/>
-              <w:top w:val="none" w:sz="0" w:space="0" w:color="000000"/>
-              <w:left w:val="none" w:sz="0" w:space="0" w:color="000000"/>
-              <w:right w:val="none" w:sz="0" w:space="0" w:color="000000"/>
-            </w:tcBorders>
-            <w:shd w:val="clear" w:color="auto" w:fill="FFFFFF"/>
-            <w:tcMar>
-              <w:top w:w="0" w:type="dxa"/>
-              <w:bottom w:w="0" w:type="dxa"/>
-              <w:left w:w="0" w:type="dxa"/>
-              <w:right w:w="0" w:type="dxa"/>
-            </w:tcMar>
-            <w:vAlign w:val="center"/>
-          </w:tcPr>
-          <w:p>
-            <w:pPr>
-              <w:pStyle w:val="Normal"/>
-              <w:jc w:val="right"/>
-              <w:pBdr>
-                <w:bottom w:val="none" w:sz="0" w:space="0" w:color="000000"/>
-                <w:top w:val="none" w:sz="0" w:space="0" w:color="000000"/>
-                <w:left w:val="none" w:sz="0" w:space="0" w:color="000000"/>
-                <w:right w:val="none" w:sz="0" w:space="0" w:color="000000"/>
-              </w:pBdr>
-              <w:spacing w:after="100" w:before="100" w:line="240"/>
-              <w:ind w:left="100" w:right="100" w:firstLine="0" w:firstLineChars="0"/>
-            </w:pPr>
-            <w:r>
-              <w:rPr>
-                <w:rFonts w:ascii="Helvetica" w:hAnsi="Helvetica" w:eastAsia="Helvetica" w:cs="Helvetica"/>
-                <w:i w:val="false"/>
-                <w:b w:val="false"/>
-                <w:u w:val="none"/>
-                <w:sz w:val="22"/>
-                <w:szCs w:val="22"/>
-                <w:color w:val="000000"/>
-              </w:rPr>
-              <w:t xml:space="preserve">6.82</w:t>
-            </w:r>
-          </w:p>
-        </w:tc>
-        <w:tc>
-          <w:tcPr>
-            <w:tcBorders>
-              <w:bottom w:val="none" w:sz="0" w:space="0" w:color="000000"/>
-              <w:top w:val="none" w:sz="0" w:space="0" w:color="000000"/>
-              <w:left w:val="none" w:sz="0" w:space="0" w:color="000000"/>
-              <w:right w:val="none" w:sz="0" w:space="0" w:color="000000"/>
-            </w:tcBorders>
-            <w:shd w:val="clear" w:color="auto" w:fill="FFFFFF"/>
-            <w:tcMar>
-              <w:top w:w="0" w:type="dxa"/>
-              <w:bottom w:w="0" w:type="dxa"/>
-              <w:left w:w="0" w:type="dxa"/>
-              <w:right w:w="0" w:type="dxa"/>
-            </w:tcMar>
-            <w:vAlign w:val="center"/>
-          </w:tcPr>
-          <w:p>
-            <w:pPr>
-              <w:pStyle w:val="Normal"/>
-              <w:jc w:val="right"/>
-              <w:pBdr>
-                <w:bottom w:val="none" w:sz="0" w:space="0" w:color="000000"/>
-                <w:top w:val="none" w:sz="0" w:space="0" w:color="000000"/>
-                <w:left w:val="none" w:sz="0" w:space="0" w:color="000000"/>
-                <w:right w:val="none" w:sz="0" w:space="0" w:color="000000"/>
-              </w:pBdr>
-              <w:spacing w:after="100" w:before="100" w:line="240"/>
-              <w:ind w:left="100" w:right="100" w:firstLine="0" w:firstLineChars="0"/>
-            </w:pPr>
-            <w:r>
-              <w:rPr>
-                <w:rFonts w:ascii="Helvetica" w:hAnsi="Helvetica" w:eastAsia="Helvetica" w:cs="Helvetica"/>
-                <w:i w:val="false"/>
-                <w:b w:val="false"/>
-                <w:u w:val="none"/>
-                <w:sz w:val="22"/>
-                <w:szCs w:val="22"/>
-                <w:color w:val="000000"/>
-              </w:rPr>
-              <w:t xml:space="preserve">7.20</w:t>
+              <w:t xml:space="preserve">Semi-Markov: FPM, RSF</w:t>
+            </w:r>
+          </w:p>
+        </w:tc>
+        <w:tc>
+          <w:tcPr>
+            <w:tcBorders>
+              <w:bottom w:val="none" w:sz="0" w:space="0" w:color="000000"/>
+              <w:top w:val="none" w:sz="0" w:space="0" w:color="000000"/>
+              <w:left w:val="none" w:sz="0" w:space="0" w:color="000000"/>
+              <w:right w:val="none" w:sz="0" w:space="0" w:color="000000"/>
+            </w:tcBorders>
+            <w:shd w:val="clear" w:color="auto" w:fill="FFFFFF"/>
+            <w:tcMar>
+              <w:top w:w="0" w:type="dxa"/>
+              <w:bottom w:w="0" w:type="dxa"/>
+              <w:left w:w="0" w:type="dxa"/>
+              <w:right w:w="0" w:type="dxa"/>
+            </w:tcMar>
+            <w:vAlign w:val="center"/>
+          </w:tcPr>
+          <w:p>
+            <w:pPr>
+              <w:pStyle w:val="Normal"/>
+              <w:jc w:val="right"/>
+              <w:pBdr>
+                <w:bottom w:val="none" w:sz="0" w:space="0" w:color="000000"/>
+                <w:top w:val="none" w:sz="0" w:space="0" w:color="000000"/>
+                <w:left w:val="none" w:sz="0" w:space="0" w:color="000000"/>
+                <w:right w:val="none" w:sz="0" w:space="0" w:color="000000"/>
+              </w:pBdr>
+              <w:spacing w:after="100" w:before="100" w:line="240"/>
+              <w:ind w:left="100" w:right="100" w:firstLine="0" w:firstLineChars="0"/>
+            </w:pPr>
+            <w:r>
+              <w:rPr>
+                <w:rFonts w:ascii="Helvetica" w:hAnsi="Helvetica" w:eastAsia="Helvetica" w:cs="Helvetica"/>
+                <w:i w:val="false"/>
+                <w:b w:val="false"/>
+                <w:u w:val="none"/>
+                <w:sz w:val="22"/>
+                <w:szCs w:val="22"/>
+                <w:color w:val="000000"/>
+              </w:rPr>
+              <w:t xml:space="preserve">3.52</w:t>
+            </w:r>
+          </w:p>
+        </w:tc>
+        <w:tc>
+          <w:tcPr>
+            <w:tcBorders>
+              <w:bottom w:val="none" w:sz="0" w:space="0" w:color="000000"/>
+              <w:top w:val="none" w:sz="0" w:space="0" w:color="000000"/>
+              <w:left w:val="none" w:sz="0" w:space="0" w:color="000000"/>
+              <w:right w:val="none" w:sz="0" w:space="0" w:color="000000"/>
+            </w:tcBorders>
+            <w:shd w:val="clear" w:color="auto" w:fill="FFFFFF"/>
+            <w:tcMar>
+              <w:top w:w="0" w:type="dxa"/>
+              <w:bottom w:w="0" w:type="dxa"/>
+              <w:left w:w="0" w:type="dxa"/>
+              <w:right w:w="0" w:type="dxa"/>
+            </w:tcMar>
+            <w:vAlign w:val="center"/>
+          </w:tcPr>
+          <w:p>
+            <w:pPr>
+              <w:pStyle w:val="Normal"/>
+              <w:jc w:val="right"/>
+              <w:pBdr>
+                <w:bottom w:val="none" w:sz="0" w:space="0" w:color="000000"/>
+                <w:top w:val="none" w:sz="0" w:space="0" w:color="000000"/>
+                <w:left w:val="none" w:sz="0" w:space="0" w:color="000000"/>
+                <w:right w:val="none" w:sz="0" w:space="0" w:color="000000"/>
+              </w:pBdr>
+              <w:spacing w:after="100" w:before="100" w:line="240"/>
+              <w:ind w:left="100" w:right="100" w:firstLine="0" w:firstLineChars="0"/>
+            </w:pPr>
+            <w:r>
+              <w:rPr>
+                <w:rFonts w:ascii="Helvetica" w:hAnsi="Helvetica" w:eastAsia="Helvetica" w:cs="Helvetica"/>
+                <w:i w:val="false"/>
+                <w:b w:val="false"/>
+                <w:u w:val="none"/>
+                <w:sz w:val="22"/>
+                <w:szCs w:val="22"/>
+                <w:color w:val="000000"/>
+              </w:rPr>
+              <w:t xml:space="preserve">5.86</w:t>
+            </w:r>
+          </w:p>
+        </w:tc>
+        <w:tc>
+          <w:tcPr>
+            <w:tcBorders>
+              <w:bottom w:val="none" w:sz="0" w:space="0" w:color="000000"/>
+              <w:top w:val="none" w:sz="0" w:space="0" w:color="000000"/>
+              <w:left w:val="none" w:sz="0" w:space="0" w:color="000000"/>
+              <w:right w:val="none" w:sz="0" w:space="0" w:color="000000"/>
+            </w:tcBorders>
+            <w:shd w:val="clear" w:color="auto" w:fill="FFFFFF"/>
+            <w:tcMar>
+              <w:top w:w="0" w:type="dxa"/>
+              <w:bottom w:w="0" w:type="dxa"/>
+              <w:left w:w="0" w:type="dxa"/>
+              <w:right w:w="0" w:type="dxa"/>
+            </w:tcMar>
+            <w:vAlign w:val="center"/>
+          </w:tcPr>
+          <w:p>
+            <w:pPr>
+              <w:pStyle w:val="Normal"/>
+              <w:jc w:val="right"/>
+              <w:pBdr>
+                <w:bottom w:val="none" w:sz="0" w:space="0" w:color="000000"/>
+                <w:top w:val="none" w:sz="0" w:space="0" w:color="000000"/>
+                <w:left w:val="none" w:sz="0" w:space="0" w:color="000000"/>
+                <w:right w:val="none" w:sz="0" w:space="0" w:color="000000"/>
+              </w:pBdr>
+              <w:spacing w:after="100" w:before="100" w:line="240"/>
+              <w:ind w:left="100" w:right="100" w:firstLine="0" w:firstLineChars="0"/>
+            </w:pPr>
+            <w:r>
+              <w:rPr>
+                <w:rFonts w:ascii="Helvetica" w:hAnsi="Helvetica" w:eastAsia="Helvetica" w:cs="Helvetica"/>
+                <w:i w:val="false"/>
+                <w:b w:val="false"/>
+                <w:u w:val="none"/>
+                <w:sz w:val="22"/>
+                <w:szCs w:val="22"/>
+                <w:color w:val="000000"/>
+              </w:rPr>
+              <w:t xml:space="preserve">8.08</w:t>
+            </w:r>
+          </w:p>
+        </w:tc>
+        <w:tc>
+          <w:tcPr>
+            <w:tcBorders>
+              <w:bottom w:val="none" w:sz="0" w:space="0" w:color="000000"/>
+              <w:top w:val="none" w:sz="0" w:space="0" w:color="000000"/>
+              <w:left w:val="none" w:sz="0" w:space="0" w:color="000000"/>
+              <w:right w:val="none" w:sz="0" w:space="0" w:color="000000"/>
+            </w:tcBorders>
+            <w:shd w:val="clear" w:color="auto" w:fill="FFFFFF"/>
+            <w:tcMar>
+              <w:top w:w="0" w:type="dxa"/>
+              <w:bottom w:w="0" w:type="dxa"/>
+              <w:left w:w="0" w:type="dxa"/>
+              <w:right w:w="0" w:type="dxa"/>
+            </w:tcMar>
+            <w:vAlign w:val="center"/>
+          </w:tcPr>
+          <w:p>
+            <w:pPr>
+              <w:pStyle w:val="Normal"/>
+              <w:jc w:val="right"/>
+              <w:pBdr>
+                <w:bottom w:val="none" w:sz="0" w:space="0" w:color="000000"/>
+                <w:top w:val="none" w:sz="0" w:space="0" w:color="000000"/>
+                <w:left w:val="none" w:sz="0" w:space="0" w:color="000000"/>
+                <w:right w:val="none" w:sz="0" w:space="0" w:color="000000"/>
+              </w:pBdr>
+              <w:spacing w:after="100" w:before="100" w:line="240"/>
+              <w:ind w:left="100" w:right="100" w:firstLine="0" w:firstLineChars="0"/>
+            </w:pPr>
+            <w:r>
+              <w:rPr>
+                <w:rFonts w:ascii="Helvetica" w:hAnsi="Helvetica" w:eastAsia="Helvetica" w:cs="Helvetica"/>
+                <w:i w:val="false"/>
+                <w:b w:val="false"/>
+                <w:u w:val="none"/>
+                <w:sz w:val="22"/>
+                <w:szCs w:val="22"/>
+                <w:color w:val="000000"/>
+              </w:rPr>
+              <w:t xml:space="preserve">10.06</w:t>
             </w:r>
           </w:p>
         </w:tc>
@@ -2308,51 +2308,51 @@
                 <w:szCs w:val="22"/>
                 <w:color w:val="000000"/>
               </w:rPr>
-              <w:t xml:space="preserve">0.33</w:t>
-            </w:r>
-          </w:p>
-        </w:tc>
-        <w:tc>
-          <w:tcPr>
-            <w:tcBorders>
-              <w:bottom w:val="none" w:sz="0" w:space="0" w:color="000000"/>
-              <w:top w:val="none" w:sz="0" w:space="0" w:color="000000"/>
-              <w:left w:val="none" w:sz="0" w:space="0" w:color="000000"/>
-              <w:right w:val="none" w:sz="0" w:space="0" w:color="000000"/>
-            </w:tcBorders>
-            <w:shd w:val="clear" w:color="auto" w:fill="FFFFFF"/>
-            <w:tcMar>
-              <w:top w:w="0" w:type="dxa"/>
-              <w:bottom w:w="0" w:type="dxa"/>
-              <w:left w:w="0" w:type="dxa"/>
-              <w:right w:w="0" w:type="dxa"/>
-            </w:tcMar>
-            <w:vAlign w:val="center"/>
-          </w:tcPr>
-          <w:p>
-            <w:pPr>
-              <w:pStyle w:val="Normal"/>
-              <w:jc w:val="right"/>
-              <w:pBdr>
-                <w:bottom w:val="none" w:sz="0" w:space="0" w:color="000000"/>
-                <w:top w:val="none" w:sz="0" w:space="0" w:color="000000"/>
-                <w:left w:val="none" w:sz="0" w:space="0" w:color="000000"/>
-                <w:right w:val="none" w:sz="0" w:space="0" w:color="000000"/>
-              </w:pBdr>
-              <w:spacing w:after="100" w:before="100" w:line="240"/>
-              <w:ind w:left="100" w:right="100" w:firstLine="0" w:firstLineChars="0"/>
-            </w:pPr>
-            <w:r>
-              <w:rPr>
-                <w:rFonts w:ascii="Helvetica" w:hAnsi="Helvetica" w:eastAsia="Helvetica" w:cs="Helvetica"/>
-                <w:i w:val="false"/>
-                <w:b w:val="false"/>
-                <w:u w:val="none"/>
-                <w:sz w:val="22"/>
-                <w:szCs w:val="22"/>
-                <w:color w:val="000000"/>
-              </w:rPr>
-              <w:t xml:space="preserve">0.08</w:t>
+              <w:t xml:space="preserve">0.45</w:t>
+            </w:r>
+          </w:p>
+        </w:tc>
+        <w:tc>
+          <w:tcPr>
+            <w:tcBorders>
+              <w:bottom w:val="none" w:sz="0" w:space="0" w:color="000000"/>
+              <w:top w:val="none" w:sz="0" w:space="0" w:color="000000"/>
+              <w:left w:val="none" w:sz="0" w:space="0" w:color="000000"/>
+              <w:right w:val="none" w:sz="0" w:space="0" w:color="000000"/>
+            </w:tcBorders>
+            <w:shd w:val="clear" w:color="auto" w:fill="FFFFFF"/>
+            <w:tcMar>
+              <w:top w:w="0" w:type="dxa"/>
+              <w:bottom w:w="0" w:type="dxa"/>
+              <w:left w:w="0" w:type="dxa"/>
+              <w:right w:w="0" w:type="dxa"/>
+            </w:tcMar>
+            <w:vAlign w:val="center"/>
+          </w:tcPr>
+          <w:p>
+            <w:pPr>
+              <w:pStyle w:val="Normal"/>
+              <w:jc w:val="right"/>
+              <w:pBdr>
+                <w:bottom w:val="none" w:sz="0" w:space="0" w:color="000000"/>
+                <w:top w:val="none" w:sz="0" w:space="0" w:color="000000"/>
+                <w:left w:val="none" w:sz="0" w:space="0" w:color="000000"/>
+                <w:right w:val="none" w:sz="0" w:space="0" w:color="000000"/>
+              </w:pBdr>
+              <w:spacing w:after="100" w:before="100" w:line="240"/>
+              <w:ind w:left="100" w:right="100" w:firstLine="0" w:firstLineChars="0"/>
+            </w:pPr>
+            <w:r>
+              <w:rPr>
+                <w:rFonts w:ascii="Helvetica" w:hAnsi="Helvetica" w:eastAsia="Helvetica" w:cs="Helvetica"/>
+                <w:i w:val="false"/>
+                <w:b w:val="false"/>
+                <w:u w:val="none"/>
+                <w:sz w:val="22"/>
+                <w:szCs w:val="22"/>
+                <w:color w:val="000000"/>
+              </w:rPr>
+              <w:t xml:space="preserve">0.23</w:t>
             </w:r>
           </w:p>
         </w:tc>
@@ -2490,315 +2490,315 @@
                 <w:szCs w:val="22"/>
                 <w:color w:val="000000"/>
               </w:rPr>
-              <w:t xml:space="preserve">Microsimulation: FPM, ASF</w:t>
-            </w:r>
-          </w:p>
-        </w:tc>
-        <w:tc>
-          <w:tcPr>
-            <w:tcBorders>
-              <w:bottom w:val="none" w:sz="0" w:space="0" w:color="000000"/>
-              <w:top w:val="none" w:sz="0" w:space="0" w:color="000000"/>
-              <w:left w:val="none" w:sz="0" w:space="0" w:color="000000"/>
-              <w:right w:val="none" w:sz="0" w:space="0" w:color="000000"/>
-            </w:tcBorders>
-            <w:shd w:val="clear" w:color="auto" w:fill="FFFFFF"/>
-            <w:tcMar>
-              <w:top w:w="0" w:type="dxa"/>
-              <w:bottom w:w="0" w:type="dxa"/>
-              <w:left w:w="0" w:type="dxa"/>
-              <w:right w:w="0" w:type="dxa"/>
-            </w:tcMar>
-            <w:vAlign w:val="center"/>
-          </w:tcPr>
-          <w:p>
-            <w:pPr>
-              <w:pStyle w:val="Normal"/>
-              <w:jc w:val="right"/>
-              <w:pBdr>
-                <w:bottom w:val="none" w:sz="0" w:space="0" w:color="000000"/>
-                <w:top w:val="none" w:sz="0" w:space="0" w:color="000000"/>
-                <w:left w:val="none" w:sz="0" w:space="0" w:color="000000"/>
-                <w:right w:val="none" w:sz="0" w:space="0" w:color="000000"/>
-              </w:pBdr>
-              <w:spacing w:after="100" w:before="100" w:line="240"/>
-              <w:ind w:left="100" w:right="100" w:firstLine="0" w:firstLineChars="0"/>
-            </w:pPr>
-            <w:r>
-              <w:rPr>
-                <w:rFonts w:ascii="Helvetica" w:hAnsi="Helvetica" w:eastAsia="Helvetica" w:cs="Helvetica"/>
-                <w:i w:val="false"/>
-                <w:b w:val="false"/>
-                <w:u w:val="none"/>
-                <w:sz w:val="22"/>
-                <w:szCs w:val="22"/>
-                <w:color w:val="000000"/>
-              </w:rPr>
-              <w:t xml:space="preserve">3.51</w:t>
-            </w:r>
-          </w:p>
-        </w:tc>
-        <w:tc>
-          <w:tcPr>
-            <w:tcBorders>
-              <w:bottom w:val="none" w:sz="0" w:space="0" w:color="000000"/>
-              <w:top w:val="none" w:sz="0" w:space="0" w:color="000000"/>
-              <w:left w:val="none" w:sz="0" w:space="0" w:color="000000"/>
-              <w:right w:val="none" w:sz="0" w:space="0" w:color="000000"/>
-            </w:tcBorders>
-            <w:shd w:val="clear" w:color="auto" w:fill="FFFFFF"/>
-            <w:tcMar>
-              <w:top w:w="0" w:type="dxa"/>
-              <w:bottom w:w="0" w:type="dxa"/>
-              <w:left w:w="0" w:type="dxa"/>
-              <w:right w:w="0" w:type="dxa"/>
-            </w:tcMar>
-            <w:vAlign w:val="center"/>
-          </w:tcPr>
-          <w:p>
-            <w:pPr>
-              <w:pStyle w:val="Normal"/>
-              <w:jc w:val="right"/>
-              <w:pBdr>
-                <w:bottom w:val="none" w:sz="0" w:space="0" w:color="000000"/>
-                <w:top w:val="none" w:sz="0" w:space="0" w:color="000000"/>
-                <w:left w:val="none" w:sz="0" w:space="0" w:color="000000"/>
-                <w:right w:val="none" w:sz="0" w:space="0" w:color="000000"/>
-              </w:pBdr>
-              <w:spacing w:after="100" w:before="100" w:line="240"/>
-              <w:ind w:left="100" w:right="100" w:firstLine="0" w:firstLineChars="0"/>
-            </w:pPr>
-            <w:r>
-              <w:rPr>
-                <w:rFonts w:ascii="Helvetica" w:hAnsi="Helvetica" w:eastAsia="Helvetica" w:cs="Helvetica"/>
-                <w:i w:val="false"/>
-                <w:b w:val="false"/>
-                <w:u w:val="none"/>
-                <w:sz w:val="22"/>
-                <w:szCs w:val="22"/>
-                <w:color w:val="000000"/>
-              </w:rPr>
-              <w:t xml:space="preserve">5.86</w:t>
-            </w:r>
-          </w:p>
-        </w:tc>
-        <w:tc>
-          <w:tcPr>
-            <w:tcBorders>
-              <w:bottom w:val="none" w:sz="0" w:space="0" w:color="000000"/>
-              <w:top w:val="none" w:sz="0" w:space="0" w:color="000000"/>
-              <w:left w:val="none" w:sz="0" w:space="0" w:color="000000"/>
-              <w:right w:val="none" w:sz="0" w:space="0" w:color="000000"/>
-            </w:tcBorders>
-            <w:shd w:val="clear" w:color="auto" w:fill="FFFFFF"/>
-            <w:tcMar>
-              <w:top w:w="0" w:type="dxa"/>
-              <w:bottom w:w="0" w:type="dxa"/>
-              <w:left w:w="0" w:type="dxa"/>
-              <w:right w:w="0" w:type="dxa"/>
-            </w:tcMar>
-            <w:vAlign w:val="center"/>
-          </w:tcPr>
-          <w:p>
-            <w:pPr>
-              <w:pStyle w:val="Normal"/>
-              <w:jc w:val="right"/>
-              <w:pBdr>
-                <w:bottom w:val="none" w:sz="0" w:space="0" w:color="000000"/>
-                <w:top w:val="none" w:sz="0" w:space="0" w:color="000000"/>
-                <w:left w:val="none" w:sz="0" w:space="0" w:color="000000"/>
-                <w:right w:val="none" w:sz="0" w:space="0" w:color="000000"/>
-              </w:pBdr>
-              <w:spacing w:after="100" w:before="100" w:line="240"/>
-              <w:ind w:left="100" w:right="100" w:firstLine="0" w:firstLineChars="0"/>
-            </w:pPr>
-            <w:r>
-              <w:rPr>
-                <w:rFonts w:ascii="Helvetica" w:hAnsi="Helvetica" w:eastAsia="Helvetica" w:cs="Helvetica"/>
-                <w:i w:val="false"/>
-                <w:b w:val="false"/>
-                <w:u w:val="none"/>
-                <w:sz w:val="22"/>
-                <w:szCs w:val="22"/>
-                <w:color w:val="000000"/>
-              </w:rPr>
-              <w:t xml:space="preserve">8.16</w:t>
-            </w:r>
-          </w:p>
-        </w:tc>
-        <w:tc>
-          <w:tcPr>
-            <w:tcBorders>
-              <w:bottom w:val="none" w:sz="0" w:space="0" w:color="000000"/>
-              <w:top w:val="none" w:sz="0" w:space="0" w:color="000000"/>
-              <w:left w:val="none" w:sz="0" w:space="0" w:color="000000"/>
-              <w:right w:val="none" w:sz="0" w:space="0" w:color="000000"/>
-            </w:tcBorders>
-            <w:shd w:val="clear" w:color="auto" w:fill="FFFFFF"/>
-            <w:tcMar>
-              <w:top w:w="0" w:type="dxa"/>
-              <w:bottom w:w="0" w:type="dxa"/>
-              <w:left w:w="0" w:type="dxa"/>
-              <w:right w:w="0" w:type="dxa"/>
-            </w:tcMar>
-            <w:vAlign w:val="center"/>
-          </w:tcPr>
-          <w:p>
-            <w:pPr>
-              <w:pStyle w:val="Normal"/>
-              <w:jc w:val="right"/>
-              <w:pBdr>
-                <w:bottom w:val="none" w:sz="0" w:space="0" w:color="000000"/>
-                <w:top w:val="none" w:sz="0" w:space="0" w:color="000000"/>
-                <w:left w:val="none" w:sz="0" w:space="0" w:color="000000"/>
-                <w:right w:val="none" w:sz="0" w:space="0" w:color="000000"/>
-              </w:pBdr>
-              <w:spacing w:after="100" w:before="100" w:line="240"/>
-              <w:ind w:left="100" w:right="100" w:firstLine="0" w:firstLineChars="0"/>
-            </w:pPr>
-            <w:r>
-              <w:rPr>
-                <w:rFonts w:ascii="Helvetica" w:hAnsi="Helvetica" w:eastAsia="Helvetica" w:cs="Helvetica"/>
-                <w:i w:val="false"/>
-                <w:b w:val="false"/>
-                <w:u w:val="none"/>
-                <w:sz w:val="22"/>
-                <w:szCs w:val="22"/>
-                <w:color w:val="000000"/>
-              </w:rPr>
-              <w:t xml:space="preserve">11.66</w:t>
-            </w:r>
-          </w:p>
-        </w:tc>
-        <w:tc>
-          <w:tcPr>
-            <w:tcBorders>
-              <w:bottom w:val="none" w:sz="0" w:space="0" w:color="000000"/>
-              <w:top w:val="none" w:sz="0" w:space="0" w:color="000000"/>
-              <w:left w:val="none" w:sz="0" w:space="0" w:color="000000"/>
-              <w:right w:val="none" w:sz="0" w:space="0" w:color="000000"/>
-            </w:tcBorders>
-            <w:shd w:val="clear" w:color="auto" w:fill="FFFFFF"/>
-            <w:tcMar>
-              <w:top w:w="0" w:type="dxa"/>
-              <w:bottom w:w="0" w:type="dxa"/>
-              <w:left w:w="0" w:type="dxa"/>
-              <w:right w:w="0" w:type="dxa"/>
-            </w:tcMar>
-            <w:vAlign w:val="center"/>
-          </w:tcPr>
-          <w:p>
-            <w:pPr>
-              <w:pStyle w:val="Normal"/>
-              <w:jc w:val="right"/>
-              <w:pBdr>
-                <w:bottom w:val="none" w:sz="0" w:space="0" w:color="000000"/>
-                <w:top w:val="none" w:sz="0" w:space="0" w:color="000000"/>
-                <w:left w:val="none" w:sz="0" w:space="0" w:color="000000"/>
-                <w:right w:val="none" w:sz="0" w:space="0" w:color="000000"/>
-              </w:pBdr>
-              <w:spacing w:after="100" w:before="100" w:line="240"/>
-              <w:ind w:left="100" w:right="100" w:firstLine="0" w:firstLineChars="0"/>
-            </w:pPr>
-            <w:r>
-              <w:rPr>
-                <w:rFonts w:ascii="Helvetica" w:hAnsi="Helvetica" w:eastAsia="Helvetica" w:cs="Helvetica"/>
-                <w:i w:val="false"/>
-                <w:b w:val="false"/>
-                <w:u w:val="none"/>
-                <w:sz w:val="22"/>
-                <w:szCs w:val="22"/>
-                <w:color w:val="000000"/>
-              </w:rPr>
-              <w:t xml:space="preserve">0.72</w:t>
-            </w:r>
-          </w:p>
-        </w:tc>
-        <w:tc>
-          <w:tcPr>
-            <w:tcBorders>
-              <w:bottom w:val="none" w:sz="0" w:space="0" w:color="000000"/>
-              <w:top w:val="none" w:sz="0" w:space="0" w:color="000000"/>
-              <w:left w:val="none" w:sz="0" w:space="0" w:color="000000"/>
-              <w:right w:val="none" w:sz="0" w:space="0" w:color="000000"/>
-            </w:tcBorders>
-            <w:shd w:val="clear" w:color="auto" w:fill="FFFFFF"/>
-            <w:tcMar>
-              <w:top w:w="0" w:type="dxa"/>
-              <w:bottom w:w="0" w:type="dxa"/>
-              <w:left w:w="0" w:type="dxa"/>
-              <w:right w:w="0" w:type="dxa"/>
-            </w:tcMar>
-            <w:vAlign w:val="center"/>
-          </w:tcPr>
-          <w:p>
-            <w:pPr>
-              <w:pStyle w:val="Normal"/>
-              <w:jc w:val="right"/>
-              <w:pBdr>
-                <w:bottom w:val="none" w:sz="0" w:space="0" w:color="000000"/>
-                <w:top w:val="none" w:sz="0" w:space="0" w:color="000000"/>
-                <w:left w:val="none" w:sz="0" w:space="0" w:color="000000"/>
-                <w:right w:val="none" w:sz="0" w:space="0" w:color="000000"/>
-              </w:pBdr>
-              <w:spacing w:after="100" w:before="100" w:line="240"/>
-              <w:ind w:left="100" w:right="100" w:firstLine="0" w:firstLineChars="0"/>
-            </w:pPr>
-            <w:r>
-              <w:rPr>
-                <w:rFonts w:ascii="Helvetica" w:hAnsi="Helvetica" w:eastAsia="Helvetica" w:cs="Helvetica"/>
-                <w:i w:val="false"/>
-                <w:b w:val="false"/>
-                <w:u w:val="none"/>
-                <w:sz w:val="22"/>
-                <w:szCs w:val="22"/>
-                <w:color w:val="000000"/>
-              </w:rPr>
-              <w:t xml:space="preserve">0.45</w:t>
-            </w:r>
-          </w:p>
-        </w:tc>
-        <w:tc>
-          <w:tcPr>
-            <w:tcBorders>
-              <w:bottom w:val="none" w:sz="0" w:space="0" w:color="000000"/>
-              <w:top w:val="none" w:sz="0" w:space="0" w:color="000000"/>
-              <w:left w:val="none" w:sz="0" w:space="0" w:color="000000"/>
-              <w:right w:val="none" w:sz="0" w:space="0" w:color="000000"/>
-            </w:tcBorders>
-            <w:shd w:val="clear" w:color="auto" w:fill="FFFFFF"/>
-            <w:tcMar>
-              <w:top w:w="0" w:type="dxa"/>
-              <w:bottom w:w="0" w:type="dxa"/>
-              <w:left w:w="0" w:type="dxa"/>
-              <w:right w:w="0" w:type="dxa"/>
-            </w:tcMar>
-            <w:vAlign w:val="center"/>
-          </w:tcPr>
-          <w:p>
-            <w:pPr>
-              <w:pStyle w:val="Normal"/>
-              <w:jc w:val="right"/>
-              <w:pBdr>
-                <w:bottom w:val="none" w:sz="0" w:space="0" w:color="000000"/>
-                <w:top w:val="none" w:sz="0" w:space="0" w:color="000000"/>
-                <w:left w:val="none" w:sz="0" w:space="0" w:color="000000"/>
-                <w:right w:val="none" w:sz="0" w:space="0" w:color="000000"/>
-              </w:pBdr>
-              <w:spacing w:after="100" w:before="100" w:line="240"/>
-              <w:ind w:left="100" w:right="100" w:firstLine="0" w:firstLineChars="0"/>
-            </w:pPr>
-            <w:r>
-              <w:rPr>
-                <w:rFonts w:ascii="Helvetica" w:hAnsi="Helvetica" w:eastAsia="Helvetica" w:cs="Helvetica"/>
-                <w:i w:val="false"/>
-                <w:b w:val="false"/>
-                <w:u w:val="none"/>
-                <w:sz w:val="22"/>
-                <w:szCs w:val="22"/>
-                <w:color w:val="000000"/>
-              </w:rPr>
-              <w:t xml:space="preserve">0.25</w:t>
+              <w:t xml:space="preserve">Markov: SPM, ASF</w:t>
+            </w:r>
+          </w:p>
+        </w:tc>
+        <w:tc>
+          <w:tcPr>
+            <w:tcBorders>
+              <w:bottom w:val="none" w:sz="0" w:space="0" w:color="000000"/>
+              <w:top w:val="none" w:sz="0" w:space="0" w:color="000000"/>
+              <w:left w:val="none" w:sz="0" w:space="0" w:color="000000"/>
+              <w:right w:val="none" w:sz="0" w:space="0" w:color="000000"/>
+            </w:tcBorders>
+            <w:shd w:val="clear" w:color="auto" w:fill="FFFFFF"/>
+            <w:tcMar>
+              <w:top w:w="0" w:type="dxa"/>
+              <w:bottom w:w="0" w:type="dxa"/>
+              <w:left w:w="0" w:type="dxa"/>
+              <w:right w:w="0" w:type="dxa"/>
+            </w:tcMar>
+            <w:vAlign w:val="center"/>
+          </w:tcPr>
+          <w:p>
+            <w:pPr>
+              <w:pStyle w:val="Normal"/>
+              <w:jc w:val="right"/>
+              <w:pBdr>
+                <w:bottom w:val="none" w:sz="0" w:space="0" w:color="000000"/>
+                <w:top w:val="none" w:sz="0" w:space="0" w:color="000000"/>
+                <w:left w:val="none" w:sz="0" w:space="0" w:color="000000"/>
+                <w:right w:val="none" w:sz="0" w:space="0" w:color="000000"/>
+              </w:pBdr>
+              <w:spacing w:after="100" w:before="100" w:line="240"/>
+              <w:ind w:left="100" w:right="100" w:firstLine="0" w:firstLineChars="0"/>
+            </w:pPr>
+            <w:r>
+              <w:rPr>
+                <w:rFonts w:ascii="Helvetica" w:hAnsi="Helvetica" w:eastAsia="Helvetica" w:cs="Helvetica"/>
+                <w:i w:val="false"/>
+                <w:b w:val="false"/>
+                <w:u w:val="none"/>
+                <w:sz w:val="22"/>
+                <w:szCs w:val="22"/>
+                <w:color w:val="000000"/>
+              </w:rPr>
+              <w:t xml:space="preserve">3.18</w:t>
+            </w:r>
+          </w:p>
+        </w:tc>
+        <w:tc>
+          <w:tcPr>
+            <w:tcBorders>
+              <w:bottom w:val="none" w:sz="0" w:space="0" w:color="000000"/>
+              <w:top w:val="none" w:sz="0" w:space="0" w:color="000000"/>
+              <w:left w:val="none" w:sz="0" w:space="0" w:color="000000"/>
+              <w:right w:val="none" w:sz="0" w:space="0" w:color="000000"/>
+            </w:tcBorders>
+            <w:shd w:val="clear" w:color="auto" w:fill="FFFFFF"/>
+            <w:tcMar>
+              <w:top w:w="0" w:type="dxa"/>
+              <w:bottom w:w="0" w:type="dxa"/>
+              <w:left w:w="0" w:type="dxa"/>
+              <w:right w:w="0" w:type="dxa"/>
+            </w:tcMar>
+            <w:vAlign w:val="center"/>
+          </w:tcPr>
+          <w:p>
+            <w:pPr>
+              <w:pStyle w:val="Normal"/>
+              <w:jc w:val="right"/>
+              <w:pBdr>
+                <w:bottom w:val="none" w:sz="0" w:space="0" w:color="000000"/>
+                <w:top w:val="none" w:sz="0" w:space="0" w:color="000000"/>
+                <w:left w:val="none" w:sz="0" w:space="0" w:color="000000"/>
+                <w:right w:val="none" w:sz="0" w:space="0" w:color="000000"/>
+              </w:pBdr>
+              <w:spacing w:after="100" w:before="100" w:line="240"/>
+              <w:ind w:left="100" w:right="100" w:firstLine="0" w:firstLineChars="0"/>
+            </w:pPr>
+            <w:r>
+              <w:rPr>
+                <w:rFonts w:ascii="Helvetica" w:hAnsi="Helvetica" w:eastAsia="Helvetica" w:cs="Helvetica"/>
+                <w:i w:val="false"/>
+                <w:b w:val="false"/>
+                <w:u w:val="none"/>
+                <w:sz w:val="22"/>
+                <w:szCs w:val="22"/>
+                <w:color w:val="000000"/>
+              </w:rPr>
+              <w:t xml:space="preserve">4.66</w:t>
+            </w:r>
+          </w:p>
+        </w:tc>
+        <w:tc>
+          <w:tcPr>
+            <w:tcBorders>
+              <w:bottom w:val="none" w:sz="0" w:space="0" w:color="000000"/>
+              <w:top w:val="none" w:sz="0" w:space="0" w:color="000000"/>
+              <w:left w:val="none" w:sz="0" w:space="0" w:color="000000"/>
+              <w:right w:val="none" w:sz="0" w:space="0" w:color="000000"/>
+            </w:tcBorders>
+            <w:shd w:val="clear" w:color="auto" w:fill="FFFFFF"/>
+            <w:tcMar>
+              <w:top w:w="0" w:type="dxa"/>
+              <w:bottom w:w="0" w:type="dxa"/>
+              <w:left w:w="0" w:type="dxa"/>
+              <w:right w:w="0" w:type="dxa"/>
+            </w:tcMar>
+            <w:vAlign w:val="center"/>
+          </w:tcPr>
+          <w:p>
+            <w:pPr>
+              <w:pStyle w:val="Normal"/>
+              <w:jc w:val="right"/>
+              <w:pBdr>
+                <w:bottom w:val="none" w:sz="0" w:space="0" w:color="000000"/>
+                <w:top w:val="none" w:sz="0" w:space="0" w:color="000000"/>
+                <w:left w:val="none" w:sz="0" w:space="0" w:color="000000"/>
+                <w:right w:val="none" w:sz="0" w:space="0" w:color="000000"/>
+              </w:pBdr>
+              <w:spacing w:after="100" w:before="100" w:line="240"/>
+              <w:ind w:left="100" w:right="100" w:firstLine="0" w:firstLineChars="0"/>
+            </w:pPr>
+            <w:r>
+              <w:rPr>
+                <w:rFonts w:ascii="Helvetica" w:hAnsi="Helvetica" w:eastAsia="Helvetica" w:cs="Helvetica"/>
+                <w:i w:val="false"/>
+                <w:b w:val="false"/>
+                <w:u w:val="none"/>
+                <w:sz w:val="22"/>
+                <w:szCs w:val="22"/>
+                <w:color w:val="000000"/>
+              </w:rPr>
+              <w:t xml:space="preserve">6.65</w:t>
+            </w:r>
+          </w:p>
+        </w:tc>
+        <w:tc>
+          <w:tcPr>
+            <w:tcBorders>
+              <w:bottom w:val="none" w:sz="0" w:space="0" w:color="000000"/>
+              <w:top w:val="none" w:sz="0" w:space="0" w:color="000000"/>
+              <w:left w:val="none" w:sz="0" w:space="0" w:color="000000"/>
+              <w:right w:val="none" w:sz="0" w:space="0" w:color="000000"/>
+            </w:tcBorders>
+            <w:shd w:val="clear" w:color="auto" w:fill="FFFFFF"/>
+            <w:tcMar>
+              <w:top w:w="0" w:type="dxa"/>
+              <w:bottom w:w="0" w:type="dxa"/>
+              <w:left w:w="0" w:type="dxa"/>
+              <w:right w:w="0" w:type="dxa"/>
+            </w:tcMar>
+            <w:vAlign w:val="center"/>
+          </w:tcPr>
+          <w:p>
+            <w:pPr>
+              <w:pStyle w:val="Normal"/>
+              <w:jc w:val="right"/>
+              <w:pBdr>
+                <w:bottom w:val="none" w:sz="0" w:space="0" w:color="000000"/>
+                <w:top w:val="none" w:sz="0" w:space="0" w:color="000000"/>
+                <w:left w:val="none" w:sz="0" w:space="0" w:color="000000"/>
+                <w:right w:val="none" w:sz="0" w:space="0" w:color="000000"/>
+              </w:pBdr>
+              <w:spacing w:after="100" w:before="100" w:line="240"/>
+              <w:ind w:left="100" w:right="100" w:firstLine="0" w:firstLineChars="0"/>
+            </w:pPr>
+            <w:r>
+              <w:rPr>
+                <w:rFonts w:ascii="Helvetica" w:hAnsi="Helvetica" w:eastAsia="Helvetica" w:cs="Helvetica"/>
+                <w:i w:val="false"/>
+                <w:b w:val="false"/>
+                <w:u w:val="none"/>
+                <w:sz w:val="22"/>
+                <w:szCs w:val="22"/>
+                <w:color w:val="000000"/>
+              </w:rPr>
+              <w:t xml:space="preserve">16.51</w:t>
+            </w:r>
+          </w:p>
+        </w:tc>
+        <w:tc>
+          <w:tcPr>
+            <w:tcBorders>
+              <w:bottom w:val="none" w:sz="0" w:space="0" w:color="000000"/>
+              <w:top w:val="none" w:sz="0" w:space="0" w:color="000000"/>
+              <w:left w:val="none" w:sz="0" w:space="0" w:color="000000"/>
+              <w:right w:val="none" w:sz="0" w:space="0" w:color="000000"/>
+            </w:tcBorders>
+            <w:shd w:val="clear" w:color="auto" w:fill="FFFFFF"/>
+            <w:tcMar>
+              <w:top w:w="0" w:type="dxa"/>
+              <w:bottom w:w="0" w:type="dxa"/>
+              <w:left w:w="0" w:type="dxa"/>
+              <w:right w:w="0" w:type="dxa"/>
+            </w:tcMar>
+            <w:vAlign w:val="center"/>
+          </w:tcPr>
+          <w:p>
+            <w:pPr>
+              <w:pStyle w:val="Normal"/>
+              <w:jc w:val="right"/>
+              <w:pBdr>
+                <w:bottom w:val="none" w:sz="0" w:space="0" w:color="000000"/>
+                <w:top w:val="none" w:sz="0" w:space="0" w:color="000000"/>
+                <w:left w:val="none" w:sz="0" w:space="0" w:color="000000"/>
+                <w:right w:val="none" w:sz="0" w:space="0" w:color="000000"/>
+              </w:pBdr>
+              <w:spacing w:after="100" w:before="100" w:line="240"/>
+              <w:ind w:left="100" w:right="100" w:firstLine="0" w:firstLineChars="0"/>
+            </w:pPr>
+            <w:r>
+              <w:rPr>
+                <w:rFonts w:ascii="Helvetica" w:hAnsi="Helvetica" w:eastAsia="Helvetica" w:cs="Helvetica"/>
+                <w:i w:val="false"/>
+                <w:b w:val="false"/>
+                <w:u w:val="none"/>
+                <w:sz w:val="22"/>
+                <w:szCs w:val="22"/>
+                <w:color w:val="000000"/>
+              </w:rPr>
+              <w:t xml:space="preserve">0.54</w:t>
+            </w:r>
+          </w:p>
+        </w:tc>
+        <w:tc>
+          <w:tcPr>
+            <w:tcBorders>
+              <w:bottom w:val="none" w:sz="0" w:space="0" w:color="000000"/>
+              <w:top w:val="none" w:sz="0" w:space="0" w:color="000000"/>
+              <w:left w:val="none" w:sz="0" w:space="0" w:color="000000"/>
+              <w:right w:val="none" w:sz="0" w:space="0" w:color="000000"/>
+            </w:tcBorders>
+            <w:shd w:val="clear" w:color="auto" w:fill="FFFFFF"/>
+            <w:tcMar>
+              <w:top w:w="0" w:type="dxa"/>
+              <w:bottom w:w="0" w:type="dxa"/>
+              <w:left w:w="0" w:type="dxa"/>
+              <w:right w:w="0" w:type="dxa"/>
+            </w:tcMar>
+            <w:vAlign w:val="center"/>
+          </w:tcPr>
+          <w:p>
+            <w:pPr>
+              <w:pStyle w:val="Normal"/>
+              <w:jc w:val="right"/>
+              <w:pBdr>
+                <w:bottom w:val="none" w:sz="0" w:space="0" w:color="000000"/>
+                <w:top w:val="none" w:sz="0" w:space="0" w:color="000000"/>
+                <w:left w:val="none" w:sz="0" w:space="0" w:color="000000"/>
+                <w:right w:val="none" w:sz="0" w:space="0" w:color="000000"/>
+              </w:pBdr>
+              <w:spacing w:after="100" w:before="100" w:line="240"/>
+              <w:ind w:left="100" w:right="100" w:firstLine="0" w:firstLineChars="0"/>
+            </w:pPr>
+            <w:r>
+              <w:rPr>
+                <w:rFonts w:ascii="Helvetica" w:hAnsi="Helvetica" w:eastAsia="Helvetica" w:cs="Helvetica"/>
+                <w:i w:val="false"/>
+                <w:b w:val="false"/>
+                <w:u w:val="none"/>
+                <w:sz w:val="22"/>
+                <w:szCs w:val="22"/>
+                <w:color w:val="000000"/>
+              </w:rPr>
+              <w:t xml:space="preserve">0.29</w:t>
+            </w:r>
+          </w:p>
+        </w:tc>
+        <w:tc>
+          <w:tcPr>
+            <w:tcBorders>
+              <w:bottom w:val="none" w:sz="0" w:space="0" w:color="000000"/>
+              <w:top w:val="none" w:sz="0" w:space="0" w:color="000000"/>
+              <w:left w:val="none" w:sz="0" w:space="0" w:color="000000"/>
+              <w:right w:val="none" w:sz="0" w:space="0" w:color="000000"/>
+            </w:tcBorders>
+            <w:shd w:val="clear" w:color="auto" w:fill="FFFFFF"/>
+            <w:tcMar>
+              <w:top w:w="0" w:type="dxa"/>
+              <w:bottom w:w="0" w:type="dxa"/>
+              <w:left w:w="0" w:type="dxa"/>
+              <w:right w:w="0" w:type="dxa"/>
+            </w:tcMar>
+            <w:vAlign w:val="center"/>
+          </w:tcPr>
+          <w:p>
+            <w:pPr>
+              <w:pStyle w:val="Normal"/>
+              <w:jc w:val="right"/>
+              <w:pBdr>
+                <w:bottom w:val="none" w:sz="0" w:space="0" w:color="000000"/>
+                <w:top w:val="none" w:sz="0" w:space="0" w:color="000000"/>
+                <w:left w:val="none" w:sz="0" w:space="0" w:color="000000"/>
+                <w:right w:val="none" w:sz="0" w:space="0" w:color="000000"/>
+              </w:pBdr>
+              <w:spacing w:after="100" w:before="100" w:line="240"/>
+              <w:ind w:left="100" w:right="100" w:firstLine="0" w:firstLineChars="0"/>
+            </w:pPr>
+            <w:r>
+              <w:rPr>
+                <w:rFonts w:ascii="Helvetica" w:hAnsi="Helvetica" w:eastAsia="Helvetica" w:cs="Helvetica"/>
+                <w:i w:val="false"/>
+                <w:b w:val="false"/>
+                <w:u w:val="none"/>
+                <w:sz w:val="22"/>
+                <w:szCs w:val="22"/>
+                <w:color w:val="000000"/>
+              </w:rPr>
+              <w:t xml:space="preserve">0.28</w:t>
             </w:r>
           </w:p>
         </w:tc>
@@ -2936,315 +2936,761 @@
                 <w:szCs w:val="22"/>
                 <w:color w:val="000000"/>
               </w:rPr>
-              <w:t xml:space="preserve">Microsimulation: FPM, RSF</w:t>
-            </w:r>
-          </w:p>
-        </w:tc>
-        <w:tc>
-          <w:tcPr>
-            <w:tcBorders>
-              <w:bottom w:val="none" w:sz="0" w:space="0" w:color="000000"/>
-              <w:top w:val="none" w:sz="0" w:space="0" w:color="000000"/>
-              <w:left w:val="none" w:sz="0" w:space="0" w:color="000000"/>
-              <w:right w:val="none" w:sz="0" w:space="0" w:color="000000"/>
-            </w:tcBorders>
-            <w:shd w:val="clear" w:color="auto" w:fill="FFFFFF"/>
-            <w:tcMar>
-              <w:top w:w="0" w:type="dxa"/>
-              <w:bottom w:w="0" w:type="dxa"/>
-              <w:left w:w="0" w:type="dxa"/>
-              <w:right w:w="0" w:type="dxa"/>
-            </w:tcMar>
-            <w:vAlign w:val="center"/>
-          </w:tcPr>
-          <w:p>
-            <w:pPr>
-              <w:pStyle w:val="Normal"/>
-              <w:jc w:val="right"/>
-              <w:pBdr>
-                <w:bottom w:val="none" w:sz="0" w:space="0" w:color="000000"/>
-                <w:top w:val="none" w:sz="0" w:space="0" w:color="000000"/>
-                <w:left w:val="none" w:sz="0" w:space="0" w:color="000000"/>
-                <w:right w:val="none" w:sz="0" w:space="0" w:color="000000"/>
-              </w:pBdr>
-              <w:spacing w:after="100" w:before="100" w:line="240"/>
-              <w:ind w:left="100" w:right="100" w:firstLine="0" w:firstLineChars="0"/>
-            </w:pPr>
-            <w:r>
-              <w:rPr>
-                <w:rFonts w:ascii="Helvetica" w:hAnsi="Helvetica" w:eastAsia="Helvetica" w:cs="Helvetica"/>
-                <w:i w:val="false"/>
-                <w:b w:val="false"/>
-                <w:u w:val="none"/>
-                <w:sz w:val="22"/>
-                <w:szCs w:val="22"/>
-                <w:color w:val="000000"/>
-              </w:rPr>
-              <w:t xml:space="preserve">3.52</w:t>
-            </w:r>
-          </w:p>
-        </w:tc>
-        <w:tc>
-          <w:tcPr>
-            <w:tcBorders>
-              <w:bottom w:val="none" w:sz="0" w:space="0" w:color="000000"/>
-              <w:top w:val="none" w:sz="0" w:space="0" w:color="000000"/>
-              <w:left w:val="none" w:sz="0" w:space="0" w:color="000000"/>
-              <w:right w:val="none" w:sz="0" w:space="0" w:color="000000"/>
-            </w:tcBorders>
-            <w:shd w:val="clear" w:color="auto" w:fill="FFFFFF"/>
-            <w:tcMar>
-              <w:top w:w="0" w:type="dxa"/>
-              <w:bottom w:w="0" w:type="dxa"/>
-              <w:left w:w="0" w:type="dxa"/>
-              <w:right w:w="0" w:type="dxa"/>
-            </w:tcMar>
-            <w:vAlign w:val="center"/>
-          </w:tcPr>
-          <w:p>
-            <w:pPr>
-              <w:pStyle w:val="Normal"/>
-              <w:jc w:val="right"/>
-              <w:pBdr>
-                <w:bottom w:val="none" w:sz="0" w:space="0" w:color="000000"/>
-                <w:top w:val="none" w:sz="0" w:space="0" w:color="000000"/>
-                <w:left w:val="none" w:sz="0" w:space="0" w:color="000000"/>
-                <w:right w:val="none" w:sz="0" w:space="0" w:color="000000"/>
-              </w:pBdr>
-              <w:spacing w:after="100" w:before="100" w:line="240"/>
-              <w:ind w:left="100" w:right="100" w:firstLine="0" w:firstLineChars="0"/>
-            </w:pPr>
-            <w:r>
-              <w:rPr>
-                <w:rFonts w:ascii="Helvetica" w:hAnsi="Helvetica" w:eastAsia="Helvetica" w:cs="Helvetica"/>
-                <w:i w:val="false"/>
-                <w:b w:val="false"/>
-                <w:u w:val="none"/>
-                <w:sz w:val="22"/>
-                <w:szCs w:val="22"/>
-                <w:color w:val="000000"/>
-              </w:rPr>
-              <w:t xml:space="preserve">5.86</w:t>
-            </w:r>
-          </w:p>
-        </w:tc>
-        <w:tc>
-          <w:tcPr>
-            <w:tcBorders>
-              <w:bottom w:val="none" w:sz="0" w:space="0" w:color="000000"/>
-              <w:top w:val="none" w:sz="0" w:space="0" w:color="000000"/>
-              <w:left w:val="none" w:sz="0" w:space="0" w:color="000000"/>
-              <w:right w:val="none" w:sz="0" w:space="0" w:color="000000"/>
-            </w:tcBorders>
-            <w:shd w:val="clear" w:color="auto" w:fill="FFFFFF"/>
-            <w:tcMar>
-              <w:top w:w="0" w:type="dxa"/>
-              <w:bottom w:w="0" w:type="dxa"/>
-              <w:left w:w="0" w:type="dxa"/>
-              <w:right w:w="0" w:type="dxa"/>
-            </w:tcMar>
-            <w:vAlign w:val="center"/>
-          </w:tcPr>
-          <w:p>
-            <w:pPr>
-              <w:pStyle w:val="Normal"/>
-              <w:jc w:val="right"/>
-              <w:pBdr>
-                <w:bottom w:val="none" w:sz="0" w:space="0" w:color="000000"/>
-                <w:top w:val="none" w:sz="0" w:space="0" w:color="000000"/>
-                <w:left w:val="none" w:sz="0" w:space="0" w:color="000000"/>
-                <w:right w:val="none" w:sz="0" w:space="0" w:color="000000"/>
-              </w:pBdr>
-              <w:spacing w:after="100" w:before="100" w:line="240"/>
-              <w:ind w:left="100" w:right="100" w:firstLine="0" w:firstLineChars="0"/>
-            </w:pPr>
-            <w:r>
-              <w:rPr>
-                <w:rFonts w:ascii="Helvetica" w:hAnsi="Helvetica" w:eastAsia="Helvetica" w:cs="Helvetica"/>
-                <w:i w:val="false"/>
-                <w:b w:val="false"/>
-                <w:u w:val="none"/>
-                <w:sz w:val="22"/>
-                <w:szCs w:val="22"/>
-                <w:color w:val="000000"/>
-              </w:rPr>
-              <w:t xml:space="preserve">8.08</w:t>
-            </w:r>
-          </w:p>
-        </w:tc>
-        <w:tc>
-          <w:tcPr>
-            <w:tcBorders>
-              <w:bottom w:val="none" w:sz="0" w:space="0" w:color="000000"/>
-              <w:top w:val="none" w:sz="0" w:space="0" w:color="000000"/>
-              <w:left w:val="none" w:sz="0" w:space="0" w:color="000000"/>
-              <w:right w:val="none" w:sz="0" w:space="0" w:color="000000"/>
-            </w:tcBorders>
-            <w:shd w:val="clear" w:color="auto" w:fill="FFFFFF"/>
-            <w:tcMar>
-              <w:top w:w="0" w:type="dxa"/>
-              <w:bottom w:w="0" w:type="dxa"/>
-              <w:left w:w="0" w:type="dxa"/>
-              <w:right w:w="0" w:type="dxa"/>
-            </w:tcMar>
-            <w:vAlign w:val="center"/>
-          </w:tcPr>
-          <w:p>
-            <w:pPr>
-              <w:pStyle w:val="Normal"/>
-              <w:jc w:val="right"/>
-              <w:pBdr>
-                <w:bottom w:val="none" w:sz="0" w:space="0" w:color="000000"/>
-                <w:top w:val="none" w:sz="0" w:space="0" w:color="000000"/>
-                <w:left w:val="none" w:sz="0" w:space="0" w:color="000000"/>
-                <w:right w:val="none" w:sz="0" w:space="0" w:color="000000"/>
-              </w:pBdr>
-              <w:spacing w:after="100" w:before="100" w:line="240"/>
-              <w:ind w:left="100" w:right="100" w:firstLine="0" w:firstLineChars="0"/>
-            </w:pPr>
-            <w:r>
-              <w:rPr>
-                <w:rFonts w:ascii="Helvetica" w:hAnsi="Helvetica" w:eastAsia="Helvetica" w:cs="Helvetica"/>
-                <w:i w:val="false"/>
-                <w:b w:val="false"/>
-                <w:u w:val="none"/>
-                <w:sz w:val="22"/>
-                <w:szCs w:val="22"/>
-                <w:color w:val="000000"/>
-              </w:rPr>
-              <w:t xml:space="preserve">10.06</w:t>
-            </w:r>
-          </w:p>
-        </w:tc>
-        <w:tc>
-          <w:tcPr>
-            <w:tcBorders>
-              <w:bottom w:val="none" w:sz="0" w:space="0" w:color="000000"/>
-              <w:top w:val="none" w:sz="0" w:space="0" w:color="000000"/>
-              <w:left w:val="none" w:sz="0" w:space="0" w:color="000000"/>
-              <w:right w:val="none" w:sz="0" w:space="0" w:color="000000"/>
-            </w:tcBorders>
-            <w:shd w:val="clear" w:color="auto" w:fill="FFFFFF"/>
-            <w:tcMar>
-              <w:top w:w="0" w:type="dxa"/>
-              <w:bottom w:w="0" w:type="dxa"/>
-              <w:left w:w="0" w:type="dxa"/>
-              <w:right w:w="0" w:type="dxa"/>
-            </w:tcMar>
-            <w:vAlign w:val="center"/>
-          </w:tcPr>
-          <w:p>
-            <w:pPr>
-              <w:pStyle w:val="Normal"/>
-              <w:jc w:val="right"/>
-              <w:pBdr>
-                <w:bottom w:val="none" w:sz="0" w:space="0" w:color="000000"/>
-                <w:top w:val="none" w:sz="0" w:space="0" w:color="000000"/>
-                <w:left w:val="none" w:sz="0" w:space="0" w:color="000000"/>
-                <w:right w:val="none" w:sz="0" w:space="0" w:color="000000"/>
-              </w:pBdr>
-              <w:spacing w:after="100" w:before="100" w:line="240"/>
-              <w:ind w:left="100" w:right="100" w:firstLine="0" w:firstLineChars="0"/>
-            </w:pPr>
-            <w:r>
-              <w:rPr>
-                <w:rFonts w:ascii="Helvetica" w:hAnsi="Helvetica" w:eastAsia="Helvetica" w:cs="Helvetica"/>
-                <w:i w:val="false"/>
-                <w:b w:val="false"/>
-                <w:u w:val="none"/>
-                <w:sz w:val="22"/>
-                <w:szCs w:val="22"/>
-                <w:color w:val="000000"/>
-              </w:rPr>
-              <w:t xml:space="preserve">0.72</w:t>
-            </w:r>
-          </w:p>
-        </w:tc>
-        <w:tc>
-          <w:tcPr>
-            <w:tcBorders>
-              <w:bottom w:val="none" w:sz="0" w:space="0" w:color="000000"/>
-              <w:top w:val="none" w:sz="0" w:space="0" w:color="000000"/>
-              <w:left w:val="none" w:sz="0" w:space="0" w:color="000000"/>
-              <w:right w:val="none" w:sz="0" w:space="0" w:color="000000"/>
-            </w:tcBorders>
-            <w:shd w:val="clear" w:color="auto" w:fill="FFFFFF"/>
-            <w:tcMar>
-              <w:top w:w="0" w:type="dxa"/>
-              <w:bottom w:w="0" w:type="dxa"/>
-              <w:left w:w="0" w:type="dxa"/>
-              <w:right w:w="0" w:type="dxa"/>
-            </w:tcMar>
-            <w:vAlign w:val="center"/>
-          </w:tcPr>
-          <w:p>
-            <w:pPr>
-              <w:pStyle w:val="Normal"/>
-              <w:jc w:val="right"/>
-              <w:pBdr>
-                <w:bottom w:val="none" w:sz="0" w:space="0" w:color="000000"/>
-                <w:top w:val="none" w:sz="0" w:space="0" w:color="000000"/>
-                <w:left w:val="none" w:sz="0" w:space="0" w:color="000000"/>
-                <w:right w:val="none" w:sz="0" w:space="0" w:color="000000"/>
-              </w:pBdr>
-              <w:spacing w:after="100" w:before="100" w:line="240"/>
-              <w:ind w:left="100" w:right="100" w:firstLine="0" w:firstLineChars="0"/>
-            </w:pPr>
-            <w:r>
-              <w:rPr>
-                <w:rFonts w:ascii="Helvetica" w:hAnsi="Helvetica" w:eastAsia="Helvetica" w:cs="Helvetica"/>
-                <w:i w:val="false"/>
-                <w:b w:val="false"/>
-                <w:u w:val="none"/>
-                <w:sz w:val="22"/>
-                <w:szCs w:val="22"/>
-                <w:color w:val="000000"/>
-              </w:rPr>
-              <w:t xml:space="preserve">0.45</w:t>
-            </w:r>
-          </w:p>
-        </w:tc>
-        <w:tc>
-          <w:tcPr>
-            <w:tcBorders>
-              <w:bottom w:val="none" w:sz="0" w:space="0" w:color="000000"/>
-              <w:top w:val="none" w:sz="0" w:space="0" w:color="000000"/>
-              <w:left w:val="none" w:sz="0" w:space="0" w:color="000000"/>
-              <w:right w:val="none" w:sz="0" w:space="0" w:color="000000"/>
-            </w:tcBorders>
-            <w:shd w:val="clear" w:color="auto" w:fill="FFFFFF"/>
-            <w:tcMar>
-              <w:top w:w="0" w:type="dxa"/>
-              <w:bottom w:w="0" w:type="dxa"/>
-              <w:left w:w="0" w:type="dxa"/>
-              <w:right w:w="0" w:type="dxa"/>
-            </w:tcMar>
-            <w:vAlign w:val="center"/>
-          </w:tcPr>
-          <w:p>
-            <w:pPr>
-              <w:pStyle w:val="Normal"/>
-              <w:jc w:val="right"/>
-              <w:pBdr>
-                <w:bottom w:val="none" w:sz="0" w:space="0" w:color="000000"/>
-                <w:top w:val="none" w:sz="0" w:space="0" w:color="000000"/>
-                <w:left w:val="none" w:sz="0" w:space="0" w:color="000000"/>
-                <w:right w:val="none" w:sz="0" w:space="0" w:color="000000"/>
-              </w:pBdr>
-              <w:spacing w:after="100" w:before="100" w:line="240"/>
-              <w:ind w:left="100" w:right="100" w:firstLine="0" w:firstLineChars="0"/>
-            </w:pPr>
-            <w:r>
-              <w:rPr>
-                <w:rFonts w:ascii="Helvetica" w:hAnsi="Helvetica" w:eastAsia="Helvetica" w:cs="Helvetica"/>
-                <w:i w:val="false"/>
-                <w:b w:val="false"/>
-                <w:u w:val="none"/>
-                <w:sz w:val="22"/>
-                <w:szCs w:val="22"/>
-                <w:color w:val="000000"/>
-              </w:rPr>
-              <w:t xml:space="preserve">0.23</w:t>
+              <w:t xml:space="preserve">Markov: FPM, ASF</w:t>
+            </w:r>
+          </w:p>
+        </w:tc>
+        <w:tc>
+          <w:tcPr>
+            <w:tcBorders>
+              <w:bottom w:val="none" w:sz="0" w:space="0" w:color="000000"/>
+              <w:top w:val="none" w:sz="0" w:space="0" w:color="000000"/>
+              <w:left w:val="none" w:sz="0" w:space="0" w:color="000000"/>
+              <w:right w:val="none" w:sz="0" w:space="0" w:color="000000"/>
+            </w:tcBorders>
+            <w:shd w:val="clear" w:color="auto" w:fill="FFFFFF"/>
+            <w:tcMar>
+              <w:top w:w="0" w:type="dxa"/>
+              <w:bottom w:w="0" w:type="dxa"/>
+              <w:left w:w="0" w:type="dxa"/>
+              <w:right w:w="0" w:type="dxa"/>
+            </w:tcMar>
+            <w:vAlign w:val="center"/>
+          </w:tcPr>
+          <w:p>
+            <w:pPr>
+              <w:pStyle w:val="Normal"/>
+              <w:jc w:val="right"/>
+              <w:pBdr>
+                <w:bottom w:val="none" w:sz="0" w:space="0" w:color="000000"/>
+                <w:top w:val="none" w:sz="0" w:space="0" w:color="000000"/>
+                <w:left w:val="none" w:sz="0" w:space="0" w:color="000000"/>
+                <w:right w:val="none" w:sz="0" w:space="0" w:color="000000"/>
+              </w:pBdr>
+              <w:spacing w:after="100" w:before="100" w:line="240"/>
+              <w:ind w:left="100" w:right="100" w:firstLine="0" w:firstLineChars="0"/>
+            </w:pPr>
+            <w:r>
+              <w:rPr>
+                <w:rFonts w:ascii="Helvetica" w:hAnsi="Helvetica" w:eastAsia="Helvetica" w:cs="Helvetica"/>
+                <w:i w:val="false"/>
+                <w:b w:val="false"/>
+                <w:u w:val="none"/>
+                <w:sz w:val="22"/>
+                <w:szCs w:val="22"/>
+                <w:color w:val="000000"/>
+              </w:rPr>
+              <w:t xml:space="preserve">3.53</w:t>
+            </w:r>
+          </w:p>
+        </w:tc>
+        <w:tc>
+          <w:tcPr>
+            <w:tcBorders>
+              <w:bottom w:val="none" w:sz="0" w:space="0" w:color="000000"/>
+              <w:top w:val="none" w:sz="0" w:space="0" w:color="000000"/>
+              <w:left w:val="none" w:sz="0" w:space="0" w:color="000000"/>
+              <w:right w:val="none" w:sz="0" w:space="0" w:color="000000"/>
+            </w:tcBorders>
+            <w:shd w:val="clear" w:color="auto" w:fill="FFFFFF"/>
+            <w:tcMar>
+              <w:top w:w="0" w:type="dxa"/>
+              <w:bottom w:w="0" w:type="dxa"/>
+              <w:left w:w="0" w:type="dxa"/>
+              <w:right w:w="0" w:type="dxa"/>
+            </w:tcMar>
+            <w:vAlign w:val="center"/>
+          </w:tcPr>
+          <w:p>
+            <w:pPr>
+              <w:pStyle w:val="Normal"/>
+              <w:jc w:val="right"/>
+              <w:pBdr>
+                <w:bottom w:val="none" w:sz="0" w:space="0" w:color="000000"/>
+                <w:top w:val="none" w:sz="0" w:space="0" w:color="000000"/>
+                <w:left w:val="none" w:sz="0" w:space="0" w:color="000000"/>
+                <w:right w:val="none" w:sz="0" w:space="0" w:color="000000"/>
+              </w:pBdr>
+              <w:spacing w:after="100" w:before="100" w:line="240"/>
+              <w:ind w:left="100" w:right="100" w:firstLine="0" w:firstLineChars="0"/>
+            </w:pPr>
+            <w:r>
+              <w:rPr>
+                <w:rFonts w:ascii="Helvetica" w:hAnsi="Helvetica" w:eastAsia="Helvetica" w:cs="Helvetica"/>
+                <w:i w:val="false"/>
+                <w:b w:val="false"/>
+                <w:u w:val="none"/>
+                <w:sz w:val="22"/>
+                <w:szCs w:val="22"/>
+                <w:color w:val="000000"/>
+              </w:rPr>
+              <w:t xml:space="preserve">6.57</w:t>
+            </w:r>
+          </w:p>
+        </w:tc>
+        <w:tc>
+          <w:tcPr>
+            <w:tcBorders>
+              <w:bottom w:val="none" w:sz="0" w:space="0" w:color="000000"/>
+              <w:top w:val="none" w:sz="0" w:space="0" w:color="000000"/>
+              <w:left w:val="none" w:sz="0" w:space="0" w:color="000000"/>
+              <w:right w:val="none" w:sz="0" w:space="0" w:color="000000"/>
+            </w:tcBorders>
+            <w:shd w:val="clear" w:color="auto" w:fill="FFFFFF"/>
+            <w:tcMar>
+              <w:top w:w="0" w:type="dxa"/>
+              <w:bottom w:w="0" w:type="dxa"/>
+              <w:left w:w="0" w:type="dxa"/>
+              <w:right w:w="0" w:type="dxa"/>
+            </w:tcMar>
+            <w:vAlign w:val="center"/>
+          </w:tcPr>
+          <w:p>
+            <w:pPr>
+              <w:pStyle w:val="Normal"/>
+              <w:jc w:val="right"/>
+              <w:pBdr>
+                <w:bottom w:val="none" w:sz="0" w:space="0" w:color="000000"/>
+                <w:top w:val="none" w:sz="0" w:space="0" w:color="000000"/>
+                <w:left w:val="none" w:sz="0" w:space="0" w:color="000000"/>
+                <w:right w:val="none" w:sz="0" w:space="0" w:color="000000"/>
+              </w:pBdr>
+              <w:spacing w:after="100" w:before="100" w:line="240"/>
+              <w:ind w:left="100" w:right="100" w:firstLine="0" w:firstLineChars="0"/>
+            </w:pPr>
+            <w:r>
+              <w:rPr>
+                <w:rFonts w:ascii="Helvetica" w:hAnsi="Helvetica" w:eastAsia="Helvetica" w:cs="Helvetica"/>
+                <w:i w:val="false"/>
+                <w:b w:val="false"/>
+                <w:u w:val="none"/>
+                <w:sz w:val="22"/>
+                <w:szCs w:val="22"/>
+                <w:color w:val="000000"/>
+              </w:rPr>
+              <w:t xml:space="preserve">11.19</w:t>
+            </w:r>
+          </w:p>
+        </w:tc>
+        <w:tc>
+          <w:tcPr>
+            <w:tcBorders>
+              <w:bottom w:val="none" w:sz="0" w:space="0" w:color="000000"/>
+              <w:top w:val="none" w:sz="0" w:space="0" w:color="000000"/>
+              <w:left w:val="none" w:sz="0" w:space="0" w:color="000000"/>
+              <w:right w:val="none" w:sz="0" w:space="0" w:color="000000"/>
+            </w:tcBorders>
+            <w:shd w:val="clear" w:color="auto" w:fill="FFFFFF"/>
+            <w:tcMar>
+              <w:top w:w="0" w:type="dxa"/>
+              <w:bottom w:w="0" w:type="dxa"/>
+              <w:left w:w="0" w:type="dxa"/>
+              <w:right w:w="0" w:type="dxa"/>
+            </w:tcMar>
+            <w:vAlign w:val="center"/>
+          </w:tcPr>
+          <w:p>
+            <w:pPr>
+              <w:pStyle w:val="Normal"/>
+              <w:jc w:val="right"/>
+              <w:pBdr>
+                <w:bottom w:val="none" w:sz="0" w:space="0" w:color="000000"/>
+                <w:top w:val="none" w:sz="0" w:space="0" w:color="000000"/>
+                <w:left w:val="none" w:sz="0" w:space="0" w:color="000000"/>
+                <w:right w:val="none" w:sz="0" w:space="0" w:color="000000"/>
+              </w:pBdr>
+              <w:spacing w:after="100" w:before="100" w:line="240"/>
+              <w:ind w:left="100" w:right="100" w:firstLine="0" w:firstLineChars="0"/>
+            </w:pPr>
+            <w:r>
+              <w:rPr>
+                <w:rFonts w:ascii="Helvetica" w:hAnsi="Helvetica" w:eastAsia="Helvetica" w:cs="Helvetica"/>
+                <w:i w:val="false"/>
+                <w:b w:val="false"/>
+                <w:u w:val="none"/>
+                <w:sz w:val="22"/>
+                <w:szCs w:val="22"/>
+                <w:color w:val="000000"/>
+              </w:rPr>
+              <w:t xml:space="preserve">30.34</w:t>
+            </w:r>
+          </w:p>
+        </w:tc>
+        <w:tc>
+          <w:tcPr>
+            <w:tcBorders>
+              <w:bottom w:val="none" w:sz="0" w:space="0" w:color="000000"/>
+              <w:top w:val="none" w:sz="0" w:space="0" w:color="000000"/>
+              <w:left w:val="none" w:sz="0" w:space="0" w:color="000000"/>
+              <w:right w:val="none" w:sz="0" w:space="0" w:color="000000"/>
+            </w:tcBorders>
+            <w:shd w:val="clear" w:color="auto" w:fill="FFFFFF"/>
+            <w:tcMar>
+              <w:top w:w="0" w:type="dxa"/>
+              <w:bottom w:w="0" w:type="dxa"/>
+              <w:left w:w="0" w:type="dxa"/>
+              <w:right w:w="0" w:type="dxa"/>
+            </w:tcMar>
+            <w:vAlign w:val="center"/>
+          </w:tcPr>
+          <w:p>
+            <w:pPr>
+              <w:pStyle w:val="Normal"/>
+              <w:jc w:val="right"/>
+              <w:pBdr>
+                <w:bottom w:val="none" w:sz="0" w:space="0" w:color="000000"/>
+                <w:top w:val="none" w:sz="0" w:space="0" w:color="000000"/>
+                <w:left w:val="none" w:sz="0" w:space="0" w:color="000000"/>
+                <w:right w:val="none" w:sz="0" w:space="0" w:color="000000"/>
+              </w:pBdr>
+              <w:spacing w:after="100" w:before="100" w:line="240"/>
+              <w:ind w:left="100" w:right="100" w:firstLine="0" w:firstLineChars="0"/>
+            </w:pPr>
+            <w:r>
+              <w:rPr>
+                <w:rFonts w:ascii="Helvetica" w:hAnsi="Helvetica" w:eastAsia="Helvetica" w:cs="Helvetica"/>
+                <w:i w:val="false"/>
+                <w:b w:val="false"/>
+                <w:u w:val="none"/>
+                <w:sz w:val="22"/>
+                <w:szCs w:val="22"/>
+                <w:color w:val="000000"/>
+              </w:rPr>
+              <w:t xml:space="preserve">0.79</w:t>
+            </w:r>
+          </w:p>
+        </w:tc>
+        <w:tc>
+          <w:tcPr>
+            <w:tcBorders>
+              <w:bottom w:val="none" w:sz="0" w:space="0" w:color="000000"/>
+              <w:top w:val="none" w:sz="0" w:space="0" w:color="000000"/>
+              <w:left w:val="none" w:sz="0" w:space="0" w:color="000000"/>
+              <w:right w:val="none" w:sz="0" w:space="0" w:color="000000"/>
+            </w:tcBorders>
+            <w:shd w:val="clear" w:color="auto" w:fill="FFFFFF"/>
+            <w:tcMar>
+              <w:top w:w="0" w:type="dxa"/>
+              <w:bottom w:w="0" w:type="dxa"/>
+              <w:left w:w="0" w:type="dxa"/>
+              <w:right w:w="0" w:type="dxa"/>
+            </w:tcMar>
+            <w:vAlign w:val="center"/>
+          </w:tcPr>
+          <w:p>
+            <w:pPr>
+              <w:pStyle w:val="Normal"/>
+              <w:jc w:val="right"/>
+              <w:pBdr>
+                <w:bottom w:val="none" w:sz="0" w:space="0" w:color="000000"/>
+                <w:top w:val="none" w:sz="0" w:space="0" w:color="000000"/>
+                <w:left w:val="none" w:sz="0" w:space="0" w:color="000000"/>
+                <w:right w:val="none" w:sz="0" w:space="0" w:color="000000"/>
+              </w:pBdr>
+              <w:spacing w:after="100" w:before="100" w:line="240"/>
+              <w:ind w:left="100" w:right="100" w:firstLine="0" w:firstLineChars="0"/>
+            </w:pPr>
+            <w:r>
+              <w:rPr>
+                <w:rFonts w:ascii="Helvetica" w:hAnsi="Helvetica" w:eastAsia="Helvetica" w:cs="Helvetica"/>
+                <w:i w:val="false"/>
+                <w:b w:val="false"/>
+                <w:u w:val="none"/>
+                <w:sz w:val="22"/>
+                <w:szCs w:val="22"/>
+                <w:color w:val="000000"/>
+              </w:rPr>
+              <w:t xml:space="preserve">0.70</w:t>
+            </w:r>
+          </w:p>
+        </w:tc>
+        <w:tc>
+          <w:tcPr>
+            <w:tcBorders>
+              <w:bottom w:val="none" w:sz="0" w:space="0" w:color="000000"/>
+              <w:top w:val="none" w:sz="0" w:space="0" w:color="000000"/>
+              <w:left w:val="none" w:sz="0" w:space="0" w:color="000000"/>
+              <w:right w:val="none" w:sz="0" w:space="0" w:color="000000"/>
+            </w:tcBorders>
+            <w:shd w:val="clear" w:color="auto" w:fill="FFFFFF"/>
+            <w:tcMar>
+              <w:top w:w="0" w:type="dxa"/>
+              <w:bottom w:w="0" w:type="dxa"/>
+              <w:left w:w="0" w:type="dxa"/>
+              <w:right w:w="0" w:type="dxa"/>
+            </w:tcMar>
+            <w:vAlign w:val="center"/>
+          </w:tcPr>
+          <w:p>
+            <w:pPr>
+              <w:pStyle w:val="Normal"/>
+              <w:jc w:val="right"/>
+              <w:pBdr>
+                <w:bottom w:val="none" w:sz="0" w:space="0" w:color="000000"/>
+                <w:top w:val="none" w:sz="0" w:space="0" w:color="000000"/>
+                <w:left w:val="none" w:sz="0" w:space="0" w:color="000000"/>
+                <w:right w:val="none" w:sz="0" w:space="0" w:color="000000"/>
+              </w:pBdr>
+              <w:spacing w:after="100" w:before="100" w:line="240"/>
+              <w:ind w:left="100" w:right="100" w:firstLine="0" w:firstLineChars="0"/>
+            </w:pPr>
+            <w:r>
+              <w:rPr>
+                <w:rFonts w:ascii="Helvetica" w:hAnsi="Helvetica" w:eastAsia="Helvetica" w:cs="Helvetica"/>
+                <w:i w:val="false"/>
+                <w:b w:val="false"/>
+                <w:u w:val="none"/>
+                <w:sz w:val="22"/>
+                <w:szCs w:val="22"/>
+                <w:color w:val="000000"/>
+              </w:rPr>
+              <w:t xml:space="preserve">0.63</w:t>
+            </w:r>
+          </w:p>
+        </w:tc>
+        <w:tc>
+          <w:tcPr>
+            <w:tcBorders>
+              <w:bottom w:val="none" w:sz="0" w:space="0" w:color="000000"/>
+              <w:top w:val="none" w:sz="0" w:space="0" w:color="000000"/>
+              <w:left w:val="none" w:sz="0" w:space="0" w:color="000000"/>
+              <w:right w:val="none" w:sz="0" w:space="0" w:color="000000"/>
+            </w:tcBorders>
+            <w:shd w:val="clear" w:color="auto" w:fill="FFFFFF"/>
+            <w:tcMar>
+              <w:top w:w="0" w:type="dxa"/>
+              <w:bottom w:w="0" w:type="dxa"/>
+              <w:left w:w="0" w:type="dxa"/>
+              <w:right w:w="0" w:type="dxa"/>
+            </w:tcMar>
+            <w:vAlign w:val="center"/>
+          </w:tcPr>
+          <w:p>
+            <w:pPr>
+              <w:pStyle w:val="Normal"/>
+              <w:jc w:val="right"/>
+              <w:pBdr>
+                <w:bottom w:val="none" w:sz="0" w:space="0" w:color="000000"/>
+                <w:top w:val="none" w:sz="0" w:space="0" w:color="000000"/>
+                <w:left w:val="none" w:sz="0" w:space="0" w:color="000000"/>
+                <w:right w:val="none" w:sz="0" w:space="0" w:color="000000"/>
+              </w:pBdr>
+              <w:spacing w:after="100" w:before="100" w:line="240"/>
+              <w:ind w:left="100" w:right="100" w:firstLine="0" w:firstLineChars="0"/>
+            </w:pPr>
+            <w:r>
+              <w:rPr>
+                <w:rFonts w:ascii="Helvetica" w:hAnsi="Helvetica" w:eastAsia="Helvetica" w:cs="Helvetica"/>
+                <w:i w:val="false"/>
+                <w:b w:val="false"/>
+                <w:u w:val="none"/>
+                <w:sz w:val="22"/>
+                <w:szCs w:val="22"/>
+                <w:color w:val="000000"/>
+              </w:rPr>
+              <w:t xml:space="preserve">0.00</w:t>
+            </w:r>
+          </w:p>
+        </w:tc>
+      </w:tr>
+      <w:tr>
+        <w:trPr>
+          <w:trHeight w:val="605" w:hRule="auto"/>
+        </w:trPr>
+        body 7
+        <w:tc>
+          <w:tcPr>
+            <w:tcBorders>
+              <w:bottom w:val="none" w:sz="0" w:space="0" w:color="000000"/>
+              <w:top w:val="none" w:sz="0" w:space="0" w:color="000000"/>
+              <w:left w:val="none" w:sz="0" w:space="0" w:color="000000"/>
+              <w:right w:val="none" w:sz="0" w:space="0" w:color="000000"/>
+            </w:tcBorders>
+            <w:shd w:val="clear" w:color="auto" w:fill="FFFFFF"/>
+            <w:tcMar>
+              <w:top w:w="0" w:type="dxa"/>
+              <w:bottom w:w="0" w:type="dxa"/>
+              <w:left w:w="0" w:type="dxa"/>
+              <w:right w:w="0" w:type="dxa"/>
+            </w:tcMar>
+            <w:vAlign w:val="center"/>
+          </w:tcPr>
+          <w:p>
+            <w:pPr>
+              <w:pStyle w:val="Normal"/>
+              <w:jc w:val="left"/>
+              <w:pBdr>
+                <w:bottom w:val="none" w:sz="0" w:space="0" w:color="000000"/>
+                <w:top w:val="none" w:sz="0" w:space="0" w:color="000000"/>
+                <w:left w:val="none" w:sz="0" w:space="0" w:color="000000"/>
+                <w:right w:val="none" w:sz="0" w:space="0" w:color="000000"/>
+              </w:pBdr>
+              <w:spacing w:after="100" w:before="100" w:line="240"/>
+              <w:ind w:left="100" w:right="100" w:firstLine="0" w:firstLineChars="0"/>
+            </w:pPr>
+            <w:r>
+              <w:rPr>
+                <w:rFonts w:ascii="Helvetica" w:hAnsi="Helvetica" w:eastAsia="Helvetica" w:cs="Helvetica"/>
+                <w:i w:val="false"/>
+                <w:b w:val="false"/>
+                <w:u w:val="none"/>
+                <w:sz w:val="22"/>
+                <w:szCs w:val="22"/>
+                <w:color w:val="000000"/>
+              </w:rPr>
+              <w:t xml:space="preserve"/>
+            </w:r>
+          </w:p>
+        </w:tc>
+        <w:tc>
+          <w:tcPr>
+            <w:tcBorders>
+              <w:bottom w:val="none" w:sz="0" w:space="0" w:color="000000"/>
+              <w:top w:val="none" w:sz="0" w:space="0" w:color="000000"/>
+              <w:left w:val="none" w:sz="0" w:space="0" w:color="000000"/>
+              <w:right w:val="none" w:sz="0" w:space="0" w:color="000000"/>
+            </w:tcBorders>
+            <w:shd w:val="clear" w:color="auto" w:fill="FFFFFF"/>
+            <w:tcMar>
+              <w:top w:w="0" w:type="dxa"/>
+              <w:bottom w:w="0" w:type="dxa"/>
+              <w:left w:w="0" w:type="dxa"/>
+              <w:right w:w="0" w:type="dxa"/>
+            </w:tcMar>
+            <w:vAlign w:val="center"/>
+          </w:tcPr>
+          <w:p>
+            <w:pPr>
+              <w:pStyle w:val="Normal"/>
+              <w:jc w:val="left"/>
+              <w:pBdr>
+                <w:bottom w:val="none" w:sz="0" w:space="0" w:color="000000"/>
+                <w:top w:val="none" w:sz="0" w:space="0" w:color="000000"/>
+                <w:left w:val="none" w:sz="0" w:space="0" w:color="000000"/>
+                <w:right w:val="none" w:sz="0" w:space="0" w:color="000000"/>
+              </w:pBdr>
+              <w:spacing w:after="100" w:before="100" w:line="240"/>
+              <w:ind w:left="100" w:right="100" w:firstLine="0" w:firstLineChars="0"/>
+            </w:pPr>
+            <w:r>
+              <w:rPr>
+                <w:rFonts w:ascii="Helvetica" w:hAnsi="Helvetica" w:eastAsia="Helvetica" w:cs="Helvetica"/>
+                <w:i w:val="false"/>
+                <w:b w:val="false"/>
+                <w:u w:val="none"/>
+                <w:sz w:val="22"/>
+                <w:szCs w:val="22"/>
+                <w:color w:val="000000"/>
+              </w:rPr>
+              <w:t xml:space="preserve">Markov: FPM, RSF</w:t>
+            </w:r>
+          </w:p>
+        </w:tc>
+        <w:tc>
+          <w:tcPr>
+            <w:tcBorders>
+              <w:bottom w:val="none" w:sz="0" w:space="0" w:color="000000"/>
+              <w:top w:val="none" w:sz="0" w:space="0" w:color="000000"/>
+              <w:left w:val="none" w:sz="0" w:space="0" w:color="000000"/>
+              <w:right w:val="none" w:sz="0" w:space="0" w:color="000000"/>
+            </w:tcBorders>
+            <w:shd w:val="clear" w:color="auto" w:fill="FFFFFF"/>
+            <w:tcMar>
+              <w:top w:w="0" w:type="dxa"/>
+              <w:bottom w:w="0" w:type="dxa"/>
+              <w:left w:w="0" w:type="dxa"/>
+              <w:right w:w="0" w:type="dxa"/>
+            </w:tcMar>
+            <w:vAlign w:val="center"/>
+          </w:tcPr>
+          <w:p>
+            <w:pPr>
+              <w:pStyle w:val="Normal"/>
+              <w:jc w:val="right"/>
+              <w:pBdr>
+                <w:bottom w:val="none" w:sz="0" w:space="0" w:color="000000"/>
+                <w:top w:val="none" w:sz="0" w:space="0" w:color="000000"/>
+                <w:left w:val="none" w:sz="0" w:space="0" w:color="000000"/>
+                <w:right w:val="none" w:sz="0" w:space="0" w:color="000000"/>
+              </w:pBdr>
+              <w:spacing w:after="100" w:before="100" w:line="240"/>
+              <w:ind w:left="100" w:right="100" w:firstLine="0" w:firstLineChars="0"/>
+            </w:pPr>
+            <w:r>
+              <w:rPr>
+                <w:rFonts w:ascii="Helvetica" w:hAnsi="Helvetica" w:eastAsia="Helvetica" w:cs="Helvetica"/>
+                <w:i w:val="false"/>
+                <w:b w:val="false"/>
+                <w:u w:val="none"/>
+                <w:sz w:val="22"/>
+                <w:szCs w:val="22"/>
+                <w:color w:val="000000"/>
+              </w:rPr>
+              <w:t xml:space="preserve">3.54</w:t>
+            </w:r>
+          </w:p>
+        </w:tc>
+        <w:tc>
+          <w:tcPr>
+            <w:tcBorders>
+              <w:bottom w:val="none" w:sz="0" w:space="0" w:color="000000"/>
+              <w:top w:val="none" w:sz="0" w:space="0" w:color="000000"/>
+              <w:left w:val="none" w:sz="0" w:space="0" w:color="000000"/>
+              <w:right w:val="none" w:sz="0" w:space="0" w:color="000000"/>
+            </w:tcBorders>
+            <w:shd w:val="clear" w:color="auto" w:fill="FFFFFF"/>
+            <w:tcMar>
+              <w:top w:w="0" w:type="dxa"/>
+              <w:bottom w:w="0" w:type="dxa"/>
+              <w:left w:w="0" w:type="dxa"/>
+              <w:right w:w="0" w:type="dxa"/>
+            </w:tcMar>
+            <w:vAlign w:val="center"/>
+          </w:tcPr>
+          <w:p>
+            <w:pPr>
+              <w:pStyle w:val="Normal"/>
+              <w:jc w:val="right"/>
+              <w:pBdr>
+                <w:bottom w:val="none" w:sz="0" w:space="0" w:color="000000"/>
+                <w:top w:val="none" w:sz="0" w:space="0" w:color="000000"/>
+                <w:left w:val="none" w:sz="0" w:space="0" w:color="000000"/>
+                <w:right w:val="none" w:sz="0" w:space="0" w:color="000000"/>
+              </w:pBdr>
+              <w:spacing w:after="100" w:before="100" w:line="240"/>
+              <w:ind w:left="100" w:right="100" w:firstLine="0" w:firstLineChars="0"/>
+            </w:pPr>
+            <w:r>
+              <w:rPr>
+                <w:rFonts w:ascii="Helvetica" w:hAnsi="Helvetica" w:eastAsia="Helvetica" w:cs="Helvetica"/>
+                <w:i w:val="false"/>
+                <w:b w:val="false"/>
+                <w:u w:val="none"/>
+                <w:sz w:val="22"/>
+                <w:szCs w:val="22"/>
+                <w:color w:val="000000"/>
+              </w:rPr>
+              <w:t xml:space="preserve">6.57</w:t>
+            </w:r>
+          </w:p>
+        </w:tc>
+        <w:tc>
+          <w:tcPr>
+            <w:tcBorders>
+              <w:bottom w:val="none" w:sz="0" w:space="0" w:color="000000"/>
+              <w:top w:val="none" w:sz="0" w:space="0" w:color="000000"/>
+              <w:left w:val="none" w:sz="0" w:space="0" w:color="000000"/>
+              <w:right w:val="none" w:sz="0" w:space="0" w:color="000000"/>
+            </w:tcBorders>
+            <w:shd w:val="clear" w:color="auto" w:fill="FFFFFF"/>
+            <w:tcMar>
+              <w:top w:w="0" w:type="dxa"/>
+              <w:bottom w:w="0" w:type="dxa"/>
+              <w:left w:w="0" w:type="dxa"/>
+              <w:right w:w="0" w:type="dxa"/>
+            </w:tcMar>
+            <w:vAlign w:val="center"/>
+          </w:tcPr>
+          <w:p>
+            <w:pPr>
+              <w:pStyle w:val="Normal"/>
+              <w:jc w:val="right"/>
+              <w:pBdr>
+                <w:bottom w:val="none" w:sz="0" w:space="0" w:color="000000"/>
+                <w:top w:val="none" w:sz="0" w:space="0" w:color="000000"/>
+                <w:left w:val="none" w:sz="0" w:space="0" w:color="000000"/>
+                <w:right w:val="none" w:sz="0" w:space="0" w:color="000000"/>
+              </w:pBdr>
+              <w:spacing w:after="100" w:before="100" w:line="240"/>
+              <w:ind w:left="100" w:right="100" w:firstLine="0" w:firstLineChars="0"/>
+            </w:pPr>
+            <w:r>
+              <w:rPr>
+                <w:rFonts w:ascii="Helvetica" w:hAnsi="Helvetica" w:eastAsia="Helvetica" w:cs="Helvetica"/>
+                <w:i w:val="false"/>
+                <w:b w:val="false"/>
+                <w:u w:val="none"/>
+                <w:sz w:val="22"/>
+                <w:szCs w:val="22"/>
+                <w:color w:val="000000"/>
+              </w:rPr>
+              <w:t xml:space="preserve">10.95</w:t>
+            </w:r>
+          </w:p>
+        </w:tc>
+        <w:tc>
+          <w:tcPr>
+            <w:tcBorders>
+              <w:bottom w:val="none" w:sz="0" w:space="0" w:color="000000"/>
+              <w:top w:val="none" w:sz="0" w:space="0" w:color="000000"/>
+              <w:left w:val="none" w:sz="0" w:space="0" w:color="000000"/>
+              <w:right w:val="none" w:sz="0" w:space="0" w:color="000000"/>
+            </w:tcBorders>
+            <w:shd w:val="clear" w:color="auto" w:fill="FFFFFF"/>
+            <w:tcMar>
+              <w:top w:w="0" w:type="dxa"/>
+              <w:bottom w:w="0" w:type="dxa"/>
+              <w:left w:w="0" w:type="dxa"/>
+              <w:right w:w="0" w:type="dxa"/>
+            </w:tcMar>
+            <w:vAlign w:val="center"/>
+          </w:tcPr>
+          <w:p>
+            <w:pPr>
+              <w:pStyle w:val="Normal"/>
+              <w:jc w:val="right"/>
+              <w:pBdr>
+                <w:bottom w:val="none" w:sz="0" w:space="0" w:color="000000"/>
+                <w:top w:val="none" w:sz="0" w:space="0" w:color="000000"/>
+                <w:left w:val="none" w:sz="0" w:space="0" w:color="000000"/>
+                <w:right w:val="none" w:sz="0" w:space="0" w:color="000000"/>
+              </w:pBdr>
+              <w:spacing w:after="100" w:before="100" w:line="240"/>
+              <w:ind w:left="100" w:right="100" w:firstLine="0" w:firstLineChars="0"/>
+            </w:pPr>
+            <w:r>
+              <w:rPr>
+                <w:rFonts w:ascii="Helvetica" w:hAnsi="Helvetica" w:eastAsia="Helvetica" w:cs="Helvetica"/>
+                <w:i w:val="false"/>
+                <w:b w:val="false"/>
+                <w:u w:val="none"/>
+                <w:sz w:val="22"/>
+                <w:szCs w:val="22"/>
+                <w:color w:val="000000"/>
+              </w:rPr>
+              <w:t xml:space="preserve">18.54</w:t>
+            </w:r>
+          </w:p>
+        </w:tc>
+        <w:tc>
+          <w:tcPr>
+            <w:tcBorders>
+              <w:bottom w:val="none" w:sz="0" w:space="0" w:color="000000"/>
+              <w:top w:val="none" w:sz="0" w:space="0" w:color="000000"/>
+              <w:left w:val="none" w:sz="0" w:space="0" w:color="000000"/>
+              <w:right w:val="none" w:sz="0" w:space="0" w:color="000000"/>
+            </w:tcBorders>
+            <w:shd w:val="clear" w:color="auto" w:fill="FFFFFF"/>
+            <w:tcMar>
+              <w:top w:w="0" w:type="dxa"/>
+              <w:bottom w:w="0" w:type="dxa"/>
+              <w:left w:w="0" w:type="dxa"/>
+              <w:right w:w="0" w:type="dxa"/>
+            </w:tcMar>
+            <w:vAlign w:val="center"/>
+          </w:tcPr>
+          <w:p>
+            <w:pPr>
+              <w:pStyle w:val="Normal"/>
+              <w:jc w:val="right"/>
+              <w:pBdr>
+                <w:bottom w:val="none" w:sz="0" w:space="0" w:color="000000"/>
+                <w:top w:val="none" w:sz="0" w:space="0" w:color="000000"/>
+                <w:left w:val="none" w:sz="0" w:space="0" w:color="000000"/>
+                <w:right w:val="none" w:sz="0" w:space="0" w:color="000000"/>
+              </w:pBdr>
+              <w:spacing w:after="100" w:before="100" w:line="240"/>
+              <w:ind w:left="100" w:right="100" w:firstLine="0" w:firstLineChars="0"/>
+            </w:pPr>
+            <w:r>
+              <w:rPr>
+                <w:rFonts w:ascii="Helvetica" w:hAnsi="Helvetica" w:eastAsia="Helvetica" w:cs="Helvetica"/>
+                <w:i w:val="false"/>
+                <w:b w:val="false"/>
+                <w:u w:val="none"/>
+                <w:sz w:val="22"/>
+                <w:szCs w:val="22"/>
+                <w:color w:val="000000"/>
+              </w:rPr>
+              <w:t xml:space="preserve">0.80</w:t>
+            </w:r>
+          </w:p>
+        </w:tc>
+        <w:tc>
+          <w:tcPr>
+            <w:tcBorders>
+              <w:bottom w:val="none" w:sz="0" w:space="0" w:color="000000"/>
+              <w:top w:val="none" w:sz="0" w:space="0" w:color="000000"/>
+              <w:left w:val="none" w:sz="0" w:space="0" w:color="000000"/>
+              <w:right w:val="none" w:sz="0" w:space="0" w:color="000000"/>
+            </w:tcBorders>
+            <w:shd w:val="clear" w:color="auto" w:fill="FFFFFF"/>
+            <w:tcMar>
+              <w:top w:w="0" w:type="dxa"/>
+              <w:bottom w:w="0" w:type="dxa"/>
+              <w:left w:w="0" w:type="dxa"/>
+              <w:right w:w="0" w:type="dxa"/>
+            </w:tcMar>
+            <w:vAlign w:val="center"/>
+          </w:tcPr>
+          <w:p>
+            <w:pPr>
+              <w:pStyle w:val="Normal"/>
+              <w:jc w:val="right"/>
+              <w:pBdr>
+                <w:bottom w:val="none" w:sz="0" w:space="0" w:color="000000"/>
+                <w:top w:val="none" w:sz="0" w:space="0" w:color="000000"/>
+                <w:left w:val="none" w:sz="0" w:space="0" w:color="000000"/>
+                <w:right w:val="none" w:sz="0" w:space="0" w:color="000000"/>
+              </w:pBdr>
+              <w:spacing w:after="100" w:before="100" w:line="240"/>
+              <w:ind w:left="100" w:right="100" w:firstLine="0" w:firstLineChars="0"/>
+            </w:pPr>
+            <w:r>
+              <w:rPr>
+                <w:rFonts w:ascii="Helvetica" w:hAnsi="Helvetica" w:eastAsia="Helvetica" w:cs="Helvetica"/>
+                <w:i w:val="false"/>
+                <w:b w:val="false"/>
+                <w:u w:val="none"/>
+                <w:sz w:val="22"/>
+                <w:szCs w:val="22"/>
+                <w:color w:val="000000"/>
+              </w:rPr>
+              <w:t xml:space="preserve">0.69</w:t>
+            </w:r>
+          </w:p>
+        </w:tc>
+        <w:tc>
+          <w:tcPr>
+            <w:tcBorders>
+              <w:bottom w:val="none" w:sz="0" w:space="0" w:color="000000"/>
+              <w:top w:val="none" w:sz="0" w:space="0" w:color="000000"/>
+              <w:left w:val="none" w:sz="0" w:space="0" w:color="000000"/>
+              <w:right w:val="none" w:sz="0" w:space="0" w:color="000000"/>
+            </w:tcBorders>
+            <w:shd w:val="clear" w:color="auto" w:fill="FFFFFF"/>
+            <w:tcMar>
+              <w:top w:w="0" w:type="dxa"/>
+              <w:bottom w:w="0" w:type="dxa"/>
+              <w:left w:w="0" w:type="dxa"/>
+              <w:right w:w="0" w:type="dxa"/>
+            </w:tcMar>
+            <w:vAlign w:val="center"/>
+          </w:tcPr>
+          <w:p>
+            <w:pPr>
+              <w:pStyle w:val="Normal"/>
+              <w:jc w:val="right"/>
+              <w:pBdr>
+                <w:bottom w:val="none" w:sz="0" w:space="0" w:color="000000"/>
+                <w:top w:val="none" w:sz="0" w:space="0" w:color="000000"/>
+                <w:left w:val="none" w:sz="0" w:space="0" w:color="000000"/>
+                <w:right w:val="none" w:sz="0" w:space="0" w:color="000000"/>
+              </w:pBdr>
+              <w:spacing w:after="100" w:before="100" w:line="240"/>
+              <w:ind w:left="100" w:right="100" w:firstLine="0" w:firstLineChars="0"/>
+            </w:pPr>
+            <w:r>
+              <w:rPr>
+                <w:rFonts w:ascii="Helvetica" w:hAnsi="Helvetica" w:eastAsia="Helvetica" w:cs="Helvetica"/>
+                <w:i w:val="false"/>
+                <w:b w:val="false"/>
+                <w:u w:val="none"/>
+                <w:sz w:val="22"/>
+                <w:szCs w:val="22"/>
+                <w:color w:val="000000"/>
+              </w:rPr>
+              <w:t xml:space="preserve">0.57</w:t>
             </w:r>
           </w:p>
         </w:tc>
@@ -3297,7 +3743,7 @@
         <w:trPr>
           <w:trHeight w:val="578" w:hRule="auto"/>
         </w:trPr>
-        body 7
+        body 8
         <w:tc>
           <w:tcPr>
             <w:tcBorders>
@@ -3743,7 +4189,7 @@
         <w:trPr>
           <w:trHeight w:val="618" w:hRule="auto"/>
         </w:trPr>
-        body 8
+        body 9
         <w:tc>
           <w:tcPr>
             <w:tcBorders>
@@ -3872,227 +4318,227 @@
                 <w:szCs w:val="22"/>
                 <w:color w:val="000000"/>
               </w:rPr>
-              <w:t xml:space="preserve">3.62</w:t>
-            </w:r>
-          </w:p>
-        </w:tc>
-        <w:tc>
-          <w:tcPr>
-            <w:tcBorders>
-              <w:bottom w:val="none" w:sz="0" w:space="0" w:color="000000"/>
-              <w:top w:val="none" w:sz="0" w:space="0" w:color="000000"/>
-              <w:left w:val="none" w:sz="0" w:space="0" w:color="000000"/>
-              <w:right w:val="none" w:sz="0" w:space="0" w:color="000000"/>
-            </w:tcBorders>
-            <w:shd w:val="clear" w:color="auto" w:fill="FFFFFF"/>
-            <w:tcMar>
-              <w:top w:w="0" w:type="dxa"/>
-              <w:bottom w:w="0" w:type="dxa"/>
-              <w:left w:w="0" w:type="dxa"/>
-              <w:right w:w="0" w:type="dxa"/>
-            </w:tcMar>
-            <w:vAlign w:val="center"/>
-          </w:tcPr>
-          <w:p>
-            <w:pPr>
-              <w:pStyle w:val="Normal"/>
-              <w:jc w:val="right"/>
-              <w:pBdr>
-                <w:bottom w:val="none" w:sz="0" w:space="0" w:color="000000"/>
-                <w:top w:val="none" w:sz="0" w:space="0" w:color="000000"/>
-                <w:left w:val="none" w:sz="0" w:space="0" w:color="000000"/>
-                <w:right w:val="none" w:sz="0" w:space="0" w:color="000000"/>
-              </w:pBdr>
-              <w:spacing w:after="100" w:before="100" w:line="240"/>
-              <w:ind w:left="100" w:right="100" w:firstLine="0" w:firstLineChars="0"/>
-            </w:pPr>
-            <w:r>
-              <w:rPr>
-                <w:rFonts w:ascii="Helvetica" w:hAnsi="Helvetica" w:eastAsia="Helvetica" w:cs="Helvetica"/>
-                <w:i w:val="false"/>
-                <w:b w:val="false"/>
-                <w:u w:val="none"/>
-                <w:sz w:val="22"/>
-                <w:szCs w:val="22"/>
-                <w:color w:val="000000"/>
-              </w:rPr>
-              <w:t xml:space="preserve">5.78</w:t>
-            </w:r>
-          </w:p>
-        </w:tc>
-        <w:tc>
-          <w:tcPr>
-            <w:tcBorders>
-              <w:bottom w:val="none" w:sz="0" w:space="0" w:color="000000"/>
-              <w:top w:val="none" w:sz="0" w:space="0" w:color="000000"/>
-              <w:left w:val="none" w:sz="0" w:space="0" w:color="000000"/>
-              <w:right w:val="none" w:sz="0" w:space="0" w:color="000000"/>
-            </w:tcBorders>
-            <w:shd w:val="clear" w:color="auto" w:fill="FFFFFF"/>
-            <w:tcMar>
-              <w:top w:w="0" w:type="dxa"/>
-              <w:bottom w:w="0" w:type="dxa"/>
-              <w:left w:w="0" w:type="dxa"/>
-              <w:right w:w="0" w:type="dxa"/>
-            </w:tcMar>
-            <w:vAlign w:val="center"/>
-          </w:tcPr>
-          <w:p>
-            <w:pPr>
-              <w:pStyle w:val="Normal"/>
-              <w:jc w:val="right"/>
-              <w:pBdr>
-                <w:bottom w:val="none" w:sz="0" w:space="0" w:color="000000"/>
-                <w:top w:val="none" w:sz="0" w:space="0" w:color="000000"/>
-                <w:left w:val="none" w:sz="0" w:space="0" w:color="000000"/>
-                <w:right w:val="none" w:sz="0" w:space="0" w:color="000000"/>
-              </w:pBdr>
-              <w:spacing w:after="100" w:before="100" w:line="240"/>
-              <w:ind w:left="100" w:right="100" w:firstLine="0" w:firstLineChars="0"/>
-            </w:pPr>
-            <w:r>
-              <w:rPr>
-                <w:rFonts w:ascii="Helvetica" w:hAnsi="Helvetica" w:eastAsia="Helvetica" w:cs="Helvetica"/>
-                <w:i w:val="false"/>
-                <w:b w:val="false"/>
-                <w:u w:val="none"/>
-                <w:sz w:val="22"/>
-                <w:szCs w:val="22"/>
-                <w:color w:val="000000"/>
-              </w:rPr>
-              <w:t xml:space="preserve">6.82</w:t>
-            </w:r>
-          </w:p>
-        </w:tc>
-        <w:tc>
-          <w:tcPr>
-            <w:tcBorders>
-              <w:bottom w:val="none" w:sz="0" w:space="0" w:color="000000"/>
-              <w:top w:val="none" w:sz="0" w:space="0" w:color="000000"/>
-              <w:left w:val="none" w:sz="0" w:space="0" w:color="000000"/>
-              <w:right w:val="none" w:sz="0" w:space="0" w:color="000000"/>
-            </w:tcBorders>
-            <w:shd w:val="clear" w:color="auto" w:fill="FFFFFF"/>
-            <w:tcMar>
-              <w:top w:w="0" w:type="dxa"/>
-              <w:bottom w:w="0" w:type="dxa"/>
-              <w:left w:w="0" w:type="dxa"/>
-              <w:right w:w="0" w:type="dxa"/>
-            </w:tcMar>
-            <w:vAlign w:val="center"/>
-          </w:tcPr>
-          <w:p>
-            <w:pPr>
-              <w:pStyle w:val="Normal"/>
-              <w:jc w:val="right"/>
-              <w:pBdr>
-                <w:bottom w:val="none" w:sz="0" w:space="0" w:color="000000"/>
-                <w:top w:val="none" w:sz="0" w:space="0" w:color="000000"/>
-                <w:left w:val="none" w:sz="0" w:space="0" w:color="000000"/>
-                <w:right w:val="none" w:sz="0" w:space="0" w:color="000000"/>
-              </w:pBdr>
-              <w:spacing w:after="100" w:before="100" w:line="240"/>
-              <w:ind w:left="100" w:right="100" w:firstLine="0" w:firstLineChars="0"/>
-            </w:pPr>
-            <w:r>
-              <w:rPr>
-                <w:rFonts w:ascii="Helvetica" w:hAnsi="Helvetica" w:eastAsia="Helvetica" w:cs="Helvetica"/>
-                <w:i w:val="false"/>
-                <w:b w:val="false"/>
-                <w:u w:val="none"/>
-                <w:sz w:val="22"/>
-                <w:szCs w:val="22"/>
-                <w:color w:val="000000"/>
-              </w:rPr>
-              <w:t xml:space="preserve">6.99</w:t>
-            </w:r>
-          </w:p>
-        </w:tc>
-        <w:tc>
-          <w:tcPr>
-            <w:tcBorders>
-              <w:bottom w:val="none" w:sz="0" w:space="0" w:color="000000"/>
-              <w:top w:val="none" w:sz="0" w:space="0" w:color="000000"/>
-              <w:left w:val="none" w:sz="0" w:space="0" w:color="000000"/>
-              <w:right w:val="none" w:sz="0" w:space="0" w:color="000000"/>
-            </w:tcBorders>
-            <w:shd w:val="clear" w:color="auto" w:fill="FFFFFF"/>
-            <w:tcMar>
-              <w:top w:w="0" w:type="dxa"/>
-              <w:bottom w:w="0" w:type="dxa"/>
-              <w:left w:w="0" w:type="dxa"/>
-              <w:right w:w="0" w:type="dxa"/>
-            </w:tcMar>
-            <w:vAlign w:val="center"/>
-          </w:tcPr>
-          <w:p>
-            <w:pPr>
-              <w:pStyle w:val="Normal"/>
-              <w:jc w:val="right"/>
-              <w:pBdr>
-                <w:bottom w:val="none" w:sz="0" w:space="0" w:color="000000"/>
-                <w:top w:val="none" w:sz="0" w:space="0" w:color="000000"/>
-                <w:left w:val="none" w:sz="0" w:space="0" w:color="000000"/>
-                <w:right w:val="none" w:sz="0" w:space="0" w:color="000000"/>
-              </w:pBdr>
-              <w:spacing w:after="100" w:before="100" w:line="240"/>
-              <w:ind w:left="100" w:right="100" w:firstLine="0" w:firstLineChars="0"/>
-            </w:pPr>
-            <w:r>
-              <w:rPr>
-                <w:rFonts w:ascii="Helvetica" w:hAnsi="Helvetica" w:eastAsia="Helvetica" w:cs="Helvetica"/>
-                <w:i w:val="false"/>
-                <w:b w:val="false"/>
-                <w:u w:val="none"/>
-                <w:sz w:val="22"/>
-                <w:szCs w:val="22"/>
-                <w:color w:val="000000"/>
-              </w:rPr>
-              <w:t xml:space="preserve">0.76</w:t>
-            </w:r>
-          </w:p>
-        </w:tc>
-        <w:tc>
-          <w:tcPr>
-            <w:tcBorders>
-              <w:bottom w:val="none" w:sz="0" w:space="0" w:color="000000"/>
-              <w:top w:val="none" w:sz="0" w:space="0" w:color="000000"/>
-              <w:left w:val="none" w:sz="0" w:space="0" w:color="000000"/>
-              <w:right w:val="none" w:sz="0" w:space="0" w:color="000000"/>
-            </w:tcBorders>
-            <w:shd w:val="clear" w:color="auto" w:fill="FFFFFF"/>
-            <w:tcMar>
-              <w:top w:w="0" w:type="dxa"/>
-              <w:bottom w:w="0" w:type="dxa"/>
-              <w:left w:w="0" w:type="dxa"/>
-              <w:right w:w="0" w:type="dxa"/>
-            </w:tcMar>
-            <w:vAlign w:val="center"/>
-          </w:tcPr>
-          <w:p>
-            <w:pPr>
-              <w:pStyle w:val="Normal"/>
-              <w:jc w:val="right"/>
-              <w:pBdr>
-                <w:bottom w:val="none" w:sz="0" w:space="0" w:color="000000"/>
-                <w:top w:val="none" w:sz="0" w:space="0" w:color="000000"/>
-                <w:left w:val="none" w:sz="0" w:space="0" w:color="000000"/>
-                <w:right w:val="none" w:sz="0" w:space="0" w:color="000000"/>
-              </w:pBdr>
-              <w:spacing w:after="100" w:before="100" w:line="240"/>
-              <w:ind w:left="100" w:right="100" w:firstLine="0" w:firstLineChars="0"/>
-            </w:pPr>
-            <w:r>
-              <w:rPr>
-                <w:rFonts w:ascii="Helvetica" w:hAnsi="Helvetica" w:eastAsia="Helvetica" w:cs="Helvetica"/>
-                <w:i w:val="false"/>
-                <w:b w:val="false"/>
-                <w:u w:val="none"/>
-                <w:sz w:val="22"/>
-                <w:szCs w:val="22"/>
-                <w:color w:val="000000"/>
-              </w:rPr>
-              <w:t xml:space="preserve">0.32</w:t>
+              <w:t xml:space="preserve">3.63</w:t>
+            </w:r>
+          </w:p>
+        </w:tc>
+        <w:tc>
+          <w:tcPr>
+            <w:tcBorders>
+              <w:bottom w:val="none" w:sz="0" w:space="0" w:color="000000"/>
+              <w:top w:val="none" w:sz="0" w:space="0" w:color="000000"/>
+              <w:left w:val="none" w:sz="0" w:space="0" w:color="000000"/>
+              <w:right w:val="none" w:sz="0" w:space="0" w:color="000000"/>
+            </w:tcBorders>
+            <w:shd w:val="clear" w:color="auto" w:fill="FFFFFF"/>
+            <w:tcMar>
+              <w:top w:w="0" w:type="dxa"/>
+              <w:bottom w:w="0" w:type="dxa"/>
+              <w:left w:w="0" w:type="dxa"/>
+              <w:right w:w="0" w:type="dxa"/>
+            </w:tcMar>
+            <w:vAlign w:val="center"/>
+          </w:tcPr>
+          <w:p>
+            <w:pPr>
+              <w:pStyle w:val="Normal"/>
+              <w:jc w:val="right"/>
+              <w:pBdr>
+                <w:bottom w:val="none" w:sz="0" w:space="0" w:color="000000"/>
+                <w:top w:val="none" w:sz="0" w:space="0" w:color="000000"/>
+                <w:left w:val="none" w:sz="0" w:space="0" w:color="000000"/>
+                <w:right w:val="none" w:sz="0" w:space="0" w:color="000000"/>
+              </w:pBdr>
+              <w:spacing w:after="100" w:before="100" w:line="240"/>
+              <w:ind w:left="100" w:right="100" w:firstLine="0" w:firstLineChars="0"/>
+            </w:pPr>
+            <w:r>
+              <w:rPr>
+                <w:rFonts w:ascii="Helvetica" w:hAnsi="Helvetica" w:eastAsia="Helvetica" w:cs="Helvetica"/>
+                <w:i w:val="false"/>
+                <w:b w:val="false"/>
+                <w:u w:val="none"/>
+                <w:sz w:val="22"/>
+                <w:szCs w:val="22"/>
+                <w:color w:val="000000"/>
+              </w:rPr>
+              <w:t xml:space="preserve">5.80</w:t>
+            </w:r>
+          </w:p>
+        </w:tc>
+        <w:tc>
+          <w:tcPr>
+            <w:tcBorders>
+              <w:bottom w:val="none" w:sz="0" w:space="0" w:color="000000"/>
+              <w:top w:val="none" w:sz="0" w:space="0" w:color="000000"/>
+              <w:left w:val="none" w:sz="0" w:space="0" w:color="000000"/>
+              <w:right w:val="none" w:sz="0" w:space="0" w:color="000000"/>
+            </w:tcBorders>
+            <w:shd w:val="clear" w:color="auto" w:fill="FFFFFF"/>
+            <w:tcMar>
+              <w:top w:w="0" w:type="dxa"/>
+              <w:bottom w:w="0" w:type="dxa"/>
+              <w:left w:w="0" w:type="dxa"/>
+              <w:right w:w="0" w:type="dxa"/>
+            </w:tcMar>
+            <w:vAlign w:val="center"/>
+          </w:tcPr>
+          <w:p>
+            <w:pPr>
+              <w:pStyle w:val="Normal"/>
+              <w:jc w:val="right"/>
+              <w:pBdr>
+                <w:bottom w:val="none" w:sz="0" w:space="0" w:color="000000"/>
+                <w:top w:val="none" w:sz="0" w:space="0" w:color="000000"/>
+                <w:left w:val="none" w:sz="0" w:space="0" w:color="000000"/>
+                <w:right w:val="none" w:sz="0" w:space="0" w:color="000000"/>
+              </w:pBdr>
+              <w:spacing w:after="100" w:before="100" w:line="240"/>
+              <w:ind w:left="100" w:right="100" w:firstLine="0" w:firstLineChars="0"/>
+            </w:pPr>
+            <w:r>
+              <w:rPr>
+                <w:rFonts w:ascii="Helvetica" w:hAnsi="Helvetica" w:eastAsia="Helvetica" w:cs="Helvetica"/>
+                <w:i w:val="false"/>
+                <w:b w:val="false"/>
+                <w:u w:val="none"/>
+                <w:sz w:val="22"/>
+                <w:szCs w:val="22"/>
+                <w:color w:val="000000"/>
+              </w:rPr>
+              <w:t xml:space="preserve">6.85</w:t>
+            </w:r>
+          </w:p>
+        </w:tc>
+        <w:tc>
+          <w:tcPr>
+            <w:tcBorders>
+              <w:bottom w:val="none" w:sz="0" w:space="0" w:color="000000"/>
+              <w:top w:val="none" w:sz="0" w:space="0" w:color="000000"/>
+              <w:left w:val="none" w:sz="0" w:space="0" w:color="000000"/>
+              <w:right w:val="none" w:sz="0" w:space="0" w:color="000000"/>
+            </w:tcBorders>
+            <w:shd w:val="clear" w:color="auto" w:fill="FFFFFF"/>
+            <w:tcMar>
+              <w:top w:w="0" w:type="dxa"/>
+              <w:bottom w:w="0" w:type="dxa"/>
+              <w:left w:w="0" w:type="dxa"/>
+              <w:right w:w="0" w:type="dxa"/>
+            </w:tcMar>
+            <w:vAlign w:val="center"/>
+          </w:tcPr>
+          <w:p>
+            <w:pPr>
+              <w:pStyle w:val="Normal"/>
+              <w:jc w:val="right"/>
+              <w:pBdr>
+                <w:bottom w:val="none" w:sz="0" w:space="0" w:color="000000"/>
+                <w:top w:val="none" w:sz="0" w:space="0" w:color="000000"/>
+                <w:left w:val="none" w:sz="0" w:space="0" w:color="000000"/>
+                <w:right w:val="none" w:sz="0" w:space="0" w:color="000000"/>
+              </w:pBdr>
+              <w:spacing w:after="100" w:before="100" w:line="240"/>
+              <w:ind w:left="100" w:right="100" w:firstLine="0" w:firstLineChars="0"/>
+            </w:pPr>
+            <w:r>
+              <w:rPr>
+                <w:rFonts w:ascii="Helvetica" w:hAnsi="Helvetica" w:eastAsia="Helvetica" w:cs="Helvetica"/>
+                <w:i w:val="false"/>
+                <w:b w:val="false"/>
+                <w:u w:val="none"/>
+                <w:sz w:val="22"/>
+                <w:szCs w:val="22"/>
+                <w:color w:val="000000"/>
+              </w:rPr>
+              <w:t xml:space="preserve">6.97</w:t>
+            </w:r>
+          </w:p>
+        </w:tc>
+        <w:tc>
+          <w:tcPr>
+            <w:tcBorders>
+              <w:bottom w:val="none" w:sz="0" w:space="0" w:color="000000"/>
+              <w:top w:val="none" w:sz="0" w:space="0" w:color="000000"/>
+              <w:left w:val="none" w:sz="0" w:space="0" w:color="000000"/>
+              <w:right w:val="none" w:sz="0" w:space="0" w:color="000000"/>
+            </w:tcBorders>
+            <w:shd w:val="clear" w:color="auto" w:fill="FFFFFF"/>
+            <w:tcMar>
+              <w:top w:w="0" w:type="dxa"/>
+              <w:bottom w:w="0" w:type="dxa"/>
+              <w:left w:w="0" w:type="dxa"/>
+              <w:right w:w="0" w:type="dxa"/>
+            </w:tcMar>
+            <w:vAlign w:val="center"/>
+          </w:tcPr>
+          <w:p>
+            <w:pPr>
+              <w:pStyle w:val="Normal"/>
+              <w:jc w:val="right"/>
+              <w:pBdr>
+                <w:bottom w:val="none" w:sz="0" w:space="0" w:color="000000"/>
+                <w:top w:val="none" w:sz="0" w:space="0" w:color="000000"/>
+                <w:left w:val="none" w:sz="0" w:space="0" w:color="000000"/>
+                <w:right w:val="none" w:sz="0" w:space="0" w:color="000000"/>
+              </w:pBdr>
+              <w:spacing w:after="100" w:before="100" w:line="240"/>
+              <w:ind w:left="100" w:right="100" w:firstLine="0" w:firstLineChars="0"/>
+            </w:pPr>
+            <w:r>
+              <w:rPr>
+                <w:rFonts w:ascii="Helvetica" w:hAnsi="Helvetica" w:eastAsia="Helvetica" w:cs="Helvetica"/>
+                <w:i w:val="false"/>
+                <w:b w:val="false"/>
+                <w:u w:val="none"/>
+                <w:sz w:val="22"/>
+                <w:szCs w:val="22"/>
+                <w:color w:val="000000"/>
+              </w:rPr>
+              <w:t xml:space="preserve">0.77</w:t>
+            </w:r>
+          </w:p>
+        </w:tc>
+        <w:tc>
+          <w:tcPr>
+            <w:tcBorders>
+              <w:bottom w:val="none" w:sz="0" w:space="0" w:color="000000"/>
+              <w:top w:val="none" w:sz="0" w:space="0" w:color="000000"/>
+              <w:left w:val="none" w:sz="0" w:space="0" w:color="000000"/>
+              <w:right w:val="none" w:sz="0" w:space="0" w:color="000000"/>
+            </w:tcBorders>
+            <w:shd w:val="clear" w:color="auto" w:fill="FFFFFF"/>
+            <w:tcMar>
+              <w:top w:w="0" w:type="dxa"/>
+              <w:bottom w:w="0" w:type="dxa"/>
+              <w:left w:w="0" w:type="dxa"/>
+              <w:right w:w="0" w:type="dxa"/>
+            </w:tcMar>
+            <w:vAlign w:val="center"/>
+          </w:tcPr>
+          <w:p>
+            <w:pPr>
+              <w:pStyle w:val="Normal"/>
+              <w:jc w:val="right"/>
+              <w:pBdr>
+                <w:bottom w:val="none" w:sz="0" w:space="0" w:color="000000"/>
+                <w:top w:val="none" w:sz="0" w:space="0" w:color="000000"/>
+                <w:left w:val="none" w:sz="0" w:space="0" w:color="000000"/>
+                <w:right w:val="none" w:sz="0" w:space="0" w:color="000000"/>
+              </w:pBdr>
+              <w:spacing w:after="100" w:before="100" w:line="240"/>
+              <w:ind w:left="100" w:right="100" w:firstLine="0" w:firstLineChars="0"/>
+            </w:pPr>
+            <w:r>
+              <w:rPr>
+                <w:rFonts w:ascii="Helvetica" w:hAnsi="Helvetica" w:eastAsia="Helvetica" w:cs="Helvetica"/>
+                <w:i w:val="false"/>
+                <w:b w:val="false"/>
+                <w:u w:val="none"/>
+                <w:sz w:val="22"/>
+                <w:szCs w:val="22"/>
+                <w:color w:val="000000"/>
+              </w:rPr>
+              <w:t xml:space="preserve">0.33</w:t>
             </w:r>
           </w:p>
         </w:tc>
@@ -4137,452 +4583,6 @@
                 <w:color w:val="000000"/>
               </w:rPr>
               <w:t xml:space="preserve">0.05</w:t>
-            </w:r>
-          </w:p>
-        </w:tc>
-        <w:tc>
-          <w:tcPr>
-            <w:tcBorders>
-              <w:bottom w:val="none" w:sz="0" w:space="0" w:color="000000"/>
-              <w:top w:val="none" w:sz="0" w:space="0" w:color="000000"/>
-              <w:left w:val="none" w:sz="0" w:space="0" w:color="000000"/>
-              <w:right w:val="none" w:sz="0" w:space="0" w:color="000000"/>
-            </w:tcBorders>
-            <w:shd w:val="clear" w:color="auto" w:fill="FFFFFF"/>
-            <w:tcMar>
-              <w:top w:w="0" w:type="dxa"/>
-              <w:bottom w:w="0" w:type="dxa"/>
-              <w:left w:w="0" w:type="dxa"/>
-              <w:right w:w="0" w:type="dxa"/>
-            </w:tcMar>
-            <w:vAlign w:val="center"/>
-          </w:tcPr>
-          <w:p>
-            <w:pPr>
-              <w:pStyle w:val="Normal"/>
-              <w:jc w:val="right"/>
-              <w:pBdr>
-                <w:bottom w:val="none" w:sz="0" w:space="0" w:color="000000"/>
-                <w:top w:val="none" w:sz="0" w:space="0" w:color="000000"/>
-                <w:left w:val="none" w:sz="0" w:space="0" w:color="000000"/>
-                <w:right w:val="none" w:sz="0" w:space="0" w:color="000000"/>
-              </w:pBdr>
-              <w:spacing w:after="100" w:before="100" w:line="240"/>
-              <w:ind w:left="100" w:right="100" w:firstLine="0" w:firstLineChars="0"/>
-            </w:pPr>
-            <w:r>
-              <w:rPr>
-                <w:rFonts w:ascii="Helvetica" w:hAnsi="Helvetica" w:eastAsia="Helvetica" w:cs="Helvetica"/>
-                <w:i w:val="false"/>
-                <w:b w:val="false"/>
-                <w:u w:val="none"/>
-                <w:sz w:val="22"/>
-                <w:szCs w:val="22"/>
-                <w:color w:val="000000"/>
-              </w:rPr>
-              <w:t xml:space="preserve">0.00</w:t>
-            </w:r>
-          </w:p>
-        </w:tc>
-      </w:tr>
-      <w:tr>
-        <w:trPr>
-          <w:trHeight w:val="605" w:hRule="auto"/>
-        </w:trPr>
-        body 9
-        <w:tc>
-          <w:tcPr>
-            <w:tcBorders>
-              <w:bottom w:val="none" w:sz="0" w:space="0" w:color="000000"/>
-              <w:top w:val="none" w:sz="0" w:space="0" w:color="000000"/>
-              <w:left w:val="none" w:sz="0" w:space="0" w:color="000000"/>
-              <w:right w:val="none" w:sz="0" w:space="0" w:color="000000"/>
-            </w:tcBorders>
-            <w:shd w:val="clear" w:color="auto" w:fill="FFFFFF"/>
-            <w:tcMar>
-              <w:top w:w="0" w:type="dxa"/>
-              <w:bottom w:w="0" w:type="dxa"/>
-              <w:left w:w="0" w:type="dxa"/>
-              <w:right w:w="0" w:type="dxa"/>
-            </w:tcMar>
-            <w:vAlign w:val="center"/>
-          </w:tcPr>
-          <w:p>
-            <w:pPr>
-              <w:pStyle w:val="Normal"/>
-              <w:jc w:val="left"/>
-              <w:pBdr>
-                <w:bottom w:val="none" w:sz="0" w:space="0" w:color="000000"/>
-                <w:top w:val="none" w:sz="0" w:space="0" w:color="000000"/>
-                <w:left w:val="none" w:sz="0" w:space="0" w:color="000000"/>
-                <w:right w:val="none" w:sz="0" w:space="0" w:color="000000"/>
-              </w:pBdr>
-              <w:spacing w:after="100" w:before="100" w:line="240"/>
-              <w:ind w:left="100" w:right="100" w:firstLine="0" w:firstLineChars="0"/>
-            </w:pPr>
-            <w:r>
-              <w:rPr>
-                <w:rFonts w:ascii="Helvetica" w:hAnsi="Helvetica" w:eastAsia="Helvetica" w:cs="Helvetica"/>
-                <w:i w:val="false"/>
-                <w:b w:val="false"/>
-                <w:u w:val="none"/>
-                <w:sz w:val="22"/>
-                <w:szCs w:val="22"/>
-                <w:color w:val="000000"/>
-              </w:rPr>
-              <w:t xml:space="preserve"/>
-            </w:r>
-          </w:p>
-        </w:tc>
-        <w:tc>
-          <w:tcPr>
-            <w:tcBorders>
-              <w:bottom w:val="none" w:sz="0" w:space="0" w:color="000000"/>
-              <w:top w:val="none" w:sz="0" w:space="0" w:color="000000"/>
-              <w:left w:val="none" w:sz="0" w:space="0" w:color="000000"/>
-              <w:right w:val="none" w:sz="0" w:space="0" w:color="000000"/>
-            </w:tcBorders>
-            <w:shd w:val="clear" w:color="auto" w:fill="FFFFFF"/>
-            <w:tcMar>
-              <w:top w:w="0" w:type="dxa"/>
-              <w:bottom w:w="0" w:type="dxa"/>
-              <w:left w:w="0" w:type="dxa"/>
-              <w:right w:w="0" w:type="dxa"/>
-            </w:tcMar>
-            <w:vAlign w:val="center"/>
-          </w:tcPr>
-          <w:p>
-            <w:pPr>
-              <w:pStyle w:val="Normal"/>
-              <w:jc w:val="left"/>
-              <w:pBdr>
-                <w:bottom w:val="none" w:sz="0" w:space="0" w:color="000000"/>
-                <w:top w:val="none" w:sz="0" w:space="0" w:color="000000"/>
-                <w:left w:val="none" w:sz="0" w:space="0" w:color="000000"/>
-                <w:right w:val="none" w:sz="0" w:space="0" w:color="000000"/>
-              </w:pBdr>
-              <w:spacing w:after="100" w:before="100" w:line="240"/>
-              <w:ind w:left="100" w:right="100" w:firstLine="0" w:firstLineChars="0"/>
-            </w:pPr>
-            <w:r>
-              <w:rPr>
-                <w:rFonts w:ascii="Helvetica" w:hAnsi="Helvetica" w:eastAsia="Helvetica" w:cs="Helvetica"/>
-                <w:i w:val="false"/>
-                <w:b w:val="false"/>
-                <w:u w:val="none"/>
-                <w:sz w:val="22"/>
-                <w:szCs w:val="22"/>
-                <w:color w:val="000000"/>
-              </w:rPr>
-              <w:t xml:space="preserve">Semi-Markov: FPM, ASF</w:t>
-            </w:r>
-          </w:p>
-        </w:tc>
-        <w:tc>
-          <w:tcPr>
-            <w:tcBorders>
-              <w:bottom w:val="none" w:sz="0" w:space="0" w:color="000000"/>
-              <w:top w:val="none" w:sz="0" w:space="0" w:color="000000"/>
-              <w:left w:val="none" w:sz="0" w:space="0" w:color="000000"/>
-              <w:right w:val="none" w:sz="0" w:space="0" w:color="000000"/>
-            </w:tcBorders>
-            <w:shd w:val="clear" w:color="auto" w:fill="FFFFFF"/>
-            <w:tcMar>
-              <w:top w:w="0" w:type="dxa"/>
-              <w:bottom w:w="0" w:type="dxa"/>
-              <w:left w:w="0" w:type="dxa"/>
-              <w:right w:w="0" w:type="dxa"/>
-            </w:tcMar>
-            <w:vAlign w:val="center"/>
-          </w:tcPr>
-          <w:p>
-            <w:pPr>
-              <w:pStyle w:val="Normal"/>
-              <w:jc w:val="right"/>
-              <w:pBdr>
-                <w:bottom w:val="none" w:sz="0" w:space="0" w:color="000000"/>
-                <w:top w:val="none" w:sz="0" w:space="0" w:color="000000"/>
-                <w:left w:val="none" w:sz="0" w:space="0" w:color="000000"/>
-                <w:right w:val="none" w:sz="0" w:space="0" w:color="000000"/>
-              </w:pBdr>
-              <w:spacing w:after="100" w:before="100" w:line="240"/>
-              <w:ind w:left="100" w:right="100" w:firstLine="0" w:firstLineChars="0"/>
-            </w:pPr>
-            <w:r>
-              <w:rPr>
-                <w:rFonts w:ascii="Helvetica" w:hAnsi="Helvetica" w:eastAsia="Helvetica" w:cs="Helvetica"/>
-                <w:i w:val="false"/>
-                <w:b w:val="false"/>
-                <w:u w:val="none"/>
-                <w:sz w:val="22"/>
-                <w:szCs w:val="22"/>
-                <w:color w:val="000000"/>
-              </w:rPr>
-              <w:t xml:space="preserve">3.62</w:t>
-            </w:r>
-          </w:p>
-        </w:tc>
-        <w:tc>
-          <w:tcPr>
-            <w:tcBorders>
-              <w:bottom w:val="none" w:sz="0" w:space="0" w:color="000000"/>
-              <w:top w:val="none" w:sz="0" w:space="0" w:color="000000"/>
-              <w:left w:val="none" w:sz="0" w:space="0" w:color="000000"/>
-              <w:right w:val="none" w:sz="0" w:space="0" w:color="000000"/>
-            </w:tcBorders>
-            <w:shd w:val="clear" w:color="auto" w:fill="FFFFFF"/>
-            <w:tcMar>
-              <w:top w:w="0" w:type="dxa"/>
-              <w:bottom w:w="0" w:type="dxa"/>
-              <w:left w:w="0" w:type="dxa"/>
-              <w:right w:w="0" w:type="dxa"/>
-            </w:tcMar>
-            <w:vAlign w:val="center"/>
-          </w:tcPr>
-          <w:p>
-            <w:pPr>
-              <w:pStyle w:val="Normal"/>
-              <w:jc w:val="right"/>
-              <w:pBdr>
-                <w:bottom w:val="none" w:sz="0" w:space="0" w:color="000000"/>
-                <w:top w:val="none" w:sz="0" w:space="0" w:color="000000"/>
-                <w:left w:val="none" w:sz="0" w:space="0" w:color="000000"/>
-                <w:right w:val="none" w:sz="0" w:space="0" w:color="000000"/>
-              </w:pBdr>
-              <w:spacing w:after="100" w:before="100" w:line="240"/>
-              <w:ind w:left="100" w:right="100" w:firstLine="0" w:firstLineChars="0"/>
-            </w:pPr>
-            <w:r>
-              <w:rPr>
-                <w:rFonts w:ascii="Helvetica" w:hAnsi="Helvetica" w:eastAsia="Helvetica" w:cs="Helvetica"/>
-                <w:i w:val="false"/>
-                <w:b w:val="false"/>
-                <w:u w:val="none"/>
-                <w:sz w:val="22"/>
-                <w:szCs w:val="22"/>
-                <w:color w:val="000000"/>
-              </w:rPr>
-              <w:t xml:space="preserve">6.07</w:t>
-            </w:r>
-          </w:p>
-        </w:tc>
-        <w:tc>
-          <w:tcPr>
-            <w:tcBorders>
-              <w:bottom w:val="none" w:sz="0" w:space="0" w:color="000000"/>
-              <w:top w:val="none" w:sz="0" w:space="0" w:color="000000"/>
-              <w:left w:val="none" w:sz="0" w:space="0" w:color="000000"/>
-              <w:right w:val="none" w:sz="0" w:space="0" w:color="000000"/>
-            </w:tcBorders>
-            <w:shd w:val="clear" w:color="auto" w:fill="FFFFFF"/>
-            <w:tcMar>
-              <w:top w:w="0" w:type="dxa"/>
-              <w:bottom w:w="0" w:type="dxa"/>
-              <w:left w:w="0" w:type="dxa"/>
-              <w:right w:w="0" w:type="dxa"/>
-            </w:tcMar>
-            <w:vAlign w:val="center"/>
-          </w:tcPr>
-          <w:p>
-            <w:pPr>
-              <w:pStyle w:val="Normal"/>
-              <w:jc w:val="right"/>
-              <w:pBdr>
-                <w:bottom w:val="none" w:sz="0" w:space="0" w:color="000000"/>
-                <w:top w:val="none" w:sz="0" w:space="0" w:color="000000"/>
-                <w:left w:val="none" w:sz="0" w:space="0" w:color="000000"/>
-                <w:right w:val="none" w:sz="0" w:space="0" w:color="000000"/>
-              </w:pBdr>
-              <w:spacing w:after="100" w:before="100" w:line="240"/>
-              <w:ind w:left="100" w:right="100" w:firstLine="0" w:firstLineChars="0"/>
-            </w:pPr>
-            <w:r>
-              <w:rPr>
-                <w:rFonts w:ascii="Helvetica" w:hAnsi="Helvetica" w:eastAsia="Helvetica" w:cs="Helvetica"/>
-                <w:i w:val="false"/>
-                <w:b w:val="false"/>
-                <w:u w:val="none"/>
-                <w:sz w:val="22"/>
-                <w:szCs w:val="22"/>
-                <w:color w:val="000000"/>
-              </w:rPr>
-              <w:t xml:space="preserve">8.22</w:t>
-            </w:r>
-          </w:p>
-        </w:tc>
-        <w:tc>
-          <w:tcPr>
-            <w:tcBorders>
-              <w:bottom w:val="none" w:sz="0" w:space="0" w:color="000000"/>
-              <w:top w:val="none" w:sz="0" w:space="0" w:color="000000"/>
-              <w:left w:val="none" w:sz="0" w:space="0" w:color="000000"/>
-              <w:right w:val="none" w:sz="0" w:space="0" w:color="000000"/>
-            </w:tcBorders>
-            <w:shd w:val="clear" w:color="auto" w:fill="FFFFFF"/>
-            <w:tcMar>
-              <w:top w:w="0" w:type="dxa"/>
-              <w:bottom w:w="0" w:type="dxa"/>
-              <w:left w:w="0" w:type="dxa"/>
-              <w:right w:w="0" w:type="dxa"/>
-            </w:tcMar>
-            <w:vAlign w:val="center"/>
-          </w:tcPr>
-          <w:p>
-            <w:pPr>
-              <w:pStyle w:val="Normal"/>
-              <w:jc w:val="right"/>
-              <w:pBdr>
-                <w:bottom w:val="none" w:sz="0" w:space="0" w:color="000000"/>
-                <w:top w:val="none" w:sz="0" w:space="0" w:color="000000"/>
-                <w:left w:val="none" w:sz="0" w:space="0" w:color="000000"/>
-                <w:right w:val="none" w:sz="0" w:space="0" w:color="000000"/>
-              </w:pBdr>
-              <w:spacing w:after="100" w:before="100" w:line="240"/>
-              <w:ind w:left="100" w:right="100" w:firstLine="0" w:firstLineChars="0"/>
-            </w:pPr>
-            <w:r>
-              <w:rPr>
-                <w:rFonts w:ascii="Helvetica" w:hAnsi="Helvetica" w:eastAsia="Helvetica" w:cs="Helvetica"/>
-                <w:i w:val="false"/>
-                <w:b w:val="false"/>
-                <w:u w:val="none"/>
-                <w:sz w:val="22"/>
-                <w:szCs w:val="22"/>
-                <w:color w:val="000000"/>
-              </w:rPr>
-              <w:t xml:space="preserve">10.41</w:t>
-            </w:r>
-          </w:p>
-        </w:tc>
-        <w:tc>
-          <w:tcPr>
-            <w:tcBorders>
-              <w:bottom w:val="none" w:sz="0" w:space="0" w:color="000000"/>
-              <w:top w:val="none" w:sz="0" w:space="0" w:color="000000"/>
-              <w:left w:val="none" w:sz="0" w:space="0" w:color="000000"/>
-              <w:right w:val="none" w:sz="0" w:space="0" w:color="000000"/>
-            </w:tcBorders>
-            <w:shd w:val="clear" w:color="auto" w:fill="FFFFFF"/>
-            <w:tcMar>
-              <w:top w:w="0" w:type="dxa"/>
-              <w:bottom w:w="0" w:type="dxa"/>
-              <w:left w:w="0" w:type="dxa"/>
-              <w:right w:w="0" w:type="dxa"/>
-            </w:tcMar>
-            <w:vAlign w:val="center"/>
-          </w:tcPr>
-          <w:p>
-            <w:pPr>
-              <w:pStyle w:val="Normal"/>
-              <w:jc w:val="right"/>
-              <w:pBdr>
-                <w:bottom w:val="none" w:sz="0" w:space="0" w:color="000000"/>
-                <w:top w:val="none" w:sz="0" w:space="0" w:color="000000"/>
-                <w:left w:val="none" w:sz="0" w:space="0" w:color="000000"/>
-                <w:right w:val="none" w:sz="0" w:space="0" w:color="000000"/>
-              </w:pBdr>
-              <w:spacing w:after="100" w:before="100" w:line="240"/>
-              <w:ind w:left="100" w:right="100" w:firstLine="0" w:firstLineChars="0"/>
-            </w:pPr>
-            <w:r>
-              <w:rPr>
-                <w:rFonts w:ascii="Helvetica" w:hAnsi="Helvetica" w:eastAsia="Helvetica" w:cs="Helvetica"/>
-                <w:i w:val="false"/>
-                <w:b w:val="false"/>
-                <w:u w:val="none"/>
-                <w:sz w:val="22"/>
-                <w:szCs w:val="22"/>
-                <w:color w:val="000000"/>
-              </w:rPr>
-              <w:t xml:space="preserve">0.77</w:t>
-            </w:r>
-          </w:p>
-        </w:tc>
-        <w:tc>
-          <w:tcPr>
-            <w:tcBorders>
-              <w:bottom w:val="none" w:sz="0" w:space="0" w:color="000000"/>
-              <w:top w:val="none" w:sz="0" w:space="0" w:color="000000"/>
-              <w:left w:val="none" w:sz="0" w:space="0" w:color="000000"/>
-              <w:right w:val="none" w:sz="0" w:space="0" w:color="000000"/>
-            </w:tcBorders>
-            <w:shd w:val="clear" w:color="auto" w:fill="FFFFFF"/>
-            <w:tcMar>
-              <w:top w:w="0" w:type="dxa"/>
-              <w:bottom w:w="0" w:type="dxa"/>
-              <w:left w:w="0" w:type="dxa"/>
-              <w:right w:w="0" w:type="dxa"/>
-            </w:tcMar>
-            <w:vAlign w:val="center"/>
-          </w:tcPr>
-          <w:p>
-            <w:pPr>
-              <w:pStyle w:val="Normal"/>
-              <w:jc w:val="right"/>
-              <w:pBdr>
-                <w:bottom w:val="none" w:sz="0" w:space="0" w:color="000000"/>
-                <w:top w:val="none" w:sz="0" w:space="0" w:color="000000"/>
-                <w:left w:val="none" w:sz="0" w:space="0" w:color="000000"/>
-                <w:right w:val="none" w:sz="0" w:space="0" w:color="000000"/>
-              </w:pBdr>
-              <w:spacing w:after="100" w:before="100" w:line="240"/>
-              <w:ind w:left="100" w:right="100" w:firstLine="0" w:firstLineChars="0"/>
-            </w:pPr>
-            <w:r>
-              <w:rPr>
-                <w:rFonts w:ascii="Helvetica" w:hAnsi="Helvetica" w:eastAsia="Helvetica" w:cs="Helvetica"/>
-                <w:i w:val="false"/>
-                <w:b w:val="false"/>
-                <w:u w:val="none"/>
-                <w:sz w:val="22"/>
-                <w:szCs w:val="22"/>
-                <w:color w:val="000000"/>
-              </w:rPr>
-              <w:t xml:space="preserve">0.46</w:t>
-            </w:r>
-          </w:p>
-        </w:tc>
-        <w:tc>
-          <w:tcPr>
-            <w:tcBorders>
-              <w:bottom w:val="none" w:sz="0" w:space="0" w:color="000000"/>
-              <w:top w:val="none" w:sz="0" w:space="0" w:color="000000"/>
-              <w:left w:val="none" w:sz="0" w:space="0" w:color="000000"/>
-              <w:right w:val="none" w:sz="0" w:space="0" w:color="000000"/>
-            </w:tcBorders>
-            <w:shd w:val="clear" w:color="auto" w:fill="FFFFFF"/>
-            <w:tcMar>
-              <w:top w:w="0" w:type="dxa"/>
-              <w:bottom w:w="0" w:type="dxa"/>
-              <w:left w:w="0" w:type="dxa"/>
-              <w:right w:w="0" w:type="dxa"/>
-            </w:tcMar>
-            <w:vAlign w:val="center"/>
-          </w:tcPr>
-          <w:p>
-            <w:pPr>
-              <w:pStyle w:val="Normal"/>
-              <w:jc w:val="right"/>
-              <w:pBdr>
-                <w:bottom w:val="none" w:sz="0" w:space="0" w:color="000000"/>
-                <w:top w:val="none" w:sz="0" w:space="0" w:color="000000"/>
-                <w:left w:val="none" w:sz="0" w:space="0" w:color="000000"/>
-                <w:right w:val="none" w:sz="0" w:space="0" w:color="000000"/>
-              </w:pBdr>
-              <w:spacing w:after="100" w:before="100" w:line="240"/>
-              <w:ind w:left="100" w:right="100" w:firstLine="0" w:firstLineChars="0"/>
-            </w:pPr>
-            <w:r>
-              <w:rPr>
-                <w:rFonts w:ascii="Helvetica" w:hAnsi="Helvetica" w:eastAsia="Helvetica" w:cs="Helvetica"/>
-                <w:i w:val="false"/>
-                <w:b w:val="false"/>
-                <w:u w:val="none"/>
-                <w:sz w:val="22"/>
-                <w:szCs w:val="22"/>
-                <w:color w:val="000000"/>
-              </w:rPr>
-              <w:t xml:space="preserve">0.19</w:t>
             </w:r>
           </w:p>
         </w:tc>
@@ -4720,183 +4720,183 @@
                 <w:szCs w:val="22"/>
                 <w:color w:val="000000"/>
               </w:rPr>
-              <w:t xml:space="preserve">Microsimulation: SPM, ASF</w:t>
-            </w:r>
-          </w:p>
-        </w:tc>
-        <w:tc>
-          <w:tcPr>
-            <w:tcBorders>
-              <w:bottom w:val="none" w:sz="0" w:space="0" w:color="000000"/>
-              <w:top w:val="none" w:sz="0" w:space="0" w:color="000000"/>
-              <w:left w:val="none" w:sz="0" w:space="0" w:color="000000"/>
-              <w:right w:val="none" w:sz="0" w:space="0" w:color="000000"/>
-            </w:tcBorders>
-            <w:shd w:val="clear" w:color="auto" w:fill="FFFFFF"/>
-            <w:tcMar>
-              <w:top w:w="0" w:type="dxa"/>
-              <w:bottom w:w="0" w:type="dxa"/>
-              <w:left w:w="0" w:type="dxa"/>
-              <w:right w:w="0" w:type="dxa"/>
-            </w:tcMar>
-            <w:vAlign w:val="center"/>
-          </w:tcPr>
-          <w:p>
-            <w:pPr>
-              <w:pStyle w:val="Normal"/>
-              <w:jc w:val="right"/>
-              <w:pBdr>
-                <w:bottom w:val="none" w:sz="0" w:space="0" w:color="000000"/>
-                <w:top w:val="none" w:sz="0" w:space="0" w:color="000000"/>
-                <w:left w:val="none" w:sz="0" w:space="0" w:color="000000"/>
-                <w:right w:val="none" w:sz="0" w:space="0" w:color="000000"/>
-              </w:pBdr>
-              <w:spacing w:after="100" w:before="100" w:line="240"/>
-              <w:ind w:left="100" w:right="100" w:firstLine="0" w:firstLineChars="0"/>
-            </w:pPr>
-            <w:r>
-              <w:rPr>
-                <w:rFonts w:ascii="Helvetica" w:hAnsi="Helvetica" w:eastAsia="Helvetica" w:cs="Helvetica"/>
-                <w:i w:val="false"/>
-                <w:b w:val="false"/>
-                <w:u w:val="none"/>
-                <w:sz w:val="22"/>
-                <w:szCs w:val="22"/>
-                <w:color w:val="000000"/>
-              </w:rPr>
-              <w:t xml:space="preserve">3.63</w:t>
-            </w:r>
-          </w:p>
-        </w:tc>
-        <w:tc>
-          <w:tcPr>
-            <w:tcBorders>
-              <w:bottom w:val="none" w:sz="0" w:space="0" w:color="000000"/>
-              <w:top w:val="none" w:sz="0" w:space="0" w:color="000000"/>
-              <w:left w:val="none" w:sz="0" w:space="0" w:color="000000"/>
-              <w:right w:val="none" w:sz="0" w:space="0" w:color="000000"/>
-            </w:tcBorders>
-            <w:shd w:val="clear" w:color="auto" w:fill="FFFFFF"/>
-            <w:tcMar>
-              <w:top w:w="0" w:type="dxa"/>
-              <w:bottom w:w="0" w:type="dxa"/>
-              <w:left w:w="0" w:type="dxa"/>
-              <w:right w:w="0" w:type="dxa"/>
-            </w:tcMar>
-            <w:vAlign w:val="center"/>
-          </w:tcPr>
-          <w:p>
-            <w:pPr>
-              <w:pStyle w:val="Normal"/>
-              <w:jc w:val="right"/>
-              <w:pBdr>
-                <w:bottom w:val="none" w:sz="0" w:space="0" w:color="000000"/>
-                <w:top w:val="none" w:sz="0" w:space="0" w:color="000000"/>
-                <w:left w:val="none" w:sz="0" w:space="0" w:color="000000"/>
-                <w:right w:val="none" w:sz="0" w:space="0" w:color="000000"/>
-              </w:pBdr>
-              <w:spacing w:after="100" w:before="100" w:line="240"/>
-              <w:ind w:left="100" w:right="100" w:firstLine="0" w:firstLineChars="0"/>
-            </w:pPr>
-            <w:r>
-              <w:rPr>
-                <w:rFonts w:ascii="Helvetica" w:hAnsi="Helvetica" w:eastAsia="Helvetica" w:cs="Helvetica"/>
-                <w:i w:val="false"/>
-                <w:b w:val="false"/>
-                <w:u w:val="none"/>
-                <w:sz w:val="22"/>
-                <w:szCs w:val="22"/>
-                <w:color w:val="000000"/>
-              </w:rPr>
-              <w:t xml:space="preserve">5.82</w:t>
-            </w:r>
-          </w:p>
-        </w:tc>
-        <w:tc>
-          <w:tcPr>
-            <w:tcBorders>
-              <w:bottom w:val="none" w:sz="0" w:space="0" w:color="000000"/>
-              <w:top w:val="none" w:sz="0" w:space="0" w:color="000000"/>
-              <w:left w:val="none" w:sz="0" w:space="0" w:color="000000"/>
-              <w:right w:val="none" w:sz="0" w:space="0" w:color="000000"/>
-            </w:tcBorders>
-            <w:shd w:val="clear" w:color="auto" w:fill="FFFFFF"/>
-            <w:tcMar>
-              <w:top w:w="0" w:type="dxa"/>
-              <w:bottom w:w="0" w:type="dxa"/>
-              <w:left w:w="0" w:type="dxa"/>
-              <w:right w:w="0" w:type="dxa"/>
-            </w:tcMar>
-            <w:vAlign w:val="center"/>
-          </w:tcPr>
-          <w:p>
-            <w:pPr>
-              <w:pStyle w:val="Normal"/>
-              <w:jc w:val="right"/>
-              <w:pBdr>
-                <w:bottom w:val="none" w:sz="0" w:space="0" w:color="000000"/>
-                <w:top w:val="none" w:sz="0" w:space="0" w:color="000000"/>
-                <w:left w:val="none" w:sz="0" w:space="0" w:color="000000"/>
-                <w:right w:val="none" w:sz="0" w:space="0" w:color="000000"/>
-              </w:pBdr>
-              <w:spacing w:after="100" w:before="100" w:line="240"/>
-              <w:ind w:left="100" w:right="100" w:firstLine="0" w:firstLineChars="0"/>
-            </w:pPr>
-            <w:r>
-              <w:rPr>
-                <w:rFonts w:ascii="Helvetica" w:hAnsi="Helvetica" w:eastAsia="Helvetica" w:cs="Helvetica"/>
-                <w:i w:val="false"/>
-                <w:b w:val="false"/>
-                <w:u w:val="none"/>
-                <w:sz w:val="22"/>
-                <w:szCs w:val="22"/>
-                <w:color w:val="000000"/>
-              </w:rPr>
-              <w:t xml:space="preserve">6.81</w:t>
-            </w:r>
-          </w:p>
-        </w:tc>
-        <w:tc>
-          <w:tcPr>
-            <w:tcBorders>
-              <w:bottom w:val="none" w:sz="0" w:space="0" w:color="000000"/>
-              <w:top w:val="none" w:sz="0" w:space="0" w:color="000000"/>
-              <w:left w:val="none" w:sz="0" w:space="0" w:color="000000"/>
-              <w:right w:val="none" w:sz="0" w:space="0" w:color="000000"/>
-            </w:tcBorders>
-            <w:shd w:val="clear" w:color="auto" w:fill="FFFFFF"/>
-            <w:tcMar>
-              <w:top w:w="0" w:type="dxa"/>
-              <w:bottom w:w="0" w:type="dxa"/>
-              <w:left w:w="0" w:type="dxa"/>
-              <w:right w:w="0" w:type="dxa"/>
-            </w:tcMar>
-            <w:vAlign w:val="center"/>
-          </w:tcPr>
-          <w:p>
-            <w:pPr>
-              <w:pStyle w:val="Normal"/>
-              <w:jc w:val="right"/>
-              <w:pBdr>
-                <w:bottom w:val="none" w:sz="0" w:space="0" w:color="000000"/>
-                <w:top w:val="none" w:sz="0" w:space="0" w:color="000000"/>
-                <w:left w:val="none" w:sz="0" w:space="0" w:color="000000"/>
-                <w:right w:val="none" w:sz="0" w:space="0" w:color="000000"/>
-              </w:pBdr>
-              <w:spacing w:after="100" w:before="100" w:line="240"/>
-              <w:ind w:left="100" w:right="100" w:firstLine="0" w:firstLineChars="0"/>
-            </w:pPr>
-            <w:r>
-              <w:rPr>
-                <w:rFonts w:ascii="Helvetica" w:hAnsi="Helvetica" w:eastAsia="Helvetica" w:cs="Helvetica"/>
-                <w:i w:val="false"/>
-                <w:b w:val="false"/>
-                <w:u w:val="none"/>
-                <w:sz w:val="22"/>
-                <w:szCs w:val="22"/>
-                <w:color w:val="000000"/>
-              </w:rPr>
-              <w:t xml:space="preserve">6.99</w:t>
+              <w:t xml:space="preserve">Semi-Markov: FPM, ASF</w:t>
+            </w:r>
+          </w:p>
+        </w:tc>
+        <w:tc>
+          <w:tcPr>
+            <w:tcBorders>
+              <w:bottom w:val="none" w:sz="0" w:space="0" w:color="000000"/>
+              <w:top w:val="none" w:sz="0" w:space="0" w:color="000000"/>
+              <w:left w:val="none" w:sz="0" w:space="0" w:color="000000"/>
+              <w:right w:val="none" w:sz="0" w:space="0" w:color="000000"/>
+            </w:tcBorders>
+            <w:shd w:val="clear" w:color="auto" w:fill="FFFFFF"/>
+            <w:tcMar>
+              <w:top w:w="0" w:type="dxa"/>
+              <w:bottom w:w="0" w:type="dxa"/>
+              <w:left w:w="0" w:type="dxa"/>
+              <w:right w:w="0" w:type="dxa"/>
+            </w:tcMar>
+            <w:vAlign w:val="center"/>
+          </w:tcPr>
+          <w:p>
+            <w:pPr>
+              <w:pStyle w:val="Normal"/>
+              <w:jc w:val="right"/>
+              <w:pBdr>
+                <w:bottom w:val="none" w:sz="0" w:space="0" w:color="000000"/>
+                <w:top w:val="none" w:sz="0" w:space="0" w:color="000000"/>
+                <w:left w:val="none" w:sz="0" w:space="0" w:color="000000"/>
+                <w:right w:val="none" w:sz="0" w:space="0" w:color="000000"/>
+              </w:pBdr>
+              <w:spacing w:after="100" w:before="100" w:line="240"/>
+              <w:ind w:left="100" w:right="100" w:firstLine="0" w:firstLineChars="0"/>
+            </w:pPr>
+            <w:r>
+              <w:rPr>
+                <w:rFonts w:ascii="Helvetica" w:hAnsi="Helvetica" w:eastAsia="Helvetica" w:cs="Helvetica"/>
+                <w:i w:val="false"/>
+                <w:b w:val="false"/>
+                <w:u w:val="none"/>
+                <w:sz w:val="22"/>
+                <w:szCs w:val="22"/>
+                <w:color w:val="000000"/>
+              </w:rPr>
+              <w:t xml:space="preserve">3.62</w:t>
+            </w:r>
+          </w:p>
+        </w:tc>
+        <w:tc>
+          <w:tcPr>
+            <w:tcBorders>
+              <w:bottom w:val="none" w:sz="0" w:space="0" w:color="000000"/>
+              <w:top w:val="none" w:sz="0" w:space="0" w:color="000000"/>
+              <w:left w:val="none" w:sz="0" w:space="0" w:color="000000"/>
+              <w:right w:val="none" w:sz="0" w:space="0" w:color="000000"/>
+            </w:tcBorders>
+            <w:shd w:val="clear" w:color="auto" w:fill="FFFFFF"/>
+            <w:tcMar>
+              <w:top w:w="0" w:type="dxa"/>
+              <w:bottom w:w="0" w:type="dxa"/>
+              <w:left w:w="0" w:type="dxa"/>
+              <w:right w:w="0" w:type="dxa"/>
+            </w:tcMar>
+            <w:vAlign w:val="center"/>
+          </w:tcPr>
+          <w:p>
+            <w:pPr>
+              <w:pStyle w:val="Normal"/>
+              <w:jc w:val="right"/>
+              <w:pBdr>
+                <w:bottom w:val="none" w:sz="0" w:space="0" w:color="000000"/>
+                <w:top w:val="none" w:sz="0" w:space="0" w:color="000000"/>
+                <w:left w:val="none" w:sz="0" w:space="0" w:color="000000"/>
+                <w:right w:val="none" w:sz="0" w:space="0" w:color="000000"/>
+              </w:pBdr>
+              <w:spacing w:after="100" w:before="100" w:line="240"/>
+              <w:ind w:left="100" w:right="100" w:firstLine="0" w:firstLineChars="0"/>
+            </w:pPr>
+            <w:r>
+              <w:rPr>
+                <w:rFonts w:ascii="Helvetica" w:hAnsi="Helvetica" w:eastAsia="Helvetica" w:cs="Helvetica"/>
+                <w:i w:val="false"/>
+                <w:b w:val="false"/>
+                <w:u w:val="none"/>
+                <w:sz w:val="22"/>
+                <w:szCs w:val="22"/>
+                <w:color w:val="000000"/>
+              </w:rPr>
+              <w:t xml:space="preserve">6.12</w:t>
+            </w:r>
+          </w:p>
+        </w:tc>
+        <w:tc>
+          <w:tcPr>
+            <w:tcBorders>
+              <w:bottom w:val="none" w:sz="0" w:space="0" w:color="000000"/>
+              <w:top w:val="none" w:sz="0" w:space="0" w:color="000000"/>
+              <w:left w:val="none" w:sz="0" w:space="0" w:color="000000"/>
+              <w:right w:val="none" w:sz="0" w:space="0" w:color="000000"/>
+            </w:tcBorders>
+            <w:shd w:val="clear" w:color="auto" w:fill="FFFFFF"/>
+            <w:tcMar>
+              <w:top w:w="0" w:type="dxa"/>
+              <w:bottom w:w="0" w:type="dxa"/>
+              <w:left w:w="0" w:type="dxa"/>
+              <w:right w:w="0" w:type="dxa"/>
+            </w:tcMar>
+            <w:vAlign w:val="center"/>
+          </w:tcPr>
+          <w:p>
+            <w:pPr>
+              <w:pStyle w:val="Normal"/>
+              <w:jc w:val="right"/>
+              <w:pBdr>
+                <w:bottom w:val="none" w:sz="0" w:space="0" w:color="000000"/>
+                <w:top w:val="none" w:sz="0" w:space="0" w:color="000000"/>
+                <w:left w:val="none" w:sz="0" w:space="0" w:color="000000"/>
+                <w:right w:val="none" w:sz="0" w:space="0" w:color="000000"/>
+              </w:pBdr>
+              <w:spacing w:after="100" w:before="100" w:line="240"/>
+              <w:ind w:left="100" w:right="100" w:firstLine="0" w:firstLineChars="0"/>
+            </w:pPr>
+            <w:r>
+              <w:rPr>
+                <w:rFonts w:ascii="Helvetica" w:hAnsi="Helvetica" w:eastAsia="Helvetica" w:cs="Helvetica"/>
+                <w:i w:val="false"/>
+                <w:b w:val="false"/>
+                <w:u w:val="none"/>
+                <w:sz w:val="22"/>
+                <w:szCs w:val="22"/>
+                <w:color w:val="000000"/>
+              </w:rPr>
+              <w:t xml:space="preserve">8.24</w:t>
+            </w:r>
+          </w:p>
+        </w:tc>
+        <w:tc>
+          <w:tcPr>
+            <w:tcBorders>
+              <w:bottom w:val="none" w:sz="0" w:space="0" w:color="000000"/>
+              <w:top w:val="none" w:sz="0" w:space="0" w:color="000000"/>
+              <w:left w:val="none" w:sz="0" w:space="0" w:color="000000"/>
+              <w:right w:val="none" w:sz="0" w:space="0" w:color="000000"/>
+            </w:tcBorders>
+            <w:shd w:val="clear" w:color="auto" w:fill="FFFFFF"/>
+            <w:tcMar>
+              <w:top w:w="0" w:type="dxa"/>
+              <w:bottom w:w="0" w:type="dxa"/>
+              <w:left w:w="0" w:type="dxa"/>
+              <w:right w:w="0" w:type="dxa"/>
+            </w:tcMar>
+            <w:vAlign w:val="center"/>
+          </w:tcPr>
+          <w:p>
+            <w:pPr>
+              <w:pStyle w:val="Normal"/>
+              <w:jc w:val="right"/>
+              <w:pBdr>
+                <w:bottom w:val="none" w:sz="0" w:space="0" w:color="000000"/>
+                <w:top w:val="none" w:sz="0" w:space="0" w:color="000000"/>
+                <w:left w:val="none" w:sz="0" w:space="0" w:color="000000"/>
+                <w:right w:val="none" w:sz="0" w:space="0" w:color="000000"/>
+              </w:pBdr>
+              <w:spacing w:after="100" w:before="100" w:line="240"/>
+              <w:ind w:left="100" w:right="100" w:firstLine="0" w:firstLineChars="0"/>
+            </w:pPr>
+            <w:r>
+              <w:rPr>
+                <w:rFonts w:ascii="Helvetica" w:hAnsi="Helvetica" w:eastAsia="Helvetica" w:cs="Helvetica"/>
+                <w:i w:val="false"/>
+                <w:b w:val="false"/>
+                <w:u w:val="none"/>
+                <w:sz w:val="22"/>
+                <w:szCs w:val="22"/>
+                <w:color w:val="000000"/>
+              </w:rPr>
+              <w:t xml:space="preserve">10.39</w:t>
             </w:r>
           </w:p>
         </w:tc>
@@ -4984,51 +4984,51 @@
                 <w:szCs w:val="22"/>
                 <w:color w:val="000000"/>
               </w:rPr>
-              <w:t xml:space="preserve">0.32</w:t>
-            </w:r>
-          </w:p>
-        </w:tc>
-        <w:tc>
-          <w:tcPr>
-            <w:tcBorders>
-              <w:bottom w:val="none" w:sz="0" w:space="0" w:color="000000"/>
-              <w:top w:val="none" w:sz="0" w:space="0" w:color="000000"/>
-              <w:left w:val="none" w:sz="0" w:space="0" w:color="000000"/>
-              <w:right w:val="none" w:sz="0" w:space="0" w:color="000000"/>
-            </w:tcBorders>
-            <w:shd w:val="clear" w:color="auto" w:fill="FFFFFF"/>
-            <w:tcMar>
-              <w:top w:w="0" w:type="dxa"/>
-              <w:bottom w:w="0" w:type="dxa"/>
-              <w:left w:w="0" w:type="dxa"/>
-              <w:right w:w="0" w:type="dxa"/>
-            </w:tcMar>
-            <w:vAlign w:val="center"/>
-          </w:tcPr>
-          <w:p>
-            <w:pPr>
-              <w:pStyle w:val="Normal"/>
-              <w:jc w:val="right"/>
-              <w:pBdr>
-                <w:bottom w:val="none" w:sz="0" w:space="0" w:color="000000"/>
-                <w:top w:val="none" w:sz="0" w:space="0" w:color="000000"/>
-                <w:left w:val="none" w:sz="0" w:space="0" w:color="000000"/>
-                <w:right w:val="none" w:sz="0" w:space="0" w:color="000000"/>
-              </w:pBdr>
-              <w:spacing w:after="100" w:before="100" w:line="240"/>
-              <w:ind w:left="100" w:right="100" w:firstLine="0" w:firstLineChars="0"/>
-            </w:pPr>
-            <w:r>
-              <w:rPr>
-                <w:rFonts w:ascii="Helvetica" w:hAnsi="Helvetica" w:eastAsia="Helvetica" w:cs="Helvetica"/>
-                <w:i w:val="false"/>
-                <w:b w:val="false"/>
-                <w:u w:val="none"/>
-                <w:sz w:val="22"/>
-                <w:szCs w:val="22"/>
-                <w:color w:val="000000"/>
-              </w:rPr>
-              <w:t xml:space="preserve">0.05</w:t>
+              <w:t xml:space="preserve">0.47</w:t>
+            </w:r>
+          </w:p>
+        </w:tc>
+        <w:tc>
+          <w:tcPr>
+            <w:tcBorders>
+              <w:bottom w:val="none" w:sz="0" w:space="0" w:color="000000"/>
+              <w:top w:val="none" w:sz="0" w:space="0" w:color="000000"/>
+              <w:left w:val="none" w:sz="0" w:space="0" w:color="000000"/>
+              <w:right w:val="none" w:sz="0" w:space="0" w:color="000000"/>
+            </w:tcBorders>
+            <w:shd w:val="clear" w:color="auto" w:fill="FFFFFF"/>
+            <w:tcMar>
+              <w:top w:w="0" w:type="dxa"/>
+              <w:bottom w:w="0" w:type="dxa"/>
+              <w:left w:w="0" w:type="dxa"/>
+              <w:right w:w="0" w:type="dxa"/>
+            </w:tcMar>
+            <w:vAlign w:val="center"/>
+          </w:tcPr>
+          <w:p>
+            <w:pPr>
+              <w:pStyle w:val="Normal"/>
+              <w:jc w:val="right"/>
+              <w:pBdr>
+                <w:bottom w:val="none" w:sz="0" w:space="0" w:color="000000"/>
+                <w:top w:val="none" w:sz="0" w:space="0" w:color="000000"/>
+                <w:left w:val="none" w:sz="0" w:space="0" w:color="000000"/>
+                <w:right w:val="none" w:sz="0" w:space="0" w:color="000000"/>
+              </w:pBdr>
+              <w:spacing w:after="100" w:before="100" w:line="240"/>
+              <w:ind w:left="100" w:right="100" w:firstLine="0" w:firstLineChars="0"/>
+            </w:pPr>
+            <w:r>
+              <w:rPr>
+                <w:rFonts w:ascii="Helvetica" w:hAnsi="Helvetica" w:eastAsia="Helvetica" w:cs="Helvetica"/>
+                <w:i w:val="false"/>
+                <w:b w:val="false"/>
+                <w:u w:val="none"/>
+                <w:sz w:val="22"/>
+                <w:szCs w:val="22"/>
+                <w:color w:val="000000"/>
+              </w:rPr>
+              <w:t xml:space="preserve">0.20</w:t>
             </w:r>
           </w:p>
         </w:tc>
@@ -5166,7 +5166,7 @@
                 <w:szCs w:val="22"/>
                 <w:color w:val="000000"/>
               </w:rPr>
-              <w:t xml:space="preserve">Microsimulation: FPM, ASF</w:t>
+              <w:t xml:space="preserve">Semi-Markov: FPM, RSF</w:t>
             </w:r>
           </w:p>
         </w:tc>
@@ -5298,51 +5298,51 @@
                 <w:szCs w:val="22"/>
                 <w:color w:val="000000"/>
               </w:rPr>
-              <w:t xml:space="preserve">8.24</w:t>
-            </w:r>
-          </w:p>
-        </w:tc>
-        <w:tc>
-          <w:tcPr>
-            <w:tcBorders>
-              <w:bottom w:val="none" w:sz="0" w:space="0" w:color="000000"/>
-              <w:top w:val="none" w:sz="0" w:space="0" w:color="000000"/>
-              <w:left w:val="none" w:sz="0" w:space="0" w:color="000000"/>
-              <w:right w:val="none" w:sz="0" w:space="0" w:color="000000"/>
-            </w:tcBorders>
-            <w:shd w:val="clear" w:color="auto" w:fill="FFFFFF"/>
-            <w:tcMar>
-              <w:top w:w="0" w:type="dxa"/>
-              <w:bottom w:w="0" w:type="dxa"/>
-              <w:left w:w="0" w:type="dxa"/>
-              <w:right w:w="0" w:type="dxa"/>
-            </w:tcMar>
-            <w:vAlign w:val="center"/>
-          </w:tcPr>
-          <w:p>
-            <w:pPr>
-              <w:pStyle w:val="Normal"/>
-              <w:jc w:val="right"/>
-              <w:pBdr>
-                <w:bottom w:val="none" w:sz="0" w:space="0" w:color="000000"/>
-                <w:top w:val="none" w:sz="0" w:space="0" w:color="000000"/>
-                <w:left w:val="none" w:sz="0" w:space="0" w:color="000000"/>
-                <w:right w:val="none" w:sz="0" w:space="0" w:color="000000"/>
-              </w:pBdr>
-              <w:spacing w:after="100" w:before="100" w:line="240"/>
-              <w:ind w:left="100" w:right="100" w:firstLine="0" w:firstLineChars="0"/>
-            </w:pPr>
-            <w:r>
-              <w:rPr>
-                <w:rFonts w:ascii="Helvetica" w:hAnsi="Helvetica" w:eastAsia="Helvetica" w:cs="Helvetica"/>
-                <w:i w:val="false"/>
-                <w:b w:val="false"/>
-                <w:u w:val="none"/>
-                <w:sz w:val="22"/>
-                <w:szCs w:val="22"/>
-                <w:color w:val="000000"/>
-              </w:rPr>
-              <w:t xml:space="preserve">10.39</w:t>
+              <w:t xml:space="preserve">8.17</w:t>
+            </w:r>
+          </w:p>
+        </w:tc>
+        <w:tc>
+          <w:tcPr>
+            <w:tcBorders>
+              <w:bottom w:val="none" w:sz="0" w:space="0" w:color="000000"/>
+              <w:top w:val="none" w:sz="0" w:space="0" w:color="000000"/>
+              <w:left w:val="none" w:sz="0" w:space="0" w:color="000000"/>
+              <w:right w:val="none" w:sz="0" w:space="0" w:color="000000"/>
+            </w:tcBorders>
+            <w:shd w:val="clear" w:color="auto" w:fill="FFFFFF"/>
+            <w:tcMar>
+              <w:top w:w="0" w:type="dxa"/>
+              <w:bottom w:w="0" w:type="dxa"/>
+              <w:left w:w="0" w:type="dxa"/>
+              <w:right w:w="0" w:type="dxa"/>
+            </w:tcMar>
+            <w:vAlign w:val="center"/>
+          </w:tcPr>
+          <w:p>
+            <w:pPr>
+              <w:pStyle w:val="Normal"/>
+              <w:jc w:val="right"/>
+              <w:pBdr>
+                <w:bottom w:val="none" w:sz="0" w:space="0" w:color="000000"/>
+                <w:top w:val="none" w:sz="0" w:space="0" w:color="000000"/>
+                <w:left w:val="none" w:sz="0" w:space="0" w:color="000000"/>
+                <w:right w:val="none" w:sz="0" w:space="0" w:color="000000"/>
+              </w:pBdr>
+              <w:spacing w:after="100" w:before="100" w:line="240"/>
+              <w:ind w:left="100" w:right="100" w:firstLine="0" w:firstLineChars="0"/>
+            </w:pPr>
+            <w:r>
+              <w:rPr>
+                <w:rFonts w:ascii="Helvetica" w:hAnsi="Helvetica" w:eastAsia="Helvetica" w:cs="Helvetica"/>
+                <w:i w:val="false"/>
+                <w:b w:val="false"/>
+                <w:u w:val="none"/>
+                <w:sz w:val="22"/>
+                <w:szCs w:val="22"/>
+                <w:color w:val="000000"/>
+              </w:rPr>
+              <w:t xml:space="preserve">9.55</w:t>
             </w:r>
           </w:p>
         </w:tc>
@@ -5430,51 +5430,51 @@
                 <w:szCs w:val="22"/>
                 <w:color w:val="000000"/>
               </w:rPr>
-              <w:t xml:space="preserve">0.47</w:t>
-            </w:r>
-          </w:p>
-        </w:tc>
-        <w:tc>
-          <w:tcPr>
-            <w:tcBorders>
-              <w:bottom w:val="none" w:sz="0" w:space="0" w:color="000000"/>
-              <w:top w:val="none" w:sz="0" w:space="0" w:color="000000"/>
-              <w:left w:val="none" w:sz="0" w:space="0" w:color="000000"/>
-              <w:right w:val="none" w:sz="0" w:space="0" w:color="000000"/>
-            </w:tcBorders>
-            <w:shd w:val="clear" w:color="auto" w:fill="FFFFFF"/>
-            <w:tcMar>
-              <w:top w:w="0" w:type="dxa"/>
-              <w:bottom w:w="0" w:type="dxa"/>
-              <w:left w:w="0" w:type="dxa"/>
-              <w:right w:w="0" w:type="dxa"/>
-            </w:tcMar>
-            <w:vAlign w:val="center"/>
-          </w:tcPr>
-          <w:p>
-            <w:pPr>
-              <w:pStyle w:val="Normal"/>
-              <w:jc w:val="right"/>
-              <w:pBdr>
-                <w:bottom w:val="none" w:sz="0" w:space="0" w:color="000000"/>
-                <w:top w:val="none" w:sz="0" w:space="0" w:color="000000"/>
-                <w:left w:val="none" w:sz="0" w:space="0" w:color="000000"/>
-                <w:right w:val="none" w:sz="0" w:space="0" w:color="000000"/>
-              </w:pBdr>
-              <w:spacing w:after="100" w:before="100" w:line="240"/>
-              <w:ind w:left="100" w:right="100" w:firstLine="0" w:firstLineChars="0"/>
-            </w:pPr>
-            <w:r>
-              <w:rPr>
-                <w:rFonts w:ascii="Helvetica" w:hAnsi="Helvetica" w:eastAsia="Helvetica" w:cs="Helvetica"/>
-                <w:i w:val="false"/>
-                <w:b w:val="false"/>
-                <w:u w:val="none"/>
-                <w:sz w:val="22"/>
-                <w:szCs w:val="22"/>
-                <w:color w:val="000000"/>
-              </w:rPr>
-              <w:t xml:space="preserve">0.20</w:t>
+              <w:t xml:space="preserve">0.46</w:t>
+            </w:r>
+          </w:p>
+        </w:tc>
+        <w:tc>
+          <w:tcPr>
+            <w:tcBorders>
+              <w:bottom w:val="none" w:sz="0" w:space="0" w:color="000000"/>
+              <w:top w:val="none" w:sz="0" w:space="0" w:color="000000"/>
+              <w:left w:val="none" w:sz="0" w:space="0" w:color="000000"/>
+              <w:right w:val="none" w:sz="0" w:space="0" w:color="000000"/>
+            </w:tcBorders>
+            <w:shd w:val="clear" w:color="auto" w:fill="FFFFFF"/>
+            <w:tcMar>
+              <w:top w:w="0" w:type="dxa"/>
+              <w:bottom w:w="0" w:type="dxa"/>
+              <w:left w:w="0" w:type="dxa"/>
+              <w:right w:w="0" w:type="dxa"/>
+            </w:tcMar>
+            <w:vAlign w:val="center"/>
+          </w:tcPr>
+          <w:p>
+            <w:pPr>
+              <w:pStyle w:val="Normal"/>
+              <w:jc w:val="right"/>
+              <w:pBdr>
+                <w:bottom w:val="none" w:sz="0" w:space="0" w:color="000000"/>
+                <w:top w:val="none" w:sz="0" w:space="0" w:color="000000"/>
+                <w:left w:val="none" w:sz="0" w:space="0" w:color="000000"/>
+                <w:right w:val="none" w:sz="0" w:space="0" w:color="000000"/>
+              </w:pBdr>
+              <w:spacing w:after="100" w:before="100" w:line="240"/>
+              <w:ind w:left="100" w:right="100" w:firstLine="0" w:firstLineChars="0"/>
+            </w:pPr>
+            <w:r>
+              <w:rPr>
+                <w:rFonts w:ascii="Helvetica" w:hAnsi="Helvetica" w:eastAsia="Helvetica" w:cs="Helvetica"/>
+                <w:i w:val="false"/>
+                <w:b w:val="false"/>
+                <w:u w:val="none"/>
+                <w:sz w:val="22"/>
+                <w:szCs w:val="22"/>
+                <w:color w:val="000000"/>
+              </w:rPr>
+              <w:t xml:space="preserve">0.18</w:t>
             </w:r>
           </w:p>
         </w:tc>
@@ -5531,6 +5531,898 @@
         <w:tc>
           <w:tcPr>
             <w:tcBorders>
+              <w:bottom w:val="none" w:sz="0" w:space="0" w:color="000000"/>
+              <w:top w:val="none" w:sz="0" w:space="0" w:color="000000"/>
+              <w:left w:val="none" w:sz="0" w:space="0" w:color="000000"/>
+              <w:right w:val="none" w:sz="0" w:space="0" w:color="000000"/>
+            </w:tcBorders>
+            <w:shd w:val="clear" w:color="auto" w:fill="FFFFFF"/>
+            <w:tcMar>
+              <w:top w:w="0" w:type="dxa"/>
+              <w:bottom w:w="0" w:type="dxa"/>
+              <w:left w:w="0" w:type="dxa"/>
+              <w:right w:w="0" w:type="dxa"/>
+            </w:tcMar>
+            <w:vAlign w:val="center"/>
+          </w:tcPr>
+          <w:p>
+            <w:pPr>
+              <w:pStyle w:val="Normal"/>
+              <w:jc w:val="left"/>
+              <w:pBdr>
+                <w:bottom w:val="none" w:sz="0" w:space="0" w:color="000000"/>
+                <w:top w:val="none" w:sz="0" w:space="0" w:color="000000"/>
+                <w:left w:val="none" w:sz="0" w:space="0" w:color="000000"/>
+                <w:right w:val="none" w:sz="0" w:space="0" w:color="000000"/>
+              </w:pBdr>
+              <w:spacing w:after="100" w:before="100" w:line="240"/>
+              <w:ind w:left="100" w:right="100" w:firstLine="0" w:firstLineChars="0"/>
+            </w:pPr>
+            <w:r>
+              <w:rPr>
+                <w:rFonts w:ascii="Helvetica" w:hAnsi="Helvetica" w:eastAsia="Helvetica" w:cs="Helvetica"/>
+                <w:i w:val="false"/>
+                <w:b w:val="false"/>
+                <w:u w:val="none"/>
+                <w:sz w:val="22"/>
+                <w:szCs w:val="22"/>
+                <w:color w:val="000000"/>
+              </w:rPr>
+              <w:t xml:space="preserve"/>
+            </w:r>
+          </w:p>
+        </w:tc>
+        <w:tc>
+          <w:tcPr>
+            <w:tcBorders>
+              <w:bottom w:val="none" w:sz="0" w:space="0" w:color="000000"/>
+              <w:top w:val="none" w:sz="0" w:space="0" w:color="000000"/>
+              <w:left w:val="none" w:sz="0" w:space="0" w:color="000000"/>
+              <w:right w:val="none" w:sz="0" w:space="0" w:color="000000"/>
+            </w:tcBorders>
+            <w:shd w:val="clear" w:color="auto" w:fill="FFFFFF"/>
+            <w:tcMar>
+              <w:top w:w="0" w:type="dxa"/>
+              <w:bottom w:w="0" w:type="dxa"/>
+              <w:left w:w="0" w:type="dxa"/>
+              <w:right w:w="0" w:type="dxa"/>
+            </w:tcMar>
+            <w:vAlign w:val="center"/>
+          </w:tcPr>
+          <w:p>
+            <w:pPr>
+              <w:pStyle w:val="Normal"/>
+              <w:jc w:val="left"/>
+              <w:pBdr>
+                <w:bottom w:val="none" w:sz="0" w:space="0" w:color="000000"/>
+                <w:top w:val="none" w:sz="0" w:space="0" w:color="000000"/>
+                <w:left w:val="none" w:sz="0" w:space="0" w:color="000000"/>
+                <w:right w:val="none" w:sz="0" w:space="0" w:color="000000"/>
+              </w:pBdr>
+              <w:spacing w:after="100" w:before="100" w:line="240"/>
+              <w:ind w:left="100" w:right="100" w:firstLine="0" w:firstLineChars="0"/>
+            </w:pPr>
+            <w:r>
+              <w:rPr>
+                <w:rFonts w:ascii="Helvetica" w:hAnsi="Helvetica" w:eastAsia="Helvetica" w:cs="Helvetica"/>
+                <w:i w:val="false"/>
+                <w:b w:val="false"/>
+                <w:u w:val="none"/>
+                <w:sz w:val="22"/>
+                <w:szCs w:val="22"/>
+                <w:color w:val="000000"/>
+              </w:rPr>
+              <w:t xml:space="preserve">Markov: SPM, ASF</w:t>
+            </w:r>
+          </w:p>
+        </w:tc>
+        <w:tc>
+          <w:tcPr>
+            <w:tcBorders>
+              <w:bottom w:val="none" w:sz="0" w:space="0" w:color="000000"/>
+              <w:top w:val="none" w:sz="0" w:space="0" w:color="000000"/>
+              <w:left w:val="none" w:sz="0" w:space="0" w:color="000000"/>
+              <w:right w:val="none" w:sz="0" w:space="0" w:color="000000"/>
+            </w:tcBorders>
+            <w:shd w:val="clear" w:color="auto" w:fill="FFFFFF"/>
+            <w:tcMar>
+              <w:top w:w="0" w:type="dxa"/>
+              <w:bottom w:w="0" w:type="dxa"/>
+              <w:left w:w="0" w:type="dxa"/>
+              <w:right w:w="0" w:type="dxa"/>
+            </w:tcMar>
+            <w:vAlign w:val="center"/>
+          </w:tcPr>
+          <w:p>
+            <w:pPr>
+              <w:pStyle w:val="Normal"/>
+              <w:jc w:val="right"/>
+              <w:pBdr>
+                <w:bottom w:val="none" w:sz="0" w:space="0" w:color="000000"/>
+                <w:top w:val="none" w:sz="0" w:space="0" w:color="000000"/>
+                <w:left w:val="none" w:sz="0" w:space="0" w:color="000000"/>
+                <w:right w:val="none" w:sz="0" w:space="0" w:color="000000"/>
+              </w:pBdr>
+              <w:spacing w:after="100" w:before="100" w:line="240"/>
+              <w:ind w:left="100" w:right="100" w:firstLine="0" w:firstLineChars="0"/>
+            </w:pPr>
+            <w:r>
+              <w:rPr>
+                <w:rFonts w:ascii="Helvetica" w:hAnsi="Helvetica" w:eastAsia="Helvetica" w:cs="Helvetica"/>
+                <w:i w:val="false"/>
+                <w:b w:val="false"/>
+                <w:u w:val="none"/>
+                <w:sz w:val="22"/>
+                <w:szCs w:val="22"/>
+                <w:color w:val="000000"/>
+              </w:rPr>
+              <w:t xml:space="preserve">3.40</w:t>
+            </w:r>
+          </w:p>
+        </w:tc>
+        <w:tc>
+          <w:tcPr>
+            <w:tcBorders>
+              <w:bottom w:val="none" w:sz="0" w:space="0" w:color="000000"/>
+              <w:top w:val="none" w:sz="0" w:space="0" w:color="000000"/>
+              <w:left w:val="none" w:sz="0" w:space="0" w:color="000000"/>
+              <w:right w:val="none" w:sz="0" w:space="0" w:color="000000"/>
+            </w:tcBorders>
+            <w:shd w:val="clear" w:color="auto" w:fill="FFFFFF"/>
+            <w:tcMar>
+              <w:top w:w="0" w:type="dxa"/>
+              <w:bottom w:w="0" w:type="dxa"/>
+              <w:left w:w="0" w:type="dxa"/>
+              <w:right w:w="0" w:type="dxa"/>
+            </w:tcMar>
+            <w:vAlign w:val="center"/>
+          </w:tcPr>
+          <w:p>
+            <w:pPr>
+              <w:pStyle w:val="Normal"/>
+              <w:jc w:val="right"/>
+              <w:pBdr>
+                <w:bottom w:val="none" w:sz="0" w:space="0" w:color="000000"/>
+                <w:top w:val="none" w:sz="0" w:space="0" w:color="000000"/>
+                <w:left w:val="none" w:sz="0" w:space="0" w:color="000000"/>
+                <w:right w:val="none" w:sz="0" w:space="0" w:color="000000"/>
+              </w:pBdr>
+              <w:spacing w:after="100" w:before="100" w:line="240"/>
+              <w:ind w:left="100" w:right="100" w:firstLine="0" w:firstLineChars="0"/>
+            </w:pPr>
+            <w:r>
+              <w:rPr>
+                <w:rFonts w:ascii="Helvetica" w:hAnsi="Helvetica" w:eastAsia="Helvetica" w:cs="Helvetica"/>
+                <w:i w:val="false"/>
+                <w:b w:val="false"/>
+                <w:u w:val="none"/>
+                <w:sz w:val="22"/>
+                <w:szCs w:val="22"/>
+                <w:color w:val="000000"/>
+              </w:rPr>
+              <w:t xml:space="preserve">4.99</w:t>
+            </w:r>
+          </w:p>
+        </w:tc>
+        <w:tc>
+          <w:tcPr>
+            <w:tcBorders>
+              <w:bottom w:val="none" w:sz="0" w:space="0" w:color="000000"/>
+              <w:top w:val="none" w:sz="0" w:space="0" w:color="000000"/>
+              <w:left w:val="none" w:sz="0" w:space="0" w:color="000000"/>
+              <w:right w:val="none" w:sz="0" w:space="0" w:color="000000"/>
+            </w:tcBorders>
+            <w:shd w:val="clear" w:color="auto" w:fill="FFFFFF"/>
+            <w:tcMar>
+              <w:top w:w="0" w:type="dxa"/>
+              <w:bottom w:w="0" w:type="dxa"/>
+              <w:left w:w="0" w:type="dxa"/>
+              <w:right w:w="0" w:type="dxa"/>
+            </w:tcMar>
+            <w:vAlign w:val="center"/>
+          </w:tcPr>
+          <w:p>
+            <w:pPr>
+              <w:pStyle w:val="Normal"/>
+              <w:jc w:val="right"/>
+              <w:pBdr>
+                <w:bottom w:val="none" w:sz="0" w:space="0" w:color="000000"/>
+                <w:top w:val="none" w:sz="0" w:space="0" w:color="000000"/>
+                <w:left w:val="none" w:sz="0" w:space="0" w:color="000000"/>
+                <w:right w:val="none" w:sz="0" w:space="0" w:color="000000"/>
+              </w:pBdr>
+              <w:spacing w:after="100" w:before="100" w:line="240"/>
+              <w:ind w:left="100" w:right="100" w:firstLine="0" w:firstLineChars="0"/>
+            </w:pPr>
+            <w:r>
+              <w:rPr>
+                <w:rFonts w:ascii="Helvetica" w:hAnsi="Helvetica" w:eastAsia="Helvetica" w:cs="Helvetica"/>
+                <w:i w:val="false"/>
+                <w:b w:val="false"/>
+                <w:u w:val="none"/>
+                <w:sz w:val="22"/>
+                <w:szCs w:val="22"/>
+                <w:color w:val="000000"/>
+              </w:rPr>
+              <w:t xml:space="preserve">6.60</w:t>
+            </w:r>
+          </w:p>
+        </w:tc>
+        <w:tc>
+          <w:tcPr>
+            <w:tcBorders>
+              <w:bottom w:val="none" w:sz="0" w:space="0" w:color="000000"/>
+              <w:top w:val="none" w:sz="0" w:space="0" w:color="000000"/>
+              <w:left w:val="none" w:sz="0" w:space="0" w:color="000000"/>
+              <w:right w:val="none" w:sz="0" w:space="0" w:color="000000"/>
+            </w:tcBorders>
+            <w:shd w:val="clear" w:color="auto" w:fill="FFFFFF"/>
+            <w:tcMar>
+              <w:top w:w="0" w:type="dxa"/>
+              <w:bottom w:w="0" w:type="dxa"/>
+              <w:left w:w="0" w:type="dxa"/>
+              <w:right w:w="0" w:type="dxa"/>
+            </w:tcMar>
+            <w:vAlign w:val="center"/>
+          </w:tcPr>
+          <w:p>
+            <w:pPr>
+              <w:pStyle w:val="Normal"/>
+              <w:jc w:val="right"/>
+              <w:pBdr>
+                <w:bottom w:val="none" w:sz="0" w:space="0" w:color="000000"/>
+                <w:top w:val="none" w:sz="0" w:space="0" w:color="000000"/>
+                <w:left w:val="none" w:sz="0" w:space="0" w:color="000000"/>
+                <w:right w:val="none" w:sz="0" w:space="0" w:color="000000"/>
+              </w:pBdr>
+              <w:spacing w:after="100" w:before="100" w:line="240"/>
+              <w:ind w:left="100" w:right="100" w:firstLine="0" w:firstLineChars="0"/>
+            </w:pPr>
+            <w:r>
+              <w:rPr>
+                <w:rFonts w:ascii="Helvetica" w:hAnsi="Helvetica" w:eastAsia="Helvetica" w:cs="Helvetica"/>
+                <w:i w:val="false"/>
+                <w:b w:val="false"/>
+                <w:u w:val="none"/>
+                <w:sz w:val="22"/>
+                <w:szCs w:val="22"/>
+                <w:color w:val="000000"/>
+              </w:rPr>
+              <w:t xml:space="preserve">14.53</w:t>
+            </w:r>
+          </w:p>
+        </w:tc>
+        <w:tc>
+          <w:tcPr>
+            <w:tcBorders>
+              <w:bottom w:val="none" w:sz="0" w:space="0" w:color="000000"/>
+              <w:top w:val="none" w:sz="0" w:space="0" w:color="000000"/>
+              <w:left w:val="none" w:sz="0" w:space="0" w:color="000000"/>
+              <w:right w:val="none" w:sz="0" w:space="0" w:color="000000"/>
+            </w:tcBorders>
+            <w:shd w:val="clear" w:color="auto" w:fill="FFFFFF"/>
+            <w:tcMar>
+              <w:top w:w="0" w:type="dxa"/>
+              <w:bottom w:w="0" w:type="dxa"/>
+              <w:left w:w="0" w:type="dxa"/>
+              <w:right w:w="0" w:type="dxa"/>
+            </w:tcMar>
+            <w:vAlign w:val="center"/>
+          </w:tcPr>
+          <w:p>
+            <w:pPr>
+              <w:pStyle w:val="Normal"/>
+              <w:jc w:val="right"/>
+              <w:pBdr>
+                <w:bottom w:val="none" w:sz="0" w:space="0" w:color="000000"/>
+                <w:top w:val="none" w:sz="0" w:space="0" w:color="000000"/>
+                <w:left w:val="none" w:sz="0" w:space="0" w:color="000000"/>
+                <w:right w:val="none" w:sz="0" w:space="0" w:color="000000"/>
+              </w:pBdr>
+              <w:spacing w:after="100" w:before="100" w:line="240"/>
+              <w:ind w:left="100" w:right="100" w:firstLine="0" w:firstLineChars="0"/>
+            </w:pPr>
+            <w:r>
+              <w:rPr>
+                <w:rFonts w:ascii="Helvetica" w:hAnsi="Helvetica" w:eastAsia="Helvetica" w:cs="Helvetica"/>
+                <w:i w:val="false"/>
+                <w:b w:val="false"/>
+                <w:u w:val="none"/>
+                <w:sz w:val="22"/>
+                <w:szCs w:val="22"/>
+                <w:color w:val="000000"/>
+              </w:rPr>
+              <w:t xml:space="preserve">0.63</w:t>
+            </w:r>
+          </w:p>
+        </w:tc>
+        <w:tc>
+          <w:tcPr>
+            <w:tcBorders>
+              <w:bottom w:val="none" w:sz="0" w:space="0" w:color="000000"/>
+              <w:top w:val="none" w:sz="0" w:space="0" w:color="000000"/>
+              <w:left w:val="none" w:sz="0" w:space="0" w:color="000000"/>
+              <w:right w:val="none" w:sz="0" w:space="0" w:color="000000"/>
+            </w:tcBorders>
+            <w:shd w:val="clear" w:color="auto" w:fill="FFFFFF"/>
+            <w:tcMar>
+              <w:top w:w="0" w:type="dxa"/>
+              <w:bottom w:w="0" w:type="dxa"/>
+              <w:left w:w="0" w:type="dxa"/>
+              <w:right w:w="0" w:type="dxa"/>
+            </w:tcMar>
+            <w:vAlign w:val="center"/>
+          </w:tcPr>
+          <w:p>
+            <w:pPr>
+              <w:pStyle w:val="Normal"/>
+              <w:jc w:val="right"/>
+              <w:pBdr>
+                <w:bottom w:val="none" w:sz="0" w:space="0" w:color="000000"/>
+                <w:top w:val="none" w:sz="0" w:space="0" w:color="000000"/>
+                <w:left w:val="none" w:sz="0" w:space="0" w:color="000000"/>
+                <w:right w:val="none" w:sz="0" w:space="0" w:color="000000"/>
+              </w:pBdr>
+              <w:spacing w:after="100" w:before="100" w:line="240"/>
+              <w:ind w:left="100" w:right="100" w:firstLine="0" w:firstLineChars="0"/>
+            </w:pPr>
+            <w:r>
+              <w:rPr>
+                <w:rFonts w:ascii="Helvetica" w:hAnsi="Helvetica" w:eastAsia="Helvetica" w:cs="Helvetica"/>
+                <w:i w:val="false"/>
+                <w:b w:val="false"/>
+                <w:u w:val="none"/>
+                <w:sz w:val="22"/>
+                <w:szCs w:val="22"/>
+                <w:color w:val="000000"/>
+              </w:rPr>
+              <w:t xml:space="preserve">0.25</w:t>
+            </w:r>
+          </w:p>
+        </w:tc>
+        <w:tc>
+          <w:tcPr>
+            <w:tcBorders>
+              <w:bottom w:val="none" w:sz="0" w:space="0" w:color="000000"/>
+              <w:top w:val="none" w:sz="0" w:space="0" w:color="000000"/>
+              <w:left w:val="none" w:sz="0" w:space="0" w:color="000000"/>
+              <w:right w:val="none" w:sz="0" w:space="0" w:color="000000"/>
+            </w:tcBorders>
+            <w:shd w:val="clear" w:color="auto" w:fill="FFFFFF"/>
+            <w:tcMar>
+              <w:top w:w="0" w:type="dxa"/>
+              <w:bottom w:w="0" w:type="dxa"/>
+              <w:left w:w="0" w:type="dxa"/>
+              <w:right w:w="0" w:type="dxa"/>
+            </w:tcMar>
+            <w:vAlign w:val="center"/>
+          </w:tcPr>
+          <w:p>
+            <w:pPr>
+              <w:pStyle w:val="Normal"/>
+              <w:jc w:val="right"/>
+              <w:pBdr>
+                <w:bottom w:val="none" w:sz="0" w:space="0" w:color="000000"/>
+                <w:top w:val="none" w:sz="0" w:space="0" w:color="000000"/>
+                <w:left w:val="none" w:sz="0" w:space="0" w:color="000000"/>
+                <w:right w:val="none" w:sz="0" w:space="0" w:color="000000"/>
+              </w:pBdr>
+              <w:spacing w:after="100" w:before="100" w:line="240"/>
+              <w:ind w:left="100" w:right="100" w:firstLine="0" w:firstLineChars="0"/>
+            </w:pPr>
+            <w:r>
+              <w:rPr>
+                <w:rFonts w:ascii="Helvetica" w:hAnsi="Helvetica" w:eastAsia="Helvetica" w:cs="Helvetica"/>
+                <w:i w:val="false"/>
+                <w:b w:val="false"/>
+                <w:u w:val="none"/>
+                <w:sz w:val="22"/>
+                <w:szCs w:val="22"/>
+                <w:color w:val="000000"/>
+              </w:rPr>
+              <w:t xml:space="preserve">0.23</w:t>
+            </w:r>
+          </w:p>
+        </w:tc>
+        <w:tc>
+          <w:tcPr>
+            <w:tcBorders>
+              <w:bottom w:val="none" w:sz="0" w:space="0" w:color="000000"/>
+              <w:top w:val="none" w:sz="0" w:space="0" w:color="000000"/>
+              <w:left w:val="none" w:sz="0" w:space="0" w:color="000000"/>
+              <w:right w:val="none" w:sz="0" w:space="0" w:color="000000"/>
+            </w:tcBorders>
+            <w:shd w:val="clear" w:color="auto" w:fill="FFFFFF"/>
+            <w:tcMar>
+              <w:top w:w="0" w:type="dxa"/>
+              <w:bottom w:w="0" w:type="dxa"/>
+              <w:left w:w="0" w:type="dxa"/>
+              <w:right w:w="0" w:type="dxa"/>
+            </w:tcMar>
+            <w:vAlign w:val="center"/>
+          </w:tcPr>
+          <w:p>
+            <w:pPr>
+              <w:pStyle w:val="Normal"/>
+              <w:jc w:val="right"/>
+              <w:pBdr>
+                <w:bottom w:val="none" w:sz="0" w:space="0" w:color="000000"/>
+                <w:top w:val="none" w:sz="0" w:space="0" w:color="000000"/>
+                <w:left w:val="none" w:sz="0" w:space="0" w:color="000000"/>
+                <w:right w:val="none" w:sz="0" w:space="0" w:color="000000"/>
+              </w:pBdr>
+              <w:spacing w:after="100" w:before="100" w:line="240"/>
+              <w:ind w:left="100" w:right="100" w:firstLine="0" w:firstLineChars="0"/>
+            </w:pPr>
+            <w:r>
+              <w:rPr>
+                <w:rFonts w:ascii="Helvetica" w:hAnsi="Helvetica" w:eastAsia="Helvetica" w:cs="Helvetica"/>
+                <w:i w:val="false"/>
+                <w:b w:val="false"/>
+                <w:u w:val="none"/>
+                <w:sz w:val="22"/>
+                <w:szCs w:val="22"/>
+                <w:color w:val="000000"/>
+              </w:rPr>
+              <w:t xml:space="preserve">0.00</w:t>
+            </w:r>
+          </w:p>
+        </w:tc>
+      </w:tr>
+      <w:tr>
+        <w:trPr>
+          <w:trHeight w:val="605" w:hRule="auto"/>
+        </w:trPr>
+        body13
+        <w:tc>
+          <w:tcPr>
+            <w:tcBorders>
+              <w:bottom w:val="none" w:sz="0" w:space="0" w:color="000000"/>
+              <w:top w:val="none" w:sz="0" w:space="0" w:color="000000"/>
+              <w:left w:val="none" w:sz="0" w:space="0" w:color="000000"/>
+              <w:right w:val="none" w:sz="0" w:space="0" w:color="000000"/>
+            </w:tcBorders>
+            <w:shd w:val="clear" w:color="auto" w:fill="FFFFFF"/>
+            <w:tcMar>
+              <w:top w:w="0" w:type="dxa"/>
+              <w:bottom w:w="0" w:type="dxa"/>
+              <w:left w:w="0" w:type="dxa"/>
+              <w:right w:w="0" w:type="dxa"/>
+            </w:tcMar>
+            <w:vAlign w:val="center"/>
+          </w:tcPr>
+          <w:p>
+            <w:pPr>
+              <w:pStyle w:val="Normal"/>
+              <w:jc w:val="left"/>
+              <w:pBdr>
+                <w:bottom w:val="none" w:sz="0" w:space="0" w:color="000000"/>
+                <w:top w:val="none" w:sz="0" w:space="0" w:color="000000"/>
+                <w:left w:val="none" w:sz="0" w:space="0" w:color="000000"/>
+                <w:right w:val="none" w:sz="0" w:space="0" w:color="000000"/>
+              </w:pBdr>
+              <w:spacing w:after="100" w:before="100" w:line="240"/>
+              <w:ind w:left="100" w:right="100" w:firstLine="0" w:firstLineChars="0"/>
+            </w:pPr>
+            <w:r>
+              <w:rPr>
+                <w:rFonts w:ascii="Helvetica" w:hAnsi="Helvetica" w:eastAsia="Helvetica" w:cs="Helvetica"/>
+                <w:i w:val="false"/>
+                <w:b w:val="false"/>
+                <w:u w:val="none"/>
+                <w:sz w:val="22"/>
+                <w:szCs w:val="22"/>
+                <w:color w:val="000000"/>
+              </w:rPr>
+              <w:t xml:space="preserve"/>
+            </w:r>
+          </w:p>
+        </w:tc>
+        <w:tc>
+          <w:tcPr>
+            <w:tcBorders>
+              <w:bottom w:val="none" w:sz="0" w:space="0" w:color="000000"/>
+              <w:top w:val="none" w:sz="0" w:space="0" w:color="000000"/>
+              <w:left w:val="none" w:sz="0" w:space="0" w:color="000000"/>
+              <w:right w:val="none" w:sz="0" w:space="0" w:color="000000"/>
+            </w:tcBorders>
+            <w:shd w:val="clear" w:color="auto" w:fill="FFFFFF"/>
+            <w:tcMar>
+              <w:top w:w="0" w:type="dxa"/>
+              <w:bottom w:w="0" w:type="dxa"/>
+              <w:left w:w="0" w:type="dxa"/>
+              <w:right w:w="0" w:type="dxa"/>
+            </w:tcMar>
+            <w:vAlign w:val="center"/>
+          </w:tcPr>
+          <w:p>
+            <w:pPr>
+              <w:pStyle w:val="Normal"/>
+              <w:jc w:val="left"/>
+              <w:pBdr>
+                <w:bottom w:val="none" w:sz="0" w:space="0" w:color="000000"/>
+                <w:top w:val="none" w:sz="0" w:space="0" w:color="000000"/>
+                <w:left w:val="none" w:sz="0" w:space="0" w:color="000000"/>
+                <w:right w:val="none" w:sz="0" w:space="0" w:color="000000"/>
+              </w:pBdr>
+              <w:spacing w:after="100" w:before="100" w:line="240"/>
+              <w:ind w:left="100" w:right="100" w:firstLine="0" w:firstLineChars="0"/>
+            </w:pPr>
+            <w:r>
+              <w:rPr>
+                <w:rFonts w:ascii="Helvetica" w:hAnsi="Helvetica" w:eastAsia="Helvetica" w:cs="Helvetica"/>
+                <w:i w:val="false"/>
+                <w:b w:val="false"/>
+                <w:u w:val="none"/>
+                <w:sz w:val="22"/>
+                <w:szCs w:val="22"/>
+                <w:color w:val="000000"/>
+              </w:rPr>
+              <w:t xml:space="preserve">Markov: FPM, ASF</w:t>
+            </w:r>
+          </w:p>
+        </w:tc>
+        <w:tc>
+          <w:tcPr>
+            <w:tcBorders>
+              <w:bottom w:val="none" w:sz="0" w:space="0" w:color="000000"/>
+              <w:top w:val="none" w:sz="0" w:space="0" w:color="000000"/>
+              <w:left w:val="none" w:sz="0" w:space="0" w:color="000000"/>
+              <w:right w:val="none" w:sz="0" w:space="0" w:color="000000"/>
+            </w:tcBorders>
+            <w:shd w:val="clear" w:color="auto" w:fill="FFFFFF"/>
+            <w:tcMar>
+              <w:top w:w="0" w:type="dxa"/>
+              <w:bottom w:w="0" w:type="dxa"/>
+              <w:left w:w="0" w:type="dxa"/>
+              <w:right w:w="0" w:type="dxa"/>
+            </w:tcMar>
+            <w:vAlign w:val="center"/>
+          </w:tcPr>
+          <w:p>
+            <w:pPr>
+              <w:pStyle w:val="Normal"/>
+              <w:jc w:val="right"/>
+              <w:pBdr>
+                <w:bottom w:val="none" w:sz="0" w:space="0" w:color="000000"/>
+                <w:top w:val="none" w:sz="0" w:space="0" w:color="000000"/>
+                <w:left w:val="none" w:sz="0" w:space="0" w:color="000000"/>
+                <w:right w:val="none" w:sz="0" w:space="0" w:color="000000"/>
+              </w:pBdr>
+              <w:spacing w:after="100" w:before="100" w:line="240"/>
+              <w:ind w:left="100" w:right="100" w:firstLine="0" w:firstLineChars="0"/>
+            </w:pPr>
+            <w:r>
+              <w:rPr>
+                <w:rFonts w:ascii="Helvetica" w:hAnsi="Helvetica" w:eastAsia="Helvetica" w:cs="Helvetica"/>
+                <w:i w:val="false"/>
+                <w:b w:val="false"/>
+                <w:u w:val="none"/>
+                <w:sz w:val="22"/>
+                <w:szCs w:val="22"/>
+                <w:color w:val="000000"/>
+              </w:rPr>
+              <w:t xml:space="preserve">3.66</w:t>
+            </w:r>
+          </w:p>
+        </w:tc>
+        <w:tc>
+          <w:tcPr>
+            <w:tcBorders>
+              <w:bottom w:val="none" w:sz="0" w:space="0" w:color="000000"/>
+              <w:top w:val="none" w:sz="0" w:space="0" w:color="000000"/>
+              <w:left w:val="none" w:sz="0" w:space="0" w:color="000000"/>
+              <w:right w:val="none" w:sz="0" w:space="0" w:color="000000"/>
+            </w:tcBorders>
+            <w:shd w:val="clear" w:color="auto" w:fill="FFFFFF"/>
+            <w:tcMar>
+              <w:top w:w="0" w:type="dxa"/>
+              <w:bottom w:w="0" w:type="dxa"/>
+              <w:left w:w="0" w:type="dxa"/>
+              <w:right w:w="0" w:type="dxa"/>
+            </w:tcMar>
+            <w:vAlign w:val="center"/>
+          </w:tcPr>
+          <w:p>
+            <w:pPr>
+              <w:pStyle w:val="Normal"/>
+              <w:jc w:val="right"/>
+              <w:pBdr>
+                <w:bottom w:val="none" w:sz="0" w:space="0" w:color="000000"/>
+                <w:top w:val="none" w:sz="0" w:space="0" w:color="000000"/>
+                <w:left w:val="none" w:sz="0" w:space="0" w:color="000000"/>
+                <w:right w:val="none" w:sz="0" w:space="0" w:color="000000"/>
+              </w:pBdr>
+              <w:spacing w:after="100" w:before="100" w:line="240"/>
+              <w:ind w:left="100" w:right="100" w:firstLine="0" w:firstLineChars="0"/>
+            </w:pPr>
+            <w:r>
+              <w:rPr>
+                <w:rFonts w:ascii="Helvetica" w:hAnsi="Helvetica" w:eastAsia="Helvetica" w:cs="Helvetica"/>
+                <w:i w:val="false"/>
+                <w:b w:val="false"/>
+                <w:u w:val="none"/>
+                <w:sz w:val="22"/>
+                <w:szCs w:val="22"/>
+                <w:color w:val="000000"/>
+              </w:rPr>
+              <w:t xml:space="preserve">6.89</w:t>
+            </w:r>
+          </w:p>
+        </w:tc>
+        <w:tc>
+          <w:tcPr>
+            <w:tcBorders>
+              <w:bottom w:val="none" w:sz="0" w:space="0" w:color="000000"/>
+              <w:top w:val="none" w:sz="0" w:space="0" w:color="000000"/>
+              <w:left w:val="none" w:sz="0" w:space="0" w:color="000000"/>
+              <w:right w:val="none" w:sz="0" w:space="0" w:color="000000"/>
+            </w:tcBorders>
+            <w:shd w:val="clear" w:color="auto" w:fill="FFFFFF"/>
+            <w:tcMar>
+              <w:top w:w="0" w:type="dxa"/>
+              <w:bottom w:w="0" w:type="dxa"/>
+              <w:left w:w="0" w:type="dxa"/>
+              <w:right w:w="0" w:type="dxa"/>
+            </w:tcMar>
+            <w:vAlign w:val="center"/>
+          </w:tcPr>
+          <w:p>
+            <w:pPr>
+              <w:pStyle w:val="Normal"/>
+              <w:jc w:val="right"/>
+              <w:pBdr>
+                <w:bottom w:val="none" w:sz="0" w:space="0" w:color="000000"/>
+                <w:top w:val="none" w:sz="0" w:space="0" w:color="000000"/>
+                <w:left w:val="none" w:sz="0" w:space="0" w:color="000000"/>
+                <w:right w:val="none" w:sz="0" w:space="0" w:color="000000"/>
+              </w:pBdr>
+              <w:spacing w:after="100" w:before="100" w:line="240"/>
+              <w:ind w:left="100" w:right="100" w:firstLine="0" w:firstLineChars="0"/>
+            </w:pPr>
+            <w:r>
+              <w:rPr>
+                <w:rFonts w:ascii="Helvetica" w:hAnsi="Helvetica" w:eastAsia="Helvetica" w:cs="Helvetica"/>
+                <w:i w:val="false"/>
+                <w:b w:val="false"/>
+                <w:u w:val="none"/>
+                <w:sz w:val="22"/>
+                <w:szCs w:val="22"/>
+                <w:color w:val="000000"/>
+              </w:rPr>
+              <w:t xml:space="preserve">11.70</w:t>
+            </w:r>
+          </w:p>
+        </w:tc>
+        <w:tc>
+          <w:tcPr>
+            <w:tcBorders>
+              <w:bottom w:val="none" w:sz="0" w:space="0" w:color="000000"/>
+              <w:top w:val="none" w:sz="0" w:space="0" w:color="000000"/>
+              <w:left w:val="none" w:sz="0" w:space="0" w:color="000000"/>
+              <w:right w:val="none" w:sz="0" w:space="0" w:color="000000"/>
+            </w:tcBorders>
+            <w:shd w:val="clear" w:color="auto" w:fill="FFFFFF"/>
+            <w:tcMar>
+              <w:top w:w="0" w:type="dxa"/>
+              <w:bottom w:w="0" w:type="dxa"/>
+              <w:left w:w="0" w:type="dxa"/>
+              <w:right w:w="0" w:type="dxa"/>
+            </w:tcMar>
+            <w:vAlign w:val="center"/>
+          </w:tcPr>
+          <w:p>
+            <w:pPr>
+              <w:pStyle w:val="Normal"/>
+              <w:jc w:val="right"/>
+              <w:pBdr>
+                <w:bottom w:val="none" w:sz="0" w:space="0" w:color="000000"/>
+                <w:top w:val="none" w:sz="0" w:space="0" w:color="000000"/>
+                <w:left w:val="none" w:sz="0" w:space="0" w:color="000000"/>
+                <w:right w:val="none" w:sz="0" w:space="0" w:color="000000"/>
+              </w:pBdr>
+              <w:spacing w:after="100" w:before="100" w:line="240"/>
+              <w:ind w:left="100" w:right="100" w:firstLine="0" w:firstLineChars="0"/>
+            </w:pPr>
+            <w:r>
+              <w:rPr>
+                <w:rFonts w:ascii="Helvetica" w:hAnsi="Helvetica" w:eastAsia="Helvetica" w:cs="Helvetica"/>
+                <w:i w:val="false"/>
+                <w:b w:val="false"/>
+                <w:u w:val="none"/>
+                <w:sz w:val="22"/>
+                <w:szCs w:val="22"/>
+                <w:color w:val="000000"/>
+              </w:rPr>
+              <w:t xml:space="preserve">30.94</w:t>
+            </w:r>
+          </w:p>
+        </w:tc>
+        <w:tc>
+          <w:tcPr>
+            <w:tcBorders>
+              <w:bottom w:val="none" w:sz="0" w:space="0" w:color="000000"/>
+              <w:top w:val="none" w:sz="0" w:space="0" w:color="000000"/>
+              <w:left w:val="none" w:sz="0" w:space="0" w:color="000000"/>
+              <w:right w:val="none" w:sz="0" w:space="0" w:color="000000"/>
+            </w:tcBorders>
+            <w:shd w:val="clear" w:color="auto" w:fill="FFFFFF"/>
+            <w:tcMar>
+              <w:top w:w="0" w:type="dxa"/>
+              <w:bottom w:w="0" w:type="dxa"/>
+              <w:left w:w="0" w:type="dxa"/>
+              <w:right w:w="0" w:type="dxa"/>
+            </w:tcMar>
+            <w:vAlign w:val="center"/>
+          </w:tcPr>
+          <w:p>
+            <w:pPr>
+              <w:pStyle w:val="Normal"/>
+              <w:jc w:val="right"/>
+              <w:pBdr>
+                <w:bottom w:val="none" w:sz="0" w:space="0" w:color="000000"/>
+                <w:top w:val="none" w:sz="0" w:space="0" w:color="000000"/>
+                <w:left w:val="none" w:sz="0" w:space="0" w:color="000000"/>
+                <w:right w:val="none" w:sz="0" w:space="0" w:color="000000"/>
+              </w:pBdr>
+              <w:spacing w:after="100" w:before="100" w:line="240"/>
+              <w:ind w:left="100" w:right="100" w:firstLine="0" w:firstLineChars="0"/>
+            </w:pPr>
+            <w:r>
+              <w:rPr>
+                <w:rFonts w:ascii="Helvetica" w:hAnsi="Helvetica" w:eastAsia="Helvetica" w:cs="Helvetica"/>
+                <w:i w:val="false"/>
+                <w:b w:val="false"/>
+                <w:u w:val="none"/>
+                <w:sz w:val="22"/>
+                <w:szCs w:val="22"/>
+                <w:color w:val="000000"/>
+              </w:rPr>
+              <w:t xml:space="preserve">0.84</w:t>
+            </w:r>
+          </w:p>
+        </w:tc>
+        <w:tc>
+          <w:tcPr>
+            <w:tcBorders>
+              <w:bottom w:val="none" w:sz="0" w:space="0" w:color="000000"/>
+              <w:top w:val="none" w:sz="0" w:space="0" w:color="000000"/>
+              <w:left w:val="none" w:sz="0" w:space="0" w:color="000000"/>
+              <w:right w:val="none" w:sz="0" w:space="0" w:color="000000"/>
+            </w:tcBorders>
+            <w:shd w:val="clear" w:color="auto" w:fill="FFFFFF"/>
+            <w:tcMar>
+              <w:top w:w="0" w:type="dxa"/>
+              <w:bottom w:w="0" w:type="dxa"/>
+              <w:left w:w="0" w:type="dxa"/>
+              <w:right w:w="0" w:type="dxa"/>
+            </w:tcMar>
+            <w:vAlign w:val="center"/>
+          </w:tcPr>
+          <w:p>
+            <w:pPr>
+              <w:pStyle w:val="Normal"/>
+              <w:jc w:val="right"/>
+              <w:pBdr>
+                <w:bottom w:val="none" w:sz="0" w:space="0" w:color="000000"/>
+                <w:top w:val="none" w:sz="0" w:space="0" w:color="000000"/>
+                <w:left w:val="none" w:sz="0" w:space="0" w:color="000000"/>
+                <w:right w:val="none" w:sz="0" w:space="0" w:color="000000"/>
+              </w:pBdr>
+              <w:spacing w:after="100" w:before="100" w:line="240"/>
+              <w:ind w:left="100" w:right="100" w:firstLine="0" w:firstLineChars="0"/>
+            </w:pPr>
+            <w:r>
+              <w:rPr>
+                <w:rFonts w:ascii="Helvetica" w:hAnsi="Helvetica" w:eastAsia="Helvetica" w:cs="Helvetica"/>
+                <w:i w:val="false"/>
+                <w:b w:val="false"/>
+                <w:u w:val="none"/>
+                <w:sz w:val="22"/>
+                <w:szCs w:val="22"/>
+                <w:color w:val="000000"/>
+              </w:rPr>
+              <w:t xml:space="preserve">0.74</w:t>
+            </w:r>
+          </w:p>
+        </w:tc>
+        <w:tc>
+          <w:tcPr>
+            <w:tcBorders>
+              <w:bottom w:val="none" w:sz="0" w:space="0" w:color="000000"/>
+              <w:top w:val="none" w:sz="0" w:space="0" w:color="000000"/>
+              <w:left w:val="none" w:sz="0" w:space="0" w:color="000000"/>
+              <w:right w:val="none" w:sz="0" w:space="0" w:color="000000"/>
+            </w:tcBorders>
+            <w:shd w:val="clear" w:color="auto" w:fill="FFFFFF"/>
+            <w:tcMar>
+              <w:top w:w="0" w:type="dxa"/>
+              <w:bottom w:w="0" w:type="dxa"/>
+              <w:left w:w="0" w:type="dxa"/>
+              <w:right w:w="0" w:type="dxa"/>
+            </w:tcMar>
+            <w:vAlign w:val="center"/>
+          </w:tcPr>
+          <w:p>
+            <w:pPr>
+              <w:pStyle w:val="Normal"/>
+              <w:jc w:val="right"/>
+              <w:pBdr>
+                <w:bottom w:val="none" w:sz="0" w:space="0" w:color="000000"/>
+                <w:top w:val="none" w:sz="0" w:space="0" w:color="000000"/>
+                <w:left w:val="none" w:sz="0" w:space="0" w:color="000000"/>
+                <w:right w:val="none" w:sz="0" w:space="0" w:color="000000"/>
+              </w:pBdr>
+              <w:spacing w:after="100" w:before="100" w:line="240"/>
+              <w:ind w:left="100" w:right="100" w:firstLine="0" w:firstLineChars="0"/>
+            </w:pPr>
+            <w:r>
+              <w:rPr>
+                <w:rFonts w:ascii="Helvetica" w:hAnsi="Helvetica" w:eastAsia="Helvetica" w:cs="Helvetica"/>
+                <w:i w:val="false"/>
+                <w:b w:val="false"/>
+                <w:u w:val="none"/>
+                <w:sz w:val="22"/>
+                <w:szCs w:val="22"/>
+                <w:color w:val="000000"/>
+              </w:rPr>
+              <w:t xml:space="preserve">0.65</w:t>
+            </w:r>
+          </w:p>
+        </w:tc>
+        <w:tc>
+          <w:tcPr>
+            <w:tcBorders>
+              <w:bottom w:val="none" w:sz="0" w:space="0" w:color="000000"/>
+              <w:top w:val="none" w:sz="0" w:space="0" w:color="000000"/>
+              <w:left w:val="none" w:sz="0" w:space="0" w:color="000000"/>
+              <w:right w:val="none" w:sz="0" w:space="0" w:color="000000"/>
+            </w:tcBorders>
+            <w:shd w:val="clear" w:color="auto" w:fill="FFFFFF"/>
+            <w:tcMar>
+              <w:top w:w="0" w:type="dxa"/>
+              <w:bottom w:w="0" w:type="dxa"/>
+              <w:left w:w="0" w:type="dxa"/>
+              <w:right w:w="0" w:type="dxa"/>
+            </w:tcMar>
+            <w:vAlign w:val="center"/>
+          </w:tcPr>
+          <w:p>
+            <w:pPr>
+              <w:pStyle w:val="Normal"/>
+              <w:jc w:val="right"/>
+              <w:pBdr>
+                <w:bottom w:val="none" w:sz="0" w:space="0" w:color="000000"/>
+                <w:top w:val="none" w:sz="0" w:space="0" w:color="000000"/>
+                <w:left w:val="none" w:sz="0" w:space="0" w:color="000000"/>
+                <w:right w:val="none" w:sz="0" w:space="0" w:color="000000"/>
+              </w:pBdr>
+              <w:spacing w:after="100" w:before="100" w:line="240"/>
+              <w:ind w:left="100" w:right="100" w:firstLine="0" w:firstLineChars="0"/>
+            </w:pPr>
+            <w:r>
+              <w:rPr>
+                <w:rFonts w:ascii="Helvetica" w:hAnsi="Helvetica" w:eastAsia="Helvetica" w:cs="Helvetica"/>
+                <w:i w:val="false"/>
+                <w:b w:val="false"/>
+                <w:u w:val="none"/>
+                <w:sz w:val="22"/>
+                <w:szCs w:val="22"/>
+                <w:color w:val="000000"/>
+              </w:rPr>
+              <w:t xml:space="preserve">0.00</w:t>
+            </w:r>
+          </w:p>
+        </w:tc>
+      </w:tr>
+      <w:tr>
+        <w:trPr>
+          <w:trHeight w:val="605" w:hRule="auto"/>
+        </w:trPr>
+        body14
+        <w:tc>
+          <w:tcPr>
+            <w:tcBorders>
               <w:bottom w:val="single" w:sz="12" w:space="0" w:color="666666"/>
               <w:top w:val="none" w:sz="0" w:space="0" w:color="000000"/>
               <w:left w:val="none" w:sz="0" w:space="0" w:color="000000"/>
@@ -5612,7 +6504,7 @@
                 <w:szCs w:val="22"/>
                 <w:color w:val="000000"/>
               </w:rPr>
-              <w:t xml:space="preserve">Microsimulation: FPM, RSF</w:t>
+              <w:t xml:space="preserve">Markov: FPM, RSF</w:t>
             </w:r>
           </w:p>
         </w:tc>
@@ -5656,7 +6548,7 @@
                 <w:szCs w:val="22"/>
                 <w:color w:val="000000"/>
               </w:rPr>
-              <w:t xml:space="preserve">3.62</w:t>
+              <w:t xml:space="preserve">3.66</w:t>
             </w:r>
           </w:p>
         </w:tc>
@@ -5700,7 +6592,7 @@
                 <w:szCs w:val="22"/>
                 <w:color w:val="000000"/>
               </w:rPr>
-              <w:t xml:space="preserve">6.12</w:t>
+              <w:t xml:space="preserve">6.87</w:t>
             </w:r>
           </w:p>
         </w:tc>
@@ -5744,7 +6636,7 @@
                 <w:szCs w:val="22"/>
                 <w:color w:val="000000"/>
               </w:rPr>
-              <w:t xml:space="preserve">8.17</w:t>
+              <w:t xml:space="preserve">11.46</w:t>
             </w:r>
           </w:p>
         </w:tc>
@@ -5788,7 +6680,7 @@
                 <w:szCs w:val="22"/>
                 <w:color w:val="000000"/>
               </w:rPr>
-              <w:t xml:space="preserve">9.55</w:t>
+              <w:t xml:space="preserve">19.22</w:t>
             </w:r>
           </w:p>
         </w:tc>
@@ -5832,7 +6724,7 @@
                 <w:szCs w:val="22"/>
                 <w:color w:val="000000"/>
               </w:rPr>
-              <w:t xml:space="preserve">0.77</w:t>
+              <w:t xml:space="preserve">0.84</w:t>
             </w:r>
           </w:p>
         </w:tc>
@@ -5876,7 +6768,7 @@
                 <w:szCs w:val="22"/>
                 <w:color w:val="000000"/>
               </w:rPr>
-              <w:t xml:space="preserve">0.46</w:t>
+              <w:t xml:space="preserve">0.73</w:t>
             </w:r>
           </w:p>
         </w:tc>
@@ -5920,7 +6812,7 @@
                 <w:szCs w:val="22"/>
                 <w:color w:val="000000"/>
               </w:rPr>
-              <w:t xml:space="preserve">0.18</w:t>
+              <w:t xml:space="preserve">0.59</w:t>
             </w:r>
           </w:p>
         </w:tc>

--- a/Output/04b_table_survextrap.docx
+++ b/Output/04b_table_survextrap.docx
@@ -18,7 +18,7 @@
       </w:tblPr>
       <w:tblGrid>
         <w:gridCol w:w="1413"/>
-        <w:gridCol w:w="4432"/>
+        <w:gridCol w:w="4910"/>
         <w:gridCol w:w="839"/>
         <w:gridCol w:w="839"/>
         <w:gridCol w:w="961"/>
@@ -26,7 +26,7 @@
         <w:gridCol w:w="839"/>
         <w:gridCol w:w="839"/>
         <w:gridCol w:w="839"/>
-        <w:gridCol w:w="1181"/>
+        <w:gridCol w:w="839"/>
       </w:tblGrid>
       <w:tr>
         <w:trPr>
@@ -436,7 +436,7 @@
                 <w:szCs w:val="22"/>
                 <w:color w:val="000000"/>
               </w:rPr>
-              <w:t xml:space="preserve">LE</w:t>
+              <w:t xml:space="preserve">50*</w:t>
             </w:r>
           </w:p>
         </w:tc>
@@ -612,7 +612,7 @@
                 <w:szCs w:val="22"/>
                 <w:color w:val="000000"/>
               </w:rPr>
-              <w:t xml:space="preserve">Lifetime</w:t>
+              <w:t xml:space="preserve">50*</w:t>
             </w:r>
           </w:p>
         </w:tc>
@@ -1152,7 +1152,7 @@
                 <w:szCs w:val="22"/>
                 <w:color w:val="000000"/>
               </w:rPr>
-              <w:t xml:space="preserve">Semi-Markov: SPM, ASF (Williams 2017)</w:t>
+              <w:t xml:space="preserve">Semi-Markov: SPMs, ASF (Williams et al.)</w:t>
             </w:r>
           </w:p>
         </w:tc>
@@ -1598,7 +1598,7 @@
                 <w:szCs w:val="22"/>
                 <w:color w:val="000000"/>
               </w:rPr>
-              <w:t xml:space="preserve">Semi-Markov: FPM, ASF</w:t>
+              <w:t xml:space="preserve">Semi-Markov: FPMs, ASF</w:t>
             </w:r>
           </w:p>
         </w:tc>
@@ -1950,14 +1950,14 @@
                 <w:szCs w:val="22"/>
                 <w:color w:val="000000"/>
               </w:rPr>
-              <w:t xml:space="preserve">0.00</w:t>
+              <w:t xml:space="preserve">0.04</w:t>
             </w:r>
           </w:p>
         </w:tc>
       </w:tr>
       <w:tr>
         <w:trPr>
-          <w:trHeight w:val="605" w:hRule="auto"/>
+          <w:trHeight w:val="619" w:hRule="auto"/>
         </w:trPr>
         body 4
         <w:tc>
@@ -2044,7 +2044,7 @@
                 <w:szCs w:val="22"/>
                 <w:color w:val="000000"/>
               </w:rPr>
-              <w:t xml:space="preserve">Semi-Markov: FPM, RSF</w:t>
+              <w:t xml:space="preserve">Semi-Markov: FPMs, RSF (Proposed method)</w:t>
             </w:r>
           </w:p>
         </w:tc>
@@ -2490,7 +2490,7 @@
                 <w:szCs w:val="22"/>
                 <w:color w:val="000000"/>
               </w:rPr>
-              <w:t xml:space="preserve">Markov: SPM, ASF</w:t>
+              <w:t xml:space="preserve">Markov: SPMs, ASF</w:t>
             </w:r>
           </w:p>
         </w:tc>
@@ -2842,7 +2842,7 @@
                 <w:szCs w:val="22"/>
                 <w:color w:val="000000"/>
               </w:rPr>
-              <w:t xml:space="preserve">0.00</w:t>
+              <w:t xml:space="preserve">0.28</w:t>
             </w:r>
           </w:p>
         </w:tc>
@@ -2936,7 +2936,7 @@
                 <w:szCs w:val="22"/>
                 <w:color w:val="000000"/>
               </w:rPr>
-              <w:t xml:space="preserve">Markov: FPM, ASF</w:t>
+              <w:t xml:space="preserve">Markov: FPMs, ASF</w:t>
             </w:r>
           </w:p>
         </w:tc>
@@ -3288,7 +3288,7 @@
                 <w:szCs w:val="22"/>
                 <w:color w:val="000000"/>
               </w:rPr>
-              <w:t xml:space="preserve">0.00</w:t>
+              <w:t xml:space="preserve">0.50</w:t>
             </w:r>
           </w:p>
         </w:tc>
@@ -3382,7 +3382,7 @@
                 <w:szCs w:val="22"/>
                 <w:color w:val="000000"/>
               </w:rPr>
-              <w:t xml:space="preserve">Markov: FPM, RSF</w:t>
+              <w:t xml:space="preserve">Markov: FPMs, RSF</w:t>
             </w:r>
           </w:p>
         </w:tc>
@@ -4274,7 +4274,7 @@
                 <w:szCs w:val="22"/>
                 <w:color w:val="000000"/>
               </w:rPr>
-              <w:t xml:space="preserve">Semi-Markov: SPM, ASF (Williams 2017)</w:t>
+              <w:t xml:space="preserve">Semi-Markov: SPMs, ASF (Williams et al.)</w:t>
             </w:r>
           </w:p>
         </w:tc>
@@ -4720,7 +4720,7 @@
                 <w:szCs w:val="22"/>
                 <w:color w:val="000000"/>
               </w:rPr>
-              <w:t xml:space="preserve">Semi-Markov: FPM, ASF</w:t>
+              <w:t xml:space="preserve">Semi-Markov: FPMs, ASF</w:t>
             </w:r>
           </w:p>
         </w:tc>
@@ -5072,14 +5072,14 @@
                 <w:szCs w:val="22"/>
                 <w:color w:val="000000"/>
               </w:rPr>
-              <w:t xml:space="preserve">0.00</w:t>
+              <w:t xml:space="preserve">0.01</w:t>
             </w:r>
           </w:p>
         </w:tc>
       </w:tr>
       <w:tr>
         <w:trPr>
-          <w:trHeight w:val="605" w:hRule="auto"/>
+          <w:trHeight w:val="619" w:hRule="auto"/>
         </w:trPr>
         body11
         <w:tc>
@@ -5166,7 +5166,7 @@
                 <w:szCs w:val="22"/>
                 <w:color w:val="000000"/>
               </w:rPr>
-              <w:t xml:space="preserve">Semi-Markov: FPM, RSF</w:t>
+              <w:t xml:space="preserve">Semi-Markov: FPMs, RSF (Proposed method)</w:t>
             </w:r>
           </w:p>
         </w:tc>
@@ -5612,7 +5612,7 @@
                 <w:szCs w:val="22"/>
                 <w:color w:val="000000"/>
               </w:rPr>
-              <w:t xml:space="preserve">Markov: SPM, ASF</w:t>
+              <w:t xml:space="preserve">Markov: SPMs, ASF</w:t>
             </w:r>
           </w:p>
         </w:tc>
@@ -5964,7 +5964,7 @@
                 <w:szCs w:val="22"/>
                 <w:color w:val="000000"/>
               </w:rPr>
-              <w:t xml:space="preserve">0.00</w:t>
+              <w:t xml:space="preserve">0.23</w:t>
             </w:r>
           </w:p>
         </w:tc>
@@ -6058,7 +6058,7 @@
                 <w:szCs w:val="22"/>
                 <w:color w:val="000000"/>
               </w:rPr>
-              <w:t xml:space="preserve">Markov: FPM, ASF</w:t>
+              <w:t xml:space="preserve">Markov: FPMs, ASF</w:t>
             </w:r>
           </w:p>
         </w:tc>
@@ -6410,7 +6410,7 @@
                 <w:szCs w:val="22"/>
                 <w:color w:val="000000"/>
               </w:rPr>
-              <w:t xml:space="preserve">0.00</w:t>
+              <w:t xml:space="preserve">0.49</w:t>
             </w:r>
           </w:p>
         </w:tc>
@@ -6504,7 +6504,7 @@
                 <w:szCs w:val="22"/>
                 <w:color w:val="000000"/>
               </w:rPr>
-              <w:t xml:space="preserve">Markov: FPM, RSF</w:t>
+              <w:t xml:space="preserve">Markov: FPMs, RSF</w:t>
             </w:r>
           </w:p>
         </w:tc>
@@ -6907,7 +6907,7 @@
                 <w:szCs w:val="22"/>
                 <w:color w:val="000000"/>
               </w:rPr>
-              <w:t xml:space="preserve">RMST, restricted mean survival time; LE, life expectancy; FC, fludarabine and cyclophosphamide; RFC, rituximab, fludarabine, and cyclophosphamide; SPM, standard parametric models; FPM, flexible parametric models; ASF, all-cause survival framework; RSF, relative survival framework.</w:t>
+              <w:t xml:space="preserve">*If survival proportion at 50 years is zero, the reported 50-year RMST can be regarded as life expectancy. RMST, restricted mean survival time; LE, life expectancy; FC, fludarabine and cyclophosphamide; RFC, rituximab, fludarabine, and cyclophosphamide; SPMs, standard parametric models; FPMs, flexible parametric models; ASF, all-cause survival framework; RSF, relative survival framework.</w:t>
             </w:r>
           </w:p>
         </w:tc>

--- a/Output/04b_table_survextrap.docx
+++ b/Output/04b_table_survextrap.docx
@@ -18,7 +18,7 @@
       </w:tblPr>
       <w:tblGrid>
         <w:gridCol w:w="1413"/>
-        <w:gridCol w:w="1303"/>
+        <w:gridCol w:w="2171"/>
         <w:gridCol w:w="3492"/>
         <w:gridCol w:w="839"/>
         <w:gridCol w:w="839"/>
@@ -121,7 +121,7 @@
                 <w:szCs w:val="22"/>
                 <w:color w:val="000000"/>
               </w:rPr>
-              <w:t xml:space="preserve">RMST at times (years)</w:t>
+              <w:t xml:space="preserve">Lengths of stay in years at times (years)</w:t>
             </w:r>
           </w:p>
         </w:tc>
@@ -261,7 +261,7 @@
                 <w:szCs w:val="22"/>
                 <w:color w:val="000000"/>
               </w:rPr>
-              <w:t xml:space="preserve">Outcome</w:t>
+              <w:t xml:space="preserve">State</w:t>
             </w:r>
           </w:p>
         </w:tc>
@@ -2624,7 +2624,7 @@
       </w:tr>
       <w:tr>
         <w:trPr>
-          <w:trHeight w:val="578" w:hRule="auto"/>
+          <w:trHeight w:val="619" w:hRule="auto"/>
         </w:trPr>
         body 5
         <w:tc>
@@ -2711,7 +2711,7 @@
                 <w:szCs w:val="22"/>
                 <w:color w:val="000000"/>
               </w:rPr>
-              <w:t xml:space="preserve">PFS</w:t>
+              <w:t xml:space="preserve">Progression-free</w:t>
             </w:r>
           </w:p>
         </w:tc>
@@ -4584,7 +4584,7 @@
       </w:tr>
       <w:tr>
         <w:trPr>
-          <w:trHeight w:val="578" w:hRule="auto"/>
+          <w:trHeight w:val="618" w:hRule="auto"/>
         </w:trPr>
         body 9
         <w:tc>
@@ -4671,7 +4671,7 @@
                 <w:szCs w:val="22"/>
                 <w:color w:val="000000"/>
               </w:rPr>
-              <w:t xml:space="preserve">PPS</w:t>
+              <w:t xml:space="preserve">Progression</w:t>
             </w:r>
           </w:p>
         </w:tc>
@@ -8504,7 +8504,7 @@
       </w:tr>
       <w:tr>
         <w:trPr>
-          <w:trHeight w:val="578" w:hRule="auto"/>
+          <w:trHeight w:val="619" w:hRule="auto"/>
         </w:trPr>
         body17
         <w:tc>
@@ -8591,7 +8591,7 @@
                 <w:szCs w:val="22"/>
                 <w:color w:val="000000"/>
               </w:rPr>
-              <w:t xml:space="preserve">PFS</w:t>
+              <w:t xml:space="preserve">Progression-free</w:t>
             </w:r>
           </w:p>
         </w:tc>
@@ -10464,7 +10464,7 @@
       </w:tr>
       <w:tr>
         <w:trPr>
-          <w:trHeight w:val="578" w:hRule="auto"/>
+          <w:trHeight w:val="618" w:hRule="auto"/>
         </w:trPr>
         body21
         <w:tc>
@@ -10551,7 +10551,7 @@
                 <w:szCs w:val="22"/>
                 <w:color w:val="000000"/>
               </w:rPr>
-              <w:t xml:space="preserve">PPS</w:t>
+              <w:t xml:space="preserve">Progression</w:t>
             </w:r>
           </w:p>
         </w:tc>
@@ -12468,7 +12468,7 @@
                 <w:szCs w:val="22"/>
                 <w:color w:val="000000"/>
               </w:rPr>
-              <w:t xml:space="preserve">*If survival proportion at 50 years is zero, the reported 50-year RMST can be regarded as life expectancy. RMST, restricted mean survival time; LE, life expectancy; FC, fludarabine and cyclophosphamide; RFC, rituximab, fludarabine, and cyclophosphamide; SPMs, standard parametric models; FPMs, flexible parametric models; ASF, all-cause survival framework; RSF, relative survival framework; OS, overall survival; PFS, progression-free survival; PPS, post-progression survival.</w:t>
+              <w:t xml:space="preserve">LE, life expectancy; FC, fludarabine and cyclophosphamide; RFC, rituximab, fludarabine, and cyclophosphamide; SPMs, standard parametric models; FPMs, flexible parametric models; ASF, all-cause survival framework; RSF, relative survival framework; OS, overall survival.</w:t>
             </w:r>
           </w:p>
         </w:tc>

--- a/Output/04b_table_survextrap.docx
+++ b/Output/04b_table_survextrap.docx
@@ -121,7 +121,7 @@
                 <w:szCs w:val="22"/>
                 <w:color w:val="000000"/>
               </w:rPr>
-              <w:t xml:space="preserve">Lengths of stay in years at times (years)</w:t>
+              <w:t xml:space="preserve">Mean state sojourn time/RMST in years at times (years)</w:t>
             </w:r>
           </w:p>
         </w:tc>
@@ -12468,7 +12468,7 @@
                 <w:szCs w:val="22"/>
                 <w:color w:val="000000"/>
               </w:rPr>
-              <w:t xml:space="preserve">LE, life expectancy; FC, fludarabine and cyclophosphamide; RFC, rituximab, fludarabine, and cyclophosphamide; SPMs, standard parametric models; FPMs, flexible parametric models; ASF, all-cause survival framework; RSF, relative survival framework; OS, overall survival.</w:t>
+              <w:t xml:space="preserve">LE, life expectancy; FC, fludarabine and cyclophosphamide; RFC, rituximab, fludarabine, and cyclophosphamide; SPMs, standard parametric models; FPMs, flexible parametric models; ASF, all-cause survival framework; RSF, relative survival framework; OS, overall survival; RMST, restricted mean survival time.</w:t>
             </w:r>
           </w:p>
         </w:tc>
